--- a/Doku/Doku.docx
+++ b/Doku/Doku.docx
@@ -187,7 +187,7 @@
               <w:rFonts w:ascii="Arial" w:hAnsi="Arial" w:cs="Arial"/>
               <w:noProof/>
               <w:color w:val="000000"/>
-              <w:lang w:val="de-DE"/>
+              <w:lang w:val="de-DE" w:eastAsia="de-DE"/>
             </w:rPr>
             <mc:AlternateContent>
               <mc:Choice Requires="wps">
@@ -234,9 +234,6 @@
                               <w:p>
                                 <w:pPr>
                                   <w:pStyle w:val="Text2"/>
-                                  <w:rPr>
-                                    <w:rFonts w:hint="eastAsia"/>
-                                  </w:rPr>
                                 </w:pPr>
                                 <w:r>
                                   <w:t xml:space="preserve">Andreas </w:t>
@@ -253,9 +250,6 @@
                               <w:p>
                                 <w:pPr>
                                   <w:pStyle w:val="Text2"/>
-                                  <w:rPr>
-                                    <w:rFonts w:hint="eastAsia"/>
-                                  </w:rPr>
                                 </w:pPr>
                                 <w:r>
                                   <w:t xml:space="preserve">Ausbildung zum Fachinformatiker Anwendungsentwicklung </w:t>
@@ -264,9 +258,6 @@
                               <w:p>
                                 <w:pPr>
                                   <w:pStyle w:val="Text2"/>
-                                  <w:rPr>
-                                    <w:rFonts w:hint="eastAsia"/>
-                                  </w:rPr>
                                 </w:pPr>
                                 <w:r>
                                   <w:t>bei der Data Net Solutions  GmbH</w:t>
@@ -275,25 +266,16 @@
                               <w:p>
                                 <w:pPr>
                                   <w:pStyle w:val="Text2"/>
-                                  <w:rPr>
-                                    <w:rFonts w:hint="eastAsia"/>
-                                  </w:rPr>
                                 </w:pPr>
                               </w:p>
                               <w:p>
                                 <w:pPr>
                                   <w:pStyle w:val="Text2"/>
-                                  <w:rPr>
-                                    <w:rFonts w:hint="eastAsia"/>
-                                  </w:rPr>
                                 </w:pPr>
                               </w:p>
                               <w:p>
                                 <w:pPr>
                                   <w:pStyle w:val="Text2"/>
-                                  <w:rPr>
-                                    <w:rFonts w:hint="eastAsia"/>
-                                  </w:rPr>
                                 </w:pPr>
                                 <w:r>
                                   <w:t xml:space="preserve">Mario </w:t>
@@ -307,9 +289,6 @@
                               <w:p>
                                 <w:pPr>
                                   <w:pStyle w:val="Text2"/>
-                                  <w:rPr>
-                                    <w:rFonts w:hint="eastAsia"/>
-                                  </w:rPr>
                                 </w:pPr>
                                 <w:r>
                                   <w:t xml:space="preserve">Ausbildung zum Fachinformatiker Anwendungsentwicklung </w:t>
@@ -318,9 +297,6 @@
                               <w:p>
                                 <w:pPr>
                                   <w:pStyle w:val="Text2"/>
-                                  <w:rPr>
-                                    <w:rFonts w:hint="eastAsia"/>
-                                  </w:rPr>
                                 </w:pPr>
                                 <w:r>
                                   <w:t>bei der Flughafen München GmbH</w:t>
@@ -329,9 +305,6 @@
                               <w:p>
                                 <w:pPr>
                                   <w:pStyle w:val="Text2"/>
-                                  <w:rPr>
-                                    <w:rFonts w:hint="eastAsia"/>
-                                  </w:rPr>
                                 </w:pPr>
                               </w:p>
                               <w:p>
@@ -371,9 +344,6 @@
                         <w:p>
                           <w:pPr>
                             <w:pStyle w:val="Text2"/>
-                            <w:rPr>
-                              <w:rFonts w:hint="eastAsia"/>
-                            </w:rPr>
                           </w:pPr>
                           <w:r>
                             <w:t xml:space="preserve">Andreas </w:t>
@@ -390,9 +360,6 @@
                         <w:p>
                           <w:pPr>
                             <w:pStyle w:val="Text2"/>
-                            <w:rPr>
-                              <w:rFonts w:hint="eastAsia"/>
-                            </w:rPr>
                           </w:pPr>
                           <w:r>
                             <w:t xml:space="preserve">Ausbildung zum Fachinformatiker Anwendungsentwicklung </w:t>
@@ -401,9 +368,6 @@
                         <w:p>
                           <w:pPr>
                             <w:pStyle w:val="Text2"/>
-                            <w:rPr>
-                              <w:rFonts w:hint="eastAsia"/>
-                            </w:rPr>
                           </w:pPr>
                           <w:r>
                             <w:t>bei der Data Net Solutions  GmbH</w:t>
@@ -412,25 +376,16 @@
                         <w:p>
                           <w:pPr>
                             <w:pStyle w:val="Text2"/>
-                            <w:rPr>
-                              <w:rFonts w:hint="eastAsia"/>
-                            </w:rPr>
                           </w:pPr>
                         </w:p>
                         <w:p>
                           <w:pPr>
                             <w:pStyle w:val="Text2"/>
-                            <w:rPr>
-                              <w:rFonts w:hint="eastAsia"/>
-                            </w:rPr>
                           </w:pPr>
                         </w:p>
                         <w:p>
                           <w:pPr>
                             <w:pStyle w:val="Text2"/>
-                            <w:rPr>
-                              <w:rFonts w:hint="eastAsia"/>
-                            </w:rPr>
                           </w:pPr>
                           <w:r>
                             <w:t xml:space="preserve">Mario </w:t>
@@ -444,9 +399,6 @@
                         <w:p>
                           <w:pPr>
                             <w:pStyle w:val="Text2"/>
-                            <w:rPr>
-                              <w:rFonts w:hint="eastAsia"/>
-                            </w:rPr>
                           </w:pPr>
                           <w:r>
                             <w:t xml:space="preserve">Ausbildung zum Fachinformatiker Anwendungsentwicklung </w:t>
@@ -455,9 +407,6 @@
                         <w:p>
                           <w:pPr>
                             <w:pStyle w:val="Text2"/>
-                            <w:rPr>
-                              <w:rFonts w:hint="eastAsia"/>
-                            </w:rPr>
                           </w:pPr>
                           <w:r>
                             <w:t>bei der Flughafen München GmbH</w:t>
@@ -466,9 +415,6 @@
                         <w:p>
                           <w:pPr>
                             <w:pStyle w:val="Text2"/>
-                            <w:rPr>
-                              <w:rFonts w:hint="eastAsia"/>
-                            </w:rPr>
                           </w:pPr>
                         </w:p>
                         <w:p>
@@ -501,9 +447,12 @@
     <w:sdt>
       <w:sdtPr>
         <w:rPr>
-          <w:rFonts w:ascii="Arial" w:hAnsi="Arial" w:cs="Arial"/>
+          <w:rFonts w:ascii="Arial" w:eastAsia="Arial Unicode MS" w:hAnsi="Arial" w:cs="Arial"/>
+          <w:color w:val="auto"/>
           <w:sz w:val="24"/>
           <w:szCs w:val="24"/>
+          <w:bdr w:val="nil"/>
+          <w:lang w:val="en-US" w:eastAsia="en-US"/>
         </w:rPr>
         <w:id w:val="1303513158"/>
         <w:docPartObj>
@@ -513,12 +462,8 @@
       </w:sdtPr>
       <w:sdtEndPr>
         <w:rPr>
-          <w:rFonts w:eastAsia="Arial Unicode MS"/>
           <w:b/>
           <w:bCs/>
-          <w:color w:val="auto"/>
-          <w:bdr w:val="nil"/>
-          <w:lang w:val="en-US" w:eastAsia="en-US"/>
         </w:rPr>
       </w:sdtEndPr>
       <w:sdtContent>
@@ -544,7 +489,7 @@
           <w:pPr>
             <w:pStyle w:val="Verzeichnis1"/>
             <w:tabs>
-              <w:tab w:val="right" w:leader="dot" w:pos="9586"/>
+              <w:tab w:val="right" w:leader="dot" w:pos="8488"/>
             </w:tabs>
             <w:rPr>
               <w:rFonts w:asciiTheme="minorHAnsi" w:eastAsiaTheme="minorEastAsia" w:hAnsiTheme="minorHAnsi" w:cstheme="minorBidi"/>
@@ -573,7 +518,7 @@
             </w:rPr>
             <w:fldChar w:fldCharType="separate"/>
           </w:r>
-          <w:hyperlink w:anchor="_Toc474515503" w:history="1">
+          <w:hyperlink w:anchor="_Toc474678390" w:history="1">
             <w:r>
               <w:rPr>
                 <w:rStyle w:val="Hyperlink"/>
@@ -601,7 +546,7 @@
                 <w:noProof/>
                 <w:webHidden/>
               </w:rPr>
-              <w:instrText xml:space="preserve"> PAGEREF _Toc474515503 \h </w:instrText>
+              <w:instrText xml:space="preserve"> PAGEREF _Toc474678390 \h </w:instrText>
             </w:r>
             <w:r>
               <w:rPr>
@@ -636,7 +581,7 @@
           <w:pPr>
             <w:pStyle w:val="Verzeichnis2"/>
             <w:tabs>
-              <w:tab w:val="right" w:leader="dot" w:pos="9586"/>
+              <w:tab w:val="right" w:leader="dot" w:pos="8488"/>
             </w:tabs>
             <w:rPr>
               <w:rFonts w:asciiTheme="minorHAnsi" w:eastAsiaTheme="minorEastAsia" w:hAnsiTheme="minorHAnsi" w:cstheme="minorBidi"/>
@@ -647,14 +592,14 @@
               <w:lang w:val="de-DE" w:eastAsia="de-DE"/>
             </w:rPr>
           </w:pPr>
-          <w:hyperlink w:anchor="_Toc474515504" w:history="1">
+          <w:hyperlink w:anchor="_Toc474678391" w:history="1">
             <w:r>
               <w:rPr>
                 <w:rStyle w:val="Hyperlink"/>
                 <w:rFonts w:ascii="Arial" w:hAnsi="Arial" w:cs="Arial"/>
                 <w:noProof/>
               </w:rPr>
-              <w:t>1.1 Projektumfeld</w:t>
+              <w:t>1.1 Projektauftrag</w:t>
             </w:r>
             <w:r>
               <w:rPr>
@@ -675,7 +620,7 @@
                 <w:noProof/>
                 <w:webHidden/>
               </w:rPr>
-              <w:instrText xml:space="preserve"> PAGEREF _Toc474515504 \h </w:instrText>
+              <w:instrText xml:space="preserve"> PAGEREF _Toc474678391 \h </w:instrText>
             </w:r>
             <w:r>
               <w:rPr>
@@ -710,7 +655,7 @@
           <w:pPr>
             <w:pStyle w:val="Verzeichnis2"/>
             <w:tabs>
-              <w:tab w:val="right" w:leader="dot" w:pos="9586"/>
+              <w:tab w:val="right" w:leader="dot" w:pos="8488"/>
             </w:tabs>
             <w:rPr>
               <w:rFonts w:asciiTheme="minorHAnsi" w:eastAsiaTheme="minorEastAsia" w:hAnsiTheme="minorHAnsi" w:cstheme="minorBidi"/>
@@ -721,14 +666,14 @@
               <w:lang w:val="de-DE" w:eastAsia="de-DE"/>
             </w:rPr>
           </w:pPr>
-          <w:hyperlink w:anchor="_Toc474515505" w:history="1">
+          <w:hyperlink w:anchor="_Toc474678392" w:history="1">
             <w:r>
               <w:rPr>
                 <w:rStyle w:val="Hyperlink"/>
                 <w:rFonts w:ascii="Arial" w:hAnsi="Arial" w:cs="Arial"/>
                 <w:noProof/>
               </w:rPr>
-              <w:t>1.2 Projektziel</w:t>
+              <w:t>1.2 Projektumfeld</w:t>
             </w:r>
             <w:r>
               <w:rPr>
@@ -749,7 +694,7 @@
                 <w:noProof/>
                 <w:webHidden/>
               </w:rPr>
-              <w:instrText xml:space="preserve"> PAGEREF _Toc474515505 \h </w:instrText>
+              <w:instrText xml:space="preserve"> PAGEREF _Toc474678392 \h </w:instrText>
             </w:r>
             <w:r>
               <w:rPr>
@@ -769,7 +714,7 @@
                 <w:noProof/>
                 <w:webHidden/>
               </w:rPr>
-              <w:t>3</w:t>
+              <w:t>2</w:t>
             </w:r>
             <w:r>
               <w:rPr>
@@ -784,7 +729,7 @@
           <w:pPr>
             <w:pStyle w:val="Verzeichnis2"/>
             <w:tabs>
-              <w:tab w:val="right" w:leader="dot" w:pos="9586"/>
+              <w:tab w:val="right" w:leader="dot" w:pos="8488"/>
             </w:tabs>
             <w:rPr>
               <w:rFonts w:asciiTheme="minorHAnsi" w:eastAsiaTheme="minorEastAsia" w:hAnsiTheme="minorHAnsi" w:cstheme="minorBidi"/>
@@ -795,14 +740,14 @@
               <w:lang w:val="de-DE" w:eastAsia="de-DE"/>
             </w:rPr>
           </w:pPr>
-          <w:hyperlink w:anchor="_Toc474515506" w:history="1">
+          <w:hyperlink w:anchor="_Toc474678393" w:history="1">
             <w:r>
               <w:rPr>
                 <w:rStyle w:val="Hyperlink"/>
                 <w:rFonts w:ascii="Arial" w:hAnsi="Arial" w:cs="Arial"/>
                 <w:noProof/>
               </w:rPr>
-              <w:t>1.3 Projektabgrenzung</w:t>
+              <w:t>1.3 Projektziel</w:t>
             </w:r>
             <w:r>
               <w:rPr>
@@ -823,7 +768,7 @@
                 <w:noProof/>
                 <w:webHidden/>
               </w:rPr>
-              <w:instrText xml:space="preserve"> PAGEREF _Toc474515506 \h </w:instrText>
+              <w:instrText xml:space="preserve"> PAGEREF _Toc474678393 \h </w:instrText>
             </w:r>
             <w:r>
               <w:rPr>
@@ -856,9 +801,9 @@
         </w:p>
         <w:p>
           <w:pPr>
-            <w:pStyle w:val="Verzeichnis1"/>
+            <w:pStyle w:val="Verzeichnis2"/>
             <w:tabs>
-              <w:tab w:val="right" w:leader="dot" w:pos="9586"/>
+              <w:tab w:val="right" w:leader="dot" w:pos="8488"/>
             </w:tabs>
             <w:rPr>
               <w:rFonts w:asciiTheme="minorHAnsi" w:eastAsiaTheme="minorEastAsia" w:hAnsiTheme="minorHAnsi" w:cstheme="minorBidi"/>
@@ -869,30 +814,14 @@
               <w:lang w:val="de-DE" w:eastAsia="de-DE"/>
             </w:rPr>
           </w:pPr>
-          <w:hyperlink w:anchor="_Toc474515507" w:history="1">
+          <w:hyperlink w:anchor="_Toc474678394" w:history="1">
             <w:r>
               <w:rPr>
                 <w:rStyle w:val="Hyperlink"/>
                 <w:rFonts w:ascii="Arial" w:hAnsi="Arial" w:cs="Arial"/>
                 <w:noProof/>
               </w:rPr>
-              <w:t>2. Projek</w:t>
-            </w:r>
-            <w:r>
-              <w:rPr>
-                <w:rStyle w:val="Hyperlink"/>
-                <w:rFonts w:ascii="Arial" w:hAnsi="Arial" w:cs="Arial"/>
-                <w:noProof/>
-              </w:rPr>
-              <w:t>t</w:t>
-            </w:r>
-            <w:r>
-              <w:rPr>
-                <w:rStyle w:val="Hyperlink"/>
-                <w:rFonts w:ascii="Arial" w:hAnsi="Arial" w:cs="Arial"/>
-                <w:noProof/>
-              </w:rPr>
-              <w:t>planung</w:t>
+              <w:t>1.4 Projektabgrenzung</w:t>
             </w:r>
             <w:r>
               <w:rPr>
@@ -913,7 +842,7 @@
                 <w:noProof/>
                 <w:webHidden/>
               </w:rPr>
-              <w:instrText xml:space="preserve"> PAGEREF _Toc474515507 \h </w:instrText>
+              <w:instrText xml:space="preserve"> PAGEREF _Toc474678394 \h </w:instrText>
             </w:r>
             <w:r>
               <w:rPr>
@@ -933,7 +862,7 @@
                 <w:noProof/>
                 <w:webHidden/>
               </w:rPr>
-              <w:t>4</w:t>
+              <w:t>3</w:t>
             </w:r>
             <w:r>
               <w:rPr>
@@ -946,9 +875,9 @@
         </w:p>
         <w:p>
           <w:pPr>
-            <w:pStyle w:val="Verzeichnis2"/>
+            <w:pStyle w:val="Verzeichnis1"/>
             <w:tabs>
-              <w:tab w:val="right" w:leader="dot" w:pos="9586"/>
+              <w:tab w:val="right" w:leader="dot" w:pos="8488"/>
             </w:tabs>
             <w:rPr>
               <w:rFonts w:asciiTheme="minorHAnsi" w:eastAsiaTheme="minorEastAsia" w:hAnsiTheme="minorHAnsi" w:cstheme="minorBidi"/>
@@ -959,14 +888,14 @@
               <w:lang w:val="de-DE" w:eastAsia="de-DE"/>
             </w:rPr>
           </w:pPr>
-          <w:hyperlink w:anchor="_Toc474515508" w:history="1">
+          <w:hyperlink w:anchor="_Toc474678395" w:history="1">
             <w:r>
               <w:rPr>
                 <w:rStyle w:val="Hyperlink"/>
                 <w:rFonts w:ascii="Arial" w:hAnsi="Arial" w:cs="Arial"/>
                 <w:noProof/>
               </w:rPr>
-              <w:t>2.1 Ist-Zustand</w:t>
+              <w:t>2. Projektplanung</w:t>
             </w:r>
             <w:r>
               <w:rPr>
@@ -987,7 +916,7 @@
                 <w:noProof/>
                 <w:webHidden/>
               </w:rPr>
-              <w:instrText xml:space="preserve"> PAGEREF _Toc474515508 \h </w:instrText>
+              <w:instrText xml:space="preserve"> PAGEREF _Toc474678395 \h </w:instrText>
             </w:r>
             <w:r>
               <w:rPr>
@@ -1022,7 +951,7 @@
           <w:pPr>
             <w:pStyle w:val="Verzeichnis2"/>
             <w:tabs>
-              <w:tab w:val="right" w:leader="dot" w:pos="9586"/>
+              <w:tab w:val="right" w:leader="dot" w:pos="8488"/>
             </w:tabs>
             <w:rPr>
               <w:rFonts w:asciiTheme="minorHAnsi" w:eastAsiaTheme="minorEastAsia" w:hAnsiTheme="minorHAnsi" w:cstheme="minorBidi"/>
@@ -1033,14 +962,14 @@
               <w:lang w:val="de-DE" w:eastAsia="de-DE"/>
             </w:rPr>
           </w:pPr>
-          <w:hyperlink w:anchor="_Toc474515509" w:history="1">
+          <w:hyperlink w:anchor="_Toc474678396" w:history="1">
             <w:r>
               <w:rPr>
                 <w:rStyle w:val="Hyperlink"/>
                 <w:rFonts w:ascii="Arial" w:hAnsi="Arial" w:cs="Arial"/>
                 <w:noProof/>
               </w:rPr>
-              <w:t>2.2 Soll-Konzept</w:t>
+              <w:t>2.1 Ist-Zustand</w:t>
             </w:r>
             <w:r>
               <w:rPr>
@@ -1061,7 +990,7 @@
                 <w:noProof/>
                 <w:webHidden/>
               </w:rPr>
-              <w:instrText xml:space="preserve"> PAGEREF _Toc474515509 \h </w:instrText>
+              <w:instrText xml:space="preserve"> PAGEREF _Toc474678396 \h </w:instrText>
             </w:r>
             <w:r>
               <w:rPr>
@@ -1096,7 +1025,7 @@
           <w:pPr>
             <w:pStyle w:val="Verzeichnis2"/>
             <w:tabs>
-              <w:tab w:val="right" w:leader="dot" w:pos="9586"/>
+              <w:tab w:val="right" w:leader="dot" w:pos="8488"/>
             </w:tabs>
             <w:rPr>
               <w:rFonts w:asciiTheme="minorHAnsi" w:eastAsiaTheme="minorEastAsia" w:hAnsiTheme="minorHAnsi" w:cstheme="minorBidi"/>
@@ -1107,14 +1036,14 @@
               <w:lang w:val="de-DE" w:eastAsia="de-DE"/>
             </w:rPr>
           </w:pPr>
-          <w:hyperlink w:anchor="_Toc474515510" w:history="1">
+          <w:hyperlink w:anchor="_Toc474678397" w:history="1">
             <w:r>
               <w:rPr>
                 <w:rStyle w:val="Hyperlink"/>
                 <w:rFonts w:ascii="Arial" w:hAnsi="Arial" w:cs="Arial"/>
                 <w:noProof/>
               </w:rPr>
-              <w:t>2.3 Vorgehensmodell</w:t>
+              <w:t>2.2 Soll-Konzept</w:t>
             </w:r>
             <w:r>
               <w:rPr>
@@ -1135,7 +1064,7 @@
                 <w:noProof/>
                 <w:webHidden/>
               </w:rPr>
-              <w:instrText xml:space="preserve"> PAGEREF _Toc474515510 \h </w:instrText>
+              <w:instrText xml:space="preserve"> PAGEREF _Toc474678397 \h </w:instrText>
             </w:r>
             <w:r>
               <w:rPr>
@@ -1170,7 +1099,7 @@
           <w:pPr>
             <w:pStyle w:val="Verzeichnis2"/>
             <w:tabs>
-              <w:tab w:val="right" w:leader="dot" w:pos="9586"/>
+              <w:tab w:val="right" w:leader="dot" w:pos="8488"/>
             </w:tabs>
             <w:rPr>
               <w:rFonts w:asciiTheme="minorHAnsi" w:eastAsiaTheme="minorEastAsia" w:hAnsiTheme="minorHAnsi" w:cstheme="minorBidi"/>
@@ -1181,14 +1110,14 @@
               <w:lang w:val="de-DE" w:eastAsia="de-DE"/>
             </w:rPr>
           </w:pPr>
-          <w:hyperlink w:anchor="_Toc474515511" w:history="1">
+          <w:hyperlink w:anchor="_Toc474678398" w:history="1">
             <w:r>
               <w:rPr>
                 <w:rStyle w:val="Hyperlink"/>
                 <w:rFonts w:ascii="Arial" w:hAnsi="Arial" w:cs="Arial"/>
                 <w:noProof/>
               </w:rPr>
-              <w:t>2.4 Zeitplanung</w:t>
+              <w:t>2.3 Vorgehensmodell</w:t>
             </w:r>
             <w:r>
               <w:rPr>
@@ -1209,7 +1138,7 @@
                 <w:noProof/>
                 <w:webHidden/>
               </w:rPr>
-              <w:instrText xml:space="preserve"> PAGEREF _Toc474515511 \h </w:instrText>
+              <w:instrText xml:space="preserve"> PAGEREF _Toc474678398 \h </w:instrText>
             </w:r>
             <w:r>
               <w:rPr>
@@ -1242,9 +1171,9 @@
         </w:p>
         <w:p>
           <w:pPr>
-            <w:pStyle w:val="Verzeichnis1"/>
+            <w:pStyle w:val="Verzeichnis2"/>
             <w:tabs>
-              <w:tab w:val="right" w:leader="dot" w:pos="9586"/>
+              <w:tab w:val="right" w:leader="dot" w:pos="8488"/>
             </w:tabs>
             <w:rPr>
               <w:rFonts w:asciiTheme="minorHAnsi" w:eastAsiaTheme="minorEastAsia" w:hAnsiTheme="minorHAnsi" w:cstheme="minorBidi"/>
@@ -1255,14 +1184,14 @@
               <w:lang w:val="de-DE" w:eastAsia="de-DE"/>
             </w:rPr>
           </w:pPr>
-          <w:hyperlink w:anchor="_Toc474515512" w:history="1">
+          <w:hyperlink w:anchor="_Toc474678399" w:history="1">
             <w:r>
               <w:rPr>
                 <w:rStyle w:val="Hyperlink"/>
                 <w:rFonts w:ascii="Arial" w:hAnsi="Arial" w:cs="Arial"/>
                 <w:noProof/>
               </w:rPr>
-              <w:t>3. Projektdurchführung</w:t>
+              <w:t>2.4 Zeitplanung</w:t>
             </w:r>
             <w:r>
               <w:rPr>
@@ -1283,7 +1212,7 @@
                 <w:noProof/>
                 <w:webHidden/>
               </w:rPr>
-              <w:instrText xml:space="preserve"> PAGEREF _Toc474515512 \h </w:instrText>
+              <w:instrText xml:space="preserve"> PAGEREF _Toc474678399 \h </w:instrText>
             </w:r>
             <w:r>
               <w:rPr>
@@ -1303,7 +1232,7 @@
                 <w:noProof/>
                 <w:webHidden/>
               </w:rPr>
-              <w:t>5</w:t>
+              <w:t>4</w:t>
             </w:r>
             <w:r>
               <w:rPr>
@@ -1316,10 +1245,9 @@
         </w:p>
         <w:p>
           <w:pPr>
-            <w:pStyle w:val="Verzeichnis2"/>
+            <w:pStyle w:val="Verzeichnis1"/>
             <w:tabs>
-              <w:tab w:val="left" w:pos="880"/>
-              <w:tab w:val="right" w:leader="dot" w:pos="9586"/>
+              <w:tab w:val="right" w:leader="dot" w:pos="8488"/>
             </w:tabs>
             <w:rPr>
               <w:rFonts w:asciiTheme="minorHAnsi" w:eastAsiaTheme="minorEastAsia" w:hAnsiTheme="minorHAnsi" w:cstheme="minorBidi"/>
@@ -1330,43 +1258,24 @@
               <w:lang w:val="de-DE" w:eastAsia="de-DE"/>
             </w:rPr>
           </w:pPr>
-          <w:hyperlink w:anchor="_Toc474515513" w:history="1">
+          <w:hyperlink w:anchor="_Toc474678400" w:history="1">
             <w:r>
               <w:rPr>
                 <w:rStyle w:val="Hyperlink"/>
                 <w:rFonts w:ascii="Arial" w:hAnsi="Arial" w:cs="Arial"/>
                 <w:noProof/>
               </w:rPr>
-              <w:t>3.1</w:t>
-            </w:r>
-            <w:r>
-              <w:rPr>
-                <w:rFonts w:asciiTheme="minorHAnsi" w:eastAsiaTheme="minorEastAsia" w:hAnsiTheme="minorHAnsi" w:cstheme="minorBidi"/>
-                <w:noProof/>
-                <w:sz w:val="22"/>
-                <w:szCs w:val="22"/>
-                <w:bdr w:val="none" w:sz="0" w:space="0" w:color="auto"/>
-                <w:lang w:val="de-DE" w:eastAsia="de-DE"/>
+              <w:t>3. Projektdurchführung</w:t>
+            </w:r>
+            <w:r>
+              <w:rPr>
+                <w:noProof/>
+                <w:webHidden/>
               </w:rPr>
               <w:tab/>
             </w:r>
             <w:r>
               <w:rPr>
-                <w:rStyle w:val="Hyperlink"/>
-                <w:rFonts w:ascii="Arial" w:hAnsi="Arial" w:cs="Arial"/>
-                <w:noProof/>
-              </w:rPr>
-              <w:t>Implementierung</w:t>
-            </w:r>
-            <w:r>
-              <w:rPr>
-                <w:noProof/>
-                <w:webHidden/>
-              </w:rPr>
-              <w:tab/>
-            </w:r>
-            <w:r>
-              <w:rPr>
                 <w:noProof/>
                 <w:webHidden/>
               </w:rPr>
@@ -1377,7 +1286,7 @@
                 <w:noProof/>
                 <w:webHidden/>
               </w:rPr>
-              <w:instrText xml:space="preserve"> PAGEREF _Toc474515513 \h </w:instrText>
+              <w:instrText xml:space="preserve"> PAGEREF _Toc474678400 \h </w:instrText>
             </w:r>
             <w:r>
               <w:rPr>
@@ -1413,7 +1322,7 @@
             <w:pStyle w:val="Verzeichnis2"/>
             <w:tabs>
               <w:tab w:val="left" w:pos="880"/>
-              <w:tab w:val="right" w:leader="dot" w:pos="9586"/>
+              <w:tab w:val="right" w:leader="dot" w:pos="8488"/>
             </w:tabs>
             <w:rPr>
               <w:rFonts w:asciiTheme="minorHAnsi" w:eastAsiaTheme="minorEastAsia" w:hAnsiTheme="minorHAnsi" w:cstheme="minorBidi"/>
@@ -1424,14 +1333,14 @@
               <w:lang w:val="de-DE" w:eastAsia="de-DE"/>
             </w:rPr>
           </w:pPr>
-          <w:hyperlink w:anchor="_Toc474515514" w:history="1">
+          <w:hyperlink w:anchor="_Toc474678401" w:history="1">
             <w:r>
               <w:rPr>
                 <w:rStyle w:val="Hyperlink"/>
                 <w:rFonts w:ascii="Arial" w:hAnsi="Arial" w:cs="Arial"/>
                 <w:noProof/>
               </w:rPr>
-              <w:t>3.2</w:t>
+              <w:t>3.1</w:t>
             </w:r>
             <w:r>
               <w:rPr>
@@ -1450,7 +1359,7 @@
                 <w:rFonts w:ascii="Arial" w:hAnsi="Arial" w:cs="Arial"/>
                 <w:noProof/>
               </w:rPr>
-              <w:t>Qualitätssicherung</w:t>
+              <w:t>Implementierung</w:t>
             </w:r>
             <w:r>
               <w:rPr>
@@ -1471,7 +1380,7 @@
                 <w:noProof/>
                 <w:webHidden/>
               </w:rPr>
-              <w:instrText xml:space="preserve"> PAGEREF _Toc474515514 \h </w:instrText>
+              <w:instrText xml:space="preserve"> PAGEREF _Toc474678401 \h </w:instrText>
             </w:r>
             <w:r>
               <w:rPr>
@@ -1504,10 +1413,355 @@
         </w:p>
         <w:p>
           <w:pPr>
-            <w:pStyle w:val="Verzeichnis1"/>
+            <w:pStyle w:val="Verzeichnis3"/>
             <w:tabs>
-              <w:tab w:val="left" w:pos="440"/>
-              <w:tab w:val="right" w:leader="dot" w:pos="9586"/>
+              <w:tab w:val="right" w:leader="dot" w:pos="8488"/>
+            </w:tabs>
+            <w:rPr>
+              <w:noProof/>
+            </w:rPr>
+          </w:pPr>
+          <w:hyperlink w:anchor="_Toc474678402" w:history="1">
+            <w:r>
+              <w:rPr>
+                <w:rStyle w:val="Hyperlink"/>
+                <w:rFonts w:ascii="Arial" w:hAnsi="Arial" w:cs="Arial"/>
+                <w:noProof/>
+              </w:rPr>
+              <w:t>3.1.1 Layout und Design</w:t>
+            </w:r>
+            <w:r>
+              <w:rPr>
+                <w:noProof/>
+                <w:webHidden/>
+              </w:rPr>
+              <w:tab/>
+            </w:r>
+            <w:r>
+              <w:rPr>
+                <w:noProof/>
+                <w:webHidden/>
+              </w:rPr>
+              <w:fldChar w:fldCharType="begin"/>
+            </w:r>
+            <w:r>
+              <w:rPr>
+                <w:noProof/>
+                <w:webHidden/>
+              </w:rPr>
+              <w:instrText xml:space="preserve"> PAGEREF _Toc474678402 \h </w:instrText>
+            </w:r>
+            <w:r>
+              <w:rPr>
+                <w:noProof/>
+                <w:webHidden/>
+              </w:rPr>
+            </w:r>
+            <w:r>
+              <w:rPr>
+                <w:noProof/>
+                <w:webHidden/>
+              </w:rPr>
+              <w:fldChar w:fldCharType="separate"/>
+            </w:r>
+            <w:r>
+              <w:rPr>
+                <w:noProof/>
+                <w:webHidden/>
+              </w:rPr>
+              <w:t>5</w:t>
+            </w:r>
+            <w:r>
+              <w:rPr>
+                <w:noProof/>
+                <w:webHidden/>
+              </w:rPr>
+              <w:fldChar w:fldCharType="end"/>
+            </w:r>
+          </w:hyperlink>
+        </w:p>
+        <w:p>
+          <w:pPr>
+            <w:pStyle w:val="Verzeichnis3"/>
+            <w:tabs>
+              <w:tab w:val="right" w:leader="dot" w:pos="8488"/>
+            </w:tabs>
+            <w:rPr>
+              <w:noProof/>
+            </w:rPr>
+          </w:pPr>
+          <w:hyperlink w:anchor="_Toc474678403" w:history="1">
+            <w:r>
+              <w:rPr>
+                <w:rStyle w:val="Hyperlink"/>
+                <w:rFonts w:ascii="Arial" w:hAnsi="Arial" w:cs="Arial"/>
+                <w:noProof/>
+              </w:rPr>
+              <w:t>3.1.2 Singelplayer</w:t>
+            </w:r>
+            <w:r>
+              <w:rPr>
+                <w:noProof/>
+                <w:webHidden/>
+              </w:rPr>
+              <w:tab/>
+            </w:r>
+            <w:r>
+              <w:rPr>
+                <w:noProof/>
+                <w:webHidden/>
+              </w:rPr>
+              <w:fldChar w:fldCharType="begin"/>
+            </w:r>
+            <w:r>
+              <w:rPr>
+                <w:noProof/>
+                <w:webHidden/>
+              </w:rPr>
+              <w:instrText xml:space="preserve"> PAGEREF _Toc474678403 \h </w:instrText>
+            </w:r>
+            <w:r>
+              <w:rPr>
+                <w:noProof/>
+                <w:webHidden/>
+              </w:rPr>
+            </w:r>
+            <w:r>
+              <w:rPr>
+                <w:noProof/>
+                <w:webHidden/>
+              </w:rPr>
+              <w:fldChar w:fldCharType="separate"/>
+            </w:r>
+            <w:r>
+              <w:rPr>
+                <w:noProof/>
+                <w:webHidden/>
+              </w:rPr>
+              <w:t>5</w:t>
+            </w:r>
+            <w:r>
+              <w:rPr>
+                <w:noProof/>
+                <w:webHidden/>
+              </w:rPr>
+              <w:fldChar w:fldCharType="end"/>
+            </w:r>
+          </w:hyperlink>
+        </w:p>
+        <w:p>
+          <w:pPr>
+            <w:pStyle w:val="Verzeichnis3"/>
+            <w:tabs>
+              <w:tab w:val="right" w:leader="dot" w:pos="8488"/>
+            </w:tabs>
+            <w:rPr>
+              <w:noProof/>
+            </w:rPr>
+          </w:pPr>
+          <w:hyperlink w:anchor="_Toc474678404" w:history="1">
+            <w:r>
+              <w:rPr>
+                <w:rStyle w:val="Hyperlink"/>
+                <w:rFonts w:ascii="Arial" w:hAnsi="Arial" w:cs="Arial"/>
+                <w:noProof/>
+              </w:rPr>
+              <w:t>3.1.3 Multiplayer (Hotseat)</w:t>
+            </w:r>
+            <w:r>
+              <w:rPr>
+                <w:noProof/>
+                <w:webHidden/>
+              </w:rPr>
+              <w:tab/>
+            </w:r>
+            <w:r>
+              <w:rPr>
+                <w:noProof/>
+                <w:webHidden/>
+              </w:rPr>
+              <w:fldChar w:fldCharType="begin"/>
+            </w:r>
+            <w:r>
+              <w:rPr>
+                <w:noProof/>
+                <w:webHidden/>
+              </w:rPr>
+              <w:instrText xml:space="preserve"> PAGEREF _Toc474678404 \h </w:instrText>
+            </w:r>
+            <w:r>
+              <w:rPr>
+                <w:noProof/>
+                <w:webHidden/>
+              </w:rPr>
+            </w:r>
+            <w:r>
+              <w:rPr>
+                <w:noProof/>
+                <w:webHidden/>
+              </w:rPr>
+              <w:fldChar w:fldCharType="separate"/>
+            </w:r>
+            <w:r>
+              <w:rPr>
+                <w:noProof/>
+                <w:webHidden/>
+              </w:rPr>
+              <w:t>5</w:t>
+            </w:r>
+            <w:r>
+              <w:rPr>
+                <w:noProof/>
+                <w:webHidden/>
+              </w:rPr>
+              <w:fldChar w:fldCharType="end"/>
+            </w:r>
+          </w:hyperlink>
+        </w:p>
+        <w:p>
+          <w:pPr>
+            <w:pStyle w:val="Verzeichnis3"/>
+            <w:tabs>
+              <w:tab w:val="right" w:leader="dot" w:pos="8488"/>
+            </w:tabs>
+            <w:rPr>
+              <w:noProof/>
+            </w:rPr>
+          </w:pPr>
+          <w:hyperlink w:anchor="_Toc474678405" w:history="1">
+            <w:r>
+              <w:rPr>
+                <w:rStyle w:val="Hyperlink"/>
+                <w:rFonts w:ascii="Arial" w:hAnsi="Arial" w:cs="Arial"/>
+                <w:noProof/>
+              </w:rPr>
+              <w:t>3.1.4 Online Multiplayer</w:t>
+            </w:r>
+            <w:r>
+              <w:rPr>
+                <w:noProof/>
+                <w:webHidden/>
+              </w:rPr>
+              <w:tab/>
+            </w:r>
+            <w:r>
+              <w:rPr>
+                <w:noProof/>
+                <w:webHidden/>
+              </w:rPr>
+              <w:fldChar w:fldCharType="begin"/>
+            </w:r>
+            <w:r>
+              <w:rPr>
+                <w:noProof/>
+                <w:webHidden/>
+              </w:rPr>
+              <w:instrText xml:space="preserve"> PAGEREF _Toc474678405 \h </w:instrText>
+            </w:r>
+            <w:r>
+              <w:rPr>
+                <w:noProof/>
+                <w:webHidden/>
+              </w:rPr>
+            </w:r>
+            <w:r>
+              <w:rPr>
+                <w:noProof/>
+                <w:webHidden/>
+              </w:rPr>
+              <w:fldChar w:fldCharType="separate"/>
+            </w:r>
+            <w:r>
+              <w:rPr>
+                <w:noProof/>
+                <w:webHidden/>
+              </w:rPr>
+              <w:t>5</w:t>
+            </w:r>
+            <w:r>
+              <w:rPr>
+                <w:noProof/>
+                <w:webHidden/>
+              </w:rPr>
+              <w:fldChar w:fldCharType="end"/>
+            </w:r>
+          </w:hyperlink>
+        </w:p>
+        <w:p>
+          <w:pPr>
+            <w:pStyle w:val="Verzeichnis3"/>
+            <w:tabs>
+              <w:tab w:val="right" w:leader="dot" w:pos="8488"/>
+            </w:tabs>
+            <w:rPr>
+              <w:noProof/>
+            </w:rPr>
+          </w:pPr>
+          <w:hyperlink w:anchor="_Toc474678406" w:history="1">
+            <w:r>
+              <w:rPr>
+                <w:rStyle w:val="Hyperlink"/>
+                <w:rFonts w:ascii="Arial" w:hAnsi="Arial" w:cs="Arial"/>
+                <w:noProof/>
+              </w:rPr>
+              <w:t>3.1.5 User Verwaltung</w:t>
+            </w:r>
+            <w:r>
+              <w:rPr>
+                <w:noProof/>
+                <w:webHidden/>
+              </w:rPr>
+              <w:tab/>
+            </w:r>
+            <w:r>
+              <w:rPr>
+                <w:noProof/>
+                <w:webHidden/>
+              </w:rPr>
+              <w:fldChar w:fldCharType="begin"/>
+            </w:r>
+            <w:r>
+              <w:rPr>
+                <w:noProof/>
+                <w:webHidden/>
+              </w:rPr>
+              <w:instrText xml:space="preserve"> PAGEREF _Toc474678406 \h </w:instrText>
+            </w:r>
+            <w:r>
+              <w:rPr>
+                <w:noProof/>
+                <w:webHidden/>
+              </w:rPr>
+            </w:r>
+            <w:r>
+              <w:rPr>
+                <w:noProof/>
+                <w:webHidden/>
+              </w:rPr>
+              <w:fldChar w:fldCharType="separate"/>
+            </w:r>
+            <w:r>
+              <w:rPr>
+                <w:noProof/>
+                <w:webHidden/>
+              </w:rPr>
+              <w:t>5</w:t>
+            </w:r>
+            <w:r>
+              <w:rPr>
+                <w:noProof/>
+                <w:webHidden/>
+              </w:rPr>
+              <w:fldChar w:fldCharType="end"/>
+            </w:r>
+          </w:hyperlink>
+        </w:p>
+        <w:p>
+          <w:pPr>
+            <w:pStyle w:val="Verzeichnis2"/>
+            <w:tabs>
+              <w:tab w:val="left" w:pos="880"/>
+              <w:tab w:val="right" w:leader="dot" w:pos="8488"/>
             </w:tabs>
             <w:rPr>
               <w:rFonts w:asciiTheme="minorHAnsi" w:eastAsiaTheme="minorEastAsia" w:hAnsiTheme="minorHAnsi" w:cstheme="minorBidi"/>
@@ -1518,14 +1772,14 @@
               <w:lang w:val="de-DE" w:eastAsia="de-DE"/>
             </w:rPr>
           </w:pPr>
-          <w:hyperlink w:anchor="_Toc474515515" w:history="1">
+          <w:hyperlink w:anchor="_Toc474678407" w:history="1">
             <w:r>
               <w:rPr>
                 <w:rStyle w:val="Hyperlink"/>
                 <w:rFonts w:ascii="Arial" w:hAnsi="Arial" w:cs="Arial"/>
                 <w:noProof/>
               </w:rPr>
-              <w:t>4.</w:t>
+              <w:t>3.2</w:t>
             </w:r>
             <w:r>
               <w:rPr>
@@ -1544,7 +1798,7 @@
                 <w:rFonts w:ascii="Arial" w:hAnsi="Arial" w:cs="Arial"/>
                 <w:noProof/>
               </w:rPr>
-              <w:t>Projektabschluss</w:t>
+              <w:t>Qualitätssicherung</w:t>
             </w:r>
             <w:r>
               <w:rPr>
@@ -1565,7 +1819,7 @@
                 <w:noProof/>
                 <w:webHidden/>
               </w:rPr>
-              <w:instrText xml:space="preserve"> PAGEREF _Toc474515515 \h </w:instrText>
+              <w:instrText xml:space="preserve"> PAGEREF _Toc474678407 \h </w:instrText>
             </w:r>
             <w:r>
               <w:rPr>
@@ -1585,7 +1839,7 @@
                 <w:noProof/>
                 <w:webHidden/>
               </w:rPr>
-              <w:t>6</w:t>
+              <w:t>5</w:t>
             </w:r>
             <w:r>
               <w:rPr>
@@ -1598,10 +1852,10 @@
         </w:p>
         <w:p>
           <w:pPr>
-            <w:pStyle w:val="Verzeichnis2"/>
+            <w:pStyle w:val="Verzeichnis1"/>
             <w:tabs>
-              <w:tab w:val="left" w:pos="880"/>
-              <w:tab w:val="right" w:leader="dot" w:pos="9586"/>
+              <w:tab w:val="left" w:pos="480"/>
+              <w:tab w:val="right" w:leader="dot" w:pos="8488"/>
             </w:tabs>
             <w:rPr>
               <w:rFonts w:asciiTheme="minorHAnsi" w:eastAsiaTheme="minorEastAsia" w:hAnsiTheme="minorHAnsi" w:cstheme="minorBidi"/>
@@ -1612,14 +1866,14 @@
               <w:lang w:val="de-DE" w:eastAsia="de-DE"/>
             </w:rPr>
           </w:pPr>
-          <w:hyperlink w:anchor="_Toc474515516" w:history="1">
+          <w:hyperlink w:anchor="_Toc474678408" w:history="1">
             <w:r>
               <w:rPr>
                 <w:rStyle w:val="Hyperlink"/>
                 <w:rFonts w:ascii="Arial" w:hAnsi="Arial" w:cs="Arial"/>
                 <w:noProof/>
               </w:rPr>
-              <w:t>4.1</w:t>
+              <w:t>4.</w:t>
             </w:r>
             <w:r>
               <w:rPr>
@@ -1638,7 +1892,7 @@
                 <w:rFonts w:ascii="Arial" w:hAnsi="Arial" w:cs="Arial"/>
                 <w:noProof/>
               </w:rPr>
-              <w:t>Soll-Ist-Vergleich</w:t>
+              <w:t>Projektabschluss</w:t>
             </w:r>
             <w:r>
               <w:rPr>
@@ -1659,7 +1913,7 @@
                 <w:noProof/>
                 <w:webHidden/>
               </w:rPr>
-              <w:instrText xml:space="preserve"> PAGEREF _Toc474515516 \h </w:instrText>
+              <w:instrText xml:space="preserve"> PAGEREF _Toc474678408 \h </w:instrText>
             </w:r>
             <w:r>
               <w:rPr>
@@ -1695,7 +1949,7 @@
             <w:pStyle w:val="Verzeichnis2"/>
             <w:tabs>
               <w:tab w:val="left" w:pos="880"/>
-              <w:tab w:val="right" w:leader="dot" w:pos="9586"/>
+              <w:tab w:val="right" w:leader="dot" w:pos="8488"/>
             </w:tabs>
             <w:rPr>
               <w:rFonts w:asciiTheme="minorHAnsi" w:eastAsiaTheme="minorEastAsia" w:hAnsiTheme="minorHAnsi" w:cstheme="minorBidi"/>
@@ -1706,14 +1960,14 @@
               <w:lang w:val="de-DE" w:eastAsia="de-DE"/>
             </w:rPr>
           </w:pPr>
-          <w:hyperlink w:anchor="_Toc474515517" w:history="1">
+          <w:hyperlink w:anchor="_Toc474678409" w:history="1">
             <w:r>
               <w:rPr>
                 <w:rStyle w:val="Hyperlink"/>
                 <w:rFonts w:ascii="Arial" w:hAnsi="Arial" w:cs="Arial"/>
                 <w:noProof/>
               </w:rPr>
-              <w:t>4.2</w:t>
+              <w:t>4.1</w:t>
             </w:r>
             <w:r>
               <w:rPr>
@@ -1732,7 +1986,7 @@
                 <w:rFonts w:ascii="Arial" w:hAnsi="Arial" w:cs="Arial"/>
                 <w:noProof/>
               </w:rPr>
-              <w:t>Fazit</w:t>
+              <w:t>Soll-Ist-Vergleich</w:t>
             </w:r>
             <w:r>
               <w:rPr>
@@ -1753,7 +2007,7 @@
                 <w:noProof/>
                 <w:webHidden/>
               </w:rPr>
-              <w:instrText xml:space="preserve"> PAGEREF _Toc474515517 \h </w:instrText>
+              <w:instrText xml:space="preserve"> PAGEREF _Toc474678409 \h </w:instrText>
             </w:r>
             <w:r>
               <w:rPr>
@@ -1789,7 +2043,7 @@
             <w:pStyle w:val="Verzeichnis2"/>
             <w:tabs>
               <w:tab w:val="left" w:pos="880"/>
-              <w:tab w:val="right" w:leader="dot" w:pos="9586"/>
+              <w:tab w:val="right" w:leader="dot" w:pos="8488"/>
             </w:tabs>
             <w:rPr>
               <w:rFonts w:asciiTheme="minorHAnsi" w:eastAsiaTheme="minorEastAsia" w:hAnsiTheme="minorHAnsi" w:cstheme="minorBidi"/>
@@ -1800,14 +2054,14 @@
               <w:lang w:val="de-DE" w:eastAsia="de-DE"/>
             </w:rPr>
           </w:pPr>
-          <w:hyperlink w:anchor="_Toc474515518" w:history="1">
+          <w:hyperlink w:anchor="_Toc474678410" w:history="1">
             <w:r>
               <w:rPr>
                 <w:rStyle w:val="Hyperlink"/>
                 <w:rFonts w:ascii="Arial" w:hAnsi="Arial" w:cs="Arial"/>
                 <w:noProof/>
               </w:rPr>
-              <w:t>4.3</w:t>
+              <w:t>4.2</w:t>
             </w:r>
             <w:r>
               <w:rPr>
@@ -1826,7 +2080,7 @@
                 <w:rFonts w:ascii="Arial" w:hAnsi="Arial" w:cs="Arial"/>
                 <w:noProof/>
               </w:rPr>
-              <w:t>Ausblick</w:t>
+              <w:t>Fazit</w:t>
             </w:r>
             <w:r>
               <w:rPr>
@@ -1847,7 +2101,7 @@
                 <w:noProof/>
                 <w:webHidden/>
               </w:rPr>
-              <w:instrText xml:space="preserve"> PAGEREF _Toc474515518 \h </w:instrText>
+              <w:instrText xml:space="preserve"> PAGEREF _Toc474678410 \h </w:instrText>
             </w:r>
             <w:r>
               <w:rPr>
@@ -1880,10 +2134,10 @@
         </w:p>
         <w:p>
           <w:pPr>
-            <w:pStyle w:val="Verzeichnis1"/>
+            <w:pStyle w:val="Verzeichnis2"/>
             <w:tabs>
-              <w:tab w:val="left" w:pos="440"/>
-              <w:tab w:val="right" w:leader="dot" w:pos="9586"/>
+              <w:tab w:val="left" w:pos="880"/>
+              <w:tab w:val="right" w:leader="dot" w:pos="8488"/>
             </w:tabs>
             <w:rPr>
               <w:rFonts w:asciiTheme="minorHAnsi" w:eastAsiaTheme="minorEastAsia" w:hAnsiTheme="minorHAnsi" w:cstheme="minorBidi"/>
@@ -1894,14 +2148,14 @@
               <w:lang w:val="de-DE" w:eastAsia="de-DE"/>
             </w:rPr>
           </w:pPr>
-          <w:hyperlink w:anchor="_Toc474515519" w:history="1">
+          <w:hyperlink w:anchor="_Toc474678411" w:history="1">
             <w:r>
               <w:rPr>
                 <w:rStyle w:val="Hyperlink"/>
                 <w:rFonts w:ascii="Arial" w:hAnsi="Arial" w:cs="Arial"/>
                 <w:noProof/>
               </w:rPr>
-              <w:t>5.</w:t>
+              <w:t>4.3</w:t>
             </w:r>
             <w:r>
               <w:rPr>
@@ -1920,7 +2174,7 @@
                 <w:rFonts w:ascii="Arial" w:hAnsi="Arial" w:cs="Arial"/>
                 <w:noProof/>
               </w:rPr>
-              <w:t>Anhang</w:t>
+              <w:t>Ausblick</w:t>
             </w:r>
             <w:r>
               <w:rPr>
@@ -1941,7 +2195,7 @@
                 <w:noProof/>
                 <w:webHidden/>
               </w:rPr>
-              <w:instrText xml:space="preserve"> PAGEREF _Toc474515519 \h </w:instrText>
+              <w:instrText xml:space="preserve"> PAGEREF _Toc474678411 \h </w:instrText>
             </w:r>
             <w:r>
               <w:rPr>
@@ -1961,7 +2215,7 @@
                 <w:noProof/>
                 <w:webHidden/>
               </w:rPr>
-              <w:t>7</w:t>
+              <w:t>6</w:t>
             </w:r>
             <w:r>
               <w:rPr>
@@ -1974,10 +2228,10 @@
         </w:p>
         <w:p>
           <w:pPr>
-            <w:pStyle w:val="Verzeichnis2"/>
+            <w:pStyle w:val="Verzeichnis1"/>
             <w:tabs>
-              <w:tab w:val="left" w:pos="880"/>
-              <w:tab w:val="right" w:leader="dot" w:pos="9586"/>
+              <w:tab w:val="left" w:pos="480"/>
+              <w:tab w:val="right" w:leader="dot" w:pos="8488"/>
             </w:tabs>
             <w:rPr>
               <w:rFonts w:asciiTheme="minorHAnsi" w:eastAsiaTheme="minorEastAsia" w:hAnsiTheme="minorHAnsi" w:cstheme="minorBidi"/>
@@ -1988,14 +2242,14 @@
               <w:lang w:val="de-DE" w:eastAsia="de-DE"/>
             </w:rPr>
           </w:pPr>
-          <w:hyperlink w:anchor="_Toc474515520" w:history="1">
+          <w:hyperlink w:anchor="_Toc474678412" w:history="1">
             <w:r>
               <w:rPr>
                 <w:rStyle w:val="Hyperlink"/>
                 <w:rFonts w:ascii="Arial" w:hAnsi="Arial" w:cs="Arial"/>
                 <w:noProof/>
               </w:rPr>
-              <w:t>5.1</w:t>
+              <w:t>5.</w:t>
             </w:r>
             <w:r>
               <w:rPr>
@@ -2014,7 +2268,7 @@
                 <w:rFonts w:ascii="Arial" w:hAnsi="Arial" w:cs="Arial"/>
                 <w:noProof/>
               </w:rPr>
-              <w:t>Quellen</w:t>
+              <w:t>Anhang</w:t>
             </w:r>
             <w:r>
               <w:rPr>
@@ -2035,7 +2289,7 @@
                 <w:noProof/>
                 <w:webHidden/>
               </w:rPr>
-              <w:instrText xml:space="preserve"> PAGEREF _Toc474515520 \h </w:instrText>
+              <w:instrText xml:space="preserve"> PAGEREF _Toc474678412 \h </w:instrText>
             </w:r>
             <w:r>
               <w:rPr>
@@ -2071,7 +2325,7 @@
             <w:pStyle w:val="Verzeichnis2"/>
             <w:tabs>
               <w:tab w:val="left" w:pos="880"/>
-              <w:tab w:val="right" w:leader="dot" w:pos="9586"/>
+              <w:tab w:val="right" w:leader="dot" w:pos="8488"/>
             </w:tabs>
             <w:rPr>
               <w:rFonts w:asciiTheme="minorHAnsi" w:eastAsiaTheme="minorEastAsia" w:hAnsiTheme="minorHAnsi" w:cstheme="minorBidi"/>
@@ -2082,14 +2336,14 @@
               <w:lang w:val="de-DE" w:eastAsia="de-DE"/>
             </w:rPr>
           </w:pPr>
-          <w:hyperlink w:anchor="_Toc474515521" w:history="1">
+          <w:hyperlink w:anchor="_Toc474678413" w:history="1">
             <w:r>
               <w:rPr>
                 <w:rStyle w:val="Hyperlink"/>
                 <w:rFonts w:ascii="Arial" w:hAnsi="Arial" w:cs="Arial"/>
                 <w:noProof/>
               </w:rPr>
-              <w:t>5.2</w:t>
+              <w:t>5.1</w:t>
             </w:r>
             <w:r>
               <w:rPr>
@@ -2108,7 +2362,7 @@
                 <w:rFonts w:ascii="Arial" w:hAnsi="Arial" w:cs="Arial"/>
                 <w:noProof/>
               </w:rPr>
-              <w:t>Glossar</w:t>
+              <w:t>Quellen</w:t>
             </w:r>
             <w:r>
               <w:rPr>
@@ -2129,7 +2383,7 @@
                 <w:noProof/>
                 <w:webHidden/>
               </w:rPr>
-              <w:instrText xml:space="preserve"> PAGEREF _Toc474515521 \h </w:instrText>
+              <w:instrText xml:space="preserve"> PAGEREF _Toc474678413 \h </w:instrText>
             </w:r>
             <w:r>
               <w:rPr>
@@ -2165,7 +2419,7 @@
             <w:pStyle w:val="Verzeichnis2"/>
             <w:tabs>
               <w:tab w:val="left" w:pos="880"/>
-              <w:tab w:val="right" w:leader="dot" w:pos="9586"/>
+              <w:tab w:val="right" w:leader="dot" w:pos="8488"/>
             </w:tabs>
             <w:rPr>
               <w:rFonts w:asciiTheme="minorHAnsi" w:eastAsiaTheme="minorEastAsia" w:hAnsiTheme="minorHAnsi" w:cstheme="minorBidi"/>
@@ -2176,14 +2430,14 @@
               <w:lang w:val="de-DE" w:eastAsia="de-DE"/>
             </w:rPr>
           </w:pPr>
-          <w:hyperlink w:anchor="_Toc474515522" w:history="1">
+          <w:hyperlink w:anchor="_Toc474678414" w:history="1">
             <w:r>
               <w:rPr>
                 <w:rStyle w:val="Hyperlink"/>
                 <w:rFonts w:ascii="Arial" w:hAnsi="Arial" w:cs="Arial"/>
                 <w:noProof/>
               </w:rPr>
-              <w:t>5.3</w:t>
+              <w:t>5.2</w:t>
             </w:r>
             <w:r>
               <w:rPr>
@@ -2202,6 +2456,100 @@
                 <w:rFonts w:ascii="Arial" w:hAnsi="Arial" w:cs="Arial"/>
                 <w:noProof/>
               </w:rPr>
+              <w:t>Glossar</w:t>
+            </w:r>
+            <w:r>
+              <w:rPr>
+                <w:noProof/>
+                <w:webHidden/>
+              </w:rPr>
+              <w:tab/>
+            </w:r>
+            <w:r>
+              <w:rPr>
+                <w:noProof/>
+                <w:webHidden/>
+              </w:rPr>
+              <w:fldChar w:fldCharType="begin"/>
+            </w:r>
+            <w:r>
+              <w:rPr>
+                <w:noProof/>
+                <w:webHidden/>
+              </w:rPr>
+              <w:instrText xml:space="preserve"> PAGEREF _Toc474678414 \h </w:instrText>
+            </w:r>
+            <w:r>
+              <w:rPr>
+                <w:noProof/>
+                <w:webHidden/>
+              </w:rPr>
+            </w:r>
+            <w:r>
+              <w:rPr>
+                <w:noProof/>
+                <w:webHidden/>
+              </w:rPr>
+              <w:fldChar w:fldCharType="separate"/>
+            </w:r>
+            <w:r>
+              <w:rPr>
+                <w:noProof/>
+                <w:webHidden/>
+              </w:rPr>
+              <w:t>7</w:t>
+            </w:r>
+            <w:r>
+              <w:rPr>
+                <w:noProof/>
+                <w:webHidden/>
+              </w:rPr>
+              <w:fldChar w:fldCharType="end"/>
+            </w:r>
+          </w:hyperlink>
+        </w:p>
+        <w:p>
+          <w:pPr>
+            <w:pStyle w:val="Verzeichnis2"/>
+            <w:tabs>
+              <w:tab w:val="left" w:pos="880"/>
+              <w:tab w:val="right" w:leader="dot" w:pos="8488"/>
+            </w:tabs>
+            <w:rPr>
+              <w:rFonts w:asciiTheme="minorHAnsi" w:eastAsiaTheme="minorEastAsia" w:hAnsiTheme="minorHAnsi" w:cstheme="minorBidi"/>
+              <w:noProof/>
+              <w:sz w:val="22"/>
+              <w:szCs w:val="22"/>
+              <w:bdr w:val="none" w:sz="0" w:space="0" w:color="auto"/>
+              <w:lang w:val="de-DE" w:eastAsia="de-DE"/>
+            </w:rPr>
+          </w:pPr>
+          <w:hyperlink w:anchor="_Toc474678415" w:history="1">
+            <w:r>
+              <w:rPr>
+                <w:rStyle w:val="Hyperlink"/>
+                <w:rFonts w:ascii="Arial" w:hAnsi="Arial" w:cs="Arial"/>
+                <w:noProof/>
+              </w:rPr>
+              <w:t>5.3</w:t>
+            </w:r>
+            <w:r>
+              <w:rPr>
+                <w:rFonts w:asciiTheme="minorHAnsi" w:eastAsiaTheme="minorEastAsia" w:hAnsiTheme="minorHAnsi" w:cstheme="minorBidi"/>
+                <w:noProof/>
+                <w:sz w:val="22"/>
+                <w:szCs w:val="22"/>
+                <w:bdr w:val="none" w:sz="0" w:space="0" w:color="auto"/>
+                <w:lang w:val="de-DE" w:eastAsia="de-DE"/>
+              </w:rPr>
+              <w:tab/>
+            </w:r>
+            <w:r>
+              <w:rPr>
+                <w:rStyle w:val="Hyperlink"/>
+                <w:rFonts w:ascii="Arial" w:hAnsi="Arial" w:cs="Arial"/>
+                <w:noProof/>
+              </w:rPr>
               <w:t>Zugangsdaten</w:t>
             </w:r>
             <w:r>
@@ -2223,7 +2571,7 @@
                 <w:noProof/>
                 <w:webHidden/>
               </w:rPr>
-              <w:instrText xml:space="preserve"> PAGEREF _Toc474515522 \h </w:instrText>
+              <w:instrText xml:space="preserve"> PAGEREF _Toc474678415 \h </w:instrText>
             </w:r>
             <w:r>
               <w:rPr>
@@ -2265,7 +2613,6 @@
           <w:r>
             <w:rPr>
               <w:rFonts w:ascii="Arial" w:hAnsi="Arial" w:cs="Arial"/>
-              <w:b/>
               <w:bCs/>
             </w:rPr>
             <w:fldChar w:fldCharType="end"/>
@@ -2308,7 +2655,7 @@
           <w:szCs w:val="32"/>
         </w:rPr>
       </w:pPr>
-      <w:bookmarkStart w:id="0" w:name="_Toc474515503"/>
+      <w:bookmarkStart w:id="0" w:name="_Toc474678390"/>
       <w:r>
         <w:rPr>
           <w:rFonts w:ascii="Arial" w:hAnsi="Arial" w:cs="Arial"/>
@@ -2336,7 +2683,7 @@
           <w:b/>
         </w:rPr>
       </w:pPr>
-      <w:bookmarkStart w:id="1" w:name="_Toc474515504"/>
+      <w:bookmarkStart w:id="1" w:name="_Toc474678391"/>
       <w:r>
         <w:rPr>
           <w:rFonts w:ascii="Arial" w:hAnsi="Arial" w:cs="Arial"/>
@@ -2344,8 +2691,8 @@
         </w:rPr>
         <w:t>1.1 Projektauftrag</w:t>
       </w:r>
+      <w:bookmarkEnd w:id="1"/>
     </w:p>
-    <w:bookmarkEnd w:id="1"/>
     <w:p>
       <w:pPr>
         <w:pStyle w:val="FreieForm"/>
@@ -2425,347 +2772,6 @@
         </w:rPr>
         <w:t xml:space="preserve"> </w:t>
       </w:r>
-    </w:p>
-    <w:p>
-      <w:pPr>
-        <w:pStyle w:val="FreieForm"/>
-        <w:pBdr>
-          <w:top w:val="none" w:sz="0" w:space="0" w:color="auto"/>
-          <w:left w:val="none" w:sz="0" w:space="0" w:color="auto"/>
-          <w:bottom w:val="none" w:sz="0" w:space="0" w:color="auto"/>
-          <w:right w:val="none" w:sz="0" w:space="0" w:color="auto"/>
-        </w:pBdr>
-        <w:rPr>
-          <w:rFonts w:ascii="Arial" w:hAnsi="Arial" w:cs="Arial"/>
-        </w:rPr>
-      </w:pPr>
-    </w:p>
-    <w:p>
-      <w:pPr>
-        <w:pStyle w:val="FreieForm"/>
-        <w:pBdr>
-          <w:top w:val="none" w:sz="0" w:space="0" w:color="auto"/>
-          <w:left w:val="none" w:sz="0" w:space="0" w:color="auto"/>
-          <w:bottom w:val="none" w:sz="0" w:space="0" w:color="auto"/>
-          <w:right w:val="none" w:sz="0" w:space="0" w:color="auto"/>
-        </w:pBdr>
-        <w:rPr>
-          <w:rFonts w:ascii="Arial" w:hAnsi="Arial" w:cs="Arial"/>
-          <w:b/>
-        </w:rPr>
-      </w:pPr>
-      <w:r>
-        <w:rPr>
-          <w:rFonts w:ascii="Arial" w:hAnsi="Arial" w:cs="Arial"/>
-          <w:b/>
-        </w:rPr>
-        <w:t>1.2 Projektteam</w:t>
-      </w:r>
-    </w:p>
-    <w:p>
-      <w:pPr>
-        <w:pStyle w:val="FreieForm"/>
-        <w:rPr>
-          <w:rFonts w:ascii="Arial" w:hAnsi="Arial" w:cs="Arial"/>
-          <w:u w:val="single"/>
-          <w:lang w:val="en-US"/>
-        </w:rPr>
-      </w:pPr>
-      <w:r>
-        <w:rPr>
-          <w:rFonts w:ascii="Arial" w:hAnsi="Arial" w:cs="Arial"/>
-          <w:u w:val="single"/>
-          <w:lang w:val="en-US"/>
-        </w:rPr>
-        <w:t>Flughafen München GmbH</w:t>
-      </w:r>
-    </w:p>
-    <w:p>
-      <w:pPr>
-        <w:pStyle w:val="Textbody"/>
-        <w:rPr>
-          <w:rFonts w:ascii="Arial" w:eastAsia="Arial Unicode MS" w:hAnsi="Arial" w:cs="Arial"/>
-          <w:color w:val="000000"/>
-          <w:kern w:val="0"/>
-          <w:bdr w:val="nil"/>
-          <w:lang w:eastAsia="de-DE" w:bidi="ar-SA"/>
-        </w:rPr>
-      </w:pPr>
-      <w:r>
-        <w:rPr>
-          <w:rFonts w:ascii="Arial" w:eastAsia="Arial Unicode MS" w:hAnsi="Arial" w:cs="Arial"/>
-          <w:color w:val="000000"/>
-          <w:kern w:val="0"/>
-          <w:bdr w:val="nil"/>
-          <w:lang w:eastAsia="de-DE" w:bidi="ar-SA"/>
-        </w:rPr>
-        <w:t>Der 1992 am neuen Standort im Erdinger Moos eröffnete Flughafen hat sich binnen weniger Jahre zu einem der führenden europäischen Luftverkehrsdrehscheiben entwickelt. Im Frühjahr 2015 ist der Flughafen München zum ersten 5-Sterne-Flughafen Europas gekürt worden. Gemeinsam mit den 12 Beteiligungsunternehmen wird der zweitgrößte Airport in Deutschland betrieben. Ende 2015 wurde eine</w:t>
-      </w:r>
-      <w:r>
-        <w:rPr>
-          <w:rFonts w:ascii="Arial" w:eastAsia="Arial Unicode MS" w:hAnsi="Arial" w:cs="Arial"/>
-          <w:color w:val="000000"/>
-          <w:kern w:val="0"/>
-          <w:bdr w:val="nil"/>
-          <w:lang w:eastAsia="de-DE" w:bidi="ar-SA"/>
-        </w:rPr>
-        <w:t>n</w:t>
-      </w:r>
-      <w:r>
-        <w:rPr>
-          <w:rFonts w:ascii="Arial" w:eastAsia="Arial Unicode MS" w:hAnsi="Arial" w:cs="Arial"/>
-          <w:color w:val="000000"/>
-          <w:kern w:val="0"/>
-          <w:bdr w:val="nil"/>
-          <w:lang w:eastAsia="de-DE" w:bidi="ar-SA"/>
-        </w:rPr>
-        <w:t xml:space="preserve"> Beschäftigungsstand von 8.016 Mitarbeiter erreicht. Durch Kompetenz und Engagement der Mitarbeiter wurde ein Passagierrekord von 41,0 Millionen Fluggästen und einem Konzernumsatz von 1,25 Milliarden Euro erreicht.</w:t>
-      </w:r>
-    </w:p>
-    <w:p>
-      <w:pPr>
-        <w:pStyle w:val="FreieForm"/>
-        <w:rPr>
-          <w:rFonts w:ascii="Arial" w:hAnsi="Arial" w:cs="Arial"/>
-          <w:u w:val="single"/>
-          <w:lang w:val="en-US"/>
-        </w:rPr>
-      </w:pPr>
-      <w:r>
-        <w:rPr>
-          <w:rFonts w:ascii="Arial" w:hAnsi="Arial" w:cs="Arial"/>
-          <w:u w:val="single"/>
-          <w:lang w:val="en-US"/>
-        </w:rPr>
-        <w:t>Data Net Solutions GmbH</w:t>
-      </w:r>
-    </w:p>
-    <w:p>
-      <w:pPr>
-        <w:pStyle w:val="Textbody"/>
-        <w:rPr>
-          <w:rFonts w:ascii="Arial" w:eastAsia="Arial Unicode MS" w:hAnsi="Arial" w:cs="Arial"/>
-          <w:color w:val="000000"/>
-          <w:kern w:val="0"/>
-          <w:bdr w:val="nil"/>
-          <w:lang w:eastAsia="de-DE" w:bidi="ar-SA"/>
-        </w:rPr>
-      </w:pPr>
-      <w:r>
-        <w:rPr>
-          <w:rFonts w:ascii="Arial" w:eastAsia="Arial Unicode MS" w:hAnsi="Arial" w:cs="Arial"/>
-          <w:color w:val="000000"/>
-          <w:kern w:val="0"/>
-          <w:bdr w:val="nil"/>
-          <w:lang w:eastAsia="de-DE" w:bidi="ar-SA"/>
-        </w:rPr>
-        <w:t>Wir sind</w:t>
-      </w:r>
-      <w:r>
-        <w:rPr>
-          <w:rFonts w:ascii="Arial" w:eastAsia="Arial Unicode MS" w:hAnsi="Arial" w:cs="Arial"/>
-          <w:color w:val="000000"/>
-          <w:kern w:val="0"/>
-          <w:bdr w:val="nil"/>
-          <w:lang w:eastAsia="de-DE" w:bidi="ar-SA"/>
-        </w:rPr>
-        <w:t xml:space="preserve"> ein etabliertes Softwareunternehmen im Gesundheitswesen mit Sitz in St. Wolfgang, Oberbayern. Seit 1999 entwickeln wir mit modernsten Technologien Standardsoftware für das deutsche Gesundheitswesen in enger Zusammenarbeit mit unseren Kunden.</w:t>
-      </w:r>
-      <w:r>
-        <w:rPr>
-          <w:rFonts w:ascii="Arial" w:eastAsia="Arial Unicode MS" w:hAnsi="Arial" w:cs="Arial"/>
-          <w:color w:val="000000"/>
-          <w:kern w:val="0"/>
-          <w:bdr w:val="nil"/>
-          <w:lang w:eastAsia="de-DE" w:bidi="ar-SA"/>
-        </w:rPr>
-        <w:t xml:space="preserve"> </w:t>
-      </w:r>
-      <w:r>
-        <w:rPr>
-          <w:rFonts w:ascii="Arial" w:eastAsia="Arial Unicode MS" w:hAnsi="Arial" w:cs="Arial"/>
-          <w:color w:val="000000"/>
-          <w:kern w:val="0"/>
-          <w:bdr w:val="nil"/>
-          <w:lang w:eastAsia="de-DE" w:bidi="ar-SA"/>
-        </w:rPr>
-        <w:t>Wir beschäftigen</w:t>
-      </w:r>
-      <w:r>
-        <w:rPr>
-          <w:rFonts w:ascii="Arial" w:eastAsia="Arial Unicode MS" w:hAnsi="Arial" w:cs="Arial"/>
-          <w:color w:val="000000"/>
-          <w:kern w:val="0"/>
-          <w:bdr w:val="nil"/>
-          <w:lang w:eastAsia="de-DE" w:bidi="ar-SA"/>
-        </w:rPr>
-        <w:t xml:space="preserve"> ein Team von hochqualifizierten Mitarbeitern aus den Bereichen Softwareentwicklung, Support und Projektleitung. Im Unternehmensverbund der </w:t>
-      </w:r>
-      <w:proofErr w:type="spellStart"/>
-      <w:r>
-        <w:rPr>
-          <w:rFonts w:ascii="Arial" w:eastAsia="Arial Unicode MS" w:hAnsi="Arial" w:cs="Arial"/>
-          <w:color w:val="000000"/>
-          <w:kern w:val="0"/>
-          <w:bdr w:val="nil"/>
-          <w:lang w:eastAsia="de-DE" w:bidi="ar-SA"/>
-        </w:rPr>
-        <w:t>uhb</w:t>
-      </w:r>
-      <w:proofErr w:type="spellEnd"/>
-      <w:r>
-        <w:rPr>
-          <w:rFonts w:ascii="Arial" w:eastAsia="Arial Unicode MS" w:hAnsi="Arial" w:cs="Arial"/>
-          <w:color w:val="000000"/>
-          <w:kern w:val="0"/>
-          <w:bdr w:val="nil"/>
-          <w:lang w:eastAsia="de-DE" w:bidi="ar-SA"/>
-        </w:rPr>
-        <w:t xml:space="preserve"> Gruppe greifen wir auf langjährige Erfahrung aus allen Bereichen des Krankenhauses zurück.</w:t>
-      </w:r>
-      <w:r>
-        <w:rPr>
-          <w:rFonts w:ascii="Arial" w:eastAsia="Arial Unicode MS" w:hAnsi="Arial" w:cs="Arial"/>
-          <w:color w:val="000000"/>
-          <w:kern w:val="0"/>
-          <w:bdr w:val="nil"/>
-          <w:lang w:eastAsia="de-DE" w:bidi="ar-SA"/>
-        </w:rPr>
-        <w:t xml:space="preserve"> </w:t>
-      </w:r>
-      <w:r>
-        <w:rPr>
-          <w:rFonts w:ascii="Arial" w:eastAsia="Arial Unicode MS" w:hAnsi="Arial" w:cs="Arial"/>
-          <w:color w:val="000000"/>
-          <w:kern w:val="0"/>
-          <w:bdr w:val="nil"/>
-          <w:lang w:eastAsia="de-DE" w:bidi="ar-SA"/>
-        </w:rPr>
-        <w:t>Wir unterstützen</w:t>
-      </w:r>
-      <w:r>
-        <w:rPr>
-          <w:rFonts w:ascii="Arial" w:eastAsia="Arial Unicode MS" w:hAnsi="Arial" w:cs="Arial"/>
-          <w:color w:val="000000"/>
-          <w:kern w:val="0"/>
-          <w:bdr w:val="nil"/>
-          <w:lang w:eastAsia="de-DE" w:bidi="ar-SA"/>
-        </w:rPr>
-        <w:t xml:space="preserve"> unsere Kunden mit herausragender und langjähriger Expertise sowohl bei Individualanforderungen als auch bei der Veredlung des eingesetzten Krankenhaus Informationssystems mit speziellen Softwarebausteinen.</w:t>
-      </w:r>
-      <w:r>
-        <w:rPr>
-          <w:rFonts w:ascii="Arial" w:eastAsia="Arial Unicode MS" w:hAnsi="Arial" w:cs="Arial"/>
-          <w:color w:val="000000"/>
-          <w:kern w:val="0"/>
-          <w:bdr w:val="nil"/>
-          <w:lang w:eastAsia="de-DE" w:bidi="ar-SA"/>
-        </w:rPr>
-        <w:t xml:space="preserve"> </w:t>
-      </w:r>
-      <w:r>
-        <w:rPr>
-          <w:rFonts w:ascii="Arial" w:eastAsia="Arial Unicode MS" w:hAnsi="Arial" w:cs="Arial"/>
-          <w:color w:val="000000"/>
-          <w:kern w:val="0"/>
-          <w:bdr w:val="nil"/>
-          <w:lang w:eastAsia="de-DE" w:bidi="ar-SA"/>
-        </w:rPr>
-        <w:t>Wir entwickeln</w:t>
-      </w:r>
-      <w:r>
-        <w:rPr>
-          <w:rFonts w:ascii="Arial" w:eastAsia="Arial Unicode MS" w:hAnsi="Arial" w:cs="Arial"/>
-          <w:color w:val="000000"/>
-          <w:kern w:val="0"/>
-          <w:bdr w:val="nil"/>
-          <w:lang w:eastAsia="de-DE" w:bidi="ar-SA"/>
-        </w:rPr>
-        <w:t xml:space="preserve"> dabei mit modernster Technologie sowohl im Client/Server-Umfeld als auch im Intra- und/ oder Internet. Unsere Lösungen überzeugen durch hohe Benutzerfreundlichkeit und sind immer zielgerichtet auf die speziellen Anforderungen im Gesundheitswesen.</w:t>
-      </w:r>
-      <w:r>
-        <w:rPr>
-          <w:rFonts w:ascii="Arial" w:eastAsia="Arial Unicode MS" w:hAnsi="Arial" w:cs="Arial"/>
-          <w:color w:val="000000"/>
-          <w:kern w:val="0"/>
-          <w:bdr w:val="nil"/>
-          <w:lang w:eastAsia="de-DE" w:bidi="ar-SA"/>
-        </w:rPr>
-        <w:t xml:space="preserve"> </w:t>
-      </w:r>
-      <w:r>
-        <w:rPr>
-          <w:rFonts w:ascii="Arial" w:eastAsia="Arial Unicode MS" w:hAnsi="Arial" w:cs="Arial"/>
-          <w:color w:val="000000"/>
-          <w:kern w:val="0"/>
-          <w:bdr w:val="nil"/>
-          <w:lang w:eastAsia="de-DE" w:bidi="ar-SA"/>
-        </w:rPr>
-        <w:t>Wir betreuen</w:t>
-      </w:r>
-      <w:r>
-        <w:rPr>
-          <w:rFonts w:ascii="Arial" w:eastAsia="Arial Unicode MS" w:hAnsi="Arial" w:cs="Arial"/>
-          <w:color w:val="000000"/>
-          <w:kern w:val="0"/>
-          <w:bdr w:val="nil"/>
-          <w:lang w:eastAsia="de-DE" w:bidi="ar-SA"/>
-        </w:rPr>
-        <w:t xml:space="preserve"> unsere Kunden von der Analyse bis zur Einführung der Lösung und darüber hinaus im </w:t>
-      </w:r>
-      <w:r>
-        <w:rPr>
-          <w:rFonts w:ascii="Arial" w:eastAsia="Arial Unicode MS" w:hAnsi="Arial" w:cs="Arial"/>
-          <w:color w:val="000000"/>
-          <w:kern w:val="0"/>
-          <w:bdr w:val="nil"/>
-          <w:lang w:eastAsia="de-DE" w:bidi="ar-SA"/>
-        </w:rPr>
-        <w:lastRenderedPageBreak/>
-        <w:t>laufenden Betrieb. Zigtausende Krankenhausmitarbeiter aus den Bereichen Verwaltung, Medizin und Pflege nutzen tagtäglich unsere Lösungen und wenden sich bei Fragen und Problemen vertrauensvoll an uns. Unsere Kunden schätzen unseren flexiblen und lösungsorientierten Support.</w:t>
-      </w:r>
-      <w:r>
-        <w:rPr>
-          <w:rFonts w:ascii="Arial" w:eastAsia="Arial Unicode MS" w:hAnsi="Arial" w:cs="Arial"/>
-          <w:color w:val="000000"/>
-          <w:kern w:val="0"/>
-          <w:bdr w:val="nil"/>
-          <w:lang w:eastAsia="de-DE" w:bidi="ar-SA"/>
-        </w:rPr>
-        <w:br/>
-      </w:r>
-      <w:r>
-        <w:rPr>
-          <w:rFonts w:ascii="Arial" w:eastAsia="Arial Unicode MS" w:hAnsi="Arial" w:cs="Arial"/>
-          <w:color w:val="000000"/>
-          <w:kern w:val="0"/>
-          <w:bdr w:val="nil"/>
-          <w:lang w:eastAsia="de-DE" w:bidi="ar-SA"/>
-        </w:rPr>
-        <w:t>Wir sind</w:t>
-      </w:r>
-      <w:r>
-        <w:rPr>
-          <w:rFonts w:ascii="Arial" w:eastAsia="Arial Unicode MS" w:hAnsi="Arial" w:cs="Arial"/>
-          <w:color w:val="000000"/>
-          <w:kern w:val="0"/>
-          <w:bdr w:val="nil"/>
-          <w:lang w:eastAsia="de-DE" w:bidi="ar-SA"/>
-        </w:rPr>
-        <w:t xml:space="preserve"> ein verlässlicher Partner für unsere Kunden und stets bereit, nachhaltige Lösungen für die ständig wachsenden Anforderungen im Gesundheitswesen zu schaffen.</w:t>
-      </w:r>
-    </w:p>
-    <w:p>
-      <w:pPr>
-        <w:pStyle w:val="Textbody"/>
-        <w:rPr>
-          <w:rFonts w:ascii="Arial" w:eastAsia="Arial Unicode MS" w:hAnsi="Arial" w:cs="Arial"/>
-          <w:color w:val="000000"/>
-          <w:kern w:val="0"/>
-          <w:bdr w:val="nil"/>
-          <w:lang w:eastAsia="de-DE" w:bidi="ar-SA"/>
-        </w:rPr>
-      </w:pPr>
     </w:p>
     <w:p>
       <w:pPr>
@@ -2782,6 +2788,7 @@
           <w:b/>
         </w:rPr>
       </w:pPr>
+      <w:bookmarkStart w:id="2" w:name="_Toc474678392"/>
       <w:r>
         <w:rPr>
           <w:rFonts w:ascii="Arial" w:hAnsi="Arial" w:cs="Arial"/>
@@ -2789,34 +2796,209 @@
         </w:rPr>
         <w:t>1.2 Projektumfeld</w:t>
       </w:r>
+      <w:bookmarkEnd w:id="2"/>
     </w:p>
     <w:p>
       <w:pPr>
         <w:pStyle w:val="FreieForm"/>
-        <w:pBdr>
-          <w:top w:val="none" w:sz="0" w:space="0" w:color="auto"/>
-          <w:left w:val="none" w:sz="0" w:space="0" w:color="auto"/>
-          <w:bottom w:val="none" w:sz="0" w:space="0" w:color="auto"/>
-          <w:right w:val="none" w:sz="0" w:space="0" w:color="auto"/>
-        </w:pBdr>
-        <w:rPr>
-          <w:rFonts w:ascii="Arial" w:hAnsi="Arial" w:cs="Arial"/>
-        </w:rPr>
-      </w:pPr>
+        <w:rPr>
+          <w:rFonts w:ascii="Arial" w:hAnsi="Arial" w:cs="Arial"/>
+          <w:u w:val="single"/>
+        </w:rPr>
+      </w:pPr>
+      <w:r>
+        <w:rPr>
+          <w:rFonts w:ascii="Arial" w:hAnsi="Arial" w:cs="Arial"/>
+          <w:u w:val="single"/>
+        </w:rPr>
+        <w:t>Flughafen München GmbH</w:t>
+      </w:r>
     </w:p>
     <w:p>
       <w:pPr>
+        <w:pStyle w:val="Textbody"/>
+        <w:rPr>
+          <w:rFonts w:ascii="Arial" w:eastAsia="Arial Unicode MS" w:hAnsi="Arial" w:cs="Arial"/>
+          <w:color w:val="000000"/>
+          <w:kern w:val="0"/>
+          <w:bdr w:val="nil"/>
+          <w:lang w:eastAsia="de-DE" w:bidi="ar-SA"/>
+        </w:rPr>
+      </w:pPr>
+      <w:r>
+        <w:rPr>
+          <w:rFonts w:ascii="Arial" w:eastAsia="Arial Unicode MS" w:hAnsi="Arial" w:cs="Arial"/>
+          <w:color w:val="000000"/>
+          <w:kern w:val="0"/>
+          <w:bdr w:val="nil"/>
+          <w:lang w:eastAsia="de-DE" w:bidi="ar-SA"/>
+        </w:rPr>
+        <w:t>Der 1992 am neuen Standort im Erdinger Moos eröffnete Flughafen hat sich binnen weniger Jahre zu einem der führenden europäischen Luftverkehrsdrehscheiben entwickelt. Im Frühjahr 2015 ist der Flughafen München zum ersten 5-Sterne-Flughafen Europas gekürt worden. Gemeinsam mit den 12 Beteiligungsunternehmen wird der zweitgrößte Airport in Deutschland betrieben. Ende 2015 wurde einen Beschäftigungsstand von 8.016 Mitarbeiter erreicht. Durch Kompetenz und Engagement der Mitarbeiter wurde ein Passagierrekord von 41,0 Millionen Fluggästen und einem Konzernumsatz von 1,25 Milliarden Euro erreicht.</w:t>
+      </w:r>
+    </w:p>
+    <w:p>
+      <w:pPr>
         <w:pStyle w:val="FreieForm"/>
-        <w:pBdr>
-          <w:top w:val="none" w:sz="0" w:space="0" w:color="auto"/>
-          <w:left w:val="none" w:sz="0" w:space="0" w:color="auto"/>
-          <w:bottom w:val="none" w:sz="0" w:space="0" w:color="auto"/>
-          <w:right w:val="none" w:sz="0" w:space="0" w:color="auto"/>
-        </w:pBdr>
-        <w:rPr>
-          <w:rFonts w:ascii="Arial" w:hAnsi="Arial" w:cs="Arial"/>
-        </w:rPr>
-      </w:pPr>
+        <w:rPr>
+          <w:rFonts w:ascii="Arial" w:hAnsi="Arial" w:cs="Arial"/>
+          <w:u w:val="single"/>
+          <w:lang w:val="en-US"/>
+        </w:rPr>
+      </w:pPr>
+      <w:r>
+        <w:rPr>
+          <w:rFonts w:ascii="Arial" w:hAnsi="Arial" w:cs="Arial"/>
+          <w:u w:val="single"/>
+          <w:lang w:val="en-US"/>
+        </w:rPr>
+        <w:t>Data Net Solutions GmbH</w:t>
+      </w:r>
+    </w:p>
+    <w:p>
+      <w:pPr>
+        <w:pStyle w:val="Textbody"/>
+        <w:rPr>
+          <w:rFonts w:ascii="Arial" w:eastAsia="Arial Unicode MS" w:hAnsi="Arial" w:cs="Arial"/>
+          <w:color w:val="000000"/>
+          <w:kern w:val="0"/>
+          <w:bdr w:val="nil"/>
+          <w:lang w:eastAsia="de-DE" w:bidi="ar-SA"/>
+        </w:rPr>
+      </w:pPr>
+      <w:r>
+        <w:rPr>
+          <w:rFonts w:ascii="Arial" w:eastAsia="Arial Unicode MS" w:hAnsi="Arial" w:cs="Arial"/>
+          <w:color w:val="000000"/>
+          <w:kern w:val="0"/>
+          <w:bdr w:val="nil"/>
+          <w:lang w:eastAsia="de-DE" w:bidi="ar-SA"/>
+        </w:rPr>
+        <w:t>Wir sind ein etabliertes Softwareunternehmen im Gesundheitswesen mit Sitz in St. Wolfgang, Oberbayern. Seit 1999 entwickeln wir mit modernsten Technologien Standardsoftware für das deutsche Gesundheitswesen in enger Zusammenarbeit mit unseren Kunden.</w:t>
+      </w:r>
+      <w:r>
+        <w:rPr>
+          <w:rFonts w:ascii="Arial" w:eastAsia="Arial Unicode MS" w:hAnsi="Arial" w:cs="Arial"/>
+          <w:color w:val="000000"/>
+          <w:kern w:val="0"/>
+          <w:bdr w:val="nil"/>
+          <w:lang w:eastAsia="de-DE" w:bidi="ar-SA"/>
+        </w:rPr>
+        <w:t xml:space="preserve"> </w:t>
+      </w:r>
+      <w:r>
+        <w:rPr>
+          <w:rFonts w:ascii="Arial" w:eastAsia="Arial Unicode MS" w:hAnsi="Arial" w:cs="Arial"/>
+          <w:color w:val="000000"/>
+          <w:kern w:val="0"/>
+          <w:bdr w:val="nil"/>
+          <w:lang w:eastAsia="de-DE" w:bidi="ar-SA"/>
+        </w:rPr>
+        <w:t xml:space="preserve">Wir beschäftigen ein Team von hochqualifizierten Mitarbeitern aus den Bereichen Softwareentwicklung, Support und Projektleitung. Im Unternehmensverbund der </w:t>
+      </w:r>
+      <w:proofErr w:type="spellStart"/>
+      <w:r>
+        <w:rPr>
+          <w:rFonts w:ascii="Arial" w:eastAsia="Arial Unicode MS" w:hAnsi="Arial" w:cs="Arial"/>
+          <w:color w:val="000000"/>
+          <w:kern w:val="0"/>
+          <w:bdr w:val="nil"/>
+          <w:lang w:eastAsia="de-DE" w:bidi="ar-SA"/>
+        </w:rPr>
+        <w:t>uhb</w:t>
+      </w:r>
+      <w:proofErr w:type="spellEnd"/>
+      <w:r>
+        <w:rPr>
+          <w:rFonts w:ascii="Arial" w:eastAsia="Arial Unicode MS" w:hAnsi="Arial" w:cs="Arial"/>
+          <w:color w:val="000000"/>
+          <w:kern w:val="0"/>
+          <w:bdr w:val="nil"/>
+          <w:lang w:eastAsia="de-DE" w:bidi="ar-SA"/>
+        </w:rPr>
+        <w:t xml:space="preserve"> Gruppe greifen wir auf langjährige Erfahrung aus allen Bereichen des Krankenhauses zurück.</w:t>
+      </w:r>
+      <w:r>
+        <w:rPr>
+          <w:rFonts w:ascii="Arial" w:eastAsia="Arial Unicode MS" w:hAnsi="Arial" w:cs="Arial"/>
+          <w:color w:val="000000"/>
+          <w:kern w:val="0"/>
+          <w:bdr w:val="nil"/>
+          <w:lang w:eastAsia="de-DE" w:bidi="ar-SA"/>
+        </w:rPr>
+        <w:t xml:space="preserve"> </w:t>
+      </w:r>
+      <w:r>
+        <w:rPr>
+          <w:rFonts w:ascii="Arial" w:eastAsia="Arial Unicode MS" w:hAnsi="Arial" w:cs="Arial"/>
+          <w:color w:val="000000"/>
+          <w:kern w:val="0"/>
+          <w:bdr w:val="nil"/>
+          <w:lang w:eastAsia="de-DE" w:bidi="ar-SA"/>
+        </w:rPr>
+        <w:t>Wir unterstützen unsere Kunden mit herausragender und langjähriger Expertise sowohl bei Individualanforderungen als auch bei der Veredlung des eingesetzten Krankenhaus Informationssystems mit speziellen Softwarebausteinen.</w:t>
+      </w:r>
+      <w:r>
+        <w:rPr>
+          <w:rFonts w:ascii="Arial" w:eastAsia="Arial Unicode MS" w:hAnsi="Arial" w:cs="Arial"/>
+          <w:color w:val="000000"/>
+          <w:kern w:val="0"/>
+          <w:bdr w:val="nil"/>
+          <w:lang w:eastAsia="de-DE" w:bidi="ar-SA"/>
+        </w:rPr>
+        <w:t xml:space="preserve"> </w:t>
+      </w:r>
+      <w:r>
+        <w:rPr>
+          <w:rFonts w:ascii="Arial" w:eastAsia="Arial Unicode MS" w:hAnsi="Arial" w:cs="Arial"/>
+          <w:color w:val="000000"/>
+          <w:kern w:val="0"/>
+          <w:bdr w:val="nil"/>
+          <w:lang w:eastAsia="de-DE" w:bidi="ar-SA"/>
+        </w:rPr>
+        <w:t>Wir entwickeln dabei mit modernster Technologie sowohl im Client/Server-Umfeld als auch im Intra- und/ oder Internet. Unsere Lösungen überzeugen durch hohe Benutzerfreundlichkeit und sind immer zielgerichtet auf die speziellen Anforderungen im Gesundheitswesen.</w:t>
+      </w:r>
+      <w:r>
+        <w:rPr>
+          <w:rFonts w:ascii="Arial" w:eastAsia="Arial Unicode MS" w:hAnsi="Arial" w:cs="Arial"/>
+          <w:color w:val="000000"/>
+          <w:kern w:val="0"/>
+          <w:bdr w:val="nil"/>
+          <w:lang w:eastAsia="de-DE" w:bidi="ar-SA"/>
+        </w:rPr>
+        <w:t xml:space="preserve"> </w:t>
+      </w:r>
+      <w:r>
+        <w:rPr>
+          <w:rFonts w:ascii="Arial" w:eastAsia="Arial Unicode MS" w:hAnsi="Arial" w:cs="Arial"/>
+          <w:color w:val="000000"/>
+          <w:kern w:val="0"/>
+          <w:bdr w:val="nil"/>
+          <w:lang w:eastAsia="de-DE" w:bidi="ar-SA"/>
+        </w:rPr>
+        <w:t xml:space="preserve">Wir betreuen unsere Kunden von der Analyse bis zur Einführung der Lösung und darüber hinaus im laufenden Betrieb. Zigtausende Krankenhausmitarbeiter aus den Bereichen </w:t>
+      </w:r>
+      <w:r>
+        <w:rPr>
+          <w:rFonts w:ascii="Arial" w:eastAsia="Arial Unicode MS" w:hAnsi="Arial" w:cs="Arial"/>
+          <w:color w:val="000000"/>
+          <w:kern w:val="0"/>
+          <w:bdr w:val="nil"/>
+          <w:lang w:eastAsia="de-DE" w:bidi="ar-SA"/>
+        </w:rPr>
+        <w:lastRenderedPageBreak/>
+        <w:t>Verwaltung, Medizin und Pflege nutzen tagtäglich unsere Lösungen und wenden sich bei Fragen und Problemen vertrauensvoll an uns. Unsere Kunden schätzen unseren flexiblen und lösungsorientierten Support.</w:t>
+      </w:r>
+      <w:r>
+        <w:rPr>
+          <w:rFonts w:ascii="Arial" w:eastAsia="Arial Unicode MS" w:hAnsi="Arial" w:cs="Arial"/>
+          <w:color w:val="000000"/>
+          <w:kern w:val="0"/>
+          <w:bdr w:val="nil"/>
+          <w:lang w:eastAsia="de-DE" w:bidi="ar-SA"/>
+        </w:rPr>
+        <w:br/>
+        <w:t>Wir sind ein verlässlicher Partner für unsere Kunden und stets bereit, nachhaltige Lösungen für die ständig wachsenden Anforderungen im Gesundheitswesen zu schaffen.</w:t>
+      </w:r>
     </w:p>
     <w:p>
       <w:pPr>
@@ -2833,29 +3015,15 @@
           <w:b/>
         </w:rPr>
       </w:pPr>
-      <w:bookmarkStart w:id="2" w:name="_Toc474515505"/>
+      <w:bookmarkStart w:id="3" w:name="_Toc474678393"/>
       <w:r>
         <w:rPr>
           <w:rFonts w:ascii="Arial" w:hAnsi="Arial" w:cs="Arial"/>
           <w:b/>
         </w:rPr>
-        <w:t>1</w:t>
-      </w:r>
-      <w:r>
-        <w:rPr>
-          <w:rFonts w:ascii="Arial" w:hAnsi="Arial" w:cs="Arial"/>
-          <w:b/>
-        </w:rPr>
-        <w:t>.3</w:t>
-      </w:r>
-      <w:r>
-        <w:rPr>
-          <w:rFonts w:ascii="Arial" w:hAnsi="Arial" w:cs="Arial"/>
-          <w:b/>
-        </w:rPr>
-        <w:t xml:space="preserve"> Projektziel</w:t>
-      </w:r>
-      <w:bookmarkEnd w:id="2"/>
+        <w:t>1.3 Projektziel</w:t>
+      </w:r>
+      <w:bookmarkEnd w:id="3"/>
     </w:p>
     <w:p>
       <w:pPr>
@@ -2900,7 +3068,25 @@
         <w:rPr>
           <w:rFonts w:ascii="Arial" w:hAnsi="Arial" w:cs="Arial"/>
         </w:rPr>
-        <w:t xml:space="preserve">layer über einem Gerät und einem Multiplayer über mehrere Geräte zu realisieren. </w:t>
+        <w:t xml:space="preserve">layer </w:t>
+      </w:r>
+      <w:r>
+        <w:rPr>
+          <w:rFonts w:ascii="Arial" w:hAnsi="Arial" w:cs="Arial"/>
+        </w:rPr>
+        <w:t>auf</w:t>
+      </w:r>
+      <w:r>
+        <w:rPr>
+          <w:rFonts w:ascii="Arial" w:hAnsi="Arial" w:cs="Arial"/>
+        </w:rPr>
+        <w:t xml:space="preserve"> einem Gerät und einem Multiplayer über mehrere Geräte zu realisieren.</w:t>
+      </w:r>
+      <w:r>
+        <w:rPr>
+          <w:rFonts w:ascii="Arial" w:hAnsi="Arial" w:cs="Arial"/>
+        </w:rPr>
+        <w:t xml:space="preserve"> Dazu sollen Statistiken im Online Multiplayer erfasst werden, ebenso müssen sich alle User Registrieren können, und nach einem erfolgreichen Login an Spielen teilnehmen können.</w:t>
       </w:r>
     </w:p>
     <w:p>
@@ -2918,82 +3104,184 @@
           <w:b/>
         </w:rPr>
       </w:pPr>
-      <w:bookmarkStart w:id="3" w:name="_Toc474515506"/>
+      <w:bookmarkStart w:id="4" w:name="_Toc474678394"/>
       <w:r>
         <w:rPr>
           <w:rFonts w:ascii="Arial" w:hAnsi="Arial" w:cs="Arial"/>
           <w:b/>
         </w:rPr>
-        <w:t>1</w:t>
-      </w:r>
-      <w:r>
-        <w:rPr>
-          <w:rFonts w:ascii="Arial" w:hAnsi="Arial" w:cs="Arial"/>
-          <w:b/>
-        </w:rPr>
-        <w:t>.4</w:t>
-      </w:r>
-      <w:r>
-        <w:rPr>
-          <w:rFonts w:ascii="Arial" w:hAnsi="Arial" w:cs="Arial"/>
-          <w:b/>
-        </w:rPr>
-        <w:t xml:space="preserve"> Projektabgrenzung</w:t>
-      </w:r>
-      <w:bookmarkEnd w:id="3"/>
-    </w:p>
-    <w:p>
-      <w:pPr>
-        <w:pStyle w:val="Text2"/>
-        <w:rPr>
-          <w:rFonts w:ascii="Arial" w:hAnsi="Arial" w:cs="Arial"/>
-        </w:rPr>
-      </w:pPr>
-      <w:r>
-        <w:rPr>
-          <w:rFonts w:ascii="Arial" w:hAnsi="Arial" w:cs="Arial"/>
-        </w:rPr>
-        <w:br w:type="page"/>
-      </w:r>
-    </w:p>
-    <w:p>
-      <w:pPr>
-        <w:pStyle w:val="FreieForm"/>
-        <w:rPr>
-          <w:rFonts w:ascii="Arial" w:hAnsi="Arial" w:cs="Arial"/>
-        </w:rPr>
-      </w:pPr>
-    </w:p>
-    <w:p>
-      <w:pPr>
-        <w:pStyle w:val="berschrift"/>
-        <w:rPr>
-          <w:rFonts w:ascii="Arial" w:hAnsi="Arial" w:cs="Arial"/>
-          <w:sz w:val="32"/>
-          <w:szCs w:val="32"/>
-        </w:rPr>
-      </w:pPr>
-      <w:bookmarkStart w:id="4" w:name="_Toc474515507"/>
-      <w:r>
-        <w:rPr>
-          <w:rFonts w:ascii="Arial" w:hAnsi="Arial" w:cs="Arial"/>
-          <w:sz w:val="32"/>
-          <w:szCs w:val="32"/>
-        </w:rPr>
-        <w:t>2</w:t>
-      </w:r>
-      <w:r>
-        <w:rPr>
-          <w:rFonts w:ascii="Arial" w:hAnsi="Arial" w:cs="Arial"/>
-          <w:sz w:val="32"/>
-          <w:szCs w:val="32"/>
-        </w:rPr>
-        <w:t>. Projektplanung</w:t>
+        <w:t>1.4 Projektabgrenzung</w:t>
       </w:r>
       <w:bookmarkEnd w:id="4"/>
     </w:p>
     <w:p>
       <w:pPr>
+        <w:pStyle w:val="Text2"/>
+        <w:spacing w:line="288" w:lineRule="auto"/>
+        <w:rPr>
+          <w:rFonts w:ascii="Arial" w:hAnsi="Arial" w:cs="Arial"/>
+        </w:rPr>
+      </w:pPr>
+      <w:r>
+        <w:rPr>
+          <w:rFonts w:ascii="Arial" w:hAnsi="Arial" w:cs="Arial"/>
+        </w:rPr>
+        <w:t>Der Projektstart Termin beläuft sich auf den 05.12.2016.</w:t>
+      </w:r>
+    </w:p>
+    <w:p>
+      <w:pPr>
+        <w:pStyle w:val="Text2"/>
+        <w:spacing w:line="288" w:lineRule="auto"/>
+        <w:rPr>
+          <w:rFonts w:ascii="Arial" w:hAnsi="Arial" w:cs="Arial"/>
+        </w:rPr>
+      </w:pPr>
+      <w:r>
+        <w:rPr>
+          <w:rFonts w:ascii="Arial" w:hAnsi="Arial" w:cs="Arial"/>
+        </w:rPr>
+        <w:t xml:space="preserve">Das Projekt wurde auf Basis eines Agilen Projektmanagements aufgebaut. Bis zum 15.12.2016 wurden alle Sprits im </w:t>
+      </w:r>
+      <w:proofErr w:type="spellStart"/>
+      <w:r>
+        <w:rPr>
+          <w:rFonts w:ascii="Arial" w:hAnsi="Arial" w:cs="Arial"/>
+        </w:rPr>
+        <w:t>Backlog</w:t>
+      </w:r>
+      <w:proofErr w:type="spellEnd"/>
+      <w:r>
+        <w:rPr>
+          <w:rFonts w:ascii="Arial" w:hAnsi="Arial" w:cs="Arial"/>
+        </w:rPr>
+        <w:t xml:space="preserve"> definiert und nur Bearbeitung den Projektmitgliedern zugewiesen.</w:t>
+      </w:r>
+      <w:r>
+        <w:rPr>
+          <w:rFonts w:ascii="Arial" w:hAnsi="Arial" w:cs="Arial"/>
+        </w:rPr>
+        <w:t xml:space="preserve"> </w:t>
+      </w:r>
+      <w:r>
+        <w:rPr>
+          <w:rFonts w:ascii="Arial" w:hAnsi="Arial" w:cs="Arial"/>
+        </w:rPr>
+        <w:t xml:space="preserve">Bis Ende des Jahres 2016 soll in der Android App ein vollfunktionstüchtiger Multiplayer auf einem Gerät realisiert werden. Im zweiten Sprint wird ein </w:t>
+      </w:r>
+      <w:proofErr w:type="spellStart"/>
+      <w:r>
+        <w:rPr>
+          <w:rFonts w:ascii="Arial" w:hAnsi="Arial" w:cs="Arial"/>
+        </w:rPr>
+        <w:t>Singelplayer</w:t>
+      </w:r>
+      <w:proofErr w:type="spellEnd"/>
+      <w:r>
+        <w:rPr>
+          <w:rFonts w:ascii="Arial" w:hAnsi="Arial" w:cs="Arial"/>
+        </w:rPr>
+        <w:t xml:space="preserve"> gegen einen Computer Gegner bis einschließlich </w:t>
+      </w:r>
+      <w:r>
+        <w:rPr>
+          <w:rFonts w:ascii="Arial" w:hAnsi="Arial" w:cs="Arial"/>
+        </w:rPr>
+        <w:t>15</w:t>
+      </w:r>
+      <w:r>
+        <w:rPr>
+          <w:rFonts w:ascii="Arial" w:hAnsi="Arial" w:cs="Arial"/>
+        </w:rPr>
+        <w:t>.01.2017 implementiert. Am abschließenden Schritt wi</w:t>
+      </w:r>
+      <w:r>
+        <w:rPr>
+          <w:rFonts w:ascii="Arial" w:hAnsi="Arial" w:cs="Arial"/>
+        </w:rPr>
+        <w:t>rd der Online Multiplayer bis 01</w:t>
+      </w:r>
+      <w:r>
+        <w:rPr>
+          <w:rFonts w:ascii="Arial" w:hAnsi="Arial" w:cs="Arial"/>
+        </w:rPr>
+        <w:t xml:space="preserve">.02.2017 </w:t>
+      </w:r>
+      <w:r>
+        <w:rPr>
+          <w:rFonts w:ascii="Arial" w:hAnsi="Arial" w:cs="Arial"/>
+        </w:rPr>
+        <w:t>eingebaut</w:t>
+      </w:r>
+      <w:r>
+        <w:rPr>
+          <w:rFonts w:ascii="Arial" w:hAnsi="Arial" w:cs="Arial"/>
+        </w:rPr>
+        <w:t>.</w:t>
+      </w:r>
+      <w:r>
+        <w:rPr>
+          <w:rFonts w:ascii="Arial" w:hAnsi="Arial" w:cs="Arial"/>
+        </w:rPr>
+        <w:t xml:space="preserve"> Anschließend wurde die fertige App einem ausführlichen Test unterzogen. Eine Woche vor der endgültigen Produktivmachung werden die rückgemeldeten Fehler aus dem Test vom Projektteam ausgebaut. </w:t>
+      </w:r>
+      <w:r>
+        <w:rPr>
+          <w:rFonts w:ascii="Arial" w:hAnsi="Arial" w:cs="Arial"/>
+        </w:rPr>
+        <w:t>Der Projektabgabe Termin ist der 14.02.2017.</w:t>
+      </w:r>
+      <w:r>
+        <w:rPr>
+          <w:rFonts w:ascii="Arial" w:hAnsi="Arial" w:cs="Arial"/>
+        </w:rPr>
+        <w:t xml:space="preserve"> Durch die sehr knappen Zeitrahmen kann im Rahmen des Projekts kein anschauliches App Layout erstellt werden. Dem Auftraggeber wurden die Funktionsbausteine höher Priorisiert.</w:t>
+      </w:r>
+      <w:r>
+        <w:rPr>
+          <w:rFonts w:ascii="Arial" w:hAnsi="Arial" w:cs="Arial"/>
+        </w:rPr>
+        <w:br w:type="page"/>
+      </w:r>
+    </w:p>
+    <w:p>
+      <w:pPr>
+        <w:pStyle w:val="FreieForm"/>
+        <w:rPr>
+          <w:rFonts w:ascii="Arial" w:hAnsi="Arial" w:cs="Arial"/>
+        </w:rPr>
+      </w:pPr>
+    </w:p>
+    <w:p>
+      <w:pPr>
+        <w:pStyle w:val="berschrift"/>
+        <w:rPr>
+          <w:rFonts w:ascii="Arial" w:hAnsi="Arial" w:cs="Arial"/>
+          <w:sz w:val="32"/>
+          <w:szCs w:val="32"/>
+        </w:rPr>
+      </w:pPr>
+      <w:bookmarkStart w:id="5" w:name="_Toc474678395"/>
+      <w:r>
+        <w:rPr>
+          <w:rFonts w:ascii="Arial" w:hAnsi="Arial" w:cs="Arial"/>
+          <w:sz w:val="32"/>
+          <w:szCs w:val="32"/>
+        </w:rPr>
+        <w:t>2</w:t>
+      </w:r>
+      <w:r>
+        <w:rPr>
+          <w:rFonts w:ascii="Arial" w:hAnsi="Arial" w:cs="Arial"/>
+          <w:sz w:val="32"/>
+          <w:szCs w:val="32"/>
+        </w:rPr>
+        <w:t>. Projektplanung</w:t>
+      </w:r>
+      <w:bookmarkEnd w:id="5"/>
+    </w:p>
+    <w:p>
+      <w:pPr>
         <w:pStyle w:val="FreieForm"/>
         <w:outlineLvl w:val="1"/>
         <w:rPr>
@@ -3001,7 +3289,7 @@
           <w:b/>
         </w:rPr>
       </w:pPr>
-      <w:bookmarkStart w:id="5" w:name="_Toc474515508"/>
+      <w:bookmarkStart w:id="6" w:name="_Toc474678396"/>
       <w:r>
         <w:rPr>
           <w:rFonts w:ascii="Arial" w:hAnsi="Arial" w:cs="Arial"/>
@@ -3016,8 +3304,6 @@
         </w:rPr>
         <w:t>.1 Ist-Zustand</w:t>
       </w:r>
-      <w:bookmarkStart w:id="6" w:name="_GoBack"/>
-      <w:bookmarkEnd w:id="5"/>
       <w:bookmarkEnd w:id="6"/>
     </w:p>
     <w:p>
@@ -3031,13 +3317,7 @@
         <w:rPr>
           <w:rFonts w:ascii="Arial" w:hAnsi="Arial" w:cs="Arial"/>
         </w:rPr>
-        <w:t>Es befinden sich mehrere Android Smartphones in</w:t>
-      </w:r>
-      <w:r>
-        <w:rPr>
-          <w:rFonts w:ascii="Arial" w:hAnsi="Arial" w:cs="Arial"/>
-        </w:rPr>
-        <w:t xml:space="preserve"> einem Klassenzimmer, auf den Mobilfunkgeräten ist keine Spiele-App mit den Funktionen eines Viergewinnt Spieles installiert.</w:t>
+        <w:t>Es befinden sich mehrere Android Smartphones in einem Klassenzimmer, auf den Mobilfunkgeräten ist keine Spiele-App mit den Funktionen eines Viergewinnt Spieles installiert.</w:t>
       </w:r>
       <w:r>
         <w:rPr>
@@ -3055,7 +3335,7 @@
           <w:b/>
         </w:rPr>
       </w:pPr>
-      <w:bookmarkStart w:id="7" w:name="_Toc474515509"/>
+      <w:bookmarkStart w:id="7" w:name="_Toc474678397"/>
       <w:r>
         <w:rPr>
           <w:rFonts w:ascii="Arial" w:hAnsi="Arial" w:cs="Arial"/>
@@ -3096,13 +3376,7 @@
         <w:rPr>
           <w:rFonts w:ascii="Arial" w:hAnsi="Arial" w:cs="Arial"/>
         </w:rPr>
-        <w:t>glich sein, auf ihrem Android Smartphone das Spiel Viergewinnt geg</w:t>
-      </w:r>
-      <w:r>
-        <w:rPr>
-          <w:rFonts w:ascii="Arial" w:hAnsi="Arial" w:cs="Arial"/>
-        </w:rPr>
-        <w:t xml:space="preserve">en einen </w:t>
+        <w:t xml:space="preserve">glich sein, auf ihrem Android Smartphone das Spiel Viergewinnt gegen einen </w:t>
       </w:r>
       <w:r>
         <w:rPr>
@@ -3120,7 +3394,7 @@
           <w:b/>
         </w:rPr>
       </w:pPr>
-      <w:bookmarkStart w:id="8" w:name="_Toc474515510"/>
+      <w:bookmarkStart w:id="8" w:name="_Toc474678398"/>
       <w:r>
         <w:rPr>
           <w:rFonts w:ascii="Arial" w:hAnsi="Arial" w:cs="Arial"/>
@@ -3146,6 +3420,12 @@
           <w:rFonts w:ascii="Arial" w:hAnsi="Arial" w:cs="Arial"/>
         </w:rPr>
       </w:pPr>
+      <w:r>
+        <w:rPr>
+          <w:rFonts w:ascii="Arial" w:hAnsi="Arial" w:cs="Arial"/>
+        </w:rPr>
+        <w:t>Jedem Projektmitglied werden nach den individuellen Qualifikationen Arbeitspakete zugeteilt. Diese Programmierschritte sollen in dem zuvor definierten Zeitrahmen und innerhalb des geschätzten Stunden Budgets erfolgen.</w:t>
+      </w:r>
     </w:p>
     <w:p>
       <w:pPr>
@@ -3156,7 +3436,7 @@
           <w:b/>
         </w:rPr>
       </w:pPr>
-      <w:bookmarkStart w:id="9" w:name="_Toc474515511"/>
+      <w:bookmarkStart w:id="9" w:name="_Toc474678399"/>
       <w:r>
         <w:rPr>
           <w:rFonts w:ascii="Arial" w:hAnsi="Arial" w:cs="Arial"/>
@@ -3197,12 +3477,6 @@
         </w:tblBorders>
         <w:shd w:val="clear" w:color="auto" w:fill="008CB4"/>
         <w:tblLayout w:type="fixed"/>
-        <w:tblCellMar>
-          <w:top w:w="0" w:type="dxa"/>
-          <w:left w:w="0" w:type="dxa"/>
-          <w:bottom w:w="0" w:type="dxa"/>
-          <w:right w:w="0" w:type="dxa"/>
-        </w:tblCellMar>
         <w:tblLook w:val="04A0" w:firstRow="1" w:lastRow="0" w:firstColumn="1" w:lastColumn="0" w:noHBand="0" w:noVBand="1"/>
       </w:tblPr>
       <w:tblGrid>
@@ -3210,14 +3484,6 @@
         <w:gridCol w:w="2308"/>
       </w:tblGrid>
       <w:tr>
-        <w:tblPrEx>
-          <w:tblCellMar>
-            <w:top w:w="0" w:type="dxa"/>
-            <w:left w:w="0" w:type="dxa"/>
-            <w:bottom w:w="0" w:type="dxa"/>
-            <w:right w:w="0" w:type="dxa"/>
-          </w:tblCellMar>
-        </w:tblPrEx>
         <w:trPr>
           <w:trHeight w:val="280"/>
           <w:tblHeader/>
@@ -3311,12 +3577,6 @@
       <w:tr>
         <w:tblPrEx>
           <w:shd w:val="clear" w:color="auto" w:fill="7AC4EA"/>
-          <w:tblCellMar>
-            <w:top w:w="0" w:type="dxa"/>
-            <w:left w:w="0" w:type="dxa"/>
-            <w:bottom w:w="0" w:type="dxa"/>
-            <w:right w:w="0" w:type="dxa"/>
-          </w:tblCellMar>
         </w:tblPrEx>
         <w:trPr>
           <w:trHeight w:val="280"/>
@@ -3355,25 +3615,7 @@
                 <w:sz w:val="24"/>
                 <w:szCs w:val="24"/>
               </w:rPr>
-              <w:t>Installation und Konfiguration der ben</w:t>
-            </w:r>
-            <w:r>
-              <w:rPr>
-                <w:rFonts w:ascii="Arial" w:eastAsia="Arial Unicode MS" w:hAnsi="Arial" w:cs="Arial"/>
-                <w:b w:val="0"/>
-                <w:sz w:val="24"/>
-                <w:szCs w:val="24"/>
-              </w:rPr>
-              <w:t>ö</w:t>
-            </w:r>
-            <w:r>
-              <w:rPr>
-                <w:rFonts w:ascii="Arial" w:eastAsia="Arial Unicode MS" w:hAnsi="Arial" w:cs="Arial"/>
-                <w:b w:val="0"/>
-                <w:sz w:val="24"/>
-                <w:szCs w:val="24"/>
-              </w:rPr>
-              <w:t>tigten Software</w:t>
+              <w:t>Installation und Konfiguration der benötigten Software</w:t>
             </w:r>
           </w:p>
         </w:tc>
@@ -3429,12 +3671,6 @@
       <w:tr>
         <w:tblPrEx>
           <w:shd w:val="clear" w:color="auto" w:fill="7AC4EA"/>
-          <w:tblCellMar>
-            <w:top w:w="0" w:type="dxa"/>
-            <w:left w:w="0" w:type="dxa"/>
-            <w:bottom w:w="0" w:type="dxa"/>
-            <w:right w:w="0" w:type="dxa"/>
-          </w:tblCellMar>
         </w:tblPrEx>
         <w:trPr>
           <w:trHeight w:val="280"/>
@@ -3529,12 +3765,6 @@
       <w:tr>
         <w:tblPrEx>
           <w:shd w:val="clear" w:color="auto" w:fill="7AC4EA"/>
-          <w:tblCellMar>
-            <w:top w:w="0" w:type="dxa"/>
-            <w:left w:w="0" w:type="dxa"/>
-            <w:bottom w:w="0" w:type="dxa"/>
-            <w:right w:w="0" w:type="dxa"/>
-          </w:tblCellMar>
         </w:tblPrEx>
         <w:trPr>
           <w:trHeight w:val="280"/>
@@ -3629,12 +3859,6 @@
       <w:tr>
         <w:tblPrEx>
           <w:shd w:val="clear" w:color="auto" w:fill="7AC4EA"/>
-          <w:tblCellMar>
-            <w:top w:w="0" w:type="dxa"/>
-            <w:left w:w="0" w:type="dxa"/>
-            <w:bottom w:w="0" w:type="dxa"/>
-            <w:right w:w="0" w:type="dxa"/>
-          </w:tblCellMar>
         </w:tblPrEx>
         <w:trPr>
           <w:trHeight w:val="280"/>
@@ -3723,12 +3947,6 @@
       <w:tr>
         <w:tblPrEx>
           <w:shd w:val="clear" w:color="auto" w:fill="7AC4EA"/>
-          <w:tblCellMar>
-            <w:top w:w="0" w:type="dxa"/>
-            <w:left w:w="0" w:type="dxa"/>
-            <w:bottom w:w="0" w:type="dxa"/>
-            <w:right w:w="0" w:type="dxa"/>
-          </w:tblCellMar>
         </w:tblPrEx>
         <w:trPr>
           <w:trHeight w:val="280"/>
@@ -3767,25 +3985,7 @@
                 <w:sz w:val="24"/>
                 <w:szCs w:val="24"/>
               </w:rPr>
-              <w:t>Multiplayer auf einem Ger</w:t>
-            </w:r>
-            <w:r>
-              <w:rPr>
-                <w:rFonts w:ascii="Arial" w:eastAsia="Arial Unicode MS" w:hAnsi="Arial" w:cs="Arial"/>
-                <w:b w:val="0"/>
-                <w:sz w:val="24"/>
-                <w:szCs w:val="24"/>
-              </w:rPr>
-              <w:t>ä</w:t>
-            </w:r>
-            <w:r>
-              <w:rPr>
-                <w:rFonts w:ascii="Arial" w:eastAsia="Arial Unicode MS" w:hAnsi="Arial" w:cs="Arial"/>
-                <w:b w:val="0"/>
-                <w:sz w:val="24"/>
-                <w:szCs w:val="24"/>
-              </w:rPr>
-              <w:t>t realisieren (</w:t>
+              <w:t>Multiplayer auf einem Gerät realisieren (</w:t>
             </w:r>
             <w:proofErr w:type="spellStart"/>
             <w:r>
@@ -3861,12 +4061,6 @@
       <w:tr>
         <w:tblPrEx>
           <w:shd w:val="clear" w:color="auto" w:fill="7AC4EA"/>
-          <w:tblCellMar>
-            <w:top w:w="0" w:type="dxa"/>
-            <w:left w:w="0" w:type="dxa"/>
-            <w:bottom w:w="0" w:type="dxa"/>
-            <w:right w:w="0" w:type="dxa"/>
-          </w:tblCellMar>
         </w:tblPrEx>
         <w:trPr>
           <w:trHeight w:val="280"/>
@@ -3990,12 +4184,6 @@
       <w:tr>
         <w:tblPrEx>
           <w:shd w:val="clear" w:color="auto" w:fill="7AC4EA"/>
-          <w:tblCellMar>
-            <w:top w:w="0" w:type="dxa"/>
-            <w:left w:w="0" w:type="dxa"/>
-            <w:bottom w:w="0" w:type="dxa"/>
-            <w:right w:w="0" w:type="dxa"/>
-          </w:tblCellMar>
         </w:tblPrEx>
         <w:trPr>
           <w:trHeight w:val="280"/>
@@ -4091,12 +4279,6 @@
       <w:tr>
         <w:tblPrEx>
           <w:shd w:val="clear" w:color="auto" w:fill="7AC4EA"/>
-          <w:tblCellMar>
-            <w:top w:w="0" w:type="dxa"/>
-            <w:left w:w="0" w:type="dxa"/>
-            <w:bottom w:w="0" w:type="dxa"/>
-            <w:right w:w="0" w:type="dxa"/>
-          </w:tblCellMar>
         </w:tblPrEx>
         <w:trPr>
           <w:trHeight w:val="280"/>
@@ -4190,12 +4372,6 @@
       <w:tr>
         <w:tblPrEx>
           <w:shd w:val="clear" w:color="auto" w:fill="7AC4EA"/>
-          <w:tblCellMar>
-            <w:top w:w="0" w:type="dxa"/>
-            <w:left w:w="0" w:type="dxa"/>
-            <w:bottom w:w="0" w:type="dxa"/>
-            <w:right w:w="0" w:type="dxa"/>
-          </w:tblCellMar>
         </w:tblPrEx>
         <w:trPr>
           <w:trHeight w:val="280"/>
@@ -4278,12 +4454,88 @@
       <w:tr>
         <w:tblPrEx>
           <w:shd w:val="clear" w:color="auto" w:fill="7AC4EA"/>
-          <w:tblCellMar>
-            <w:top w:w="0" w:type="dxa"/>
-            <w:left w:w="0" w:type="dxa"/>
-            <w:bottom w:w="0" w:type="dxa"/>
-            <w:right w:w="0" w:type="dxa"/>
-          </w:tblCellMar>
+        </w:tblPrEx>
+        <w:trPr>
+          <w:trHeight w:val="280"/>
+        </w:trPr>
+        <w:tc>
+          <w:tcPr>
+            <w:tcW w:w="7288" w:type="dxa"/>
+            <w:tcBorders>
+              <w:top w:val="single" w:sz="4" w:space="0" w:color="FEFEFE"/>
+              <w:left w:val="nil"/>
+              <w:bottom w:val="nil"/>
+              <w:right w:val="single" w:sz="12" w:space="0" w:color="7ACBF1"/>
+            </w:tcBorders>
+            <w:shd w:val="clear" w:color="auto" w:fill="BDF0FF" w:themeFill="accent1" w:themeFillTint="33"/>
+            <w:tcMar>
+              <w:top w:w="80" w:type="dxa"/>
+              <w:left w:w="80" w:type="dxa"/>
+              <w:bottom w:w="80" w:type="dxa"/>
+              <w:right w:w="80" w:type="dxa"/>
+            </w:tcMar>
+          </w:tcPr>
+          <w:p>
+            <w:pPr>
+              <w:pStyle w:val="Tabellenstil2"/>
+              <w:rPr>
+                <w:rFonts w:ascii="Arial" w:eastAsia="Arial Unicode MS" w:hAnsi="Arial" w:cs="Arial"/>
+                <w:b w:val="0"/>
+                <w:sz w:val="24"/>
+                <w:szCs w:val="24"/>
+              </w:rPr>
+            </w:pPr>
+            <w:r>
+              <w:rPr>
+                <w:rFonts w:ascii="Arial" w:eastAsia="Arial Unicode MS" w:hAnsi="Arial" w:cs="Arial"/>
+                <w:b w:val="0"/>
+                <w:sz w:val="24"/>
+                <w:szCs w:val="24"/>
+              </w:rPr>
+              <w:t>Rückgemeldete Fehler ausbauen</w:t>
+            </w:r>
+          </w:p>
+        </w:tc>
+        <w:tc>
+          <w:tcPr>
+            <w:tcW w:w="2308" w:type="dxa"/>
+            <w:tcBorders>
+              <w:top w:val="single" w:sz="4" w:space="0" w:color="FEFEFE"/>
+              <w:left w:val="single" w:sz="12" w:space="0" w:color="7ACBF1"/>
+              <w:bottom w:val="nil"/>
+              <w:right w:val="nil"/>
+            </w:tcBorders>
+            <w:shd w:val="clear" w:color="auto" w:fill="BDF0FF" w:themeFill="accent1" w:themeFillTint="33"/>
+            <w:tcMar>
+              <w:top w:w="80" w:type="dxa"/>
+              <w:left w:w="80" w:type="dxa"/>
+              <w:bottom w:w="80" w:type="dxa"/>
+              <w:right w:w="80" w:type="dxa"/>
+            </w:tcMar>
+          </w:tcPr>
+          <w:p>
+            <w:pPr>
+              <w:jc w:val="right"/>
+              <w:rPr>
+                <w:rFonts w:ascii="Arial" w:hAnsi="Arial" w:cs="Arial"/>
+                <w:color w:val="565452"/>
+                <w:lang w:val="de-DE"/>
+              </w:rPr>
+            </w:pPr>
+            <w:r>
+              <w:rPr>
+                <w:rFonts w:ascii="Arial" w:hAnsi="Arial" w:cs="Arial"/>
+                <w:color w:val="565452"/>
+                <w:lang w:val="de-DE"/>
+              </w:rPr>
+              <w:t>5 Stunden</w:t>
+            </w:r>
+          </w:p>
+        </w:tc>
+      </w:tr>
+      <w:tr>
+        <w:tblPrEx>
+          <w:shd w:val="clear" w:color="auto" w:fill="7AC4EA"/>
         </w:tblPrEx>
         <w:trPr>
           <w:trHeight w:val="280"/>
@@ -4366,12 +4618,6 @@
       <w:tr>
         <w:tblPrEx>
           <w:shd w:val="clear" w:color="auto" w:fill="7AC4EA"/>
-          <w:tblCellMar>
-            <w:top w:w="0" w:type="dxa"/>
-            <w:left w:w="0" w:type="dxa"/>
-            <w:bottom w:w="0" w:type="dxa"/>
-            <w:right w:w="0" w:type="dxa"/>
-          </w:tblCellMar>
         </w:tblPrEx>
         <w:trPr>
           <w:trHeight w:val="280"/>
@@ -4434,7 +4680,7 @@
               <w:pStyle w:val="Listenabsatz"/>
               <w:numPr>
                 <w:ilvl w:val="0"/>
-                <w:numId w:val="12"/>
+                <w:numId w:val="14"/>
               </w:numPr>
               <w:jc w:val="right"/>
               <w:rPr>
@@ -4489,7 +4735,7 @@
           <w:szCs w:val="32"/>
         </w:rPr>
       </w:pPr>
-      <w:bookmarkStart w:id="10" w:name="_Toc474515512"/>
+      <w:bookmarkStart w:id="10" w:name="_Toc474678400"/>
       <w:r>
         <w:rPr>
           <w:rFonts w:ascii="Arial" w:hAnsi="Arial" w:cs="Arial"/>
@@ -4514,7 +4760,7 @@
           <w:b/>
         </w:rPr>
       </w:pPr>
-      <w:bookmarkStart w:id="11" w:name="_Toc474515513"/>
+      <w:bookmarkStart w:id="11" w:name="_Toc474678401"/>
       <w:r>
         <w:rPr>
           <w:rFonts w:ascii="Arial" w:hAnsi="Arial" w:cs="Arial"/>
@@ -4527,10 +4773,597 @@
     <w:p>
       <w:pPr>
         <w:pStyle w:val="FreieForm"/>
-        <w:rPr>
-          <w:rFonts w:ascii="Arial" w:hAnsi="Arial" w:cs="Arial"/>
-        </w:rPr>
-      </w:pPr>
+        <w:outlineLvl w:val="2"/>
+        <w:rPr>
+          <w:rFonts w:ascii="Arial" w:hAnsi="Arial" w:cs="Arial"/>
+          <w:b/>
+        </w:rPr>
+      </w:pPr>
+      <w:bookmarkStart w:id="12" w:name="_Toc474678402"/>
+      <w:r>
+        <w:rPr>
+          <w:rFonts w:ascii="Arial" w:hAnsi="Arial" w:cs="Arial"/>
+          <w:b/>
+        </w:rPr>
+        <w:t>3.1.1</w:t>
+      </w:r>
+      <w:r>
+        <w:rPr>
+          <w:rFonts w:ascii="Arial" w:hAnsi="Arial" w:cs="Arial"/>
+          <w:b/>
+        </w:rPr>
+        <w:t xml:space="preserve"> </w:t>
+      </w:r>
+      <w:r>
+        <w:rPr>
+          <w:rFonts w:ascii="Arial" w:hAnsi="Arial" w:cs="Arial"/>
+          <w:b/>
+        </w:rPr>
+        <w:t>Layout und Design</w:t>
+      </w:r>
+      <w:bookmarkEnd w:id="12"/>
+    </w:p>
+    <w:p>
+      <w:pPr>
+        <w:pStyle w:val="FreieForm"/>
+        <w:rPr>
+          <w:rFonts w:ascii="Arial" w:hAnsi="Arial" w:cs="Arial"/>
+        </w:rPr>
+      </w:pPr>
+    </w:p>
+    <w:p>
+      <w:pPr>
+        <w:pStyle w:val="FreieForm"/>
+        <w:outlineLvl w:val="2"/>
+        <w:rPr>
+          <w:rFonts w:ascii="Arial" w:hAnsi="Arial" w:cs="Arial"/>
+          <w:b/>
+        </w:rPr>
+      </w:pPr>
+      <w:bookmarkStart w:id="13" w:name="_Toc474678403"/>
+      <w:r>
+        <w:rPr>
+          <w:rFonts w:ascii="Arial" w:hAnsi="Arial" w:cs="Arial"/>
+          <w:b/>
+        </w:rPr>
+        <w:t>3.1.2</w:t>
+      </w:r>
+      <w:r>
+        <w:rPr>
+          <w:rFonts w:ascii="Arial" w:hAnsi="Arial" w:cs="Arial"/>
+          <w:b/>
+        </w:rPr>
+        <w:t xml:space="preserve"> </w:t>
+      </w:r>
+      <w:proofErr w:type="spellStart"/>
+      <w:r>
+        <w:rPr>
+          <w:rFonts w:ascii="Arial" w:hAnsi="Arial" w:cs="Arial"/>
+          <w:b/>
+        </w:rPr>
+        <w:t>Singelplayer</w:t>
+      </w:r>
+      <w:bookmarkEnd w:id="13"/>
+      <w:proofErr w:type="spellEnd"/>
+    </w:p>
+    <w:p>
+      <w:pPr>
+        <w:pStyle w:val="FreieForm"/>
+        <w:rPr>
+          <w:rFonts w:ascii="Arial" w:hAnsi="Arial" w:cs="Arial"/>
+        </w:rPr>
+      </w:pPr>
+    </w:p>
+    <w:p>
+      <w:pPr>
+        <w:pStyle w:val="FreieForm"/>
+        <w:outlineLvl w:val="2"/>
+        <w:rPr>
+          <w:rFonts w:ascii="Arial" w:hAnsi="Arial" w:cs="Arial"/>
+          <w:b/>
+        </w:rPr>
+      </w:pPr>
+      <w:bookmarkStart w:id="14" w:name="_Toc474678404"/>
+      <w:r>
+        <w:rPr>
+          <w:rFonts w:ascii="Arial" w:hAnsi="Arial" w:cs="Arial"/>
+          <w:b/>
+        </w:rPr>
+        <w:t>3.1.3</w:t>
+      </w:r>
+      <w:r>
+        <w:rPr>
+          <w:rFonts w:ascii="Arial" w:hAnsi="Arial" w:cs="Arial"/>
+          <w:b/>
+        </w:rPr>
+        <w:t xml:space="preserve"> Multiplayer</w:t>
+      </w:r>
+      <w:r>
+        <w:rPr>
+          <w:rFonts w:ascii="Arial" w:hAnsi="Arial" w:cs="Arial"/>
+          <w:b/>
+        </w:rPr>
+        <w:t xml:space="preserve"> (</w:t>
+      </w:r>
+      <w:proofErr w:type="spellStart"/>
+      <w:r>
+        <w:rPr>
+          <w:rFonts w:ascii="Arial" w:hAnsi="Arial" w:cs="Arial"/>
+          <w:b/>
+        </w:rPr>
+        <w:t>Hotseat</w:t>
+      </w:r>
+      <w:proofErr w:type="spellEnd"/>
+      <w:r>
+        <w:rPr>
+          <w:rFonts w:ascii="Arial" w:hAnsi="Arial" w:cs="Arial"/>
+          <w:b/>
+        </w:rPr>
+        <w:t>)</w:t>
+      </w:r>
+      <w:bookmarkEnd w:id="14"/>
+    </w:p>
+    <w:p>
+      <w:pPr>
+        <w:pStyle w:val="FreieForm"/>
+        <w:rPr>
+          <w:rFonts w:ascii="Arial" w:hAnsi="Arial" w:cs="Arial"/>
+        </w:rPr>
+      </w:pPr>
+    </w:p>
+    <w:p>
+      <w:pPr>
+        <w:pStyle w:val="FreieForm"/>
+        <w:outlineLvl w:val="2"/>
+        <w:rPr>
+          <w:rFonts w:ascii="Arial" w:hAnsi="Arial" w:cs="Arial"/>
+          <w:b/>
+        </w:rPr>
+      </w:pPr>
+      <w:bookmarkStart w:id="15" w:name="_Toc474678405"/>
+      <w:r>
+        <w:rPr>
+          <w:rFonts w:ascii="Arial" w:hAnsi="Arial" w:cs="Arial"/>
+          <w:b/>
+        </w:rPr>
+        <w:t>3.1.4</w:t>
+      </w:r>
+      <w:r>
+        <w:rPr>
+          <w:rFonts w:ascii="Arial" w:hAnsi="Arial" w:cs="Arial"/>
+          <w:b/>
+        </w:rPr>
+        <w:t xml:space="preserve"> Online Multiplayer</w:t>
+      </w:r>
+      <w:bookmarkEnd w:id="15"/>
+    </w:p>
+    <w:p>
+      <w:pPr>
+        <w:pStyle w:val="FreieForm"/>
+        <w:rPr>
+          <w:rFonts w:ascii="Arial" w:hAnsi="Arial" w:cs="Arial"/>
+        </w:rPr>
+      </w:pPr>
+      <w:r>
+        <w:rPr>
+          <w:rFonts w:ascii="Arial" w:hAnsi="Arial" w:cs="Arial"/>
+        </w:rPr>
+        <w:t xml:space="preserve">Abschließend wird der Online Multiplayer implementiert, um das Spielen über das Internet zu ermöglichen wurde eine Webspace Hoster gesucht, der sich im Kostenrahmen bewegt. Nach einer ausführlichen Recherche wurde ein guter und zugleich auch kostenloser Webspace Anbieter gefunden. Über den Anbieter können die benötigten </w:t>
+      </w:r>
+      <w:proofErr w:type="spellStart"/>
+      <w:r>
+        <w:rPr>
+          <w:rFonts w:ascii="Arial" w:hAnsi="Arial" w:cs="Arial"/>
+        </w:rPr>
+        <w:t>PhP</w:t>
+      </w:r>
+      <w:proofErr w:type="spellEnd"/>
+      <w:r>
+        <w:rPr>
+          <w:rFonts w:ascii="Arial" w:hAnsi="Arial" w:cs="Arial"/>
+        </w:rPr>
+        <w:t xml:space="preserve"> Skripte sowie eine MySQL Datenbank für den Betrieb des Multiplayers gehostet werden. </w:t>
+      </w:r>
+      <w:r>
+        <w:rPr>
+          <w:rFonts w:ascii="Arial" w:hAnsi="Arial" w:cs="Arial"/>
+        </w:rPr>
+        <w:t xml:space="preserve">Für die Plattform Android wurde im Programm Android Studio eine Klasse </w:t>
+      </w:r>
+      <w:proofErr w:type="spellStart"/>
+      <w:r>
+        <w:rPr>
+          <w:rFonts w:ascii="Arial" w:hAnsi="Arial" w:cs="Arial"/>
+          <w:i/>
+        </w:rPr>
+        <w:t>GetUrlData</w:t>
+      </w:r>
+      <w:proofErr w:type="spellEnd"/>
+      <w:r>
+        <w:rPr>
+          <w:rFonts w:ascii="Arial" w:hAnsi="Arial" w:cs="Arial"/>
+          <w:i/>
+        </w:rPr>
+        <w:t xml:space="preserve"> </w:t>
+      </w:r>
+      <w:r>
+        <w:rPr>
+          <w:rFonts w:ascii="Arial" w:hAnsi="Arial" w:cs="Arial"/>
+        </w:rPr>
+        <w:t xml:space="preserve">definiert, diese unterstützt die Klasse </w:t>
+      </w:r>
+      <w:proofErr w:type="spellStart"/>
+      <w:r>
+        <w:rPr>
+          <w:rFonts w:ascii="Arial" w:hAnsi="Arial" w:cs="Arial"/>
+          <w:i/>
+        </w:rPr>
+        <w:t>PhpConnect</w:t>
+      </w:r>
+      <w:proofErr w:type="spellEnd"/>
+      <w:r>
+        <w:rPr>
+          <w:rFonts w:ascii="Arial" w:hAnsi="Arial" w:cs="Arial"/>
+        </w:rPr>
+        <w:t xml:space="preserve"> welche alle Funktionen beinhaltet, die für die erfolgreiche Abfrage der </w:t>
+      </w:r>
+      <w:proofErr w:type="spellStart"/>
+      <w:r>
+        <w:rPr>
+          <w:rFonts w:ascii="Arial" w:hAnsi="Arial" w:cs="Arial"/>
+        </w:rPr>
+        <w:t>PhP</w:t>
+      </w:r>
+      <w:proofErr w:type="spellEnd"/>
+      <w:r>
+        <w:rPr>
+          <w:rFonts w:ascii="Arial" w:hAnsi="Arial" w:cs="Arial"/>
+        </w:rPr>
+        <w:t xml:space="preserve"> Schnittstelle benötigt werden. Für den Multiplayer wurde in der Konzept Erstellung festgelegt, dass alle Datenbank anfragen über ein </w:t>
+      </w:r>
+      <w:proofErr w:type="spellStart"/>
+      <w:r>
+        <w:rPr>
+          <w:rFonts w:ascii="Arial" w:hAnsi="Arial" w:cs="Arial"/>
+        </w:rPr>
+        <w:t>PhP</w:t>
+      </w:r>
+      <w:proofErr w:type="spellEnd"/>
+      <w:r>
+        <w:rPr>
+          <w:rFonts w:ascii="Arial" w:hAnsi="Arial" w:cs="Arial"/>
+        </w:rPr>
+        <w:t xml:space="preserve"> Script laufen müssen. Die </w:t>
+      </w:r>
+      <w:r>
+        <w:rPr>
+          <w:rFonts w:ascii="Arial" w:hAnsi="Arial" w:cs="Arial"/>
+          <w:iCs/>
+        </w:rPr>
+        <w:t xml:space="preserve">Hypertext </w:t>
+      </w:r>
+      <w:proofErr w:type="spellStart"/>
+      <w:r>
+        <w:rPr>
+          <w:rFonts w:ascii="Arial" w:hAnsi="Arial" w:cs="Arial"/>
+          <w:iCs/>
+        </w:rPr>
+        <w:t>Preprocessor</w:t>
+      </w:r>
+      <w:proofErr w:type="spellEnd"/>
+      <w:r>
+        <w:rPr>
+          <w:rFonts w:ascii="Arial" w:hAnsi="Arial" w:cs="Arial"/>
+          <w:iCs/>
+        </w:rPr>
+        <w:t xml:space="preserve"> Sprache beinhaltet einfache MySQL anfragen mit denen es möglich ist, Daten des aktiven Multiplayer Games in einer Datenbank zu hinterlegen. Auf dem MySQL Server werden die Benutzernamen, die gesetzten Seine und das Datum des Spieles hinterlegt. Alle Spiele, die den Status 1 haben, werden von der </w:t>
+      </w:r>
+      <w:proofErr w:type="spellStart"/>
+      <w:r>
+        <w:rPr>
+          <w:rFonts w:ascii="Arial" w:hAnsi="Arial" w:cs="Arial"/>
+          <w:iCs/>
+        </w:rPr>
+        <w:t>PhP</w:t>
+      </w:r>
+      <w:proofErr w:type="spellEnd"/>
+      <w:r>
+        <w:rPr>
+          <w:rFonts w:ascii="Arial" w:hAnsi="Arial" w:cs="Arial"/>
+          <w:iCs/>
+        </w:rPr>
+        <w:t xml:space="preserve"> Klasse als aktive gekennzeichnet und somit auch in der App als betretbares Spiel angezeigt. Sobald ein Spiel 2 Spieler beinhaltet wird der Status auf 0 gesetzt, dies bedeutet, dass das Spiel von anderen Android Geräten nicht </w:t>
+      </w:r>
+      <w:proofErr w:type="spellStart"/>
+      <w:r>
+        <w:rPr>
+          <w:rFonts w:ascii="Arial" w:hAnsi="Arial" w:cs="Arial"/>
+          <w:iCs/>
+        </w:rPr>
+        <w:t>mher</w:t>
+      </w:r>
+      <w:proofErr w:type="spellEnd"/>
+      <w:r>
+        <w:rPr>
+          <w:rFonts w:ascii="Arial" w:hAnsi="Arial" w:cs="Arial"/>
+          <w:iCs/>
+        </w:rPr>
+        <w:t xml:space="preserve"> gefunden werden kann. Setzt ein Spieler einen </w:t>
+      </w:r>
+      <w:r>
+        <w:rPr>
+          <w:rFonts w:ascii="Arial" w:hAnsi="Arial" w:cs="Arial"/>
+          <w:iCs/>
+        </w:rPr>
+        <w:t>Stein</w:t>
+      </w:r>
+      <w:r>
+        <w:rPr>
+          <w:rFonts w:ascii="Arial" w:hAnsi="Arial" w:cs="Arial"/>
+          <w:iCs/>
+        </w:rPr>
+        <w:t xml:space="preserve">, wird dieser über die </w:t>
+      </w:r>
+      <w:proofErr w:type="spellStart"/>
+      <w:r>
+        <w:rPr>
+          <w:rFonts w:ascii="Arial" w:hAnsi="Arial" w:cs="Arial"/>
+          <w:i/>
+          <w:iCs/>
+        </w:rPr>
+        <w:t>PhpConnect</w:t>
+      </w:r>
+      <w:proofErr w:type="spellEnd"/>
+      <w:r>
+        <w:rPr>
+          <w:rFonts w:ascii="Arial" w:hAnsi="Arial" w:cs="Arial"/>
+          <w:iCs/>
+        </w:rPr>
+        <w:t xml:space="preserve"> Klasse an den Server gesendet, dieser hinterlegt die Sein ID in der Datenbank, ein vordefiniertes Zeit interfall Prüft bei den </w:t>
+      </w:r>
+      <w:proofErr w:type="spellStart"/>
+      <w:r>
+        <w:rPr>
+          <w:rFonts w:ascii="Arial" w:hAnsi="Arial" w:cs="Arial"/>
+          <w:iCs/>
+        </w:rPr>
+        <w:t>gegenspieler</w:t>
+      </w:r>
+      <w:proofErr w:type="spellEnd"/>
+      <w:r>
+        <w:rPr>
+          <w:rFonts w:ascii="Arial" w:hAnsi="Arial" w:cs="Arial"/>
+          <w:iCs/>
+        </w:rPr>
+        <w:t xml:space="preserve"> immer wieder über das </w:t>
+      </w:r>
+      <w:proofErr w:type="spellStart"/>
+      <w:r>
+        <w:rPr>
+          <w:rFonts w:ascii="Arial" w:hAnsi="Arial" w:cs="Arial"/>
+          <w:iCs/>
+        </w:rPr>
+        <w:t>PhP</w:t>
+      </w:r>
+      <w:proofErr w:type="spellEnd"/>
+      <w:r>
+        <w:rPr>
+          <w:rFonts w:ascii="Arial" w:hAnsi="Arial" w:cs="Arial"/>
+          <w:iCs/>
+        </w:rPr>
+        <w:t xml:space="preserve"> Script, ob bereits ein neuer Stein in der Datenbank vermerkt ist. Sobald dies der Fall ist, wird diese Seite im </w:t>
+      </w:r>
+      <w:proofErr w:type="spellStart"/>
+      <w:r>
+        <w:rPr>
+          <w:rFonts w:ascii="Arial" w:hAnsi="Arial" w:cs="Arial"/>
+          <w:iCs/>
+        </w:rPr>
+        <w:t>GameBoard</w:t>
+      </w:r>
+      <w:proofErr w:type="spellEnd"/>
+      <w:r>
+        <w:rPr>
+          <w:rFonts w:ascii="Arial" w:hAnsi="Arial" w:cs="Arial"/>
+          <w:iCs/>
+        </w:rPr>
+        <w:t xml:space="preserve"> des Spielers angezeigt und ihm wird die Möglichkeit gegeben einen Stein zu setzen. Sollte der Gegner bereits vier Steine in einer Reihe haben, gibt es keine Möglichkeit mehr seine Spielfigur zu platzieren, daraus folgt eine Aufruf der des </w:t>
+      </w:r>
+      <w:proofErr w:type="spellStart"/>
+      <w:r>
+        <w:rPr>
+          <w:rFonts w:ascii="Arial" w:hAnsi="Arial" w:cs="Arial"/>
+          <w:iCs/>
+        </w:rPr>
+        <w:t>PhP</w:t>
+      </w:r>
+      <w:proofErr w:type="spellEnd"/>
+      <w:r>
+        <w:rPr>
+          <w:rFonts w:ascii="Arial" w:hAnsi="Arial" w:cs="Arial"/>
+          <w:iCs/>
+        </w:rPr>
+        <w:t xml:space="preserve"> Scripts, indem der Spieler als Lose Player gegenzeichnet wird. Wie im i</w:t>
+      </w:r>
+      <w:r>
+        <w:rPr>
+          <w:rFonts w:ascii="Arial" w:hAnsi="Arial" w:cs="Arial"/>
+          <w:iCs/>
+        </w:rPr>
+        <w:t xml:space="preserve">n den zwei Vorgehenden </w:t>
+      </w:r>
+      <w:proofErr w:type="gramStart"/>
+      <w:r>
+        <w:rPr>
+          <w:rFonts w:ascii="Arial" w:hAnsi="Arial" w:cs="Arial"/>
+          <w:iCs/>
+        </w:rPr>
+        <w:t>Spielmodi</w:t>
+      </w:r>
+      <w:proofErr w:type="gramEnd"/>
+      <w:r>
+        <w:rPr>
+          <w:rFonts w:ascii="Arial" w:hAnsi="Arial" w:cs="Arial"/>
+          <w:iCs/>
+        </w:rPr>
+        <w:t xml:space="preserve"> wird auch im Multiplayer</w:t>
+      </w:r>
+      <w:r>
+        <w:rPr>
+          <w:rFonts w:ascii="Arial" w:hAnsi="Arial" w:cs="Arial"/>
+          <w:iCs/>
+        </w:rPr>
+        <w:t xml:space="preserve"> bei beiden Spielern die Stein R</w:t>
+      </w:r>
+      <w:r>
+        <w:rPr>
+          <w:rFonts w:ascii="Arial" w:hAnsi="Arial" w:cs="Arial"/>
+          <w:iCs/>
+        </w:rPr>
+        <w:t>eihe maskiert, mit der gewonnen wurde.</w:t>
+      </w:r>
+      <w:r>
+        <w:rPr>
+          <w:rFonts w:ascii="Arial" w:hAnsi="Arial" w:cs="Arial"/>
+          <w:iCs/>
+        </w:rPr>
+        <w:t xml:space="preserve"> </w:t>
+      </w:r>
+    </w:p>
+    <w:p>
+      <w:pPr>
+        <w:pStyle w:val="FreieForm"/>
+        <w:outlineLvl w:val="2"/>
+        <w:rPr>
+          <w:rFonts w:ascii="Arial" w:hAnsi="Arial" w:cs="Arial"/>
+          <w:b/>
+        </w:rPr>
+      </w:pPr>
+      <w:bookmarkStart w:id="16" w:name="_Toc474678406"/>
+      <w:r>
+        <w:rPr>
+          <w:rFonts w:ascii="Arial" w:hAnsi="Arial" w:cs="Arial"/>
+          <w:b/>
+        </w:rPr>
+        <w:lastRenderedPageBreak/>
+        <w:t>3.1.5</w:t>
+      </w:r>
+      <w:r>
+        <w:rPr>
+          <w:rFonts w:ascii="Arial" w:hAnsi="Arial" w:cs="Arial"/>
+          <w:b/>
+        </w:rPr>
+        <w:t xml:space="preserve"> </w:t>
+      </w:r>
+      <w:r>
+        <w:rPr>
+          <w:rFonts w:ascii="Arial" w:hAnsi="Arial" w:cs="Arial"/>
+          <w:b/>
+        </w:rPr>
+        <w:t>User Verwaltung</w:t>
+      </w:r>
+      <w:bookmarkEnd w:id="16"/>
+    </w:p>
+    <w:p>
+      <w:pPr>
+        <w:pStyle w:val="FreieForm"/>
+        <w:rPr>
+          <w:rFonts w:ascii="Arial" w:hAnsi="Arial" w:cs="Arial"/>
+        </w:rPr>
+      </w:pPr>
+      <w:r>
+        <w:rPr>
+          <w:rFonts w:ascii="Arial" w:hAnsi="Arial" w:cs="Arial"/>
+        </w:rPr>
+        <w:t xml:space="preserve">Die Userverwaltung wird online über ein </w:t>
+      </w:r>
+      <w:proofErr w:type="spellStart"/>
+      <w:r>
+        <w:rPr>
+          <w:rFonts w:ascii="Arial" w:hAnsi="Arial" w:cs="Arial"/>
+        </w:rPr>
+        <w:t>PhP</w:t>
+      </w:r>
+      <w:proofErr w:type="spellEnd"/>
+      <w:r>
+        <w:rPr>
+          <w:rFonts w:ascii="Arial" w:hAnsi="Arial" w:cs="Arial"/>
+        </w:rPr>
+        <w:t xml:space="preserve"> Script realisiert, wenn sich ein User in der App Registriert, wird wie im Spielmodus Multiplayer vorgegangen, jedoch wird ein andres Script aufgerufen. An den Server werden Username und Passwort übergeben, dieser Legt einen Datensatz in der Datenbank an, wobei er das Passwort auf „</w:t>
+      </w:r>
+      <w:r>
+        <w:rPr>
+          <w:rFonts w:ascii="Arial" w:hAnsi="Arial" w:cs="Arial"/>
+        </w:rPr>
+        <w:t>sha256</w:t>
+      </w:r>
+      <w:r>
+        <w:rPr>
+          <w:rFonts w:ascii="Arial" w:hAnsi="Arial" w:cs="Arial"/>
+        </w:rPr>
+        <w:t xml:space="preserve">“ verschlüsselt. In Android wird bereits die Übereinstimmung der zwei zu eingebenden Passwörter geprüft. Sollte das Anlegen eines Datensatzes nicht möglichsein, existiert der Benutzername bereits, da dieser als Primary Key definiert wurde und somit einzigartig sein muss. Nach Android wird vom </w:t>
+      </w:r>
+      <w:proofErr w:type="spellStart"/>
+      <w:r>
+        <w:rPr>
+          <w:rFonts w:ascii="Arial" w:hAnsi="Arial" w:cs="Arial"/>
+        </w:rPr>
+        <w:t>PhP</w:t>
+      </w:r>
+      <w:proofErr w:type="spellEnd"/>
+      <w:r>
+        <w:rPr>
+          <w:rFonts w:ascii="Arial" w:hAnsi="Arial" w:cs="Arial"/>
+        </w:rPr>
+        <w:t xml:space="preserve"> Script eine „</w:t>
+      </w:r>
+      <w:proofErr w:type="spellStart"/>
+      <w:r>
+        <w:rPr>
+          <w:rFonts w:ascii="Arial" w:hAnsi="Arial" w:cs="Arial"/>
+        </w:rPr>
+        <w:t>false</w:t>
+      </w:r>
+      <w:proofErr w:type="spellEnd"/>
+      <w:r>
+        <w:rPr>
+          <w:rFonts w:ascii="Arial" w:hAnsi="Arial" w:cs="Arial"/>
+        </w:rPr>
+        <w:t>“ zurückgegeben, sollte dies der Fall sein, wird der User darüber informiert, das er einen anderen Usernamen verwenden sollte.</w:t>
+      </w:r>
+      <w:bookmarkStart w:id="17" w:name="_GoBack"/>
+      <w:bookmarkEnd w:id="17"/>
+    </w:p>
+    <w:p>
+      <w:pPr>
+        <w:pStyle w:val="FreieForm"/>
+        <w:outlineLvl w:val="2"/>
+        <w:rPr>
+          <w:rFonts w:ascii="Arial" w:hAnsi="Arial" w:cs="Arial"/>
+          <w:b/>
+        </w:rPr>
+      </w:pPr>
+      <w:r>
+        <w:rPr>
+          <w:rFonts w:ascii="Arial" w:hAnsi="Arial" w:cs="Arial"/>
+          <w:b/>
+        </w:rPr>
+        <w:t>3.1.6</w:t>
+      </w:r>
+      <w:r>
+        <w:rPr>
+          <w:rFonts w:ascii="Arial" w:hAnsi="Arial" w:cs="Arial"/>
+          <w:b/>
+        </w:rPr>
+        <w:t xml:space="preserve"> </w:t>
+      </w:r>
+      <w:r>
+        <w:rPr>
+          <w:rFonts w:ascii="Arial" w:hAnsi="Arial" w:cs="Arial"/>
+          <w:b/>
+        </w:rPr>
+        <w:t>Multiplayer Statistiken</w:t>
+      </w:r>
     </w:p>
     <w:p>
       <w:pPr>
@@ -4553,7 +5386,7 @@
           <w:b/>
         </w:rPr>
       </w:pPr>
-      <w:bookmarkStart w:id="12" w:name="_Toc474515514"/>
+      <w:bookmarkStart w:id="18" w:name="_Toc474678407"/>
       <w:r>
         <w:rPr>
           <w:rFonts w:ascii="Arial" w:hAnsi="Arial" w:cs="Arial"/>
@@ -4561,7 +5394,7 @@
         </w:rPr>
         <w:t>Qualitätssicherung</w:t>
       </w:r>
-      <w:bookmarkEnd w:id="12"/>
+      <w:bookmarkEnd w:id="18"/>
     </w:p>
     <w:p>
       <w:pPr>
@@ -4600,7 +5433,7 @@
           <w:szCs w:val="32"/>
         </w:rPr>
       </w:pPr>
-      <w:bookmarkStart w:id="13" w:name="_Toc474515515"/>
+      <w:bookmarkStart w:id="19" w:name="_Toc474678408"/>
       <w:r>
         <w:rPr>
           <w:rFonts w:ascii="Arial" w:hAnsi="Arial" w:cs="Arial"/>
@@ -4610,7 +5443,7 @@
         <w:lastRenderedPageBreak/>
         <w:t>Projektabschluss</w:t>
       </w:r>
-      <w:bookmarkEnd w:id="13"/>
+      <w:bookmarkEnd w:id="19"/>
     </w:p>
     <w:p>
       <w:pPr>
@@ -4625,7 +5458,7 @@
           <w:b/>
         </w:rPr>
       </w:pPr>
-      <w:bookmarkStart w:id="14" w:name="_Toc474515516"/>
+      <w:bookmarkStart w:id="20" w:name="_Toc474678409"/>
       <w:r>
         <w:rPr>
           <w:rFonts w:ascii="Arial" w:hAnsi="Arial" w:cs="Arial"/>
@@ -4633,7 +5466,7 @@
         </w:rPr>
         <w:t>Soll-Ist-Vergleich</w:t>
       </w:r>
-      <w:bookmarkEnd w:id="14"/>
+      <w:bookmarkEnd w:id="20"/>
     </w:p>
     <w:p>
       <w:pPr>
@@ -4656,7 +5489,7 @@
           <w:b/>
         </w:rPr>
       </w:pPr>
-      <w:bookmarkStart w:id="15" w:name="_Toc474515517"/>
+      <w:bookmarkStart w:id="21" w:name="_Toc474678410"/>
       <w:r>
         <w:rPr>
           <w:rFonts w:ascii="Arial" w:hAnsi="Arial" w:cs="Arial"/>
@@ -4664,7 +5497,7 @@
         </w:rPr>
         <w:t>Fazit</w:t>
       </w:r>
-      <w:bookmarkEnd w:id="15"/>
+      <w:bookmarkEnd w:id="21"/>
     </w:p>
     <w:p>
       <w:pPr>
@@ -4687,7 +5520,7 @@
           <w:b/>
         </w:rPr>
       </w:pPr>
-      <w:bookmarkStart w:id="16" w:name="_Toc474515518"/>
+      <w:bookmarkStart w:id="22" w:name="_Toc474678411"/>
       <w:r>
         <w:rPr>
           <w:rFonts w:ascii="Arial" w:hAnsi="Arial" w:cs="Arial"/>
@@ -4695,7 +5528,7 @@
         </w:rPr>
         <w:t>Ausblick</w:t>
       </w:r>
-      <w:bookmarkEnd w:id="16"/>
+      <w:bookmarkEnd w:id="22"/>
     </w:p>
     <w:p>
       <w:pPr>
@@ -4726,7 +5559,7 @@
           <w:szCs w:val="32"/>
         </w:rPr>
       </w:pPr>
-      <w:bookmarkStart w:id="17" w:name="_Toc474515519"/>
+      <w:bookmarkStart w:id="23" w:name="_Toc474678412"/>
       <w:r>
         <w:rPr>
           <w:rFonts w:ascii="Arial" w:hAnsi="Arial" w:cs="Arial"/>
@@ -4736,7 +5569,7 @@
         <w:lastRenderedPageBreak/>
         <w:t>Anhang</w:t>
       </w:r>
-      <w:bookmarkEnd w:id="17"/>
+      <w:bookmarkEnd w:id="23"/>
     </w:p>
     <w:p>
       <w:pPr>
@@ -4751,7 +5584,7 @@
           <w:b/>
         </w:rPr>
       </w:pPr>
-      <w:bookmarkStart w:id="18" w:name="_Toc474515520"/>
+      <w:bookmarkStart w:id="24" w:name="_Toc474678413"/>
       <w:r>
         <w:rPr>
           <w:rFonts w:ascii="Arial" w:hAnsi="Arial" w:cs="Arial"/>
@@ -4759,7 +5592,7 @@
         </w:rPr>
         <w:t>Quellen</w:t>
       </w:r>
-      <w:bookmarkEnd w:id="18"/>
+      <w:bookmarkEnd w:id="24"/>
     </w:p>
     <w:p>
       <w:pPr>
@@ -4815,7 +5648,7 @@
           <w:b/>
         </w:rPr>
       </w:pPr>
-      <w:bookmarkStart w:id="19" w:name="_Toc474515521"/>
+      <w:bookmarkStart w:id="25" w:name="_Toc474678414"/>
       <w:r>
         <w:rPr>
           <w:rFonts w:ascii="Arial" w:hAnsi="Arial" w:cs="Arial"/>
@@ -4823,7 +5656,7 @@
         </w:rPr>
         <w:t>Glossar</w:t>
       </w:r>
-      <w:bookmarkEnd w:id="19"/>
+      <w:bookmarkEnd w:id="25"/>
     </w:p>
     <w:p>
       <w:pPr>
@@ -4846,7 +5679,7 @@
           <w:b/>
         </w:rPr>
       </w:pPr>
-      <w:bookmarkStart w:id="20" w:name="_Toc474515522"/>
+      <w:bookmarkStart w:id="26" w:name="_Toc474678415"/>
       <w:r>
         <w:rPr>
           <w:rFonts w:ascii="Arial" w:hAnsi="Arial" w:cs="Arial"/>
@@ -4854,7 +5687,7 @@
         </w:rPr>
         <w:t>Zugangsdaten</w:t>
       </w:r>
-      <w:bookmarkEnd w:id="20"/>
+      <w:bookmarkEnd w:id="26"/>
     </w:p>
     <w:p>
       <w:pPr>
@@ -5212,9 +6045,6 @@
         <w:tab w:val="right" w:pos="9596"/>
       </w:tabs>
       <w:spacing w:before="60" w:after="60" w:line="240" w:lineRule="auto"/>
-      <w:rPr>
-        <w:rFonts w:hint="eastAsia"/>
-      </w:rPr>
     </w:pPr>
     <w:r>
       <w:rPr>
@@ -5244,17 +6074,7 @@
         <w:sz w:val="20"/>
         <w:szCs w:val="20"/>
       </w:rPr>
-      <w:t>Nunberger / Zeindl</w:t>
-    </w:r>
-    <w:r>
-      <w:rPr>
-        <w:rFonts w:ascii="Helvetica" w:hAnsi="Helvetica"/>
-        <w:caps/>
-        <w:color w:val="008CB4"/>
-        <w:sz w:val="20"/>
-        <w:szCs w:val="20"/>
-      </w:rPr>
-      <w:t>meier</w:t>
+      <w:t>Nunberger / Zeindlmeier</w:t>
     </w:r>
     <w:r>
       <w:rPr>
@@ -5315,7 +6135,7 @@
         <w:sz w:val="20"/>
         <w:szCs w:val="20"/>
       </w:rPr>
-      <w:t>1</w:t>
+      <w:t>8</w:t>
     </w:r>
     <w:r>
       <w:rPr>
@@ -5376,7 +6196,7 @@
         <w:sz w:val="20"/>
         <w:szCs w:val="20"/>
       </w:rPr>
-      <w:t>7</w:t>
+      <w:t>8</w:t>
     </w:r>
     <w:r>
       <w:rPr>
@@ -5769,6 +6589,95 @@
     </w:lvl>
   </w:abstractNum>
   <w:abstractNum w:abstractNumId="2" w15:restartNumberingAfterBreak="0">
+    <w:nsid w:val="222A5DB0"/>
+    <w:multiLevelType w:val="hybridMultilevel"/>
+    <w:tmpl w:val="5B8A3A06"/>
+    <w:lvl w:ilvl="0" w:tplc="B38696D8">
+      <w:start w:val="79"/>
+      <w:numFmt w:val="decimal"/>
+      <w:lvlText w:val="%1"/>
+      <w:lvlJc w:val="left"/>
+      <w:pPr>
+        <w:ind w:left="720" w:hanging="360"/>
+      </w:pPr>
+      <w:rPr>
+        <w:rFonts w:hint="default"/>
+      </w:rPr>
+    </w:lvl>
+    <w:lvl w:ilvl="1" w:tplc="04070019" w:tentative="1">
+      <w:start w:val="1"/>
+      <w:numFmt w:val="lowerLetter"/>
+      <w:lvlText w:val="%2."/>
+      <w:lvlJc w:val="left"/>
+      <w:pPr>
+        <w:ind w:left="1440" w:hanging="360"/>
+      </w:pPr>
+    </w:lvl>
+    <w:lvl w:ilvl="2" w:tplc="0407001B" w:tentative="1">
+      <w:start w:val="1"/>
+      <w:numFmt w:val="lowerRoman"/>
+      <w:lvlText w:val="%3."/>
+      <w:lvlJc w:val="right"/>
+      <w:pPr>
+        <w:ind w:left="2160" w:hanging="180"/>
+      </w:pPr>
+    </w:lvl>
+    <w:lvl w:ilvl="3" w:tplc="0407000F" w:tentative="1">
+      <w:start w:val="1"/>
+      <w:numFmt w:val="decimal"/>
+      <w:lvlText w:val="%4."/>
+      <w:lvlJc w:val="left"/>
+      <w:pPr>
+        <w:ind w:left="2880" w:hanging="360"/>
+      </w:pPr>
+    </w:lvl>
+    <w:lvl w:ilvl="4" w:tplc="04070019" w:tentative="1">
+      <w:start w:val="1"/>
+      <w:numFmt w:val="lowerLetter"/>
+      <w:lvlText w:val="%5."/>
+      <w:lvlJc w:val="left"/>
+      <w:pPr>
+        <w:ind w:left="3600" w:hanging="360"/>
+      </w:pPr>
+    </w:lvl>
+    <w:lvl w:ilvl="5" w:tplc="0407001B" w:tentative="1">
+      <w:start w:val="1"/>
+      <w:numFmt w:val="lowerRoman"/>
+      <w:lvlText w:val="%6."/>
+      <w:lvlJc w:val="right"/>
+      <w:pPr>
+        <w:ind w:left="4320" w:hanging="180"/>
+      </w:pPr>
+    </w:lvl>
+    <w:lvl w:ilvl="6" w:tplc="0407000F" w:tentative="1">
+      <w:start w:val="1"/>
+      <w:numFmt w:val="decimal"/>
+      <w:lvlText w:val="%7."/>
+      <w:lvlJc w:val="left"/>
+      <w:pPr>
+        <w:ind w:left="5040" w:hanging="360"/>
+      </w:pPr>
+    </w:lvl>
+    <w:lvl w:ilvl="7" w:tplc="04070019" w:tentative="1">
+      <w:start w:val="1"/>
+      <w:numFmt w:val="lowerLetter"/>
+      <w:lvlText w:val="%8."/>
+      <w:lvlJc w:val="left"/>
+      <w:pPr>
+        <w:ind w:left="5760" w:hanging="360"/>
+      </w:pPr>
+    </w:lvl>
+    <w:lvl w:ilvl="8" w:tplc="0407001B" w:tentative="1">
+      <w:start w:val="1"/>
+      <w:numFmt w:val="lowerRoman"/>
+      <w:lvlText w:val="%9."/>
+      <w:lvlJc w:val="right"/>
+      <w:pPr>
+        <w:ind w:left="6480" w:hanging="180"/>
+      </w:pPr>
+    </w:lvl>
+  </w:abstractNum>
+  <w:abstractNum w:abstractNumId="3" w15:restartNumberingAfterBreak="0">
     <w:nsid w:val="33E34836"/>
     <w:multiLevelType w:val="hybridMultilevel"/>
     <w:tmpl w:val="E4485A36"/>
@@ -5881,7 +6790,7 @@
       </w:rPr>
     </w:lvl>
   </w:abstractNum>
-  <w:abstractNum w:abstractNumId="3" w15:restartNumberingAfterBreak="0">
+  <w:abstractNum w:abstractNumId="4" w15:restartNumberingAfterBreak="0">
     <w:nsid w:val="385A1F00"/>
     <w:multiLevelType w:val="hybridMultilevel"/>
     <w:tmpl w:val="0880885A"/>
@@ -6112,7 +7021,7 @@
       </w:rPr>
     </w:lvl>
   </w:abstractNum>
-  <w:abstractNum w:abstractNumId="4" w15:restartNumberingAfterBreak="0">
+  <w:abstractNum w:abstractNumId="5" w15:restartNumberingAfterBreak="0">
     <w:nsid w:val="51CA0738"/>
     <w:multiLevelType w:val="hybridMultilevel"/>
     <w:tmpl w:val="3620E01A"/>
@@ -6225,7 +7134,7 @@
       </w:rPr>
     </w:lvl>
   </w:abstractNum>
-  <w:abstractNum w:abstractNumId="5" w15:restartNumberingAfterBreak="0">
+  <w:abstractNum w:abstractNumId="6" w15:restartNumberingAfterBreak="0">
     <w:nsid w:val="52776F35"/>
     <w:multiLevelType w:val="multilevel"/>
     <w:tmpl w:val="34C491CC"/>
@@ -6338,7 +7247,7 @@
       </w:rPr>
     </w:lvl>
   </w:abstractNum>
-  <w:abstractNum w:abstractNumId="6" w15:restartNumberingAfterBreak="0">
+  <w:abstractNum w:abstractNumId="7" w15:restartNumberingAfterBreak="0">
     <w:nsid w:val="576C0040"/>
     <w:multiLevelType w:val="hybridMultilevel"/>
     <w:tmpl w:val="724437C8"/>
@@ -6427,7 +7336,7 @@
       </w:pPr>
     </w:lvl>
   </w:abstractNum>
-  <w:abstractNum w:abstractNumId="7" w15:restartNumberingAfterBreak="0">
+  <w:abstractNum w:abstractNumId="8" w15:restartNumberingAfterBreak="0">
     <w:nsid w:val="57C4555C"/>
     <w:multiLevelType w:val="multilevel"/>
     <w:tmpl w:val="F660748E"/>
@@ -6540,7 +7449,7 @@
       </w:rPr>
     </w:lvl>
   </w:abstractNum>
-  <w:abstractNum w:abstractNumId="8" w15:restartNumberingAfterBreak="0">
+  <w:abstractNum w:abstractNumId="9" w15:restartNumberingAfterBreak="0">
     <w:nsid w:val="5B9F26A4"/>
     <w:multiLevelType w:val="hybridMultilevel"/>
     <w:tmpl w:val="CF98B8F6"/>
@@ -6629,7 +7538,7 @@
       </w:pPr>
     </w:lvl>
   </w:abstractNum>
-  <w:abstractNum w:abstractNumId="9" w15:restartNumberingAfterBreak="0">
+  <w:abstractNum w:abstractNumId="10" w15:restartNumberingAfterBreak="0">
     <w:nsid w:val="6CC34D7E"/>
     <w:multiLevelType w:val="hybridMultilevel"/>
     <w:tmpl w:val="2FB225F4"/>
@@ -6718,7 +7627,7 @@
       </w:pPr>
     </w:lvl>
   </w:abstractNum>
-  <w:abstractNum w:abstractNumId="10" w15:restartNumberingAfterBreak="0">
+  <w:abstractNum w:abstractNumId="11" w15:restartNumberingAfterBreak="0">
     <w:nsid w:val="716B70EA"/>
     <w:multiLevelType w:val="multilevel"/>
     <w:tmpl w:val="34C491CC"/>
@@ -6831,7 +7740,7 @@
       </w:rPr>
     </w:lvl>
   </w:abstractNum>
-  <w:abstractNum w:abstractNumId="11" w15:restartNumberingAfterBreak="0">
+  <w:abstractNum w:abstractNumId="12" w15:restartNumberingAfterBreak="0">
     <w:nsid w:val="7D0A4F46"/>
     <w:multiLevelType w:val="multilevel"/>
     <w:tmpl w:val="DCB0E678"/>
@@ -6944,50 +7853,53 @@
       </w:rPr>
     </w:lvl>
   </w:abstractNum>
-  <w:abstractNum w:abstractNumId="12" w15:restartNumberingAfterBreak="0">
+  <w:abstractNum w:abstractNumId="13" w15:restartNumberingAfterBreak="0">
     <w:nsid w:val="7E6658E0"/>
     <w:multiLevelType w:val="hybridMultilevel"/>
     <w:tmpl w:val="0880885A"/>
     <w:numStyleLink w:val="Nummeriert"/>
   </w:abstractNum>
   <w:num w:numId="1">
-    <w:abstractNumId w:val="3"/>
+    <w:abstractNumId w:val="4"/>
   </w:num>
   <w:num w:numId="2">
-    <w:abstractNumId w:val="12"/>
+    <w:abstractNumId w:val="13"/>
   </w:num>
   <w:num w:numId="3">
-    <w:abstractNumId w:val="7"/>
+    <w:abstractNumId w:val="8"/>
   </w:num>
   <w:num w:numId="4">
     <w:abstractNumId w:val="0"/>
   </w:num>
   <w:num w:numId="5">
-    <w:abstractNumId w:val="5"/>
+    <w:abstractNumId w:val="6"/>
   </w:num>
   <w:num w:numId="6">
-    <w:abstractNumId w:val="9"/>
+    <w:abstractNumId w:val="10"/>
   </w:num>
   <w:num w:numId="7">
-    <w:abstractNumId w:val="11"/>
+    <w:abstractNumId w:val="12"/>
   </w:num>
   <w:num w:numId="8">
     <w:abstractNumId w:val="1"/>
   </w:num>
   <w:num w:numId="9">
-    <w:abstractNumId w:val="10"/>
+    <w:abstractNumId w:val="11"/>
   </w:num>
   <w:num w:numId="10">
-    <w:abstractNumId w:val="4"/>
+    <w:abstractNumId w:val="5"/>
   </w:num>
   <w:num w:numId="11">
-    <w:abstractNumId w:val="2"/>
+    <w:abstractNumId w:val="3"/>
   </w:num>
   <w:num w:numId="12">
-    <w:abstractNumId w:val="8"/>
+    <w:abstractNumId w:val="9"/>
   </w:num>
   <w:num w:numId="13">
-    <w:abstractNumId w:val="6"/>
+    <w:abstractNumId w:val="7"/>
+  </w:num>
+  <w:num w:numId="14">
+    <w:abstractNumId w:val="2"/>
   </w:num>
 </w:numbering>
 </file>
@@ -7704,6 +8616,30 @@
       <w:bCs/>
     </w:rPr>
   </w:style>
+  <w:style w:type="paragraph" w:styleId="Verzeichnis3">
+    <w:name w:val="toc 3"/>
+    <w:basedOn w:val="Standard"/>
+    <w:next w:val="Standard"/>
+    <w:autoRedefine/>
+    <w:uiPriority w:val="39"/>
+    <w:unhideWhenUsed/>
+    <w:rsid w:val="004F4368"/>
+    <w:pPr>
+      <w:spacing w:after="100"/>
+      <w:ind w:left="480"/>
+    </w:pPr>
+  </w:style>
+  <w:style w:type="character" w:styleId="Hervorhebung">
+    <w:name w:val="Emphasis"/>
+    <w:basedOn w:val="Absatz-Standardschriftart"/>
+    <w:uiPriority w:val="20"/>
+    <w:qFormat/>
+    <w:rsid w:val="000330A0"/>
+    <w:rPr>
+      <w:i/>
+      <w:iCs/>
+    </w:rPr>
+  </w:style>
 </w:styles>
 </file>
 
@@ -7868,6 +8804,7 @@
     <w:rsidRoot w:val="00F32632"/>
     <w:rsid w:val="00631288"/>
     <w:rsid w:val="00F32632"/>
+    <w:rsid w:val="00FC28B8"/>
   </w:rsids>
   <m:mathPr>
     <m:mathFont m:val="Cambria Math"/>
@@ -9419,7 +10356,7 @@
 </file>
 
 <file path=customXml/itemProps1.xml><?xml version="1.0" encoding="utf-8"?>
-<ds:datastoreItem xmlns:ds="http://schemas.openxmlformats.org/officeDocument/2006/customXml" ds:itemID="{A7233A19-2D43-46D3-9714-CD048E04B73C}">
+<ds:datastoreItem xmlns:ds="http://schemas.openxmlformats.org/officeDocument/2006/customXml" ds:itemID="{07924D15-99C8-4D07-8591-B0C2F7EF36B7}">
   <ds:schemaRefs>
     <ds:schemaRef ds:uri="http://schemas.openxmlformats.org/officeDocument/2006/bibliography"/>
   </ds:schemaRefs>

--- a/Doku/Doku.docx
+++ b/Doku/Doku.docx
@@ -5074,15 +5074,13 @@
         </w:rPr>
         <w:t xml:space="preserve"> Klasse als aktive gekennzeichnet und somit auch in der App als betretbares Spiel angezeigt. Sobald ein Spiel 2 Spieler beinhaltet wird der Status auf 0 gesetzt, dies bedeutet, dass das Spiel von anderen Android Geräten nicht </w:t>
       </w:r>
-      <w:proofErr w:type="spellStart"/>
       <w:r>
         <w:rPr>
           <w:rFonts w:ascii="Arial" w:hAnsi="Arial" w:cs="Arial"/>
           <w:iCs/>
         </w:rPr>
-        <w:t>mher</w:t>
-      </w:r>
-      <w:proofErr w:type="spellEnd"/>
+        <w:t>mehr</w:t>
+      </w:r>
       <w:r>
         <w:rPr>
           <w:rFonts w:ascii="Arial" w:hAnsi="Arial" w:cs="Arial"/>
@@ -5121,15 +5119,13 @@
         </w:rPr>
         <w:t xml:space="preserve"> Klasse an den Server gesendet, dieser hinterlegt die Sein ID in der Datenbank, ein vordefiniertes Zeit interfall Prüft bei den </w:t>
       </w:r>
-      <w:proofErr w:type="spellStart"/>
       <w:r>
         <w:rPr>
           <w:rFonts w:ascii="Arial" w:hAnsi="Arial" w:cs="Arial"/>
           <w:iCs/>
         </w:rPr>
-        <w:t>gegenspieler</w:t>
-      </w:r>
-      <w:proofErr w:type="spellEnd"/>
+        <w:t>Gegenspieler</w:t>
+      </w:r>
       <w:r>
         <w:rPr>
           <w:rFonts w:ascii="Arial" w:hAnsi="Arial" w:cs="Arial"/>
@@ -5329,49 +5325,95 @@
         <w:rPr>
           <w:rFonts w:ascii="Arial" w:hAnsi="Arial" w:cs="Arial"/>
         </w:rPr>
-        <w:t>“ zurückgegeben, sollte dies der Fall sein, wird der User darüber informiert, das er einen anderen Usernamen verwenden sollte.</w:t>
-      </w:r>
+        <w:t>“ zurückgegeben, sollte dies der Fall sein, wird der User darüber informiert, das</w:t>
+      </w:r>
+      <w:r>
+        <w:rPr>
+          <w:rFonts w:ascii="Arial" w:hAnsi="Arial" w:cs="Arial"/>
+        </w:rPr>
+        <w:t>s</w:t>
+      </w:r>
+      <w:r>
+        <w:rPr>
+          <w:rFonts w:ascii="Arial" w:hAnsi="Arial" w:cs="Arial"/>
+        </w:rPr>
+        <w:t xml:space="preserve"> er einen anderen Usernamen verwenden sollte.</w:t>
+      </w:r>
+      <w:r>
+        <w:rPr>
+          <w:rFonts w:ascii="Arial" w:hAnsi="Arial" w:cs="Arial"/>
+        </w:rPr>
+        <w:t xml:space="preserve"> Beim Login eines Benutzers wird das Passwort und der Benutzername an den Server gesendet, wenn der Rückgabe wert „</w:t>
+      </w:r>
+      <w:proofErr w:type="spellStart"/>
+      <w:r>
+        <w:rPr>
+          <w:rFonts w:ascii="Arial" w:hAnsi="Arial" w:cs="Arial"/>
+        </w:rPr>
+        <w:t>true</w:t>
+      </w:r>
+      <w:proofErr w:type="spellEnd"/>
+      <w:r>
+        <w:rPr>
+          <w:rFonts w:ascii="Arial" w:hAnsi="Arial" w:cs="Arial"/>
+        </w:rPr>
+        <w:t xml:space="preserve">“ beinhaltet, wird der Benutzer auf den Screen des </w:t>
+      </w:r>
+      <w:proofErr w:type="spellStart"/>
+      <w:r>
+        <w:rPr>
+          <w:rFonts w:ascii="Arial" w:hAnsi="Arial" w:cs="Arial"/>
+        </w:rPr>
+        <w:t>Hotseat</w:t>
+      </w:r>
+      <w:proofErr w:type="spellEnd"/>
+      <w:r>
+        <w:rPr>
+          <w:rFonts w:ascii="Arial" w:hAnsi="Arial" w:cs="Arial"/>
+        </w:rPr>
+        <w:t xml:space="preserve"> Spieles weitergeleitet. </w:t>
+      </w:r>
+    </w:p>
+    <w:p>
+      <w:pPr>
+        <w:pStyle w:val="FreieForm"/>
+        <w:outlineLvl w:val="2"/>
+        <w:rPr>
+          <w:rFonts w:ascii="Arial" w:hAnsi="Arial" w:cs="Arial"/>
+          <w:b/>
+        </w:rPr>
+      </w:pPr>
+      <w:r>
+        <w:rPr>
+          <w:rFonts w:ascii="Arial" w:hAnsi="Arial" w:cs="Arial"/>
+          <w:b/>
+        </w:rPr>
+        <w:t>3.1.6</w:t>
+      </w:r>
+      <w:r>
+        <w:rPr>
+          <w:rFonts w:ascii="Arial" w:hAnsi="Arial" w:cs="Arial"/>
+          <w:b/>
+        </w:rPr>
+        <w:t xml:space="preserve"> </w:t>
+      </w:r>
+      <w:r>
+        <w:rPr>
+          <w:rFonts w:ascii="Arial" w:hAnsi="Arial" w:cs="Arial"/>
+          <w:b/>
+        </w:rPr>
+        <w:t>Multiplayer Statistiken</w:t>
+      </w:r>
+    </w:p>
+    <w:p>
+      <w:pPr>
+        <w:pStyle w:val="FreieForm"/>
+        <w:rPr>
+          <w:rFonts w:ascii="Arial" w:hAnsi="Arial" w:cs="Arial"/>
+        </w:rPr>
+      </w:pPr>
       <w:bookmarkStart w:id="17" w:name="_GoBack"/>
       <w:bookmarkEnd w:id="17"/>
-    </w:p>
-    <w:p>
-      <w:pPr>
-        <w:pStyle w:val="FreieForm"/>
-        <w:outlineLvl w:val="2"/>
-        <w:rPr>
-          <w:rFonts w:ascii="Arial" w:hAnsi="Arial" w:cs="Arial"/>
-          <w:b/>
-        </w:rPr>
-      </w:pPr>
-      <w:r>
-        <w:rPr>
-          <w:rFonts w:ascii="Arial" w:hAnsi="Arial" w:cs="Arial"/>
-          <w:b/>
-        </w:rPr>
-        <w:t>3.1.6</w:t>
-      </w:r>
-      <w:r>
-        <w:rPr>
-          <w:rFonts w:ascii="Arial" w:hAnsi="Arial" w:cs="Arial"/>
-          <w:b/>
-        </w:rPr>
-        <w:t xml:space="preserve"> </w:t>
-      </w:r>
-      <w:r>
-        <w:rPr>
-          <w:rFonts w:ascii="Arial" w:hAnsi="Arial" w:cs="Arial"/>
-          <w:b/>
-        </w:rPr>
-        <w:t>Multiplayer Statistiken</w:t>
-      </w:r>
-    </w:p>
-    <w:p>
-      <w:pPr>
-        <w:pStyle w:val="FreieForm"/>
-        <w:rPr>
-          <w:rFonts w:ascii="Arial" w:hAnsi="Arial" w:cs="Arial"/>
-        </w:rPr>
-      </w:pPr>
     </w:p>
     <w:p>
       <w:pPr>
@@ -6135,7 +6177,7 @@
         <w:sz w:val="20"/>
         <w:szCs w:val="20"/>
       </w:rPr>
-      <w:t>8</w:t>
+      <w:t>5</w:t>
     </w:r>
     <w:r>
       <w:rPr>
@@ -10356,7 +10398,7 @@
 </file>
 
 <file path=customXml/itemProps1.xml><?xml version="1.0" encoding="utf-8"?>
-<ds:datastoreItem xmlns:ds="http://schemas.openxmlformats.org/officeDocument/2006/customXml" ds:itemID="{07924D15-99C8-4D07-8591-B0C2F7EF36B7}">
+<ds:datastoreItem xmlns:ds="http://schemas.openxmlformats.org/officeDocument/2006/customXml" ds:itemID="{2B72073E-608C-4DA4-BBA1-6D69F98AB2C9}">
   <ds:schemaRefs>
     <ds:schemaRef ds:uri="http://schemas.openxmlformats.org/officeDocument/2006/bibliography"/>
   </ds:schemaRefs>

--- a/Doku/Doku.docx
+++ b/Doku/Doku.docx
@@ -88,7 +88,6 @@
                   <w:dataBinding w:prefixMappings="xmlns:ns0='http://schemas.openxmlformats.org/package/2006/metadata/core-properties' xmlns:ns1='http://purl.org/dc/elements/1.1/'" w:xpath="/ns0:coreProperties[1]/ns1:title[1]" w:storeItemID="{6C3C8BC8-F283-45AE-878A-BAB7291924A1}"/>
                   <w:text/>
                 </w:sdtPr>
-                <w:sdtEndPr/>
                 <w:sdtContent>
                   <w:p>
                     <w:pPr>
@@ -519,7 +518,7 @@
             </w:rPr>
             <w:fldChar w:fldCharType="separate"/>
           </w:r>
-          <w:hyperlink w:anchor="_Toc474767110" w:history="1">
+          <w:hyperlink w:anchor="_Toc474772654" w:history="1">
             <w:r>
               <w:rPr>
                 <w:rStyle w:val="Hyperlink"/>
@@ -547,7 +546,7 @@
                 <w:noProof/>
                 <w:webHidden/>
               </w:rPr>
-              <w:instrText xml:space="preserve"> PAGEREF _Toc474767110 \h </w:instrText>
+              <w:instrText xml:space="preserve"> PAGEREF _Toc474772654 \h </w:instrText>
             </w:r>
             <w:r>
               <w:rPr>
@@ -567,7 +566,7 @@
                 <w:noProof/>
                 <w:webHidden/>
               </w:rPr>
-              <w:t>2</w:t>
+              <w:t>1</w:t>
             </w:r>
             <w:r>
               <w:rPr>
@@ -593,12 +592,11 @@
               <w:lang w:val="de-DE" w:eastAsia="de-DE"/>
             </w:rPr>
           </w:pPr>
-          <w:hyperlink w:anchor="_Toc474767111" w:history="1">
+          <w:hyperlink w:anchor="_Toc474772655" w:history="1">
             <w:r>
               <w:rPr>
                 <w:rStyle w:val="Hyperlink"/>
                 <w:rFonts w:ascii="Arial" w:hAnsi="Arial" w:cs="Arial"/>
-                <w:b/>
                 <w:noProof/>
               </w:rPr>
               <w:t>1.1 Projektauftrag</w:t>
@@ -622,7 +620,7 @@
                 <w:noProof/>
                 <w:webHidden/>
               </w:rPr>
-              <w:instrText xml:space="preserve"> PAGEREF _Toc474767111 \h </w:instrText>
+              <w:instrText xml:space="preserve"> PAGEREF _Toc474772655 \h </w:instrText>
             </w:r>
             <w:r>
               <w:rPr>
@@ -642,7 +640,7 @@
                 <w:noProof/>
                 <w:webHidden/>
               </w:rPr>
-              <w:t>2</w:t>
+              <w:t>1</w:t>
             </w:r>
             <w:r>
               <w:rPr>
@@ -668,12 +666,11 @@
               <w:lang w:val="de-DE" w:eastAsia="de-DE"/>
             </w:rPr>
           </w:pPr>
-          <w:hyperlink w:anchor="_Toc474767112" w:history="1">
+          <w:hyperlink w:anchor="_Toc474772656" w:history="1">
             <w:r>
               <w:rPr>
                 <w:rStyle w:val="Hyperlink"/>
                 <w:rFonts w:ascii="Arial" w:hAnsi="Arial" w:cs="Arial"/>
-                <w:b/>
                 <w:noProof/>
               </w:rPr>
               <w:t>1.2 Projektumfeld</w:t>
@@ -697,7 +694,7 @@
                 <w:noProof/>
                 <w:webHidden/>
               </w:rPr>
-              <w:instrText xml:space="preserve"> PAGEREF _Toc474767112 \h </w:instrText>
+              <w:instrText xml:space="preserve"> PAGEREF _Toc474772656 \h </w:instrText>
             </w:r>
             <w:r>
               <w:rPr>
@@ -717,7 +714,7 @@
                 <w:noProof/>
                 <w:webHidden/>
               </w:rPr>
-              <w:t>2</w:t>
+              <w:t>1</w:t>
             </w:r>
             <w:r>
               <w:rPr>
@@ -743,12 +740,11 @@
               <w:lang w:val="de-DE" w:eastAsia="de-DE"/>
             </w:rPr>
           </w:pPr>
-          <w:hyperlink w:anchor="_Toc474767113" w:history="1">
+          <w:hyperlink w:anchor="_Toc474772657" w:history="1">
             <w:r>
               <w:rPr>
                 <w:rStyle w:val="Hyperlink"/>
                 <w:rFonts w:ascii="Arial" w:hAnsi="Arial" w:cs="Arial"/>
-                <w:b/>
                 <w:noProof/>
               </w:rPr>
               <w:t>1.4 Projektabgrenzung</w:t>
@@ -772,7 +768,7 @@
                 <w:noProof/>
                 <w:webHidden/>
               </w:rPr>
-              <w:instrText xml:space="preserve"> PAGEREF _Toc474767113 \h </w:instrText>
+              <w:instrText xml:space="preserve"> PAGEREF _Toc474772657 \h </w:instrText>
             </w:r>
             <w:r>
               <w:rPr>
@@ -792,7 +788,7 @@
                 <w:noProof/>
                 <w:webHidden/>
               </w:rPr>
-              <w:t>3</w:t>
+              <w:t>1</w:t>
             </w:r>
             <w:r>
               <w:rPr>
@@ -818,7 +814,7 @@
               <w:lang w:val="de-DE" w:eastAsia="de-DE"/>
             </w:rPr>
           </w:pPr>
-          <w:hyperlink w:anchor="_Toc474767114" w:history="1">
+          <w:hyperlink w:anchor="_Toc474772658" w:history="1">
             <w:r>
               <w:rPr>
                 <w:rStyle w:val="Hyperlink"/>
@@ -846,7 +842,7 @@
                 <w:noProof/>
                 <w:webHidden/>
               </w:rPr>
-              <w:instrText xml:space="preserve"> PAGEREF _Toc474767114 \h </w:instrText>
+              <w:instrText xml:space="preserve"> PAGEREF _Toc474772658 \h </w:instrText>
             </w:r>
             <w:r>
               <w:rPr>
@@ -866,7 +862,7 @@
                 <w:noProof/>
                 <w:webHidden/>
               </w:rPr>
-              <w:t>4</w:t>
+              <w:t>1</w:t>
             </w:r>
             <w:r>
               <w:rPr>
@@ -892,12 +888,11 @@
               <w:lang w:val="de-DE" w:eastAsia="de-DE"/>
             </w:rPr>
           </w:pPr>
-          <w:hyperlink w:anchor="_Toc474767115" w:history="1">
+          <w:hyperlink w:anchor="_Toc474772659" w:history="1">
             <w:r>
               <w:rPr>
                 <w:rStyle w:val="Hyperlink"/>
                 <w:rFonts w:ascii="Arial" w:hAnsi="Arial" w:cs="Arial"/>
-                <w:b/>
                 <w:noProof/>
               </w:rPr>
               <w:t>2.1 Ist-Zustand</w:t>
@@ -921,7 +916,7 @@
                 <w:noProof/>
                 <w:webHidden/>
               </w:rPr>
-              <w:instrText xml:space="preserve"> PAGEREF _Toc474767115 \h </w:instrText>
+              <w:instrText xml:space="preserve"> PAGEREF _Toc474772659 \h </w:instrText>
             </w:r>
             <w:r>
               <w:rPr>
@@ -941,7 +936,7 @@
                 <w:noProof/>
                 <w:webHidden/>
               </w:rPr>
-              <w:t>4</w:t>
+              <w:t>1</w:t>
             </w:r>
             <w:r>
               <w:rPr>
@@ -967,12 +962,11 @@
               <w:lang w:val="de-DE" w:eastAsia="de-DE"/>
             </w:rPr>
           </w:pPr>
-          <w:hyperlink w:anchor="_Toc474767116" w:history="1">
+          <w:hyperlink w:anchor="_Toc474772660" w:history="1">
             <w:r>
               <w:rPr>
                 <w:rStyle w:val="Hyperlink"/>
                 <w:rFonts w:ascii="Arial" w:hAnsi="Arial" w:cs="Arial"/>
-                <w:b/>
                 <w:noProof/>
               </w:rPr>
               <w:t>2.2 Soll-Konzept</w:t>
@@ -996,7 +990,7 @@
                 <w:noProof/>
                 <w:webHidden/>
               </w:rPr>
-              <w:instrText xml:space="preserve"> PAGEREF _Toc474767116 \h </w:instrText>
+              <w:instrText xml:space="preserve"> PAGEREF _Toc474772660 \h </w:instrText>
             </w:r>
             <w:r>
               <w:rPr>
@@ -1016,7 +1010,7 @@
                 <w:noProof/>
                 <w:webHidden/>
               </w:rPr>
-              <w:t>4</w:t>
+              <w:t>1</w:t>
             </w:r>
             <w:r>
               <w:rPr>
@@ -1042,12 +1036,11 @@
               <w:lang w:val="de-DE" w:eastAsia="de-DE"/>
             </w:rPr>
           </w:pPr>
-          <w:hyperlink w:anchor="_Toc474767117" w:history="1">
+          <w:hyperlink w:anchor="_Toc474772661" w:history="1">
             <w:r>
               <w:rPr>
                 <w:rStyle w:val="Hyperlink"/>
                 <w:rFonts w:ascii="Arial" w:hAnsi="Arial" w:cs="Arial"/>
-                <w:b/>
                 <w:noProof/>
               </w:rPr>
               <w:t>2.3 Vorgehensmodell</w:t>
@@ -1071,7 +1064,7 @@
                 <w:noProof/>
                 <w:webHidden/>
               </w:rPr>
-              <w:instrText xml:space="preserve"> PAGEREF _Toc474767117 \h </w:instrText>
+              <w:instrText xml:space="preserve"> PAGEREF _Toc474772661 \h </w:instrText>
             </w:r>
             <w:r>
               <w:rPr>
@@ -1091,7 +1084,7 @@
                 <w:noProof/>
                 <w:webHidden/>
               </w:rPr>
-              <w:t>4</w:t>
+              <w:t>1</w:t>
             </w:r>
             <w:r>
               <w:rPr>
@@ -1117,12 +1110,11 @@
               <w:lang w:val="de-DE" w:eastAsia="de-DE"/>
             </w:rPr>
           </w:pPr>
-          <w:hyperlink w:anchor="_Toc474767118" w:history="1">
+          <w:hyperlink w:anchor="_Toc474772662" w:history="1">
             <w:r>
               <w:rPr>
                 <w:rStyle w:val="Hyperlink"/>
                 <w:rFonts w:ascii="Arial" w:hAnsi="Arial" w:cs="Arial"/>
-                <w:b/>
                 <w:noProof/>
               </w:rPr>
               <w:t>2.4 Zeitplanung</w:t>
@@ -1146,7 +1138,7 @@
                 <w:noProof/>
                 <w:webHidden/>
               </w:rPr>
-              <w:instrText xml:space="preserve"> PAGEREF _Toc474767118 \h </w:instrText>
+              <w:instrText xml:space="preserve"> PAGEREF _Toc474772662 \h </w:instrText>
             </w:r>
             <w:r>
               <w:rPr>
@@ -1166,7 +1158,7 @@
                 <w:noProof/>
                 <w:webHidden/>
               </w:rPr>
-              <w:t>4</w:t>
+              <w:t>1</w:t>
             </w:r>
             <w:r>
               <w:rPr>
@@ -1192,7 +1184,7 @@
               <w:lang w:val="de-DE" w:eastAsia="de-DE"/>
             </w:rPr>
           </w:pPr>
-          <w:hyperlink w:anchor="_Toc474767119" w:history="1">
+          <w:hyperlink w:anchor="_Toc474772663" w:history="1">
             <w:r>
               <w:rPr>
                 <w:rStyle w:val="Hyperlink"/>
@@ -1220,7 +1212,7 @@
                 <w:noProof/>
                 <w:webHidden/>
               </w:rPr>
-              <w:instrText xml:space="preserve"> PAGEREF _Toc474767119 \h </w:instrText>
+              <w:instrText xml:space="preserve"> PAGEREF _Toc474772663 \h </w:instrText>
             </w:r>
             <w:r>
               <w:rPr>
@@ -1240,7 +1232,7 @@
                 <w:noProof/>
                 <w:webHidden/>
               </w:rPr>
-              <w:t>5</w:t>
+              <w:t>1</w:t>
             </w:r>
             <w:r>
               <w:rPr>
@@ -1267,12 +1259,11 @@
               <w:lang w:val="de-DE" w:eastAsia="de-DE"/>
             </w:rPr>
           </w:pPr>
-          <w:hyperlink w:anchor="_Toc474767120" w:history="1">
+          <w:hyperlink w:anchor="_Toc474772664" w:history="1">
             <w:r>
               <w:rPr>
                 <w:rStyle w:val="Hyperlink"/>
                 <w:rFonts w:ascii="Arial" w:hAnsi="Arial" w:cs="Arial"/>
-                <w:b/>
                 <w:noProof/>
               </w:rPr>
               <w:t>3.1</w:t>
@@ -1292,7 +1283,6 @@
               <w:rPr>
                 <w:rStyle w:val="Hyperlink"/>
                 <w:rFonts w:ascii="Arial" w:hAnsi="Arial" w:cs="Arial"/>
-                <w:b/>
                 <w:noProof/>
               </w:rPr>
               <w:t>Implementierung</w:t>
@@ -1316,7 +1306,7 @@
                 <w:noProof/>
                 <w:webHidden/>
               </w:rPr>
-              <w:instrText xml:space="preserve"> PAGEREF _Toc474767120 \h </w:instrText>
+              <w:instrText xml:space="preserve"> PAGEREF _Toc474772664 \h </w:instrText>
             </w:r>
             <w:r>
               <w:rPr>
@@ -1336,7 +1326,7 @@
                 <w:noProof/>
                 <w:webHidden/>
               </w:rPr>
-              <w:t>5</w:t>
+              <w:t>1</w:t>
             </w:r>
             <w:r>
               <w:rPr>
@@ -1362,12 +1352,11 @@
               <w:lang w:val="de-DE" w:eastAsia="de-DE"/>
             </w:rPr>
           </w:pPr>
-          <w:hyperlink w:anchor="_Toc474767121" w:history="1">
+          <w:hyperlink w:anchor="_Toc474772665" w:history="1">
             <w:r>
               <w:rPr>
                 <w:rStyle w:val="Hyperlink"/>
                 <w:rFonts w:ascii="Arial" w:hAnsi="Arial" w:cs="Arial"/>
-                <w:b/>
                 <w:noProof/>
               </w:rPr>
               <w:t>3.1.1 Layout und Design</w:t>
@@ -1391,7 +1380,7 @@
                 <w:noProof/>
                 <w:webHidden/>
               </w:rPr>
-              <w:instrText xml:space="preserve"> PAGEREF _Toc474767121 \h </w:instrText>
+              <w:instrText xml:space="preserve"> PAGEREF _Toc474772665 \h </w:instrText>
             </w:r>
             <w:r>
               <w:rPr>
@@ -1411,7 +1400,7 @@
                 <w:noProof/>
                 <w:webHidden/>
               </w:rPr>
-              <w:t>5</w:t>
+              <w:t>1</w:t>
             </w:r>
             <w:r>
               <w:rPr>
@@ -1437,12 +1426,11 @@
               <w:lang w:val="de-DE" w:eastAsia="de-DE"/>
             </w:rPr>
           </w:pPr>
-          <w:hyperlink w:anchor="_Toc474767122" w:history="1">
+          <w:hyperlink w:anchor="_Toc474772666" w:history="1">
             <w:r>
               <w:rPr>
                 <w:rStyle w:val="Hyperlink"/>
                 <w:rFonts w:ascii="Arial" w:hAnsi="Arial" w:cs="Arial"/>
-                <w:b/>
                 <w:noProof/>
               </w:rPr>
               <w:t>3.1.2 Singleplayer</w:t>
@@ -1466,7 +1454,7 @@
                 <w:noProof/>
                 <w:webHidden/>
               </w:rPr>
-              <w:instrText xml:space="preserve"> PAGEREF _Toc474767122 \h </w:instrText>
+              <w:instrText xml:space="preserve"> PAGEREF _Toc474772666 \h </w:instrText>
             </w:r>
             <w:r>
               <w:rPr>
@@ -1486,7 +1474,7 @@
                 <w:noProof/>
                 <w:webHidden/>
               </w:rPr>
-              <w:t>5</w:t>
+              <w:t>1</w:t>
             </w:r>
             <w:r>
               <w:rPr>
@@ -1512,12 +1500,11 @@
               <w:lang w:val="de-DE" w:eastAsia="de-DE"/>
             </w:rPr>
           </w:pPr>
-          <w:hyperlink w:anchor="_Toc474767123" w:history="1">
+          <w:hyperlink w:anchor="_Toc474772667" w:history="1">
             <w:r>
               <w:rPr>
                 <w:rStyle w:val="Hyperlink"/>
                 <w:rFonts w:ascii="Arial" w:hAnsi="Arial" w:cs="Arial"/>
-                <w:b/>
                 <w:noProof/>
               </w:rPr>
               <w:t>3.1.3 Multiplayer (Hotseat)</w:t>
@@ -1541,7 +1528,7 @@
                 <w:noProof/>
                 <w:webHidden/>
               </w:rPr>
-              <w:instrText xml:space="preserve"> PAGEREF _Toc474767123 \h </w:instrText>
+              <w:instrText xml:space="preserve"> PAGEREF _Toc474772667 \h </w:instrText>
             </w:r>
             <w:r>
               <w:rPr>
@@ -1561,7 +1548,7 @@
                 <w:noProof/>
                 <w:webHidden/>
               </w:rPr>
-              <w:t>5</w:t>
+              <w:t>1</w:t>
             </w:r>
             <w:r>
               <w:rPr>
@@ -1587,12 +1574,11 @@
               <w:lang w:val="de-DE" w:eastAsia="de-DE"/>
             </w:rPr>
           </w:pPr>
-          <w:hyperlink w:anchor="_Toc474767124" w:history="1">
+          <w:hyperlink w:anchor="_Toc474772668" w:history="1">
             <w:r>
               <w:rPr>
                 <w:rStyle w:val="Hyperlink"/>
                 <w:rFonts w:ascii="Arial" w:hAnsi="Arial" w:cs="Arial"/>
-                <w:b/>
                 <w:noProof/>
               </w:rPr>
               <w:t>3.1.4 Online Multiplayer</w:t>
@@ -1616,7 +1602,7 @@
                 <w:noProof/>
                 <w:webHidden/>
               </w:rPr>
-              <w:instrText xml:space="preserve"> PAGEREF _Toc474767124 \h </w:instrText>
+              <w:instrText xml:space="preserve"> PAGEREF _Toc474772668 \h </w:instrText>
             </w:r>
             <w:r>
               <w:rPr>
@@ -1636,7 +1622,7 @@
                 <w:noProof/>
                 <w:webHidden/>
               </w:rPr>
-              <w:t>5</w:t>
+              <w:t>1</w:t>
             </w:r>
             <w:r>
               <w:rPr>
@@ -1662,12 +1648,11 @@
               <w:lang w:val="de-DE" w:eastAsia="de-DE"/>
             </w:rPr>
           </w:pPr>
-          <w:hyperlink w:anchor="_Toc474767125" w:history="1">
+          <w:hyperlink w:anchor="_Toc474772669" w:history="1">
             <w:r>
               <w:rPr>
                 <w:rStyle w:val="Hyperlink"/>
                 <w:rFonts w:ascii="Arial" w:hAnsi="Arial" w:cs="Arial"/>
-                <w:b/>
                 <w:noProof/>
               </w:rPr>
               <w:t>3.1.5 User Verwaltung</w:t>
@@ -1691,7 +1676,7 @@
                 <w:noProof/>
                 <w:webHidden/>
               </w:rPr>
-              <w:instrText xml:space="preserve"> PAGEREF _Toc474767125 \h </w:instrText>
+              <w:instrText xml:space="preserve"> PAGEREF _Toc474772669 \h </w:instrText>
             </w:r>
             <w:r>
               <w:rPr>
@@ -1711,7 +1696,7 @@
                 <w:noProof/>
                 <w:webHidden/>
               </w:rPr>
-              <w:t>6</w:t>
+              <w:t>1</w:t>
             </w:r>
             <w:r>
               <w:rPr>
@@ -1737,12 +1722,11 @@
               <w:lang w:val="de-DE" w:eastAsia="de-DE"/>
             </w:rPr>
           </w:pPr>
-          <w:hyperlink w:anchor="_Toc474767126" w:history="1">
+          <w:hyperlink w:anchor="_Toc474772670" w:history="1">
             <w:r>
               <w:rPr>
                 <w:rStyle w:val="Hyperlink"/>
                 <w:rFonts w:ascii="Arial" w:hAnsi="Arial" w:cs="Arial"/>
-                <w:b/>
                 <w:noProof/>
               </w:rPr>
               <w:t>3.1.6 Multiplayer Statistiken</w:t>
@@ -1766,7 +1750,7 @@
                 <w:noProof/>
                 <w:webHidden/>
               </w:rPr>
-              <w:instrText xml:space="preserve"> PAGEREF _Toc474767126 \h </w:instrText>
+              <w:instrText xml:space="preserve"> PAGEREF _Toc474772670 \h </w:instrText>
             </w:r>
             <w:r>
               <w:rPr>
@@ -1786,7 +1770,7 @@
                 <w:noProof/>
                 <w:webHidden/>
               </w:rPr>
-              <w:t>6</w:t>
+              <w:t>1</w:t>
             </w:r>
             <w:r>
               <w:rPr>
@@ -1813,12 +1797,11 @@
               <w:lang w:val="de-DE" w:eastAsia="de-DE"/>
             </w:rPr>
           </w:pPr>
-          <w:hyperlink w:anchor="_Toc474767127" w:history="1">
+          <w:hyperlink w:anchor="_Toc474772671" w:history="1">
             <w:r>
               <w:rPr>
                 <w:rStyle w:val="Hyperlink"/>
                 <w:rFonts w:ascii="Arial" w:hAnsi="Arial" w:cs="Arial"/>
-                <w:b/>
                 <w:noProof/>
               </w:rPr>
               <w:t>3.2</w:t>
@@ -1838,7 +1821,6 @@
               <w:rPr>
                 <w:rStyle w:val="Hyperlink"/>
                 <w:rFonts w:ascii="Arial" w:hAnsi="Arial" w:cs="Arial"/>
-                <w:b/>
                 <w:noProof/>
               </w:rPr>
               <w:t>Qualitätssicherung</w:t>
@@ -1862,7 +1844,7 @@
                 <w:noProof/>
                 <w:webHidden/>
               </w:rPr>
-              <w:instrText xml:space="preserve"> PAGEREF _Toc474767127 \h </w:instrText>
+              <w:instrText xml:space="preserve"> PAGEREF _Toc474772671 \h </w:instrText>
             </w:r>
             <w:r>
               <w:rPr>
@@ -1882,7 +1864,7 @@
                 <w:noProof/>
                 <w:webHidden/>
               </w:rPr>
-              <w:t>7</w:t>
+              <w:t>1</w:t>
             </w:r>
             <w:r>
               <w:rPr>
@@ -1909,7 +1891,7 @@
               <w:lang w:val="de-DE" w:eastAsia="de-DE"/>
             </w:rPr>
           </w:pPr>
-          <w:hyperlink w:anchor="_Toc474767128" w:history="1">
+          <w:hyperlink w:anchor="_Toc474772672" w:history="1">
             <w:r>
               <w:rPr>
                 <w:rStyle w:val="Hyperlink"/>
@@ -1956,7 +1938,7 @@
                 <w:noProof/>
                 <w:webHidden/>
               </w:rPr>
-              <w:instrText xml:space="preserve"> PAGEREF _Toc474767128 \h </w:instrText>
+              <w:instrText xml:space="preserve"> PAGEREF _Toc474772672 \h </w:instrText>
             </w:r>
             <w:r>
               <w:rPr>
@@ -1976,7 +1958,7 @@
                 <w:noProof/>
                 <w:webHidden/>
               </w:rPr>
-              <w:t>8</w:t>
+              <w:t>1</w:t>
             </w:r>
             <w:r>
               <w:rPr>
@@ -2003,12 +1985,11 @@
               <w:lang w:val="de-DE" w:eastAsia="de-DE"/>
             </w:rPr>
           </w:pPr>
-          <w:hyperlink w:anchor="_Toc474767129" w:history="1">
+          <w:hyperlink w:anchor="_Toc474772673" w:history="1">
             <w:r>
               <w:rPr>
                 <w:rStyle w:val="Hyperlink"/>
                 <w:rFonts w:ascii="Arial" w:hAnsi="Arial" w:cs="Arial"/>
-                <w:b/>
                 <w:noProof/>
               </w:rPr>
               <w:t>4.1</w:t>
@@ -2028,7 +2009,6 @@
               <w:rPr>
                 <w:rStyle w:val="Hyperlink"/>
                 <w:rFonts w:ascii="Arial" w:hAnsi="Arial" w:cs="Arial"/>
-                <w:b/>
                 <w:noProof/>
               </w:rPr>
               <w:t>Soll-Ist-Vergleich</w:t>
@@ -2052,7 +2032,7 @@
                 <w:noProof/>
                 <w:webHidden/>
               </w:rPr>
-              <w:instrText xml:space="preserve"> PAGEREF _Toc474767129 \h </w:instrText>
+              <w:instrText xml:space="preserve"> PAGEREF _Toc474772673 \h </w:instrText>
             </w:r>
             <w:r>
               <w:rPr>
@@ -2072,7 +2052,7 @@
                 <w:noProof/>
                 <w:webHidden/>
               </w:rPr>
-              <w:t>8</w:t>
+              <w:t>1</w:t>
             </w:r>
             <w:r>
               <w:rPr>
@@ -2099,12 +2079,11 @@
               <w:lang w:val="de-DE" w:eastAsia="de-DE"/>
             </w:rPr>
           </w:pPr>
-          <w:hyperlink w:anchor="_Toc474767130" w:history="1">
+          <w:hyperlink w:anchor="_Toc474772674" w:history="1">
             <w:r>
               <w:rPr>
                 <w:rStyle w:val="Hyperlink"/>
                 <w:rFonts w:ascii="Arial" w:hAnsi="Arial" w:cs="Arial"/>
-                <w:b/>
                 <w:noProof/>
               </w:rPr>
               <w:t>4.2</w:t>
@@ -2124,7 +2103,6 @@
               <w:rPr>
                 <w:rStyle w:val="Hyperlink"/>
                 <w:rFonts w:ascii="Arial" w:hAnsi="Arial" w:cs="Arial"/>
-                <w:b/>
                 <w:noProof/>
               </w:rPr>
               <w:t>Fazit</w:t>
@@ -2148,7 +2126,7 @@
                 <w:noProof/>
                 <w:webHidden/>
               </w:rPr>
-              <w:instrText xml:space="preserve"> PAGEREF _Toc474767130 \h </w:instrText>
+              <w:instrText xml:space="preserve"> PAGEREF _Toc474772674 \h </w:instrText>
             </w:r>
             <w:r>
               <w:rPr>
@@ -2168,7 +2146,7 @@
                 <w:noProof/>
                 <w:webHidden/>
               </w:rPr>
-              <w:t>8</w:t>
+              <w:t>1</w:t>
             </w:r>
             <w:r>
               <w:rPr>
@@ -2195,12 +2173,11 @@
               <w:lang w:val="de-DE" w:eastAsia="de-DE"/>
             </w:rPr>
           </w:pPr>
-          <w:hyperlink w:anchor="_Toc474767131" w:history="1">
+          <w:hyperlink w:anchor="_Toc474772675" w:history="1">
             <w:r>
               <w:rPr>
                 <w:rStyle w:val="Hyperlink"/>
                 <w:rFonts w:ascii="Arial" w:hAnsi="Arial" w:cs="Arial"/>
-                <w:b/>
                 <w:noProof/>
               </w:rPr>
               <w:t>4.3</w:t>
@@ -2220,7 +2197,6 @@
               <w:rPr>
                 <w:rStyle w:val="Hyperlink"/>
                 <w:rFonts w:ascii="Arial" w:hAnsi="Arial" w:cs="Arial"/>
-                <w:b/>
                 <w:noProof/>
               </w:rPr>
               <w:t>Ausblick</w:t>
@@ -2244,7 +2220,7 @@
                 <w:noProof/>
                 <w:webHidden/>
               </w:rPr>
-              <w:instrText xml:space="preserve"> PAGEREF _Toc474767131 \h </w:instrText>
+              <w:instrText xml:space="preserve"> PAGEREF _Toc474772675 \h </w:instrText>
             </w:r>
             <w:r>
               <w:rPr>
@@ -2264,7 +2240,7 @@
                 <w:noProof/>
                 <w:webHidden/>
               </w:rPr>
-              <w:t>8</w:t>
+              <w:t>1</w:t>
             </w:r>
             <w:r>
               <w:rPr>
@@ -2291,7 +2267,7 @@
               <w:lang w:val="de-DE" w:eastAsia="de-DE"/>
             </w:rPr>
           </w:pPr>
-          <w:hyperlink w:anchor="_Toc474767132" w:history="1">
+          <w:hyperlink w:anchor="_Toc474772676" w:history="1">
             <w:r>
               <w:rPr>
                 <w:rStyle w:val="Hyperlink"/>
@@ -2338,7 +2314,7 @@
                 <w:noProof/>
                 <w:webHidden/>
               </w:rPr>
-              <w:instrText xml:space="preserve"> PAGEREF _Toc474767132 \h </w:instrText>
+              <w:instrText xml:space="preserve"> PAGEREF _Toc474772676 \h </w:instrText>
             </w:r>
             <w:r>
               <w:rPr>
@@ -2358,7 +2334,7 @@
                 <w:noProof/>
                 <w:webHidden/>
               </w:rPr>
-              <w:t>10</w:t>
+              <w:t>1</w:t>
             </w:r>
             <w:r>
               <w:rPr>
@@ -2385,12 +2361,11 @@
               <w:lang w:val="de-DE" w:eastAsia="de-DE"/>
             </w:rPr>
           </w:pPr>
-          <w:hyperlink w:anchor="_Toc474767133" w:history="1">
+          <w:hyperlink w:anchor="_Toc474772677" w:history="1">
             <w:r>
               <w:rPr>
                 <w:rStyle w:val="Hyperlink"/>
                 <w:rFonts w:ascii="Arial" w:hAnsi="Arial" w:cs="Arial"/>
-                <w:b/>
                 <w:noProof/>
               </w:rPr>
               <w:t>5.1</w:t>
@@ -2410,7 +2385,6 @@
               <w:rPr>
                 <w:rStyle w:val="Hyperlink"/>
                 <w:rFonts w:ascii="Arial" w:hAnsi="Arial" w:cs="Arial"/>
-                <w:b/>
                 <w:noProof/>
               </w:rPr>
               <w:t>Quellen</w:t>
@@ -2434,7 +2408,7 @@
                 <w:noProof/>
                 <w:webHidden/>
               </w:rPr>
-              <w:instrText xml:space="preserve"> PAGEREF _Toc474767133 \h </w:instrText>
+              <w:instrText xml:space="preserve"> PAGEREF _Toc474772677 \h </w:instrText>
             </w:r>
             <w:r>
               <w:rPr>
@@ -2454,7 +2428,7 @@
                 <w:noProof/>
                 <w:webHidden/>
               </w:rPr>
-              <w:t>10</w:t>
+              <w:t>1</w:t>
             </w:r>
             <w:r>
               <w:rPr>
@@ -2481,12 +2455,11 @@
               <w:lang w:val="de-DE" w:eastAsia="de-DE"/>
             </w:rPr>
           </w:pPr>
-          <w:hyperlink w:anchor="_Toc474767134" w:history="1">
+          <w:hyperlink w:anchor="_Toc474772678" w:history="1">
             <w:r>
               <w:rPr>
                 <w:rStyle w:val="Hyperlink"/>
                 <w:rFonts w:ascii="Arial" w:hAnsi="Arial" w:cs="Arial"/>
-                <w:b/>
                 <w:noProof/>
               </w:rPr>
               <w:t>5.2</w:t>
@@ -2506,7 +2479,6 @@
               <w:rPr>
                 <w:rStyle w:val="Hyperlink"/>
                 <w:rFonts w:ascii="Arial" w:hAnsi="Arial" w:cs="Arial"/>
-                <w:b/>
                 <w:noProof/>
               </w:rPr>
               <w:t>Abbildungsübersicht</w:t>
@@ -2530,7 +2502,7 @@
                 <w:noProof/>
                 <w:webHidden/>
               </w:rPr>
-              <w:instrText xml:space="preserve"> PAGEREF _Toc474767134 \h </w:instrText>
+              <w:instrText xml:space="preserve"> PAGEREF _Toc474772678 \h </w:instrText>
             </w:r>
             <w:r>
               <w:rPr>
@@ -2550,7 +2522,7 @@
                 <w:noProof/>
                 <w:webHidden/>
               </w:rPr>
-              <w:t>10</w:t>
+              <w:t>1</w:t>
             </w:r>
             <w:r>
               <w:rPr>
@@ -2560,8 +2532,6 @@
               <w:fldChar w:fldCharType="end"/>
             </w:r>
           </w:hyperlink>
-          <w:bookmarkStart w:id="0" w:name="_GoBack"/>
-          <w:bookmarkEnd w:id="0"/>
         </w:p>
         <w:p>
           <w:pPr>
@@ -2579,12 +2549,11 @@
               <w:lang w:val="de-DE" w:eastAsia="de-DE"/>
             </w:rPr>
           </w:pPr>
-          <w:hyperlink w:anchor="_Toc474767135" w:history="1">
+          <w:hyperlink w:anchor="_Toc474772679" w:history="1">
             <w:r>
               <w:rPr>
                 <w:rStyle w:val="Hyperlink"/>
                 <w:rFonts w:ascii="Arial" w:hAnsi="Arial" w:cs="Arial"/>
-                <w:b/>
                 <w:noProof/>
               </w:rPr>
               <w:t>5.3</w:t>
@@ -2604,7 +2573,6 @@
               <w:rPr>
                 <w:rStyle w:val="Hyperlink"/>
                 <w:rFonts w:ascii="Arial" w:hAnsi="Arial" w:cs="Arial"/>
-                <w:b/>
                 <w:noProof/>
               </w:rPr>
               <w:t>Zugangsdaten</w:t>
@@ -2628,7 +2596,7 @@
                 <w:noProof/>
                 <w:webHidden/>
               </w:rPr>
-              <w:instrText xml:space="preserve"> PAGEREF _Toc474767135 \h </w:instrText>
+              <w:instrText xml:space="preserve"> PAGEREF _Toc474772679 \h </w:instrText>
             </w:r>
             <w:r>
               <w:rPr>
@@ -2648,7 +2616,7 @@
                 <w:noProof/>
                 <w:webHidden/>
               </w:rPr>
-              <w:t>10</w:t>
+              <w:t>1</w:t>
             </w:r>
             <w:r>
               <w:rPr>
@@ -2712,7 +2680,7 @@
           <w:szCs w:val="32"/>
         </w:rPr>
       </w:pPr>
-      <w:bookmarkStart w:id="1" w:name="_Toc474767110"/>
+      <w:bookmarkStart w:id="0" w:name="_Toc474772654"/>
       <w:r>
         <w:rPr>
           <w:rFonts w:ascii="Arial" w:hAnsi="Arial" w:cs="Arial"/>
@@ -2729,7 +2697,7 @@
         </w:rPr>
         <w:t>. Projektauftrag</w:t>
       </w:r>
-      <w:bookmarkEnd w:id="1"/>
+      <w:bookmarkEnd w:id="0"/>
     </w:p>
     <w:p>
       <w:pPr>
@@ -2740,7 +2708,7 @@
           <w:b/>
         </w:rPr>
       </w:pPr>
-      <w:bookmarkStart w:id="2" w:name="_Toc474767111"/>
+      <w:bookmarkStart w:id="1" w:name="_Toc474772655"/>
       <w:r>
         <w:rPr>
           <w:rFonts w:ascii="Arial" w:hAnsi="Arial" w:cs="Arial"/>
@@ -2748,7 +2716,7 @@
         </w:rPr>
         <w:t>1.1 Projektauftrag</w:t>
       </w:r>
-      <w:bookmarkEnd w:id="2"/>
+      <w:bookmarkEnd w:id="1"/>
     </w:p>
     <w:p>
       <w:pPr>
@@ -2861,7 +2829,7 @@
           <w:b/>
         </w:rPr>
       </w:pPr>
-      <w:bookmarkStart w:id="3" w:name="_Toc474767112"/>
+      <w:bookmarkStart w:id="2" w:name="_Toc474772656"/>
       <w:r>
         <w:rPr>
           <w:rFonts w:ascii="Arial" w:hAnsi="Arial" w:cs="Arial"/>
@@ -2869,7 +2837,7 @@
         </w:rPr>
         <w:t>1.2 Projektumfeld</w:t>
       </w:r>
-      <w:bookmarkEnd w:id="3"/>
+      <w:bookmarkEnd w:id="2"/>
     </w:p>
     <w:p>
       <w:pPr>
@@ -2942,7 +2910,23 @@
           <w:color w:val="000000"/>
           <w:lang w:val="de-DE"/>
         </w:rPr>
-        <w:t>Die Data Net Solutions GmbH ist ein etabliertes Softwareunternehmen im Gesundheitswesen mit Sitz in St. Wolfgang, Oberbayern. Seit 1999 werden mit modernsten Technologien Standardsoftware für das deutsche Gesundheitswesen in enger Zusammenarbeit mit unseren Kunden entwickelt. Die Lösungsmöglichkeiten überzeugen durch hohe Benutzerfreundlichkeit und sind immer zielgerichtet auf die speziellen Anforderungen im Gesundheitswesen.</w:t>
+        <w:t xml:space="preserve">Die Data Net Solutions GmbH </w:t>
+      </w:r>
+      <w:r>
+        <w:rPr>
+          <w:rFonts w:ascii="Arial" w:eastAsia="Arial" w:hAnsi="Arial" w:cs="Arial"/>
+          <w:color w:val="000000"/>
+          <w:lang w:val="de-DE"/>
+        </w:rPr>
+        <w:t>ist</w:t>
+      </w:r>
+      <w:r>
+        <w:rPr>
+          <w:rFonts w:ascii="Arial" w:eastAsia="Arial" w:hAnsi="Arial" w:cs="Arial"/>
+          <w:color w:val="000000"/>
+          <w:lang w:val="de-DE"/>
+        </w:rPr>
+        <w:t xml:space="preserve"> ein renommierter Softwarehersteller und Dienstleister im Gesundheitswesen in St. Wolfgang in Oberbayern. Unsere Produktlinie AMONDIS umfasst eine breite Palette an etablierten Lösungen für Logistik und Administration im Gesundheitswesen. Unsere Softwareprodukte stehen für Effizienz, Anwenderfreundlichkeit und vielseitige Einsetzbarkeit. Bundesweit vertrauen uns mehr als 500 Kliniken und Einrichtungen aller Größenordnungen bis zur Universitätsklinik und privaten Klinikkonzernen. Beratung und Umsetzung gehen bei uns Hand in Hand. Eine Aufgabe ist für uns erst dann gelöst, wenn unser Kunde sein Ziel erreicht hat.</w:t>
       </w:r>
     </w:p>
     <w:p>
@@ -3023,7 +3007,14 @@
         <w:rPr>
           <w:rFonts w:ascii="Arial" w:hAnsi="Arial" w:cs="Arial"/>
         </w:rPr>
-        <w:t xml:space="preserve"> einem Gerät und einem Multiplayer über mehrere Geräte zu realisieren.</w:t>
+        <w:t xml:space="preserve"> einem Gerät und einem Multiplayer über </w:t>
+      </w:r>
+      <w:r>
+        <w:rPr>
+          <w:rFonts w:ascii="Arial" w:hAnsi="Arial" w:cs="Arial"/>
+        </w:rPr>
+        <w:lastRenderedPageBreak/>
+        <w:t>mehrere Geräte zu realisieren.</w:t>
       </w:r>
       <w:r>
         <w:rPr>
@@ -3062,192 +3053,259 @@
           <w:b/>
         </w:rPr>
       </w:pPr>
-      <w:bookmarkStart w:id="4" w:name="_Toc474767113"/>
+      <w:bookmarkStart w:id="3" w:name="_Toc474772657"/>
       <w:r>
         <w:rPr>
           <w:rFonts w:ascii="Arial" w:hAnsi="Arial" w:cs="Arial"/>
           <w:b/>
         </w:rPr>
         <w:t>1.4 Projektabgrenzung</w:t>
+      </w:r>
+      <w:bookmarkEnd w:id="3"/>
+    </w:p>
+    <w:p>
+      <w:pPr>
+        <w:pStyle w:val="Text2"/>
+        <w:spacing w:line="288" w:lineRule="auto"/>
+        <w:jc w:val="both"/>
+        <w:rPr>
+          <w:rFonts w:ascii="Arial" w:hAnsi="Arial" w:cs="Arial"/>
+        </w:rPr>
+      </w:pPr>
+      <w:r>
+        <w:rPr>
+          <w:rFonts w:ascii="Arial" w:hAnsi="Arial" w:cs="Arial"/>
+        </w:rPr>
+        <w:t>Der Projektstart Termin beläuft sich auf den 05.12.2016.</w:t>
+      </w:r>
+    </w:p>
+    <w:p>
+      <w:pPr>
+        <w:pStyle w:val="Text2"/>
+        <w:spacing w:line="288" w:lineRule="auto"/>
+        <w:jc w:val="both"/>
+        <w:rPr>
+          <w:rFonts w:ascii="Arial" w:hAnsi="Arial" w:cs="Arial"/>
+        </w:rPr>
+      </w:pPr>
+      <w:r>
+        <w:rPr>
+          <w:rFonts w:ascii="Arial" w:hAnsi="Arial" w:cs="Arial"/>
+        </w:rPr>
+        <w:t xml:space="preserve">Das Projekt wurde auf Basis eines Agilen Projektmanagements aufgebaut. Bis zum 15.12.2016 wurden alle Sprits </w:t>
+      </w:r>
+      <w:r>
+        <w:rPr>
+          <w:rFonts w:ascii="Arial" w:hAnsi="Arial" w:cs="Arial"/>
+        </w:rPr>
+        <w:t>der Inkremente</w:t>
+      </w:r>
+      <w:r>
+        <w:rPr>
+          <w:rFonts w:ascii="Arial" w:hAnsi="Arial" w:cs="Arial"/>
+        </w:rPr>
+        <w:t xml:space="preserve"> definiert und nur Bearbeitung den Projektmitgliedern zugewiesen.</w:t>
+      </w:r>
+      <w:r>
+        <w:rPr>
+          <w:rFonts w:ascii="Arial" w:hAnsi="Arial" w:cs="Arial"/>
+        </w:rPr>
+        <w:t xml:space="preserve"> </w:t>
+      </w:r>
+      <w:r>
+        <w:rPr>
+          <w:rFonts w:ascii="Arial" w:hAnsi="Arial" w:cs="Arial"/>
+        </w:rPr>
+        <w:t>Bis Ende des Jahres 2016 soll in der Android App ein vollfunktionstüchtiger Multiplayer auf einem Gerät realisiert werden. I</w:t>
+      </w:r>
+      <w:r>
+        <w:rPr>
+          <w:rFonts w:ascii="Arial" w:hAnsi="Arial" w:cs="Arial"/>
+        </w:rPr>
+        <w:t>m zweiten Sprint wird ein Single</w:t>
+      </w:r>
+      <w:r>
+        <w:rPr>
+          <w:rFonts w:ascii="Arial" w:hAnsi="Arial" w:cs="Arial"/>
+        </w:rPr>
+        <w:t xml:space="preserve">player gegen einen Computer Gegner bis einschließlich </w:t>
+      </w:r>
+      <w:r>
+        <w:rPr>
+          <w:rFonts w:ascii="Arial" w:hAnsi="Arial" w:cs="Arial"/>
+        </w:rPr>
+        <w:t>15</w:t>
+      </w:r>
+      <w:r>
+        <w:rPr>
+          <w:rFonts w:ascii="Arial" w:hAnsi="Arial" w:cs="Arial"/>
+        </w:rPr>
+        <w:t>.01.2017 implementiert. Am abschließenden Schritt wi</w:t>
+      </w:r>
+      <w:r>
+        <w:rPr>
+          <w:rFonts w:ascii="Arial" w:hAnsi="Arial" w:cs="Arial"/>
+        </w:rPr>
+        <w:t>rd der Online Multiplayer bis 01</w:t>
+      </w:r>
+      <w:r>
+        <w:rPr>
+          <w:rFonts w:ascii="Arial" w:hAnsi="Arial" w:cs="Arial"/>
+        </w:rPr>
+        <w:t xml:space="preserve">.02.2017 </w:t>
+      </w:r>
+      <w:r>
+        <w:rPr>
+          <w:rFonts w:ascii="Arial" w:hAnsi="Arial" w:cs="Arial"/>
+        </w:rPr>
+        <w:t>eingebaut</w:t>
+      </w:r>
+      <w:r>
+        <w:rPr>
+          <w:rFonts w:ascii="Arial" w:hAnsi="Arial" w:cs="Arial"/>
+        </w:rPr>
+        <w:t>.</w:t>
+      </w:r>
+      <w:r>
+        <w:rPr>
+          <w:rFonts w:ascii="Arial" w:hAnsi="Arial" w:cs="Arial"/>
+        </w:rPr>
+        <w:t xml:space="preserve"> Anschließend wurde die fertige App einem ausführlichen Test unterzogen. Eine Woche vor der endgültigen Produktivmachung werden die rückgemeldeten Fehler aus dem Test vom Projektteam ausgebaut. </w:t>
+      </w:r>
+      <w:r>
+        <w:rPr>
+          <w:rFonts w:ascii="Arial" w:hAnsi="Arial" w:cs="Arial"/>
+        </w:rPr>
+        <w:t>Der Projektabgabe Termin ist der 14.02.2017.</w:t>
+      </w:r>
+      <w:r>
+        <w:rPr>
+          <w:rFonts w:ascii="Arial" w:hAnsi="Arial" w:cs="Arial"/>
+        </w:rPr>
+        <w:t xml:space="preserve"> Durch die sehr knappen Zeitrahmen kann im Rahmen des Projekts kein anschauliches App Layout erstellt werden. Dem Auftraggeber wurden die Funktionsbausteine höher Priorisiert.</w:t>
+      </w:r>
+      <w:r>
+        <w:rPr>
+          <w:rFonts w:ascii="Arial" w:hAnsi="Arial" w:cs="Arial"/>
+        </w:rPr>
+        <w:br w:type="page"/>
+      </w:r>
+    </w:p>
+    <w:p>
+      <w:pPr>
+        <w:pStyle w:val="FreieForm"/>
+        <w:rPr>
+          <w:rFonts w:ascii="Arial" w:hAnsi="Arial" w:cs="Arial"/>
+        </w:rPr>
+      </w:pPr>
+    </w:p>
+    <w:p>
+      <w:pPr>
+        <w:pStyle w:val="berschrift"/>
+        <w:rPr>
+          <w:rFonts w:ascii="Arial" w:hAnsi="Arial" w:cs="Arial"/>
+          <w:sz w:val="32"/>
+          <w:szCs w:val="32"/>
+        </w:rPr>
+      </w:pPr>
+      <w:bookmarkStart w:id="4" w:name="_Toc474772658"/>
+      <w:r>
+        <w:rPr>
+          <w:rFonts w:ascii="Arial" w:hAnsi="Arial" w:cs="Arial"/>
+          <w:sz w:val="32"/>
+          <w:szCs w:val="32"/>
+        </w:rPr>
+        <w:t>2</w:t>
+      </w:r>
+      <w:r>
+        <w:rPr>
+          <w:rFonts w:ascii="Arial" w:hAnsi="Arial" w:cs="Arial"/>
+          <w:sz w:val="32"/>
+          <w:szCs w:val="32"/>
+        </w:rPr>
+        <w:t>. Projektplanung</w:t>
       </w:r>
       <w:bookmarkEnd w:id="4"/>
     </w:p>
     <w:p>
       <w:pPr>
-        <w:pStyle w:val="Text2"/>
-        <w:spacing w:line="288" w:lineRule="auto"/>
-        <w:jc w:val="both"/>
-        <w:rPr>
-          <w:rFonts w:ascii="Arial" w:hAnsi="Arial" w:cs="Arial"/>
-        </w:rPr>
-      </w:pPr>
-      <w:r>
-        <w:rPr>
-          <w:rFonts w:ascii="Arial" w:hAnsi="Arial" w:cs="Arial"/>
-        </w:rPr>
-        <w:t>Der Projektstart Termin beläuft sich auf den 05.12.2016.</w:t>
-      </w:r>
-    </w:p>
-    <w:p>
-      <w:pPr>
-        <w:pStyle w:val="Text2"/>
-        <w:spacing w:line="288" w:lineRule="auto"/>
-        <w:jc w:val="both"/>
-        <w:rPr>
-          <w:rFonts w:ascii="Arial" w:hAnsi="Arial" w:cs="Arial"/>
-        </w:rPr>
-      </w:pPr>
-      <w:r>
-        <w:rPr>
-          <w:rFonts w:ascii="Arial" w:hAnsi="Arial" w:cs="Arial"/>
-        </w:rPr>
-        <w:t xml:space="preserve">Das Projekt wurde auf Basis eines Agilen Projektmanagements aufgebaut. Bis zum 15.12.2016 wurden alle Sprits im </w:t>
-      </w:r>
-      <w:proofErr w:type="spellStart"/>
-      <w:r>
-        <w:rPr>
-          <w:rFonts w:ascii="Arial" w:hAnsi="Arial" w:cs="Arial"/>
-        </w:rPr>
-        <w:t>Backlog</w:t>
-      </w:r>
-      <w:proofErr w:type="spellEnd"/>
-      <w:r>
-        <w:rPr>
-          <w:rFonts w:ascii="Arial" w:hAnsi="Arial" w:cs="Arial"/>
-        </w:rPr>
-        <w:t xml:space="preserve"> definiert und nur Bearbeitung den Projektmitgliedern zugewiesen.</w:t>
-      </w:r>
-      <w:r>
-        <w:rPr>
-          <w:rFonts w:ascii="Arial" w:hAnsi="Arial" w:cs="Arial"/>
-        </w:rPr>
-        <w:t xml:space="preserve"> </w:t>
-      </w:r>
-      <w:r>
-        <w:rPr>
-          <w:rFonts w:ascii="Arial" w:hAnsi="Arial" w:cs="Arial"/>
-        </w:rPr>
-        <w:t>Bis Ende des Jahres 2016 soll in der Android App ein vollfunktionstüchtiger Multiplayer auf einem Gerät realisiert werden. I</w:t>
-      </w:r>
-      <w:r>
-        <w:rPr>
-          <w:rFonts w:ascii="Arial" w:hAnsi="Arial" w:cs="Arial"/>
-        </w:rPr>
-        <w:t>m zweiten Sprint wird ein Single</w:t>
-      </w:r>
-      <w:r>
-        <w:rPr>
-          <w:rFonts w:ascii="Arial" w:hAnsi="Arial" w:cs="Arial"/>
-        </w:rPr>
-        <w:t xml:space="preserve">player gegen einen Computer Gegner bis einschließlich </w:t>
-      </w:r>
-      <w:r>
-        <w:rPr>
-          <w:rFonts w:ascii="Arial" w:hAnsi="Arial" w:cs="Arial"/>
-        </w:rPr>
-        <w:t>15</w:t>
-      </w:r>
-      <w:r>
-        <w:rPr>
-          <w:rFonts w:ascii="Arial" w:hAnsi="Arial" w:cs="Arial"/>
-        </w:rPr>
-        <w:t>.01.2017 implementiert. Am abschließenden Schritt wi</w:t>
-      </w:r>
-      <w:r>
-        <w:rPr>
-          <w:rFonts w:ascii="Arial" w:hAnsi="Arial" w:cs="Arial"/>
-        </w:rPr>
-        <w:t>rd der Online Multiplayer bis 01</w:t>
-      </w:r>
-      <w:r>
-        <w:rPr>
-          <w:rFonts w:ascii="Arial" w:hAnsi="Arial" w:cs="Arial"/>
-        </w:rPr>
-        <w:t xml:space="preserve">.02.2017 </w:t>
-      </w:r>
-      <w:r>
-        <w:rPr>
-          <w:rFonts w:ascii="Arial" w:hAnsi="Arial" w:cs="Arial"/>
-        </w:rPr>
-        <w:t>eingebaut</w:t>
-      </w:r>
-      <w:r>
-        <w:rPr>
-          <w:rFonts w:ascii="Arial" w:hAnsi="Arial" w:cs="Arial"/>
-        </w:rPr>
-        <w:t>.</w:t>
-      </w:r>
-      <w:r>
-        <w:rPr>
-          <w:rFonts w:ascii="Arial" w:hAnsi="Arial" w:cs="Arial"/>
-        </w:rPr>
-        <w:t xml:space="preserve"> Anschließend wurde die fertige App einem ausführlichen Test unterzogen. Eine Woche vor der endgültigen Produktivmachung werden die rückgemeldeten Fehler aus dem Test vom Projektteam ausgebaut. </w:t>
-      </w:r>
-      <w:r>
-        <w:rPr>
-          <w:rFonts w:ascii="Arial" w:hAnsi="Arial" w:cs="Arial"/>
-        </w:rPr>
-        <w:t>Der Projektabgabe Termin ist der 14.02.2017.</w:t>
-      </w:r>
-      <w:r>
-        <w:rPr>
-          <w:rFonts w:ascii="Arial" w:hAnsi="Arial" w:cs="Arial"/>
-        </w:rPr>
-        <w:t xml:space="preserve"> Durch die sehr knappen Zeitrahmen kann im Rahmen des Projekts kein anschauliches App Layout erstellt werden. Dem Auftraggeber wurden die Funktionsbausteine höher Priorisiert.</w:t>
-      </w:r>
-      <w:r>
-        <w:rPr>
-          <w:rFonts w:ascii="Arial" w:hAnsi="Arial" w:cs="Arial"/>
-        </w:rPr>
-        <w:br w:type="page"/>
-      </w:r>
-    </w:p>
-    <w:p>
-      <w:pPr>
         <w:pStyle w:val="FreieForm"/>
-        <w:rPr>
-          <w:rFonts w:ascii="Arial" w:hAnsi="Arial" w:cs="Arial"/>
-        </w:rPr>
-      </w:pPr>
-    </w:p>
-    <w:p>
-      <w:pPr>
-        <w:pStyle w:val="berschrift"/>
-        <w:rPr>
-          <w:rFonts w:ascii="Arial" w:hAnsi="Arial" w:cs="Arial"/>
-          <w:sz w:val="32"/>
-          <w:szCs w:val="32"/>
-        </w:rPr>
-      </w:pPr>
-      <w:bookmarkStart w:id="5" w:name="_Toc474767114"/>
-      <w:r>
-        <w:rPr>
-          <w:rFonts w:ascii="Arial" w:hAnsi="Arial" w:cs="Arial"/>
-          <w:sz w:val="32"/>
-          <w:szCs w:val="32"/>
+        <w:outlineLvl w:val="1"/>
+        <w:rPr>
+          <w:rFonts w:ascii="Arial" w:hAnsi="Arial" w:cs="Arial"/>
+          <w:b/>
+        </w:rPr>
+      </w:pPr>
+      <w:bookmarkStart w:id="5" w:name="_Toc474772659"/>
+      <w:r>
+        <w:rPr>
+          <w:rFonts w:ascii="Arial" w:hAnsi="Arial" w:cs="Arial"/>
+          <w:b/>
         </w:rPr>
         <w:t>2</w:t>
       </w:r>
       <w:r>
         <w:rPr>
           <w:rFonts w:ascii="Arial" w:hAnsi="Arial" w:cs="Arial"/>
-          <w:sz w:val="32"/>
-          <w:szCs w:val="32"/>
-        </w:rPr>
-        <w:t>. Projektplanung</w:t>
+          <w:b/>
+        </w:rPr>
+        <w:t>.1 Ist-Zustand</w:t>
       </w:r>
       <w:bookmarkEnd w:id="5"/>
     </w:p>
     <w:p>
       <w:pPr>
         <w:pStyle w:val="FreieForm"/>
+        <w:jc w:val="both"/>
+        <w:rPr>
+          <w:rFonts w:ascii="Arial" w:hAnsi="Arial" w:cs="Arial"/>
+        </w:rPr>
+      </w:pPr>
+      <w:r>
+        <w:rPr>
+          <w:rFonts w:ascii="Arial" w:hAnsi="Arial" w:cs="Arial"/>
+        </w:rPr>
+        <w:t xml:space="preserve">Viergewinnt ist ein klassisches Tischspiel welches zu zweit gespielt werden kann. Ein Spielen ist in der klassischen Variante nur zu zweit und nur am gleichen Ort möglich. Das Spiel kann somit in seiner ursprünglichen Version nur im Multiplayer gespielt werden. </w:t>
+      </w:r>
+      <w:r>
+        <w:rPr>
+          <w:rFonts w:ascii="Arial" w:hAnsi="Arial" w:cs="Arial"/>
+        </w:rPr>
+        <w:t>In einem</w:t>
+      </w:r>
+      <w:r>
+        <w:rPr>
+          <w:rFonts w:ascii="Arial" w:hAnsi="Arial" w:cs="Arial"/>
+        </w:rPr>
+        <w:t xml:space="preserve"> Klassenzimmer</w:t>
+      </w:r>
+      <w:r>
+        <w:rPr>
+          <w:rFonts w:ascii="Arial" w:hAnsi="Arial" w:cs="Arial"/>
+        </w:rPr>
+        <w:t xml:space="preserve"> der Staatlichen Berufsschule Freising, befinden sich mehrere Android Smartphones des Typs Motorola G2. Auf keinem dieser Handys befindet sich eine App, welche das Spielen des Klassikers ermöglicht. </w:t>
+      </w:r>
+    </w:p>
+    <w:p>
+      <w:pPr>
+        <w:pStyle w:val="FreieForm"/>
+        <w:jc w:val="both"/>
+        <w:rPr>
+          <w:rFonts w:ascii="Arial" w:hAnsi="Arial" w:cs="Arial"/>
+        </w:rPr>
+      </w:pPr>
+    </w:p>
+    <w:p>
+      <w:pPr>
+        <w:pStyle w:val="FreieForm"/>
+        <w:jc w:val="both"/>
         <w:outlineLvl w:val="1"/>
         <w:rPr>
           <w:rFonts w:ascii="Arial" w:hAnsi="Arial" w:cs="Arial"/>
           <w:b/>
         </w:rPr>
       </w:pPr>
-      <w:bookmarkStart w:id="6" w:name="_Toc474767115"/>
+      <w:bookmarkStart w:id="6" w:name="_Toc474772660"/>
       <w:r>
         <w:rPr>
           <w:rFonts w:ascii="Arial" w:hAnsi="Arial" w:cs="Arial"/>
@@ -3260,7 +3318,7 @@
           <w:rFonts w:ascii="Arial" w:hAnsi="Arial" w:cs="Arial"/>
           <w:b/>
         </w:rPr>
-        <w:t>.1 Ist-Zustand</w:t>
+        <w:t>.2 Soll-Konzept</w:t>
       </w:r>
       <w:bookmarkEnd w:id="6"/>
     </w:p>
@@ -3275,45 +3333,159 @@
       <w:r>
         <w:rPr>
           <w:rFonts w:ascii="Arial" w:hAnsi="Arial" w:cs="Arial"/>
-        </w:rPr>
-        <w:t>Es befinden sich mehrere Android Smartphones in einem Klassenzimmer, auf den Mobilfunkgeräten ist keine Spiele-App mit den Funktionen eines Viergewinnt Spieles installiert.</w:t>
-      </w:r>
-      <w:r>
-        <w:rPr>
-          <w:rFonts w:ascii="Arial" w:hAnsi="Arial" w:cs="Arial"/>
-        </w:rPr>
-        <w:t xml:space="preserve"> </w:t>
+          <w:noProof/>
+        </w:rPr>
+        <w:drawing>
+          <wp:anchor distT="0" distB="0" distL="114300" distR="114300" simplePos="0" relativeHeight="251660288" behindDoc="1" locked="0" layoutInCell="1" allowOverlap="1">
+            <wp:simplePos x="0" y="0"/>
+            <wp:positionH relativeFrom="margin">
+              <wp:align>right</wp:align>
+            </wp:positionH>
+            <wp:positionV relativeFrom="paragraph">
+              <wp:posOffset>11430</wp:posOffset>
+            </wp:positionV>
+            <wp:extent cx="1711325" cy="3479800"/>
+            <wp:effectExtent l="0" t="0" r="3175" b="6350"/>
+            <wp:wrapTight wrapText="bothSides">
+              <wp:wrapPolygon edited="0">
+                <wp:start x="0" y="0"/>
+                <wp:lineTo x="0" y="21521"/>
+                <wp:lineTo x="21400" y="21521"/>
+                <wp:lineTo x="21400" y="0"/>
+                <wp:lineTo x="0" y="0"/>
+              </wp:wrapPolygon>
+            </wp:wrapTight>
+            <wp:docPr id="1" name="Grafik 1" descr="C:\Users\consult\Downloads\konzept.png"/>
+            <wp:cNvGraphicFramePr>
+              <a:graphicFrameLocks xmlns:a="http://schemas.openxmlformats.org/drawingml/2006/main" noChangeAspect="1"/>
+            </wp:cNvGraphicFramePr>
+            <a:graphic xmlns:a="http://schemas.openxmlformats.org/drawingml/2006/main">
+              <a:graphicData uri="http://schemas.openxmlformats.org/drawingml/2006/picture">
+                <pic:pic xmlns:pic="http://schemas.openxmlformats.org/drawingml/2006/picture">
+                  <pic:nvPicPr>
+                    <pic:cNvPr id="0" name="Picture 1" descr="C:\Users\consult\Downloads\konzept.png"/>
+                    <pic:cNvPicPr>
+                      <a:picLocks noChangeAspect="1" noChangeArrowheads="1"/>
+                    </pic:cNvPicPr>
+                  </pic:nvPicPr>
+                  <pic:blipFill>
+                    <a:blip r:embed="rId8">
+                      <a:extLst>
+                        <a:ext uri="{28A0092B-C50C-407E-A947-70E740481C1C}">
+                          <a14:useLocalDpi xmlns:a14="http://schemas.microsoft.com/office/drawing/2010/main" val="0"/>
+                        </a:ext>
+                      </a:extLst>
+                    </a:blip>
+                    <a:srcRect/>
+                    <a:stretch>
+                      <a:fillRect/>
+                    </a:stretch>
+                  </pic:blipFill>
+                  <pic:spPr bwMode="auto">
+                    <a:xfrm>
+                      <a:off x="0" y="0"/>
+                      <a:ext cx="1711325" cy="3479800"/>
+                    </a:xfrm>
+                    <a:prstGeom prst="rect">
+                      <a:avLst/>
+                    </a:prstGeom>
+                    <a:noFill/>
+                    <a:ln>
+                      <a:noFill/>
+                    </a:ln>
+                  </pic:spPr>
+                </pic:pic>
+              </a:graphicData>
+            </a:graphic>
+            <wp14:sizeRelH relativeFrom="page">
+              <wp14:pctWidth>0</wp14:pctWidth>
+            </wp14:sizeRelH>
+            <wp14:sizeRelV relativeFrom="page">
+              <wp14:pctHeight>0</wp14:pctHeight>
+            </wp14:sizeRelV>
+          </wp:anchor>
+        </w:drawing>
+      </w:r>
+      <w:r>
+        <w:rPr>
+          <w:rFonts w:ascii="Arial" w:hAnsi="Arial" w:cs="Arial"/>
+        </w:rPr>
+        <w:t>Es soll im Zuge des Projekts allen Schülern m</w:t>
+      </w:r>
+      <w:r>
+        <w:rPr>
+          <w:rFonts w:ascii="Arial" w:hAnsi="Arial" w:cs="Arial"/>
+          <w:lang w:val="sv-SE"/>
+        </w:rPr>
+        <w:t>ö</w:t>
+      </w:r>
+      <w:r>
+        <w:rPr>
+          <w:rFonts w:ascii="Arial" w:hAnsi="Arial" w:cs="Arial"/>
+        </w:rPr>
+        <w:t xml:space="preserve">glich sein, auf ihrem Android Smartphone das Spiel Viergewinnt </w:t>
+      </w:r>
+      <w:r>
+        <w:rPr>
+          <w:rFonts w:ascii="Arial" w:hAnsi="Arial" w:cs="Arial"/>
+        </w:rPr>
+        <w:t xml:space="preserve">spielen zu können. </w:t>
+      </w:r>
+      <w:r>
+        <w:rPr>
+          <w:rFonts w:ascii="Arial" w:hAnsi="Arial" w:cs="Arial"/>
+        </w:rPr>
+        <w:t xml:space="preserve">Links auf dem Bild, ist das Soll-Konzept anhand eines ersten </w:t>
+      </w:r>
+      <w:proofErr w:type="spellStart"/>
+      <w:r>
+        <w:rPr>
+          <w:rFonts w:ascii="Arial" w:hAnsi="Arial" w:cs="Arial"/>
+        </w:rPr>
+        <w:t>Mo</w:t>
+      </w:r>
+      <w:r>
+        <w:rPr>
+          <w:rFonts w:ascii="Arial" w:hAnsi="Arial" w:cs="Arial"/>
+        </w:rPr>
+        <w:t>c</w:t>
+      </w:r>
+      <w:r>
+        <w:rPr>
+          <w:rFonts w:ascii="Arial" w:hAnsi="Arial" w:cs="Arial"/>
+        </w:rPr>
+        <w:t>kups</w:t>
+      </w:r>
+      <w:proofErr w:type="spellEnd"/>
+      <w:r>
+        <w:rPr>
+          <w:rFonts w:ascii="Arial" w:hAnsi="Arial" w:cs="Arial"/>
+        </w:rPr>
+        <w:t xml:space="preserve"> ersichtlich. Die Anforderungen wurden im Laufe des Projekts angepasst.</w:t>
       </w:r>
     </w:p>
     <w:p>
       <w:pPr>
         <w:pStyle w:val="FreieForm"/>
-        <w:outlineLvl w:val="1"/>
-        <w:rPr>
-          <w:rFonts w:ascii="Arial" w:hAnsi="Arial" w:cs="Arial"/>
-          <w:b/>
-        </w:rPr>
-      </w:pPr>
-      <w:bookmarkStart w:id="7" w:name="_Toc474767116"/>
-      <w:r>
-        <w:rPr>
-          <w:rFonts w:ascii="Arial" w:hAnsi="Arial" w:cs="Arial"/>
-          <w:b/>
-        </w:rPr>
-        <w:t>2</w:t>
-      </w:r>
-      <w:r>
-        <w:rPr>
-          <w:rFonts w:ascii="Arial" w:hAnsi="Arial" w:cs="Arial"/>
-          <w:b/>
-        </w:rPr>
-        <w:t>.2 Soll-Konzept</w:t>
-      </w:r>
-      <w:bookmarkEnd w:id="7"/>
+        <w:jc w:val="both"/>
+        <w:rPr>
+          <w:rFonts w:ascii="Arial" w:hAnsi="Arial" w:cs="Arial"/>
+        </w:rPr>
+      </w:pPr>
+      <w:r>
+        <w:rPr>
+          <w:rFonts w:ascii="Arial" w:hAnsi="Arial" w:cs="Arial"/>
+        </w:rPr>
+        <w:t>Im Rahmen des Projekts Viergewinnt wurde ein vollumfassendes Lastenheft erstellt. Aus dem Lasterhaft geht folgendes hervor:</w:t>
+      </w:r>
     </w:p>
     <w:p>
       <w:pPr>
         <w:pStyle w:val="FreieForm"/>
+        <w:numPr>
+          <w:ilvl w:val="0"/>
+          <w:numId w:val="24"/>
+        </w:numPr>
         <w:jc w:val="both"/>
         <w:rPr>
           <w:rFonts w:ascii="Arial" w:hAnsi="Arial" w:cs="Arial"/>
@@ -3323,43 +3495,348 @@
         <w:rPr>
           <w:rFonts w:ascii="Arial" w:hAnsi="Arial" w:cs="Arial"/>
         </w:rPr>
-        <w:t>Es soll im Zuge des Projekts allen Schülern m</w:t>
-      </w:r>
-      <w:r>
-        <w:rPr>
-          <w:rFonts w:ascii="Arial" w:hAnsi="Arial" w:cs="Arial"/>
-          <w:lang w:val="sv-SE"/>
-        </w:rPr>
-        <w:t>ö</w:t>
-      </w:r>
-      <w:r>
-        <w:rPr>
-          <w:rFonts w:ascii="Arial" w:hAnsi="Arial" w:cs="Arial"/>
-        </w:rPr>
-        <w:t xml:space="preserve">glich sein, auf ihrem Android Smartphone das Spiel Viergewinnt gegen einen </w:t>
-      </w:r>
-      <w:r>
-        <w:rPr>
-          <w:rFonts w:ascii="Arial" w:hAnsi="Arial" w:cs="Arial"/>
-        </w:rPr>
-        <w:t xml:space="preserve">Computer Gegner im Singleplayer, einem Multiplayer auf einem Gerät und einem Multiplayer über das Internet spielen zu können. </w:t>
+        <w:t xml:space="preserve">Ein Singleplayer gegen eine </w:t>
+      </w:r>
+      <w:r>
+        <w:rPr>
+          <w:rFonts w:ascii="Arial" w:hAnsi="Arial" w:cs="Arial"/>
+        </w:rPr>
+        <w:t>künstliche Intelligenz</w:t>
+      </w:r>
+      <w:r>
+        <w:rPr>
+          <w:rFonts w:ascii="Arial" w:hAnsi="Arial" w:cs="Arial"/>
+        </w:rPr>
+        <w:t xml:space="preserve"> muss in der Android App realisiert werden</w:t>
       </w:r>
     </w:p>
     <w:p>
       <w:pPr>
         <w:pStyle w:val="FreieForm"/>
+        <w:numPr>
+          <w:ilvl w:val="0"/>
+          <w:numId w:val="24"/>
+        </w:numPr>
+        <w:jc w:val="both"/>
+        <w:rPr>
+          <w:rFonts w:ascii="Arial" w:hAnsi="Arial" w:cs="Arial"/>
+        </w:rPr>
+      </w:pPr>
+      <w:r>
+        <w:rPr>
+          <w:rFonts w:ascii="Arial" w:hAnsi="Arial" w:cs="Arial"/>
+        </w:rPr>
+        <w:t>Eine Registrierung über eine MySQL Datenbank muss möglich sein</w:t>
+      </w:r>
+    </w:p>
+    <w:p>
+      <w:pPr>
+        <w:pStyle w:val="FreieForm"/>
+        <w:numPr>
+          <w:ilvl w:val="0"/>
+          <w:numId w:val="24"/>
+        </w:numPr>
+        <w:jc w:val="both"/>
+        <w:rPr>
+          <w:rFonts w:ascii="Arial" w:hAnsi="Arial" w:cs="Arial"/>
+        </w:rPr>
+      </w:pPr>
+      <w:r>
+        <w:rPr>
+          <w:noProof/>
+        </w:rPr>
+        <mc:AlternateContent>
+          <mc:Choice Requires="wps">
+            <w:drawing>
+              <wp:anchor distT="0" distB="0" distL="114300" distR="114300" simplePos="0" relativeHeight="251668480" behindDoc="1" locked="0" layoutInCell="1" allowOverlap="1" wp14:anchorId="423EDDF4" wp14:editId="00D5B761">
+                <wp:simplePos x="0" y="0"/>
+                <wp:positionH relativeFrom="margin">
+                  <wp:align>right</wp:align>
+                </wp:positionH>
+                <wp:positionV relativeFrom="paragraph">
+                  <wp:posOffset>248920</wp:posOffset>
+                </wp:positionV>
+                <wp:extent cx="1711325" cy="152400"/>
+                <wp:effectExtent l="0" t="0" r="3175" b="0"/>
+                <wp:wrapTight wrapText="bothSides">
+                  <wp:wrapPolygon edited="0">
+                    <wp:start x="0" y="0"/>
+                    <wp:lineTo x="0" y="18900"/>
+                    <wp:lineTo x="21400" y="18900"/>
+                    <wp:lineTo x="21400" y="0"/>
+                    <wp:lineTo x="0" y="0"/>
+                  </wp:wrapPolygon>
+                </wp:wrapTight>
+                <wp:docPr id="7" name="Textfeld 7"/>
+                <wp:cNvGraphicFramePr/>
+                <a:graphic xmlns:a="http://schemas.openxmlformats.org/drawingml/2006/main">
+                  <a:graphicData uri="http://schemas.microsoft.com/office/word/2010/wordprocessingShape">
+                    <wps:wsp>
+                      <wps:cNvSpPr txBox="1"/>
+                      <wps:spPr>
+                        <a:xfrm>
+                          <a:off x="0" y="0"/>
+                          <a:ext cx="1711325" cy="152400"/>
+                        </a:xfrm>
+                        <a:prstGeom prst="rect">
+                          <a:avLst/>
+                        </a:prstGeom>
+                        <a:solidFill>
+                          <a:prstClr val="white"/>
+                        </a:solidFill>
+                        <a:ln>
+                          <a:noFill/>
+                        </a:ln>
+                        <a:effectLst/>
+                      </wps:spPr>
+                      <wps:txbx>
+                        <w:txbxContent>
+                          <w:p>
+                            <w:pPr>
+                              <w:pStyle w:val="Beschriftung"/>
+                              <w:rPr>
+                                <w:rFonts w:ascii="Arial" w:hAnsi="Arial" w:cs="Arial"/>
+                                <w:noProof/>
+                                <w:color w:val="000000"/>
+                                <w:sz w:val="24"/>
+                                <w:szCs w:val="24"/>
+                                <w:lang w:val="de-DE"/>
+                              </w:rPr>
+                            </w:pPr>
+                            <w:r>
+                              <w:rPr>
+                                <w:lang w:val="de-DE"/>
+                              </w:rPr>
+                              <w:t xml:space="preserve">Abb. 1 </w:t>
+                            </w:r>
+                            <w:proofErr w:type="spellStart"/>
+                            <w:r>
+                              <w:rPr>
+                                <w:lang w:val="de-DE"/>
+                              </w:rPr>
+                              <w:t>Mockup</w:t>
+                            </w:r>
+                            <w:proofErr w:type="spellEnd"/>
+                            <w:r>
+                              <w:rPr>
+                                <w:lang w:val="de-DE"/>
+                              </w:rPr>
+                              <w:t xml:space="preserve"> Viergewinnt</w:t>
+                            </w:r>
+                          </w:p>
+                        </w:txbxContent>
+                      </wps:txbx>
+                      <wps:bodyPr rot="0" spcFirstLastPara="0" vertOverflow="overflow" horzOverflow="overflow" vert="horz" wrap="square" lIns="0" tIns="0" rIns="0" bIns="0" numCol="1" spcCol="0" rtlCol="0" fromWordArt="0" anchor="t" anchorCtr="0" forceAA="0" compatLnSpc="1">
+                        <a:prstTxWarp prst="textNoShape">
+                          <a:avLst/>
+                        </a:prstTxWarp>
+                        <a:noAutofit/>
+                      </wps:bodyPr>
+                    </wps:wsp>
+                  </a:graphicData>
+                </a:graphic>
+                <wp14:sizeRelV relativeFrom="margin">
+                  <wp14:pctHeight>0</wp14:pctHeight>
+                </wp14:sizeRelV>
+              </wp:anchor>
+            </w:drawing>
+          </mc:Choice>
+          <mc:Fallback>
+            <w:pict>
+              <v:shape w14:anchorId="423EDDF4" id="Textfeld 7" o:spid="_x0000_s1027" type="#_x0000_t202" style="position:absolute;left:0;text-align:left;margin-left:83.55pt;margin-top:19.6pt;width:134.75pt;height:12pt;z-index:-251648000;visibility:visible;mso-wrap-style:square;mso-height-percent:0;mso-wrap-distance-left:9pt;mso-wrap-distance-top:0;mso-wrap-distance-right:9pt;mso-wrap-distance-bottom:0;mso-position-horizontal:right;mso-position-horizontal-relative:margin;mso-position-vertical:absolute;mso-position-vertical-relative:text;mso-height-percent:0;mso-height-relative:margin;v-text-anchor:top" o:gfxdata="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" stroked="f">
+                <v:textbox inset="0,0,0,0">
+                  <w:txbxContent>
+                    <w:p>
+                      <w:pPr>
+                        <w:pStyle w:val="Beschriftung"/>
+                        <w:rPr>
+                          <w:rFonts w:ascii="Arial" w:hAnsi="Arial" w:cs="Arial"/>
+                          <w:noProof/>
+                          <w:color w:val="000000"/>
+                          <w:sz w:val="24"/>
+                          <w:szCs w:val="24"/>
+                          <w:lang w:val="de-DE"/>
+                        </w:rPr>
+                      </w:pPr>
+                      <w:r>
+                        <w:rPr>
+                          <w:lang w:val="de-DE"/>
+                        </w:rPr>
+                        <w:t xml:space="preserve">Abb. 1 </w:t>
+                      </w:r>
+                      <w:proofErr w:type="spellStart"/>
+                      <w:r>
+                        <w:rPr>
+                          <w:lang w:val="de-DE"/>
+                        </w:rPr>
+                        <w:t>Mockup</w:t>
+                      </w:r>
+                      <w:proofErr w:type="spellEnd"/>
+                      <w:r>
+                        <w:rPr>
+                          <w:lang w:val="de-DE"/>
+                        </w:rPr>
+                        <w:t xml:space="preserve"> Viergewinnt</w:t>
+                      </w:r>
+                    </w:p>
+                  </w:txbxContent>
+                </v:textbox>
+                <w10:wrap type="tight" anchorx="margin"/>
+              </v:shape>
+            </w:pict>
+          </mc:Fallback>
+        </mc:AlternateContent>
+      </w:r>
+      <w:r>
+        <w:rPr>
+          <w:rFonts w:ascii="Arial" w:hAnsi="Arial" w:cs="Arial"/>
+        </w:rPr>
+        <w:t xml:space="preserve">Das Spielen gegen einen Freund auf </w:t>
+      </w:r>
+      <w:r>
+        <w:rPr>
+          <w:rFonts w:ascii="Arial" w:hAnsi="Arial" w:cs="Arial"/>
+        </w:rPr>
+        <w:t>demselben</w:t>
+      </w:r>
+      <w:r>
+        <w:rPr>
+          <w:rFonts w:ascii="Arial" w:hAnsi="Arial" w:cs="Arial"/>
+        </w:rPr>
+        <w:t xml:space="preserve"> Gerät muss möglich sein</w:t>
+      </w:r>
+    </w:p>
+    <w:p>
+      <w:pPr>
+        <w:pStyle w:val="FreieForm"/>
+        <w:numPr>
+          <w:ilvl w:val="0"/>
+          <w:numId w:val="24"/>
+        </w:numPr>
+        <w:jc w:val="both"/>
+        <w:rPr>
+          <w:rFonts w:ascii="Arial" w:hAnsi="Arial" w:cs="Arial"/>
+        </w:rPr>
+      </w:pPr>
+      <w:r>
+        <w:rPr>
+          <w:rFonts w:ascii="Arial" w:hAnsi="Arial" w:cs="Arial"/>
+        </w:rPr>
+        <w:t>Der Spielablauf muss sich an den Regeln des bekannten Viergewinnt orientieren</w:t>
+      </w:r>
+    </w:p>
+    <w:p>
+      <w:pPr>
+        <w:pStyle w:val="FreieForm"/>
+        <w:numPr>
+          <w:ilvl w:val="0"/>
+          <w:numId w:val="24"/>
+        </w:numPr>
+        <w:jc w:val="both"/>
+        <w:rPr>
+          <w:rFonts w:ascii="Arial" w:hAnsi="Arial" w:cs="Arial"/>
+        </w:rPr>
+      </w:pPr>
+      <w:r>
+        <w:rPr>
+          <w:rFonts w:ascii="Arial" w:hAnsi="Arial" w:cs="Arial"/>
+        </w:rPr>
+        <w:t>Es muss möglich sein, über das Internet auf mehreren Geräten ein Online Match zu bestreiten</w:t>
+      </w:r>
+    </w:p>
+    <w:p>
+      <w:pPr>
+        <w:pStyle w:val="FreieForm"/>
+        <w:numPr>
+          <w:ilvl w:val="0"/>
+          <w:numId w:val="24"/>
+        </w:numPr>
+        <w:jc w:val="both"/>
+        <w:rPr>
+          <w:rFonts w:ascii="Arial" w:hAnsi="Arial" w:cs="Arial"/>
+        </w:rPr>
+      </w:pPr>
+      <w:r>
+        <w:rPr>
+          <w:rFonts w:ascii="Arial" w:hAnsi="Arial" w:cs="Arial"/>
+        </w:rPr>
+        <w:t>Es muss möglich sein, seine Statistiken der Online Spiele zu verfolgen</w:t>
+      </w:r>
+    </w:p>
+    <w:p>
+      <w:pPr>
+        <w:pStyle w:val="FreieForm"/>
+        <w:numPr>
+          <w:ilvl w:val="0"/>
+          <w:numId w:val="24"/>
+        </w:numPr>
+        <w:jc w:val="both"/>
+        <w:rPr>
+          <w:rFonts w:ascii="Arial" w:hAnsi="Arial" w:cs="Arial"/>
+        </w:rPr>
+      </w:pPr>
+      <w:r>
+        <w:rPr>
+          <w:rFonts w:ascii="Arial" w:hAnsi="Arial" w:cs="Arial"/>
+        </w:rPr>
+        <w:t>Das Benutzer Passwort muss verschlüsselt in der MySQL Datenbank gespeichert werden</w:t>
+      </w:r>
+    </w:p>
+    <w:p>
+      <w:pPr>
+        <w:pStyle w:val="FreieForm"/>
+        <w:numPr>
+          <w:ilvl w:val="0"/>
+          <w:numId w:val="24"/>
+        </w:numPr>
+        <w:jc w:val="both"/>
+        <w:rPr>
+          <w:rFonts w:ascii="Arial" w:hAnsi="Arial" w:cs="Arial"/>
+        </w:rPr>
+      </w:pPr>
+      <w:r>
+        <w:rPr>
+          <w:rFonts w:ascii="Arial" w:hAnsi="Arial" w:cs="Arial"/>
+        </w:rPr>
+        <w:t xml:space="preserve">Dem User muss ermöglicht werden, sich aus der App </w:t>
+      </w:r>
+      <w:proofErr w:type="spellStart"/>
+      <w:r>
+        <w:rPr>
+          <w:rFonts w:ascii="Arial" w:hAnsi="Arial" w:cs="Arial"/>
+        </w:rPr>
+        <w:t>auszuloggen</w:t>
+      </w:r>
+      <w:proofErr w:type="spellEnd"/>
+      <w:r>
+        <w:rPr>
+          <w:rFonts w:ascii="Arial" w:hAnsi="Arial" w:cs="Arial"/>
+        </w:rPr>
+        <w:t>.</w:t>
+      </w:r>
+      <w:r>
+        <w:rPr>
+          <w:rFonts w:ascii="Arial" w:hAnsi="Arial" w:cs="Arial"/>
+        </w:rPr>
+        <w:t xml:space="preserve"> </w:t>
+      </w:r>
+    </w:p>
+    <w:p>
+      <w:pPr>
+        <w:pStyle w:val="FreieForm"/>
         <w:outlineLvl w:val="1"/>
         <w:rPr>
           <w:rFonts w:ascii="Arial" w:hAnsi="Arial" w:cs="Arial"/>
           <w:b/>
         </w:rPr>
       </w:pPr>
-      <w:bookmarkStart w:id="8" w:name="_Toc474767117"/>
+      <w:bookmarkStart w:id="7" w:name="_Toc474772661"/>
       <w:r>
         <w:rPr>
           <w:rFonts w:ascii="Arial" w:hAnsi="Arial" w:cs="Arial"/>
           <w:b/>
         </w:rPr>
+        <w:lastRenderedPageBreak/>
         <w:t xml:space="preserve">2.3 </w:t>
       </w:r>
       <w:proofErr w:type="gramStart"/>
@@ -3370,7 +3847,7 @@
         </w:rPr>
         <w:t>Vorgehensmodell</w:t>
       </w:r>
-      <w:bookmarkEnd w:id="8"/>
+      <w:bookmarkEnd w:id="7"/>
       <w:proofErr w:type="gramEnd"/>
     </w:p>
     <w:p>
@@ -3387,6 +3864,993 @@
         </w:rPr>
         <w:t>Jedem Projektmitglied werden nach den individuellen Qualifikationen Arbeitspakete zugeteilt. Diese Programmierschritte sollen in dem zuvor definierten Zeitrahmen und innerhalb des geschätzten Stunden Budgets erfolgen.</w:t>
       </w:r>
+      <w:r>
+        <w:rPr>
+          <w:rFonts w:ascii="Arial" w:hAnsi="Arial" w:cs="Arial"/>
+        </w:rPr>
+        <w:t xml:space="preserve"> Die Durchführung dieser Programmierschritte erfolgt mithilfe eines inkrementellen Modells. Die Schritte der einzelnen Inkremente wurden wie folgt definiert:</w:t>
+      </w:r>
+    </w:p>
+    <w:tbl>
+      <w:tblPr>
+        <w:tblStyle w:val="Gitternetztabelle5dunkelAkzent1"/>
+        <w:tblW w:w="0" w:type="auto"/>
+        <w:tblLook w:val="04A0" w:firstRow="1" w:lastRow="0" w:firstColumn="1" w:lastColumn="0" w:noHBand="0" w:noVBand="1"/>
+      </w:tblPr>
+      <w:tblGrid>
+        <w:gridCol w:w="1980"/>
+        <w:gridCol w:w="2126"/>
+        <w:gridCol w:w="2298"/>
+        <w:gridCol w:w="2084"/>
+      </w:tblGrid>
+      <w:tr>
+        <w:trPr>
+          <w:cnfStyle w:val="100000000000" w:firstRow="1" w:lastRow="0" w:firstColumn="0" w:lastColumn="0" w:oddVBand="0" w:evenVBand="0" w:oddHBand="0" w:evenHBand="0" w:firstRowFirstColumn="0" w:firstRowLastColumn="0" w:lastRowFirstColumn="0" w:lastRowLastColumn="0"/>
+        </w:trPr>
+        <w:tc>
+          <w:tcPr>
+            <w:cnfStyle w:val="001000000000" w:firstRow="0" w:lastRow="0" w:firstColumn="1" w:lastColumn="0" w:oddVBand="0" w:evenVBand="0" w:oddHBand="0" w:evenHBand="0" w:firstRowFirstColumn="0" w:firstRowLastColumn="0" w:lastRowFirstColumn="0" w:lastRowLastColumn="0"/>
+            <w:tcW w:w="1980" w:type="dxa"/>
+          </w:tcPr>
+          <w:p>
+            <w:pPr>
+              <w:pStyle w:val="Tabellenstil1"/>
+              <w:pBdr>
+                <w:top w:val="none" w:sz="0" w:space="0" w:color="auto"/>
+                <w:left w:val="none" w:sz="0" w:space="0" w:color="auto"/>
+                <w:bottom w:val="none" w:sz="0" w:space="0" w:color="auto"/>
+                <w:right w:val="none" w:sz="0" w:space="0" w:color="auto"/>
+                <w:between w:val="none" w:sz="0" w:space="0" w:color="auto"/>
+                <w:bar w:val="none" w:sz="0" w:color="auto"/>
+              </w:pBdr>
+              <w:rPr>
+                <w:rFonts w:ascii="Arial" w:eastAsia="Arial Unicode MS" w:hAnsi="Arial" w:cs="Arial"/>
+                <w:b/>
+                <w:sz w:val="24"/>
+                <w:szCs w:val="24"/>
+              </w:rPr>
+            </w:pPr>
+          </w:p>
+        </w:tc>
+        <w:tc>
+          <w:tcPr>
+            <w:tcW w:w="2126" w:type="dxa"/>
+          </w:tcPr>
+          <w:p>
+            <w:pPr>
+              <w:pStyle w:val="Tabellenstil1"/>
+              <w:numPr>
+                <w:ilvl w:val="0"/>
+                <w:numId w:val="26"/>
+              </w:numPr>
+              <w:pBdr>
+                <w:top w:val="none" w:sz="0" w:space="0" w:color="auto"/>
+                <w:left w:val="none" w:sz="0" w:space="0" w:color="auto"/>
+                <w:bottom w:val="none" w:sz="0" w:space="0" w:color="auto"/>
+                <w:right w:val="none" w:sz="0" w:space="0" w:color="auto"/>
+                <w:between w:val="none" w:sz="0" w:space="0" w:color="auto"/>
+                <w:bar w:val="none" w:sz="0" w:color="auto"/>
+              </w:pBdr>
+              <w:ind w:left="459" w:hanging="284"/>
+              <w:jc w:val="both"/>
+              <w:cnfStyle w:val="100000000000" w:firstRow="1" w:lastRow="0" w:firstColumn="0" w:lastColumn="0" w:oddVBand="0" w:evenVBand="0" w:oddHBand="0" w:evenHBand="0" w:firstRowFirstColumn="0" w:firstRowLastColumn="0" w:lastRowFirstColumn="0" w:lastRowLastColumn="0"/>
+              <w:rPr>
+                <w:rFonts w:ascii="Arial" w:eastAsia="Arial Unicode MS" w:hAnsi="Arial" w:cs="Arial"/>
+                <w:b/>
+                <w:sz w:val="24"/>
+                <w:szCs w:val="24"/>
+              </w:rPr>
+            </w:pPr>
+            <w:r>
+              <w:rPr>
+                <w:rFonts w:ascii="Arial" w:eastAsia="Arial Unicode MS" w:hAnsi="Arial" w:cs="Arial"/>
+                <w:b/>
+                <w:sz w:val="24"/>
+                <w:szCs w:val="24"/>
+              </w:rPr>
+              <w:t>Inkrement</w:t>
+            </w:r>
+          </w:p>
+        </w:tc>
+        <w:tc>
+          <w:tcPr>
+            <w:tcW w:w="2298" w:type="dxa"/>
+          </w:tcPr>
+          <w:p>
+            <w:pPr>
+              <w:pStyle w:val="Tabellenstil1"/>
+              <w:numPr>
+                <w:ilvl w:val="0"/>
+                <w:numId w:val="26"/>
+              </w:numPr>
+              <w:pBdr>
+                <w:top w:val="none" w:sz="0" w:space="0" w:color="auto"/>
+                <w:left w:val="none" w:sz="0" w:space="0" w:color="auto"/>
+                <w:bottom w:val="none" w:sz="0" w:space="0" w:color="auto"/>
+                <w:right w:val="none" w:sz="0" w:space="0" w:color="auto"/>
+                <w:between w:val="none" w:sz="0" w:space="0" w:color="auto"/>
+                <w:bar w:val="none" w:sz="0" w:color="auto"/>
+              </w:pBdr>
+              <w:ind w:left="459" w:hanging="283"/>
+              <w:jc w:val="both"/>
+              <w:cnfStyle w:val="100000000000" w:firstRow="1" w:lastRow="0" w:firstColumn="0" w:lastColumn="0" w:oddVBand="0" w:evenVBand="0" w:oddHBand="0" w:evenHBand="0" w:firstRowFirstColumn="0" w:firstRowLastColumn="0" w:lastRowFirstColumn="0" w:lastRowLastColumn="0"/>
+              <w:rPr>
+                <w:rFonts w:ascii="Arial" w:eastAsia="Arial Unicode MS" w:hAnsi="Arial" w:cs="Arial"/>
+                <w:b/>
+                <w:sz w:val="24"/>
+                <w:szCs w:val="24"/>
+              </w:rPr>
+            </w:pPr>
+            <w:r>
+              <w:rPr>
+                <w:rFonts w:ascii="Arial" w:eastAsia="Arial Unicode MS" w:hAnsi="Arial" w:cs="Arial"/>
+                <w:b/>
+                <w:sz w:val="24"/>
+                <w:szCs w:val="24"/>
+              </w:rPr>
+              <w:t>Inkrement</w:t>
+            </w:r>
+          </w:p>
+        </w:tc>
+        <w:tc>
+          <w:tcPr>
+            <w:tcW w:w="2084" w:type="dxa"/>
+          </w:tcPr>
+          <w:p>
+            <w:pPr>
+              <w:pStyle w:val="Tabellenstil1"/>
+              <w:numPr>
+                <w:ilvl w:val="0"/>
+                <w:numId w:val="26"/>
+              </w:numPr>
+              <w:pBdr>
+                <w:top w:val="none" w:sz="0" w:space="0" w:color="auto"/>
+                <w:left w:val="none" w:sz="0" w:space="0" w:color="auto"/>
+                <w:bottom w:val="none" w:sz="0" w:space="0" w:color="auto"/>
+                <w:right w:val="none" w:sz="0" w:space="0" w:color="auto"/>
+                <w:between w:val="none" w:sz="0" w:space="0" w:color="auto"/>
+                <w:bar w:val="none" w:sz="0" w:color="auto"/>
+              </w:pBdr>
+              <w:ind w:left="429" w:hanging="283"/>
+              <w:jc w:val="both"/>
+              <w:cnfStyle w:val="100000000000" w:firstRow="1" w:lastRow="0" w:firstColumn="0" w:lastColumn="0" w:oddVBand="0" w:evenVBand="0" w:oddHBand="0" w:evenHBand="0" w:firstRowFirstColumn="0" w:firstRowLastColumn="0" w:lastRowFirstColumn="0" w:lastRowLastColumn="0"/>
+              <w:rPr>
+                <w:rFonts w:ascii="Arial" w:eastAsia="Arial Unicode MS" w:hAnsi="Arial" w:cs="Arial"/>
+                <w:b/>
+                <w:sz w:val="24"/>
+                <w:szCs w:val="24"/>
+              </w:rPr>
+            </w:pPr>
+            <w:r>
+              <w:rPr>
+                <w:rFonts w:ascii="Arial" w:eastAsia="Arial Unicode MS" w:hAnsi="Arial" w:cs="Arial"/>
+                <w:b/>
+                <w:sz w:val="24"/>
+                <w:szCs w:val="24"/>
+              </w:rPr>
+              <w:t>Inkrement</w:t>
+            </w:r>
+          </w:p>
+        </w:tc>
+      </w:tr>
+      <w:tr>
+        <w:trPr>
+          <w:cnfStyle w:val="000000100000" w:firstRow="0" w:lastRow="0" w:firstColumn="0" w:lastColumn="0" w:oddVBand="0" w:evenVBand="0" w:oddHBand="1" w:evenHBand="0" w:firstRowFirstColumn="0" w:firstRowLastColumn="0" w:lastRowFirstColumn="0" w:lastRowLastColumn="0"/>
+        </w:trPr>
+        <w:tc>
+          <w:tcPr>
+            <w:cnfStyle w:val="001000000000" w:firstRow="0" w:lastRow="0" w:firstColumn="1" w:lastColumn="0" w:oddVBand="0" w:evenVBand="0" w:oddHBand="0" w:evenHBand="0" w:firstRowFirstColumn="0" w:firstRowLastColumn="0" w:lastRowFirstColumn="0" w:lastRowLastColumn="0"/>
+            <w:tcW w:w="1980" w:type="dxa"/>
+          </w:tcPr>
+          <w:p>
+            <w:pPr>
+              <w:pStyle w:val="Tabellenstil1"/>
+              <w:pBdr>
+                <w:top w:val="none" w:sz="0" w:space="0" w:color="auto"/>
+                <w:left w:val="none" w:sz="0" w:space="0" w:color="auto"/>
+                <w:bottom w:val="none" w:sz="0" w:space="0" w:color="auto"/>
+                <w:right w:val="none" w:sz="0" w:space="0" w:color="auto"/>
+                <w:between w:val="none" w:sz="0" w:space="0" w:color="auto"/>
+                <w:bar w:val="none" w:sz="0" w:color="auto"/>
+              </w:pBdr>
+              <w:jc w:val="both"/>
+              <w:rPr>
+                <w:rFonts w:ascii="Arial" w:eastAsia="Arial Unicode MS" w:hAnsi="Arial" w:cs="Arial"/>
+                <w:bCs/>
+                <w:sz w:val="24"/>
+                <w:szCs w:val="24"/>
+              </w:rPr>
+            </w:pPr>
+            <w:r>
+              <w:rPr>
+                <w:rFonts w:ascii="Arial" w:eastAsia="Arial Unicode MS" w:hAnsi="Arial" w:cs="Arial"/>
+                <w:bCs/>
+                <w:sz w:val="24"/>
+                <w:szCs w:val="24"/>
+              </w:rPr>
+              <w:t>Spielmodus</w:t>
+            </w:r>
+          </w:p>
+        </w:tc>
+        <w:tc>
+          <w:tcPr>
+            <w:tcW w:w="2126" w:type="dxa"/>
+          </w:tcPr>
+          <w:p>
+            <w:pPr>
+              <w:pStyle w:val="Tabellenstil2"/>
+              <w:pBdr>
+                <w:top w:val="none" w:sz="0" w:space="0" w:color="auto"/>
+                <w:left w:val="none" w:sz="0" w:space="0" w:color="auto"/>
+                <w:bottom w:val="none" w:sz="0" w:space="0" w:color="auto"/>
+                <w:right w:val="none" w:sz="0" w:space="0" w:color="auto"/>
+                <w:between w:val="none" w:sz="0" w:space="0" w:color="auto"/>
+                <w:bar w:val="none" w:sz="0" w:color="auto"/>
+              </w:pBdr>
+              <w:cnfStyle w:val="000000100000" w:firstRow="0" w:lastRow="0" w:firstColumn="0" w:lastColumn="0" w:oddVBand="0" w:evenVBand="0" w:oddHBand="1" w:evenHBand="0" w:firstRowFirstColumn="0" w:firstRowLastColumn="0" w:lastRowFirstColumn="0" w:lastRowLastColumn="0"/>
+              <w:rPr>
+                <w:rFonts w:ascii="Arial" w:eastAsia="Arial Unicode MS" w:hAnsi="Arial" w:cs="Arial"/>
+                <w:b w:val="0"/>
+              </w:rPr>
+            </w:pPr>
+            <w:r>
+              <w:rPr>
+                <w:rFonts w:ascii="Arial" w:eastAsia="Arial Unicode MS" w:hAnsi="Arial" w:cs="Arial"/>
+                <w:b w:val="0"/>
+              </w:rPr>
+              <w:t>Lokaler Multiplayer</w:t>
+            </w:r>
+          </w:p>
+        </w:tc>
+        <w:tc>
+          <w:tcPr>
+            <w:tcW w:w="2298" w:type="dxa"/>
+          </w:tcPr>
+          <w:p>
+            <w:pPr>
+              <w:pStyle w:val="Tabellenstil2"/>
+              <w:pBdr>
+                <w:top w:val="none" w:sz="0" w:space="0" w:color="auto"/>
+                <w:left w:val="none" w:sz="0" w:space="0" w:color="auto"/>
+                <w:bottom w:val="none" w:sz="0" w:space="0" w:color="auto"/>
+                <w:right w:val="none" w:sz="0" w:space="0" w:color="auto"/>
+                <w:between w:val="none" w:sz="0" w:space="0" w:color="auto"/>
+                <w:bar w:val="none" w:sz="0" w:color="auto"/>
+              </w:pBdr>
+              <w:cnfStyle w:val="000000100000" w:firstRow="0" w:lastRow="0" w:firstColumn="0" w:lastColumn="0" w:oddVBand="0" w:evenVBand="0" w:oddHBand="1" w:evenHBand="0" w:firstRowFirstColumn="0" w:firstRowLastColumn="0" w:lastRowFirstColumn="0" w:lastRowLastColumn="0"/>
+              <w:rPr>
+                <w:rFonts w:ascii="Arial" w:eastAsia="Arial Unicode MS" w:hAnsi="Arial" w:cs="Arial"/>
+                <w:b w:val="0"/>
+              </w:rPr>
+            </w:pPr>
+            <w:r>
+              <w:rPr>
+                <w:rFonts w:ascii="Arial" w:eastAsia="Arial Unicode MS" w:hAnsi="Arial" w:cs="Arial"/>
+                <w:b w:val="0"/>
+              </w:rPr>
+              <w:t>Singleplayer gegen eine künstliche Intelligenz</w:t>
+            </w:r>
+          </w:p>
+        </w:tc>
+        <w:tc>
+          <w:tcPr>
+            <w:tcW w:w="2084" w:type="dxa"/>
+          </w:tcPr>
+          <w:p>
+            <w:pPr>
+              <w:pStyle w:val="Tabellenstil2"/>
+              <w:pBdr>
+                <w:top w:val="none" w:sz="0" w:space="0" w:color="auto"/>
+                <w:left w:val="none" w:sz="0" w:space="0" w:color="auto"/>
+                <w:bottom w:val="none" w:sz="0" w:space="0" w:color="auto"/>
+                <w:right w:val="none" w:sz="0" w:space="0" w:color="auto"/>
+                <w:between w:val="none" w:sz="0" w:space="0" w:color="auto"/>
+                <w:bar w:val="none" w:sz="0" w:color="auto"/>
+              </w:pBdr>
+              <w:cnfStyle w:val="000000100000" w:firstRow="0" w:lastRow="0" w:firstColumn="0" w:lastColumn="0" w:oddVBand="0" w:evenVBand="0" w:oddHBand="1" w:evenHBand="0" w:firstRowFirstColumn="0" w:firstRowLastColumn="0" w:lastRowFirstColumn="0" w:lastRowLastColumn="0"/>
+              <w:rPr>
+                <w:rFonts w:ascii="Arial" w:eastAsia="Arial Unicode MS" w:hAnsi="Arial" w:cs="Arial"/>
+                <w:b w:val="0"/>
+              </w:rPr>
+            </w:pPr>
+            <w:r>
+              <w:rPr>
+                <w:rFonts w:ascii="Arial" w:eastAsia="Arial Unicode MS" w:hAnsi="Arial" w:cs="Arial"/>
+                <w:b w:val="0"/>
+              </w:rPr>
+              <w:t>Online Multiplayer</w:t>
+            </w:r>
+          </w:p>
+        </w:tc>
+      </w:tr>
+      <w:tr>
+        <w:tc>
+          <w:tcPr>
+            <w:cnfStyle w:val="001000000000" w:firstRow="0" w:lastRow="0" w:firstColumn="1" w:lastColumn="0" w:oddVBand="0" w:evenVBand="0" w:oddHBand="0" w:evenHBand="0" w:firstRowFirstColumn="0" w:firstRowLastColumn="0" w:lastRowFirstColumn="0" w:lastRowLastColumn="0"/>
+            <w:tcW w:w="1980" w:type="dxa"/>
+          </w:tcPr>
+          <w:p>
+            <w:pPr>
+              <w:pStyle w:val="Tabellenstil1"/>
+              <w:pBdr>
+                <w:top w:val="none" w:sz="0" w:space="0" w:color="auto"/>
+                <w:left w:val="none" w:sz="0" w:space="0" w:color="auto"/>
+                <w:bottom w:val="none" w:sz="0" w:space="0" w:color="auto"/>
+                <w:right w:val="none" w:sz="0" w:space="0" w:color="auto"/>
+                <w:between w:val="none" w:sz="0" w:space="0" w:color="auto"/>
+                <w:bar w:val="none" w:sz="0" w:color="auto"/>
+              </w:pBdr>
+              <w:jc w:val="both"/>
+              <w:rPr>
+                <w:rFonts w:ascii="Arial" w:eastAsia="Arial Unicode MS" w:hAnsi="Arial" w:cs="Arial"/>
+                <w:bCs/>
+                <w:sz w:val="24"/>
+                <w:szCs w:val="24"/>
+              </w:rPr>
+            </w:pPr>
+            <w:r>
+              <w:rPr>
+                <w:rFonts w:ascii="Arial" w:eastAsia="Arial Unicode MS" w:hAnsi="Arial" w:cs="Arial"/>
+                <w:bCs/>
+                <w:sz w:val="24"/>
+                <w:szCs w:val="24"/>
+              </w:rPr>
+              <w:t>Layout</w:t>
+            </w:r>
+          </w:p>
+        </w:tc>
+        <w:tc>
+          <w:tcPr>
+            <w:tcW w:w="2126" w:type="dxa"/>
+          </w:tcPr>
+          <w:p>
+            <w:pPr>
+              <w:pStyle w:val="Tabellenstil2"/>
+              <w:pBdr>
+                <w:top w:val="none" w:sz="0" w:space="0" w:color="auto"/>
+                <w:left w:val="none" w:sz="0" w:space="0" w:color="auto"/>
+                <w:bottom w:val="none" w:sz="0" w:space="0" w:color="auto"/>
+                <w:right w:val="none" w:sz="0" w:space="0" w:color="auto"/>
+                <w:between w:val="none" w:sz="0" w:space="0" w:color="auto"/>
+                <w:bar w:val="none" w:sz="0" w:color="auto"/>
+              </w:pBdr>
+              <w:cnfStyle w:val="000000000000" w:firstRow="0" w:lastRow="0" w:firstColumn="0" w:lastColumn="0" w:oddVBand="0" w:evenVBand="0" w:oddHBand="0" w:evenHBand="0" w:firstRowFirstColumn="0" w:firstRowLastColumn="0" w:lastRowFirstColumn="0" w:lastRowLastColumn="0"/>
+              <w:rPr>
+                <w:rFonts w:ascii="Arial" w:eastAsia="Arial Unicode MS" w:hAnsi="Arial" w:cs="Arial"/>
+                <w:b w:val="0"/>
+              </w:rPr>
+            </w:pPr>
+            <w:r>
+              <w:rPr>
+                <w:rFonts w:ascii="Arial" w:eastAsia="Arial Unicode MS" w:hAnsi="Arial" w:cs="Arial"/>
+                <w:b w:val="0"/>
+              </w:rPr>
+              <w:t>Layout Grundlage</w:t>
+            </w:r>
+          </w:p>
+        </w:tc>
+        <w:tc>
+          <w:tcPr>
+            <w:tcW w:w="2298" w:type="dxa"/>
+          </w:tcPr>
+          <w:p>
+            <w:pPr>
+              <w:pStyle w:val="Tabellenstil2"/>
+              <w:pBdr>
+                <w:top w:val="none" w:sz="0" w:space="0" w:color="auto"/>
+                <w:left w:val="none" w:sz="0" w:space="0" w:color="auto"/>
+                <w:bottom w:val="none" w:sz="0" w:space="0" w:color="auto"/>
+                <w:right w:val="none" w:sz="0" w:space="0" w:color="auto"/>
+                <w:between w:val="none" w:sz="0" w:space="0" w:color="auto"/>
+                <w:bar w:val="none" w:sz="0" w:color="auto"/>
+              </w:pBdr>
+              <w:cnfStyle w:val="000000000000" w:firstRow="0" w:lastRow="0" w:firstColumn="0" w:lastColumn="0" w:oddVBand="0" w:evenVBand="0" w:oddHBand="0" w:evenHBand="0" w:firstRowFirstColumn="0" w:firstRowLastColumn="0" w:lastRowFirstColumn="0" w:lastRowLastColumn="0"/>
+              <w:rPr>
+                <w:rFonts w:ascii="Arial" w:eastAsia="Arial Unicode MS" w:hAnsi="Arial" w:cs="Arial"/>
+                <w:b w:val="0"/>
+              </w:rPr>
+            </w:pPr>
+            <w:r>
+              <w:rPr>
+                <w:rFonts w:ascii="Arial" w:eastAsia="Arial Unicode MS" w:hAnsi="Arial" w:cs="Arial"/>
+                <w:b w:val="0"/>
+              </w:rPr>
+              <w:t xml:space="preserve">Layout Formatierung anhand des </w:t>
+            </w:r>
+            <w:proofErr w:type="spellStart"/>
+            <w:r>
+              <w:rPr>
+                <w:rFonts w:ascii="Arial" w:eastAsia="Arial Unicode MS" w:hAnsi="Arial" w:cs="Arial"/>
+                <w:b w:val="0"/>
+              </w:rPr>
+              <w:t>Mockups</w:t>
+            </w:r>
+            <w:proofErr w:type="spellEnd"/>
+          </w:p>
+        </w:tc>
+        <w:tc>
+          <w:tcPr>
+            <w:tcW w:w="2084" w:type="dxa"/>
+          </w:tcPr>
+          <w:p>
+            <w:pPr>
+              <w:pStyle w:val="Tabellenstil2"/>
+              <w:pBdr>
+                <w:top w:val="none" w:sz="0" w:space="0" w:color="auto"/>
+                <w:left w:val="none" w:sz="0" w:space="0" w:color="auto"/>
+                <w:bottom w:val="none" w:sz="0" w:space="0" w:color="auto"/>
+                <w:right w:val="none" w:sz="0" w:space="0" w:color="auto"/>
+                <w:between w:val="none" w:sz="0" w:space="0" w:color="auto"/>
+                <w:bar w:val="none" w:sz="0" w:color="auto"/>
+              </w:pBdr>
+              <w:cnfStyle w:val="000000000000" w:firstRow="0" w:lastRow="0" w:firstColumn="0" w:lastColumn="0" w:oddVBand="0" w:evenVBand="0" w:oddHBand="0" w:evenHBand="0" w:firstRowFirstColumn="0" w:firstRowLastColumn="0" w:lastRowFirstColumn="0" w:lastRowLastColumn="0"/>
+              <w:rPr>
+                <w:rFonts w:ascii="Arial" w:eastAsia="Arial Unicode MS" w:hAnsi="Arial" w:cs="Arial"/>
+                <w:b w:val="0"/>
+              </w:rPr>
+            </w:pPr>
+            <w:r>
+              <w:rPr>
+                <w:rFonts w:ascii="Arial" w:eastAsia="Arial Unicode MS" w:hAnsi="Arial" w:cs="Arial"/>
+                <w:b w:val="0"/>
+              </w:rPr>
+              <w:t>Keine Anpassungen in diesem Inkrement</w:t>
+            </w:r>
+          </w:p>
+        </w:tc>
+      </w:tr>
+      <w:tr>
+        <w:trPr>
+          <w:cnfStyle w:val="000000100000" w:firstRow="0" w:lastRow="0" w:firstColumn="0" w:lastColumn="0" w:oddVBand="0" w:evenVBand="0" w:oddHBand="1" w:evenHBand="0" w:firstRowFirstColumn="0" w:firstRowLastColumn="0" w:lastRowFirstColumn="0" w:lastRowLastColumn="0"/>
+        </w:trPr>
+        <w:tc>
+          <w:tcPr>
+            <w:cnfStyle w:val="001000000000" w:firstRow="0" w:lastRow="0" w:firstColumn="1" w:lastColumn="0" w:oddVBand="0" w:evenVBand="0" w:oddHBand="0" w:evenHBand="0" w:firstRowFirstColumn="0" w:firstRowLastColumn="0" w:lastRowFirstColumn="0" w:lastRowLastColumn="0"/>
+            <w:tcW w:w="1980" w:type="dxa"/>
+          </w:tcPr>
+          <w:p>
+            <w:pPr>
+              <w:pStyle w:val="Tabellenstil1"/>
+              <w:pBdr>
+                <w:top w:val="none" w:sz="0" w:space="0" w:color="auto"/>
+                <w:left w:val="none" w:sz="0" w:space="0" w:color="auto"/>
+                <w:bottom w:val="none" w:sz="0" w:space="0" w:color="auto"/>
+                <w:right w:val="none" w:sz="0" w:space="0" w:color="auto"/>
+                <w:between w:val="none" w:sz="0" w:space="0" w:color="auto"/>
+                <w:bar w:val="none" w:sz="0" w:color="auto"/>
+              </w:pBdr>
+              <w:jc w:val="both"/>
+              <w:rPr>
+                <w:rFonts w:ascii="Arial" w:eastAsia="Arial Unicode MS" w:hAnsi="Arial" w:cs="Arial"/>
+                <w:bCs/>
+                <w:sz w:val="24"/>
+                <w:szCs w:val="24"/>
+              </w:rPr>
+            </w:pPr>
+            <w:r>
+              <w:rPr>
+                <w:rFonts w:ascii="Arial" w:eastAsia="Arial Unicode MS" w:hAnsi="Arial" w:cs="Arial"/>
+                <w:bCs/>
+                <w:sz w:val="24"/>
+                <w:szCs w:val="24"/>
+              </w:rPr>
+              <w:t>Registrierung/</w:t>
+            </w:r>
+          </w:p>
+          <w:p>
+            <w:pPr>
+              <w:pStyle w:val="Tabellenstil1"/>
+              <w:pBdr>
+                <w:top w:val="none" w:sz="0" w:space="0" w:color="auto"/>
+                <w:left w:val="none" w:sz="0" w:space="0" w:color="auto"/>
+                <w:bottom w:val="none" w:sz="0" w:space="0" w:color="auto"/>
+                <w:right w:val="none" w:sz="0" w:space="0" w:color="auto"/>
+                <w:between w:val="none" w:sz="0" w:space="0" w:color="auto"/>
+                <w:bar w:val="none" w:sz="0" w:color="auto"/>
+              </w:pBdr>
+              <w:jc w:val="both"/>
+              <w:rPr>
+                <w:rFonts w:ascii="Arial" w:eastAsia="Arial Unicode MS" w:hAnsi="Arial" w:cs="Arial"/>
+                <w:bCs/>
+                <w:sz w:val="24"/>
+                <w:szCs w:val="24"/>
+              </w:rPr>
+            </w:pPr>
+            <w:r>
+              <w:rPr>
+                <w:rFonts w:ascii="Arial" w:eastAsia="Arial Unicode MS" w:hAnsi="Arial" w:cs="Arial"/>
+                <w:bCs/>
+                <w:sz w:val="24"/>
+                <w:szCs w:val="24"/>
+              </w:rPr>
+              <w:t>Login</w:t>
+            </w:r>
+          </w:p>
+        </w:tc>
+        <w:tc>
+          <w:tcPr>
+            <w:tcW w:w="2126" w:type="dxa"/>
+          </w:tcPr>
+          <w:p>
+            <w:pPr>
+              <w:pStyle w:val="Tabellenstil2"/>
+              <w:pBdr>
+                <w:top w:val="none" w:sz="0" w:space="0" w:color="auto"/>
+                <w:left w:val="none" w:sz="0" w:space="0" w:color="auto"/>
+                <w:bottom w:val="none" w:sz="0" w:space="0" w:color="auto"/>
+                <w:right w:val="none" w:sz="0" w:space="0" w:color="auto"/>
+                <w:between w:val="none" w:sz="0" w:space="0" w:color="auto"/>
+                <w:bar w:val="none" w:sz="0" w:color="auto"/>
+              </w:pBdr>
+              <w:cnfStyle w:val="000000100000" w:firstRow="0" w:lastRow="0" w:firstColumn="0" w:lastColumn="0" w:oddVBand="0" w:evenVBand="0" w:oddHBand="1" w:evenHBand="0" w:firstRowFirstColumn="0" w:firstRowLastColumn="0" w:lastRowFirstColumn="0" w:lastRowLastColumn="0"/>
+              <w:rPr>
+                <w:rFonts w:ascii="Arial" w:eastAsia="Arial Unicode MS" w:hAnsi="Arial" w:cs="Arial"/>
+                <w:b w:val="0"/>
+              </w:rPr>
+            </w:pPr>
+            <w:r>
+              <w:rPr>
+                <w:rFonts w:ascii="Arial" w:eastAsia="Arial Unicode MS" w:hAnsi="Arial" w:cs="Arial"/>
+                <w:b w:val="0"/>
+              </w:rPr>
+              <w:t>User Login über MySQL Datenbank</w:t>
+            </w:r>
+          </w:p>
+        </w:tc>
+        <w:tc>
+          <w:tcPr>
+            <w:tcW w:w="2298" w:type="dxa"/>
+          </w:tcPr>
+          <w:p>
+            <w:pPr>
+              <w:pStyle w:val="Tabellenstil2"/>
+              <w:pBdr>
+                <w:top w:val="none" w:sz="0" w:space="0" w:color="auto"/>
+                <w:left w:val="none" w:sz="0" w:space="0" w:color="auto"/>
+                <w:bottom w:val="none" w:sz="0" w:space="0" w:color="auto"/>
+                <w:right w:val="none" w:sz="0" w:space="0" w:color="auto"/>
+                <w:between w:val="none" w:sz="0" w:space="0" w:color="auto"/>
+                <w:bar w:val="none" w:sz="0" w:color="auto"/>
+              </w:pBdr>
+              <w:cnfStyle w:val="000000100000" w:firstRow="0" w:lastRow="0" w:firstColumn="0" w:lastColumn="0" w:oddVBand="0" w:evenVBand="0" w:oddHBand="1" w:evenHBand="0" w:firstRowFirstColumn="0" w:firstRowLastColumn="0" w:lastRowFirstColumn="0" w:lastRowLastColumn="0"/>
+              <w:rPr>
+                <w:rFonts w:ascii="Arial" w:eastAsia="Arial Unicode MS" w:hAnsi="Arial" w:cs="Arial"/>
+                <w:b w:val="0"/>
+              </w:rPr>
+            </w:pPr>
+            <w:r>
+              <w:rPr>
+                <w:rFonts w:ascii="Arial" w:eastAsia="Arial Unicode MS" w:hAnsi="Arial" w:cs="Arial"/>
+                <w:b w:val="0"/>
+              </w:rPr>
+              <w:t>Registrierung in der App möglich</w:t>
+            </w:r>
+          </w:p>
+        </w:tc>
+        <w:tc>
+          <w:tcPr>
+            <w:tcW w:w="2084" w:type="dxa"/>
+          </w:tcPr>
+          <w:p>
+            <w:pPr>
+              <w:pStyle w:val="Tabellenstil2"/>
+              <w:pBdr>
+                <w:top w:val="none" w:sz="0" w:space="0" w:color="auto"/>
+                <w:left w:val="none" w:sz="0" w:space="0" w:color="auto"/>
+                <w:bottom w:val="none" w:sz="0" w:space="0" w:color="auto"/>
+                <w:right w:val="none" w:sz="0" w:space="0" w:color="auto"/>
+                <w:between w:val="none" w:sz="0" w:space="0" w:color="auto"/>
+                <w:bar w:val="none" w:sz="0" w:color="auto"/>
+              </w:pBdr>
+              <w:cnfStyle w:val="000000100000" w:firstRow="0" w:lastRow="0" w:firstColumn="0" w:lastColumn="0" w:oddVBand="0" w:evenVBand="0" w:oddHBand="1" w:evenHBand="0" w:firstRowFirstColumn="0" w:firstRowLastColumn="0" w:lastRowFirstColumn="0" w:lastRowLastColumn="0"/>
+              <w:rPr>
+                <w:rFonts w:ascii="Arial" w:eastAsia="Arial Unicode MS" w:hAnsi="Arial" w:cs="Arial"/>
+                <w:b w:val="0"/>
+              </w:rPr>
+            </w:pPr>
+            <w:r>
+              <w:rPr>
+                <w:rFonts w:ascii="Arial" w:eastAsia="Arial Unicode MS" w:hAnsi="Arial" w:cs="Arial"/>
+                <w:b w:val="0"/>
+              </w:rPr>
+              <w:t>Passwort verschlüsselt in der Datenbank speichern</w:t>
+            </w:r>
+          </w:p>
+        </w:tc>
+      </w:tr>
+      <w:tr>
+        <w:tc>
+          <w:tcPr>
+            <w:cnfStyle w:val="001000000000" w:firstRow="0" w:lastRow="0" w:firstColumn="1" w:lastColumn="0" w:oddVBand="0" w:evenVBand="0" w:oddHBand="0" w:evenHBand="0" w:firstRowFirstColumn="0" w:firstRowLastColumn="0" w:lastRowFirstColumn="0" w:lastRowLastColumn="0"/>
+            <w:tcW w:w="1980" w:type="dxa"/>
+          </w:tcPr>
+          <w:p>
+            <w:pPr>
+              <w:pStyle w:val="Tabellenstil1"/>
+              <w:pBdr>
+                <w:top w:val="none" w:sz="0" w:space="0" w:color="auto"/>
+                <w:left w:val="none" w:sz="0" w:space="0" w:color="auto"/>
+                <w:bottom w:val="none" w:sz="0" w:space="0" w:color="auto"/>
+                <w:right w:val="none" w:sz="0" w:space="0" w:color="auto"/>
+                <w:between w:val="none" w:sz="0" w:space="0" w:color="auto"/>
+                <w:bar w:val="none" w:sz="0" w:color="auto"/>
+              </w:pBdr>
+              <w:jc w:val="both"/>
+              <w:rPr>
+                <w:rFonts w:ascii="Arial" w:eastAsia="Arial Unicode MS" w:hAnsi="Arial" w:cs="Arial"/>
+                <w:bCs/>
+                <w:sz w:val="24"/>
+                <w:szCs w:val="24"/>
+              </w:rPr>
+            </w:pPr>
+            <w:r>
+              <w:rPr>
+                <w:rFonts w:ascii="Arial" w:eastAsia="Arial Unicode MS" w:hAnsi="Arial" w:cs="Arial"/>
+                <w:bCs/>
+                <w:sz w:val="24"/>
+                <w:szCs w:val="24"/>
+              </w:rPr>
+              <w:t>Datenbank Model</w:t>
+            </w:r>
+          </w:p>
+        </w:tc>
+        <w:tc>
+          <w:tcPr>
+            <w:tcW w:w="2126" w:type="dxa"/>
+          </w:tcPr>
+          <w:p>
+            <w:pPr>
+              <w:pStyle w:val="Tabellenstil2"/>
+              <w:pBdr>
+                <w:top w:val="none" w:sz="0" w:space="0" w:color="auto"/>
+                <w:left w:val="none" w:sz="0" w:space="0" w:color="auto"/>
+                <w:bottom w:val="none" w:sz="0" w:space="0" w:color="auto"/>
+                <w:right w:val="none" w:sz="0" w:space="0" w:color="auto"/>
+                <w:between w:val="none" w:sz="0" w:space="0" w:color="auto"/>
+                <w:bar w:val="none" w:sz="0" w:color="auto"/>
+              </w:pBdr>
+              <w:cnfStyle w:val="000000000000" w:firstRow="0" w:lastRow="0" w:firstColumn="0" w:lastColumn="0" w:oddVBand="0" w:evenVBand="0" w:oddHBand="0" w:evenHBand="0" w:firstRowFirstColumn="0" w:firstRowLastColumn="0" w:lastRowFirstColumn="0" w:lastRowLastColumn="0"/>
+              <w:rPr>
+                <w:rFonts w:ascii="Arial" w:eastAsia="Arial Unicode MS" w:hAnsi="Arial" w:cs="Arial"/>
+                <w:b w:val="0"/>
+              </w:rPr>
+            </w:pPr>
+            <w:r>
+              <w:rPr>
+                <w:rFonts w:ascii="Arial" w:eastAsia="Arial Unicode MS" w:hAnsi="Arial" w:cs="Arial"/>
+                <w:b w:val="0"/>
+              </w:rPr>
+              <w:t>User Tabelle</w:t>
+            </w:r>
+          </w:p>
+        </w:tc>
+        <w:tc>
+          <w:tcPr>
+            <w:tcW w:w="2298" w:type="dxa"/>
+          </w:tcPr>
+          <w:p>
+            <w:pPr>
+              <w:pStyle w:val="Tabellenstil2"/>
+              <w:pBdr>
+                <w:top w:val="none" w:sz="0" w:space="0" w:color="auto"/>
+                <w:left w:val="none" w:sz="0" w:space="0" w:color="auto"/>
+                <w:bottom w:val="none" w:sz="0" w:space="0" w:color="auto"/>
+                <w:right w:val="none" w:sz="0" w:space="0" w:color="auto"/>
+                <w:between w:val="none" w:sz="0" w:space="0" w:color="auto"/>
+                <w:bar w:val="none" w:sz="0" w:color="auto"/>
+              </w:pBdr>
+              <w:cnfStyle w:val="000000000000" w:firstRow="0" w:lastRow="0" w:firstColumn="0" w:lastColumn="0" w:oddVBand="0" w:evenVBand="0" w:oddHBand="0" w:evenHBand="0" w:firstRowFirstColumn="0" w:firstRowLastColumn="0" w:lastRowFirstColumn="0" w:lastRowLastColumn="0"/>
+              <w:rPr>
+                <w:rFonts w:ascii="Arial" w:eastAsia="Arial Unicode MS" w:hAnsi="Arial" w:cs="Arial"/>
+                <w:b w:val="0"/>
+              </w:rPr>
+            </w:pPr>
+            <w:r>
+              <w:rPr>
+                <w:rFonts w:ascii="Arial" w:eastAsia="Arial Unicode MS" w:hAnsi="Arial" w:cs="Arial"/>
+                <w:b w:val="0"/>
+              </w:rPr>
+              <w:t>Keine Anpassungen in diesem Inkrement</w:t>
+            </w:r>
+          </w:p>
+        </w:tc>
+        <w:tc>
+          <w:tcPr>
+            <w:tcW w:w="2084" w:type="dxa"/>
+          </w:tcPr>
+          <w:p>
+            <w:pPr>
+              <w:pStyle w:val="Tabellenstil2"/>
+              <w:pBdr>
+                <w:top w:val="none" w:sz="0" w:space="0" w:color="auto"/>
+                <w:left w:val="none" w:sz="0" w:space="0" w:color="auto"/>
+                <w:bottom w:val="none" w:sz="0" w:space="0" w:color="auto"/>
+                <w:right w:val="none" w:sz="0" w:space="0" w:color="auto"/>
+                <w:between w:val="none" w:sz="0" w:space="0" w:color="auto"/>
+                <w:bar w:val="none" w:sz="0" w:color="auto"/>
+              </w:pBdr>
+              <w:cnfStyle w:val="000000000000" w:firstRow="0" w:lastRow="0" w:firstColumn="0" w:lastColumn="0" w:oddVBand="0" w:evenVBand="0" w:oddHBand="0" w:evenHBand="0" w:firstRowFirstColumn="0" w:firstRowLastColumn="0" w:lastRowFirstColumn="0" w:lastRowLastColumn="0"/>
+              <w:rPr>
+                <w:rFonts w:ascii="Arial" w:eastAsia="Arial Unicode MS" w:hAnsi="Arial" w:cs="Arial"/>
+                <w:b w:val="0"/>
+              </w:rPr>
+            </w:pPr>
+            <w:r>
+              <w:rPr>
+                <w:rFonts w:ascii="Arial" w:eastAsia="Arial Unicode MS" w:hAnsi="Arial" w:cs="Arial"/>
+                <w:b w:val="0"/>
+              </w:rPr>
+              <w:t>Multiplayer Tabelle</w:t>
+            </w:r>
+          </w:p>
+        </w:tc>
+      </w:tr>
+      <w:tr>
+        <w:trPr>
+          <w:cnfStyle w:val="000000100000" w:firstRow="0" w:lastRow="0" w:firstColumn="0" w:lastColumn="0" w:oddVBand="0" w:evenVBand="0" w:oddHBand="1" w:evenHBand="0" w:firstRowFirstColumn="0" w:firstRowLastColumn="0" w:lastRowFirstColumn="0" w:lastRowLastColumn="0"/>
+        </w:trPr>
+        <w:tc>
+          <w:tcPr>
+            <w:cnfStyle w:val="001000000000" w:firstRow="0" w:lastRow="0" w:firstColumn="1" w:lastColumn="0" w:oddVBand="0" w:evenVBand="0" w:oddHBand="0" w:evenHBand="0" w:firstRowFirstColumn="0" w:firstRowLastColumn="0" w:lastRowFirstColumn="0" w:lastRowLastColumn="0"/>
+            <w:tcW w:w="1980" w:type="dxa"/>
+          </w:tcPr>
+          <w:p>
+            <w:pPr>
+              <w:pStyle w:val="Tabellenstil1"/>
+              <w:pBdr>
+                <w:top w:val="none" w:sz="0" w:space="0" w:color="auto"/>
+                <w:left w:val="none" w:sz="0" w:space="0" w:color="auto"/>
+                <w:bottom w:val="none" w:sz="0" w:space="0" w:color="auto"/>
+                <w:right w:val="none" w:sz="0" w:space="0" w:color="auto"/>
+                <w:between w:val="none" w:sz="0" w:space="0" w:color="auto"/>
+                <w:bar w:val="none" w:sz="0" w:color="auto"/>
+              </w:pBdr>
+              <w:jc w:val="both"/>
+              <w:rPr>
+                <w:rFonts w:ascii="Arial" w:eastAsia="Arial Unicode MS" w:hAnsi="Arial" w:cs="Arial"/>
+                <w:bCs/>
+                <w:sz w:val="24"/>
+                <w:szCs w:val="24"/>
+              </w:rPr>
+            </w:pPr>
+            <w:r>
+              <w:rPr>
+                <w:rFonts w:ascii="Arial" w:eastAsia="Arial Unicode MS" w:hAnsi="Arial" w:cs="Arial"/>
+                <w:bCs/>
+                <w:sz w:val="24"/>
+                <w:szCs w:val="24"/>
+              </w:rPr>
+              <w:t>Fehlerbehebung</w:t>
+            </w:r>
+          </w:p>
+        </w:tc>
+        <w:tc>
+          <w:tcPr>
+            <w:tcW w:w="2126" w:type="dxa"/>
+          </w:tcPr>
+          <w:p>
+            <w:pPr>
+              <w:pStyle w:val="Tabellenstil2"/>
+              <w:pBdr>
+                <w:top w:val="none" w:sz="0" w:space="0" w:color="auto"/>
+                <w:left w:val="none" w:sz="0" w:space="0" w:color="auto"/>
+                <w:bottom w:val="none" w:sz="0" w:space="0" w:color="auto"/>
+                <w:right w:val="none" w:sz="0" w:space="0" w:color="auto"/>
+                <w:between w:val="none" w:sz="0" w:space="0" w:color="auto"/>
+                <w:bar w:val="none" w:sz="0" w:color="auto"/>
+              </w:pBdr>
+              <w:cnfStyle w:val="000000100000" w:firstRow="0" w:lastRow="0" w:firstColumn="0" w:lastColumn="0" w:oddVBand="0" w:evenVBand="0" w:oddHBand="1" w:evenHBand="0" w:firstRowFirstColumn="0" w:firstRowLastColumn="0" w:lastRowFirstColumn="0" w:lastRowLastColumn="0"/>
+              <w:rPr>
+                <w:rFonts w:ascii="Arial" w:eastAsia="Arial Unicode MS" w:hAnsi="Arial" w:cs="Arial"/>
+                <w:b w:val="0"/>
+              </w:rPr>
+            </w:pPr>
+            <w:r>
+              <w:rPr>
+                <w:rFonts w:ascii="Arial" w:eastAsia="Arial Unicode MS" w:hAnsi="Arial" w:cs="Arial"/>
+                <w:b w:val="0"/>
+              </w:rPr>
+              <w:t>Keine Anpassungen in diesem Inkrement</w:t>
+            </w:r>
+          </w:p>
+        </w:tc>
+        <w:tc>
+          <w:tcPr>
+            <w:tcW w:w="2298" w:type="dxa"/>
+          </w:tcPr>
+          <w:p>
+            <w:pPr>
+              <w:pStyle w:val="Tabellenstil2"/>
+              <w:pBdr>
+                <w:top w:val="none" w:sz="0" w:space="0" w:color="auto"/>
+                <w:left w:val="none" w:sz="0" w:space="0" w:color="auto"/>
+                <w:bottom w:val="none" w:sz="0" w:space="0" w:color="auto"/>
+                <w:right w:val="none" w:sz="0" w:space="0" w:color="auto"/>
+                <w:between w:val="none" w:sz="0" w:space="0" w:color="auto"/>
+                <w:bar w:val="none" w:sz="0" w:color="auto"/>
+              </w:pBdr>
+              <w:cnfStyle w:val="000000100000" w:firstRow="0" w:lastRow="0" w:firstColumn="0" w:lastColumn="0" w:oddVBand="0" w:evenVBand="0" w:oddHBand="1" w:evenHBand="0" w:firstRowFirstColumn="0" w:firstRowLastColumn="0" w:lastRowFirstColumn="0" w:lastRowLastColumn="0"/>
+              <w:rPr>
+                <w:rFonts w:ascii="Arial" w:eastAsia="Arial Unicode MS" w:hAnsi="Arial" w:cs="Arial"/>
+                <w:b w:val="0"/>
+              </w:rPr>
+            </w:pPr>
+            <w:r>
+              <w:rPr>
+                <w:rFonts w:ascii="Arial" w:eastAsia="Arial Unicode MS" w:hAnsi="Arial" w:cs="Arial"/>
+                <w:b w:val="0"/>
+              </w:rPr>
+              <w:t>Fehler die im Test des 1. Inkrements aufgetreten sind</w:t>
+            </w:r>
+          </w:p>
+        </w:tc>
+        <w:tc>
+          <w:tcPr>
+            <w:tcW w:w="2084" w:type="dxa"/>
+          </w:tcPr>
+          <w:p>
+            <w:pPr>
+              <w:pStyle w:val="Tabellenstil2"/>
+              <w:pBdr>
+                <w:top w:val="none" w:sz="0" w:space="0" w:color="auto"/>
+                <w:left w:val="none" w:sz="0" w:space="0" w:color="auto"/>
+                <w:bottom w:val="none" w:sz="0" w:space="0" w:color="auto"/>
+                <w:right w:val="none" w:sz="0" w:space="0" w:color="auto"/>
+                <w:between w:val="none" w:sz="0" w:space="0" w:color="auto"/>
+                <w:bar w:val="none" w:sz="0" w:color="auto"/>
+              </w:pBdr>
+              <w:cnfStyle w:val="000000100000" w:firstRow="0" w:lastRow="0" w:firstColumn="0" w:lastColumn="0" w:oddVBand="0" w:evenVBand="0" w:oddHBand="1" w:evenHBand="0" w:firstRowFirstColumn="0" w:firstRowLastColumn="0" w:lastRowFirstColumn="0" w:lastRowLastColumn="0"/>
+              <w:rPr>
+                <w:rFonts w:ascii="Arial" w:eastAsia="Arial Unicode MS" w:hAnsi="Arial" w:cs="Arial"/>
+                <w:b w:val="0"/>
+              </w:rPr>
+            </w:pPr>
+            <w:r>
+              <w:rPr>
+                <w:rFonts w:ascii="Arial" w:eastAsia="Arial Unicode MS" w:hAnsi="Arial" w:cs="Arial"/>
+                <w:b w:val="0"/>
+              </w:rPr>
+              <w:t>Fehler die im Test des 2. Inkrements sowie im abschließenden Test aufgetreten sind</w:t>
+            </w:r>
+          </w:p>
+        </w:tc>
+      </w:tr>
+      <w:tr>
+        <w:tc>
+          <w:tcPr>
+            <w:cnfStyle w:val="001000000000" w:firstRow="0" w:lastRow="0" w:firstColumn="1" w:lastColumn="0" w:oddVBand="0" w:evenVBand="0" w:oddHBand="0" w:evenHBand="0" w:firstRowFirstColumn="0" w:firstRowLastColumn="0" w:lastRowFirstColumn="0" w:lastRowLastColumn="0"/>
+            <w:tcW w:w="1980" w:type="dxa"/>
+          </w:tcPr>
+          <w:p>
+            <w:pPr>
+              <w:pStyle w:val="Tabellenstil1"/>
+              <w:pBdr>
+                <w:top w:val="none" w:sz="0" w:space="0" w:color="auto"/>
+                <w:left w:val="none" w:sz="0" w:space="0" w:color="auto"/>
+                <w:bottom w:val="none" w:sz="0" w:space="0" w:color="auto"/>
+                <w:right w:val="none" w:sz="0" w:space="0" w:color="auto"/>
+                <w:between w:val="none" w:sz="0" w:space="0" w:color="auto"/>
+                <w:bar w:val="none" w:sz="0" w:color="auto"/>
+              </w:pBdr>
+              <w:jc w:val="both"/>
+              <w:rPr>
+                <w:rFonts w:ascii="Arial" w:eastAsia="Arial Unicode MS" w:hAnsi="Arial" w:cs="Arial"/>
+                <w:bCs/>
+                <w:sz w:val="24"/>
+                <w:szCs w:val="24"/>
+              </w:rPr>
+            </w:pPr>
+            <w:r>
+              <w:rPr>
+                <w:rFonts w:ascii="Arial" w:eastAsia="Arial Unicode MS" w:hAnsi="Arial" w:cs="Arial"/>
+                <w:bCs/>
+                <w:sz w:val="24"/>
+                <w:szCs w:val="24"/>
+              </w:rPr>
+              <w:t>Dokumentation</w:t>
+            </w:r>
+          </w:p>
+        </w:tc>
+        <w:tc>
+          <w:tcPr>
+            <w:tcW w:w="2126" w:type="dxa"/>
+          </w:tcPr>
+          <w:p>
+            <w:pPr>
+              <w:pStyle w:val="Tabellenstil2"/>
+              <w:pBdr>
+                <w:top w:val="none" w:sz="0" w:space="0" w:color="auto"/>
+                <w:left w:val="none" w:sz="0" w:space="0" w:color="auto"/>
+                <w:bottom w:val="none" w:sz="0" w:space="0" w:color="auto"/>
+                <w:right w:val="none" w:sz="0" w:space="0" w:color="auto"/>
+                <w:between w:val="none" w:sz="0" w:space="0" w:color="auto"/>
+                <w:bar w:val="none" w:sz="0" w:color="auto"/>
+              </w:pBdr>
+              <w:cnfStyle w:val="000000000000" w:firstRow="0" w:lastRow="0" w:firstColumn="0" w:lastColumn="0" w:oddVBand="0" w:evenVBand="0" w:oddHBand="0" w:evenHBand="0" w:firstRowFirstColumn="0" w:firstRowLastColumn="0" w:lastRowFirstColumn="0" w:lastRowLastColumn="0"/>
+              <w:rPr>
+                <w:rFonts w:ascii="Arial" w:eastAsia="Arial Unicode MS" w:hAnsi="Arial" w:cs="Arial"/>
+                <w:b w:val="0"/>
+              </w:rPr>
+            </w:pPr>
+            <w:r>
+              <w:rPr>
+                <w:rFonts w:ascii="Arial" w:eastAsia="Arial Unicode MS" w:hAnsi="Arial" w:cs="Arial"/>
+                <w:b w:val="0"/>
+              </w:rPr>
+              <w:t>Arbeitsschritte Dokumentieren</w:t>
+            </w:r>
+          </w:p>
+        </w:tc>
+        <w:tc>
+          <w:tcPr>
+            <w:tcW w:w="2298" w:type="dxa"/>
+          </w:tcPr>
+          <w:p>
+            <w:pPr>
+              <w:pStyle w:val="Tabellenstil2"/>
+              <w:pBdr>
+                <w:top w:val="none" w:sz="0" w:space="0" w:color="auto"/>
+                <w:left w:val="none" w:sz="0" w:space="0" w:color="auto"/>
+                <w:bottom w:val="none" w:sz="0" w:space="0" w:color="auto"/>
+                <w:right w:val="none" w:sz="0" w:space="0" w:color="auto"/>
+                <w:between w:val="none" w:sz="0" w:space="0" w:color="auto"/>
+                <w:bar w:val="none" w:sz="0" w:color="auto"/>
+              </w:pBdr>
+              <w:cnfStyle w:val="000000000000" w:firstRow="0" w:lastRow="0" w:firstColumn="0" w:lastColumn="0" w:oddVBand="0" w:evenVBand="0" w:oddHBand="0" w:evenHBand="0" w:firstRowFirstColumn="0" w:firstRowLastColumn="0" w:lastRowFirstColumn="0" w:lastRowLastColumn="0"/>
+              <w:rPr>
+                <w:rFonts w:ascii="Arial" w:eastAsia="Arial Unicode MS" w:hAnsi="Arial" w:cs="Arial"/>
+                <w:b w:val="0"/>
+              </w:rPr>
+            </w:pPr>
+            <w:r>
+              <w:rPr>
+                <w:rFonts w:ascii="Arial" w:eastAsia="Arial Unicode MS" w:hAnsi="Arial" w:cs="Arial"/>
+                <w:b w:val="0"/>
+              </w:rPr>
+              <w:t>Arbeitsschritte Dokumentieren</w:t>
+            </w:r>
+          </w:p>
+        </w:tc>
+        <w:tc>
+          <w:tcPr>
+            <w:tcW w:w="2084" w:type="dxa"/>
+          </w:tcPr>
+          <w:p>
+            <w:pPr>
+              <w:pStyle w:val="Tabellenstil2"/>
+              <w:pBdr>
+                <w:top w:val="none" w:sz="0" w:space="0" w:color="auto"/>
+                <w:left w:val="none" w:sz="0" w:space="0" w:color="auto"/>
+                <w:bottom w:val="none" w:sz="0" w:space="0" w:color="auto"/>
+                <w:right w:val="none" w:sz="0" w:space="0" w:color="auto"/>
+                <w:between w:val="none" w:sz="0" w:space="0" w:color="auto"/>
+                <w:bar w:val="none" w:sz="0" w:color="auto"/>
+              </w:pBdr>
+              <w:cnfStyle w:val="000000000000" w:firstRow="0" w:lastRow="0" w:firstColumn="0" w:lastColumn="0" w:oddVBand="0" w:evenVBand="0" w:oddHBand="0" w:evenHBand="0" w:firstRowFirstColumn="0" w:firstRowLastColumn="0" w:lastRowFirstColumn="0" w:lastRowLastColumn="0"/>
+              <w:rPr>
+                <w:rFonts w:ascii="Arial" w:eastAsia="Arial Unicode MS" w:hAnsi="Arial" w:cs="Arial"/>
+                <w:b w:val="0"/>
+              </w:rPr>
+            </w:pPr>
+            <w:r>
+              <w:rPr>
+                <w:rFonts w:ascii="Arial" w:eastAsia="Arial Unicode MS" w:hAnsi="Arial" w:cs="Arial"/>
+                <w:b w:val="0"/>
+              </w:rPr>
+              <w:t>Arbeitsschritte Dokumentieren</w:t>
+            </w:r>
+          </w:p>
+        </w:tc>
+      </w:tr>
+    </w:tbl>
+    <w:p>
+      <w:pPr>
+        <w:pStyle w:val="FreieForm"/>
+        <w:jc w:val="both"/>
+        <w:rPr>
+          <w:rFonts w:ascii="Arial" w:hAnsi="Arial" w:cs="Arial"/>
+        </w:rPr>
+      </w:pPr>
     </w:p>
     <w:p>
       <w:pPr>
@@ -3397,7 +4861,7 @@
           <w:b/>
         </w:rPr>
       </w:pPr>
-      <w:bookmarkStart w:id="9" w:name="_Toc474767118"/>
+      <w:bookmarkStart w:id="8" w:name="_Toc474772662"/>
       <w:r>
         <w:rPr>
           <w:rFonts w:ascii="Arial" w:hAnsi="Arial" w:cs="Arial"/>
@@ -3420,13 +4884,13 @@
         </w:rPr>
         <w:t>Zeitplanung</w:t>
       </w:r>
-      <w:bookmarkEnd w:id="9"/>
+      <w:bookmarkEnd w:id="8"/>
       <w:proofErr w:type="gramEnd"/>
     </w:p>
     <w:tbl>
       <w:tblPr>
         <w:tblStyle w:val="TableNormal"/>
-        <w:tblW w:w="9596" w:type="dxa"/>
+        <w:tblW w:w="8397" w:type="dxa"/>
         <w:tblInd w:w="108" w:type="dxa"/>
         <w:tblBorders>
           <w:top w:val="single" w:sz="4" w:space="0" w:color="FEFEFE"/>
@@ -3441,8 +4905,8 @@
         <w:tblLook w:val="04A0" w:firstRow="1" w:lastRow="0" w:firstColumn="1" w:lastColumn="0" w:noHBand="0" w:noVBand="1"/>
       </w:tblPr>
       <w:tblGrid>
-        <w:gridCol w:w="7288"/>
-        <w:gridCol w:w="2308"/>
+        <w:gridCol w:w="5988"/>
+        <w:gridCol w:w="2409"/>
       </w:tblGrid>
       <w:tr>
         <w:trPr>
@@ -3451,7 +4915,7 @@
         </w:trPr>
         <w:tc>
           <w:tcPr>
-            <w:tcW w:w="7288" w:type="dxa"/>
+            <w:tcW w:w="5988" w:type="dxa"/>
             <w:tcBorders>
               <w:top w:val="nil"/>
               <w:left w:val="nil"/>
@@ -3489,7 +4953,7 @@
         </w:tc>
         <w:tc>
           <w:tcPr>
-            <w:tcW w:w="2308" w:type="dxa"/>
+            <w:tcW w:w="2409" w:type="dxa"/>
             <w:tcBorders>
               <w:top w:val="nil"/>
               <w:left w:val="nil"/>
@@ -3544,7 +5008,7 @@
         </w:trPr>
         <w:tc>
           <w:tcPr>
-            <w:tcW w:w="7288" w:type="dxa"/>
+            <w:tcW w:w="5988" w:type="dxa"/>
             <w:tcBorders>
               <w:top w:val="single" w:sz="12" w:space="0" w:color="7ACBF1"/>
               <w:left w:val="nil"/>
@@ -3582,7 +5046,7 @@
         </w:tc>
         <w:tc>
           <w:tcPr>
-            <w:tcW w:w="2308" w:type="dxa"/>
+            <w:tcW w:w="2409" w:type="dxa"/>
             <w:tcBorders>
               <w:top w:val="single" w:sz="12" w:space="0" w:color="7ACBF1"/>
               <w:left w:val="single" w:sz="12" w:space="0" w:color="7ACBF1"/>
@@ -3638,7 +5102,7 @@
         </w:trPr>
         <w:tc>
           <w:tcPr>
-            <w:tcW w:w="7288" w:type="dxa"/>
+            <w:tcW w:w="5988" w:type="dxa"/>
             <w:tcBorders>
               <w:top w:val="single" w:sz="4" w:space="0" w:color="FEFEFE"/>
               <w:left w:val="nil"/>
@@ -3676,7 +5140,7 @@
         </w:tc>
         <w:tc>
           <w:tcPr>
-            <w:tcW w:w="2308" w:type="dxa"/>
+            <w:tcW w:w="2409" w:type="dxa"/>
             <w:tcBorders>
               <w:top w:val="single" w:sz="4" w:space="0" w:color="FEFEFE"/>
               <w:left w:val="single" w:sz="12" w:space="0" w:color="7ACBF1"/>
@@ -3732,7 +5196,7 @@
         </w:trPr>
         <w:tc>
           <w:tcPr>
-            <w:tcW w:w="7288" w:type="dxa"/>
+            <w:tcW w:w="5988" w:type="dxa"/>
             <w:tcBorders>
               <w:top w:val="single" w:sz="4" w:space="0" w:color="FEFEFE"/>
               <w:left w:val="nil"/>
@@ -3770,7 +5234,7 @@
         </w:tc>
         <w:tc>
           <w:tcPr>
-            <w:tcW w:w="2308" w:type="dxa"/>
+            <w:tcW w:w="2409" w:type="dxa"/>
             <w:tcBorders>
               <w:top w:val="single" w:sz="4" w:space="0" w:color="FEFEFE"/>
               <w:left w:val="single" w:sz="12" w:space="0" w:color="7ACBF1"/>
@@ -3826,7 +5290,7 @@
         </w:trPr>
         <w:tc>
           <w:tcPr>
-            <w:tcW w:w="7288" w:type="dxa"/>
+            <w:tcW w:w="5988" w:type="dxa"/>
             <w:tcBorders>
               <w:top w:val="single" w:sz="4" w:space="0" w:color="FEFEFE"/>
               <w:left w:val="nil"/>
@@ -3864,7 +5328,7 @@
         </w:tc>
         <w:tc>
           <w:tcPr>
-            <w:tcW w:w="2308" w:type="dxa"/>
+            <w:tcW w:w="2409" w:type="dxa"/>
             <w:tcBorders>
               <w:top w:val="single" w:sz="4" w:space="0" w:color="FEFEFE"/>
               <w:left w:val="single" w:sz="12" w:space="0" w:color="7ACBF1"/>
@@ -3914,7 +5378,7 @@
         </w:trPr>
         <w:tc>
           <w:tcPr>
-            <w:tcW w:w="7288" w:type="dxa"/>
+            <w:tcW w:w="5988" w:type="dxa"/>
             <w:tcBorders>
               <w:top w:val="single" w:sz="4" w:space="0" w:color="FEFEFE"/>
               <w:left w:val="nil"/>
@@ -3972,7 +5436,7 @@
         </w:tc>
         <w:tc>
           <w:tcPr>
-            <w:tcW w:w="2308" w:type="dxa"/>
+            <w:tcW w:w="2409" w:type="dxa"/>
             <w:tcBorders>
               <w:top w:val="single" w:sz="4" w:space="0" w:color="FEFEFE"/>
               <w:left w:val="single" w:sz="12" w:space="0" w:color="7ACBF1"/>
@@ -4028,7 +5492,7 @@
         </w:trPr>
         <w:tc>
           <w:tcPr>
-            <w:tcW w:w="7288" w:type="dxa"/>
+            <w:tcW w:w="5988" w:type="dxa"/>
             <w:tcBorders>
               <w:top w:val="single" w:sz="4" w:space="0" w:color="FEFEFE"/>
               <w:left w:val="nil"/>
@@ -4110,7 +5574,7 @@
         </w:tc>
         <w:tc>
           <w:tcPr>
-            <w:tcW w:w="2308" w:type="dxa"/>
+            <w:tcW w:w="2409" w:type="dxa"/>
             <w:tcBorders>
               <w:top w:val="single" w:sz="4" w:space="0" w:color="FEFEFE"/>
               <w:left w:val="single" w:sz="12" w:space="0" w:color="7ACBF1"/>
@@ -4167,7 +5631,7 @@
         </w:trPr>
         <w:tc>
           <w:tcPr>
-            <w:tcW w:w="7288" w:type="dxa"/>
+            <w:tcW w:w="5988" w:type="dxa"/>
             <w:tcBorders>
               <w:top w:val="single" w:sz="4" w:space="0" w:color="FEFEFE"/>
               <w:left w:val="nil"/>
@@ -4205,7 +5669,7 @@
         </w:tc>
         <w:tc>
           <w:tcPr>
-            <w:tcW w:w="2308" w:type="dxa"/>
+            <w:tcW w:w="2409" w:type="dxa"/>
             <w:tcBorders>
               <w:top w:val="single" w:sz="4" w:space="0" w:color="FEFEFE"/>
               <w:left w:val="single" w:sz="12" w:space="0" w:color="7ACBF1"/>
@@ -4262,7 +5726,7 @@
         </w:trPr>
         <w:tc>
           <w:tcPr>
-            <w:tcW w:w="7288" w:type="dxa"/>
+            <w:tcW w:w="5988" w:type="dxa"/>
             <w:tcBorders>
               <w:top w:val="single" w:sz="4" w:space="0" w:color="FEFEFE"/>
               <w:left w:val="nil"/>
@@ -4327,7 +5791,7 @@
         </w:tc>
         <w:tc>
           <w:tcPr>
-            <w:tcW w:w="2308" w:type="dxa"/>
+            <w:tcW w:w="2409" w:type="dxa"/>
             <w:tcBorders>
               <w:top w:val="single" w:sz="4" w:space="0" w:color="FEFEFE"/>
               <w:left w:val="single" w:sz="12" w:space="0" w:color="7ACBF1"/>
@@ -4379,7 +5843,7 @@
         </w:trPr>
         <w:tc>
           <w:tcPr>
-            <w:tcW w:w="7288" w:type="dxa"/>
+            <w:tcW w:w="5988" w:type="dxa"/>
             <w:tcBorders>
               <w:top w:val="single" w:sz="4" w:space="0" w:color="FEFEFE"/>
               <w:left w:val="nil"/>
@@ -4417,7 +5881,7 @@
         </w:tc>
         <w:tc>
           <w:tcPr>
-            <w:tcW w:w="2308" w:type="dxa"/>
+            <w:tcW w:w="2409" w:type="dxa"/>
             <w:tcBorders>
               <w:top w:val="single" w:sz="4" w:space="0" w:color="FEFEFE"/>
               <w:left w:val="single" w:sz="12" w:space="0" w:color="7ACBF1"/>
@@ -4461,7 +5925,7 @@
         </w:trPr>
         <w:tc>
           <w:tcPr>
-            <w:tcW w:w="7288" w:type="dxa"/>
+            <w:tcW w:w="5988" w:type="dxa"/>
             <w:tcBorders>
               <w:top w:val="single" w:sz="4" w:space="0" w:color="FEFEFE"/>
               <w:left w:val="nil"/>
@@ -4499,7 +5963,7 @@
         </w:tc>
         <w:tc>
           <w:tcPr>
-            <w:tcW w:w="2308" w:type="dxa"/>
+            <w:tcW w:w="2409" w:type="dxa"/>
             <w:tcBorders>
               <w:top w:val="single" w:sz="4" w:space="0" w:color="FEFEFE"/>
               <w:left w:val="single" w:sz="12" w:space="0" w:color="7ACBF1"/>
@@ -4543,7 +6007,7 @@
         </w:trPr>
         <w:tc>
           <w:tcPr>
-            <w:tcW w:w="7288" w:type="dxa"/>
+            <w:tcW w:w="5988" w:type="dxa"/>
             <w:tcBorders>
               <w:top w:val="single" w:sz="4" w:space="0" w:color="FEFEFE"/>
               <w:left w:val="nil"/>
@@ -4581,7 +6045,7 @@
         </w:tc>
         <w:tc>
           <w:tcPr>
-            <w:tcW w:w="2308" w:type="dxa"/>
+            <w:tcW w:w="2409" w:type="dxa"/>
             <w:tcBorders>
               <w:top w:val="single" w:sz="4" w:space="0" w:color="FEFEFE"/>
               <w:left w:val="single" w:sz="12" w:space="0" w:color="7ACBF1"/>
@@ -4625,7 +6089,7 @@
         </w:trPr>
         <w:tc>
           <w:tcPr>
-            <w:tcW w:w="7288" w:type="dxa"/>
+            <w:tcW w:w="5988" w:type="dxa"/>
             <w:tcBorders>
               <w:top w:val="single" w:sz="4" w:space="0" w:color="FEFEFE"/>
               <w:left w:val="nil"/>
@@ -4661,7 +6125,7 @@
         </w:tc>
         <w:tc>
           <w:tcPr>
-            <w:tcW w:w="2308" w:type="dxa"/>
+            <w:tcW w:w="2409" w:type="dxa"/>
             <w:tcBorders>
               <w:top w:val="single" w:sz="4" w:space="0" w:color="FEFEFE"/>
               <w:left w:val="single" w:sz="12" w:space="0" w:color="7ACBF1"/>
@@ -4706,47 +6170,34 @@
     </w:tbl>
     <w:p>
       <w:pPr>
-        <w:pStyle w:val="FreieForm"/>
-        <w:rPr>
-          <w:rFonts w:ascii="Arial" w:hAnsi="Arial" w:cs="Arial"/>
-        </w:rPr>
-      </w:pPr>
+        <w:pStyle w:val="berschrift"/>
+        <w:numPr>
+          <w:ilvl w:val="0"/>
+          <w:numId w:val="28"/>
+        </w:numPr>
+        <w:rPr>
+          <w:rFonts w:ascii="Arial" w:hAnsi="Arial" w:cs="Arial"/>
+          <w:sz w:val="32"/>
+          <w:szCs w:val="32"/>
+        </w:rPr>
+      </w:pPr>
+      <w:bookmarkStart w:id="9" w:name="_Toc474772663"/>
+      <w:r>
+        <w:rPr>
+          <w:rFonts w:ascii="Arial" w:hAnsi="Arial" w:cs="Arial"/>
+          <w:sz w:val="32"/>
+          <w:szCs w:val="32"/>
+        </w:rPr>
+        <w:lastRenderedPageBreak/>
+        <w:t>Projektdurchführung</w:t>
+      </w:r>
+      <w:bookmarkEnd w:id="9"/>
     </w:p>
     <w:p>
       <w:pPr>
-        <w:rPr>
-          <w:rFonts w:ascii="Arial" w:hAnsi="Arial" w:cs="Arial"/>
-          <w:color w:val="000000"/>
-          <w:lang w:val="de-DE" w:eastAsia="de-DE"/>
-        </w:rPr>
-      </w:pPr>
-      <w:r>
-        <w:rPr>
-          <w:rFonts w:ascii="Arial" w:hAnsi="Arial" w:cs="Arial"/>
-        </w:rPr>
-        <w:br w:type="page"/>
-      </w:r>
-    </w:p>
-    <w:p>
-      <w:pPr>
-        <w:pStyle w:val="berschrift"/>
-        <w:rPr>
-          <w:rFonts w:ascii="Arial" w:hAnsi="Arial" w:cs="Arial"/>
-          <w:sz w:val="32"/>
-          <w:szCs w:val="32"/>
-        </w:rPr>
-      </w:pPr>
-      <w:bookmarkStart w:id="10" w:name="_Toc474767119"/>
-      <w:r>
-        <w:rPr>
-          <w:rFonts w:ascii="Arial" w:hAnsi="Arial" w:cs="Arial"/>
-          <w:sz w:val="32"/>
-          <w:szCs w:val="32"/>
-        </w:rPr>
-        <w:lastRenderedPageBreak/>
-        <w:t>3. Projektdurchführung</w:t>
-      </w:r>
-      <w:bookmarkEnd w:id="10"/>
+        <w:pStyle w:val="Text2"/>
+        <w:ind w:left="720"/>
+      </w:pPr>
     </w:p>
     <w:p>
       <w:pPr>
@@ -4761,48 +6212,169 @@
           <w:b/>
         </w:rPr>
       </w:pPr>
-      <w:bookmarkStart w:id="11" w:name="_Toc474767120"/>
+      <w:bookmarkStart w:id="10" w:name="_Toc474772664"/>
       <w:r>
         <w:rPr>
           <w:rFonts w:ascii="Arial" w:hAnsi="Arial" w:cs="Arial"/>
           <w:b/>
         </w:rPr>
         <w:t>Implementierung</w:t>
+      </w:r>
+      <w:bookmarkEnd w:id="10"/>
+    </w:p>
+    <w:p>
+      <w:pPr>
+        <w:pStyle w:val="FreieForm"/>
+        <w:outlineLvl w:val="2"/>
+        <w:rPr>
+          <w:rFonts w:ascii="Arial" w:hAnsi="Arial" w:cs="Arial"/>
+          <w:b/>
+        </w:rPr>
+      </w:pPr>
+      <w:bookmarkStart w:id="11" w:name="_Toc474772665"/>
+      <w:r>
+        <w:rPr>
+          <w:rFonts w:ascii="Arial" w:hAnsi="Arial" w:cs="Arial"/>
+          <w:b/>
+        </w:rPr>
+        <w:t>3.1.1</w:t>
+      </w:r>
+      <w:r>
+        <w:rPr>
+          <w:rFonts w:ascii="Arial" w:hAnsi="Arial" w:cs="Arial"/>
+          <w:b/>
+        </w:rPr>
+        <w:t xml:space="preserve"> </w:t>
+      </w:r>
+      <w:r>
+        <w:rPr>
+          <w:rFonts w:ascii="Arial" w:hAnsi="Arial" w:cs="Arial"/>
+          <w:b/>
+        </w:rPr>
+        <w:t>Layout und Design</w:t>
       </w:r>
       <w:bookmarkEnd w:id="11"/>
     </w:p>
     <w:p>
       <w:pPr>
-        <w:pStyle w:val="FreieForm"/>
-        <w:outlineLvl w:val="2"/>
-        <w:rPr>
-          <w:rFonts w:ascii="Arial" w:hAnsi="Arial" w:cs="Arial"/>
-          <w:b/>
-        </w:rPr>
-      </w:pPr>
-      <w:bookmarkStart w:id="12" w:name="_Toc474767121"/>
-      <w:r>
-        <w:rPr>
-          <w:rFonts w:ascii="Arial" w:hAnsi="Arial" w:cs="Arial"/>
-          <w:b/>
-        </w:rPr>
-        <w:t>3.1.1</w:t>
-      </w:r>
-      <w:r>
-        <w:rPr>
-          <w:rFonts w:ascii="Arial" w:hAnsi="Arial" w:cs="Arial"/>
-          <w:b/>
-        </w:rPr>
-        <w:t xml:space="preserve"> </w:t>
-      </w:r>
-      <w:r>
-        <w:rPr>
-          <w:rFonts w:ascii="Arial" w:hAnsi="Arial" w:cs="Arial"/>
-          <w:b/>
-        </w:rPr>
-        <w:t>Layout und Design</w:t>
-      </w:r>
-      <w:bookmarkEnd w:id="12"/>
+        <w:spacing w:after="140" w:line="288" w:lineRule="auto"/>
+        <w:jc w:val="both"/>
+        <w:rPr>
+          <w:rFonts w:ascii="Arial" w:eastAsia="Arial" w:hAnsi="Arial" w:cs="Arial"/>
+          <w:color w:val="000000"/>
+          <w:lang w:val="de-DE"/>
+        </w:rPr>
+      </w:pPr>
+      <w:r>
+        <w:rPr>
+          <w:rFonts w:ascii="Arial" w:eastAsia="Arial" w:hAnsi="Arial" w:cs="Arial"/>
+          <w:color w:val="000000"/>
+          <w:lang w:val="de-DE"/>
+        </w:rPr>
+        <w:t xml:space="preserve">Das Layout und das </w:t>
+      </w:r>
+      <w:proofErr w:type="spellStart"/>
+      <w:r>
+        <w:rPr>
+          <w:rFonts w:ascii="Arial" w:eastAsia="Arial" w:hAnsi="Arial" w:cs="Arial"/>
+          <w:color w:val="000000"/>
+          <w:lang w:val="de-DE"/>
+        </w:rPr>
+        <w:t>Desing</w:t>
+      </w:r>
+      <w:proofErr w:type="spellEnd"/>
+      <w:r>
+        <w:rPr>
+          <w:rFonts w:ascii="Arial" w:eastAsia="Arial" w:hAnsi="Arial" w:cs="Arial"/>
+          <w:color w:val="000000"/>
+          <w:lang w:val="de-DE"/>
+        </w:rPr>
+        <w:t xml:space="preserve"> der Nutzernavigation sind nur im groben implementiert. Viele Funktionen wurden aufgrund einer starken Zeitlichen Beschränkung nicht umgesetzt. Die </w:t>
+      </w:r>
+      <w:r>
+        <w:rPr>
+          <w:rFonts w:ascii="Arial" w:eastAsia="Arial" w:hAnsi="Arial" w:cs="Arial"/>
+          <w:color w:val="000000"/>
+          <w:lang w:val="de-DE"/>
+        </w:rPr>
+        <w:t xml:space="preserve">Priorisierung des Auftraggebers </w:t>
+      </w:r>
+      <w:r>
+        <w:rPr>
+          <w:rFonts w:ascii="Arial" w:eastAsia="Arial" w:hAnsi="Arial" w:cs="Arial"/>
+          <w:color w:val="000000"/>
+          <w:lang w:val="de-DE"/>
+        </w:rPr>
+        <w:t xml:space="preserve">lag bei der </w:t>
+      </w:r>
+      <w:proofErr w:type="spellStart"/>
+      <w:r>
+        <w:rPr>
+          <w:rFonts w:ascii="Arial" w:eastAsia="Arial" w:hAnsi="Arial" w:cs="Arial"/>
+          <w:color w:val="000000"/>
+          <w:lang w:val="de-DE"/>
+        </w:rPr>
+        <w:t>Layoutgestalltung</w:t>
+      </w:r>
+      <w:proofErr w:type="spellEnd"/>
+      <w:r>
+        <w:rPr>
+          <w:rFonts w:ascii="Arial" w:eastAsia="Arial" w:hAnsi="Arial" w:cs="Arial"/>
+          <w:color w:val="000000"/>
+          <w:lang w:val="de-DE"/>
+        </w:rPr>
+        <w:t xml:space="preserve"> nicht besonders hoch, weshalb nur ein schlichtes, aber in der Nutzerführung sehr leicht verständliches G</w:t>
+      </w:r>
+      <w:r>
+        <w:rPr>
+          <w:rFonts w:ascii="Arial" w:eastAsia="Arial" w:hAnsi="Arial" w:cs="Arial"/>
+          <w:color w:val="000000"/>
+          <w:lang w:val="de-DE"/>
+        </w:rPr>
+        <w:t xml:space="preserve">rundgerüst </w:t>
+      </w:r>
+      <w:r>
+        <w:rPr>
+          <w:rFonts w:ascii="Arial" w:eastAsia="Arial" w:hAnsi="Arial" w:cs="Arial"/>
+          <w:color w:val="000000"/>
+          <w:lang w:val="de-DE"/>
+        </w:rPr>
+        <w:t xml:space="preserve">gebaut wurde. </w:t>
+      </w:r>
+      <w:r>
+        <w:rPr>
+          <w:rFonts w:ascii="Arial" w:eastAsia="Arial" w:hAnsi="Arial" w:cs="Arial"/>
+          <w:color w:val="000000"/>
+          <w:lang w:val="de-DE"/>
+        </w:rPr>
+        <w:t xml:space="preserve">Das Layout </w:t>
+      </w:r>
+      <w:r>
+        <w:rPr>
+          <w:rFonts w:ascii="Arial" w:eastAsia="Arial" w:hAnsi="Arial" w:cs="Arial"/>
+          <w:color w:val="000000"/>
+          <w:lang w:val="de-DE"/>
+        </w:rPr>
+        <w:t xml:space="preserve">Konzept und die geplante Menüführung ist im </w:t>
+      </w:r>
+      <w:proofErr w:type="spellStart"/>
+      <w:r>
+        <w:rPr>
+          <w:rFonts w:ascii="Arial" w:eastAsia="Arial" w:hAnsi="Arial" w:cs="Arial"/>
+          <w:color w:val="000000"/>
+          <w:lang w:val="de-DE"/>
+        </w:rPr>
+        <w:t>Mockup</w:t>
+      </w:r>
+      <w:proofErr w:type="spellEnd"/>
+      <w:r>
+        <w:rPr>
+          <w:rFonts w:ascii="Arial" w:eastAsia="Arial" w:hAnsi="Arial" w:cs="Arial"/>
+          <w:color w:val="000000"/>
+          <w:lang w:val="de-DE"/>
+        </w:rPr>
+        <w:t xml:space="preserve"> (Abb.1) gut ersichtlich.</w:t>
+      </w:r>
     </w:p>
     <w:p>
       <w:pPr>
@@ -4815,21 +6387,78 @@
           <w:lang w:val="de-DE"/>
         </w:rPr>
       </w:pPr>
-      <w:r>
+    </w:p>
+    <w:p>
+      <w:pPr>
+        <w:pStyle w:val="FreieForm"/>
+        <w:outlineLvl w:val="2"/>
+        <w:rPr>
+          <w:rFonts w:ascii="Arial" w:hAnsi="Arial" w:cs="Arial"/>
+          <w:b/>
+        </w:rPr>
+      </w:pPr>
+      <w:bookmarkStart w:id="12" w:name="_Toc474772666"/>
+      <w:r>
+        <w:rPr>
+          <w:rFonts w:ascii="Arial" w:hAnsi="Arial" w:cs="Arial"/>
+          <w:b/>
+        </w:rPr>
+        <w:t>3.1.2</w:t>
+      </w:r>
+      <w:r>
+        <w:rPr>
+          <w:rFonts w:ascii="Arial" w:hAnsi="Arial" w:cs="Arial"/>
+          <w:b/>
+        </w:rPr>
+        <w:t xml:space="preserve"> </w:t>
+      </w:r>
+      <w:r>
+        <w:rPr>
+          <w:rFonts w:ascii="Arial" w:hAnsi="Arial" w:cs="Arial"/>
+          <w:b/>
+        </w:rPr>
+        <w:t>Sing</w:t>
+      </w:r>
+      <w:r>
+        <w:rPr>
+          <w:rFonts w:ascii="Arial" w:hAnsi="Arial" w:cs="Arial"/>
+          <w:b/>
+        </w:rPr>
+        <w:t>l</w:t>
+      </w:r>
+      <w:r>
+        <w:rPr>
+          <w:rFonts w:ascii="Arial" w:hAnsi="Arial" w:cs="Arial"/>
+          <w:b/>
+        </w:rPr>
+        <w:t>e</w:t>
+      </w:r>
+      <w:r>
+        <w:rPr>
+          <w:rFonts w:ascii="Arial" w:hAnsi="Arial" w:cs="Arial"/>
+          <w:b/>
+        </w:rPr>
+        <w:t>player</w:t>
+      </w:r>
+      <w:bookmarkEnd w:id="12"/>
+    </w:p>
+    <w:p>
+      <w:pPr>
+        <w:spacing w:after="140" w:line="288" w:lineRule="auto"/>
+        <w:jc w:val="both"/>
         <w:rPr>
           <w:rFonts w:ascii="Arial" w:eastAsia="Arial" w:hAnsi="Arial" w:cs="Arial"/>
           <w:color w:val="000000"/>
           <w:lang w:val="de-DE"/>
         </w:rPr>
-        <w:t xml:space="preserve">Das Layout und </w:t>
-      </w:r>
+      </w:pPr>
       <w:r>
         <w:rPr>
           <w:rFonts w:ascii="Arial" w:eastAsia="Arial" w:hAnsi="Arial" w:cs="Arial"/>
           <w:color w:val="000000"/>
           <w:lang w:val="de-DE"/>
         </w:rPr>
-        <w:t>Design</w:t>
+        <w:t xml:space="preserve">In dieser Spielvariante kann gegen einen computeranimierten Spieler (auch genannt BOT) gespielt werden. Hierbei versucht der Spieler durch intelligente Spielzüge den BOT zu überlisten. Der Computerspieler wird mit </w:t>
       </w:r>
       <w:r>
         <w:rPr>
@@ -4837,7 +6466,7 @@
           <w:color w:val="000000"/>
           <w:lang w:val="de-DE"/>
         </w:rPr>
-        <w:t xml:space="preserve"> ist hauptsächlich als Testumgebung gedacht. Die Oberfläche der App könnte noch überarbeitet werden, um den Anwender die </w:t>
+        <w:t>mehreren</w:t>
       </w:r>
       <w:r>
         <w:rPr>
@@ -4845,112 +6474,113 @@
           <w:color w:val="000000"/>
           <w:lang w:val="de-DE"/>
         </w:rPr>
-        <w:t>Bedingung</w:t>
-      </w:r>
-      <w:r>
+        <w:t xml:space="preserve"> Methoden und Abfragen versuchen den Spieler an einem möglichen Sieg zu hindern. Hierbei soll eine Reihe von vier gleichen Steinen des Gegners unterbunden werden. Wird keine Möglichkeit zum Gewinnen des Spieles gefunden, so wird der Spielzug des BOTs zufällig ermittelt.</w:t>
+      </w:r>
+    </w:p>
+    <w:p>
+      <w:pPr>
+        <w:spacing w:after="140" w:line="288" w:lineRule="auto"/>
+        <w:jc w:val="both"/>
         <w:rPr>
           <w:rFonts w:ascii="Arial" w:eastAsia="Arial" w:hAnsi="Arial" w:cs="Arial"/>
           <w:color w:val="000000"/>
           <w:lang w:val="de-DE"/>
         </w:rPr>
-        <w:t xml:space="preserve"> der App zu erleichtern und ein verbessertes </w:t>
-      </w:r>
-      <w:r>
+      </w:pPr>
+    </w:p>
+    <w:p>
+      <w:pPr>
+        <w:pStyle w:val="FreieForm"/>
+        <w:outlineLvl w:val="2"/>
+        <w:rPr>
+          <w:rFonts w:ascii="Arial" w:hAnsi="Arial" w:cs="Arial"/>
+          <w:b/>
+        </w:rPr>
+      </w:pPr>
+      <w:bookmarkStart w:id="13" w:name="_Toc474772667"/>
+      <w:r>
+        <w:rPr>
+          <w:rFonts w:ascii="Arial" w:hAnsi="Arial" w:cs="Arial"/>
+          <w:b/>
+        </w:rPr>
+        <w:t>3.1.3</w:t>
+      </w:r>
+      <w:r>
+        <w:rPr>
+          <w:rFonts w:ascii="Arial" w:hAnsi="Arial" w:cs="Arial"/>
+          <w:b/>
+        </w:rPr>
+        <w:t xml:space="preserve"> Multiplayer</w:t>
+      </w:r>
+      <w:r>
+        <w:rPr>
+          <w:rFonts w:ascii="Arial" w:hAnsi="Arial" w:cs="Arial"/>
+          <w:b/>
+        </w:rPr>
+        <w:t xml:space="preserve"> (</w:t>
+      </w:r>
+      <w:proofErr w:type="spellStart"/>
+      <w:r>
+        <w:rPr>
+          <w:rFonts w:ascii="Arial" w:hAnsi="Arial" w:cs="Arial"/>
+          <w:b/>
+        </w:rPr>
+        <w:t>Hotseat</w:t>
+      </w:r>
+      <w:proofErr w:type="spellEnd"/>
+      <w:r>
+        <w:rPr>
+          <w:rFonts w:ascii="Arial" w:hAnsi="Arial" w:cs="Arial"/>
+          <w:b/>
+        </w:rPr>
+        <w:t>)</w:t>
+      </w:r>
+      <w:bookmarkEnd w:id="13"/>
+    </w:p>
+    <w:p>
+      <w:pPr>
+        <w:spacing w:after="140" w:line="288" w:lineRule="auto"/>
+        <w:jc w:val="both"/>
         <w:rPr>
           <w:rFonts w:ascii="Arial" w:eastAsia="Arial" w:hAnsi="Arial" w:cs="Arial"/>
           <w:color w:val="000000"/>
           <w:lang w:val="de-DE"/>
         </w:rPr>
-        <w:t>Spielergebnis</w:t>
-      </w:r>
+      </w:pPr>
       <w:r>
         <w:rPr>
           <w:rFonts w:ascii="Arial" w:eastAsia="Arial" w:hAnsi="Arial" w:cs="Arial"/>
           <w:color w:val="000000"/>
           <w:lang w:val="de-DE"/>
         </w:rPr>
-        <w:t xml:space="preserve"> zu ermöglich. Dies wurde aus zeitlichen Gründen und der Priorisierung des Auftraggebers nicht umgesetzt. </w:t>
-      </w:r>
-    </w:p>
-    <w:p>
-      <w:pPr>
-        <w:pStyle w:val="FreieForm"/>
-        <w:outlineLvl w:val="2"/>
-        <w:rPr>
-          <w:rFonts w:ascii="Arial" w:hAnsi="Arial" w:cs="Arial"/>
-          <w:b/>
-        </w:rPr>
-      </w:pPr>
-      <w:bookmarkStart w:id="13" w:name="_Toc474767122"/>
-      <w:r>
-        <w:rPr>
-          <w:rFonts w:ascii="Arial" w:hAnsi="Arial" w:cs="Arial"/>
-          <w:b/>
-        </w:rPr>
-        <w:t>3.1.2</w:t>
-      </w:r>
-      <w:r>
-        <w:rPr>
-          <w:rFonts w:ascii="Arial" w:hAnsi="Arial" w:cs="Arial"/>
-          <w:b/>
-        </w:rPr>
-        <w:t xml:space="preserve"> </w:t>
-      </w:r>
-      <w:r>
-        <w:rPr>
-          <w:rFonts w:ascii="Arial" w:hAnsi="Arial" w:cs="Arial"/>
-          <w:b/>
-        </w:rPr>
-        <w:t>Sing</w:t>
-      </w:r>
-      <w:r>
-        <w:rPr>
-          <w:rFonts w:ascii="Arial" w:hAnsi="Arial" w:cs="Arial"/>
-          <w:b/>
-        </w:rPr>
-        <w:t>l</w:t>
-      </w:r>
-      <w:r>
-        <w:rPr>
-          <w:rFonts w:ascii="Arial" w:hAnsi="Arial" w:cs="Arial"/>
-          <w:b/>
-        </w:rPr>
-        <w:t>e</w:t>
-      </w:r>
-      <w:r>
-        <w:rPr>
-          <w:rFonts w:ascii="Arial" w:hAnsi="Arial" w:cs="Arial"/>
-          <w:b/>
-        </w:rPr>
-        <w:t>player</w:t>
-      </w:r>
-      <w:bookmarkEnd w:id="13"/>
-    </w:p>
-    <w:p>
-      <w:pPr>
-        <w:spacing w:after="140" w:line="288" w:lineRule="auto"/>
-        <w:jc w:val="both"/>
+        <w:t xml:space="preserve">Der </w:t>
+      </w:r>
+      <w:proofErr w:type="spellStart"/>
+      <w:r>
         <w:rPr>
           <w:rFonts w:ascii="Arial" w:eastAsia="Arial" w:hAnsi="Arial" w:cs="Arial"/>
           <w:color w:val="000000"/>
           <w:lang w:val="de-DE"/>
         </w:rPr>
-      </w:pPr>
+        <w:t>Mutliplayer</w:t>
+      </w:r>
+      <w:proofErr w:type="spellEnd"/>
       <w:r>
         <w:rPr>
           <w:rFonts w:ascii="Arial" w:eastAsia="Arial" w:hAnsi="Arial" w:cs="Arial"/>
           <w:color w:val="000000"/>
           <w:lang w:val="de-DE"/>
         </w:rPr>
-        <w:t xml:space="preserve">In dieser Spielvariante kann gegen einen computeranimierten Spieler (auch genannt BOT) gespielt werden. Hierbei versucht der Spieler durch </w:t>
-      </w:r>
+        <w:t xml:space="preserve"> auf einem Handy wurde als erstes realisiert. Beide andern  Spielmöglichkeiten basieren auf den Funktionen des </w:t>
+      </w:r>
+      <w:proofErr w:type="spellStart"/>
       <w:r>
         <w:rPr>
           <w:rFonts w:ascii="Arial" w:eastAsia="Arial" w:hAnsi="Arial" w:cs="Arial"/>
           <w:color w:val="000000"/>
           <w:lang w:val="de-DE"/>
         </w:rPr>
-        <w:t>intelligente</w:t>
+        <w:t>Hot</w:t>
       </w:r>
       <w:r>
         <w:rPr>
@@ -4958,59 +6588,157 @@
           <w:color w:val="000000"/>
           <w:lang w:val="de-DE"/>
         </w:rPr>
-        <w:t xml:space="preserve"> Spielzüge den BOT zu überlisten. Der Computerspieler wird mit </w:t>
-      </w:r>
+        <w:t>seat</w:t>
+      </w:r>
+      <w:proofErr w:type="spellEnd"/>
       <w:r>
         <w:rPr>
           <w:rFonts w:ascii="Arial" w:eastAsia="Arial" w:hAnsi="Arial" w:cs="Arial"/>
           <w:color w:val="000000"/>
           <w:lang w:val="de-DE"/>
         </w:rPr>
-        <w:t>mehreren</w:t>
-      </w:r>
+        <w:t>. Für den Aufbau des Spieles wurden im die Klassen "</w:t>
+      </w:r>
+      <w:proofErr w:type="spellStart"/>
       <w:r>
         <w:rPr>
           <w:rFonts w:ascii="Arial" w:eastAsia="Arial" w:hAnsi="Arial" w:cs="Arial"/>
           <w:color w:val="000000"/>
           <w:lang w:val="de-DE"/>
         </w:rPr>
-        <w:t xml:space="preserve"> Methoden und Abfragen versuchen den Spieler an </w:t>
-      </w:r>
+        <w:t>GameBoard</w:t>
+      </w:r>
+      <w:proofErr w:type="spellEnd"/>
       <w:r>
         <w:rPr>
           <w:rFonts w:ascii="Arial" w:eastAsia="Arial" w:hAnsi="Arial" w:cs="Arial"/>
           <w:color w:val="000000"/>
           <w:lang w:val="de-DE"/>
         </w:rPr>
-        <w:t>einem</w:t>
-      </w:r>
+        <w:t>" und "</w:t>
+      </w:r>
+      <w:proofErr w:type="spellStart"/>
       <w:r>
         <w:rPr>
           <w:rFonts w:ascii="Arial" w:eastAsia="Arial" w:hAnsi="Arial" w:cs="Arial"/>
           <w:color w:val="000000"/>
           <w:lang w:val="de-DE"/>
         </w:rPr>
-        <w:t xml:space="preserve"> möglichen Sieg zu hindern. Hierbei soll eine Reihe von vier gleichen Steinen des Gegners unterbunden werden. Wird keine Möglichkeit zum Gewinnen des </w:t>
-      </w:r>
+        <w:t>MainActivity</w:t>
+      </w:r>
+      <w:proofErr w:type="spellEnd"/>
       <w:r>
         <w:rPr>
           <w:rFonts w:ascii="Arial" w:eastAsia="Arial" w:hAnsi="Arial" w:cs="Arial"/>
           <w:color w:val="000000"/>
           <w:lang w:val="de-DE"/>
         </w:rPr>
-        <w:t>Spieles gefunden</w:t>
-      </w:r>
+        <w:t>" angelegt. Die erstgenannte Klasse ist für die nötigen Prüfungen im Spiel gedacht. Hier wird überprüft, ob ein Spieler gewonnen hat. Sollt dies der Fall sein werden die entscheidenden Steine mit einem eigenen Status markiert. In der "</w:t>
+      </w:r>
+      <w:proofErr w:type="spellStart"/>
       <w:r>
         <w:rPr>
           <w:rFonts w:ascii="Arial" w:eastAsia="Arial" w:hAnsi="Arial" w:cs="Arial"/>
           <w:color w:val="000000"/>
           <w:lang w:val="de-DE"/>
         </w:rPr>
-        <w:t>, so wird der Spielzug des BOTs zufällig ermittelt.</w:t>
+        <w:t>MainActivity</w:t>
+      </w:r>
+      <w:proofErr w:type="spellEnd"/>
+      <w:r>
+        <w:rPr>
+          <w:rFonts w:ascii="Arial" w:eastAsia="Arial" w:hAnsi="Arial" w:cs="Arial"/>
+          <w:color w:val="000000"/>
+          <w:lang w:val="de-DE"/>
+        </w:rPr>
+        <w:t xml:space="preserve">" wird die Steuerung in der App übernommen. Es kann </w:t>
+      </w:r>
+      <w:r>
+        <w:rPr>
+          <w:rFonts w:ascii="Arial" w:eastAsia="Arial" w:hAnsi="Arial" w:cs="Arial"/>
+          <w:color w:val="000000"/>
+          <w:lang w:val="de-DE"/>
+        </w:rPr>
+        <w:t>zwischen den einzelnen Spielmögli</w:t>
+      </w:r>
+      <w:r>
+        <w:rPr>
+          <w:rFonts w:ascii="Arial" w:eastAsia="Arial" w:hAnsi="Arial" w:cs="Arial"/>
+          <w:color w:val="000000"/>
+          <w:lang w:val="de-DE"/>
+        </w:rPr>
+        <w:t>chkeiten gewechselt werden. Der Aufbau des Spielfeldes findet in dieser Klasse statt. Auch alle Änderungen andere</w:t>
+      </w:r>
+      <w:r>
+        <w:rPr>
+          <w:rFonts w:ascii="Arial" w:eastAsia="Arial" w:hAnsi="Arial" w:cs="Arial"/>
+          <w:color w:val="000000"/>
+          <w:lang w:val="de-DE"/>
+        </w:rPr>
+        <w:t xml:space="preserve"> Spiel</w:t>
+      </w:r>
+      <w:r>
+        <w:rPr>
+          <w:rFonts w:ascii="Arial" w:eastAsia="Arial" w:hAnsi="Arial" w:cs="Arial"/>
+          <w:color w:val="000000"/>
+          <w:lang w:val="de-DE"/>
+        </w:rPr>
+        <w:t>oberfläche</w:t>
+      </w:r>
+      <w:r>
+        <w:rPr>
+          <w:rFonts w:ascii="Arial" w:eastAsia="Arial" w:hAnsi="Arial" w:cs="Arial"/>
+          <w:color w:val="000000"/>
+          <w:lang w:val="de-DE"/>
+        </w:rPr>
+        <w:t>n</w:t>
+      </w:r>
+      <w:r>
+        <w:rPr>
+          <w:rFonts w:ascii="Arial" w:eastAsia="Arial" w:hAnsi="Arial" w:cs="Arial"/>
+          <w:color w:val="000000"/>
+          <w:lang w:val="de-DE"/>
+        </w:rPr>
+        <w:t xml:space="preserve"> werden umgesetzt. Sollte ein </w:t>
+      </w:r>
+      <w:r>
+        <w:rPr>
+          <w:rFonts w:ascii="Arial" w:eastAsia="Arial" w:hAnsi="Arial" w:cs="Arial"/>
+          <w:color w:val="000000"/>
+          <w:lang w:val="de-DE"/>
+        </w:rPr>
+        <w:t>Spieler</w:t>
+      </w:r>
+      <w:r>
+        <w:rPr>
+          <w:rFonts w:ascii="Arial" w:eastAsia="Arial" w:hAnsi="Arial" w:cs="Arial"/>
+          <w:color w:val="000000"/>
+          <w:lang w:val="de-DE"/>
+        </w:rPr>
+        <w:t xml:space="preserve"> gewonnen haben, so werden alle Steine zurückgesetzt.</w:t>
       </w:r>
     </w:p>
     <w:p>
       <w:pPr>
+        <w:spacing w:after="140" w:line="288" w:lineRule="auto"/>
+        <w:jc w:val="both"/>
+        <w:rPr>
+          <w:rFonts w:ascii="Arial" w:eastAsia="Arial" w:hAnsi="Arial" w:cs="Arial"/>
+          <w:color w:val="000000"/>
+          <w:lang w:val="de-DE"/>
+        </w:rPr>
+      </w:pPr>
+      <w:r>
+        <w:rPr>
+          <w:rFonts w:ascii="Arial" w:eastAsia="Arial" w:hAnsi="Arial" w:cs="Arial"/>
+          <w:color w:val="000000"/>
+          <w:lang w:val="de-DE"/>
+        </w:rPr>
+        <w:br w:type="page"/>
+      </w:r>
+    </w:p>
+    <w:p>
+      <w:pPr>
         <w:pStyle w:val="FreieForm"/>
         <w:outlineLvl w:val="2"/>
         <w:rPr>
@@ -5018,322 +6746,570 @@
           <w:b/>
         </w:rPr>
       </w:pPr>
-      <w:bookmarkStart w:id="14" w:name="_Toc474767123"/>
+      <w:bookmarkStart w:id="14" w:name="_Toc474772668"/>
       <w:r>
         <w:rPr>
           <w:rFonts w:ascii="Arial" w:hAnsi="Arial" w:cs="Arial"/>
           <w:b/>
         </w:rPr>
-        <w:t>3.1.3</w:t>
+        <w:lastRenderedPageBreak/>
+        <w:t>3.1.4</w:t>
       </w:r>
       <w:r>
         <w:rPr>
           <w:rFonts w:ascii="Arial" w:hAnsi="Arial" w:cs="Arial"/>
           <w:b/>
         </w:rPr>
-        <w:t xml:space="preserve"> Multiplayer</w:t>
-      </w:r>
-      <w:r>
-        <w:rPr>
-          <w:rFonts w:ascii="Arial" w:hAnsi="Arial" w:cs="Arial"/>
-          <w:b/>
-        </w:rPr>
-        <w:t xml:space="preserve"> (</w:t>
-      </w:r>
-      <w:proofErr w:type="spellStart"/>
-      <w:r>
-        <w:rPr>
-          <w:rFonts w:ascii="Arial" w:hAnsi="Arial" w:cs="Arial"/>
-          <w:b/>
-        </w:rPr>
-        <w:t>Hotseat</w:t>
-      </w:r>
-      <w:proofErr w:type="spellEnd"/>
-      <w:r>
-        <w:rPr>
-          <w:rFonts w:ascii="Arial" w:hAnsi="Arial" w:cs="Arial"/>
-          <w:b/>
-        </w:rPr>
-        <w:t>)</w:t>
+        <w:t xml:space="preserve"> Online Multiplayer</w:t>
       </w:r>
       <w:bookmarkEnd w:id="14"/>
     </w:p>
     <w:p>
       <w:pPr>
-        <w:spacing w:after="140" w:line="288" w:lineRule="auto"/>
+        <w:pStyle w:val="FreieForm"/>
         <w:jc w:val="both"/>
         <w:rPr>
-          <w:rFonts w:ascii="Arial" w:eastAsia="Arial" w:hAnsi="Arial" w:cs="Arial"/>
-          <w:color w:val="000000"/>
-          <w:lang w:val="de-DE"/>
-        </w:rPr>
-      </w:pPr>
-      <w:r>
-        <w:rPr>
-          <w:rFonts w:ascii="Arial" w:eastAsia="Arial" w:hAnsi="Arial" w:cs="Arial"/>
-          <w:color w:val="000000"/>
-          <w:lang w:val="de-DE"/>
-        </w:rPr>
-        <w:t xml:space="preserve">Der </w:t>
+          <w:rFonts w:ascii="Arial" w:hAnsi="Arial" w:cs="Arial"/>
+          <w:iCs/>
+        </w:rPr>
+      </w:pPr>
+      <w:r>
+        <w:rPr>
+          <w:noProof/>
+        </w:rPr>
+        <mc:AlternateContent>
+          <mc:Choice Requires="wps">
+            <w:drawing>
+              <wp:anchor distT="0" distB="0" distL="114300" distR="114300" simplePos="0" relativeHeight="251663360" behindDoc="1" locked="0" layoutInCell="1" allowOverlap="1" wp14:anchorId="09A5B10D" wp14:editId="3485EA48">
+                <wp:simplePos x="0" y="0"/>
+                <wp:positionH relativeFrom="margin">
+                  <wp:align>right</wp:align>
+                </wp:positionH>
+                <wp:positionV relativeFrom="paragraph">
+                  <wp:posOffset>4472940</wp:posOffset>
+                </wp:positionV>
+                <wp:extent cx="2316480" cy="167640"/>
+                <wp:effectExtent l="0" t="0" r="7620" b="3810"/>
+                <wp:wrapTight wrapText="bothSides">
+                  <wp:wrapPolygon edited="0">
+                    <wp:start x="0" y="0"/>
+                    <wp:lineTo x="0" y="19636"/>
+                    <wp:lineTo x="21493" y="19636"/>
+                    <wp:lineTo x="21493" y="0"/>
+                    <wp:lineTo x="0" y="0"/>
+                  </wp:wrapPolygon>
+                </wp:wrapTight>
+                <wp:docPr id="4" name="Textfeld 4"/>
+                <wp:cNvGraphicFramePr/>
+                <a:graphic xmlns:a="http://schemas.openxmlformats.org/drawingml/2006/main">
+                  <a:graphicData uri="http://schemas.microsoft.com/office/word/2010/wordprocessingShape">
+                    <wps:wsp>
+                      <wps:cNvSpPr txBox="1"/>
+                      <wps:spPr>
+                        <a:xfrm>
+                          <a:off x="0" y="0"/>
+                          <a:ext cx="2316480" cy="167640"/>
+                        </a:xfrm>
+                        <a:prstGeom prst="rect">
+                          <a:avLst/>
+                        </a:prstGeom>
+                        <a:solidFill>
+                          <a:prstClr val="white"/>
+                        </a:solidFill>
+                        <a:ln>
+                          <a:noFill/>
+                        </a:ln>
+                        <a:effectLst/>
+                      </wps:spPr>
+                      <wps:txbx>
+                        <w:txbxContent>
+                          <w:p>
+                            <w:pPr>
+                              <w:pStyle w:val="Beschriftung"/>
+                              <w:rPr>
+                                <w:rFonts w:ascii="Arial" w:hAnsi="Arial" w:cs="Arial"/>
+                                <w:noProof/>
+                                <w:color w:val="000000"/>
+                                <w:sz w:val="24"/>
+                                <w:szCs w:val="24"/>
+                                <w:lang w:val="de-DE"/>
+                              </w:rPr>
+                            </w:pPr>
+                            <w:r>
+                              <w:rPr>
+                                <w:lang w:val="de-DE"/>
+                              </w:rPr>
+                              <w:t>Abb.2 Keine aktiven Spiele</w:t>
+                            </w:r>
+                          </w:p>
+                        </w:txbxContent>
+                      </wps:txbx>
+                      <wps:bodyPr rot="0" spcFirstLastPara="0" vertOverflow="overflow" horzOverflow="overflow" vert="horz" wrap="square" lIns="0" tIns="0" rIns="0" bIns="0" numCol="1" spcCol="0" rtlCol="0" fromWordArt="0" anchor="t" anchorCtr="0" forceAA="0" compatLnSpc="1">
+                        <a:prstTxWarp prst="textNoShape">
+                          <a:avLst/>
+                        </a:prstTxWarp>
+                        <a:noAutofit/>
+                      </wps:bodyPr>
+                    </wps:wsp>
+                  </a:graphicData>
+                </a:graphic>
+                <wp14:sizeRelV relativeFrom="margin">
+                  <wp14:pctHeight>0</wp14:pctHeight>
+                </wp14:sizeRelV>
+              </wp:anchor>
+            </w:drawing>
+          </mc:Choice>
+          <mc:Fallback>
+            <w:pict>
+              <v:shape w14:anchorId="09A5B10D" id="Textfeld 4" o:spid="_x0000_s1028" type="#_x0000_t202" style="position:absolute;left:0;text-align:left;margin-left:131.2pt;margin-top:352.2pt;width:182.4pt;height:13.2pt;z-index:-251653120;visibility:visible;mso-wrap-style:square;mso-height-percent:0;mso-wrap-distance-left:9pt;mso-wrap-distance-top:0;mso-wrap-distance-right:9pt;mso-wrap-distance-bottom:0;mso-position-horizontal:right;mso-position-horizontal-relative:margin;mso-position-vertical:absolute;mso-position-vertical-relative:text;mso-height-percent:0;mso-height-relative:margin;v-text-anchor:top" o:gfxdata="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" stroked="f">
+                <v:textbox inset="0,0,0,0">
+                  <w:txbxContent>
+                    <w:p>
+                      <w:pPr>
+                        <w:pStyle w:val="Beschriftung"/>
+                        <w:rPr>
+                          <w:rFonts w:ascii="Arial" w:hAnsi="Arial" w:cs="Arial"/>
+                          <w:noProof/>
+                          <w:color w:val="000000"/>
+                          <w:sz w:val="24"/>
+                          <w:szCs w:val="24"/>
+                          <w:lang w:val="de-DE"/>
+                        </w:rPr>
+                      </w:pPr>
+                      <w:r>
+                        <w:rPr>
+                          <w:lang w:val="de-DE"/>
+                        </w:rPr>
+                        <w:t>Abb.2 Keine aktiven Spiele</w:t>
+                      </w:r>
+                    </w:p>
+                  </w:txbxContent>
+                </v:textbox>
+                <w10:wrap type="tight" anchorx="margin"/>
+              </v:shape>
+            </w:pict>
+          </mc:Fallback>
+        </mc:AlternateContent>
+      </w:r>
+      <w:r>
+        <w:rPr>
+          <w:rFonts w:ascii="Arial" w:hAnsi="Arial" w:cs="Arial"/>
+          <w:iCs/>
+          <w:noProof/>
+        </w:rPr>
+        <w:drawing>
+          <wp:anchor distT="0" distB="0" distL="114300" distR="114300" simplePos="0" relativeHeight="251661312" behindDoc="1" locked="0" layoutInCell="1" allowOverlap="1">
+            <wp:simplePos x="0" y="0"/>
+            <wp:positionH relativeFrom="margin">
+              <wp:align>right</wp:align>
+            </wp:positionH>
+            <wp:positionV relativeFrom="paragraph">
+              <wp:posOffset>2842260</wp:posOffset>
+            </wp:positionV>
+            <wp:extent cx="2316480" cy="1569720"/>
+            <wp:effectExtent l="0" t="0" r="7620" b="0"/>
+            <wp:wrapTight wrapText="bothSides">
+              <wp:wrapPolygon edited="0">
+                <wp:start x="0" y="0"/>
+                <wp:lineTo x="0" y="21233"/>
+                <wp:lineTo x="21493" y="21233"/>
+                <wp:lineTo x="21493" y="0"/>
+                <wp:lineTo x="0" y="0"/>
+              </wp:wrapPolygon>
+            </wp:wrapTight>
+            <wp:docPr id="3" name="Grafik 3" descr="C:\Users\consult\Pictures\multipalyer.PNG"/>
+            <wp:cNvGraphicFramePr>
+              <a:graphicFrameLocks xmlns:a="http://schemas.openxmlformats.org/drawingml/2006/main" noChangeAspect="1"/>
+            </wp:cNvGraphicFramePr>
+            <a:graphic xmlns:a="http://schemas.openxmlformats.org/drawingml/2006/main">
+              <a:graphicData uri="http://schemas.openxmlformats.org/drawingml/2006/picture">
+                <pic:pic xmlns:pic="http://schemas.openxmlformats.org/drawingml/2006/picture">
+                  <pic:nvPicPr>
+                    <pic:cNvPr id="0" name="Picture 3" descr="C:\Users\consult\Pictures\multipalyer.PNG"/>
+                    <pic:cNvPicPr>
+                      <a:picLocks noChangeAspect="1" noChangeArrowheads="1"/>
+                    </pic:cNvPicPr>
+                  </pic:nvPicPr>
+                  <pic:blipFill>
+                    <a:blip r:embed="rId9">
+                      <a:extLst>
+                        <a:ext uri="{28A0092B-C50C-407E-A947-70E740481C1C}">
+                          <a14:useLocalDpi xmlns:a14="http://schemas.microsoft.com/office/drawing/2010/main" val="0"/>
+                        </a:ext>
+                      </a:extLst>
+                    </a:blip>
+                    <a:srcRect/>
+                    <a:stretch>
+                      <a:fillRect/>
+                    </a:stretch>
+                  </pic:blipFill>
+                  <pic:spPr bwMode="auto">
+                    <a:xfrm>
+                      <a:off x="0" y="0"/>
+                      <a:ext cx="2316480" cy="1569720"/>
+                    </a:xfrm>
+                    <a:prstGeom prst="rect">
+                      <a:avLst/>
+                    </a:prstGeom>
+                    <a:noFill/>
+                    <a:ln>
+                      <a:noFill/>
+                    </a:ln>
+                  </pic:spPr>
+                </pic:pic>
+              </a:graphicData>
+            </a:graphic>
+            <wp14:sizeRelH relativeFrom="page">
+              <wp14:pctWidth>0</wp14:pctWidth>
+            </wp14:sizeRelH>
+            <wp14:sizeRelV relativeFrom="page">
+              <wp14:pctHeight>0</wp14:pctHeight>
+            </wp14:sizeRelV>
+          </wp:anchor>
+        </w:drawing>
+      </w:r>
+      <w:r>
+        <w:rPr>
+          <w:rFonts w:ascii="Arial" w:hAnsi="Arial" w:cs="Arial"/>
+        </w:rPr>
+        <w:t xml:space="preserve">Abschließend wird der Online Multiplayer implementiert, um das Spielen über das Internet zu ermöglichen wurde eine Webspace Hoster gesucht, der sich im Kostenrahmen bewegt. Nach einer ausführlichen Recherche wurde ein guter und zugleich auch kostenloser Webspace Anbieter gefunden. Über den Anbieter können die benötigten </w:t>
       </w:r>
       <w:proofErr w:type="spellStart"/>
       <w:r>
         <w:rPr>
-          <w:rFonts w:ascii="Arial" w:eastAsia="Arial" w:hAnsi="Arial" w:cs="Arial"/>
-          <w:color w:val="000000"/>
-          <w:lang w:val="de-DE"/>
-        </w:rPr>
-        <w:t>Mutliplayer</w:t>
+          <w:rFonts w:ascii="Arial" w:hAnsi="Arial" w:cs="Arial"/>
+        </w:rPr>
+        <w:t>PhP</w:t>
       </w:r>
       <w:proofErr w:type="spellEnd"/>
       <w:r>
         <w:rPr>
-          <w:rFonts w:ascii="Arial" w:eastAsia="Arial" w:hAnsi="Arial" w:cs="Arial"/>
-          <w:color w:val="000000"/>
-          <w:lang w:val="de-DE"/>
-        </w:rPr>
-        <w:t xml:space="preserve"> auf einem Handy wurde als erstes realisiert. Beide andern  Spielmöglichkeiten </w:t>
-      </w:r>
-      <w:r>
-        <w:rPr>
-          <w:rFonts w:ascii="Arial" w:eastAsia="Arial" w:hAnsi="Arial" w:cs="Arial"/>
-          <w:color w:val="000000"/>
-          <w:lang w:val="de-DE"/>
-        </w:rPr>
-        <w:t>basieren</w:t>
-      </w:r>
-      <w:r>
-        <w:rPr>
-          <w:rFonts w:ascii="Arial" w:eastAsia="Arial" w:hAnsi="Arial" w:cs="Arial"/>
-          <w:color w:val="000000"/>
-          <w:lang w:val="de-DE"/>
-        </w:rPr>
-        <w:t xml:space="preserve"> auf den Funktionen des </w:t>
+          <w:rFonts w:ascii="Arial" w:hAnsi="Arial" w:cs="Arial"/>
+        </w:rPr>
+        <w:t xml:space="preserve"> Skripte sowie eine MySQL Datenbank für den Betrieb des Multiplayers gehostet werden. </w:t>
+      </w:r>
+      <w:r>
+        <w:rPr>
+          <w:rFonts w:ascii="Arial" w:hAnsi="Arial" w:cs="Arial"/>
+        </w:rPr>
+        <w:t xml:space="preserve">Für die Plattform Android wurde im Programm Android Studio eine Klasse </w:t>
       </w:r>
       <w:proofErr w:type="spellStart"/>
       <w:r>
         <w:rPr>
-          <w:rFonts w:ascii="Arial" w:eastAsia="Arial" w:hAnsi="Arial" w:cs="Arial"/>
-          <w:color w:val="000000"/>
-          <w:lang w:val="de-DE"/>
-        </w:rPr>
-        <w:t>Hot</w:t>
-      </w:r>
-      <w:r>
-        <w:rPr>
-          <w:rFonts w:ascii="Arial" w:eastAsia="Arial" w:hAnsi="Arial" w:cs="Arial"/>
-          <w:color w:val="000000"/>
-          <w:lang w:val="de-DE"/>
-        </w:rPr>
-        <w:t>seat</w:t>
+          <w:rFonts w:ascii="Arial" w:hAnsi="Arial" w:cs="Arial"/>
+          <w:i/>
+        </w:rPr>
+        <w:t>GetUrlData</w:t>
       </w:r>
       <w:proofErr w:type="spellEnd"/>
       <w:r>
         <w:rPr>
-          <w:rFonts w:ascii="Arial" w:eastAsia="Arial" w:hAnsi="Arial" w:cs="Arial"/>
-          <w:color w:val="000000"/>
-          <w:lang w:val="de-DE"/>
-        </w:rPr>
-        <w:t>. Für den Aufbau des Spieles wurden im die Klassen "</w:t>
+          <w:rFonts w:ascii="Arial" w:hAnsi="Arial" w:cs="Arial"/>
+          <w:i/>
+        </w:rPr>
+        <w:t xml:space="preserve"> </w:t>
+      </w:r>
+      <w:r>
+        <w:rPr>
+          <w:rFonts w:ascii="Arial" w:hAnsi="Arial" w:cs="Arial"/>
+        </w:rPr>
+        <w:t xml:space="preserve">definiert, diese unterstützt die Klasse </w:t>
       </w:r>
       <w:proofErr w:type="spellStart"/>
       <w:r>
         <w:rPr>
-          <w:rFonts w:ascii="Arial" w:eastAsia="Arial" w:hAnsi="Arial" w:cs="Arial"/>
-          <w:color w:val="000000"/>
-          <w:lang w:val="de-DE"/>
-        </w:rPr>
-        <w:t>GameBoard</w:t>
+          <w:rFonts w:ascii="Arial" w:hAnsi="Arial" w:cs="Arial"/>
+          <w:i/>
+        </w:rPr>
+        <w:t>PhpConnect</w:t>
       </w:r>
       <w:proofErr w:type="spellEnd"/>
       <w:r>
         <w:rPr>
-          <w:rFonts w:ascii="Arial" w:eastAsia="Arial" w:hAnsi="Arial" w:cs="Arial"/>
-          <w:color w:val="000000"/>
-          <w:lang w:val="de-DE"/>
-        </w:rPr>
-        <w:t>" und "</w:t>
+          <w:rFonts w:ascii="Arial" w:hAnsi="Arial" w:cs="Arial"/>
+        </w:rPr>
+        <w:t xml:space="preserve"> welche alle Funktionen beinhaltet, die für die erfolgreiche Abfrage der </w:t>
       </w:r>
       <w:proofErr w:type="spellStart"/>
       <w:r>
         <w:rPr>
-          <w:rFonts w:ascii="Arial" w:eastAsia="Arial" w:hAnsi="Arial" w:cs="Arial"/>
-          <w:color w:val="000000"/>
-          <w:lang w:val="de-DE"/>
-        </w:rPr>
-        <w:t>MainActivity</w:t>
+          <w:rFonts w:ascii="Arial" w:hAnsi="Arial" w:cs="Arial"/>
+        </w:rPr>
+        <w:t>PhP</w:t>
       </w:r>
       <w:proofErr w:type="spellEnd"/>
       <w:r>
         <w:rPr>
-          <w:rFonts w:ascii="Arial" w:eastAsia="Arial" w:hAnsi="Arial" w:cs="Arial"/>
-          <w:color w:val="000000"/>
-          <w:lang w:val="de-DE"/>
-        </w:rPr>
-        <w:t>" angelegt. Die erstgenannte Klasse ist für die nötigen Prüfungen im Spiel gedacht. Hier wird überprüft, ob ein Spieler gewonnen hat. Sollt dies der Fall sein werden die entscheidenden Steine mit einem eigenen Status markiert. In der "</w:t>
+          <w:rFonts w:ascii="Arial" w:hAnsi="Arial" w:cs="Arial"/>
+        </w:rPr>
+        <w:t xml:space="preserve"> Schnittstelle benötigt werden. Für den Multiplayer wurde in der Konzept Erstellung festgelegt, dass alle Datenbank anfragen über ein </w:t>
       </w:r>
       <w:proofErr w:type="spellStart"/>
       <w:r>
         <w:rPr>
-          <w:rFonts w:ascii="Arial" w:eastAsia="Arial" w:hAnsi="Arial" w:cs="Arial"/>
-          <w:color w:val="000000"/>
-          <w:lang w:val="de-DE"/>
-        </w:rPr>
-        <w:t>MainActivity</w:t>
+          <w:rFonts w:ascii="Arial" w:hAnsi="Arial" w:cs="Arial"/>
+        </w:rPr>
+        <w:t>PhP</w:t>
       </w:r>
       <w:proofErr w:type="spellEnd"/>
       <w:r>
         <w:rPr>
-          <w:rFonts w:ascii="Arial" w:eastAsia="Arial" w:hAnsi="Arial" w:cs="Arial"/>
-          <w:color w:val="000000"/>
-          <w:lang w:val="de-DE"/>
-        </w:rPr>
-        <w:t xml:space="preserve">" wird die Steuerung in der App übernommen. Es kann </w:t>
-      </w:r>
-      <w:r>
-        <w:rPr>
-          <w:rFonts w:ascii="Arial" w:eastAsia="Arial" w:hAnsi="Arial" w:cs="Arial"/>
-          <w:color w:val="000000"/>
-          <w:lang w:val="de-DE"/>
-        </w:rPr>
-        <w:t>zwischen den einzelnen Spielmögli</w:t>
-      </w:r>
-      <w:r>
-        <w:rPr>
-          <w:rFonts w:ascii="Arial" w:eastAsia="Arial" w:hAnsi="Arial" w:cs="Arial"/>
-          <w:color w:val="000000"/>
-          <w:lang w:val="de-DE"/>
-        </w:rPr>
-        <w:t xml:space="preserve">chkeiten gewechselt werden. Der Aufbau des </w:t>
-      </w:r>
-      <w:r>
-        <w:rPr>
-          <w:rFonts w:ascii="Arial" w:eastAsia="Arial" w:hAnsi="Arial" w:cs="Arial"/>
-          <w:color w:val="000000"/>
-          <w:lang w:val="de-DE"/>
-        </w:rPr>
-        <w:t>Spielfeldes</w:t>
-      </w:r>
-      <w:r>
-        <w:rPr>
-          <w:rFonts w:ascii="Arial" w:eastAsia="Arial" w:hAnsi="Arial" w:cs="Arial"/>
-          <w:color w:val="000000"/>
-          <w:lang w:val="de-DE"/>
-        </w:rPr>
-        <w:t xml:space="preserve"> findet in dieser Klasse statt. Auch alle Änderungen </w:t>
-      </w:r>
-      <w:r>
-        <w:rPr>
-          <w:rFonts w:ascii="Arial" w:eastAsia="Arial" w:hAnsi="Arial" w:cs="Arial"/>
-          <w:color w:val="000000"/>
-          <w:lang w:val="de-DE"/>
-        </w:rPr>
-        <w:t>andere</w:t>
-      </w:r>
-      <w:r>
-        <w:rPr>
-          <w:rFonts w:ascii="Arial" w:eastAsia="Arial" w:hAnsi="Arial" w:cs="Arial"/>
-          <w:color w:val="000000"/>
-          <w:lang w:val="de-DE"/>
-        </w:rPr>
-        <w:t xml:space="preserve"> Spiel</w:t>
-      </w:r>
-      <w:r>
-        <w:rPr>
-          <w:rFonts w:ascii="Arial" w:eastAsia="Arial" w:hAnsi="Arial" w:cs="Arial"/>
-          <w:color w:val="000000"/>
-          <w:lang w:val="de-DE"/>
-        </w:rPr>
-        <w:t>oberfläche</w:t>
-      </w:r>
-      <w:r>
-        <w:rPr>
-          <w:rFonts w:ascii="Arial" w:eastAsia="Arial" w:hAnsi="Arial" w:cs="Arial"/>
-          <w:color w:val="000000"/>
-          <w:lang w:val="de-DE"/>
-        </w:rPr>
-        <w:t>n</w:t>
-      </w:r>
-      <w:r>
-        <w:rPr>
-          <w:rFonts w:ascii="Arial" w:eastAsia="Arial" w:hAnsi="Arial" w:cs="Arial"/>
-          <w:color w:val="000000"/>
-          <w:lang w:val="de-DE"/>
-        </w:rPr>
-        <w:t xml:space="preserve"> werden umgesetzt. Sollte ein </w:t>
-      </w:r>
-      <w:r>
-        <w:rPr>
-          <w:rFonts w:ascii="Arial" w:eastAsia="Arial" w:hAnsi="Arial" w:cs="Arial"/>
-          <w:color w:val="000000"/>
-          <w:lang w:val="de-DE"/>
-        </w:rPr>
-        <w:t>Spieler</w:t>
-      </w:r>
-      <w:r>
-        <w:rPr>
-          <w:rFonts w:ascii="Arial" w:eastAsia="Arial" w:hAnsi="Arial" w:cs="Arial"/>
-          <w:color w:val="000000"/>
-          <w:lang w:val="de-DE"/>
+          <w:rFonts w:ascii="Arial" w:hAnsi="Arial" w:cs="Arial"/>
+        </w:rPr>
+        <w:t xml:space="preserve"> Script laufen müssen. Die </w:t>
+      </w:r>
+      <w:r>
+        <w:rPr>
+          <w:rFonts w:ascii="Arial" w:hAnsi="Arial" w:cs="Arial"/>
+          <w:iCs/>
+        </w:rPr>
+        <w:t xml:space="preserve">Hypertext </w:t>
+      </w:r>
+      <w:proofErr w:type="spellStart"/>
+      <w:r>
+        <w:rPr>
+          <w:rFonts w:ascii="Arial" w:hAnsi="Arial" w:cs="Arial"/>
+          <w:iCs/>
+        </w:rPr>
+        <w:t>Preprocessor</w:t>
+      </w:r>
+      <w:proofErr w:type="spellEnd"/>
+      <w:r>
+        <w:rPr>
+          <w:rFonts w:ascii="Arial" w:hAnsi="Arial" w:cs="Arial"/>
+          <w:iCs/>
+        </w:rPr>
+        <w:t xml:space="preserve"> Sprache beinhaltet einfache MySQL anfragen mit denen es möglich ist, Daten des aktiven Multiplayer Games in einer Datenbank zu hinterlegen. Auf dem MySQL Server werden die Benutzernamen, die gesetzten Seine und das Datum des Spieles hinterlegt. Alle Spiele, die den Status 1 haben, werden von der </w:t>
+      </w:r>
+      <w:proofErr w:type="spellStart"/>
+      <w:r>
+        <w:rPr>
+          <w:rFonts w:ascii="Arial" w:hAnsi="Arial" w:cs="Arial"/>
+          <w:iCs/>
+        </w:rPr>
+        <w:t>PhP</w:t>
+      </w:r>
+      <w:proofErr w:type="spellEnd"/>
+      <w:r>
+        <w:rPr>
+          <w:rFonts w:ascii="Arial" w:hAnsi="Arial" w:cs="Arial"/>
+          <w:iCs/>
+        </w:rPr>
+        <w:t xml:space="preserve"> Klasse als aktive gekennzeichnet und somit auch in der App als betretbares Spiel angezeigt</w:t>
+      </w:r>
+      <w:r>
+        <w:rPr>
+          <w:rFonts w:ascii="Arial" w:hAnsi="Arial" w:cs="Arial"/>
+          <w:iCs/>
+        </w:rPr>
+        <w:t xml:space="preserve"> (Abb.2)</w:t>
+      </w:r>
+      <w:r>
+        <w:rPr>
+          <w:rFonts w:ascii="Arial" w:hAnsi="Arial" w:cs="Arial"/>
+          <w:iCs/>
+        </w:rPr>
+        <w:t xml:space="preserve">. Sobald ein Spiel 2 Spieler beinhaltet wird der Status auf 0 gesetzt, dies bedeutet, dass das Spiel von anderen Android Geräten nicht </w:t>
+      </w:r>
+      <w:r>
+        <w:rPr>
+          <w:rFonts w:ascii="Arial" w:hAnsi="Arial" w:cs="Arial"/>
+          <w:iCs/>
+        </w:rPr>
+        <w:t>mehr</w:t>
+      </w:r>
+      <w:r>
+        <w:rPr>
+          <w:rFonts w:ascii="Arial" w:hAnsi="Arial" w:cs="Arial"/>
+          <w:iCs/>
+        </w:rPr>
+        <w:t xml:space="preserve"> gefunden werden kann. Setzt ein Spieler einen </w:t>
+      </w:r>
+      <w:r>
+        <w:rPr>
+          <w:rFonts w:ascii="Arial" w:hAnsi="Arial" w:cs="Arial"/>
+          <w:iCs/>
+        </w:rPr>
+        <w:t>Stein</w:t>
+      </w:r>
+      <w:r>
+        <w:rPr>
+          <w:rFonts w:ascii="Arial" w:hAnsi="Arial" w:cs="Arial"/>
+          <w:iCs/>
+        </w:rPr>
+        <w:t xml:space="preserve">, wird dieser über die </w:t>
+      </w:r>
+      <w:proofErr w:type="spellStart"/>
+      <w:r>
+        <w:rPr>
+          <w:rFonts w:ascii="Arial" w:hAnsi="Arial" w:cs="Arial"/>
+          <w:i/>
+          <w:iCs/>
+        </w:rPr>
+        <w:t>PhpConnect</w:t>
+      </w:r>
+      <w:proofErr w:type="spellEnd"/>
+      <w:r>
+        <w:rPr>
+          <w:rFonts w:ascii="Arial" w:hAnsi="Arial" w:cs="Arial"/>
+          <w:iCs/>
+        </w:rPr>
+        <w:t xml:space="preserve"> Klasse an den Server gesendet, dieser hinterlegt die Sein ID in der Datenbank, ein vordefiniertes Zeit interfall Prüft bei den </w:t>
+      </w:r>
+      <w:r>
+        <w:rPr>
+          <w:rFonts w:ascii="Arial" w:hAnsi="Arial" w:cs="Arial"/>
+          <w:iCs/>
+        </w:rPr>
+        <w:t>Gegenspieler</w:t>
+      </w:r>
+      <w:r>
+        <w:rPr>
+          <w:rFonts w:ascii="Arial" w:hAnsi="Arial" w:cs="Arial"/>
+          <w:iCs/>
+        </w:rPr>
+        <w:t xml:space="preserve"> immer wieder über das </w:t>
+      </w:r>
+      <w:proofErr w:type="spellStart"/>
+      <w:r>
+        <w:rPr>
+          <w:rFonts w:ascii="Arial" w:hAnsi="Arial" w:cs="Arial"/>
+          <w:iCs/>
+        </w:rPr>
+        <w:t>PhP</w:t>
+      </w:r>
+      <w:proofErr w:type="spellEnd"/>
+      <w:r>
+        <w:rPr>
+          <w:rFonts w:ascii="Arial" w:hAnsi="Arial" w:cs="Arial"/>
+          <w:iCs/>
+        </w:rPr>
+        <w:t xml:space="preserve"> Script, ob bereits ein neuer Stein in der Datenbank vermerkt ist. Sobald dies der Fall ist, wird diese Seite im Game</w:t>
+      </w:r>
+      <w:r>
+        <w:rPr>
+          <w:rFonts w:ascii="Arial" w:hAnsi="Arial" w:cs="Arial"/>
+          <w:iCs/>
         </w:rPr>
         <w:t xml:space="preserve"> </w:t>
       </w:r>
       <w:r>
         <w:rPr>
-          <w:rFonts w:ascii="Arial" w:eastAsia="Arial" w:hAnsi="Arial" w:cs="Arial"/>
-          <w:color w:val="000000"/>
-          <w:lang w:val="de-DE"/>
-        </w:rPr>
-        <w:t>gewonnen</w:t>
-      </w:r>
-      <w:r>
-        <w:rPr>
-          <w:rFonts w:ascii="Arial" w:eastAsia="Arial" w:hAnsi="Arial" w:cs="Arial"/>
-          <w:color w:val="000000"/>
-          <w:lang w:val="de-DE"/>
-        </w:rPr>
-        <w:t xml:space="preserve"> haben, so werden alle Steine </w:t>
-      </w:r>
-      <w:r>
-        <w:rPr>
-          <w:rFonts w:ascii="Arial" w:eastAsia="Arial" w:hAnsi="Arial" w:cs="Arial"/>
-          <w:color w:val="000000"/>
-          <w:lang w:val="de-DE"/>
-        </w:rPr>
-        <w:t>zurückgesetzt</w:t>
-      </w:r>
-      <w:r>
-        <w:rPr>
-          <w:rFonts w:ascii="Arial" w:eastAsia="Arial" w:hAnsi="Arial" w:cs="Arial"/>
-          <w:color w:val="000000"/>
-          <w:lang w:val="de-DE"/>
-        </w:rPr>
-        <w:t>.</w:t>
+          <w:rFonts w:ascii="Arial" w:hAnsi="Arial" w:cs="Arial"/>
+          <w:iCs/>
+        </w:rPr>
+        <w:t xml:space="preserve">Board des Spielers angezeigt und ihm wird die Möglichkeit gegeben einen Stein zu setzen. Sollte der Gegner bereits vier Steine in einer Reihe haben, gibt es keine Möglichkeit mehr seine Spielfigur zu platzieren, daraus folgt eine Aufruf der des </w:t>
+      </w:r>
+      <w:proofErr w:type="spellStart"/>
+      <w:r>
+        <w:rPr>
+          <w:rFonts w:ascii="Arial" w:hAnsi="Arial" w:cs="Arial"/>
+          <w:iCs/>
+        </w:rPr>
+        <w:t>PhP</w:t>
+      </w:r>
+      <w:proofErr w:type="spellEnd"/>
+      <w:r>
+        <w:rPr>
+          <w:rFonts w:ascii="Arial" w:hAnsi="Arial" w:cs="Arial"/>
+          <w:iCs/>
+        </w:rPr>
+        <w:t xml:space="preserve"> Scripts, indem der Spieler als Lose Player gegenzeichnet wird. Wie im i</w:t>
+      </w:r>
+      <w:r>
+        <w:rPr>
+          <w:rFonts w:ascii="Arial" w:hAnsi="Arial" w:cs="Arial"/>
+          <w:iCs/>
+        </w:rPr>
+        <w:t xml:space="preserve">n den zwei Vorgehenden </w:t>
+      </w:r>
+      <w:proofErr w:type="gramStart"/>
+      <w:r>
+        <w:rPr>
+          <w:rFonts w:ascii="Arial" w:hAnsi="Arial" w:cs="Arial"/>
+          <w:iCs/>
+        </w:rPr>
+        <w:t>Spielmodi</w:t>
+      </w:r>
+      <w:proofErr w:type="gramEnd"/>
+      <w:r>
+        <w:rPr>
+          <w:rFonts w:ascii="Arial" w:hAnsi="Arial" w:cs="Arial"/>
+          <w:iCs/>
+        </w:rPr>
+        <w:t xml:space="preserve"> wird auch im Multiplayer</w:t>
+      </w:r>
+      <w:r>
+        <w:rPr>
+          <w:rFonts w:ascii="Arial" w:hAnsi="Arial" w:cs="Arial"/>
+          <w:iCs/>
+        </w:rPr>
+        <w:t xml:space="preserve"> bei beiden Spielern die Stein R</w:t>
+      </w:r>
+      <w:r>
+        <w:rPr>
+          <w:rFonts w:ascii="Arial" w:hAnsi="Arial" w:cs="Arial"/>
+          <w:iCs/>
+        </w:rPr>
+        <w:t>eihe maskiert, mit der gewonnen wurde.</w:t>
+      </w:r>
+      <w:r>
+        <w:rPr>
+          <w:rFonts w:ascii="Arial" w:hAnsi="Arial" w:cs="Arial"/>
+          <w:iCs/>
+        </w:rPr>
+        <w:t xml:space="preserve"> </w:t>
       </w:r>
     </w:p>
     <w:p>
       <w:pPr>
         <w:pStyle w:val="FreieForm"/>
+        <w:jc w:val="both"/>
+        <w:rPr>
+          <w:rFonts w:ascii="Arial" w:hAnsi="Arial" w:cs="Arial"/>
+          <w:iCs/>
+        </w:rPr>
+      </w:pPr>
+      <w:r>
+        <w:rPr>
+          <w:rFonts w:ascii="Arial" w:hAnsi="Arial" w:cs="Arial"/>
+          <w:iCs/>
+        </w:rPr>
+        <w:br w:type="page"/>
+      </w:r>
+    </w:p>
+    <w:p>
+      <w:pPr>
+        <w:pStyle w:val="FreieForm"/>
         <w:outlineLvl w:val="2"/>
         <w:rPr>
           <w:rFonts w:ascii="Arial" w:hAnsi="Arial" w:cs="Arial"/>
           <w:b/>
         </w:rPr>
       </w:pPr>
-      <w:bookmarkStart w:id="15" w:name="_Toc474767124"/>
+      <w:bookmarkStart w:id="15" w:name="_Toc474772669"/>
       <w:r>
         <w:rPr>
           <w:rFonts w:ascii="Arial" w:hAnsi="Arial" w:cs="Arial"/>
           <w:b/>
         </w:rPr>
-        <w:t>3.1.4</w:t>
+        <w:lastRenderedPageBreak/>
+        <w:t>3.1.5</w:t>
       </w:r>
       <w:r>
         <w:rPr>
           <w:rFonts w:ascii="Arial" w:hAnsi="Arial" w:cs="Arial"/>
           <w:b/>
         </w:rPr>
-        <w:t xml:space="preserve"> Online Multiplayer</w:t>
+        <w:t xml:space="preserve"> </w:t>
+      </w:r>
+      <w:r>
+        <w:rPr>
+          <w:rFonts w:ascii="Arial" w:hAnsi="Arial" w:cs="Arial"/>
+          <w:b/>
+        </w:rPr>
+        <w:t>User Verwaltung</w:t>
       </w:r>
       <w:bookmarkEnd w:id="15"/>
     </w:p>
@@ -5347,9 +7323,203 @@
       </w:pPr>
       <w:r>
         <w:rPr>
-          <w:rFonts w:ascii="Arial" w:hAnsi="Arial" w:cs="Arial"/>
-        </w:rPr>
-        <w:t xml:space="preserve">Abschließend wird der Online Multiplayer implementiert, um das Spielen über das Internet zu ermöglichen wurde eine Webspace Hoster gesucht, der sich im Kostenrahmen bewegt. Nach einer ausführlichen Recherche wurde ein guter und zugleich auch kostenloser Webspace Anbieter gefunden. Über den Anbieter können die benötigten </w:t>
+          <w:noProof/>
+        </w:rPr>
+        <mc:AlternateContent>
+          <mc:Choice Requires="wps">
+            <w:drawing>
+              <wp:anchor distT="0" distB="0" distL="114300" distR="114300" simplePos="0" relativeHeight="251666432" behindDoc="1" locked="0" layoutInCell="1" allowOverlap="1" wp14:anchorId="56E1311F" wp14:editId="1826667A">
+                <wp:simplePos x="0" y="0"/>
+                <wp:positionH relativeFrom="margin">
+                  <wp:align>right</wp:align>
+                </wp:positionH>
+                <wp:positionV relativeFrom="paragraph">
+                  <wp:posOffset>3848100</wp:posOffset>
+                </wp:positionV>
+                <wp:extent cx="1714500" cy="152400"/>
+                <wp:effectExtent l="0" t="0" r="0" b="0"/>
+                <wp:wrapTight wrapText="bothSides">
+                  <wp:wrapPolygon edited="0">
+                    <wp:start x="0" y="0"/>
+                    <wp:lineTo x="0" y="18900"/>
+                    <wp:lineTo x="21360" y="18900"/>
+                    <wp:lineTo x="21360" y="0"/>
+                    <wp:lineTo x="0" y="0"/>
+                  </wp:wrapPolygon>
+                </wp:wrapTight>
+                <wp:docPr id="6" name="Textfeld 6"/>
+                <wp:cNvGraphicFramePr/>
+                <a:graphic xmlns:a="http://schemas.openxmlformats.org/drawingml/2006/main">
+                  <a:graphicData uri="http://schemas.microsoft.com/office/word/2010/wordprocessingShape">
+                    <wps:wsp>
+                      <wps:cNvSpPr txBox="1"/>
+                      <wps:spPr>
+                        <a:xfrm>
+                          <a:off x="0" y="0"/>
+                          <a:ext cx="1714500" cy="152400"/>
+                        </a:xfrm>
+                        <a:prstGeom prst="rect">
+                          <a:avLst/>
+                        </a:prstGeom>
+                        <a:solidFill>
+                          <a:prstClr val="white"/>
+                        </a:solidFill>
+                        <a:ln>
+                          <a:noFill/>
+                        </a:ln>
+                        <a:effectLst/>
+                      </wps:spPr>
+                      <wps:txbx>
+                        <w:txbxContent>
+                          <w:p>
+                            <w:pPr>
+                              <w:pStyle w:val="Beschriftung"/>
+                              <w:rPr>
+                                <w:rFonts w:ascii="Arial" w:hAnsi="Arial" w:cs="Arial"/>
+                                <w:noProof/>
+                                <w:color w:val="000000"/>
+                                <w:sz w:val="24"/>
+                                <w:szCs w:val="24"/>
+                                <w:lang w:val="de-DE"/>
+                              </w:rPr>
+                            </w:pPr>
+                            <w:r>
+                              <w:rPr>
+                                <w:lang w:val="de-DE"/>
+                              </w:rPr>
+                              <w:t>Abb.3 Login Screen</w:t>
+                            </w:r>
+                          </w:p>
+                        </w:txbxContent>
+                      </wps:txbx>
+                      <wps:bodyPr rot="0" spcFirstLastPara="0" vertOverflow="overflow" horzOverflow="overflow" vert="horz" wrap="square" lIns="0" tIns="0" rIns="0" bIns="0" numCol="1" spcCol="0" rtlCol="0" fromWordArt="0" anchor="t" anchorCtr="0" forceAA="0" compatLnSpc="1">
+                        <a:prstTxWarp prst="textNoShape">
+                          <a:avLst/>
+                        </a:prstTxWarp>
+                        <a:noAutofit/>
+                      </wps:bodyPr>
+                    </wps:wsp>
+                  </a:graphicData>
+                </a:graphic>
+                <wp14:sizeRelV relativeFrom="margin">
+                  <wp14:pctHeight>0</wp14:pctHeight>
+                </wp14:sizeRelV>
+              </wp:anchor>
+            </w:drawing>
+          </mc:Choice>
+          <mc:Fallback>
+            <w:pict>
+              <v:shape w14:anchorId="56E1311F" id="Textfeld 6" o:spid="_x0000_s1029" type="#_x0000_t202" style="position:absolute;left:0;text-align:left;margin-left:83.8pt;margin-top:303pt;width:135pt;height:12pt;z-index:-251650048;visibility:visible;mso-wrap-style:square;mso-height-percent:0;mso-wrap-distance-left:9pt;mso-wrap-distance-top:0;mso-wrap-distance-right:9pt;mso-wrap-distance-bottom:0;mso-position-horizontal:right;mso-position-horizontal-relative:margin;mso-position-vertical:absolute;mso-position-vertical-relative:text;mso-height-percent:0;mso-height-relative:margin;v-text-anchor:top" o:gfxdata="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" stroked="f">
+                <v:textbox inset="0,0,0,0">
+                  <w:txbxContent>
+                    <w:p>
+                      <w:pPr>
+                        <w:pStyle w:val="Beschriftung"/>
+                        <w:rPr>
+                          <w:rFonts w:ascii="Arial" w:hAnsi="Arial" w:cs="Arial"/>
+                          <w:noProof/>
+                          <w:color w:val="000000"/>
+                          <w:sz w:val="24"/>
+                          <w:szCs w:val="24"/>
+                          <w:lang w:val="de-DE"/>
+                        </w:rPr>
+                      </w:pPr>
+                      <w:r>
+                        <w:rPr>
+                          <w:lang w:val="de-DE"/>
+                        </w:rPr>
+                        <w:t>Abb.3 Login Screen</w:t>
+                      </w:r>
+                    </w:p>
+                  </w:txbxContent>
+                </v:textbox>
+                <w10:wrap type="tight" anchorx="margin"/>
+              </v:shape>
+            </w:pict>
+          </mc:Fallback>
+        </mc:AlternateContent>
+      </w:r>
+      <w:r>
+        <w:rPr>
+          <w:rFonts w:ascii="Arial" w:hAnsi="Arial" w:cs="Arial"/>
+          <w:noProof/>
+        </w:rPr>
+        <w:drawing>
+          <wp:anchor distT="0" distB="0" distL="114300" distR="114300" simplePos="0" relativeHeight="251664384" behindDoc="1" locked="0" layoutInCell="1" allowOverlap="1">
+            <wp:simplePos x="0" y="0"/>
+            <wp:positionH relativeFrom="margin">
+              <wp:align>right</wp:align>
+            </wp:positionH>
+            <wp:positionV relativeFrom="paragraph">
+              <wp:posOffset>640080</wp:posOffset>
+            </wp:positionV>
+            <wp:extent cx="1714500" cy="3149600"/>
+            <wp:effectExtent l="0" t="0" r="0" b="0"/>
+            <wp:wrapTight wrapText="bothSides">
+              <wp:wrapPolygon edited="0">
+                <wp:start x="0" y="0"/>
+                <wp:lineTo x="0" y="21426"/>
+                <wp:lineTo x="21360" y="21426"/>
+                <wp:lineTo x="21360" y="0"/>
+                <wp:lineTo x="0" y="0"/>
+              </wp:wrapPolygon>
+            </wp:wrapTight>
+            <wp:docPr id="5" name="Grafik 5" descr="C:\Users\consult\Pictures\Login.PNG"/>
+            <wp:cNvGraphicFramePr>
+              <a:graphicFrameLocks xmlns:a="http://schemas.openxmlformats.org/drawingml/2006/main" noChangeAspect="1"/>
+            </wp:cNvGraphicFramePr>
+            <a:graphic xmlns:a="http://schemas.openxmlformats.org/drawingml/2006/main">
+              <a:graphicData uri="http://schemas.openxmlformats.org/drawingml/2006/picture">
+                <pic:pic xmlns:pic="http://schemas.openxmlformats.org/drawingml/2006/picture">
+                  <pic:nvPicPr>
+                    <pic:cNvPr id="0" name="Picture 4" descr="C:\Users\consult\Pictures\Login.PNG"/>
+                    <pic:cNvPicPr>
+                      <a:picLocks noChangeAspect="1" noChangeArrowheads="1"/>
+                    </pic:cNvPicPr>
+                  </pic:nvPicPr>
+                  <pic:blipFill>
+                    <a:blip r:embed="rId10">
+                      <a:extLst>
+                        <a:ext uri="{28A0092B-C50C-407E-A947-70E740481C1C}">
+                          <a14:useLocalDpi xmlns:a14="http://schemas.microsoft.com/office/drawing/2010/main" val="0"/>
+                        </a:ext>
+                      </a:extLst>
+                    </a:blip>
+                    <a:srcRect/>
+                    <a:stretch>
+                      <a:fillRect/>
+                    </a:stretch>
+                  </pic:blipFill>
+                  <pic:spPr bwMode="auto">
+                    <a:xfrm>
+                      <a:off x="0" y="0"/>
+                      <a:ext cx="1714500" cy="3149600"/>
+                    </a:xfrm>
+                    <a:prstGeom prst="rect">
+                      <a:avLst/>
+                    </a:prstGeom>
+                    <a:noFill/>
+                    <a:ln>
+                      <a:noFill/>
+                    </a:ln>
+                  </pic:spPr>
+                </pic:pic>
+              </a:graphicData>
+            </a:graphic>
+            <wp14:sizeRelH relativeFrom="page">
+              <wp14:pctWidth>0</wp14:pctWidth>
+            </wp14:sizeRelH>
+            <wp14:sizeRelV relativeFrom="page">
+              <wp14:pctHeight>0</wp14:pctHeight>
+            </wp14:sizeRelV>
+          </wp:anchor>
+        </w:drawing>
+      </w:r>
+      <w:r>
+        <w:rPr>
+          <w:rFonts w:ascii="Arial" w:hAnsi="Arial" w:cs="Arial"/>
+        </w:rPr>
+        <w:t xml:space="preserve">Die Userverwaltung wird online über ein </w:t>
       </w:r>
       <w:proofErr w:type="spellStart"/>
       <w:r>
@@ -5363,273 +7533,117 @@
         <w:rPr>
           <w:rFonts w:ascii="Arial" w:hAnsi="Arial" w:cs="Arial"/>
         </w:rPr>
-        <w:t xml:space="preserve"> Skripte sowie eine MySQL Datenbank für den Betrieb des Multiplayers gehostet werden. </w:t>
-      </w:r>
-      <w:r>
-        <w:rPr>
-          <w:rFonts w:ascii="Arial" w:hAnsi="Arial" w:cs="Arial"/>
-        </w:rPr>
-        <w:t xml:space="preserve">Für die Plattform Android wurde im Programm Android Studio eine Klasse </w:t>
+        <w:t xml:space="preserve"> Script realisiert, wenn sich ein User in der App Registriert</w:t>
+      </w:r>
+      <w:r>
+        <w:rPr>
+          <w:rFonts w:ascii="Arial" w:hAnsi="Arial" w:cs="Arial"/>
+        </w:rPr>
+        <w:t xml:space="preserve"> (Abb. 4)</w:t>
+      </w:r>
+      <w:r>
+        <w:rPr>
+          <w:rFonts w:ascii="Arial" w:hAnsi="Arial" w:cs="Arial"/>
+        </w:rPr>
+        <w:t>, wird wie im Spielmodus Multiplayer vorgegangen, jedoch wird ein andres Script aufgerufen. An den Server werden Username und Passwort übergeben, dieser Legt einen Datensatz in der Datenbank an, wobei er das Passwort auf „</w:t>
+      </w:r>
+      <w:r>
+        <w:rPr>
+          <w:rFonts w:ascii="Arial" w:hAnsi="Arial" w:cs="Arial"/>
+        </w:rPr>
+        <w:t>sha256</w:t>
+      </w:r>
+      <w:r>
+        <w:rPr>
+          <w:rFonts w:ascii="Arial" w:hAnsi="Arial" w:cs="Arial"/>
+        </w:rPr>
+        <w:t xml:space="preserve">“ verschlüsselt. In Android wird bereits die Übereinstimmung der zwei zu eingebenden Passwörter geprüft. Sollte das Anlegen eines Datensatzes nicht möglichsein, existiert der Benutzername bereits, da dieser als Primary Key definiert wurde und somit einzigartig sein muss. Nach Android wird vom </w:t>
       </w:r>
       <w:proofErr w:type="spellStart"/>
       <w:r>
         <w:rPr>
           <w:rFonts w:ascii="Arial" w:hAnsi="Arial" w:cs="Arial"/>
-          <w:i/>
-        </w:rPr>
-        <w:t>GetUrlData</w:t>
+        </w:rPr>
+        <w:t>PhP</w:t>
       </w:r>
       <w:proofErr w:type="spellEnd"/>
       <w:r>
         <w:rPr>
           <w:rFonts w:ascii="Arial" w:hAnsi="Arial" w:cs="Arial"/>
-          <w:i/>
-        </w:rPr>
-        <w:t xml:space="preserve"> </w:t>
-      </w:r>
-      <w:r>
-        <w:rPr>
-          <w:rFonts w:ascii="Arial" w:hAnsi="Arial" w:cs="Arial"/>
-        </w:rPr>
-        <w:t xml:space="preserve">definiert, diese unterstützt die Klasse </w:t>
+        </w:rPr>
+        <w:t xml:space="preserve"> Script eine „</w:t>
       </w:r>
       <w:proofErr w:type="spellStart"/>
       <w:r>
         <w:rPr>
           <w:rFonts w:ascii="Arial" w:hAnsi="Arial" w:cs="Arial"/>
-          <w:i/>
-        </w:rPr>
-        <w:t>PhpConnect</w:t>
+        </w:rPr>
+        <w:t>false</w:t>
       </w:r>
       <w:proofErr w:type="spellEnd"/>
       <w:r>
         <w:rPr>
           <w:rFonts w:ascii="Arial" w:hAnsi="Arial" w:cs="Arial"/>
         </w:rPr>
-        <w:t xml:space="preserve"> welche alle Funktionen beinhaltet, die für die erfolgreiche Abfrage der </w:t>
+        <w:t>“ zurückgegeben, sollte dies der Fall sein, wird der User darüber informiert, das</w:t>
+      </w:r>
+      <w:r>
+        <w:rPr>
+          <w:rFonts w:ascii="Arial" w:hAnsi="Arial" w:cs="Arial"/>
+        </w:rPr>
+        <w:t>s</w:t>
+      </w:r>
+      <w:r>
+        <w:rPr>
+          <w:rFonts w:ascii="Arial" w:hAnsi="Arial" w:cs="Arial"/>
+        </w:rPr>
+        <w:t xml:space="preserve"> er einen anderen Usernamen verwenden sollte.</w:t>
+      </w:r>
+      <w:r>
+        <w:rPr>
+          <w:rFonts w:ascii="Arial" w:hAnsi="Arial" w:cs="Arial"/>
+        </w:rPr>
+        <w:t xml:space="preserve"> Beim Login</w:t>
+      </w:r>
+      <w:r>
+        <w:rPr>
+          <w:rFonts w:ascii="Arial" w:hAnsi="Arial" w:cs="Arial"/>
+        </w:rPr>
+        <w:t xml:space="preserve"> (Abb. 3)</w:t>
+      </w:r>
+      <w:r>
+        <w:rPr>
+          <w:rFonts w:ascii="Arial" w:hAnsi="Arial" w:cs="Arial"/>
+        </w:rPr>
+        <w:t xml:space="preserve"> eines Benutzers wird das Passwort und der Benutzername an den Server gesendet, wenn der Rückgabe wert „</w:t>
       </w:r>
       <w:proofErr w:type="spellStart"/>
       <w:r>
         <w:rPr>
           <w:rFonts w:ascii="Arial" w:hAnsi="Arial" w:cs="Arial"/>
         </w:rPr>
-        <w:t>PhP</w:t>
+        <w:t>true</w:t>
       </w:r>
       <w:proofErr w:type="spellEnd"/>
       <w:r>
         <w:rPr>
           <w:rFonts w:ascii="Arial" w:hAnsi="Arial" w:cs="Arial"/>
         </w:rPr>
-        <w:t xml:space="preserve"> Schnittstelle benötigt werden. Für den Multiplayer wurde in der Konzept </w:t>
-      </w:r>
-      <w:r>
-        <w:rPr>
-          <w:rFonts w:ascii="Arial" w:hAnsi="Arial" w:cs="Arial"/>
-        </w:rPr>
-        <w:lastRenderedPageBreak/>
-        <w:t xml:space="preserve">Erstellung festgelegt, dass alle Datenbank anfragen über ein </w:t>
+        <w:t xml:space="preserve">“ beinhaltet, wird der Benutzer auf den Screen des </w:t>
       </w:r>
       <w:proofErr w:type="spellStart"/>
       <w:r>
         <w:rPr>
           <w:rFonts w:ascii="Arial" w:hAnsi="Arial" w:cs="Arial"/>
         </w:rPr>
-        <w:t>PhP</w:t>
+        <w:t>Hotseat</w:t>
       </w:r>
       <w:proofErr w:type="spellEnd"/>
       <w:r>
         <w:rPr>
           <w:rFonts w:ascii="Arial" w:hAnsi="Arial" w:cs="Arial"/>
         </w:rPr>
-        <w:t xml:space="preserve"> Script laufen müssen. Die </w:t>
-      </w:r>
-      <w:r>
-        <w:rPr>
-          <w:rFonts w:ascii="Arial" w:hAnsi="Arial" w:cs="Arial"/>
-          <w:iCs/>
-        </w:rPr>
-        <w:t xml:space="preserve">Hypertext </w:t>
-      </w:r>
-      <w:proofErr w:type="spellStart"/>
-      <w:r>
-        <w:rPr>
-          <w:rFonts w:ascii="Arial" w:hAnsi="Arial" w:cs="Arial"/>
-          <w:iCs/>
-        </w:rPr>
-        <w:t>Preprocessor</w:t>
-      </w:r>
-      <w:proofErr w:type="spellEnd"/>
-      <w:r>
-        <w:rPr>
-          <w:rFonts w:ascii="Arial" w:hAnsi="Arial" w:cs="Arial"/>
-          <w:iCs/>
-        </w:rPr>
-        <w:t xml:space="preserve"> Sprache beinhaltet einfache MySQL anfragen mit denen es möglich ist, Daten des aktiven Multiplayer Games in einer Datenbank zu hinterlegen. Auf dem MySQL Server werden die Benutzernamen, die gesetzten Seine und das Datum des Spieles hinterlegt. Alle Spiele, die den Status 1 haben, werden von der </w:t>
-      </w:r>
-      <w:proofErr w:type="spellStart"/>
-      <w:r>
-        <w:rPr>
-          <w:rFonts w:ascii="Arial" w:hAnsi="Arial" w:cs="Arial"/>
-          <w:iCs/>
-        </w:rPr>
-        <w:t>PhP</w:t>
-      </w:r>
-      <w:proofErr w:type="spellEnd"/>
-      <w:r>
-        <w:rPr>
-          <w:rFonts w:ascii="Arial" w:hAnsi="Arial" w:cs="Arial"/>
-          <w:iCs/>
-        </w:rPr>
-        <w:t xml:space="preserve"> Klasse als aktive gekennzeichnet und somit auch in der App als betretbares Spiel angezeigt. Sobald ein Spiel 2 Spieler beinhaltet wird der Status auf 0 gesetzt, dies bedeutet, dass das Spiel von anderen Android Geräten nicht </w:t>
-      </w:r>
-      <w:r>
-        <w:rPr>
-          <w:rFonts w:ascii="Arial" w:hAnsi="Arial" w:cs="Arial"/>
-          <w:iCs/>
-        </w:rPr>
-        <w:t>mehr</w:t>
-      </w:r>
-      <w:r>
-        <w:rPr>
-          <w:rFonts w:ascii="Arial" w:hAnsi="Arial" w:cs="Arial"/>
-          <w:iCs/>
-        </w:rPr>
-        <w:t xml:space="preserve"> gefunden werden kann. Setzt ein Spieler einen </w:t>
-      </w:r>
-      <w:r>
-        <w:rPr>
-          <w:rFonts w:ascii="Arial" w:hAnsi="Arial" w:cs="Arial"/>
-          <w:iCs/>
-        </w:rPr>
-        <w:t>Stein</w:t>
-      </w:r>
-      <w:r>
-        <w:rPr>
-          <w:rFonts w:ascii="Arial" w:hAnsi="Arial" w:cs="Arial"/>
-          <w:iCs/>
-        </w:rPr>
-        <w:t xml:space="preserve">, wird dieser über die </w:t>
-      </w:r>
-      <w:proofErr w:type="spellStart"/>
-      <w:r>
-        <w:rPr>
-          <w:rFonts w:ascii="Arial" w:hAnsi="Arial" w:cs="Arial"/>
-          <w:i/>
-          <w:iCs/>
-        </w:rPr>
-        <w:t>PhpConnect</w:t>
-      </w:r>
-      <w:proofErr w:type="spellEnd"/>
-      <w:r>
-        <w:rPr>
-          <w:rFonts w:ascii="Arial" w:hAnsi="Arial" w:cs="Arial"/>
-          <w:iCs/>
-        </w:rPr>
-        <w:t xml:space="preserve"> Klasse an den Server gesendet, dieser hinterlegt die Sein ID in der Datenbank, ein vordefiniertes Zeit interfall Prüft bei den </w:t>
-      </w:r>
-      <w:r>
-        <w:rPr>
-          <w:rFonts w:ascii="Arial" w:hAnsi="Arial" w:cs="Arial"/>
-          <w:iCs/>
-        </w:rPr>
-        <w:t>Gegenspieler</w:t>
-      </w:r>
-      <w:r>
-        <w:rPr>
-          <w:rFonts w:ascii="Arial" w:hAnsi="Arial" w:cs="Arial"/>
-          <w:iCs/>
-        </w:rPr>
-        <w:t xml:space="preserve"> immer wieder über das </w:t>
-      </w:r>
-      <w:proofErr w:type="spellStart"/>
-      <w:r>
-        <w:rPr>
-          <w:rFonts w:ascii="Arial" w:hAnsi="Arial" w:cs="Arial"/>
-          <w:iCs/>
-        </w:rPr>
-        <w:t>PhP</w:t>
-      </w:r>
-      <w:proofErr w:type="spellEnd"/>
-      <w:r>
-        <w:rPr>
-          <w:rFonts w:ascii="Arial" w:hAnsi="Arial" w:cs="Arial"/>
-          <w:iCs/>
-        </w:rPr>
-        <w:t xml:space="preserve"> Script, ob bereits ein neuer Stein in der Datenbank vermerkt ist. Sobald dies der Fall ist, wird diese Seite im Game</w:t>
-      </w:r>
-      <w:r>
-        <w:rPr>
-          <w:rFonts w:ascii="Arial" w:hAnsi="Arial" w:cs="Arial"/>
-          <w:iCs/>
-        </w:rPr>
-        <w:t xml:space="preserve"> </w:t>
-      </w:r>
-      <w:r>
-        <w:rPr>
-          <w:rFonts w:ascii="Arial" w:hAnsi="Arial" w:cs="Arial"/>
-          <w:iCs/>
-        </w:rPr>
-        <w:t xml:space="preserve">Board des Spielers angezeigt und ihm wird die Möglichkeit gegeben einen Stein zu setzen. Sollte der Gegner bereits vier Steine in einer Reihe haben, gibt es keine Möglichkeit mehr seine Spielfigur zu platzieren, daraus folgt eine Aufruf der des </w:t>
-      </w:r>
-      <w:proofErr w:type="spellStart"/>
-      <w:r>
-        <w:rPr>
-          <w:rFonts w:ascii="Arial" w:hAnsi="Arial" w:cs="Arial"/>
-          <w:iCs/>
-        </w:rPr>
-        <w:t>PhP</w:t>
-      </w:r>
-      <w:proofErr w:type="spellEnd"/>
-      <w:r>
-        <w:rPr>
-          <w:rFonts w:ascii="Arial" w:hAnsi="Arial" w:cs="Arial"/>
-          <w:iCs/>
-        </w:rPr>
-        <w:t xml:space="preserve"> Scripts, indem der Spieler als Lose Player gegenzeichnet wird. Wie im i</w:t>
-      </w:r>
-      <w:r>
-        <w:rPr>
-          <w:rFonts w:ascii="Arial" w:hAnsi="Arial" w:cs="Arial"/>
-          <w:iCs/>
-        </w:rPr>
-        <w:t xml:space="preserve">n den zwei Vorgehenden </w:t>
-      </w:r>
-      <w:proofErr w:type="gramStart"/>
-      <w:r>
-        <w:rPr>
-          <w:rFonts w:ascii="Arial" w:hAnsi="Arial" w:cs="Arial"/>
-          <w:iCs/>
-        </w:rPr>
-        <w:t>Spielmodi</w:t>
-      </w:r>
-      <w:proofErr w:type="gramEnd"/>
-      <w:r>
-        <w:rPr>
-          <w:rFonts w:ascii="Arial" w:hAnsi="Arial" w:cs="Arial"/>
-          <w:iCs/>
-        </w:rPr>
-        <w:t xml:space="preserve"> wird auch im Multiplayer</w:t>
-      </w:r>
-      <w:r>
-        <w:rPr>
-          <w:rFonts w:ascii="Arial" w:hAnsi="Arial" w:cs="Arial"/>
-          <w:iCs/>
-        </w:rPr>
-        <w:t xml:space="preserve"> bei beiden Spielern die Stein R</w:t>
-      </w:r>
-      <w:r>
-        <w:rPr>
-          <w:rFonts w:ascii="Arial" w:hAnsi="Arial" w:cs="Arial"/>
-          <w:iCs/>
-        </w:rPr>
-        <w:t>eihe maskiert, mit der gewonnen wurde.</w:t>
-      </w:r>
-      <w:r>
-        <w:rPr>
-          <w:rFonts w:ascii="Arial" w:hAnsi="Arial" w:cs="Arial"/>
-          <w:iCs/>
-        </w:rPr>
-        <w:t xml:space="preserve"> </w:t>
+        <w:t xml:space="preserve"> Spieles weitergeleitet. </w:t>
       </w:r>
     </w:p>
     <w:p>
@@ -5641,13 +7655,13 @@
           <w:b/>
         </w:rPr>
       </w:pPr>
-      <w:bookmarkStart w:id="16" w:name="_Toc474767125"/>
+      <w:bookmarkStart w:id="16" w:name="_Toc474772670"/>
       <w:r>
         <w:rPr>
           <w:rFonts w:ascii="Arial" w:hAnsi="Arial" w:cs="Arial"/>
           <w:b/>
         </w:rPr>
-        <w:t>3.1.5</w:t>
+        <w:t>3.1.6</w:t>
       </w:r>
       <w:r>
         <w:rPr>
@@ -5661,7 +7675,7 @@
           <w:rFonts w:ascii="Arial" w:hAnsi="Arial" w:cs="Arial"/>
           <w:b/>
         </w:rPr>
-        <w:t>User Verwaltung</w:t>
+        <w:t>Multiplayer Statistiken</w:t>
       </w:r>
       <w:bookmarkEnd w:id="16"/>
     </w:p>
@@ -5677,154 +7691,6 @@
         <w:rPr>
           <w:rFonts w:ascii="Arial" w:hAnsi="Arial" w:cs="Arial"/>
         </w:rPr>
-        <w:t xml:space="preserve">Die Userverwaltung wird online über ein </w:t>
-      </w:r>
-      <w:proofErr w:type="spellStart"/>
-      <w:r>
-        <w:rPr>
-          <w:rFonts w:ascii="Arial" w:hAnsi="Arial" w:cs="Arial"/>
-        </w:rPr>
-        <w:t>PhP</w:t>
-      </w:r>
-      <w:proofErr w:type="spellEnd"/>
-      <w:r>
-        <w:rPr>
-          <w:rFonts w:ascii="Arial" w:hAnsi="Arial" w:cs="Arial"/>
-        </w:rPr>
-        <w:t xml:space="preserve"> Script realisiert, wenn sich ein User in der App Registriert, wird wie im Spielmodus Multiplayer vorgegangen, jedoch wird ein andres Script aufgerufen. An den Server werden Username und Passwort übergeben, dieser Legt einen Datensatz in der Datenbank an, wobei er das Passwort auf „</w:t>
-      </w:r>
-      <w:r>
-        <w:rPr>
-          <w:rFonts w:ascii="Arial" w:hAnsi="Arial" w:cs="Arial"/>
-        </w:rPr>
-        <w:t>sha256</w:t>
-      </w:r>
-      <w:r>
-        <w:rPr>
-          <w:rFonts w:ascii="Arial" w:hAnsi="Arial" w:cs="Arial"/>
-        </w:rPr>
-        <w:t xml:space="preserve">“ verschlüsselt. In Android wird bereits die Übereinstimmung der zwei zu eingebenden Passwörter geprüft. Sollte das Anlegen eines Datensatzes nicht möglichsein, existiert der Benutzername bereits, da dieser als Primary Key definiert wurde und somit einzigartig sein muss. Nach Android wird vom </w:t>
-      </w:r>
-      <w:proofErr w:type="spellStart"/>
-      <w:r>
-        <w:rPr>
-          <w:rFonts w:ascii="Arial" w:hAnsi="Arial" w:cs="Arial"/>
-        </w:rPr>
-        <w:t>PhP</w:t>
-      </w:r>
-      <w:proofErr w:type="spellEnd"/>
-      <w:r>
-        <w:rPr>
-          <w:rFonts w:ascii="Arial" w:hAnsi="Arial" w:cs="Arial"/>
-        </w:rPr>
-        <w:t xml:space="preserve"> Script eine „</w:t>
-      </w:r>
-      <w:proofErr w:type="spellStart"/>
-      <w:r>
-        <w:rPr>
-          <w:rFonts w:ascii="Arial" w:hAnsi="Arial" w:cs="Arial"/>
-        </w:rPr>
-        <w:t>false</w:t>
-      </w:r>
-      <w:proofErr w:type="spellEnd"/>
-      <w:r>
-        <w:rPr>
-          <w:rFonts w:ascii="Arial" w:hAnsi="Arial" w:cs="Arial"/>
-        </w:rPr>
-        <w:t>“ zurückgegeben, sollte dies der Fall sein, wird der User darüber informiert, das</w:t>
-      </w:r>
-      <w:r>
-        <w:rPr>
-          <w:rFonts w:ascii="Arial" w:hAnsi="Arial" w:cs="Arial"/>
-        </w:rPr>
-        <w:t>s</w:t>
-      </w:r>
-      <w:r>
-        <w:rPr>
-          <w:rFonts w:ascii="Arial" w:hAnsi="Arial" w:cs="Arial"/>
-        </w:rPr>
-        <w:t xml:space="preserve"> er einen anderen Usernamen verwenden sollte.</w:t>
-      </w:r>
-      <w:r>
-        <w:rPr>
-          <w:rFonts w:ascii="Arial" w:hAnsi="Arial" w:cs="Arial"/>
-        </w:rPr>
-        <w:t xml:space="preserve"> Beim Login eines Benutzers wird das Passwort und der Benutzername an den Server gesendet, wenn der Rückgabe wert „</w:t>
-      </w:r>
-      <w:proofErr w:type="spellStart"/>
-      <w:r>
-        <w:rPr>
-          <w:rFonts w:ascii="Arial" w:hAnsi="Arial" w:cs="Arial"/>
-        </w:rPr>
-        <w:t>true</w:t>
-      </w:r>
-      <w:proofErr w:type="spellEnd"/>
-      <w:r>
-        <w:rPr>
-          <w:rFonts w:ascii="Arial" w:hAnsi="Arial" w:cs="Arial"/>
-        </w:rPr>
-        <w:t xml:space="preserve">“ beinhaltet, wird der Benutzer auf den Screen des </w:t>
-      </w:r>
-      <w:proofErr w:type="spellStart"/>
-      <w:r>
-        <w:rPr>
-          <w:rFonts w:ascii="Arial" w:hAnsi="Arial" w:cs="Arial"/>
-        </w:rPr>
-        <w:t>Hotseat</w:t>
-      </w:r>
-      <w:proofErr w:type="spellEnd"/>
-      <w:r>
-        <w:rPr>
-          <w:rFonts w:ascii="Arial" w:hAnsi="Arial" w:cs="Arial"/>
-        </w:rPr>
-        <w:t xml:space="preserve"> Spieles weitergeleitet. </w:t>
-      </w:r>
-    </w:p>
-    <w:p>
-      <w:pPr>
-        <w:pStyle w:val="FreieForm"/>
-        <w:outlineLvl w:val="2"/>
-        <w:rPr>
-          <w:rFonts w:ascii="Arial" w:hAnsi="Arial" w:cs="Arial"/>
-          <w:b/>
-        </w:rPr>
-      </w:pPr>
-      <w:bookmarkStart w:id="17" w:name="_Toc474767126"/>
-      <w:r>
-        <w:rPr>
-          <w:rFonts w:ascii="Arial" w:hAnsi="Arial" w:cs="Arial"/>
-          <w:b/>
-        </w:rPr>
-        <w:t>3.1.6</w:t>
-      </w:r>
-      <w:r>
-        <w:rPr>
-          <w:rFonts w:ascii="Arial" w:hAnsi="Arial" w:cs="Arial"/>
-          <w:b/>
-        </w:rPr>
-        <w:t xml:space="preserve"> </w:t>
-      </w:r>
-      <w:r>
-        <w:rPr>
-          <w:rFonts w:ascii="Arial" w:hAnsi="Arial" w:cs="Arial"/>
-          <w:b/>
-        </w:rPr>
-        <w:t>Multiplayer Statistiken</w:t>
-      </w:r>
-      <w:bookmarkEnd w:id="17"/>
-    </w:p>
-    <w:p>
-      <w:pPr>
-        <w:pStyle w:val="FreieForm"/>
-        <w:jc w:val="both"/>
-        <w:rPr>
-          <w:rFonts w:ascii="Arial" w:hAnsi="Arial" w:cs="Arial"/>
-        </w:rPr>
-      </w:pPr>
-      <w:r>
-        <w:rPr>
-          <w:rFonts w:ascii="Arial" w:hAnsi="Arial" w:cs="Arial"/>
-        </w:rPr>
         <w:t xml:space="preserve">In der App werden nur Statistiken, des Online Multiplayers erfasst. Da alle Spiele auf in einer MySQL Datenbank archiviert werden, kann über diese auf diese Tabelle ein einfacher Select ausgeführt werden können. Es werden jeweils die Verlorenen und Gewonnenen Spiele auf addiert. In </w:t>
       </w:r>
       <w:r>
@@ -5837,14 +7703,7 @@
         <w:rPr>
           <w:rFonts w:ascii="Arial" w:hAnsi="Arial" w:cs="Arial"/>
         </w:rPr>
-        <w:t xml:space="preserve"> Statistik gibt es zusätzlich zu den gewonnenen und verlorenen Spielen auch einen Punkt, welcher die Anzahl aller gespielten Spiele anzeigt. Dieser Wert wird in der App direkt </w:t>
-      </w:r>
-      <w:r>
-        <w:rPr>
-          <w:rFonts w:ascii="Arial" w:hAnsi="Arial" w:cs="Arial"/>
-        </w:rPr>
-        <w:lastRenderedPageBreak/>
-        <w:t xml:space="preserve">berechnet, es werden dazu die Verlorenen </w:t>
+        <w:t xml:space="preserve"> Statistik gibt es zusätzlich zu den gewonnenen und verlorenen Spielen auch einen Punkt, welcher die Anzahl aller gespielten Spiele anzeigt. Dieser Wert wird in der App direkt berechnet, es werden dazu die Verlorenen </w:t>
       </w:r>
       <w:r>
         <w:rPr>
@@ -5866,7 +7725,7 @@
           <w:b/>
         </w:rPr>
       </w:pPr>
-      <w:bookmarkStart w:id="18" w:name="_Toc474767127"/>
+      <w:bookmarkStart w:id="17" w:name="_Toc474772671"/>
       <w:r>
         <w:rPr>
           <w:rFonts w:ascii="Arial" w:hAnsi="Arial" w:cs="Arial"/>
@@ -5874,7 +7733,7 @@
         </w:rPr>
         <w:t>Qualitätssicherung</w:t>
       </w:r>
-      <w:bookmarkEnd w:id="18"/>
+      <w:bookmarkEnd w:id="17"/>
     </w:p>
     <w:p>
       <w:pPr>
@@ -6018,21 +7877,19 @@
         </w:rPr>
         <w:t xml:space="preserve">Jeden Implementierung Schritt ausführlich testen und Fehler direkt in das </w:t>
       </w:r>
-      <w:proofErr w:type="spellStart"/>
       <w:r>
         <w:rPr>
           <w:rFonts w:ascii="Arial" w:hAnsi="Arial" w:cs="Arial"/>
           <w:lang w:val="de-DE"/>
         </w:rPr>
-        <w:t>Backlog</w:t>
-      </w:r>
-      <w:proofErr w:type="spellEnd"/>
+        <w:t>nächste Inkrement</w:t>
+      </w:r>
       <w:r>
         <w:rPr>
           <w:rFonts w:ascii="Arial" w:hAnsi="Arial" w:cs="Arial"/>
           <w:lang w:val="de-DE"/>
         </w:rPr>
-        <w:t xml:space="preserve"> für den nächsten Sprint aufnehmen</w:t>
+        <w:t xml:space="preserve"> aufnehmen</w:t>
       </w:r>
     </w:p>
     <w:p>
@@ -6093,7 +7950,7 @@
           <w:szCs w:val="32"/>
         </w:rPr>
       </w:pPr>
-      <w:bookmarkStart w:id="19" w:name="_Toc474767128"/>
+      <w:bookmarkStart w:id="18" w:name="_Toc474772672"/>
       <w:r>
         <w:rPr>
           <w:rFonts w:ascii="Arial" w:hAnsi="Arial" w:cs="Arial"/>
@@ -6103,7 +7960,7 @@
         <w:lastRenderedPageBreak/>
         <w:t>Projektabschluss</w:t>
       </w:r>
-      <w:bookmarkEnd w:id="19"/>
+      <w:bookmarkEnd w:id="18"/>
     </w:p>
     <w:p>
       <w:pPr>
@@ -6118,7 +7975,7 @@
           <w:b/>
         </w:rPr>
       </w:pPr>
-      <w:bookmarkStart w:id="20" w:name="_Toc474767129"/>
+      <w:bookmarkStart w:id="19" w:name="_Toc474772673"/>
       <w:r>
         <w:rPr>
           <w:rFonts w:ascii="Arial" w:hAnsi="Arial" w:cs="Arial"/>
@@ -6126,7 +7983,7 @@
         </w:rPr>
         <w:t>Soll-Ist-Vergleich</w:t>
       </w:r>
-      <w:bookmarkEnd w:id="20"/>
+      <w:bookmarkEnd w:id="19"/>
     </w:p>
     <w:p>
       <w:pPr>
@@ -6526,15 +8383,7 @@
                 <w:color w:val="8EC44C" w:themeColor="accent2"/>
                 <w:lang w:val="de-DE"/>
               </w:rPr>
-              <w:t>2</w:t>
-            </w:r>
-            <w:r>
-              <w:rPr>
-                <w:rFonts w:ascii="Arial" w:hAnsi="Arial" w:cs="Arial"/>
-                <w:color w:val="8EC44C" w:themeColor="accent2"/>
-                <w:lang w:val="de-DE"/>
-              </w:rPr>
-              <w:t xml:space="preserve"> Stunden</w:t>
+              <w:t>2 Stunden</w:t>
             </w:r>
           </w:p>
         </w:tc>
@@ -6653,15 +8502,7 @@
                 <w:color w:val="FF0000"/>
                 <w:lang w:val="de-DE"/>
               </w:rPr>
-              <w:t>15</w:t>
-            </w:r>
-            <w:r>
-              <w:rPr>
-                <w:rFonts w:ascii="Arial" w:hAnsi="Arial" w:cs="Arial"/>
-                <w:color w:val="FF0000"/>
-                <w:lang w:val="de-DE"/>
-              </w:rPr>
-              <w:t xml:space="preserve"> Stunden</w:t>
+              <w:t>15 Stunden</w:t>
             </w:r>
           </w:p>
         </w:tc>
@@ -6778,14 +8619,7 @@
                 <w:rFonts w:ascii="Arial" w:hAnsi="Arial" w:cs="Arial"/>
                 <w:color w:val="8EC44C" w:themeColor="accent2"/>
               </w:rPr>
-              <w:t>1</w:t>
-            </w:r>
-            <w:r>
-              <w:rPr>
-                <w:rFonts w:ascii="Arial" w:hAnsi="Arial" w:cs="Arial"/>
-                <w:color w:val="8EC44C" w:themeColor="accent2"/>
-              </w:rPr>
-              <w:t xml:space="preserve"> </w:t>
+              <w:t xml:space="preserve">1 </w:t>
             </w:r>
             <w:r>
               <w:rPr>
@@ -7088,14 +8922,7 @@
                 <w:rFonts w:ascii="Arial" w:hAnsi="Arial" w:cs="Arial"/>
                 <w:color w:val="FF0000"/>
               </w:rPr>
-              <w:t>14</w:t>
-            </w:r>
-            <w:r>
-              <w:rPr>
-                <w:rFonts w:ascii="Arial" w:hAnsi="Arial" w:cs="Arial"/>
-                <w:color w:val="FF0000"/>
-              </w:rPr>
-              <w:t xml:space="preserve"> </w:t>
+              <w:t xml:space="preserve">14 </w:t>
             </w:r>
             <w:r>
               <w:rPr>
@@ -7228,14 +9055,7 @@
                 <w:rFonts w:ascii="Arial" w:hAnsi="Arial" w:cs="Arial"/>
                 <w:color w:val="565452"/>
               </w:rPr>
-              <w:t>4</w:t>
-            </w:r>
-            <w:r>
-              <w:rPr>
-                <w:rFonts w:ascii="Arial" w:hAnsi="Arial" w:cs="Arial"/>
-                <w:color w:val="565452"/>
-              </w:rPr>
-              <w:t xml:space="preserve"> </w:t>
+              <w:t xml:space="preserve">4 </w:t>
             </w:r>
             <w:r>
               <w:rPr>
@@ -7590,15 +9410,7 @@
                 <w:color w:val="8EC44C" w:themeColor="accent2"/>
                 <w:lang w:val="de-DE"/>
               </w:rPr>
-              <w:t>3</w:t>
-            </w:r>
-            <w:r>
-              <w:rPr>
-                <w:rFonts w:ascii="Arial" w:hAnsi="Arial" w:cs="Arial"/>
-                <w:color w:val="8EC44C" w:themeColor="accent2"/>
-                <w:lang w:val="de-DE"/>
-              </w:rPr>
-              <w:t xml:space="preserve"> Stunden</w:t>
+              <w:t>3 Stunden</w:t>
             </w:r>
           </w:p>
         </w:tc>
@@ -7841,16 +9653,7 @@
                 <w:color w:val="565452"/>
                 <w:lang w:val="de-DE"/>
               </w:rPr>
-              <w:t>Stunde</w:t>
-            </w:r>
-            <w:r>
-              <w:rPr>
-                <w:rFonts w:ascii="Arial" w:hAnsi="Arial" w:cs="Arial"/>
-                <w:b/>
-                <w:color w:val="565452"/>
-                <w:lang w:val="de-DE"/>
-              </w:rPr>
-              <w:t>n</w:t>
+              <w:t>Stunden</w:t>
             </w:r>
           </w:p>
         </w:tc>
@@ -7875,7 +9678,13 @@
         <w:rPr>
           <w:rFonts w:ascii="Arial" w:hAnsi="Arial" w:cs="Arial"/>
         </w:rPr>
-        <w:t>In der Ursprünglichen Zeitplanung konnten nicht alle Arbeitsschritte fristgerecht umgesetzt werden. Alle rot maskierten Felder haben einen erhöhten Zeitaufwand mit sich gezogen. Bei den grün maskierten Arbeitsschritten konnte eine Zeitersparnis verbucht werden. Wenn das gesamte Projekt betrachtet wird, wurde die Bearbeitungszeit um 2 Stunden überzogen.</w:t>
+        <w:t xml:space="preserve">In der Ursprünglichen Zeitplanung konnten nicht alle Arbeitsschritte fristgerecht umgesetzt werden. Alle rot maskierten Felder haben einen erhöhten Zeitaufwand mit sich gezogen. Bei den grün maskierten Arbeitsschritten konnte eine Zeitersparnis verbucht werden. </w:t>
+      </w:r>
+      <w:r>
+        <w:rPr>
+          <w:rFonts w:ascii="Arial" w:hAnsi="Arial" w:cs="Arial"/>
+        </w:rPr>
+        <w:t>Weshalb ein gesamt Arbeitsaufwand von 72 Stunden entstanden ist. Die vom Projekt abgedeckte Arbeitszeit wurde somit um 2 Stunden überschritten.</w:t>
       </w:r>
     </w:p>
     <w:p>
@@ -7885,6 +9694,12 @@
           <w:rFonts w:ascii="Arial" w:hAnsi="Arial" w:cs="Arial"/>
         </w:rPr>
       </w:pPr>
+      <w:r>
+        <w:rPr>
+          <w:rFonts w:ascii="Arial" w:hAnsi="Arial" w:cs="Arial"/>
+        </w:rPr>
+        <w:br w:type="page"/>
+      </w:r>
     </w:p>
     <w:p>
       <w:pPr>
@@ -7899,22 +9714,61 @@
           <w:b/>
         </w:rPr>
       </w:pPr>
-      <w:bookmarkStart w:id="21" w:name="_Toc474767130"/>
+      <w:bookmarkStart w:id="20" w:name="_Toc474772674"/>
       <w:r>
         <w:rPr>
           <w:rFonts w:ascii="Arial" w:hAnsi="Arial" w:cs="Arial"/>
           <w:b/>
         </w:rPr>
+        <w:lastRenderedPageBreak/>
         <w:t>Fazit</w:t>
       </w:r>
-      <w:bookmarkEnd w:id="21"/>
+      <w:bookmarkEnd w:id="20"/>
     </w:p>
     <w:p>
       <w:pPr>
         <w:pStyle w:val="FreieForm"/>
-        <w:rPr>
-          <w:rFonts w:ascii="Arial" w:hAnsi="Arial" w:cs="Arial"/>
-        </w:rPr>
+        <w:jc w:val="both"/>
+        <w:rPr>
+          <w:rFonts w:ascii="Arial" w:hAnsi="Arial" w:cs="Arial"/>
+        </w:rPr>
+      </w:pPr>
+      <w:r>
+        <w:rPr>
+          <w:rFonts w:ascii="Arial" w:hAnsi="Arial" w:cs="Arial"/>
+        </w:rPr>
+        <w:t>Alle Anforderungen, die der Auftraggeber im Anforderungskatalog definiert hat, wurden mit voller Funktionstüchtigkeit realisiert. Dem Layout wurde ein niedriger stellen Wert zugewiesen und</w:t>
+      </w:r>
+      <w:r>
+        <w:rPr>
+          <w:rFonts w:ascii="Arial" w:hAnsi="Arial" w:cs="Arial"/>
+        </w:rPr>
+        <w:t xml:space="preserve"> wurde somit als alternativer Punkt betrachtet. Durch einen straffen Zeitrahmen von 70 Stunden, konnte jedoch das Layout nicht innerhalb der definierten Vorgaben umgesetzt werden. Der Online Multiplayer konnte nicht in der geschätzten Zeit realisiert werden. Es gab einige Probleme mit der Server Verbindung, aus der Android App wurde das </w:t>
+      </w:r>
+      <w:proofErr w:type="spellStart"/>
+      <w:r>
+        <w:rPr>
+          <w:rFonts w:ascii="Arial" w:hAnsi="Arial" w:cs="Arial"/>
+        </w:rPr>
+        <w:t>PhP</w:t>
+      </w:r>
+      <w:proofErr w:type="spellEnd"/>
+      <w:r>
+        <w:rPr>
+          <w:rFonts w:ascii="Arial" w:hAnsi="Arial" w:cs="Arial"/>
+        </w:rPr>
+        <w:t xml:space="preserve"> Script lange Zeit nicht richtig aufgerufen. Aufgrund einiger Probleme im Android Quellcode wurden unter diesem Punkt die Zeitlichen Vorgaben um in etwa 3 Stunden überschritten. Bei den Grundlegenden App Funktionen wurden im dritten Inkrement einige Fehler gefunden, welche einen erhöhten bearbeitungsaufwand nach sich zogen. Viel Zeit konnte bei der Server Bereitstellung gespart werden, da ein guter und leicht skalierbarer Anbieter gefunden wurde. Die Allgemeine Fehlerbeseitigung ging leicht von der Hand, wenige Fehler wurden im ab</w:t>
+      </w:r>
+      <w:r>
+        <w:rPr>
+          <w:rFonts w:ascii="Arial" w:hAnsi="Arial" w:cs="Arial"/>
+        </w:rPr>
+        <w:t xml:space="preserve">schließenden Test rückgemeldet. Viele zusätzliche Funktionen wurden eingebaut, um sprechende Fehlermeldungen und somit eine höhere Akzeptanz unter den Usern zu erreichen. Durch die einfache Navigation ist es leicht für jeden neu Einsteiger, die Funktionen der App auf einen Blick zu erkennen. Als abschließendes Fazit lässt sich festhalten, dass der Großteil der Realisierung weitestgehend reibungslos abgelaufen ist. Seitens des Projekt Teams wurde viel Wert auf eine fehlerfreie Implementierung aller Elemente gelegt.  </w:t>
+      </w:r>
+    </w:p>
+    <w:p>
+      <w:pPr>
+        <w:pStyle w:val="FreieForm"/>
       </w:pPr>
     </w:p>
     <w:p>
@@ -7930,7 +9784,7 @@
           <w:b/>
         </w:rPr>
       </w:pPr>
-      <w:bookmarkStart w:id="22" w:name="_Toc474767131"/>
+      <w:bookmarkStart w:id="21" w:name="_Toc474772675"/>
       <w:r>
         <w:rPr>
           <w:rFonts w:ascii="Arial" w:hAnsi="Arial" w:cs="Arial"/>
@@ -7938,7 +9792,7 @@
         </w:rPr>
         <w:t>Ausblick</w:t>
       </w:r>
-      <w:bookmarkEnd w:id="22"/>
+      <w:bookmarkEnd w:id="21"/>
     </w:p>
     <w:p>
       <w:pPr>
@@ -8002,15 +9856,7 @@
           <w:rFonts w:ascii="Arial" w:hAnsi="Arial" w:cs="Arial"/>
           <w:lang w:val="de-DE"/>
         </w:rPr>
-        <w:t xml:space="preserve"> des Quellcodes muss </w:t>
-      </w:r>
-      <w:r>
-        <w:rPr>
-          <w:rFonts w:ascii="Arial" w:hAnsi="Arial" w:cs="Arial"/>
-          <w:lang w:val="de-DE"/>
-        </w:rPr>
-        <w:lastRenderedPageBreak/>
-        <w:t xml:space="preserve">bei einer Erweiterung nicht verändert werden. Die App bietet das </w:t>
+        <w:t xml:space="preserve"> des Quellcodes muss bei einer Erweiterung nicht verändert werden. Die App bietet das </w:t>
       </w:r>
       <w:r>
         <w:rPr>
@@ -8092,23 +9938,7 @@
           <w:color w:val="000000"/>
           <w:lang w:val="de-DE" w:eastAsia="de-DE"/>
         </w:rPr>
-        <w:t xml:space="preserve">Verschieden KI-Schwierigkeitsstufen: Im aktuellen Release wurde im Singleplayer nur eine </w:t>
-      </w:r>
-      <w:r>
-        <w:rPr>
-          <w:rFonts w:ascii="Arial" w:hAnsi="Arial" w:cs="Arial"/>
-          <w:color w:val="000000"/>
-          <w:lang w:val="de-DE" w:eastAsia="de-DE"/>
-        </w:rPr>
-        <w:t>Schwierigkeit</w:t>
-      </w:r>
-      <w:r>
-        <w:rPr>
-          <w:rFonts w:ascii="Arial" w:hAnsi="Arial" w:cs="Arial"/>
-          <w:color w:val="000000"/>
-          <w:lang w:val="de-DE" w:eastAsia="de-DE"/>
-        </w:rPr>
-        <w:t xml:space="preserve">sstufe realisiert. Diese Stufe lässt sich als eine mittlere Schwierigkeit eingruppieren.  </w:t>
+        <w:t xml:space="preserve">Verschieden KI-Schwierigkeitsstufen: Im aktuellen Release wurde im Singleplayer nur eine Schwierigkeitsstufe realisiert. Diese Stufe lässt sich als eine mittlere Schwierigkeit eingruppieren.  </w:t>
       </w:r>
     </w:p>
     <w:p>
@@ -8178,43 +10008,6 @@
         </w:rPr>
         <w:t xml:space="preserve">privaten Daten von der Android App direkt schlüsselt werden. </w:t>
       </w:r>
-    </w:p>
-    <w:p>
-      <w:pPr>
-        <w:jc w:val="both"/>
-        <w:rPr>
-          <w:rFonts w:ascii="Arial" w:hAnsi="Arial" w:cs="Arial"/>
-          <w:color w:val="000000"/>
-          <w:lang w:val="de-DE" w:eastAsia="de-DE"/>
-        </w:rPr>
-      </w:pPr>
-    </w:p>
-    <w:p>
-      <w:pPr>
-        <w:rPr>
-          <w:rFonts w:ascii="Arial" w:hAnsi="Arial" w:cs="Arial"/>
-          <w:color w:val="000000"/>
-          <w:lang w:val="de-DE" w:eastAsia="de-DE"/>
-        </w:rPr>
-      </w:pPr>
-    </w:p>
-    <w:p>
-      <w:pPr>
-        <w:rPr>
-          <w:rFonts w:ascii="Arial" w:hAnsi="Arial" w:cs="Arial"/>
-          <w:color w:val="000000"/>
-          <w:lang w:val="de-DE" w:eastAsia="de-DE"/>
-        </w:rPr>
-      </w:pPr>
-    </w:p>
-    <w:p>
-      <w:pPr>
-        <w:rPr>
-          <w:rFonts w:ascii="Arial" w:hAnsi="Arial" w:cs="Arial"/>
-          <w:color w:val="000000"/>
-          <w:lang w:val="de-DE" w:eastAsia="de-DE"/>
-        </w:rPr>
-      </w:pPr>
       <w:r>
         <w:rPr>
           <w:rFonts w:ascii="Arial" w:hAnsi="Arial" w:cs="Arial"/>
@@ -8237,7 +10030,7 @@
           <w:szCs w:val="32"/>
         </w:rPr>
       </w:pPr>
-      <w:bookmarkStart w:id="23" w:name="_Toc474767132"/>
+      <w:bookmarkStart w:id="22" w:name="_Toc474772676"/>
       <w:r>
         <w:rPr>
           <w:rFonts w:ascii="Arial" w:hAnsi="Arial" w:cs="Arial"/>
@@ -8247,7 +10040,7 @@
         <w:lastRenderedPageBreak/>
         <w:t>Anhang</w:t>
       </w:r>
-      <w:bookmarkEnd w:id="23"/>
+      <w:bookmarkEnd w:id="22"/>
     </w:p>
     <w:p>
       <w:pPr>
@@ -8262,7 +10055,7 @@
           <w:b/>
         </w:rPr>
       </w:pPr>
-      <w:bookmarkStart w:id="24" w:name="_Toc474767133"/>
+      <w:bookmarkStart w:id="23" w:name="_Toc474772677"/>
       <w:r>
         <w:rPr>
           <w:rFonts w:ascii="Arial" w:hAnsi="Arial" w:cs="Arial"/>
@@ -8270,7 +10063,7 @@
         </w:rPr>
         <w:t>Quellen</w:t>
       </w:r>
-      <w:bookmarkEnd w:id="24"/>
+      <w:bookmarkEnd w:id="23"/>
     </w:p>
     <w:p>
       <w:pPr>
@@ -8279,7 +10072,7 @@
           <w:rFonts w:ascii="Arial" w:hAnsi="Arial" w:cs="Arial"/>
         </w:rPr>
       </w:pPr>
-      <w:hyperlink r:id="rId8" w:history="1">
+      <w:hyperlink r:id="rId11" w:history="1">
         <w:r>
           <w:rPr>
             <w:rStyle w:val="Hyperlink"/>
@@ -8288,6 +10081,8 @@
           <w:t>http://stackoverflow.com/questions/33229869/get-json-data-from-url-using-android</w:t>
         </w:r>
       </w:hyperlink>
+      <w:bookmarkStart w:id="24" w:name="_GoBack"/>
+      <w:bookmarkEnd w:id="24"/>
     </w:p>
     <w:p>
       <w:pPr>
@@ -8310,7 +10105,7 @@
           <w:b/>
         </w:rPr>
       </w:pPr>
-      <w:bookmarkStart w:id="25" w:name="_Toc474767134"/>
+      <w:bookmarkStart w:id="25" w:name="_Toc474772678"/>
       <w:r>
         <w:rPr>
           <w:rFonts w:ascii="Arial" w:hAnsi="Arial" w:cs="Arial"/>
@@ -8320,11 +10115,431 @@
       </w:r>
       <w:bookmarkEnd w:id="25"/>
     </w:p>
+    <w:tbl>
+      <w:tblPr>
+        <w:tblStyle w:val="Tabellenraster"/>
+        <w:tblW w:w="8221" w:type="dxa"/>
+        <w:tblInd w:w="279" w:type="dxa"/>
+        <w:tblLook w:val="04A0" w:firstRow="1" w:lastRow="0" w:firstColumn="1" w:lastColumn="0" w:noHBand="0" w:noVBand="1"/>
+      </w:tblPr>
+      <w:tblGrid>
+        <w:gridCol w:w="4111"/>
+        <w:gridCol w:w="4110"/>
+      </w:tblGrid>
+      <w:tr>
+        <w:trPr>
+          <w:trHeight w:val="340"/>
+        </w:trPr>
+        <w:tc>
+          <w:tcPr>
+            <w:tcW w:w="4111" w:type="dxa"/>
+          </w:tcPr>
+          <w:p>
+            <w:pPr>
+              <w:pStyle w:val="Beschriftung"/>
+              <w:ind w:left="360"/>
+              <w:rPr>
+                <w:lang w:val="de-DE"/>
+              </w:rPr>
+            </w:pPr>
+            <w:bookmarkStart w:id="26" w:name="_Toc474772679"/>
+            <w:r>
+              <w:rPr>
+                <w:lang w:val="de-DE"/>
+              </w:rPr>
+              <w:t xml:space="preserve">Abb. 1 </w:t>
+            </w:r>
+            <w:proofErr w:type="spellStart"/>
+            <w:r>
+              <w:rPr>
+                <w:lang w:val="de-DE"/>
+              </w:rPr>
+              <w:t>Mockup</w:t>
+            </w:r>
+            <w:proofErr w:type="spellEnd"/>
+            <w:r>
+              <w:rPr>
+                <w:lang w:val="de-DE"/>
+              </w:rPr>
+              <w:t xml:space="preserve"> Viergewinnt</w:t>
+            </w:r>
+          </w:p>
+        </w:tc>
+        <w:tc>
+          <w:tcPr>
+            <w:tcW w:w="4110" w:type="dxa"/>
+          </w:tcPr>
+          <w:p>
+            <w:pPr>
+              <w:pStyle w:val="Beschriftung"/>
+              <w:ind w:left="360"/>
+              <w:rPr>
+                <w:rFonts w:ascii="Arial" w:hAnsi="Arial" w:cs="Arial"/>
+                <w:noProof/>
+                <w:color w:val="000000"/>
+                <w:sz w:val="24"/>
+                <w:szCs w:val="24"/>
+                <w:lang w:val="de-DE"/>
+              </w:rPr>
+            </w:pPr>
+            <w:r>
+              <w:rPr>
+                <w:lang w:val="de-DE"/>
+              </w:rPr>
+              <w:t>Abb.2 Keine aktiven Spiele</w:t>
+            </w:r>
+          </w:p>
+        </w:tc>
+      </w:tr>
+    </w:tbl>
     <w:p>
       <w:pPr>
-        <w:pStyle w:val="FreieForm"/>
-        <w:rPr>
-          <w:rFonts w:ascii="Arial" w:hAnsi="Arial" w:cs="Arial"/>
+        <w:pStyle w:val="Beschriftung"/>
+        <w:ind w:left="1080"/>
+        <w:rPr>
+          <w:lang w:val="de-DE"/>
+        </w:rPr>
+      </w:pPr>
+      <w:r>
+        <w:rPr>
+          <w:rFonts w:ascii="Arial" w:hAnsi="Arial" w:cs="Arial"/>
+          <w:noProof/>
+        </w:rPr>
+        <w:drawing>
+          <wp:anchor distT="0" distB="0" distL="114300" distR="114300" simplePos="0" relativeHeight="251669504" behindDoc="1" locked="0" layoutInCell="1" allowOverlap="1">
+            <wp:simplePos x="0" y="0"/>
+            <wp:positionH relativeFrom="column">
+              <wp:posOffset>550545</wp:posOffset>
+            </wp:positionH>
+            <wp:positionV relativeFrom="paragraph">
+              <wp:posOffset>13970</wp:posOffset>
+            </wp:positionV>
+            <wp:extent cx="1709420" cy="3481070"/>
+            <wp:effectExtent l="0" t="0" r="5080" b="5080"/>
+            <wp:wrapTight wrapText="bothSides">
+              <wp:wrapPolygon edited="0">
+                <wp:start x="0" y="0"/>
+                <wp:lineTo x="0" y="21513"/>
+                <wp:lineTo x="21423" y="21513"/>
+                <wp:lineTo x="21423" y="0"/>
+                <wp:lineTo x="0" y="0"/>
+              </wp:wrapPolygon>
+            </wp:wrapTight>
+            <wp:docPr id="8" name="Grafik 8" descr="C:\Users\consult\Downloads\konzept.png"/>
+            <wp:cNvGraphicFramePr>
+              <a:graphicFrameLocks xmlns:a="http://schemas.openxmlformats.org/drawingml/2006/main" noChangeAspect="1"/>
+            </wp:cNvGraphicFramePr>
+            <a:graphic xmlns:a="http://schemas.openxmlformats.org/drawingml/2006/main">
+              <a:graphicData uri="http://schemas.openxmlformats.org/drawingml/2006/picture">
+                <pic:pic xmlns:pic="http://schemas.openxmlformats.org/drawingml/2006/picture">
+                  <pic:nvPicPr>
+                    <pic:cNvPr id="0" name="Picture 1" descr="C:\Users\consult\Downloads\konzept.png"/>
+                    <pic:cNvPicPr>
+                      <a:picLocks noChangeAspect="1" noChangeArrowheads="1"/>
+                    </pic:cNvPicPr>
+                  </pic:nvPicPr>
+                  <pic:blipFill>
+                    <a:blip r:embed="rId8">
+                      <a:extLst>
+                        <a:ext uri="{28A0092B-C50C-407E-A947-70E740481C1C}">
+                          <a14:useLocalDpi xmlns:a14="http://schemas.microsoft.com/office/drawing/2010/main" val="0"/>
+                        </a:ext>
+                      </a:extLst>
+                    </a:blip>
+                    <a:srcRect/>
+                    <a:stretch>
+                      <a:fillRect/>
+                    </a:stretch>
+                  </pic:blipFill>
+                  <pic:spPr bwMode="auto">
+                    <a:xfrm>
+                      <a:off x="0" y="0"/>
+                      <a:ext cx="1709420" cy="3481070"/>
+                    </a:xfrm>
+                    <a:prstGeom prst="rect">
+                      <a:avLst/>
+                    </a:prstGeom>
+                    <a:noFill/>
+                    <a:ln>
+                      <a:noFill/>
+                    </a:ln>
+                  </pic:spPr>
+                </pic:pic>
+              </a:graphicData>
+            </a:graphic>
+            <wp14:sizeRelH relativeFrom="page">
+              <wp14:pctWidth>0</wp14:pctWidth>
+            </wp14:sizeRelH>
+            <wp14:sizeRelV relativeFrom="page">
+              <wp14:pctHeight>0</wp14:pctHeight>
+            </wp14:sizeRelV>
+          </wp:anchor>
+        </w:drawing>
+      </w:r>
+      <w:r>
+        <w:rPr>
+          <w:noProof/>
+          <w:lang w:val="de-DE" w:eastAsia="de-DE"/>
+        </w:rPr>
+        <w:drawing>
+          <wp:anchor distT="0" distB="0" distL="114300" distR="114300" simplePos="0" relativeHeight="251670528" behindDoc="1" locked="0" layoutInCell="1" allowOverlap="1">
+            <wp:simplePos x="0" y="0"/>
+            <wp:positionH relativeFrom="margin">
+              <wp:align>right</wp:align>
+            </wp:positionH>
+            <wp:positionV relativeFrom="paragraph">
+              <wp:posOffset>59690</wp:posOffset>
+            </wp:positionV>
+            <wp:extent cx="2316480" cy="1569720"/>
+            <wp:effectExtent l="0" t="0" r="7620" b="0"/>
+            <wp:wrapTight wrapText="bothSides">
+              <wp:wrapPolygon edited="0">
+                <wp:start x="0" y="0"/>
+                <wp:lineTo x="0" y="21233"/>
+                <wp:lineTo x="21493" y="21233"/>
+                <wp:lineTo x="21493" y="0"/>
+                <wp:lineTo x="0" y="0"/>
+              </wp:wrapPolygon>
+            </wp:wrapTight>
+            <wp:docPr id="9" name="Grafik 9" descr="C:\Users\consult\Pictures\multipalyer.PNG"/>
+            <wp:cNvGraphicFramePr>
+              <a:graphicFrameLocks xmlns:a="http://schemas.openxmlformats.org/drawingml/2006/main" noChangeAspect="1"/>
+            </wp:cNvGraphicFramePr>
+            <a:graphic xmlns:a="http://schemas.openxmlformats.org/drawingml/2006/main">
+              <a:graphicData uri="http://schemas.openxmlformats.org/drawingml/2006/picture">
+                <pic:pic xmlns:pic="http://schemas.openxmlformats.org/drawingml/2006/picture">
+                  <pic:nvPicPr>
+                    <pic:cNvPr id="0" name="Picture 5" descr="C:\Users\consult\Pictures\multipalyer.PNG"/>
+                    <pic:cNvPicPr>
+                      <a:picLocks noChangeAspect="1" noChangeArrowheads="1"/>
+                    </pic:cNvPicPr>
+                  </pic:nvPicPr>
+                  <pic:blipFill>
+                    <a:blip r:embed="rId9">
+                      <a:extLst>
+                        <a:ext uri="{28A0092B-C50C-407E-A947-70E740481C1C}">
+                          <a14:useLocalDpi xmlns:a14="http://schemas.microsoft.com/office/drawing/2010/main" val="0"/>
+                        </a:ext>
+                      </a:extLst>
+                    </a:blip>
+                    <a:srcRect/>
+                    <a:stretch>
+                      <a:fillRect/>
+                    </a:stretch>
+                  </pic:blipFill>
+                  <pic:spPr bwMode="auto">
+                    <a:xfrm>
+                      <a:off x="0" y="0"/>
+                      <a:ext cx="2316480" cy="1569720"/>
+                    </a:xfrm>
+                    <a:prstGeom prst="rect">
+                      <a:avLst/>
+                    </a:prstGeom>
+                    <a:noFill/>
+                    <a:ln>
+                      <a:noFill/>
+                    </a:ln>
+                  </pic:spPr>
+                </pic:pic>
+              </a:graphicData>
+            </a:graphic>
+            <wp14:sizeRelH relativeFrom="page">
+              <wp14:pctWidth>0</wp14:pctWidth>
+            </wp14:sizeRelH>
+            <wp14:sizeRelV relativeFrom="page">
+              <wp14:pctHeight>0</wp14:pctHeight>
+            </wp14:sizeRelV>
+          </wp:anchor>
+        </w:drawing>
+      </w:r>
+    </w:p>
+    <w:p>
+      <w:pPr>
+        <w:rPr>
+          <w:lang w:val="de-DE"/>
+        </w:rPr>
+      </w:pPr>
+    </w:p>
+    <w:p>
+      <w:pPr>
+        <w:rPr>
+          <w:lang w:val="de-DE"/>
+        </w:rPr>
+      </w:pPr>
+    </w:p>
+    <w:p>
+      <w:pPr>
+        <w:rPr>
+          <w:lang w:val="de-DE"/>
+        </w:rPr>
+      </w:pPr>
+    </w:p>
+    <w:p>
+      <w:pPr>
+        <w:rPr>
+          <w:lang w:val="de-DE"/>
+        </w:rPr>
+      </w:pPr>
+    </w:p>
+    <w:p>
+      <w:pPr>
+        <w:rPr>
+          <w:lang w:val="de-DE"/>
+        </w:rPr>
+      </w:pPr>
+    </w:p>
+    <w:p>
+      <w:pPr>
+        <w:rPr>
+          <w:lang w:val="de-DE"/>
+        </w:rPr>
+      </w:pPr>
+    </w:p>
+    <w:p>
+      <w:pPr>
+        <w:rPr>
+          <w:lang w:val="de-DE"/>
+        </w:rPr>
+      </w:pPr>
+    </w:p>
+    <w:p>
+      <w:pPr>
+        <w:rPr>
+          <w:lang w:val="de-DE"/>
+        </w:rPr>
+      </w:pPr>
+    </w:p>
+    <w:p>
+      <w:pPr>
+        <w:rPr>
+          <w:lang w:val="de-DE"/>
+        </w:rPr>
+      </w:pPr>
+    </w:p>
+    <w:p>
+      <w:pPr>
+        <w:rPr>
+          <w:lang w:val="de-DE"/>
+        </w:rPr>
+      </w:pPr>
+    </w:p>
+    <w:p>
+      <w:pPr>
+        <w:rPr>
+          <w:lang w:val="de-DE"/>
+        </w:rPr>
+      </w:pPr>
+    </w:p>
+    <w:p>
+      <w:pPr>
+        <w:rPr>
+          <w:lang w:val="de-DE"/>
+        </w:rPr>
+      </w:pPr>
+    </w:p>
+    <w:p>
+      <w:pPr>
+        <w:rPr>
+          <w:lang w:val="de-DE"/>
+        </w:rPr>
+      </w:pPr>
+    </w:p>
+    <w:p>
+      <w:pPr>
+        <w:rPr>
+          <w:lang w:val="de-DE"/>
+        </w:rPr>
+      </w:pPr>
+    </w:p>
+    <w:p>
+      <w:pPr>
+        <w:rPr>
+          <w:lang w:val="de-DE"/>
+        </w:rPr>
+      </w:pPr>
+    </w:p>
+    <w:p>
+      <w:pPr>
+        <w:rPr>
+          <w:lang w:val="de-DE"/>
+        </w:rPr>
+      </w:pPr>
+    </w:p>
+    <w:p>
+      <w:pPr>
+        <w:rPr>
+          <w:lang w:val="de-DE"/>
+        </w:rPr>
+      </w:pPr>
+    </w:p>
+    <w:p>
+      <w:pPr>
+        <w:rPr>
+          <w:lang w:val="de-DE"/>
+        </w:rPr>
+      </w:pPr>
+    </w:p>
+    <w:p>
+      <w:pPr>
+        <w:rPr>
+          <w:lang w:val="de-DE"/>
+        </w:rPr>
+      </w:pPr>
+    </w:p>
+    <w:p>
+      <w:pPr>
+        <w:pStyle w:val="Beschriftung"/>
+        <w:numPr>
+          <w:ilvl w:val="0"/>
+          <w:numId w:val="29"/>
+        </w:numPr>
+        <w:rPr>
+          <w:rFonts w:ascii="Arial" w:hAnsi="Arial" w:cs="Arial"/>
+          <w:noProof/>
+          <w:color w:val="000000"/>
+          <w:sz w:val="24"/>
+          <w:szCs w:val="24"/>
+          <w:lang w:val="de-DE"/>
+        </w:rPr>
+      </w:pPr>
+      <w:r>
+        <w:rPr>
+          <w:lang w:val="de-DE"/>
+        </w:rPr>
+        <w:t>Abb.2 Keine aktiven Spiele</w:t>
+      </w:r>
+    </w:p>
+    <w:p>
+      <w:pPr>
+        <w:rPr>
+          <w:lang w:val="de-DE"/>
+        </w:rPr>
+      </w:pPr>
+    </w:p>
+    <w:p>
+      <w:pPr>
+        <w:rPr>
+          <w:lang w:val="de-DE"/>
+        </w:rPr>
+      </w:pPr>
+    </w:p>
+    <w:p>
+      <w:pPr>
+        <w:rPr>
+          <w:lang w:val="de-DE"/>
+        </w:rPr>
+      </w:pPr>
+      <w:r>
+        <w:rPr>
+          <w:lang w:val="de-DE"/>
+        </w:rPr>
+        <w:br w:type="page"/>
+      </w:r>
+    </w:p>
+    <w:p>
+      <w:pPr>
+        <w:rPr>
+          <w:lang w:val="de-DE"/>
         </w:rPr>
       </w:pPr>
     </w:p>
@@ -8341,7 +10556,6 @@
           <w:b/>
         </w:rPr>
       </w:pPr>
-      <w:bookmarkStart w:id="26" w:name="_Toc474767135"/>
       <w:r>
         <w:rPr>
           <w:rFonts w:ascii="Arial" w:hAnsi="Arial" w:cs="Arial"/>
@@ -8398,7 +10612,7 @@
         </w:rPr>
         <w:t xml:space="preserve">Link: </w:t>
       </w:r>
-      <w:hyperlink r:id="rId9" w:history="1">
+      <w:hyperlink r:id="rId12" w:history="1">
         <w:r>
           <w:rPr>
             <w:rStyle w:val="Hyperlink"/>
@@ -8665,8 +10879,8 @@
       </w:r>
     </w:p>
     <w:sectPr>
-      <w:headerReference w:type="default" r:id="rId10"/>
-      <w:footerReference w:type="default" r:id="rId11"/>
+      <w:headerReference w:type="default" r:id="rId13"/>
+      <w:footerReference w:type="default" r:id="rId14"/>
       <w:pgSz w:w="11900" w:h="16840" w:code="9"/>
       <w:pgMar w:top="1077" w:right="1701" w:bottom="1656" w:left="1701" w:header="720" w:footer="862" w:gutter="0"/>
       <w:pgNumType w:start="0"/>
@@ -8728,15 +10942,6 @@
         <w:szCs w:val="20"/>
       </w:rPr>
       <w:tab/>
-    </w:r>
-    <w:r>
-      <w:rPr>
-        <w:rFonts w:ascii="Helvetica" w:hAnsi="Helvetica"/>
-        <w:caps/>
-        <w:color w:val="008CB4"/>
-        <w:sz w:val="20"/>
-        <w:szCs w:val="20"/>
-      </w:rPr>
       <w:t>Nunberger / Zeindlmeier</w:t>
     </w:r>
     <w:r>
@@ -8798,7 +11003,7 @@
         <w:sz w:val="20"/>
         <w:szCs w:val="20"/>
       </w:rPr>
-      <w:t>10</w:t>
+      <w:t>12</w:t>
     </w:r>
     <w:r>
       <w:rPr>
@@ -8859,7 +11064,7 @@
         <w:sz w:val="20"/>
         <w:szCs w:val="20"/>
       </w:rPr>
-      <w:t>10</w:t>
+      <w:t>12</w:t>
     </w:r>
     <w:r>
       <w:rPr>
@@ -9139,6 +11344,184 @@
     </w:lvl>
   </w:abstractNum>
   <w:abstractNum w:abstractNumId="1" w15:restartNumberingAfterBreak="0">
+    <w:nsid w:val="035A53DD"/>
+    <w:multiLevelType w:val="hybridMultilevel"/>
+    <w:tmpl w:val="E85E17B0"/>
+    <w:lvl w:ilvl="0" w:tplc="0407000F">
+      <w:start w:val="1"/>
+      <w:numFmt w:val="decimal"/>
+      <w:lvlText w:val="%1."/>
+      <w:lvlJc w:val="left"/>
+      <w:pPr>
+        <w:ind w:left="720" w:hanging="360"/>
+      </w:pPr>
+      <w:rPr>
+        <w:rFonts w:hint="default"/>
+      </w:rPr>
+    </w:lvl>
+    <w:lvl w:ilvl="1" w:tplc="04070019" w:tentative="1">
+      <w:start w:val="1"/>
+      <w:numFmt w:val="lowerLetter"/>
+      <w:lvlText w:val="%2."/>
+      <w:lvlJc w:val="left"/>
+      <w:pPr>
+        <w:ind w:left="1440" w:hanging="360"/>
+      </w:pPr>
+    </w:lvl>
+    <w:lvl w:ilvl="2" w:tplc="0407001B" w:tentative="1">
+      <w:start w:val="1"/>
+      <w:numFmt w:val="lowerRoman"/>
+      <w:lvlText w:val="%3."/>
+      <w:lvlJc w:val="right"/>
+      <w:pPr>
+        <w:ind w:left="2160" w:hanging="180"/>
+      </w:pPr>
+    </w:lvl>
+    <w:lvl w:ilvl="3" w:tplc="0407000F" w:tentative="1">
+      <w:start w:val="1"/>
+      <w:numFmt w:val="decimal"/>
+      <w:lvlText w:val="%4."/>
+      <w:lvlJc w:val="left"/>
+      <w:pPr>
+        <w:ind w:left="2880" w:hanging="360"/>
+      </w:pPr>
+    </w:lvl>
+    <w:lvl w:ilvl="4" w:tplc="04070019" w:tentative="1">
+      <w:start w:val="1"/>
+      <w:numFmt w:val="lowerLetter"/>
+      <w:lvlText w:val="%5."/>
+      <w:lvlJc w:val="left"/>
+      <w:pPr>
+        <w:ind w:left="3600" w:hanging="360"/>
+      </w:pPr>
+    </w:lvl>
+    <w:lvl w:ilvl="5" w:tplc="0407001B" w:tentative="1">
+      <w:start w:val="1"/>
+      <w:numFmt w:val="lowerRoman"/>
+      <w:lvlText w:val="%6."/>
+      <w:lvlJc w:val="right"/>
+      <w:pPr>
+        <w:ind w:left="4320" w:hanging="180"/>
+      </w:pPr>
+    </w:lvl>
+    <w:lvl w:ilvl="6" w:tplc="0407000F" w:tentative="1">
+      <w:start w:val="1"/>
+      <w:numFmt w:val="decimal"/>
+      <w:lvlText w:val="%7."/>
+      <w:lvlJc w:val="left"/>
+      <w:pPr>
+        <w:ind w:left="5040" w:hanging="360"/>
+      </w:pPr>
+    </w:lvl>
+    <w:lvl w:ilvl="7" w:tplc="04070019" w:tentative="1">
+      <w:start w:val="1"/>
+      <w:numFmt w:val="lowerLetter"/>
+      <w:lvlText w:val="%8."/>
+      <w:lvlJc w:val="left"/>
+      <w:pPr>
+        <w:ind w:left="5760" w:hanging="360"/>
+      </w:pPr>
+    </w:lvl>
+    <w:lvl w:ilvl="8" w:tplc="0407001B" w:tentative="1">
+      <w:start w:val="1"/>
+      <w:numFmt w:val="lowerRoman"/>
+      <w:lvlText w:val="%9."/>
+      <w:lvlJc w:val="right"/>
+      <w:pPr>
+        <w:ind w:left="6480" w:hanging="180"/>
+      </w:pPr>
+    </w:lvl>
+  </w:abstractNum>
+  <w:abstractNum w:abstractNumId="2" w15:restartNumberingAfterBreak="0">
+    <w:nsid w:val="09A41392"/>
+    <w:multiLevelType w:val="hybridMultilevel"/>
+    <w:tmpl w:val="D62CF894"/>
+    <w:lvl w:ilvl="0" w:tplc="E0A6EDEA">
+      <w:start w:val="70"/>
+      <w:numFmt w:val="decimal"/>
+      <w:lvlText w:val="%1"/>
+      <w:lvlJc w:val="left"/>
+      <w:pPr>
+        <w:ind w:left="720" w:hanging="360"/>
+      </w:pPr>
+      <w:rPr>
+        <w:rFonts w:hint="default"/>
+      </w:rPr>
+    </w:lvl>
+    <w:lvl w:ilvl="1" w:tplc="04070019" w:tentative="1">
+      <w:start w:val="1"/>
+      <w:numFmt w:val="lowerLetter"/>
+      <w:lvlText w:val="%2."/>
+      <w:lvlJc w:val="left"/>
+      <w:pPr>
+        <w:ind w:left="1440" w:hanging="360"/>
+      </w:pPr>
+    </w:lvl>
+    <w:lvl w:ilvl="2" w:tplc="0407001B" w:tentative="1">
+      <w:start w:val="1"/>
+      <w:numFmt w:val="lowerRoman"/>
+      <w:lvlText w:val="%3."/>
+      <w:lvlJc w:val="right"/>
+      <w:pPr>
+        <w:ind w:left="2160" w:hanging="180"/>
+      </w:pPr>
+    </w:lvl>
+    <w:lvl w:ilvl="3" w:tplc="0407000F" w:tentative="1">
+      <w:start w:val="1"/>
+      <w:numFmt w:val="decimal"/>
+      <w:lvlText w:val="%4."/>
+      <w:lvlJc w:val="left"/>
+      <w:pPr>
+        <w:ind w:left="2880" w:hanging="360"/>
+      </w:pPr>
+    </w:lvl>
+    <w:lvl w:ilvl="4" w:tplc="04070019" w:tentative="1">
+      <w:start w:val="1"/>
+      <w:numFmt w:val="lowerLetter"/>
+      <w:lvlText w:val="%5."/>
+      <w:lvlJc w:val="left"/>
+      <w:pPr>
+        <w:ind w:left="3600" w:hanging="360"/>
+      </w:pPr>
+    </w:lvl>
+    <w:lvl w:ilvl="5" w:tplc="0407001B" w:tentative="1">
+      <w:start w:val="1"/>
+      <w:numFmt w:val="lowerRoman"/>
+      <w:lvlText w:val="%6."/>
+      <w:lvlJc w:val="right"/>
+      <w:pPr>
+        <w:ind w:left="4320" w:hanging="180"/>
+      </w:pPr>
+    </w:lvl>
+    <w:lvl w:ilvl="6" w:tplc="0407000F" w:tentative="1">
+      <w:start w:val="1"/>
+      <w:numFmt w:val="decimal"/>
+      <w:lvlText w:val="%7."/>
+      <w:lvlJc w:val="left"/>
+      <w:pPr>
+        <w:ind w:left="5040" w:hanging="360"/>
+      </w:pPr>
+    </w:lvl>
+    <w:lvl w:ilvl="7" w:tplc="04070019" w:tentative="1">
+      <w:start w:val="1"/>
+      <w:numFmt w:val="lowerLetter"/>
+      <w:lvlText w:val="%8."/>
+      <w:lvlJc w:val="left"/>
+      <w:pPr>
+        <w:ind w:left="5760" w:hanging="360"/>
+      </w:pPr>
+    </w:lvl>
+    <w:lvl w:ilvl="8" w:tplc="0407001B" w:tentative="1">
+      <w:start w:val="1"/>
+      <w:numFmt w:val="lowerRoman"/>
+      <w:lvlText w:val="%9."/>
+      <w:lvlJc w:val="right"/>
+      <w:pPr>
+        <w:ind w:left="6480" w:hanging="180"/>
+      </w:pPr>
+    </w:lvl>
+  </w:abstractNum>
+  <w:abstractNum w:abstractNumId="3" w15:restartNumberingAfterBreak="0">
     <w:nsid w:val="0A807250"/>
     <w:multiLevelType w:val="multilevel"/>
     <w:tmpl w:val="91C010E6"/>
@@ -9251,7 +11634,7 @@
       </w:rPr>
     </w:lvl>
   </w:abstractNum>
-  <w:abstractNum w:abstractNumId="2" w15:restartNumberingAfterBreak="0">
+  <w:abstractNum w:abstractNumId="4" w15:restartNumberingAfterBreak="0">
     <w:nsid w:val="137400D7"/>
     <w:multiLevelType w:val="multilevel"/>
     <w:tmpl w:val="B5A8893E"/>
@@ -9364,7 +11747,96 @@
       </w:rPr>
     </w:lvl>
   </w:abstractNum>
-  <w:abstractNum w:abstractNumId="3" w15:restartNumberingAfterBreak="0">
+  <w:abstractNum w:abstractNumId="5" w15:restartNumberingAfterBreak="0">
+    <w:nsid w:val="171941A7"/>
+    <w:multiLevelType w:val="hybridMultilevel"/>
+    <w:tmpl w:val="C2D61278"/>
+    <w:lvl w:ilvl="0" w:tplc="0407000F">
+      <w:start w:val="3"/>
+      <w:numFmt w:val="decimal"/>
+      <w:lvlText w:val="%1."/>
+      <w:lvlJc w:val="left"/>
+      <w:pPr>
+        <w:ind w:left="720" w:hanging="360"/>
+      </w:pPr>
+      <w:rPr>
+        <w:rFonts w:hint="default"/>
+      </w:rPr>
+    </w:lvl>
+    <w:lvl w:ilvl="1" w:tplc="04070019" w:tentative="1">
+      <w:start w:val="1"/>
+      <w:numFmt w:val="lowerLetter"/>
+      <w:lvlText w:val="%2."/>
+      <w:lvlJc w:val="left"/>
+      <w:pPr>
+        <w:ind w:left="1440" w:hanging="360"/>
+      </w:pPr>
+    </w:lvl>
+    <w:lvl w:ilvl="2" w:tplc="0407001B" w:tentative="1">
+      <w:start w:val="1"/>
+      <w:numFmt w:val="lowerRoman"/>
+      <w:lvlText w:val="%3."/>
+      <w:lvlJc w:val="right"/>
+      <w:pPr>
+        <w:ind w:left="2160" w:hanging="180"/>
+      </w:pPr>
+    </w:lvl>
+    <w:lvl w:ilvl="3" w:tplc="0407000F" w:tentative="1">
+      <w:start w:val="1"/>
+      <w:numFmt w:val="decimal"/>
+      <w:lvlText w:val="%4."/>
+      <w:lvlJc w:val="left"/>
+      <w:pPr>
+        <w:ind w:left="2880" w:hanging="360"/>
+      </w:pPr>
+    </w:lvl>
+    <w:lvl w:ilvl="4" w:tplc="04070019" w:tentative="1">
+      <w:start w:val="1"/>
+      <w:numFmt w:val="lowerLetter"/>
+      <w:lvlText w:val="%5."/>
+      <w:lvlJc w:val="left"/>
+      <w:pPr>
+        <w:ind w:left="3600" w:hanging="360"/>
+      </w:pPr>
+    </w:lvl>
+    <w:lvl w:ilvl="5" w:tplc="0407001B" w:tentative="1">
+      <w:start w:val="1"/>
+      <w:numFmt w:val="lowerRoman"/>
+      <w:lvlText w:val="%6."/>
+      <w:lvlJc w:val="right"/>
+      <w:pPr>
+        <w:ind w:left="4320" w:hanging="180"/>
+      </w:pPr>
+    </w:lvl>
+    <w:lvl w:ilvl="6" w:tplc="0407000F" w:tentative="1">
+      <w:start w:val="1"/>
+      <w:numFmt w:val="decimal"/>
+      <w:lvlText w:val="%7."/>
+      <w:lvlJc w:val="left"/>
+      <w:pPr>
+        <w:ind w:left="5040" w:hanging="360"/>
+      </w:pPr>
+    </w:lvl>
+    <w:lvl w:ilvl="7" w:tplc="04070019" w:tentative="1">
+      <w:start w:val="1"/>
+      <w:numFmt w:val="lowerLetter"/>
+      <w:lvlText w:val="%8."/>
+      <w:lvlJc w:val="left"/>
+      <w:pPr>
+        <w:ind w:left="5760" w:hanging="360"/>
+      </w:pPr>
+    </w:lvl>
+    <w:lvl w:ilvl="8" w:tplc="0407001B" w:tentative="1">
+      <w:start w:val="1"/>
+      <w:numFmt w:val="lowerRoman"/>
+      <w:lvlText w:val="%9."/>
+      <w:lvlJc w:val="right"/>
+      <w:pPr>
+        <w:ind w:left="6480" w:hanging="180"/>
+      </w:pPr>
+    </w:lvl>
+  </w:abstractNum>
+  <w:abstractNum w:abstractNumId="6" w15:restartNumberingAfterBreak="0">
     <w:nsid w:val="222A5DB0"/>
     <w:multiLevelType w:val="hybridMultilevel"/>
     <w:tmpl w:val="5B8A3A06"/>
@@ -9453,7 +11925,7 @@
       </w:pPr>
     </w:lvl>
   </w:abstractNum>
-  <w:abstractNum w:abstractNumId="4" w15:restartNumberingAfterBreak="0">
+  <w:abstractNum w:abstractNumId="7" w15:restartNumberingAfterBreak="0">
     <w:nsid w:val="33E34836"/>
     <w:multiLevelType w:val="hybridMultilevel"/>
     <w:tmpl w:val="E4485A36"/>
@@ -9566,7 +12038,7 @@
       </w:rPr>
     </w:lvl>
   </w:abstractNum>
-  <w:abstractNum w:abstractNumId="5" w15:restartNumberingAfterBreak="0">
+  <w:abstractNum w:abstractNumId="8" w15:restartNumberingAfterBreak="0">
     <w:nsid w:val="36EA616C"/>
     <w:multiLevelType w:val="hybridMultilevel"/>
     <w:tmpl w:val="8C809522"/>
@@ -9679,7 +12151,7 @@
       </w:rPr>
     </w:lvl>
   </w:abstractNum>
-  <w:abstractNum w:abstractNumId="6" w15:restartNumberingAfterBreak="0">
+  <w:abstractNum w:abstractNumId="9" w15:restartNumberingAfterBreak="0">
     <w:nsid w:val="385A1F00"/>
     <w:multiLevelType w:val="hybridMultilevel"/>
     <w:tmpl w:val="0880885A"/>
@@ -9910,7 +12382,185 @@
       </w:rPr>
     </w:lvl>
   </w:abstractNum>
-  <w:abstractNum w:abstractNumId="7" w15:restartNumberingAfterBreak="0">
+  <w:abstractNum w:abstractNumId="10" w15:restartNumberingAfterBreak="0">
+    <w:nsid w:val="3CE55867"/>
+    <w:multiLevelType w:val="hybridMultilevel"/>
+    <w:tmpl w:val="9BAA5EE8"/>
+    <w:lvl w:ilvl="0" w:tplc="0407000F">
+      <w:start w:val="1"/>
+      <w:numFmt w:val="decimal"/>
+      <w:lvlText w:val="%1."/>
+      <w:lvlJc w:val="left"/>
+      <w:pPr>
+        <w:ind w:left="720" w:hanging="360"/>
+      </w:pPr>
+      <w:rPr>
+        <w:rFonts w:hint="default"/>
+      </w:rPr>
+    </w:lvl>
+    <w:lvl w:ilvl="1" w:tplc="04070019" w:tentative="1">
+      <w:start w:val="1"/>
+      <w:numFmt w:val="lowerLetter"/>
+      <w:lvlText w:val="%2."/>
+      <w:lvlJc w:val="left"/>
+      <w:pPr>
+        <w:ind w:left="1440" w:hanging="360"/>
+      </w:pPr>
+    </w:lvl>
+    <w:lvl w:ilvl="2" w:tplc="0407001B" w:tentative="1">
+      <w:start w:val="1"/>
+      <w:numFmt w:val="lowerRoman"/>
+      <w:lvlText w:val="%3."/>
+      <w:lvlJc w:val="right"/>
+      <w:pPr>
+        <w:ind w:left="2160" w:hanging="180"/>
+      </w:pPr>
+    </w:lvl>
+    <w:lvl w:ilvl="3" w:tplc="0407000F" w:tentative="1">
+      <w:start w:val="1"/>
+      <w:numFmt w:val="decimal"/>
+      <w:lvlText w:val="%4."/>
+      <w:lvlJc w:val="left"/>
+      <w:pPr>
+        <w:ind w:left="2880" w:hanging="360"/>
+      </w:pPr>
+    </w:lvl>
+    <w:lvl w:ilvl="4" w:tplc="04070019" w:tentative="1">
+      <w:start w:val="1"/>
+      <w:numFmt w:val="lowerLetter"/>
+      <w:lvlText w:val="%5."/>
+      <w:lvlJc w:val="left"/>
+      <w:pPr>
+        <w:ind w:left="3600" w:hanging="360"/>
+      </w:pPr>
+    </w:lvl>
+    <w:lvl w:ilvl="5" w:tplc="0407001B" w:tentative="1">
+      <w:start w:val="1"/>
+      <w:numFmt w:val="lowerRoman"/>
+      <w:lvlText w:val="%6."/>
+      <w:lvlJc w:val="right"/>
+      <w:pPr>
+        <w:ind w:left="4320" w:hanging="180"/>
+      </w:pPr>
+    </w:lvl>
+    <w:lvl w:ilvl="6" w:tplc="0407000F" w:tentative="1">
+      <w:start w:val="1"/>
+      <w:numFmt w:val="decimal"/>
+      <w:lvlText w:val="%7."/>
+      <w:lvlJc w:val="left"/>
+      <w:pPr>
+        <w:ind w:left="5040" w:hanging="360"/>
+      </w:pPr>
+    </w:lvl>
+    <w:lvl w:ilvl="7" w:tplc="04070019" w:tentative="1">
+      <w:start w:val="1"/>
+      <w:numFmt w:val="lowerLetter"/>
+      <w:lvlText w:val="%8."/>
+      <w:lvlJc w:val="left"/>
+      <w:pPr>
+        <w:ind w:left="5760" w:hanging="360"/>
+      </w:pPr>
+    </w:lvl>
+    <w:lvl w:ilvl="8" w:tplc="0407001B" w:tentative="1">
+      <w:start w:val="1"/>
+      <w:numFmt w:val="lowerRoman"/>
+      <w:lvlText w:val="%9."/>
+      <w:lvlJc w:val="right"/>
+      <w:pPr>
+        <w:ind w:left="6480" w:hanging="180"/>
+      </w:pPr>
+    </w:lvl>
+  </w:abstractNum>
+  <w:abstractNum w:abstractNumId="11" w15:restartNumberingAfterBreak="0">
+    <w:nsid w:val="46C11DD4"/>
+    <w:multiLevelType w:val="hybridMultilevel"/>
+    <w:tmpl w:val="8DBE42BE"/>
+    <w:lvl w:ilvl="0" w:tplc="0407000F">
+      <w:start w:val="1"/>
+      <w:numFmt w:val="decimal"/>
+      <w:lvlText w:val="%1."/>
+      <w:lvlJc w:val="left"/>
+      <w:pPr>
+        <w:ind w:left="720" w:hanging="360"/>
+      </w:pPr>
+      <w:rPr>
+        <w:rFonts w:hint="default"/>
+      </w:rPr>
+    </w:lvl>
+    <w:lvl w:ilvl="1" w:tplc="04070019" w:tentative="1">
+      <w:start w:val="1"/>
+      <w:numFmt w:val="lowerLetter"/>
+      <w:lvlText w:val="%2."/>
+      <w:lvlJc w:val="left"/>
+      <w:pPr>
+        <w:ind w:left="1440" w:hanging="360"/>
+      </w:pPr>
+    </w:lvl>
+    <w:lvl w:ilvl="2" w:tplc="0407001B" w:tentative="1">
+      <w:start w:val="1"/>
+      <w:numFmt w:val="lowerRoman"/>
+      <w:lvlText w:val="%3."/>
+      <w:lvlJc w:val="right"/>
+      <w:pPr>
+        <w:ind w:left="2160" w:hanging="180"/>
+      </w:pPr>
+    </w:lvl>
+    <w:lvl w:ilvl="3" w:tplc="0407000F" w:tentative="1">
+      <w:start w:val="1"/>
+      <w:numFmt w:val="decimal"/>
+      <w:lvlText w:val="%4."/>
+      <w:lvlJc w:val="left"/>
+      <w:pPr>
+        <w:ind w:left="2880" w:hanging="360"/>
+      </w:pPr>
+    </w:lvl>
+    <w:lvl w:ilvl="4" w:tplc="04070019" w:tentative="1">
+      <w:start w:val="1"/>
+      <w:numFmt w:val="lowerLetter"/>
+      <w:lvlText w:val="%5."/>
+      <w:lvlJc w:val="left"/>
+      <w:pPr>
+        <w:ind w:left="3600" w:hanging="360"/>
+      </w:pPr>
+    </w:lvl>
+    <w:lvl w:ilvl="5" w:tplc="0407001B" w:tentative="1">
+      <w:start w:val="1"/>
+      <w:numFmt w:val="lowerRoman"/>
+      <w:lvlText w:val="%6."/>
+      <w:lvlJc w:val="right"/>
+      <w:pPr>
+        <w:ind w:left="4320" w:hanging="180"/>
+      </w:pPr>
+    </w:lvl>
+    <w:lvl w:ilvl="6" w:tplc="0407000F" w:tentative="1">
+      <w:start w:val="1"/>
+      <w:numFmt w:val="decimal"/>
+      <w:lvlText w:val="%7."/>
+      <w:lvlJc w:val="left"/>
+      <w:pPr>
+        <w:ind w:left="5040" w:hanging="360"/>
+      </w:pPr>
+    </w:lvl>
+    <w:lvl w:ilvl="7" w:tplc="04070019" w:tentative="1">
+      <w:start w:val="1"/>
+      <w:numFmt w:val="lowerLetter"/>
+      <w:lvlText w:val="%8."/>
+      <w:lvlJc w:val="left"/>
+      <w:pPr>
+        <w:ind w:left="5760" w:hanging="360"/>
+      </w:pPr>
+    </w:lvl>
+    <w:lvl w:ilvl="8" w:tplc="0407001B" w:tentative="1">
+      <w:start w:val="1"/>
+      <w:numFmt w:val="lowerRoman"/>
+      <w:lvlText w:val="%9."/>
+      <w:lvlJc w:val="right"/>
+      <w:pPr>
+        <w:ind w:left="6480" w:hanging="180"/>
+      </w:pPr>
+    </w:lvl>
+  </w:abstractNum>
+  <w:abstractNum w:abstractNumId="12" w15:restartNumberingAfterBreak="0">
     <w:nsid w:val="51CA0738"/>
     <w:multiLevelType w:val="hybridMultilevel"/>
     <w:tmpl w:val="3620E01A"/>
@@ -10023,7 +12673,7 @@
       </w:rPr>
     </w:lvl>
   </w:abstractNum>
-  <w:abstractNum w:abstractNumId="8" w15:restartNumberingAfterBreak="0">
+  <w:abstractNum w:abstractNumId="13" w15:restartNumberingAfterBreak="0">
     <w:nsid w:val="52776F35"/>
     <w:multiLevelType w:val="multilevel"/>
     <w:tmpl w:val="34C491CC"/>
@@ -10136,7 +12786,7 @@
       </w:rPr>
     </w:lvl>
   </w:abstractNum>
-  <w:abstractNum w:abstractNumId="9" w15:restartNumberingAfterBreak="0">
+  <w:abstractNum w:abstractNumId="14" w15:restartNumberingAfterBreak="0">
     <w:nsid w:val="55585C54"/>
     <w:multiLevelType w:val="hybridMultilevel"/>
     <w:tmpl w:val="F34EB3CC"/>
@@ -10225,7 +12875,7 @@
       </w:pPr>
     </w:lvl>
   </w:abstractNum>
-  <w:abstractNum w:abstractNumId="10" w15:restartNumberingAfterBreak="0">
+  <w:abstractNum w:abstractNumId="15" w15:restartNumberingAfterBreak="0">
     <w:nsid w:val="576C0040"/>
     <w:multiLevelType w:val="hybridMultilevel"/>
     <w:tmpl w:val="724437C8"/>
@@ -10314,7 +12964,7 @@
       </w:pPr>
     </w:lvl>
   </w:abstractNum>
-  <w:abstractNum w:abstractNumId="11" w15:restartNumberingAfterBreak="0">
+  <w:abstractNum w:abstractNumId="16" w15:restartNumberingAfterBreak="0">
     <w:nsid w:val="57C4555C"/>
     <w:multiLevelType w:val="multilevel"/>
     <w:tmpl w:val="F660748E"/>
@@ -10427,7 +13077,7 @@
       </w:rPr>
     </w:lvl>
   </w:abstractNum>
-  <w:abstractNum w:abstractNumId="12" w15:restartNumberingAfterBreak="0">
+  <w:abstractNum w:abstractNumId="17" w15:restartNumberingAfterBreak="0">
     <w:nsid w:val="5B9F26A4"/>
     <w:multiLevelType w:val="hybridMultilevel"/>
     <w:tmpl w:val="CF98B8F6"/>
@@ -10516,7 +13166,96 @@
       </w:pPr>
     </w:lvl>
   </w:abstractNum>
-  <w:abstractNum w:abstractNumId="13" w15:restartNumberingAfterBreak="0">
+  <w:abstractNum w:abstractNumId="18" w15:restartNumberingAfterBreak="0">
+    <w:nsid w:val="5BBF7AD7"/>
+    <w:multiLevelType w:val="hybridMultilevel"/>
+    <w:tmpl w:val="C756B342"/>
+    <w:lvl w:ilvl="0" w:tplc="0407000F">
+      <w:start w:val="1"/>
+      <w:numFmt w:val="decimal"/>
+      <w:lvlText w:val="%1."/>
+      <w:lvlJc w:val="left"/>
+      <w:pPr>
+        <w:ind w:left="720" w:hanging="360"/>
+      </w:pPr>
+      <w:rPr>
+        <w:rFonts w:hint="default"/>
+      </w:rPr>
+    </w:lvl>
+    <w:lvl w:ilvl="1" w:tplc="04070019" w:tentative="1">
+      <w:start w:val="1"/>
+      <w:numFmt w:val="lowerLetter"/>
+      <w:lvlText w:val="%2."/>
+      <w:lvlJc w:val="left"/>
+      <w:pPr>
+        <w:ind w:left="1440" w:hanging="360"/>
+      </w:pPr>
+    </w:lvl>
+    <w:lvl w:ilvl="2" w:tplc="0407001B" w:tentative="1">
+      <w:start w:val="1"/>
+      <w:numFmt w:val="lowerRoman"/>
+      <w:lvlText w:val="%3."/>
+      <w:lvlJc w:val="right"/>
+      <w:pPr>
+        <w:ind w:left="2160" w:hanging="180"/>
+      </w:pPr>
+    </w:lvl>
+    <w:lvl w:ilvl="3" w:tplc="0407000F" w:tentative="1">
+      <w:start w:val="1"/>
+      <w:numFmt w:val="decimal"/>
+      <w:lvlText w:val="%4."/>
+      <w:lvlJc w:val="left"/>
+      <w:pPr>
+        <w:ind w:left="2880" w:hanging="360"/>
+      </w:pPr>
+    </w:lvl>
+    <w:lvl w:ilvl="4" w:tplc="04070019" w:tentative="1">
+      <w:start w:val="1"/>
+      <w:numFmt w:val="lowerLetter"/>
+      <w:lvlText w:val="%5."/>
+      <w:lvlJc w:val="left"/>
+      <w:pPr>
+        <w:ind w:left="3600" w:hanging="360"/>
+      </w:pPr>
+    </w:lvl>
+    <w:lvl w:ilvl="5" w:tplc="0407001B" w:tentative="1">
+      <w:start w:val="1"/>
+      <w:numFmt w:val="lowerRoman"/>
+      <w:lvlText w:val="%6."/>
+      <w:lvlJc w:val="right"/>
+      <w:pPr>
+        <w:ind w:left="4320" w:hanging="180"/>
+      </w:pPr>
+    </w:lvl>
+    <w:lvl w:ilvl="6" w:tplc="0407000F" w:tentative="1">
+      <w:start w:val="1"/>
+      <w:numFmt w:val="decimal"/>
+      <w:lvlText w:val="%7."/>
+      <w:lvlJc w:val="left"/>
+      <w:pPr>
+        <w:ind w:left="5040" w:hanging="360"/>
+      </w:pPr>
+    </w:lvl>
+    <w:lvl w:ilvl="7" w:tplc="04070019" w:tentative="1">
+      <w:start w:val="1"/>
+      <w:numFmt w:val="lowerLetter"/>
+      <w:lvlText w:val="%8."/>
+      <w:lvlJc w:val="left"/>
+      <w:pPr>
+        <w:ind w:left="5760" w:hanging="360"/>
+      </w:pPr>
+    </w:lvl>
+    <w:lvl w:ilvl="8" w:tplc="0407001B" w:tentative="1">
+      <w:start w:val="1"/>
+      <w:numFmt w:val="lowerRoman"/>
+      <w:lvlText w:val="%9."/>
+      <w:lvlJc w:val="right"/>
+      <w:pPr>
+        <w:ind w:left="6480" w:hanging="180"/>
+      </w:pPr>
+    </w:lvl>
+  </w:abstractNum>
+  <w:abstractNum w:abstractNumId="19" w15:restartNumberingAfterBreak="0">
     <w:nsid w:val="5C7D75F3"/>
     <w:multiLevelType w:val="hybridMultilevel"/>
     <w:tmpl w:val="F34EB3CC"/>
@@ -10605,7 +13344,7 @@
       </w:pPr>
     </w:lvl>
   </w:abstractNum>
-  <w:abstractNum w:abstractNumId="14" w15:restartNumberingAfterBreak="0">
+  <w:abstractNum w:abstractNumId="20" w15:restartNumberingAfterBreak="0">
     <w:nsid w:val="5E232252"/>
     <w:multiLevelType w:val="hybridMultilevel"/>
     <w:tmpl w:val="3A32F5D0"/>
@@ -10694,7 +13433,185 @@
       </w:pPr>
     </w:lvl>
   </w:abstractNum>
-  <w:abstractNum w:abstractNumId="15" w15:restartNumberingAfterBreak="0">
+  <w:abstractNum w:abstractNumId="21" w15:restartNumberingAfterBreak="0">
+    <w:nsid w:val="62D42B72"/>
+    <w:multiLevelType w:val="hybridMultilevel"/>
+    <w:tmpl w:val="43487174"/>
+    <w:lvl w:ilvl="0" w:tplc="41305D7E">
+      <w:start w:val="2"/>
+      <w:numFmt w:val="decimal"/>
+      <w:lvlText w:val="%1."/>
+      <w:lvlJc w:val="left"/>
+      <w:pPr>
+        <w:ind w:left="1440" w:hanging="360"/>
+      </w:pPr>
+      <w:rPr>
+        <w:rFonts w:hint="default"/>
+      </w:rPr>
+    </w:lvl>
+    <w:lvl w:ilvl="1" w:tplc="04070019" w:tentative="1">
+      <w:start w:val="1"/>
+      <w:numFmt w:val="lowerLetter"/>
+      <w:lvlText w:val="%2."/>
+      <w:lvlJc w:val="left"/>
+      <w:pPr>
+        <w:ind w:left="2160" w:hanging="360"/>
+      </w:pPr>
+    </w:lvl>
+    <w:lvl w:ilvl="2" w:tplc="0407001B" w:tentative="1">
+      <w:start w:val="1"/>
+      <w:numFmt w:val="lowerRoman"/>
+      <w:lvlText w:val="%3."/>
+      <w:lvlJc w:val="right"/>
+      <w:pPr>
+        <w:ind w:left="2880" w:hanging="180"/>
+      </w:pPr>
+    </w:lvl>
+    <w:lvl w:ilvl="3" w:tplc="0407000F" w:tentative="1">
+      <w:start w:val="1"/>
+      <w:numFmt w:val="decimal"/>
+      <w:lvlText w:val="%4."/>
+      <w:lvlJc w:val="left"/>
+      <w:pPr>
+        <w:ind w:left="3600" w:hanging="360"/>
+      </w:pPr>
+    </w:lvl>
+    <w:lvl w:ilvl="4" w:tplc="04070019" w:tentative="1">
+      <w:start w:val="1"/>
+      <w:numFmt w:val="lowerLetter"/>
+      <w:lvlText w:val="%5."/>
+      <w:lvlJc w:val="left"/>
+      <w:pPr>
+        <w:ind w:left="4320" w:hanging="360"/>
+      </w:pPr>
+    </w:lvl>
+    <w:lvl w:ilvl="5" w:tplc="0407001B" w:tentative="1">
+      <w:start w:val="1"/>
+      <w:numFmt w:val="lowerRoman"/>
+      <w:lvlText w:val="%6."/>
+      <w:lvlJc w:val="right"/>
+      <w:pPr>
+        <w:ind w:left="5040" w:hanging="180"/>
+      </w:pPr>
+    </w:lvl>
+    <w:lvl w:ilvl="6" w:tplc="0407000F" w:tentative="1">
+      <w:start w:val="1"/>
+      <w:numFmt w:val="decimal"/>
+      <w:lvlText w:val="%7."/>
+      <w:lvlJc w:val="left"/>
+      <w:pPr>
+        <w:ind w:left="5760" w:hanging="360"/>
+      </w:pPr>
+    </w:lvl>
+    <w:lvl w:ilvl="7" w:tplc="04070019" w:tentative="1">
+      <w:start w:val="1"/>
+      <w:numFmt w:val="lowerLetter"/>
+      <w:lvlText w:val="%8."/>
+      <w:lvlJc w:val="left"/>
+      <w:pPr>
+        <w:ind w:left="6480" w:hanging="360"/>
+      </w:pPr>
+    </w:lvl>
+    <w:lvl w:ilvl="8" w:tplc="0407001B" w:tentative="1">
+      <w:start w:val="1"/>
+      <w:numFmt w:val="lowerRoman"/>
+      <w:lvlText w:val="%9."/>
+      <w:lvlJc w:val="right"/>
+      <w:pPr>
+        <w:ind w:left="7200" w:hanging="180"/>
+      </w:pPr>
+    </w:lvl>
+  </w:abstractNum>
+  <w:abstractNum w:abstractNumId="22" w15:restartNumberingAfterBreak="0">
+    <w:nsid w:val="6B097E8D"/>
+    <w:multiLevelType w:val="hybridMultilevel"/>
+    <w:tmpl w:val="D23CF7C4"/>
+    <w:lvl w:ilvl="0" w:tplc="0407000F">
+      <w:start w:val="1"/>
+      <w:numFmt w:val="decimal"/>
+      <w:lvlText w:val="%1."/>
+      <w:lvlJc w:val="left"/>
+      <w:pPr>
+        <w:ind w:left="720" w:hanging="360"/>
+      </w:pPr>
+      <w:rPr>
+        <w:rFonts w:hint="default"/>
+      </w:rPr>
+    </w:lvl>
+    <w:lvl w:ilvl="1" w:tplc="04070019" w:tentative="1">
+      <w:start w:val="1"/>
+      <w:numFmt w:val="lowerLetter"/>
+      <w:lvlText w:val="%2."/>
+      <w:lvlJc w:val="left"/>
+      <w:pPr>
+        <w:ind w:left="1440" w:hanging="360"/>
+      </w:pPr>
+    </w:lvl>
+    <w:lvl w:ilvl="2" w:tplc="0407001B" w:tentative="1">
+      <w:start w:val="1"/>
+      <w:numFmt w:val="lowerRoman"/>
+      <w:lvlText w:val="%3."/>
+      <w:lvlJc w:val="right"/>
+      <w:pPr>
+        <w:ind w:left="2160" w:hanging="180"/>
+      </w:pPr>
+    </w:lvl>
+    <w:lvl w:ilvl="3" w:tplc="0407000F" w:tentative="1">
+      <w:start w:val="1"/>
+      <w:numFmt w:val="decimal"/>
+      <w:lvlText w:val="%4."/>
+      <w:lvlJc w:val="left"/>
+      <w:pPr>
+        <w:ind w:left="2880" w:hanging="360"/>
+      </w:pPr>
+    </w:lvl>
+    <w:lvl w:ilvl="4" w:tplc="04070019" w:tentative="1">
+      <w:start w:val="1"/>
+      <w:numFmt w:val="lowerLetter"/>
+      <w:lvlText w:val="%5."/>
+      <w:lvlJc w:val="left"/>
+      <w:pPr>
+        <w:ind w:left="3600" w:hanging="360"/>
+      </w:pPr>
+    </w:lvl>
+    <w:lvl w:ilvl="5" w:tplc="0407001B" w:tentative="1">
+      <w:start w:val="1"/>
+      <w:numFmt w:val="lowerRoman"/>
+      <w:lvlText w:val="%6."/>
+      <w:lvlJc w:val="right"/>
+      <w:pPr>
+        <w:ind w:left="4320" w:hanging="180"/>
+      </w:pPr>
+    </w:lvl>
+    <w:lvl w:ilvl="6" w:tplc="0407000F" w:tentative="1">
+      <w:start w:val="1"/>
+      <w:numFmt w:val="decimal"/>
+      <w:lvlText w:val="%7."/>
+      <w:lvlJc w:val="left"/>
+      <w:pPr>
+        <w:ind w:left="5040" w:hanging="360"/>
+      </w:pPr>
+    </w:lvl>
+    <w:lvl w:ilvl="7" w:tplc="04070019" w:tentative="1">
+      <w:start w:val="1"/>
+      <w:numFmt w:val="lowerLetter"/>
+      <w:lvlText w:val="%8."/>
+      <w:lvlJc w:val="left"/>
+      <w:pPr>
+        <w:ind w:left="5760" w:hanging="360"/>
+      </w:pPr>
+    </w:lvl>
+    <w:lvl w:ilvl="8" w:tplc="0407001B" w:tentative="1">
+      <w:start w:val="1"/>
+      <w:numFmt w:val="lowerRoman"/>
+      <w:lvlText w:val="%9."/>
+      <w:lvlJc w:val="right"/>
+      <w:pPr>
+        <w:ind w:left="6480" w:hanging="180"/>
+      </w:pPr>
+    </w:lvl>
+  </w:abstractNum>
+  <w:abstractNum w:abstractNumId="23" w15:restartNumberingAfterBreak="0">
     <w:nsid w:val="6CC34D7E"/>
     <w:multiLevelType w:val="hybridMultilevel"/>
     <w:tmpl w:val="2FB225F4"/>
@@ -10783,7 +13700,120 @@
       </w:pPr>
     </w:lvl>
   </w:abstractNum>
-  <w:abstractNum w:abstractNumId="16" w15:restartNumberingAfterBreak="0">
+  <w:abstractNum w:abstractNumId="24" w15:restartNumberingAfterBreak="0">
+    <w:nsid w:val="6E22685A"/>
+    <w:multiLevelType w:val="hybridMultilevel"/>
+    <w:tmpl w:val="12302092"/>
+    <w:lvl w:ilvl="0" w:tplc="04070001">
+      <w:start w:val="1"/>
+      <w:numFmt w:val="bullet"/>
+      <w:lvlText w:val=""/>
+      <w:lvlJc w:val="left"/>
+      <w:pPr>
+        <w:ind w:left="1080" w:hanging="360"/>
+      </w:pPr>
+      <w:rPr>
+        <w:rFonts w:ascii="Symbol" w:hAnsi="Symbol" w:hint="default"/>
+      </w:rPr>
+    </w:lvl>
+    <w:lvl w:ilvl="1" w:tplc="04070003" w:tentative="1">
+      <w:start w:val="1"/>
+      <w:numFmt w:val="bullet"/>
+      <w:lvlText w:val="o"/>
+      <w:lvlJc w:val="left"/>
+      <w:pPr>
+        <w:ind w:left="1800" w:hanging="360"/>
+      </w:pPr>
+      <w:rPr>
+        <w:rFonts w:ascii="Courier New" w:hAnsi="Courier New" w:cs="Courier New" w:hint="default"/>
+      </w:rPr>
+    </w:lvl>
+    <w:lvl w:ilvl="2" w:tplc="04070005" w:tentative="1">
+      <w:start w:val="1"/>
+      <w:numFmt w:val="bullet"/>
+      <w:lvlText w:val=""/>
+      <w:lvlJc w:val="left"/>
+      <w:pPr>
+        <w:ind w:left="2520" w:hanging="360"/>
+      </w:pPr>
+      <w:rPr>
+        <w:rFonts w:ascii="Wingdings" w:hAnsi="Wingdings" w:hint="default"/>
+      </w:rPr>
+    </w:lvl>
+    <w:lvl w:ilvl="3" w:tplc="04070001" w:tentative="1">
+      <w:start w:val="1"/>
+      <w:numFmt w:val="bullet"/>
+      <w:lvlText w:val=""/>
+      <w:lvlJc w:val="left"/>
+      <w:pPr>
+        <w:ind w:left="3240" w:hanging="360"/>
+      </w:pPr>
+      <w:rPr>
+        <w:rFonts w:ascii="Symbol" w:hAnsi="Symbol" w:hint="default"/>
+      </w:rPr>
+    </w:lvl>
+    <w:lvl w:ilvl="4" w:tplc="04070003" w:tentative="1">
+      <w:start w:val="1"/>
+      <w:numFmt w:val="bullet"/>
+      <w:lvlText w:val="o"/>
+      <w:lvlJc w:val="left"/>
+      <w:pPr>
+        <w:ind w:left="3960" w:hanging="360"/>
+      </w:pPr>
+      <w:rPr>
+        <w:rFonts w:ascii="Courier New" w:hAnsi="Courier New" w:cs="Courier New" w:hint="default"/>
+      </w:rPr>
+    </w:lvl>
+    <w:lvl w:ilvl="5" w:tplc="04070005" w:tentative="1">
+      <w:start w:val="1"/>
+      <w:numFmt w:val="bullet"/>
+      <w:lvlText w:val=""/>
+      <w:lvlJc w:val="left"/>
+      <w:pPr>
+        <w:ind w:left="4680" w:hanging="360"/>
+      </w:pPr>
+      <w:rPr>
+        <w:rFonts w:ascii="Wingdings" w:hAnsi="Wingdings" w:hint="default"/>
+      </w:rPr>
+    </w:lvl>
+    <w:lvl w:ilvl="6" w:tplc="04070001" w:tentative="1">
+      <w:start w:val="1"/>
+      <w:numFmt w:val="bullet"/>
+      <w:lvlText w:val=""/>
+      <w:lvlJc w:val="left"/>
+      <w:pPr>
+        <w:ind w:left="5400" w:hanging="360"/>
+      </w:pPr>
+      <w:rPr>
+        <w:rFonts w:ascii="Symbol" w:hAnsi="Symbol" w:hint="default"/>
+      </w:rPr>
+    </w:lvl>
+    <w:lvl w:ilvl="7" w:tplc="04070003" w:tentative="1">
+      <w:start w:val="1"/>
+      <w:numFmt w:val="bullet"/>
+      <w:lvlText w:val="o"/>
+      <w:lvlJc w:val="left"/>
+      <w:pPr>
+        <w:ind w:left="6120" w:hanging="360"/>
+      </w:pPr>
+      <w:rPr>
+        <w:rFonts w:ascii="Courier New" w:hAnsi="Courier New" w:cs="Courier New" w:hint="default"/>
+      </w:rPr>
+    </w:lvl>
+    <w:lvl w:ilvl="8" w:tplc="04070005" w:tentative="1">
+      <w:start w:val="1"/>
+      <w:numFmt w:val="bullet"/>
+      <w:lvlText w:val=""/>
+      <w:lvlJc w:val="left"/>
+      <w:pPr>
+        <w:ind w:left="6840" w:hanging="360"/>
+      </w:pPr>
+      <w:rPr>
+        <w:rFonts w:ascii="Wingdings" w:hAnsi="Wingdings" w:hint="default"/>
+      </w:rPr>
+    </w:lvl>
+  </w:abstractNum>
+  <w:abstractNum w:abstractNumId="25" w15:restartNumberingAfterBreak="0">
     <w:nsid w:val="716B70EA"/>
     <w:multiLevelType w:val="multilevel"/>
     <w:tmpl w:val="34C491CC"/>
@@ -10896,7 +13926,7 @@
       </w:rPr>
     </w:lvl>
   </w:abstractNum>
-  <w:abstractNum w:abstractNumId="17" w15:restartNumberingAfterBreak="0">
+  <w:abstractNum w:abstractNumId="26" w15:restartNumberingAfterBreak="0">
     <w:nsid w:val="7D0A4F46"/>
     <w:multiLevelType w:val="multilevel"/>
     <w:tmpl w:val="DCB0E678"/>
@@ -11009,68 +14039,187 @@
       </w:rPr>
     </w:lvl>
   </w:abstractNum>
-  <w:abstractNum w:abstractNumId="18" w15:restartNumberingAfterBreak="0">
+  <w:abstractNum w:abstractNumId="27" w15:restartNumberingAfterBreak="0">
+    <w:nsid w:val="7E140A39"/>
+    <w:multiLevelType w:val="hybridMultilevel"/>
+    <w:tmpl w:val="B9047FC0"/>
+    <w:lvl w:ilvl="0" w:tplc="091E387E">
+      <w:start w:val="1"/>
+      <w:numFmt w:val="decimal"/>
+      <w:lvlText w:val="%1."/>
+      <w:lvlJc w:val="left"/>
+      <w:pPr>
+        <w:ind w:left="1080" w:hanging="360"/>
+      </w:pPr>
+      <w:rPr>
+        <w:rFonts w:hint="default"/>
+      </w:rPr>
+    </w:lvl>
+    <w:lvl w:ilvl="1" w:tplc="04070019" w:tentative="1">
+      <w:start w:val="1"/>
+      <w:numFmt w:val="lowerLetter"/>
+      <w:lvlText w:val="%2."/>
+      <w:lvlJc w:val="left"/>
+      <w:pPr>
+        <w:ind w:left="1800" w:hanging="360"/>
+      </w:pPr>
+    </w:lvl>
+    <w:lvl w:ilvl="2" w:tplc="0407001B" w:tentative="1">
+      <w:start w:val="1"/>
+      <w:numFmt w:val="lowerRoman"/>
+      <w:lvlText w:val="%3."/>
+      <w:lvlJc w:val="right"/>
+      <w:pPr>
+        <w:ind w:left="2520" w:hanging="180"/>
+      </w:pPr>
+    </w:lvl>
+    <w:lvl w:ilvl="3" w:tplc="0407000F" w:tentative="1">
+      <w:start w:val="1"/>
+      <w:numFmt w:val="decimal"/>
+      <w:lvlText w:val="%4."/>
+      <w:lvlJc w:val="left"/>
+      <w:pPr>
+        <w:ind w:left="3240" w:hanging="360"/>
+      </w:pPr>
+    </w:lvl>
+    <w:lvl w:ilvl="4" w:tplc="04070019" w:tentative="1">
+      <w:start w:val="1"/>
+      <w:numFmt w:val="lowerLetter"/>
+      <w:lvlText w:val="%5."/>
+      <w:lvlJc w:val="left"/>
+      <w:pPr>
+        <w:ind w:left="3960" w:hanging="360"/>
+      </w:pPr>
+    </w:lvl>
+    <w:lvl w:ilvl="5" w:tplc="0407001B" w:tentative="1">
+      <w:start w:val="1"/>
+      <w:numFmt w:val="lowerRoman"/>
+      <w:lvlText w:val="%6."/>
+      <w:lvlJc w:val="right"/>
+      <w:pPr>
+        <w:ind w:left="4680" w:hanging="180"/>
+      </w:pPr>
+    </w:lvl>
+    <w:lvl w:ilvl="6" w:tplc="0407000F" w:tentative="1">
+      <w:start w:val="1"/>
+      <w:numFmt w:val="decimal"/>
+      <w:lvlText w:val="%7."/>
+      <w:lvlJc w:val="left"/>
+      <w:pPr>
+        <w:ind w:left="5400" w:hanging="360"/>
+      </w:pPr>
+    </w:lvl>
+    <w:lvl w:ilvl="7" w:tplc="04070019" w:tentative="1">
+      <w:start w:val="1"/>
+      <w:numFmt w:val="lowerLetter"/>
+      <w:lvlText w:val="%8."/>
+      <w:lvlJc w:val="left"/>
+      <w:pPr>
+        <w:ind w:left="6120" w:hanging="360"/>
+      </w:pPr>
+    </w:lvl>
+    <w:lvl w:ilvl="8" w:tplc="0407001B" w:tentative="1">
+      <w:start w:val="1"/>
+      <w:numFmt w:val="lowerRoman"/>
+      <w:lvlText w:val="%9."/>
+      <w:lvlJc w:val="right"/>
+      <w:pPr>
+        <w:ind w:left="6840" w:hanging="180"/>
+      </w:pPr>
+    </w:lvl>
+  </w:abstractNum>
+  <w:abstractNum w:abstractNumId="28" w15:restartNumberingAfterBreak="0">
     <w:nsid w:val="7E6658E0"/>
     <w:multiLevelType w:val="hybridMultilevel"/>
     <w:tmpl w:val="0880885A"/>
     <w:numStyleLink w:val="Nummeriert"/>
   </w:abstractNum>
   <w:num w:numId="1">
-    <w:abstractNumId w:val="6"/>
+    <w:abstractNumId w:val="9"/>
   </w:num>
   <w:num w:numId="2">
-    <w:abstractNumId w:val="18"/>
+    <w:abstractNumId w:val="28"/>
   </w:num>
   <w:num w:numId="3">
-    <w:abstractNumId w:val="11"/>
+    <w:abstractNumId w:val="16"/>
   </w:num>
   <w:num w:numId="4">
-    <w:abstractNumId w:val="1"/>
+    <w:abstractNumId w:val="3"/>
   </w:num>
   <w:num w:numId="5">
-    <w:abstractNumId w:val="8"/>
+    <w:abstractNumId w:val="13"/>
   </w:num>
   <w:num w:numId="6">
+    <w:abstractNumId w:val="23"/>
+  </w:num>
+  <w:num w:numId="7">
+    <w:abstractNumId w:val="26"/>
+  </w:num>
+  <w:num w:numId="8">
+    <w:abstractNumId w:val="4"/>
+  </w:num>
+  <w:num w:numId="9">
+    <w:abstractNumId w:val="25"/>
+  </w:num>
+  <w:num w:numId="10">
+    <w:abstractNumId w:val="12"/>
+  </w:num>
+  <w:num w:numId="11">
+    <w:abstractNumId w:val="7"/>
+  </w:num>
+  <w:num w:numId="12">
+    <w:abstractNumId w:val="17"/>
+  </w:num>
+  <w:num w:numId="13">
     <w:abstractNumId w:val="15"/>
   </w:num>
-  <w:num w:numId="7">
-    <w:abstractNumId w:val="17"/>
-  </w:num>
-  <w:num w:numId="8">
-    <w:abstractNumId w:val="2"/>
-  </w:num>
-  <w:num w:numId="9">
-    <w:abstractNumId w:val="16"/>
-  </w:num>
-  <w:num w:numId="10">
-    <w:abstractNumId w:val="7"/>
-  </w:num>
-  <w:num w:numId="11">
-    <w:abstractNumId w:val="4"/>
-  </w:num>
-  <w:num w:numId="12">
-    <w:abstractNumId w:val="12"/>
-  </w:num>
-  <w:num w:numId="13">
-    <w:abstractNumId w:val="10"/>
-  </w:num>
   <w:num w:numId="14">
-    <w:abstractNumId w:val="3"/>
+    <w:abstractNumId w:val="6"/>
   </w:num>
   <w:num w:numId="15">
     <w:abstractNumId w:val="0"/>
   </w:num>
   <w:num w:numId="16">
-    <w:abstractNumId w:val="13"/>
+    <w:abstractNumId w:val="19"/>
   </w:num>
   <w:num w:numId="17">
-    <w:abstractNumId w:val="9"/>
+    <w:abstractNumId w:val="14"/>
   </w:num>
   <w:num w:numId="18">
-    <w:abstractNumId w:val="14"/>
+    <w:abstractNumId w:val="20"/>
   </w:num>
   <w:num w:numId="19">
+    <w:abstractNumId w:val="8"/>
+  </w:num>
+  <w:num w:numId="20">
+    <w:abstractNumId w:val="2"/>
+  </w:num>
+  <w:num w:numId="21">
+    <w:abstractNumId w:val="1"/>
+  </w:num>
+  <w:num w:numId="22">
+    <w:abstractNumId w:val="27"/>
+  </w:num>
+  <w:num w:numId="23">
+    <w:abstractNumId w:val="21"/>
+  </w:num>
+  <w:num w:numId="24">
+    <w:abstractNumId w:val="22"/>
+  </w:num>
+  <w:num w:numId="25">
+    <w:abstractNumId w:val="11"/>
+  </w:num>
+  <w:num w:numId="26">
+    <w:abstractNumId w:val="18"/>
+  </w:num>
+  <w:num w:numId="27">
+    <w:abstractNumId w:val="10"/>
+  </w:num>
+  <w:num w:numId="28">
     <w:abstractNumId w:val="5"/>
+  </w:num>
+  <w:num w:numId="29">
+    <w:abstractNumId w:val="24"/>
   </w:num>
 </w:numbering>
 </file>
@@ -11520,7 +14669,6 @@
   <w:style w:type="character" w:default="1" w:styleId="Absatz-Standardschriftart">
     <w:name w:val="Default Paragraph Font"/>
     <w:uiPriority w:val="1"/>
-    <w:semiHidden/>
     <w:unhideWhenUsed/>
   </w:style>
   <w:style w:type="table" w:default="1" w:styleId="NormaleTabelle">
@@ -11863,6 +15011,144 @@
       <w:lang w:val="en-US" w:eastAsia="en-US"/>
     </w:rPr>
   </w:style>
+  <w:style w:type="table" w:styleId="Tabellenraster">
+    <w:name w:val="Table Grid"/>
+    <w:basedOn w:val="NormaleTabelle"/>
+    <w:uiPriority w:val="39"/>
+    <w:rsid w:val="00EF7014"/>
+    <w:tblPr>
+      <w:tblBorders>
+        <w:top w:val="single" w:sz="4" w:space="0" w:color="auto"/>
+        <w:left w:val="single" w:sz="4" w:space="0" w:color="auto"/>
+        <w:bottom w:val="single" w:sz="4" w:space="0" w:color="auto"/>
+        <w:right w:val="single" w:sz="4" w:space="0" w:color="auto"/>
+        <w:insideH w:val="single" w:sz="4" w:space="0" w:color="auto"/>
+        <w:insideV w:val="single" w:sz="4" w:space="0" w:color="auto"/>
+      </w:tblBorders>
+    </w:tblPr>
+  </w:style>
+  <w:style w:type="table" w:styleId="Gitternetztabelle5dunkelAkzent1">
+    <w:name w:val="Grid Table 5 Dark Accent 1"/>
+    <w:basedOn w:val="NormaleTabelle"/>
+    <w:uiPriority w:val="50"/>
+    <w:rsid w:val="00EF7014"/>
+    <w:tblPr>
+      <w:tblStyleRowBandSize w:val="1"/>
+      <w:tblStyleColBandSize w:val="1"/>
+      <w:tblBorders>
+        <w:top w:val="single" w:sz="4" w:space="0" w:color="FFFFFF" w:themeColor="background1"/>
+        <w:left w:val="single" w:sz="4" w:space="0" w:color="FFFFFF" w:themeColor="background1"/>
+        <w:bottom w:val="single" w:sz="4" w:space="0" w:color="FFFFFF" w:themeColor="background1"/>
+        <w:right w:val="single" w:sz="4" w:space="0" w:color="FFFFFF" w:themeColor="background1"/>
+        <w:insideH w:val="single" w:sz="4" w:space="0" w:color="FFFFFF" w:themeColor="background1"/>
+        <w:insideV w:val="single" w:sz="4" w:space="0" w:color="FFFFFF" w:themeColor="background1"/>
+      </w:tblBorders>
+    </w:tblPr>
+    <w:tcPr>
+      <w:shd w:val="clear" w:color="auto" w:fill="BDF0FF" w:themeFill="accent1" w:themeFillTint="33"/>
+    </w:tcPr>
+    <w:tblStylePr w:type="firstRow">
+      <w:rPr>
+        <w:b/>
+        <w:bCs/>
+        <w:color w:val="FFFFFF" w:themeColor="background1"/>
+      </w:rPr>
+      <w:tblPr/>
+      <w:tcPr>
+        <w:tcBorders>
+          <w:top w:val="single" w:sz="4" w:space="0" w:color="FFFFFF" w:themeColor="background1"/>
+          <w:left w:val="single" w:sz="4" w:space="0" w:color="FFFFFF" w:themeColor="background1"/>
+          <w:right w:val="single" w:sz="4" w:space="0" w:color="FFFFFF" w:themeColor="background1"/>
+          <w:insideH w:val="nil"/>
+          <w:insideV w:val="nil"/>
+        </w:tcBorders>
+        <w:shd w:val="clear" w:color="auto" w:fill="008CB4" w:themeFill="accent1"/>
+      </w:tcPr>
+    </w:tblStylePr>
+    <w:tblStylePr w:type="lastRow">
+      <w:rPr>
+        <w:b/>
+        <w:bCs/>
+        <w:color w:val="FFFFFF" w:themeColor="background1"/>
+      </w:rPr>
+      <w:tblPr/>
+      <w:tcPr>
+        <w:tcBorders>
+          <w:left w:val="single" w:sz="4" w:space="0" w:color="FFFFFF" w:themeColor="background1"/>
+          <w:bottom w:val="single" w:sz="4" w:space="0" w:color="FFFFFF" w:themeColor="background1"/>
+          <w:right w:val="single" w:sz="4" w:space="0" w:color="FFFFFF" w:themeColor="background1"/>
+          <w:insideH w:val="nil"/>
+          <w:insideV w:val="nil"/>
+        </w:tcBorders>
+        <w:shd w:val="clear" w:color="auto" w:fill="008CB4" w:themeFill="accent1"/>
+      </w:tcPr>
+    </w:tblStylePr>
+    <w:tblStylePr w:type="firstCol">
+      <w:rPr>
+        <w:b/>
+        <w:bCs/>
+        <w:color w:val="FFFFFF" w:themeColor="background1"/>
+      </w:rPr>
+      <w:tblPr/>
+      <w:tcPr>
+        <w:tcBorders>
+          <w:top w:val="single" w:sz="4" w:space="0" w:color="FFFFFF" w:themeColor="background1"/>
+          <w:left w:val="single" w:sz="4" w:space="0" w:color="FFFFFF" w:themeColor="background1"/>
+          <w:bottom w:val="single" w:sz="4" w:space="0" w:color="FFFFFF" w:themeColor="background1"/>
+          <w:insideV w:val="nil"/>
+        </w:tcBorders>
+        <w:shd w:val="clear" w:color="auto" w:fill="008CB4" w:themeFill="accent1"/>
+      </w:tcPr>
+    </w:tblStylePr>
+    <w:tblStylePr w:type="lastCol">
+      <w:rPr>
+        <w:b/>
+        <w:bCs/>
+        <w:color w:val="FFFFFF" w:themeColor="background1"/>
+      </w:rPr>
+      <w:tblPr/>
+      <w:tcPr>
+        <w:tcBorders>
+          <w:top w:val="single" w:sz="4" w:space="0" w:color="FFFFFF" w:themeColor="background1"/>
+          <w:bottom w:val="single" w:sz="4" w:space="0" w:color="FFFFFF" w:themeColor="background1"/>
+          <w:right w:val="single" w:sz="4" w:space="0" w:color="FFFFFF" w:themeColor="background1"/>
+          <w:insideV w:val="nil"/>
+        </w:tcBorders>
+        <w:shd w:val="clear" w:color="auto" w:fill="008CB4" w:themeFill="accent1"/>
+      </w:tcPr>
+    </w:tblStylePr>
+    <w:tblStylePr w:type="band1Vert">
+      <w:tblPr/>
+      <w:tcPr>
+        <w:shd w:val="clear" w:color="auto" w:fill="7BE1FF" w:themeFill="accent1" w:themeFillTint="66"/>
+      </w:tcPr>
+    </w:tblStylePr>
+    <w:tblStylePr w:type="band1Horz">
+      <w:tblPr/>
+      <w:tcPr>
+        <w:shd w:val="clear" w:color="auto" w:fill="7BE1FF" w:themeFill="accent1" w:themeFillTint="66"/>
+      </w:tcPr>
+    </w:tblStylePr>
+  </w:style>
+  <w:style w:type="paragraph" w:styleId="Beschriftung">
+    <w:name w:val="caption"/>
+    <w:basedOn w:val="Standard"/>
+    <w:next w:val="Standard"/>
+    <w:uiPriority w:val="35"/>
+    <w:unhideWhenUsed/>
+    <w:qFormat/>
+    <w:rsid w:val="00F6078B"/>
+    <w:pPr>
+      <w:spacing w:after="200"/>
+    </w:pPr>
+    <w:rPr>
+      <w:i/>
+      <w:iCs/>
+      <w:color w:val="5B5B5B" w:themeColor="text2"/>
+      <w:sz w:val="18"/>
+      <w:szCs w:val="18"/>
+    </w:rPr>
+  </w:style>
 </w:styles>
 </file>
 
@@ -12025,8 +15311,8 @@
   </w:compat>
   <w:rsids>
     <w:rsidRoot w:val="00F32632"/>
-    <w:rsid w:val="004C1EFF"/>
     <w:rsid w:val="00631288"/>
+    <w:rsid w:val="00D77580"/>
     <w:rsid w:val="00F32632"/>
     <w:rsid w:val="00FC28B8"/>
   </w:rsids>
@@ -13580,7 +16866,7 @@
 </file>
 
 <file path=customXml/itemProps1.xml><?xml version="1.0" encoding="utf-8"?>
-<ds:datastoreItem xmlns:ds="http://schemas.openxmlformats.org/officeDocument/2006/customXml" ds:itemID="{55E97C73-56CF-4AF2-BCC8-1B9DB9424B08}">
+<ds:datastoreItem xmlns:ds="http://schemas.openxmlformats.org/officeDocument/2006/customXml" ds:itemID="{15EE239B-865D-4C0A-BC6C-92F3733F56FA}">
   <ds:schemaRefs>
     <ds:schemaRef ds:uri="http://schemas.openxmlformats.org/officeDocument/2006/bibliography"/>
   </ds:schemaRefs>

--- a/Doku/Doku.docx
+++ b/Doku/Doku.docx
@@ -236,15 +236,7 @@
                                   <w:pStyle w:val="Text2"/>
                                 </w:pPr>
                                 <w:r>
-                                  <w:t xml:space="preserve">Andreas </w:t>
-                                </w:r>
-                                <w:proofErr w:type="spellStart"/>
-                                <w:r>
-                                  <w:t>Nunberger</w:t>
-                                </w:r>
-                                <w:proofErr w:type="spellEnd"/>
-                                <w:r>
-                                  <w:t xml:space="preserve"> </w:t>
+                                  <w:t xml:space="preserve">Andreas Nunberger </w:t>
                                 </w:r>
                               </w:p>
                               <w:p>
@@ -278,13 +270,8 @@
                                   <w:pStyle w:val="Text2"/>
                                 </w:pPr>
                                 <w:r>
-                                  <w:t xml:space="preserve">Mario </w:t>
+                                  <w:t>Mario Zeindlmeier</w:t>
                                 </w:r>
-                                <w:proofErr w:type="spellStart"/>
-                                <w:r>
-                                  <w:t>Zeindlmeier</w:t>
-                                </w:r>
-                                <w:proofErr w:type="spellEnd"/>
                               </w:p>
                               <w:p>
                                 <w:pPr>
@@ -346,15 +333,7 @@
                             <w:pStyle w:val="Text2"/>
                           </w:pPr>
                           <w:r>
-                            <w:t xml:space="preserve">Andreas </w:t>
-                          </w:r>
-                          <w:proofErr w:type="spellStart"/>
-                          <w:r>
-                            <w:t>Nunberger</w:t>
-                          </w:r>
-                          <w:proofErr w:type="spellEnd"/>
-                          <w:r>
-                            <w:t xml:space="preserve"> </w:t>
+                            <w:t xml:space="preserve">Andreas Nunberger </w:t>
                           </w:r>
                         </w:p>
                         <w:p>
@@ -388,13 +367,8 @@
                             <w:pStyle w:val="Text2"/>
                           </w:pPr>
                           <w:r>
-                            <w:t xml:space="preserve">Mario </w:t>
+                            <w:t>Mario Zeindlmeier</w:t>
                           </w:r>
-                          <w:proofErr w:type="spellStart"/>
-                          <w:r>
-                            <w:t>Zeindlmeier</w:t>
-                          </w:r>
-                          <w:proofErr w:type="spellEnd"/>
                         </w:p>
                         <w:p>
                           <w:pPr>
@@ -3193,14 +3167,6 @@
     </w:p>
     <w:p>
       <w:pPr>
-        <w:pStyle w:val="FreieForm"/>
-        <w:rPr>
-          <w:rFonts w:ascii="Arial" w:hAnsi="Arial" w:cs="Arial"/>
-        </w:rPr>
-      </w:pPr>
-    </w:p>
-    <w:p>
-      <w:pPr>
         <w:pStyle w:val="berschrift"/>
         <w:rPr>
           <w:rFonts w:ascii="Arial" w:hAnsi="Arial" w:cs="Arial"/>
@@ -3215,6 +3181,7 @@
           <w:sz w:val="32"/>
           <w:szCs w:val="32"/>
         </w:rPr>
+        <w:lastRenderedPageBreak/>
         <w:t>2</w:t>
       </w:r>
       <w:r>
@@ -3435,14 +3402,7 @@
         <w:rPr>
           <w:rFonts w:ascii="Arial" w:hAnsi="Arial" w:cs="Arial"/>
         </w:rPr>
-        <w:t xml:space="preserve">Links auf dem Bild, ist das Soll-Konzept anhand eines ersten </w:t>
-      </w:r>
-      <w:proofErr w:type="spellStart"/>
-      <w:r>
-        <w:rPr>
-          <w:rFonts w:ascii="Arial" w:hAnsi="Arial" w:cs="Arial"/>
-        </w:rPr>
-        <w:t>Mo</w:t>
+        <w:t>Links auf dem Bild, ist das Soll-Konzept anhand eines ersten Mo</w:t>
       </w:r>
       <w:r>
         <w:rPr>
@@ -3454,14 +3414,7 @@
         <w:rPr>
           <w:rFonts w:ascii="Arial" w:hAnsi="Arial" w:cs="Arial"/>
         </w:rPr>
-        <w:t>kups</w:t>
-      </w:r>
-      <w:proofErr w:type="spellEnd"/>
-      <w:r>
-        <w:rPr>
-          <w:rFonts w:ascii="Arial" w:hAnsi="Arial" w:cs="Arial"/>
-        </w:rPr>
-        <w:t xml:space="preserve"> ersichtlich. Die Anforderungen wurden im Laufe des Projekts angepasst.</w:t>
+        <w:t>kups ersichtlich. Die Anforderungen wurden im Laufe des Projekts angepasst.</w:t>
       </w:r>
     </w:p>
     <w:p>
@@ -3607,21 +3560,7 @@
                               <w:rPr>
                                 <w:lang w:val="de-DE"/>
                               </w:rPr>
-                              <w:t xml:space="preserve">Abb. 1 </w:t>
-                            </w:r>
-                            <w:proofErr w:type="spellStart"/>
-                            <w:r>
-                              <w:rPr>
-                                <w:lang w:val="de-DE"/>
-                              </w:rPr>
-                              <w:t>Mockup</w:t>
-                            </w:r>
-                            <w:proofErr w:type="spellEnd"/>
-                            <w:r>
-                              <w:rPr>
-                                <w:lang w:val="de-DE"/>
-                              </w:rPr>
-                              <w:t xml:space="preserve"> Viergewinnt</w:t>
+                              <w:t>Abb. 1 Mockup Viergewinnt</w:t>
                             </w:r>
                           </w:p>
                         </w:txbxContent>
@@ -3662,21 +3601,7 @@
                         <w:rPr>
                           <w:lang w:val="de-DE"/>
                         </w:rPr>
-                        <w:t xml:space="preserve">Abb. 1 </w:t>
-                      </w:r>
-                      <w:proofErr w:type="spellStart"/>
-                      <w:r>
-                        <w:rPr>
-                          <w:lang w:val="de-DE"/>
-                        </w:rPr>
-                        <w:t>Mockup</w:t>
-                      </w:r>
-                      <w:proofErr w:type="spellEnd"/>
-                      <w:r>
-                        <w:rPr>
-                          <w:lang w:val="de-DE"/>
-                        </w:rPr>
-                        <w:t xml:space="preserve"> Viergewinnt</w:t>
+                        <w:t>Abb. 1 Mockup Viergewinnt</w:t>
                       </w:r>
                     </w:p>
                   </w:txbxContent>
@@ -3800,14 +3725,12 @@
         </w:rPr>
         <w:t xml:space="preserve">Dem User muss ermöglicht werden, sich aus der App </w:t>
       </w:r>
-      <w:proofErr w:type="spellStart"/>
       <w:r>
         <w:rPr>
           <w:rFonts w:ascii="Arial" w:hAnsi="Arial" w:cs="Arial"/>
         </w:rPr>
         <w:t>auszuloggen</w:t>
       </w:r>
-      <w:proofErr w:type="spellEnd"/>
       <w:r>
         <w:rPr>
           <w:rFonts w:ascii="Arial" w:hAnsi="Arial" w:cs="Arial"/>
@@ -3823,6 +3746,21 @@
     </w:p>
     <w:p>
       <w:pPr>
+        <w:rPr>
+          <w:rFonts w:ascii="Arial" w:hAnsi="Arial" w:cs="Arial"/>
+          <w:color w:val="000000"/>
+          <w:lang w:val="de-DE" w:eastAsia="de-DE"/>
+        </w:rPr>
+      </w:pPr>
+      <w:r>
+        <w:rPr>
+          <w:rFonts w:ascii="Arial" w:hAnsi="Arial" w:cs="Arial"/>
+        </w:rPr>
+        <w:br w:type="page"/>
+      </w:r>
+    </w:p>
+    <w:p>
+      <w:pPr>
         <w:pStyle w:val="FreieForm"/>
         <w:outlineLvl w:val="1"/>
         <w:rPr>
@@ -3837,18 +3775,9 @@
           <w:b/>
         </w:rPr>
         <w:lastRenderedPageBreak/>
-        <w:t xml:space="preserve">2.3 </w:t>
-      </w:r>
-      <w:proofErr w:type="gramStart"/>
-      <w:r>
-        <w:rPr>
-          <w:rFonts w:ascii="Arial" w:hAnsi="Arial" w:cs="Arial"/>
-          <w:b/>
-        </w:rPr>
-        <w:t>Vorgehensmodell</w:t>
+        <w:t>2.3 Vorgehensmodell</w:t>
       </w:r>
       <w:bookmarkEnd w:id="7"/>
-      <w:proofErr w:type="gramEnd"/>
     </w:p>
     <w:p>
       <w:pPr>
@@ -4255,17 +4184,8 @@
                 <w:rFonts w:ascii="Arial" w:eastAsia="Arial Unicode MS" w:hAnsi="Arial" w:cs="Arial"/>
                 <w:b w:val="0"/>
               </w:rPr>
-              <w:t xml:space="preserve">Layout Formatierung anhand des </w:t>
-            </w:r>
-            <w:proofErr w:type="spellStart"/>
-            <w:r>
-              <w:rPr>
-                <w:rFonts w:ascii="Arial" w:eastAsia="Arial Unicode MS" w:hAnsi="Arial" w:cs="Arial"/>
-                <w:b w:val="0"/>
-              </w:rPr>
-              <w:t>Mockups</w:t>
-            </w:r>
-            <w:proofErr w:type="spellEnd"/>
+              <w:t>Layout Formatierung anhand des Mockups</w:t>
+            </w:r>
           </w:p>
         </w:tc>
         <w:tc>
@@ -4874,18 +4794,9 @@
           <w:rFonts w:ascii="Arial" w:hAnsi="Arial" w:cs="Arial"/>
           <w:b/>
         </w:rPr>
-        <w:t xml:space="preserve">.4 </w:t>
-      </w:r>
-      <w:proofErr w:type="gramStart"/>
-      <w:r>
-        <w:rPr>
-          <w:rFonts w:ascii="Arial" w:hAnsi="Arial" w:cs="Arial"/>
-          <w:b/>
-        </w:rPr>
-        <w:t>Zeitplanung</w:t>
+        <w:t>.4 Zeitplanung</w:t>
       </w:r>
       <w:bookmarkEnd w:id="8"/>
-      <w:proofErr w:type="gramEnd"/>
     </w:p>
     <w:tbl>
       <w:tblPr>
@@ -5410,27 +5321,7 @@
                 <w:sz w:val="24"/>
                 <w:szCs w:val="24"/>
               </w:rPr>
-              <w:t>Multiplayer auf einem Gerät realisieren (</w:t>
-            </w:r>
-            <w:proofErr w:type="spellStart"/>
-            <w:r>
-              <w:rPr>
-                <w:rFonts w:ascii="Arial" w:eastAsia="Arial Unicode MS" w:hAnsi="Arial" w:cs="Arial"/>
-                <w:b w:val="0"/>
-                <w:sz w:val="24"/>
-                <w:szCs w:val="24"/>
-              </w:rPr>
-              <w:t>Hotseat</w:t>
-            </w:r>
-            <w:proofErr w:type="spellEnd"/>
-            <w:r>
-              <w:rPr>
-                <w:rFonts w:ascii="Arial" w:eastAsia="Arial Unicode MS" w:hAnsi="Arial" w:cs="Arial"/>
-                <w:b w:val="0"/>
-                <w:sz w:val="24"/>
-                <w:szCs w:val="24"/>
-              </w:rPr>
-              <w:t>)</w:t>
+              <w:t>Multiplayer auf einem Gerät realisieren (Hotseat)</w:t>
             </w:r>
           </w:p>
         </w:tc>
@@ -6271,25 +6162,23 @@
           <w:color w:val="000000"/>
           <w:lang w:val="de-DE"/>
         </w:rPr>
-        <w:t xml:space="preserve">Das Layout und das </w:t>
-      </w:r>
-      <w:proofErr w:type="spellStart"/>
+        <w:t xml:space="preserve">Das Layout und das Desing der Nutzernavigation sind nur im groben implementiert. Viele Funktionen wurden aufgrund einer starken Zeitlichen Beschränkung nicht umgesetzt. Die </w:t>
+      </w:r>
       <w:r>
         <w:rPr>
           <w:rFonts w:ascii="Arial" w:eastAsia="Arial" w:hAnsi="Arial" w:cs="Arial"/>
           <w:color w:val="000000"/>
           <w:lang w:val="de-DE"/>
         </w:rPr>
-        <w:t>Desing</w:t>
-      </w:r>
-      <w:proofErr w:type="spellEnd"/>
+        <w:t xml:space="preserve">Priorisierung des Auftraggebers </w:t>
+      </w:r>
       <w:r>
         <w:rPr>
           <w:rFonts w:ascii="Arial" w:eastAsia="Arial" w:hAnsi="Arial" w:cs="Arial"/>
           <w:color w:val="000000"/>
           <w:lang w:val="de-DE"/>
         </w:rPr>
-        <w:t xml:space="preserve"> der Nutzernavigation sind nur im groben implementiert. Viele Funktionen wurden aufgrund einer starken Zeitlichen Beschränkung nicht umgesetzt. Die </w:t>
+        <w:t>lag bei der Layoutgestalltung nicht besonders hoch, weshalb nur ein schlichtes, aber in der Nutzerführung sehr leicht verständliches G</w:t>
       </w:r>
       <w:r>
         <w:rPr>
@@ -6297,7 +6186,7 @@
           <w:color w:val="000000"/>
           <w:lang w:val="de-DE"/>
         </w:rPr>
-        <w:t xml:space="preserve">Priorisierung des Auftraggebers </w:t>
+        <w:t xml:space="preserve">rundgerüst </w:t>
       </w:r>
       <w:r>
         <w:rPr>
@@ -6305,25 +6194,23 @@
           <w:color w:val="000000"/>
           <w:lang w:val="de-DE"/>
         </w:rPr>
-        <w:t xml:space="preserve">lag bei der </w:t>
-      </w:r>
-      <w:proofErr w:type="spellStart"/>
+        <w:t xml:space="preserve">gebaut wurde. </w:t>
+      </w:r>
       <w:r>
         <w:rPr>
           <w:rFonts w:ascii="Arial" w:eastAsia="Arial" w:hAnsi="Arial" w:cs="Arial"/>
           <w:color w:val="000000"/>
           <w:lang w:val="de-DE"/>
         </w:rPr>
-        <w:t>Layoutgestalltung</w:t>
-      </w:r>
-      <w:proofErr w:type="spellEnd"/>
+        <w:t xml:space="preserve">Das Layout </w:t>
+      </w:r>
       <w:r>
         <w:rPr>
           <w:rFonts w:ascii="Arial" w:eastAsia="Arial" w:hAnsi="Arial" w:cs="Arial"/>
           <w:color w:val="000000"/>
           <w:lang w:val="de-DE"/>
         </w:rPr>
-        <w:t xml:space="preserve"> nicht besonders hoch, weshalb nur ein schlichtes, aber in der Nutzerführung sehr leicht verständliches G</w:t>
+        <w:t>Konzept und die geplante Menüführung ist im Mockup (Abb.1</w:t>
       </w:r>
       <w:r>
         <w:rPr>
@@ -6331,7 +6218,7 @@
           <w:color w:val="000000"/>
           <w:lang w:val="de-DE"/>
         </w:rPr>
-        <w:t xml:space="preserve">rundgerüst </w:t>
+        <w:t xml:space="preserve"> und Abb. 6</w:t>
       </w:r>
       <w:r>
         <w:rPr>
@@ -6339,41 +6226,7 @@
           <w:color w:val="000000"/>
           <w:lang w:val="de-DE"/>
         </w:rPr>
-        <w:t xml:space="preserve">gebaut wurde. </w:t>
-      </w:r>
-      <w:r>
-        <w:rPr>
-          <w:rFonts w:ascii="Arial" w:eastAsia="Arial" w:hAnsi="Arial" w:cs="Arial"/>
-          <w:color w:val="000000"/>
-          <w:lang w:val="de-DE"/>
-        </w:rPr>
-        <w:t xml:space="preserve">Das Layout </w:t>
-      </w:r>
-      <w:r>
-        <w:rPr>
-          <w:rFonts w:ascii="Arial" w:eastAsia="Arial" w:hAnsi="Arial" w:cs="Arial"/>
-          <w:color w:val="000000"/>
-          <w:lang w:val="de-DE"/>
-        </w:rPr>
-        <w:t xml:space="preserve">Konzept und die geplante Menüführung ist im </w:t>
-      </w:r>
-      <w:proofErr w:type="spellStart"/>
-      <w:r>
-        <w:rPr>
-          <w:rFonts w:ascii="Arial" w:eastAsia="Arial" w:hAnsi="Arial" w:cs="Arial"/>
-          <w:color w:val="000000"/>
-          <w:lang w:val="de-DE"/>
-        </w:rPr>
-        <w:t>Mockup</w:t>
-      </w:r>
-      <w:proofErr w:type="spellEnd"/>
-      <w:r>
-        <w:rPr>
-          <w:rFonts w:ascii="Arial" w:eastAsia="Arial" w:hAnsi="Arial" w:cs="Arial"/>
-          <w:color w:val="000000"/>
-          <w:lang w:val="de-DE"/>
-        </w:rPr>
-        <w:t xml:space="preserve"> (Abb.1) gut ersichtlich.</w:t>
+        <w:t>) gut ersichtlich.</w:t>
       </w:r>
     </w:p>
     <w:p>
@@ -6517,23 +6370,7 @@
           <w:rFonts w:ascii="Arial" w:hAnsi="Arial" w:cs="Arial"/>
           <w:b/>
         </w:rPr>
-        <w:t xml:space="preserve"> (</w:t>
-      </w:r>
-      <w:proofErr w:type="spellStart"/>
-      <w:r>
-        <w:rPr>
-          <w:rFonts w:ascii="Arial" w:hAnsi="Arial" w:cs="Arial"/>
-          <w:b/>
-        </w:rPr>
-        <w:t>Hotseat</w:t>
-      </w:r>
-      <w:proofErr w:type="spellEnd"/>
-      <w:r>
-        <w:rPr>
-          <w:rFonts w:ascii="Arial" w:hAnsi="Arial" w:cs="Arial"/>
-          <w:b/>
-        </w:rPr>
-        <w:t>)</w:t>
+        <w:t xml:space="preserve"> (Hotseat)</w:t>
       </w:r>
       <w:bookmarkEnd w:id="13"/>
     </w:p>
@@ -6553,105 +6390,31 @@
           <w:color w:val="000000"/>
           <w:lang w:val="de-DE"/>
         </w:rPr>
-        <w:t xml:space="preserve">Der </w:t>
-      </w:r>
-      <w:proofErr w:type="spellStart"/>
+        <w:t>Der Mutliplayer auf einem Handy wurde als erstes realisiert. Beide andern  Spielmöglichkeiten basieren auf den Funktionen des Hot</w:t>
+      </w:r>
       <w:r>
         <w:rPr>
           <w:rFonts w:ascii="Arial" w:eastAsia="Arial" w:hAnsi="Arial" w:cs="Arial"/>
           <w:color w:val="000000"/>
           <w:lang w:val="de-DE"/>
         </w:rPr>
-        <w:t>Mutliplayer</w:t>
-      </w:r>
-      <w:proofErr w:type="spellEnd"/>
+        <w:t>seat</w:t>
+      </w:r>
       <w:r>
         <w:rPr>
           <w:rFonts w:ascii="Arial" w:eastAsia="Arial" w:hAnsi="Arial" w:cs="Arial"/>
           <w:color w:val="000000"/>
           <w:lang w:val="de-DE"/>
         </w:rPr>
-        <w:t xml:space="preserve"> auf einem Handy wurde als erstes realisiert. Beide andern  Spielmöglichkeiten basieren auf den Funktionen des </w:t>
-      </w:r>
-      <w:proofErr w:type="spellStart"/>
+        <w:t xml:space="preserve"> (Abb. 7)</w:t>
+      </w:r>
       <w:r>
         <w:rPr>
           <w:rFonts w:ascii="Arial" w:eastAsia="Arial" w:hAnsi="Arial" w:cs="Arial"/>
           <w:color w:val="000000"/>
           <w:lang w:val="de-DE"/>
         </w:rPr>
-        <w:t>Hot</w:t>
-      </w:r>
-      <w:r>
-        <w:rPr>
-          <w:rFonts w:ascii="Arial" w:eastAsia="Arial" w:hAnsi="Arial" w:cs="Arial"/>
-          <w:color w:val="000000"/>
-          <w:lang w:val="de-DE"/>
-        </w:rPr>
-        <w:t>seat</w:t>
-      </w:r>
-      <w:proofErr w:type="spellEnd"/>
-      <w:r>
-        <w:rPr>
-          <w:rFonts w:ascii="Arial" w:eastAsia="Arial" w:hAnsi="Arial" w:cs="Arial"/>
-          <w:color w:val="000000"/>
-          <w:lang w:val="de-DE"/>
-        </w:rPr>
-        <w:t>. Für den Aufbau des Spieles wurden im die Klassen "</w:t>
-      </w:r>
-      <w:proofErr w:type="spellStart"/>
-      <w:r>
-        <w:rPr>
-          <w:rFonts w:ascii="Arial" w:eastAsia="Arial" w:hAnsi="Arial" w:cs="Arial"/>
-          <w:color w:val="000000"/>
-          <w:lang w:val="de-DE"/>
-        </w:rPr>
-        <w:t>GameBoard</w:t>
-      </w:r>
-      <w:proofErr w:type="spellEnd"/>
-      <w:r>
-        <w:rPr>
-          <w:rFonts w:ascii="Arial" w:eastAsia="Arial" w:hAnsi="Arial" w:cs="Arial"/>
-          <w:color w:val="000000"/>
-          <w:lang w:val="de-DE"/>
-        </w:rPr>
-        <w:t>" und "</w:t>
-      </w:r>
-      <w:proofErr w:type="spellStart"/>
-      <w:r>
-        <w:rPr>
-          <w:rFonts w:ascii="Arial" w:eastAsia="Arial" w:hAnsi="Arial" w:cs="Arial"/>
-          <w:color w:val="000000"/>
-          <w:lang w:val="de-DE"/>
-        </w:rPr>
-        <w:t>MainActivity</w:t>
-      </w:r>
-      <w:proofErr w:type="spellEnd"/>
-      <w:r>
-        <w:rPr>
-          <w:rFonts w:ascii="Arial" w:eastAsia="Arial" w:hAnsi="Arial" w:cs="Arial"/>
-          <w:color w:val="000000"/>
-          <w:lang w:val="de-DE"/>
-        </w:rPr>
-        <w:t>" angelegt. Die erstgenannte Klasse ist für die nötigen Prüfungen im Spiel gedacht. Hier wird überprüft, ob ein Spieler gewonnen hat. Sollt dies der Fall sein werden die entscheidenden Steine mit einem eigenen Status markiert. In der "</w:t>
-      </w:r>
-      <w:proofErr w:type="spellStart"/>
-      <w:r>
-        <w:rPr>
-          <w:rFonts w:ascii="Arial" w:eastAsia="Arial" w:hAnsi="Arial" w:cs="Arial"/>
-          <w:color w:val="000000"/>
-          <w:lang w:val="de-DE"/>
-        </w:rPr>
-        <w:t>MainActivity</w:t>
-      </w:r>
-      <w:proofErr w:type="spellEnd"/>
-      <w:r>
-        <w:rPr>
-          <w:rFonts w:ascii="Arial" w:eastAsia="Arial" w:hAnsi="Arial" w:cs="Arial"/>
-          <w:color w:val="000000"/>
-          <w:lang w:val="de-DE"/>
-        </w:rPr>
-        <w:t xml:space="preserve">" wird die Steuerung in der App übernommen. Es kann </w:t>
+        <w:t xml:space="preserve">. Für den Aufbau des Spieles wurden im die Klassen "GameBoard" und "MainActivity" angelegt. Die erstgenannte Klasse ist für die nötigen Prüfungen im Spiel gedacht. Hier wird überprüft, ob ein Spieler gewonnen hat. Sollt dies der Fall sein werden die entscheidenden Steine mit einem eigenen Status markiert. In der "MainActivity" wird die Steuerung in der App übernommen. Es kann </w:t>
       </w:r>
       <w:r>
         <w:rPr>
@@ -6972,21 +6735,7 @@
         <w:rPr>
           <w:rFonts w:ascii="Arial" w:hAnsi="Arial" w:cs="Arial"/>
         </w:rPr>
-        <w:t xml:space="preserve">Abschließend wird der Online Multiplayer implementiert, um das Spielen über das Internet zu ermöglichen wurde eine Webspace Hoster gesucht, der sich im Kostenrahmen bewegt. Nach einer ausführlichen Recherche wurde ein guter und zugleich auch kostenloser Webspace Anbieter gefunden. Über den Anbieter können die benötigten </w:t>
-      </w:r>
-      <w:proofErr w:type="spellStart"/>
-      <w:r>
-        <w:rPr>
-          <w:rFonts w:ascii="Arial" w:hAnsi="Arial" w:cs="Arial"/>
-        </w:rPr>
-        <w:t>PhP</w:t>
-      </w:r>
-      <w:proofErr w:type="spellEnd"/>
-      <w:r>
-        <w:rPr>
-          <w:rFonts w:ascii="Arial" w:hAnsi="Arial" w:cs="Arial"/>
-        </w:rPr>
-        <w:t xml:space="preserve"> Skripte sowie eine MySQL Datenbank für den Betrieb des Multiplayers gehostet werden. </w:t>
+        <w:t xml:space="preserve">Abschließend wird der Online Multiplayer implementiert, um das Spielen über das Internet zu ermöglichen wurde eine Webspace Hoster gesucht, der sich im Kostenrahmen bewegt. Nach einer ausführlichen Recherche wurde ein guter und zugleich auch kostenloser Webspace Anbieter gefunden. Über den Anbieter können die benötigten PhP Skripte sowie eine MySQL Datenbank für den Betrieb des Multiplayers gehostet werden. </w:t>
       </w:r>
       <w:r>
         <w:rPr>
@@ -6994,7 +6743,6 @@
         </w:rPr>
         <w:t xml:space="preserve">Für die Plattform Android wurde im Programm Android Studio eine Klasse </w:t>
       </w:r>
-      <w:proofErr w:type="spellStart"/>
       <w:r>
         <w:rPr>
           <w:rFonts w:ascii="Arial" w:hAnsi="Arial" w:cs="Arial"/>
@@ -7002,7 +6750,6 @@
         </w:rPr>
         <w:t>GetUrlData</w:t>
       </w:r>
-      <w:proofErr w:type="spellEnd"/>
       <w:r>
         <w:rPr>
           <w:rFonts w:ascii="Arial" w:hAnsi="Arial" w:cs="Arial"/>
@@ -7016,7 +6763,6 @@
         </w:rPr>
         <w:t xml:space="preserve">definiert, diese unterstützt die Klasse </w:t>
       </w:r>
-      <w:proofErr w:type="spellStart"/>
       <w:r>
         <w:rPr>
           <w:rFonts w:ascii="Arial" w:hAnsi="Arial" w:cs="Arial"/>
@@ -7024,123 +6770,68 @@
         </w:rPr>
         <w:t>PhpConnect</w:t>
       </w:r>
-      <w:proofErr w:type="spellEnd"/>
-      <w:r>
-        <w:rPr>
-          <w:rFonts w:ascii="Arial" w:hAnsi="Arial" w:cs="Arial"/>
-        </w:rPr>
-        <w:t xml:space="preserve"> welche alle Funktionen beinhaltet, die für die erfolgreiche Abfrage der </w:t>
-      </w:r>
-      <w:proofErr w:type="spellStart"/>
-      <w:r>
-        <w:rPr>
-          <w:rFonts w:ascii="Arial" w:hAnsi="Arial" w:cs="Arial"/>
-        </w:rPr>
-        <w:t>PhP</w:t>
-      </w:r>
-      <w:proofErr w:type="spellEnd"/>
-      <w:r>
-        <w:rPr>
-          <w:rFonts w:ascii="Arial" w:hAnsi="Arial" w:cs="Arial"/>
-        </w:rPr>
-        <w:t xml:space="preserve"> Schnittstelle benötigt werden. Für den Multiplayer wurde in der Konzept Erstellung festgelegt, dass alle Datenbank anfragen über ein </w:t>
-      </w:r>
-      <w:proofErr w:type="spellStart"/>
-      <w:r>
-        <w:rPr>
-          <w:rFonts w:ascii="Arial" w:hAnsi="Arial" w:cs="Arial"/>
-        </w:rPr>
-        <w:t>PhP</w:t>
-      </w:r>
-      <w:proofErr w:type="spellEnd"/>
-      <w:r>
-        <w:rPr>
-          <w:rFonts w:ascii="Arial" w:hAnsi="Arial" w:cs="Arial"/>
-        </w:rPr>
-        <w:t xml:space="preserve"> Script laufen müssen. Die </w:t>
+      <w:r>
+        <w:rPr>
+          <w:rFonts w:ascii="Arial" w:hAnsi="Arial" w:cs="Arial"/>
+        </w:rPr>
+        <w:t xml:space="preserve"> welche alle Funktionen beinhaltet, die für die erfolgreiche Abfrage der PhP Schnittstelle benötigt werden. Für den Multiplayer wurde in der Konzept Erstellung festgelegt, dass alle Datenbank anfragen über ein PhP Script laufen müssen. Die </w:t>
       </w:r>
       <w:r>
         <w:rPr>
           <w:rFonts w:ascii="Arial" w:hAnsi="Arial" w:cs="Arial"/>
           <w:iCs/>
         </w:rPr>
-        <w:t xml:space="preserve">Hypertext </w:t>
-      </w:r>
-      <w:proofErr w:type="spellStart"/>
+        <w:t>Hypertext Preprocessor</w:t>
+      </w:r>
       <w:r>
         <w:rPr>
           <w:rFonts w:ascii="Arial" w:hAnsi="Arial" w:cs="Arial"/>
           <w:iCs/>
         </w:rPr>
-        <w:t>Preprocessor</w:t>
-      </w:r>
-      <w:proofErr w:type="spellEnd"/>
+        <w:t xml:space="preserve"> Sprache beinhaltet einfache MySQL anfragen mit denen es möglich ist, Daten des aktiven Multiplayer Games in einer Datenbank zu hinterlegen. Auf dem MySQL Server werden die Benutzernamen, die gesetzten Seine und das Datum des Spieles hinterlegt. Alle Spiele, die den Status 1 haben, werden von der PhP Klasse als aktive gekennzeichnet und somit auch in der App als betretbares Spiel angezeigt</w:t>
+      </w:r>
       <w:r>
         <w:rPr>
           <w:rFonts w:ascii="Arial" w:hAnsi="Arial" w:cs="Arial"/>
           <w:iCs/>
         </w:rPr>
-        <w:t xml:space="preserve"> Sprache beinhaltet einfache MySQL anfragen mit denen es möglich ist, Daten des aktiven Multiplayer Games in einer Datenbank zu hinterlegen. Auf dem MySQL Server werden die Benutzernamen, die gesetzten Seine und das Datum des Spieles hinterlegt. Alle Spiele, die den Status 1 haben, werden von der </w:t>
-      </w:r>
-      <w:proofErr w:type="spellStart"/>
+        <w:t xml:space="preserve"> (Abb.2)</w:t>
+      </w:r>
       <w:r>
         <w:rPr>
           <w:rFonts w:ascii="Arial" w:hAnsi="Arial" w:cs="Arial"/>
           <w:iCs/>
         </w:rPr>
-        <w:t>PhP</w:t>
-      </w:r>
-      <w:proofErr w:type="spellEnd"/>
+        <w:t xml:space="preserve">. Sobald ein Spiel 2 Spieler beinhaltet wird der Status auf 0 gesetzt, dies bedeutet, dass das Spiel von anderen Android Geräten nicht </w:t>
+      </w:r>
       <w:r>
         <w:rPr>
           <w:rFonts w:ascii="Arial" w:hAnsi="Arial" w:cs="Arial"/>
           <w:iCs/>
         </w:rPr>
-        <w:t xml:space="preserve"> Klasse als aktive gekennzeichnet und somit auch in der App als betretbares Spiel angezeigt</w:t>
+        <w:t>mehr</w:t>
       </w:r>
       <w:r>
         <w:rPr>
           <w:rFonts w:ascii="Arial" w:hAnsi="Arial" w:cs="Arial"/>
           <w:iCs/>
         </w:rPr>
-        <w:t xml:space="preserve"> (Abb.2)</w:t>
+        <w:t xml:space="preserve"> gefunden werden kann. Setzt ein Spieler einen </w:t>
       </w:r>
       <w:r>
         <w:rPr>
           <w:rFonts w:ascii="Arial" w:hAnsi="Arial" w:cs="Arial"/>
           <w:iCs/>
         </w:rPr>
-        <w:t xml:space="preserve">. Sobald ein Spiel 2 Spieler beinhaltet wird der Status auf 0 gesetzt, dies bedeutet, dass das Spiel von anderen Android Geräten nicht </w:t>
+        <w:t>Stein</w:t>
       </w:r>
       <w:r>
         <w:rPr>
           <w:rFonts w:ascii="Arial" w:hAnsi="Arial" w:cs="Arial"/>
           <w:iCs/>
         </w:rPr>
-        <w:t>mehr</w:t>
-      </w:r>
-      <w:r>
-        <w:rPr>
-          <w:rFonts w:ascii="Arial" w:hAnsi="Arial" w:cs="Arial"/>
-          <w:iCs/>
-        </w:rPr>
-        <w:t xml:space="preserve"> gefunden werden kann. Setzt ein Spieler einen </w:t>
-      </w:r>
-      <w:r>
-        <w:rPr>
-          <w:rFonts w:ascii="Arial" w:hAnsi="Arial" w:cs="Arial"/>
-          <w:iCs/>
-        </w:rPr>
-        <w:t>Stein</w:t>
-      </w:r>
-      <w:r>
-        <w:rPr>
-          <w:rFonts w:ascii="Arial" w:hAnsi="Arial" w:cs="Arial"/>
-          <w:iCs/>
-        </w:rPr>
         <w:t xml:space="preserve">, wird dieser über die </w:t>
       </w:r>
-      <w:proofErr w:type="spellStart"/>
       <w:r>
         <w:rPr>
           <w:rFonts w:ascii="Arial" w:hAnsi="Arial" w:cs="Arial"/>
@@ -7149,7 +6840,6 @@
         </w:rPr>
         <w:t>PhpConnect</w:t>
       </w:r>
-      <w:proofErr w:type="spellEnd"/>
       <w:r>
         <w:rPr>
           <w:rFonts w:ascii="Arial" w:hAnsi="Arial" w:cs="Arial"/>
@@ -7169,108 +6859,57 @@
           <w:rFonts w:ascii="Arial" w:hAnsi="Arial" w:cs="Arial"/>
           <w:iCs/>
         </w:rPr>
-        <w:t xml:space="preserve"> immer wieder über das </w:t>
-      </w:r>
-      <w:proofErr w:type="spellStart"/>
+        <w:t xml:space="preserve"> immer wieder über das PhP Script, ob bereits ein neuer Stein in der Datenbank vermerkt ist. Sobald dies der Fall ist, wird diese Seite im Game</w:t>
+      </w:r>
       <w:r>
         <w:rPr>
           <w:rFonts w:ascii="Arial" w:hAnsi="Arial" w:cs="Arial"/>
           <w:iCs/>
         </w:rPr>
-        <w:t>PhP</w:t>
-      </w:r>
-      <w:proofErr w:type="spellEnd"/>
+        <w:t xml:space="preserve"> </w:t>
+      </w:r>
       <w:r>
         <w:rPr>
           <w:rFonts w:ascii="Arial" w:hAnsi="Arial" w:cs="Arial"/>
           <w:iCs/>
         </w:rPr>
-        <w:t xml:space="preserve"> Script, ob bereits ein neuer Stein in der Datenbank vermerkt ist. Sobald dies der Fall ist, wird diese Seite im Game</w:t>
+        <w:t>Board des Spielers angezeigt und ihm wird die Möglichkeit gegeben einen Stein zu setzen. Sollte der Gegner bereits vier Steine in einer Reihe haben, gibt es keine Möglichkeit mehr seine Spielfigur zu platzieren, daraus folgt eine Aufruf der des PhP Scripts, indem der Spieler als Lose Player gegenzeichnet wird. Wie im i</w:t>
       </w:r>
       <w:r>
         <w:rPr>
           <w:rFonts w:ascii="Arial" w:hAnsi="Arial" w:cs="Arial"/>
           <w:iCs/>
         </w:rPr>
+        <w:t>n den zwei Vorgehenden Spielmodi</w:t>
+      </w:r>
+      <w:r>
+        <w:rPr>
+          <w:rFonts w:ascii="Arial" w:hAnsi="Arial" w:cs="Arial"/>
+          <w:iCs/>
+        </w:rPr>
+        <w:t xml:space="preserve"> wird auch im Multiplayer</w:t>
+      </w:r>
+      <w:r>
+        <w:rPr>
+          <w:rFonts w:ascii="Arial" w:hAnsi="Arial" w:cs="Arial"/>
+          <w:iCs/>
+        </w:rPr>
+        <w:t xml:space="preserve"> bei beiden Spielern die Stein R</w:t>
+      </w:r>
+      <w:r>
+        <w:rPr>
+          <w:rFonts w:ascii="Arial" w:hAnsi="Arial" w:cs="Arial"/>
+          <w:iCs/>
+        </w:rPr>
+        <w:t>eihe maskiert, mit der gewonnen wurde.</w:t>
+      </w:r>
+      <w:r>
+        <w:rPr>
+          <w:rFonts w:ascii="Arial" w:hAnsi="Arial" w:cs="Arial"/>
+          <w:iCs/>
+        </w:rPr>
         <w:t xml:space="preserve"> </w:t>
       </w:r>
-      <w:r>
-        <w:rPr>
-          <w:rFonts w:ascii="Arial" w:hAnsi="Arial" w:cs="Arial"/>
-          <w:iCs/>
-        </w:rPr>
-        <w:t xml:space="preserve">Board des Spielers angezeigt und ihm wird die Möglichkeit gegeben einen Stein zu setzen. Sollte der Gegner bereits vier Steine in einer Reihe haben, gibt es keine Möglichkeit mehr seine Spielfigur zu platzieren, daraus folgt eine Aufruf der des </w:t>
-      </w:r>
-      <w:proofErr w:type="spellStart"/>
-      <w:r>
-        <w:rPr>
-          <w:rFonts w:ascii="Arial" w:hAnsi="Arial" w:cs="Arial"/>
-          <w:iCs/>
-        </w:rPr>
-        <w:t>PhP</w:t>
-      </w:r>
-      <w:proofErr w:type="spellEnd"/>
-      <w:r>
-        <w:rPr>
-          <w:rFonts w:ascii="Arial" w:hAnsi="Arial" w:cs="Arial"/>
-          <w:iCs/>
-        </w:rPr>
-        <w:t xml:space="preserve"> Scripts, indem der Spieler als Lose Player gegenzeichnet wird. Wie im i</w:t>
-      </w:r>
-      <w:r>
-        <w:rPr>
-          <w:rFonts w:ascii="Arial" w:hAnsi="Arial" w:cs="Arial"/>
-          <w:iCs/>
-        </w:rPr>
-        <w:t xml:space="preserve">n den zwei Vorgehenden </w:t>
-      </w:r>
-      <w:proofErr w:type="gramStart"/>
-      <w:r>
-        <w:rPr>
-          <w:rFonts w:ascii="Arial" w:hAnsi="Arial" w:cs="Arial"/>
-          <w:iCs/>
-        </w:rPr>
-        <w:t>Spielmodi</w:t>
-      </w:r>
-      <w:proofErr w:type="gramEnd"/>
-      <w:r>
-        <w:rPr>
-          <w:rFonts w:ascii="Arial" w:hAnsi="Arial" w:cs="Arial"/>
-          <w:iCs/>
-        </w:rPr>
-        <w:t xml:space="preserve"> wird auch im Multiplayer</w:t>
-      </w:r>
-      <w:r>
-        <w:rPr>
-          <w:rFonts w:ascii="Arial" w:hAnsi="Arial" w:cs="Arial"/>
-          <w:iCs/>
-        </w:rPr>
-        <w:t xml:space="preserve"> bei beiden Spielern die Stein R</w:t>
-      </w:r>
-      <w:r>
-        <w:rPr>
-          <w:rFonts w:ascii="Arial" w:hAnsi="Arial" w:cs="Arial"/>
-          <w:iCs/>
-        </w:rPr>
-        <w:t>eihe maskiert, mit der gewonnen wurde.</w:t>
-      </w:r>
-      <w:r>
-        <w:rPr>
-          <w:rFonts w:ascii="Arial" w:hAnsi="Arial" w:cs="Arial"/>
-          <w:iCs/>
-        </w:rPr>
-        <w:t xml:space="preserve"> </w:t>
-      </w:r>
-    </w:p>
-    <w:p>
-      <w:pPr>
-        <w:pStyle w:val="FreieForm"/>
-        <w:jc w:val="both"/>
-        <w:rPr>
-          <w:rFonts w:ascii="Arial" w:hAnsi="Arial" w:cs="Arial"/>
-          <w:iCs/>
-        </w:rPr>
-      </w:pPr>
       <w:r>
         <w:rPr>
           <w:rFonts w:ascii="Arial" w:hAnsi="Arial" w:cs="Arial"/>
@@ -7519,27 +7158,25 @@
         <w:rPr>
           <w:rFonts w:ascii="Arial" w:hAnsi="Arial" w:cs="Arial"/>
         </w:rPr>
-        <w:t xml:space="preserve">Die Userverwaltung wird online über ein </w:t>
-      </w:r>
-      <w:proofErr w:type="spellStart"/>
-      <w:r>
-        <w:rPr>
-          <w:rFonts w:ascii="Arial" w:hAnsi="Arial" w:cs="Arial"/>
-        </w:rPr>
-        <w:t>PhP</w:t>
-      </w:r>
-      <w:proofErr w:type="spellEnd"/>
-      <w:r>
-        <w:rPr>
-          <w:rFonts w:ascii="Arial" w:hAnsi="Arial" w:cs="Arial"/>
-        </w:rPr>
-        <w:t xml:space="preserve"> Script realisiert, wenn sich ein User in der App Registriert</w:t>
-      </w:r>
-      <w:r>
-        <w:rPr>
-          <w:rFonts w:ascii="Arial" w:hAnsi="Arial" w:cs="Arial"/>
-        </w:rPr>
-        <w:t xml:space="preserve"> (Abb. 4)</w:t>
+        <w:t>Die Userverwaltung wird online über ein PhP Script realisiert, wenn sich ein User in der App Registriert</w:t>
+      </w:r>
+      <w:r>
+        <w:rPr>
+          <w:rFonts w:ascii="Arial" w:hAnsi="Arial" w:cs="Arial"/>
+        </w:rPr>
+        <w:t xml:space="preserve"> (Abb.</w:t>
+      </w:r>
+      <w:r>
+        <w:rPr>
+          <w:rFonts w:ascii="Arial" w:hAnsi="Arial" w:cs="Arial"/>
+        </w:rPr>
+        <w:t xml:space="preserve"> 5</w:t>
+      </w:r>
+      <w:r>
+        <w:rPr>
+          <w:rFonts w:ascii="Arial" w:hAnsi="Arial" w:cs="Arial"/>
+        </w:rPr>
+        <w:t>)</w:t>
       </w:r>
       <w:r>
         <w:rPr>
@@ -7557,35 +7194,7 @@
         <w:rPr>
           <w:rFonts w:ascii="Arial" w:hAnsi="Arial" w:cs="Arial"/>
         </w:rPr>
-        <w:t xml:space="preserve">“ verschlüsselt. In Android wird bereits die Übereinstimmung der zwei zu eingebenden Passwörter geprüft. Sollte das Anlegen eines Datensatzes nicht möglichsein, existiert der Benutzername bereits, da dieser als Primary Key definiert wurde und somit einzigartig sein muss. Nach Android wird vom </w:t>
-      </w:r>
-      <w:proofErr w:type="spellStart"/>
-      <w:r>
-        <w:rPr>
-          <w:rFonts w:ascii="Arial" w:hAnsi="Arial" w:cs="Arial"/>
-        </w:rPr>
-        <w:t>PhP</w:t>
-      </w:r>
-      <w:proofErr w:type="spellEnd"/>
-      <w:r>
-        <w:rPr>
-          <w:rFonts w:ascii="Arial" w:hAnsi="Arial" w:cs="Arial"/>
-        </w:rPr>
-        <w:t xml:space="preserve"> Script eine „</w:t>
-      </w:r>
-      <w:proofErr w:type="spellStart"/>
-      <w:r>
-        <w:rPr>
-          <w:rFonts w:ascii="Arial" w:hAnsi="Arial" w:cs="Arial"/>
-        </w:rPr>
-        <w:t>false</w:t>
-      </w:r>
-      <w:proofErr w:type="spellEnd"/>
-      <w:r>
-        <w:rPr>
-          <w:rFonts w:ascii="Arial" w:hAnsi="Arial" w:cs="Arial"/>
-        </w:rPr>
-        <w:t>“ zurückgegeben, sollte dies der Fall sein, wird der User darüber informiert, das</w:t>
+        <w:t>“ verschlüsselt. In Android wird bereits die Übereinstimmung der zwei zu eingebenden Passwörter geprüft. Sollte das Anlegen eines Datensatzes nicht möglichsein, existiert der Benutzername bereits, da dieser als Primary Key definiert wurde und somit einzigartig sein muss. Nach Android wird vom PhP Script eine „false“ zurückgegeben, sollte dies der Fall sein, wird der User darüber informiert, das</w:t>
       </w:r>
       <w:r>
         <w:rPr>
@@ -7615,36 +7224,17 @@
         <w:rPr>
           <w:rFonts w:ascii="Arial" w:hAnsi="Arial" w:cs="Arial"/>
         </w:rPr>
-        <w:t xml:space="preserve"> eines Benutzers wird das Passwort und der Benutzername an den Server gesendet, wenn der Rückgabe wert „</w:t>
-      </w:r>
-      <w:proofErr w:type="spellStart"/>
-      <w:r>
-        <w:rPr>
-          <w:rFonts w:ascii="Arial" w:hAnsi="Arial" w:cs="Arial"/>
-        </w:rPr>
-        <w:t>true</w:t>
-      </w:r>
-      <w:proofErr w:type="spellEnd"/>
-      <w:r>
-        <w:rPr>
-          <w:rFonts w:ascii="Arial" w:hAnsi="Arial" w:cs="Arial"/>
-        </w:rPr>
-        <w:t xml:space="preserve">“ beinhaltet, wird der Benutzer auf den Screen des </w:t>
-      </w:r>
-      <w:proofErr w:type="spellStart"/>
-      <w:r>
-        <w:rPr>
-          <w:rFonts w:ascii="Arial" w:hAnsi="Arial" w:cs="Arial"/>
-        </w:rPr>
-        <w:t>Hotseat</w:t>
-      </w:r>
-      <w:proofErr w:type="spellEnd"/>
-      <w:r>
-        <w:rPr>
-          <w:rFonts w:ascii="Arial" w:hAnsi="Arial" w:cs="Arial"/>
-        </w:rPr>
-        <w:t xml:space="preserve"> Spieles weitergeleitet. </w:t>
-      </w:r>
+        <w:t xml:space="preserve"> eines Benutzers wird das Passwort und der Benutzername an den Server gesendet, wenn der Rückgabe wert „true“ beinhaltet, wird der Benutzer auf den Screen des Hotseat Spieles weitergeleitet. </w:t>
+      </w:r>
+    </w:p>
+    <w:p>
+      <w:pPr>
+        <w:pStyle w:val="FreieForm"/>
+        <w:jc w:val="both"/>
+        <w:rPr>
+          <w:rFonts w:ascii="Arial" w:hAnsi="Arial" w:cs="Arial"/>
+        </w:rPr>
+      </w:pPr>
     </w:p>
     <w:p>
       <w:pPr>
@@ -7689,6 +7279,216 @@
       </w:pPr>
       <w:r>
         <w:rPr>
+          <w:noProof/>
+        </w:rPr>
+        <mc:AlternateContent>
+          <mc:Choice Requires="wps">
+            <w:drawing>
+              <wp:anchor distT="0" distB="0" distL="114300" distR="114300" simplePos="0" relativeHeight="251673600" behindDoc="1" locked="0" layoutInCell="1" allowOverlap="1" wp14:anchorId="03C75C33" wp14:editId="1228CBA6">
+                <wp:simplePos x="0" y="0"/>
+                <wp:positionH relativeFrom="margin">
+                  <wp:align>right</wp:align>
+                </wp:positionH>
+                <wp:positionV relativeFrom="paragraph">
+                  <wp:posOffset>2298700</wp:posOffset>
+                </wp:positionV>
+                <wp:extent cx="2362200" cy="160020"/>
+                <wp:effectExtent l="0" t="0" r="0" b="0"/>
+                <wp:wrapTight wrapText="bothSides">
+                  <wp:wrapPolygon edited="0">
+                    <wp:start x="0" y="0"/>
+                    <wp:lineTo x="0" y="18000"/>
+                    <wp:lineTo x="21426" y="18000"/>
+                    <wp:lineTo x="21426" y="0"/>
+                    <wp:lineTo x="0" y="0"/>
+                  </wp:wrapPolygon>
+                </wp:wrapTight>
+                <wp:docPr id="12" name="Textfeld 12"/>
+                <wp:cNvGraphicFramePr/>
+                <a:graphic xmlns:a="http://schemas.openxmlformats.org/drawingml/2006/main">
+                  <a:graphicData uri="http://schemas.microsoft.com/office/word/2010/wordprocessingShape">
+                    <wps:wsp>
+                      <wps:cNvSpPr txBox="1"/>
+                      <wps:spPr>
+                        <a:xfrm>
+                          <a:off x="0" y="0"/>
+                          <a:ext cx="2362200" cy="160020"/>
+                        </a:xfrm>
+                        <a:prstGeom prst="rect">
+                          <a:avLst/>
+                        </a:prstGeom>
+                        <a:solidFill>
+                          <a:prstClr val="white"/>
+                        </a:solidFill>
+                        <a:ln>
+                          <a:noFill/>
+                        </a:ln>
+                        <a:effectLst/>
+                      </wps:spPr>
+                      <wps:txbx>
+                        <w:txbxContent>
+                          <w:p>
+                            <w:pPr>
+                              <w:pStyle w:val="Beschriftung"/>
+                              <w:rPr>
+                                <w:rFonts w:ascii="Arial" w:hAnsi="Arial" w:cs="Arial"/>
+                                <w:noProof/>
+                                <w:color w:val="000000"/>
+                                <w:sz w:val="24"/>
+                                <w:szCs w:val="24"/>
+                                <w:lang w:val="de-DE"/>
+                              </w:rPr>
+                            </w:pPr>
+                            <w:r>
+                              <w:rPr>
+                                <w:lang w:val="de-DE"/>
+                              </w:rPr>
+                              <w:t xml:space="preserve">Abb.4 </w:t>
+                            </w:r>
+                            <w:r>
+                              <w:rPr>
+                                <w:lang w:val="de-DE"/>
+                              </w:rPr>
+                              <w:t>Statistiken</w:t>
+                            </w:r>
+                          </w:p>
+                        </w:txbxContent>
+                      </wps:txbx>
+                      <wps:bodyPr rot="0" spcFirstLastPara="0" vertOverflow="overflow" horzOverflow="overflow" vert="horz" wrap="square" lIns="0" tIns="0" rIns="0" bIns="0" numCol="1" spcCol="0" rtlCol="0" fromWordArt="0" anchor="t" anchorCtr="0" forceAA="0" compatLnSpc="1">
+                        <a:prstTxWarp prst="textNoShape">
+                          <a:avLst/>
+                        </a:prstTxWarp>
+                        <a:noAutofit/>
+                      </wps:bodyPr>
+                    </wps:wsp>
+                  </a:graphicData>
+                </a:graphic>
+                <wp14:sizeRelV relativeFrom="margin">
+                  <wp14:pctHeight>0</wp14:pctHeight>
+                </wp14:sizeRelV>
+              </wp:anchor>
+            </w:drawing>
+          </mc:Choice>
+          <mc:Fallback>
+            <w:pict>
+              <v:shape w14:anchorId="03C75C33" id="Textfeld 12" o:spid="_x0000_s1030" type="#_x0000_t202" style="position:absolute;left:0;text-align:left;margin-left:134.8pt;margin-top:181pt;width:186pt;height:12.6pt;z-index:-251642880;visibility:visible;mso-wrap-style:square;mso-height-percent:0;mso-wrap-distance-left:9pt;mso-wrap-distance-top:0;mso-wrap-distance-right:9pt;mso-wrap-distance-bottom:0;mso-position-horizontal:right;mso-position-horizontal-relative:margin;mso-position-vertical:absolute;mso-position-vertical-relative:text;mso-height-percent:0;mso-height-relative:margin;v-text-anchor:top" o:gfxdata="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" stroked="f">
+                <v:textbox inset="0,0,0,0">
+                  <w:txbxContent>
+                    <w:p>
+                      <w:pPr>
+                        <w:pStyle w:val="Beschriftung"/>
+                        <w:rPr>
+                          <w:rFonts w:ascii="Arial" w:hAnsi="Arial" w:cs="Arial"/>
+                          <w:noProof/>
+                          <w:color w:val="000000"/>
+                          <w:sz w:val="24"/>
+                          <w:szCs w:val="24"/>
+                          <w:lang w:val="de-DE"/>
+                        </w:rPr>
+                      </w:pPr>
+                      <w:r>
+                        <w:rPr>
+                          <w:lang w:val="de-DE"/>
+                        </w:rPr>
+                        <w:t xml:space="preserve">Abb.4 </w:t>
+                      </w:r>
+                      <w:r>
+                        <w:rPr>
+                          <w:lang w:val="de-DE"/>
+                        </w:rPr>
+                        <w:t>Statistiken</w:t>
+                      </w:r>
+                    </w:p>
+                  </w:txbxContent>
+                </v:textbox>
+                <w10:wrap type="tight" anchorx="margin"/>
+              </v:shape>
+            </w:pict>
+          </mc:Fallback>
+        </mc:AlternateContent>
+      </w:r>
+      <w:r>
+        <w:rPr>
+          <w:rFonts w:ascii="Arial" w:hAnsi="Arial" w:cs="Arial"/>
+          <w:iCs/>
+          <w:noProof/>
+        </w:rPr>
+        <w:drawing>
+          <wp:anchor distT="0" distB="0" distL="114300" distR="114300" simplePos="0" relativeHeight="251671552" behindDoc="1" locked="0" layoutInCell="1" allowOverlap="1">
+            <wp:simplePos x="0" y="0"/>
+            <wp:positionH relativeFrom="margin">
+              <wp:align>right</wp:align>
+            </wp:positionH>
+            <wp:positionV relativeFrom="paragraph">
+              <wp:posOffset>180340</wp:posOffset>
+            </wp:positionV>
+            <wp:extent cx="2362200" cy="2065020"/>
+            <wp:effectExtent l="0" t="0" r="0" b="0"/>
+            <wp:wrapTight wrapText="bothSides">
+              <wp:wrapPolygon edited="0">
+                <wp:start x="0" y="0"/>
+                <wp:lineTo x="0" y="21321"/>
+                <wp:lineTo x="21426" y="21321"/>
+                <wp:lineTo x="21426" y="0"/>
+                <wp:lineTo x="0" y="0"/>
+              </wp:wrapPolygon>
+            </wp:wrapTight>
+            <wp:docPr id="11" name="Grafik 11" descr="C:\Users\consult\Pictures\stats.PNG"/>
+            <wp:cNvGraphicFramePr>
+              <a:graphicFrameLocks xmlns:a="http://schemas.openxmlformats.org/drawingml/2006/main" noChangeAspect="1"/>
+            </wp:cNvGraphicFramePr>
+            <a:graphic xmlns:a="http://schemas.openxmlformats.org/drawingml/2006/main">
+              <a:graphicData uri="http://schemas.openxmlformats.org/drawingml/2006/picture">
+                <pic:pic xmlns:pic="http://schemas.openxmlformats.org/drawingml/2006/picture">
+                  <pic:nvPicPr>
+                    <pic:cNvPr id="0" name="Picture 6" descr="C:\Users\consult\Pictures\stats.PNG"/>
+                    <pic:cNvPicPr>
+                      <a:picLocks noChangeAspect="1" noChangeArrowheads="1"/>
+                    </pic:cNvPicPr>
+                  </pic:nvPicPr>
+                  <pic:blipFill rotWithShape="1">
+                    <a:blip r:embed="rId11">
+                      <a:extLst>
+                        <a:ext uri="{28A0092B-C50C-407E-A947-70E740481C1C}">
+                          <a14:useLocalDpi xmlns:a14="http://schemas.microsoft.com/office/drawing/2010/main" val="0"/>
+                        </a:ext>
+                      </a:extLst>
+                    </a:blip>
+                    <a:srcRect l="1899" t="368"/>
+                    <a:stretch/>
+                  </pic:blipFill>
+                  <pic:spPr bwMode="auto">
+                    <a:xfrm>
+                      <a:off x="0" y="0"/>
+                      <a:ext cx="2362200" cy="2065020"/>
+                    </a:xfrm>
+                    <a:prstGeom prst="rect">
+                      <a:avLst/>
+                    </a:prstGeom>
+                    <a:noFill/>
+                    <a:ln>
+                      <a:noFill/>
+                    </a:ln>
+                    <a:extLst>
+                      <a:ext uri="{53640926-AAD7-44D8-BBD7-CCE9431645EC}">
+                        <a14:shadowObscured xmlns:a14="http://schemas.microsoft.com/office/drawing/2010/main"/>
+                      </a:ext>
+                    </a:extLst>
+                  </pic:spPr>
+                </pic:pic>
+              </a:graphicData>
+            </a:graphic>
+            <wp14:sizeRelH relativeFrom="page">
+              <wp14:pctWidth>0</wp14:pctWidth>
+            </wp14:sizeRelH>
+            <wp14:sizeRelV relativeFrom="page">
+              <wp14:pctHeight>0</wp14:pctHeight>
+            </wp14:sizeRelV>
+          </wp:anchor>
+        </w:drawing>
+      </w:r>
+      <w:r>
+        <w:rPr>
           <w:rFonts w:ascii="Arial" w:hAnsi="Arial" w:cs="Arial"/>
         </w:rPr>
         <w:t xml:space="preserve">In der App werden nur Statistiken, des Online Multiplayers erfasst. Da alle Spiele auf in einer MySQL Datenbank archiviert werden, kann über diese auf diese Tabelle ein einfacher Select ausgeführt werden können. Es werden jeweils die Verlorenen und Gewonnenen Spiele auf addiert. In </w:t>
@@ -7711,6 +7511,37 @@
         </w:rPr>
         <w:t>und gewonnenen Spielaktivitäten addiert.</w:t>
       </w:r>
+      <w:r>
+        <w:rPr>
+          <w:rFonts w:ascii="Arial" w:hAnsi="Arial" w:cs="Arial"/>
+        </w:rPr>
+        <w:t xml:space="preserve"> Die Statistiken Seite kann über das Haupt Menü aufgerufen werden (Abb. 6)</w:t>
+      </w:r>
+    </w:p>
+    <w:p>
+      <w:pPr>
+        <w:rPr>
+          <w:rFonts w:ascii="Arial" w:hAnsi="Arial" w:cs="Arial"/>
+          <w:color w:val="000000"/>
+          <w:lang w:val="de-DE" w:eastAsia="de-DE"/>
+        </w:rPr>
+      </w:pPr>
+      <w:r>
+        <w:rPr>
+          <w:rFonts w:ascii="Arial" w:hAnsi="Arial" w:cs="Arial"/>
+          <w:lang w:val="de-DE"/>
+        </w:rPr>
+        <w:br w:type="page"/>
+      </w:r>
+    </w:p>
+    <w:p>
+      <w:pPr>
+        <w:pStyle w:val="FreieForm"/>
+        <w:jc w:val="both"/>
+        <w:rPr>
+          <w:rFonts w:ascii="Arial" w:hAnsi="Arial" w:cs="Arial"/>
+        </w:rPr>
+      </w:pPr>
     </w:p>
     <w:p>
       <w:pPr>
@@ -7827,33 +7658,8 @@
           <w:rFonts w:ascii="Arial" w:hAnsi="Arial" w:cs="Arial"/>
           <w:lang w:val="de-DE"/>
         </w:rPr>
-        <w:t xml:space="preserve">Einsatz des </w:t>
-      </w:r>
-      <w:proofErr w:type="spellStart"/>
-      <w:r>
-        <w:rPr>
-          <w:rFonts w:ascii="Arial" w:hAnsi="Arial" w:cs="Arial"/>
-          <w:lang w:val="de-DE"/>
-        </w:rPr>
-        <w:t>Versionierungstools</w:t>
-      </w:r>
-      <w:proofErr w:type="spellEnd"/>
-      <w:r>
-        <w:rPr>
-          <w:rFonts w:ascii="Arial" w:hAnsi="Arial" w:cs="Arial"/>
-          <w:lang w:val="de-DE"/>
-        </w:rPr>
-        <w:t xml:space="preserve"> </w:t>
-      </w:r>
-      <w:proofErr w:type="spellStart"/>
-      <w:r>
-        <w:rPr>
-          <w:rFonts w:ascii="Arial" w:hAnsi="Arial" w:cs="Arial"/>
-          <w:lang w:val="de-DE"/>
-        </w:rPr>
-        <w:t>GitHub</w:t>
-      </w:r>
-      <w:proofErr w:type="spellEnd"/>
+        <w:t>Einsatz des Versionierungstools GitHub</w:t>
+      </w:r>
     </w:p>
     <w:p>
       <w:pPr>
@@ -7914,35 +7720,38 @@
         </w:rPr>
         <w:t>Code-Review</w:t>
       </w:r>
+      <w:bookmarkStart w:id="18" w:name="_Toc474772672"/>
     </w:p>
     <w:p>
       <w:pPr>
         <w:pStyle w:val="Listenabsatz"/>
-        <w:numPr>
-          <w:ilvl w:val="0"/>
-          <w:numId w:val="15"/>
-        </w:numPr>
-        <w:ind w:left="567" w:firstLine="2673"/>
+        <w:ind w:left="567"/>
+        <w:jc w:val="both"/>
         <w:rPr>
           <w:rFonts w:ascii="Arial" w:hAnsi="Arial" w:cs="Arial"/>
           <w:color w:val="000000"/>
           <w:lang w:val="de-DE" w:eastAsia="de-DE"/>
         </w:rPr>
       </w:pPr>
-      <w:r>
-        <w:rPr>
-          <w:rFonts w:ascii="Arial" w:hAnsi="Arial" w:cs="Arial"/>
-          <w:lang w:val="de-DE"/>
-        </w:rPr>
-        <w:br w:type="page"/>
-      </w:r>
+    </w:p>
+    <w:p>
+      <w:pPr>
+        <w:pStyle w:val="Listenabsatz"/>
+        <w:ind w:left="567"/>
+        <w:jc w:val="both"/>
+        <w:rPr>
+          <w:rFonts w:ascii="Arial" w:hAnsi="Arial" w:cs="Arial"/>
+          <w:color w:val="000000"/>
+          <w:lang w:val="de-DE" w:eastAsia="de-DE"/>
+        </w:rPr>
+      </w:pPr>
     </w:p>
     <w:p>
       <w:pPr>
         <w:pStyle w:val="berschrift"/>
         <w:numPr>
           <w:ilvl w:val="0"/>
-          <w:numId w:val="13"/>
+          <w:numId w:val="28"/>
         </w:numPr>
         <w:rPr>
           <w:rFonts w:ascii="Arial" w:hAnsi="Arial" w:cs="Arial"/>
@@ -7950,14 +7759,12 @@
           <w:szCs w:val="32"/>
         </w:rPr>
       </w:pPr>
-      <w:bookmarkStart w:id="18" w:name="_Toc474772672"/>
       <w:r>
         <w:rPr>
           <w:rFonts w:ascii="Arial" w:hAnsi="Arial" w:cs="Arial"/>
           <w:sz w:val="32"/>
           <w:szCs w:val="32"/>
         </w:rPr>
-        <w:lastRenderedPageBreak/>
         <w:t>Projektabschluss</w:t>
       </w:r>
       <w:bookmarkEnd w:id="18"/>
@@ -8673,27 +8480,7 @@
                 <w:sz w:val="24"/>
                 <w:szCs w:val="24"/>
               </w:rPr>
-              <w:t>Multiplayer auf einem Gerät realisieren (</w:t>
-            </w:r>
-            <w:proofErr w:type="spellStart"/>
-            <w:r>
-              <w:rPr>
-                <w:rFonts w:ascii="Arial" w:eastAsia="Arial Unicode MS" w:hAnsi="Arial" w:cs="Arial"/>
-                <w:b w:val="0"/>
-                <w:sz w:val="24"/>
-                <w:szCs w:val="24"/>
-              </w:rPr>
-              <w:t>Hotseat</w:t>
-            </w:r>
-            <w:proofErr w:type="spellEnd"/>
-            <w:r>
-              <w:rPr>
-                <w:rFonts w:ascii="Arial" w:eastAsia="Arial Unicode MS" w:hAnsi="Arial" w:cs="Arial"/>
-                <w:b w:val="0"/>
-                <w:sz w:val="24"/>
-                <w:szCs w:val="24"/>
-              </w:rPr>
-              <w:t>)</w:t>
+              <w:t>Multiplayer auf einem Gerät realisieren (Hotseat)</w:t>
             </w:r>
           </w:p>
         </w:tc>
@@ -9678,6 +9465,7 @@
         <w:rPr>
           <w:rFonts w:ascii="Arial" w:hAnsi="Arial" w:cs="Arial"/>
         </w:rPr>
+        <w:lastRenderedPageBreak/>
         <w:t xml:space="preserve">In der Ursprünglichen Zeitplanung konnten nicht alle Arbeitsschritte fristgerecht umgesetzt werden. Alle rot maskierten Felder haben einen erhöhten Zeitaufwand mit sich gezogen. Bei den grün maskierten Arbeitsschritten konnte eine Zeitersparnis verbucht werden. </w:t>
       </w:r>
       <w:r>
@@ -9694,12 +9482,6 @@
           <w:rFonts w:ascii="Arial" w:hAnsi="Arial" w:cs="Arial"/>
         </w:rPr>
       </w:pPr>
-      <w:r>
-        <w:rPr>
-          <w:rFonts w:ascii="Arial" w:hAnsi="Arial" w:cs="Arial"/>
-        </w:rPr>
-        <w:br w:type="page"/>
-      </w:r>
     </w:p>
     <w:p>
       <w:pPr>
@@ -9720,7 +9502,6 @@
           <w:rFonts w:ascii="Arial" w:hAnsi="Arial" w:cs="Arial"/>
           <w:b/>
         </w:rPr>
-        <w:lastRenderedPageBreak/>
         <w:t>Fazit</w:t>
       </w:r>
       <w:bookmarkEnd w:id="20"/>
@@ -9743,27 +9524,25 @@
         <w:rPr>
           <w:rFonts w:ascii="Arial" w:hAnsi="Arial" w:cs="Arial"/>
         </w:rPr>
-        <w:t xml:space="preserve"> wurde somit als alternativer Punkt betrachtet. Durch einen straffen Zeitrahmen von 70 Stunden, konnte jedoch das Layout nicht innerhalb der definierten Vorgaben umgesetzt werden. Der Online Multiplayer konnte nicht in der geschätzten Zeit realisiert werden. Es gab einige Probleme mit der Server Verbindung, aus der Android App wurde das </w:t>
-      </w:r>
-      <w:proofErr w:type="spellStart"/>
-      <w:r>
-        <w:rPr>
-          <w:rFonts w:ascii="Arial" w:hAnsi="Arial" w:cs="Arial"/>
-        </w:rPr>
-        <w:t>PhP</w:t>
-      </w:r>
-      <w:proofErr w:type="spellEnd"/>
-      <w:r>
-        <w:rPr>
-          <w:rFonts w:ascii="Arial" w:hAnsi="Arial" w:cs="Arial"/>
-        </w:rPr>
-        <w:t xml:space="preserve"> Script lange Zeit nicht richtig aufgerufen. Aufgrund einiger Probleme im Android Quellcode wurden unter diesem Punkt die Zeitlichen Vorgaben um in etwa 3 Stunden überschritten. Bei den Grundlegenden App Funktionen wurden im dritten Inkrement einige Fehler gefunden, welche einen erhöhten bearbeitungsaufwand nach sich zogen. Viel Zeit konnte bei der Server Bereitstellung gespart werden, da ein guter und leicht skalierbarer Anbieter gefunden wurde. Die Allgemeine Fehlerbeseitigung ging leicht von der Hand, wenige Fehler wurden im ab</w:t>
+        <w:t xml:space="preserve"> wurde somit als alternativer Punkt betrachtet. Durch einen straffen Zeitrahmen von 70 Stunden, konnte jedoch das Layout nicht innerhalb der definierten Vorgaben umgesetzt werden. Der Online Multiplayer konnte nicht in der geschätzten Zeit realisiert werden. Es gab einige Probleme mit der Server Verbindung, aus der Android App wurde das PhP Script lange Zeit nicht richtig aufgerufen. Aufgrund einiger Probleme im Android Quellcode wurden unter diesem Punkt die Zeitlichen Vorgaben um in etwa 3 Stunden überschritten. Bei den Grundlegenden App Funktionen wurden im dritten Inkrement einige Fehler gefunden, welche einen erhöhten bearbeitungsaufwand nach sich zogen. Viel Zeit konnte bei der Server Bereitstellung gespart werden, da ein guter und leicht skalierbarer Anbieter gefunden wurde. Die Allgemeine Fehlerbeseitigung ging leicht von der Hand, wenige Fehler wurden im ab</w:t>
       </w:r>
       <w:r>
         <w:rPr>
           <w:rFonts w:ascii="Arial" w:hAnsi="Arial" w:cs="Arial"/>
         </w:rPr>
         <w:t xml:space="preserve">schließenden Test rückgemeldet. Viele zusätzliche Funktionen wurden eingebaut, um sprechende Fehlermeldungen und somit eine höhere Akzeptanz unter den Usern zu erreichen. Durch die einfache Navigation ist es leicht für jeden neu Einsteiger, die Funktionen der App auf einen Blick zu erkennen. Als abschließendes Fazit lässt sich festhalten, dass der Großteil der Realisierung weitestgehend reibungslos abgelaufen ist. Seitens des Projekt Teams wurde viel Wert auf eine fehlerfreie Implementierung aller Elemente gelegt.  </w:t>
+      </w:r>
+    </w:p>
+    <w:p>
+      <w:pPr>
+        <w:rPr>
+          <w:rFonts w:ascii="Times" w:hAnsi="Times" w:cs="Arial Unicode MS"/>
+          <w:color w:val="000000"/>
+          <w:lang w:val="de-DE" w:eastAsia="de-DE"/>
+        </w:rPr>
+      </w:pPr>
+      <w:r>
+        <w:br w:type="page"/>
       </w:r>
     </w:p>
     <w:p>
@@ -9962,43 +9741,7 @@
           <w:color w:val="000000"/>
           <w:lang w:val="de-DE" w:eastAsia="de-DE"/>
         </w:rPr>
-        <w:t xml:space="preserve">Verschlüsselte Übertragung: Aktuell werden die Benutzerdaten ohne Verschlüsslung an den Server übertragen, dort wird im </w:t>
-      </w:r>
-      <w:proofErr w:type="spellStart"/>
-      <w:r>
-        <w:rPr>
-          <w:rFonts w:ascii="Arial" w:hAnsi="Arial" w:cs="Arial"/>
-          <w:color w:val="000000"/>
-          <w:lang w:val="de-DE" w:eastAsia="de-DE"/>
-        </w:rPr>
-        <w:t>PhP</w:t>
-      </w:r>
-      <w:proofErr w:type="spellEnd"/>
-      <w:r>
-        <w:rPr>
-          <w:rFonts w:ascii="Arial" w:hAnsi="Arial" w:cs="Arial"/>
-          <w:color w:val="000000"/>
-          <w:lang w:val="de-DE" w:eastAsia="de-DE"/>
-        </w:rPr>
-        <w:t xml:space="preserve"> Script eine </w:t>
-      </w:r>
-      <w:proofErr w:type="spellStart"/>
-      <w:r>
-        <w:rPr>
-          <w:rFonts w:ascii="Arial" w:hAnsi="Arial" w:cs="Arial"/>
-          <w:color w:val="000000"/>
-          <w:lang w:val="de-DE" w:eastAsia="de-DE"/>
-        </w:rPr>
-        <w:t>hash</w:t>
-      </w:r>
-      <w:proofErr w:type="spellEnd"/>
-      <w:r>
-        <w:rPr>
-          <w:rFonts w:ascii="Arial" w:hAnsi="Arial" w:cs="Arial"/>
-          <w:color w:val="000000"/>
-          <w:lang w:val="de-DE" w:eastAsia="de-DE"/>
-        </w:rPr>
-        <w:t xml:space="preserve"> Verschlüsselung des Passwortes durchgeführt. Um einen vollkommenen Schutz der Benutzerdaten zu ermöglichen, sollten die </w:t>
+        <w:t xml:space="preserve">Verschlüsselte Übertragung: Aktuell werden die Benutzerdaten ohne Verschlüsslung an den Server übertragen, dort wird im PhP Script eine hash Verschlüsselung des Passwortes durchgeführt. Um einen vollkommenen Schutz der Benutzerdaten zu ermöglichen, sollten die </w:t>
       </w:r>
       <w:r>
         <w:rPr>
@@ -10022,7 +9765,7 @@
         <w:pStyle w:val="berschrift"/>
         <w:numPr>
           <w:ilvl w:val="0"/>
-          <w:numId w:val="13"/>
+          <w:numId w:val="28"/>
         </w:numPr>
         <w:rPr>
           <w:rFonts w:ascii="Arial" w:hAnsi="Arial" w:cs="Arial"/>
@@ -10069,20 +9812,200 @@
       <w:pPr>
         <w:pStyle w:val="FreieForm"/>
         <w:rPr>
-          <w:rFonts w:ascii="Arial" w:hAnsi="Arial" w:cs="Arial"/>
-        </w:rPr>
-      </w:pPr>
-      <w:hyperlink r:id="rId11" w:history="1">
+          <w:rStyle w:val="Hyperlink"/>
+          <w:rFonts w:ascii="Arial" w:hAnsi="Arial" w:cs="Arial"/>
+          <w:u w:val="none"/>
+        </w:rPr>
+      </w:pPr>
+      <w:r>
+        <w:rPr>
+          <w:rStyle w:val="Hyperlink"/>
+          <w:rFonts w:ascii="Arial" w:hAnsi="Arial" w:cs="Arial"/>
+          <w:u w:val="none"/>
+        </w:rPr>
+        <w:t xml:space="preserve">01.11.2016: </w:t>
+      </w:r>
+      <w:r>
+        <w:rPr>
+          <w:rStyle w:val="Hyperlink"/>
+          <w:rFonts w:ascii="Arial" w:hAnsi="Arial" w:cs="Arial"/>
+        </w:rPr>
+        <w:t>http://projektmanagement-definitionen.de/</w:t>
+      </w:r>
+    </w:p>
+    <w:p>
+      <w:pPr>
+        <w:pStyle w:val="FreieForm"/>
+        <w:rPr>
+          <w:rStyle w:val="Hyperlink"/>
+        </w:rPr>
+      </w:pPr>
+      <w:r>
+        <w:rPr>
+          <w:rStyle w:val="Hyperlink"/>
+          <w:rFonts w:ascii="Arial" w:hAnsi="Arial" w:cs="Arial"/>
+          <w:u w:val="none"/>
+        </w:rPr>
+        <w:t>05.11.2016</w:t>
+      </w:r>
+      <w:r>
+        <w:rPr>
+          <w:rStyle w:val="Hyperlink"/>
+          <w:rFonts w:ascii="Arial" w:hAnsi="Arial" w:cs="Arial"/>
+          <w:u w:val="none"/>
+        </w:rPr>
+        <w:t xml:space="preserve">: </w:t>
+      </w:r>
+      <w:hyperlink r:id="rId12" w:history="1">
         <w:r>
           <w:rPr>
             <w:rStyle w:val="Hyperlink"/>
             <w:rFonts w:ascii="Arial" w:hAnsi="Arial" w:cs="Arial"/>
           </w:rPr>
-          <w:t>http://stackoverflow.com/questions/33229869/get-json-data-from-url-using-android</w:t>
+          <w:t>https://de.wikipedia.org/wiki/Vier_gewinnt</w:t>
+        </w:r>
+      </w:hyperlink>
+    </w:p>
+    <w:p>
+      <w:pPr>
+        <w:pStyle w:val="FreieForm"/>
+        <w:rPr>
+          <w:rStyle w:val="Hyperlink"/>
+          <w:rFonts w:ascii="Arial" w:hAnsi="Arial" w:cs="Arial"/>
+        </w:rPr>
+      </w:pPr>
+      <w:r>
+        <w:rPr>
+          <w:rStyle w:val="Hyperlink"/>
+          <w:rFonts w:ascii="Arial" w:hAnsi="Arial" w:cs="Arial"/>
+          <w:u w:val="none"/>
+          <w:lang w:val="en-US"/>
+        </w:rPr>
+        <w:t xml:space="preserve">20.11.2016: </w:t>
+      </w:r>
+      <w:hyperlink r:id="rId13" w:history="1">
+        <w:r>
+          <w:rPr>
+            <w:rStyle w:val="Hyperlink"/>
+            <w:rFonts w:ascii="Arial" w:hAnsi="Arial" w:cs="Arial"/>
+            <w:lang w:val="en-US"/>
+          </w:rPr>
+          <w:t>https://de.wikipedia.org/wiki/Inkrementelles_Vorgehensmodell</w:t>
+        </w:r>
+      </w:hyperlink>
+    </w:p>
+    <w:p>
+      <w:pPr>
+        <w:pStyle w:val="FreieForm"/>
+        <w:rPr>
+          <w:rStyle w:val="Hyperlink"/>
+          <w:rFonts w:ascii="Arial" w:hAnsi="Arial" w:cs="Arial"/>
+        </w:rPr>
+      </w:pPr>
+      <w:r>
+        <w:rPr>
+          <w:rStyle w:val="Hyperlink"/>
+          <w:rFonts w:ascii="Arial" w:hAnsi="Arial" w:cs="Arial"/>
+          <w:u w:val="none"/>
+        </w:rPr>
+        <w:t>05.01.2017</w:t>
+      </w:r>
+      <w:r>
+        <w:rPr>
+          <w:rStyle w:val="Hyperlink"/>
+          <w:rFonts w:ascii="Arial" w:hAnsi="Arial" w:cs="Arial"/>
+          <w:u w:val="none"/>
+        </w:rPr>
+        <w:t xml:space="preserve">: </w:t>
+      </w:r>
+      <w:hyperlink r:id="rId14" w:history="1">
+        <w:r>
+          <w:rPr>
+            <w:rStyle w:val="Hyperlink"/>
+            <w:rFonts w:ascii="Arial" w:hAnsi="Arial" w:cs="Arial"/>
+          </w:rPr>
+          <w:t>https://developer.android.com/guide/topics/ui/menus.html</w:t>
         </w:r>
       </w:hyperlink>
       <w:bookmarkStart w:id="24" w:name="_GoBack"/>
       <w:bookmarkEnd w:id="24"/>
+    </w:p>
+    <w:p>
+      <w:pPr>
+        <w:pStyle w:val="FreieForm"/>
+        <w:rPr>
+          <w:rStyle w:val="Hyperlink"/>
+          <w:rFonts w:ascii="Arial" w:hAnsi="Arial" w:cs="Arial"/>
+          <w:u w:val="none"/>
+        </w:rPr>
+      </w:pPr>
+      <w:r>
+        <w:rPr>
+          <w:rStyle w:val="Hyperlink"/>
+          <w:rFonts w:ascii="Arial" w:hAnsi="Arial" w:cs="Arial"/>
+          <w:u w:val="none"/>
+        </w:rPr>
+        <w:t>05.02.2017</w:t>
+      </w:r>
+      <w:r>
+        <w:rPr>
+          <w:rStyle w:val="Hyperlink"/>
+          <w:rFonts w:ascii="Arial" w:hAnsi="Arial" w:cs="Arial"/>
+          <w:u w:val="none"/>
+        </w:rPr>
+        <w:t xml:space="preserve">: </w:t>
+      </w:r>
+      <w:r>
+        <w:rPr>
+          <w:rStyle w:val="Hyperlink"/>
+          <w:rFonts w:ascii="Arial" w:hAnsi="Arial" w:cs="Arial"/>
+        </w:rPr>
+        <w:t>http://www.schattenbaum.net/php/variable2.php</w:t>
+      </w:r>
+    </w:p>
+    <w:p>
+      <w:pPr>
+        <w:pStyle w:val="FreieForm"/>
+        <w:rPr>
+          <w:rStyle w:val="Hyperlink"/>
+          <w:rFonts w:ascii="Arial" w:hAnsi="Arial" w:cs="Arial"/>
+          <w:u w:val="none"/>
+        </w:rPr>
+      </w:pPr>
+      <w:r>
+        <w:rPr>
+          <w:rStyle w:val="Hyperlink"/>
+          <w:rFonts w:ascii="Arial" w:hAnsi="Arial" w:cs="Arial"/>
+          <w:u w:val="none"/>
+          <w:lang w:val="en-US"/>
+        </w:rPr>
+        <w:t xml:space="preserve">06.02.2017: </w:t>
+      </w:r>
+      <w:hyperlink r:id="rId15" w:history="1">
+        <w:r>
+          <w:rPr>
+            <w:rStyle w:val="Hyperlink"/>
+            <w:rFonts w:ascii="Arial" w:hAnsi="Arial" w:cs="Arial"/>
+            <w:lang w:val="en-US"/>
+          </w:rPr>
+          <w:t>http://stackoverflo</w:t>
+        </w:r>
+        <w:r>
+          <w:rPr>
+            <w:rStyle w:val="Hyperlink"/>
+            <w:rFonts w:ascii="Arial" w:hAnsi="Arial" w:cs="Arial"/>
+          </w:rPr>
+          <w:t>w.com/questions/33229869/get-json-data-from-url-using-android</w:t>
+        </w:r>
+      </w:hyperlink>
+      <w:r>
+        <w:rPr>
+          <w:rStyle w:val="Hyperlink"/>
+          <w:rFonts w:ascii="Arial" w:hAnsi="Arial" w:cs="Arial"/>
+          <w:u w:val="none"/>
+        </w:rPr>
+        <w:t xml:space="preserve"> </w:t>
+      </w:r>
     </w:p>
     <w:p>
       <w:pPr>
@@ -10133,11 +10056,16 @@
         <w:tc>
           <w:tcPr>
             <w:tcW w:w="4111" w:type="dxa"/>
+            <w:tcBorders>
+              <w:top w:val="nil"/>
+              <w:left w:val="nil"/>
+              <w:bottom w:val="nil"/>
+              <w:right w:val="nil"/>
+            </w:tcBorders>
           </w:tcPr>
           <w:p>
             <w:pPr>
               <w:pStyle w:val="Beschriftung"/>
-              <w:ind w:left="360"/>
               <w:rPr>
                 <w:lang w:val="de-DE"/>
               </w:rPr>
@@ -10145,34 +10073,69 @@
             <w:bookmarkStart w:id="26" w:name="_Toc474772679"/>
             <w:r>
               <w:rPr>
-                <w:lang w:val="de-DE"/>
-              </w:rPr>
-              <w:t xml:space="preserve">Abb. 1 </w:t>
-            </w:r>
-            <w:proofErr w:type="spellStart"/>
-            <w:r>
-              <w:rPr>
-                <w:lang w:val="de-DE"/>
-              </w:rPr>
-              <w:t>Mockup</w:t>
-            </w:r>
-            <w:proofErr w:type="spellEnd"/>
-            <w:r>
-              <w:rPr>
-                <w:lang w:val="de-DE"/>
-              </w:rPr>
-              <w:t xml:space="preserve"> Viergewinnt</w:t>
+                <w:rStyle w:val="Hyperlink"/>
+                <w:rFonts w:ascii="Arial" w:hAnsi="Arial" w:cs="Arial"/>
+                <w:i w:val="0"/>
+                <w:iCs w:val="0"/>
+                <w:color w:val="000000"/>
+                <w:sz w:val="24"/>
+                <w:szCs w:val="24"/>
+                <w:u w:val="none"/>
+                <w:lang w:eastAsia="de-DE"/>
+              </w:rPr>
+              <w:t>A</w:t>
+            </w:r>
+            <w:r>
+              <w:rPr>
+                <w:rStyle w:val="Hyperlink"/>
+                <w:rFonts w:ascii="Arial" w:hAnsi="Arial" w:cs="Arial"/>
+                <w:i w:val="0"/>
+                <w:iCs w:val="0"/>
+                <w:color w:val="000000"/>
+                <w:sz w:val="24"/>
+                <w:szCs w:val="24"/>
+                <w:u w:val="none"/>
+                <w:lang w:eastAsia="de-DE"/>
+              </w:rPr>
+              <w:t>bb.</w:t>
+            </w:r>
+            <w:r>
+              <w:rPr>
+                <w:rStyle w:val="Hyperlink"/>
+                <w:rFonts w:ascii="Arial" w:hAnsi="Arial" w:cs="Arial"/>
+                <w:i w:val="0"/>
+                <w:iCs w:val="0"/>
+                <w:color w:val="000000"/>
+                <w:sz w:val="24"/>
+                <w:szCs w:val="24"/>
+                <w:u w:val="none"/>
+                <w:lang w:eastAsia="de-DE"/>
+              </w:rPr>
+              <w:t>1 Mockup Viergewinnt</w:t>
             </w:r>
           </w:p>
         </w:tc>
         <w:tc>
           <w:tcPr>
             <w:tcW w:w="4110" w:type="dxa"/>
+            <w:tcBorders>
+              <w:top w:val="nil"/>
+              <w:left w:val="nil"/>
+              <w:bottom w:val="nil"/>
+              <w:right w:val="nil"/>
+            </w:tcBorders>
           </w:tcPr>
           <w:p>
             <w:pPr>
               <w:pStyle w:val="Beschriftung"/>
-              <w:ind w:left="360"/>
+              <w:pBdr>
+                <w:top w:val="none" w:sz="0" w:space="0" w:color="auto"/>
+                <w:left w:val="none" w:sz="0" w:space="0" w:color="auto"/>
+                <w:bottom w:val="none" w:sz="0" w:space="0" w:color="auto"/>
+                <w:right w:val="none" w:sz="0" w:space="0" w:color="auto"/>
+                <w:between w:val="none" w:sz="0" w:space="0" w:color="auto"/>
+                <w:bar w:val="none" w:sz="0" w:color="auto"/>
+              </w:pBdr>
               <w:rPr>
                 <w:rFonts w:ascii="Arial" w:hAnsi="Arial" w:cs="Arial"/>
                 <w:noProof/>
@@ -10184,9 +10147,17 @@
             </w:pPr>
             <w:r>
               <w:rPr>
-                <w:lang w:val="de-DE"/>
-              </w:rPr>
-              <w:t>Abb.2 Keine aktiven Spiele</w:t>
+                <w:rStyle w:val="Hyperlink"/>
+                <w:rFonts w:ascii="Arial" w:hAnsi="Arial" w:cs="Arial"/>
+                <w:i w:val="0"/>
+                <w:iCs w:val="0"/>
+                <w:color w:val="000000"/>
+                <w:sz w:val="24"/>
+                <w:szCs w:val="24"/>
+                <w:u w:val="none"/>
+                <w:lang w:eastAsia="de-DE"/>
+              </w:rPr>
+              <w:t>Abb.3 Login Screen</w:t>
             </w:r>
           </w:p>
         </w:tc>
@@ -10208,20 +10179,20 @@
         <w:drawing>
           <wp:anchor distT="0" distB="0" distL="114300" distR="114300" simplePos="0" relativeHeight="251669504" behindDoc="1" locked="0" layoutInCell="1" allowOverlap="1">
             <wp:simplePos x="0" y="0"/>
-            <wp:positionH relativeFrom="column">
-              <wp:posOffset>550545</wp:posOffset>
+            <wp:positionH relativeFrom="margin">
+              <wp:align>left</wp:align>
             </wp:positionH>
             <wp:positionV relativeFrom="paragraph">
-              <wp:posOffset>13970</wp:posOffset>
+              <wp:posOffset>10160</wp:posOffset>
             </wp:positionV>
-            <wp:extent cx="1709420" cy="3481070"/>
-            <wp:effectExtent l="0" t="0" r="5080" b="5080"/>
+            <wp:extent cx="1851660" cy="3769360"/>
+            <wp:effectExtent l="0" t="0" r="0" b="2540"/>
             <wp:wrapTight wrapText="bothSides">
               <wp:wrapPolygon edited="0">
                 <wp:start x="0" y="0"/>
-                <wp:lineTo x="0" y="21513"/>
-                <wp:lineTo x="21423" y="21513"/>
-                <wp:lineTo x="21423" y="0"/>
+                <wp:lineTo x="0" y="21505"/>
+                <wp:lineTo x="21333" y="21505"/>
+                <wp:lineTo x="21333" y="0"/>
                 <wp:lineTo x="0" y="0"/>
               </wp:wrapPolygon>
             </wp:wrapTight>
@@ -10254,7 +10225,7 @@
                   <pic:spPr bwMode="auto">
                     <a:xfrm>
                       <a:off x="0" y="0"/>
-                      <a:ext cx="1709420" cy="3481070"/>
+                      <a:ext cx="1851660" cy="3769360"/>
                     </a:xfrm>
                     <a:prstGeom prst="rect">
                       <a:avLst/>
@@ -10278,17 +10249,423 @@
       </w:r>
       <w:r>
         <w:rPr>
+          <w:rFonts w:ascii="Arial" w:hAnsi="Arial" w:cs="Arial"/>
           <w:noProof/>
-          <w:lang w:val="de-DE" w:eastAsia="de-DE"/>
         </w:rPr>
         <w:drawing>
-          <wp:anchor distT="0" distB="0" distL="114300" distR="114300" simplePos="0" relativeHeight="251670528" behindDoc="1" locked="0" layoutInCell="1" allowOverlap="1">
+          <wp:anchor distT="0" distB="0" distL="114300" distR="114300" simplePos="0" relativeHeight="251675648" behindDoc="1" locked="0" layoutInCell="1" allowOverlap="1" wp14:anchorId="58AE89ED" wp14:editId="3AEE2675">
             <wp:simplePos x="0" y="0"/>
             <wp:positionH relativeFrom="margin">
               <wp:align>right</wp:align>
             </wp:positionH>
             <wp:positionV relativeFrom="paragraph">
-              <wp:posOffset>59690</wp:posOffset>
+              <wp:posOffset>10160</wp:posOffset>
+            </wp:positionV>
+            <wp:extent cx="2032000" cy="3733800"/>
+            <wp:effectExtent l="0" t="0" r="6350" b="0"/>
+            <wp:wrapTight wrapText="bothSides">
+              <wp:wrapPolygon edited="0">
+                <wp:start x="0" y="0"/>
+                <wp:lineTo x="0" y="21490"/>
+                <wp:lineTo x="21465" y="21490"/>
+                <wp:lineTo x="21465" y="0"/>
+                <wp:lineTo x="0" y="0"/>
+              </wp:wrapPolygon>
+            </wp:wrapTight>
+            <wp:docPr id="13" name="Grafik 13" descr="C:\Users\consult\Pictures\Login.PNG"/>
+            <wp:cNvGraphicFramePr>
+              <a:graphicFrameLocks xmlns:a="http://schemas.openxmlformats.org/drawingml/2006/main" noChangeAspect="1"/>
+            </wp:cNvGraphicFramePr>
+            <a:graphic xmlns:a="http://schemas.openxmlformats.org/drawingml/2006/main">
+              <a:graphicData uri="http://schemas.openxmlformats.org/drawingml/2006/picture">
+                <pic:pic xmlns:pic="http://schemas.openxmlformats.org/drawingml/2006/picture">
+                  <pic:nvPicPr>
+                    <pic:cNvPr id="0" name="Picture 4" descr="C:\Users\consult\Pictures\Login.PNG"/>
+                    <pic:cNvPicPr>
+                      <a:picLocks noChangeAspect="1" noChangeArrowheads="1"/>
+                    </pic:cNvPicPr>
+                  </pic:nvPicPr>
+                  <pic:blipFill>
+                    <a:blip r:embed="rId10">
+                      <a:extLst>
+                        <a:ext uri="{28A0092B-C50C-407E-A947-70E740481C1C}">
+                          <a14:useLocalDpi xmlns:a14="http://schemas.microsoft.com/office/drawing/2010/main" val="0"/>
+                        </a:ext>
+                      </a:extLst>
+                    </a:blip>
+                    <a:srcRect/>
+                    <a:stretch>
+                      <a:fillRect/>
+                    </a:stretch>
+                  </pic:blipFill>
+                  <pic:spPr bwMode="auto">
+                    <a:xfrm>
+                      <a:off x="0" y="0"/>
+                      <a:ext cx="2032000" cy="3733800"/>
+                    </a:xfrm>
+                    <a:prstGeom prst="rect">
+                      <a:avLst/>
+                    </a:prstGeom>
+                    <a:noFill/>
+                    <a:ln>
+                      <a:noFill/>
+                    </a:ln>
+                  </pic:spPr>
+                </pic:pic>
+              </a:graphicData>
+            </a:graphic>
+            <wp14:sizeRelH relativeFrom="page">
+              <wp14:pctWidth>0</wp14:pctWidth>
+            </wp14:sizeRelH>
+            <wp14:sizeRelV relativeFrom="page">
+              <wp14:pctHeight>0</wp14:pctHeight>
+            </wp14:sizeRelV>
+          </wp:anchor>
+        </w:drawing>
+      </w:r>
+    </w:p>
+    <w:p>
+      <w:pPr>
+        <w:rPr>
+          <w:lang w:val="de-DE"/>
+        </w:rPr>
+      </w:pPr>
+    </w:p>
+    <w:p>
+      <w:pPr>
+        <w:rPr>
+          <w:lang w:val="de-DE"/>
+        </w:rPr>
+      </w:pPr>
+    </w:p>
+    <w:p>
+      <w:pPr>
+        <w:rPr>
+          <w:lang w:val="de-DE"/>
+        </w:rPr>
+      </w:pPr>
+    </w:p>
+    <w:p>
+      <w:pPr>
+        <w:rPr>
+          <w:lang w:val="de-DE"/>
+        </w:rPr>
+      </w:pPr>
+    </w:p>
+    <w:p>
+      <w:pPr>
+        <w:rPr>
+          <w:lang w:val="de-DE"/>
+        </w:rPr>
+      </w:pPr>
+    </w:p>
+    <w:p>
+      <w:pPr>
+        <w:rPr>
+          <w:lang w:val="de-DE"/>
+        </w:rPr>
+      </w:pPr>
+    </w:p>
+    <w:p>
+      <w:pPr>
+        <w:rPr>
+          <w:lang w:val="de-DE"/>
+        </w:rPr>
+      </w:pPr>
+    </w:p>
+    <w:p>
+      <w:pPr>
+        <w:rPr>
+          <w:lang w:val="de-DE"/>
+        </w:rPr>
+      </w:pPr>
+    </w:p>
+    <w:p>
+      <w:pPr>
+        <w:rPr>
+          <w:lang w:val="de-DE"/>
+        </w:rPr>
+      </w:pPr>
+    </w:p>
+    <w:p>
+      <w:pPr>
+        <w:rPr>
+          <w:lang w:val="de-DE"/>
+        </w:rPr>
+      </w:pPr>
+    </w:p>
+    <w:p>
+      <w:pPr>
+        <w:rPr>
+          <w:lang w:val="de-DE"/>
+        </w:rPr>
+      </w:pPr>
+    </w:p>
+    <w:p>
+      <w:pPr>
+        <w:rPr>
+          <w:lang w:val="de-DE"/>
+        </w:rPr>
+      </w:pPr>
+    </w:p>
+    <w:p>
+      <w:pPr>
+        <w:rPr>
+          <w:lang w:val="de-DE"/>
+        </w:rPr>
+      </w:pPr>
+    </w:p>
+    <w:p>
+      <w:pPr>
+        <w:rPr>
+          <w:lang w:val="de-DE"/>
+        </w:rPr>
+      </w:pPr>
+    </w:p>
+    <w:p>
+      <w:pPr>
+        <w:rPr>
+          <w:lang w:val="de-DE"/>
+        </w:rPr>
+      </w:pPr>
+    </w:p>
+    <w:p>
+      <w:pPr>
+        <w:rPr>
+          <w:lang w:val="de-DE"/>
+        </w:rPr>
+      </w:pPr>
+    </w:p>
+    <w:p>
+      <w:pPr>
+        <w:rPr>
+          <w:lang w:val="de-DE"/>
+        </w:rPr>
+      </w:pPr>
+    </w:p>
+    <w:p>
+      <w:pPr>
+        <w:rPr>
+          <w:lang w:val="de-DE"/>
+        </w:rPr>
+      </w:pPr>
+    </w:p>
+    <w:p>
+      <w:pPr>
+        <w:rPr>
+          <w:lang w:val="de-DE"/>
+        </w:rPr>
+      </w:pPr>
+    </w:p>
+    <w:p>
+      <w:pPr>
+        <w:rPr>
+          <w:lang w:val="de-DE"/>
+        </w:rPr>
+      </w:pPr>
+    </w:p>
+    <w:p>
+      <w:pPr>
+        <w:rPr>
+          <w:lang w:val="de-DE"/>
+        </w:rPr>
+      </w:pPr>
+    </w:p>
+    <w:tbl>
+      <w:tblPr>
+        <w:tblStyle w:val="Tabellenraster"/>
+        <w:tblW w:w="8221" w:type="dxa"/>
+        <w:tblInd w:w="279" w:type="dxa"/>
+        <w:tblBorders>
+          <w:top w:val="none" w:sz="0" w:space="0" w:color="auto"/>
+          <w:left w:val="none" w:sz="0" w:space="0" w:color="auto"/>
+          <w:bottom w:val="none" w:sz="0" w:space="0" w:color="auto"/>
+          <w:right w:val="none" w:sz="0" w:space="0" w:color="auto"/>
+          <w:insideH w:val="none" w:sz="0" w:space="0" w:color="auto"/>
+          <w:insideV w:val="none" w:sz="0" w:space="0" w:color="auto"/>
+        </w:tblBorders>
+        <w:tblLook w:val="04A0" w:firstRow="1" w:lastRow="0" w:firstColumn="1" w:lastColumn="0" w:noHBand="0" w:noVBand="1"/>
+      </w:tblPr>
+      <w:tblGrid>
+        <w:gridCol w:w="4111"/>
+        <w:gridCol w:w="4110"/>
+      </w:tblGrid>
+      <w:tr>
+        <w:trPr>
+          <w:trHeight w:val="340"/>
+        </w:trPr>
+        <w:tc>
+          <w:tcPr>
+            <w:tcW w:w="4111" w:type="dxa"/>
+          </w:tcPr>
+          <w:p>
+            <w:pPr>
+              <w:pStyle w:val="Beschriftung"/>
+              <w:rPr>
+                <w:rStyle w:val="Hyperlink"/>
+                <w:rFonts w:ascii="Arial" w:hAnsi="Arial" w:cs="Arial"/>
+                <w:i w:val="0"/>
+                <w:iCs w:val="0"/>
+                <w:color w:val="000000"/>
+                <w:sz w:val="24"/>
+                <w:szCs w:val="24"/>
+                <w:u w:val="none"/>
+                <w:lang w:eastAsia="de-DE"/>
+              </w:rPr>
+            </w:pPr>
+            <w:r>
+              <w:rPr>
+                <w:rStyle w:val="Hyperlink"/>
+                <w:rFonts w:ascii="Arial" w:hAnsi="Arial" w:cs="Arial"/>
+                <w:i w:val="0"/>
+                <w:iCs w:val="0"/>
+                <w:color w:val="000000"/>
+                <w:sz w:val="24"/>
+                <w:szCs w:val="24"/>
+                <w:u w:val="none"/>
+                <w:lang w:eastAsia="de-DE"/>
+              </w:rPr>
+              <w:t>Abb.2 Keine aktiven Spiele</w:t>
+            </w:r>
+          </w:p>
+        </w:tc>
+        <w:tc>
+          <w:tcPr>
+            <w:tcW w:w="4110" w:type="dxa"/>
+          </w:tcPr>
+          <w:p>
+            <w:pPr>
+              <w:pStyle w:val="Beschriftung"/>
+              <w:rPr>
+                <w:rStyle w:val="Hyperlink"/>
+                <w:rFonts w:ascii="Arial" w:hAnsi="Arial" w:cs="Arial"/>
+                <w:i w:val="0"/>
+                <w:iCs w:val="0"/>
+                <w:color w:val="000000"/>
+                <w:sz w:val="24"/>
+                <w:szCs w:val="24"/>
+                <w:u w:val="none"/>
+                <w:lang w:eastAsia="de-DE"/>
+              </w:rPr>
+            </w:pPr>
+            <w:r>
+              <w:rPr>
+                <w:rStyle w:val="Hyperlink"/>
+                <w:rFonts w:ascii="Arial" w:hAnsi="Arial" w:cs="Arial"/>
+                <w:i w:val="0"/>
+                <w:iCs w:val="0"/>
+                <w:color w:val="000000"/>
+                <w:sz w:val="24"/>
+                <w:szCs w:val="24"/>
+                <w:u w:val="none"/>
+                <w:lang w:eastAsia="de-DE"/>
+              </w:rPr>
+              <w:t>Abb.4 Statistiken</w:t>
+            </w:r>
+          </w:p>
+        </w:tc>
+      </w:tr>
+    </w:tbl>
+    <w:p>
+      <w:pPr>
+        <w:rPr>
+          <w:lang w:val="de-DE"/>
+        </w:rPr>
+      </w:pPr>
+      <w:r>
+        <w:rPr>
+          <w:rFonts w:ascii="Arial" w:hAnsi="Arial" w:cs="Arial"/>
+          <w:iCs/>
+          <w:noProof/>
+        </w:rPr>
+        <w:lastRenderedPageBreak/>
+        <w:drawing>
+          <wp:anchor distT="0" distB="0" distL="114300" distR="114300" simplePos="0" relativeHeight="251677696" behindDoc="1" locked="0" layoutInCell="1" allowOverlap="1" wp14:anchorId="02C02CC4" wp14:editId="21821CC4">
+            <wp:simplePos x="0" y="0"/>
+            <wp:positionH relativeFrom="margin">
+              <wp:align>right</wp:align>
+            </wp:positionH>
+            <wp:positionV relativeFrom="paragraph">
+              <wp:posOffset>6985</wp:posOffset>
+            </wp:positionV>
+            <wp:extent cx="2362200" cy="2065020"/>
+            <wp:effectExtent l="0" t="0" r="0" b="0"/>
+            <wp:wrapTight wrapText="bothSides">
+              <wp:wrapPolygon edited="0">
+                <wp:start x="0" y="0"/>
+                <wp:lineTo x="0" y="21321"/>
+                <wp:lineTo x="21426" y="21321"/>
+                <wp:lineTo x="21426" y="0"/>
+                <wp:lineTo x="0" y="0"/>
+              </wp:wrapPolygon>
+            </wp:wrapTight>
+            <wp:docPr id="14" name="Grafik 14" descr="C:\Users\consult\Pictures\stats.PNG"/>
+            <wp:cNvGraphicFramePr>
+              <a:graphicFrameLocks xmlns:a="http://schemas.openxmlformats.org/drawingml/2006/main" noChangeAspect="1"/>
+            </wp:cNvGraphicFramePr>
+            <a:graphic xmlns:a="http://schemas.openxmlformats.org/drawingml/2006/main">
+              <a:graphicData uri="http://schemas.openxmlformats.org/drawingml/2006/picture">
+                <pic:pic xmlns:pic="http://schemas.openxmlformats.org/drawingml/2006/picture">
+                  <pic:nvPicPr>
+                    <pic:cNvPr id="0" name="Picture 6" descr="C:\Users\consult\Pictures\stats.PNG"/>
+                    <pic:cNvPicPr>
+                      <a:picLocks noChangeAspect="1" noChangeArrowheads="1"/>
+                    </pic:cNvPicPr>
+                  </pic:nvPicPr>
+                  <pic:blipFill rotWithShape="1">
+                    <a:blip r:embed="rId11">
+                      <a:extLst>
+                        <a:ext uri="{28A0092B-C50C-407E-A947-70E740481C1C}">
+                          <a14:useLocalDpi xmlns:a14="http://schemas.microsoft.com/office/drawing/2010/main" val="0"/>
+                        </a:ext>
+                      </a:extLst>
+                    </a:blip>
+                    <a:srcRect l="1899" t="368"/>
+                    <a:stretch/>
+                  </pic:blipFill>
+                  <pic:spPr bwMode="auto">
+                    <a:xfrm>
+                      <a:off x="0" y="0"/>
+                      <a:ext cx="2362200" cy="2065020"/>
+                    </a:xfrm>
+                    <a:prstGeom prst="rect">
+                      <a:avLst/>
+                    </a:prstGeom>
+                    <a:noFill/>
+                    <a:ln>
+                      <a:noFill/>
+                    </a:ln>
+                    <a:extLst>
+                      <a:ext uri="{53640926-AAD7-44D8-BBD7-CCE9431645EC}">
+                        <a14:shadowObscured xmlns:a14="http://schemas.microsoft.com/office/drawing/2010/main"/>
+                      </a:ext>
+                    </a:extLst>
+                  </pic:spPr>
+                </pic:pic>
+              </a:graphicData>
+            </a:graphic>
+            <wp14:sizeRelH relativeFrom="page">
+              <wp14:pctWidth>0</wp14:pctWidth>
+            </wp14:sizeRelH>
+            <wp14:sizeRelV relativeFrom="page">
+              <wp14:pctHeight>0</wp14:pctHeight>
+            </wp14:sizeRelV>
+          </wp:anchor>
+        </w:drawing>
+      </w:r>
+      <w:r>
+        <w:rPr>
+          <w:noProof/>
+          <w:lang w:val="de-DE" w:eastAsia="de-DE"/>
+        </w:rPr>
+        <w:drawing>
+          <wp:anchor distT="0" distB="0" distL="114300" distR="114300" simplePos="0" relativeHeight="251670528" behindDoc="1" locked="0" layoutInCell="1" allowOverlap="1">
+            <wp:simplePos x="0" y="0"/>
+            <wp:positionH relativeFrom="margin">
+              <wp:align>left</wp:align>
+            </wp:positionH>
+            <wp:positionV relativeFrom="paragraph">
+              <wp:posOffset>3175</wp:posOffset>
             </wp:positionV>
             <wp:extent cx="2316480" cy="1569720"/>
             <wp:effectExtent l="0" t="0" r="7620" b="0"/>
@@ -10363,185 +10740,638 @@
     <w:p>
       <w:pPr>
         <w:rPr>
+          <w:noProof/>
+          <w:lang w:val="de-DE" w:eastAsia="de-DE"/>
+        </w:rPr>
+      </w:pPr>
+      <w:r>
+        <w:rPr>
           <w:lang w:val="de-DE"/>
         </w:rPr>
-      </w:pPr>
+        <w:br w:type="page"/>
+      </w:r>
     </w:p>
+    <w:tbl>
+      <w:tblPr>
+        <w:tblStyle w:val="Tabellenraster"/>
+        <w:tblW w:w="8382" w:type="dxa"/>
+        <w:tblInd w:w="279" w:type="dxa"/>
+        <w:tblLook w:val="04A0" w:firstRow="1" w:lastRow="0" w:firstColumn="1" w:lastColumn="0" w:noHBand="0" w:noVBand="1"/>
+      </w:tblPr>
+      <w:tblGrid>
+        <w:gridCol w:w="3996"/>
+        <w:gridCol w:w="4386"/>
+      </w:tblGrid>
+      <w:tr>
+        <w:trPr>
+          <w:trHeight w:val="340"/>
+        </w:trPr>
+        <w:tc>
+          <w:tcPr>
+            <w:tcW w:w="3996" w:type="dxa"/>
+            <w:tcBorders>
+              <w:top w:val="nil"/>
+              <w:left w:val="nil"/>
+              <w:bottom w:val="nil"/>
+              <w:right w:val="nil"/>
+            </w:tcBorders>
+          </w:tcPr>
+          <w:p>
+            <w:pPr>
+              <w:pStyle w:val="Beschriftung"/>
+              <w:rPr>
+                <w:lang w:val="de-DE"/>
+              </w:rPr>
+            </w:pPr>
+            <w:r>
+              <w:rPr>
+                <w:noProof/>
+                <w:lang w:val="de-DE" w:eastAsia="de-DE"/>
+              </w:rPr>
+              <w:lastRenderedPageBreak/>
+              <w:drawing>
+                <wp:anchor distT="0" distB="0" distL="114300" distR="114300" simplePos="0" relativeHeight="251678720" behindDoc="1" locked="0" layoutInCell="1" allowOverlap="1">
+                  <wp:simplePos x="0" y="0"/>
+                  <wp:positionH relativeFrom="margin">
+                    <wp:posOffset>-68580</wp:posOffset>
+                  </wp:positionH>
+                  <wp:positionV relativeFrom="paragraph">
+                    <wp:posOffset>306070</wp:posOffset>
+                  </wp:positionV>
+                  <wp:extent cx="2392680" cy="4259580"/>
+                  <wp:effectExtent l="0" t="0" r="7620" b="7620"/>
+                  <wp:wrapTight wrapText="bothSides">
+                    <wp:wrapPolygon edited="0">
+                      <wp:start x="0" y="0"/>
+                      <wp:lineTo x="0" y="21542"/>
+                      <wp:lineTo x="21497" y="21542"/>
+                      <wp:lineTo x="21497" y="0"/>
+                      <wp:lineTo x="0" y="0"/>
+                    </wp:wrapPolygon>
+                  </wp:wrapTight>
+                  <wp:docPr id="15" name="Grafik 15" descr="C:\Users\consult\Pictures\register.PNG"/>
+                  <wp:cNvGraphicFramePr>
+                    <a:graphicFrameLocks xmlns:a="http://schemas.openxmlformats.org/drawingml/2006/main" noChangeAspect="1"/>
+                  </wp:cNvGraphicFramePr>
+                  <a:graphic xmlns:a="http://schemas.openxmlformats.org/drawingml/2006/main">
+                    <a:graphicData uri="http://schemas.openxmlformats.org/drawingml/2006/picture">
+                      <pic:pic xmlns:pic="http://schemas.openxmlformats.org/drawingml/2006/picture">
+                        <pic:nvPicPr>
+                          <pic:cNvPr id="0" name="Picture 7" descr="C:\Users\consult\Pictures\register.PNG"/>
+                          <pic:cNvPicPr>
+                            <a:picLocks noChangeAspect="1" noChangeArrowheads="1"/>
+                          </pic:cNvPicPr>
+                        </pic:nvPicPr>
+                        <pic:blipFill>
+                          <a:blip r:embed="rId16">
+                            <a:extLst>
+                              <a:ext uri="{28A0092B-C50C-407E-A947-70E740481C1C}">
+                                <a14:useLocalDpi xmlns:a14="http://schemas.microsoft.com/office/drawing/2010/main" val="0"/>
+                              </a:ext>
+                            </a:extLst>
+                          </a:blip>
+                          <a:srcRect/>
+                          <a:stretch>
+                            <a:fillRect/>
+                          </a:stretch>
+                        </pic:blipFill>
+                        <pic:spPr bwMode="auto">
+                          <a:xfrm>
+                            <a:off x="0" y="0"/>
+                            <a:ext cx="2392680" cy="4259580"/>
+                          </a:xfrm>
+                          <a:prstGeom prst="rect">
+                            <a:avLst/>
+                          </a:prstGeom>
+                          <a:noFill/>
+                          <a:ln>
+                            <a:noFill/>
+                          </a:ln>
+                        </pic:spPr>
+                      </pic:pic>
+                    </a:graphicData>
+                  </a:graphic>
+                  <wp14:sizeRelH relativeFrom="page">
+                    <wp14:pctWidth>0</wp14:pctWidth>
+                  </wp14:sizeRelH>
+                  <wp14:sizeRelV relativeFrom="page">
+                    <wp14:pctHeight>0</wp14:pctHeight>
+                  </wp14:sizeRelV>
+                </wp:anchor>
+              </w:drawing>
+            </w:r>
+            <w:r>
+              <w:rPr>
+                <w:rStyle w:val="Hyperlink"/>
+                <w:rFonts w:ascii="Arial" w:hAnsi="Arial" w:cs="Arial"/>
+                <w:i w:val="0"/>
+                <w:iCs w:val="0"/>
+                <w:color w:val="000000"/>
+                <w:sz w:val="24"/>
+                <w:szCs w:val="24"/>
+                <w:u w:val="none"/>
+                <w:lang w:eastAsia="de-DE"/>
+              </w:rPr>
+              <w:t>A</w:t>
+            </w:r>
+            <w:r>
+              <w:rPr>
+                <w:rStyle w:val="Hyperlink"/>
+                <w:rFonts w:ascii="Arial" w:hAnsi="Arial" w:cs="Arial"/>
+                <w:i w:val="0"/>
+                <w:iCs w:val="0"/>
+                <w:color w:val="000000"/>
+                <w:sz w:val="24"/>
+                <w:szCs w:val="24"/>
+                <w:u w:val="none"/>
+                <w:lang w:eastAsia="de-DE"/>
+              </w:rPr>
+              <w:t>bb.</w:t>
+            </w:r>
+            <w:r>
+              <w:rPr>
+                <w:rStyle w:val="Hyperlink"/>
+                <w:rFonts w:ascii="Arial" w:hAnsi="Arial" w:cs="Arial"/>
+                <w:i w:val="0"/>
+                <w:iCs w:val="0"/>
+                <w:color w:val="000000"/>
+                <w:sz w:val="24"/>
+                <w:szCs w:val="24"/>
+                <w:u w:val="none"/>
+                <w:lang w:eastAsia="de-DE"/>
+              </w:rPr>
+              <w:t>5</w:t>
+            </w:r>
+            <w:r>
+              <w:rPr>
+                <w:rStyle w:val="Hyperlink"/>
+                <w:rFonts w:ascii="Arial" w:hAnsi="Arial" w:cs="Arial"/>
+                <w:i w:val="0"/>
+                <w:iCs w:val="0"/>
+                <w:color w:val="000000"/>
+                <w:sz w:val="24"/>
+                <w:szCs w:val="24"/>
+                <w:u w:val="none"/>
+                <w:lang w:eastAsia="de-DE"/>
+              </w:rPr>
+              <w:t xml:space="preserve"> </w:t>
+            </w:r>
+            <w:r>
+              <w:rPr>
+                <w:rStyle w:val="Hyperlink"/>
+                <w:rFonts w:ascii="Arial" w:hAnsi="Arial" w:cs="Arial"/>
+                <w:i w:val="0"/>
+                <w:iCs w:val="0"/>
+                <w:color w:val="000000"/>
+                <w:sz w:val="24"/>
+                <w:szCs w:val="24"/>
+                <w:u w:val="none"/>
+                <w:lang w:eastAsia="de-DE"/>
+              </w:rPr>
+              <w:t>Registrieren</w:t>
+            </w:r>
+          </w:p>
+        </w:tc>
+        <w:tc>
+          <w:tcPr>
+            <w:tcW w:w="4386" w:type="dxa"/>
+            <w:tcBorders>
+              <w:top w:val="nil"/>
+              <w:left w:val="nil"/>
+              <w:bottom w:val="nil"/>
+              <w:right w:val="nil"/>
+            </w:tcBorders>
+          </w:tcPr>
+          <w:p>
+            <w:pPr>
+              <w:pStyle w:val="Beschriftung"/>
+              <w:pBdr>
+                <w:top w:val="none" w:sz="0" w:space="0" w:color="auto"/>
+                <w:left w:val="none" w:sz="0" w:space="0" w:color="auto"/>
+                <w:bottom w:val="none" w:sz="0" w:space="0" w:color="auto"/>
+                <w:right w:val="none" w:sz="0" w:space="0" w:color="auto"/>
+                <w:between w:val="none" w:sz="0" w:space="0" w:color="auto"/>
+                <w:bar w:val="none" w:sz="0" w:color="auto"/>
+              </w:pBdr>
+              <w:rPr>
+                <w:rFonts w:ascii="Arial" w:hAnsi="Arial" w:cs="Arial"/>
+                <w:noProof/>
+                <w:color w:val="000000"/>
+                <w:sz w:val="24"/>
+                <w:szCs w:val="24"/>
+                <w:lang w:val="de-DE"/>
+              </w:rPr>
+            </w:pPr>
+            <w:r>
+              <w:rPr>
+                <w:rStyle w:val="Hyperlink"/>
+                <w:rFonts w:ascii="Arial" w:hAnsi="Arial" w:cs="Arial"/>
+                <w:noProof/>
+                <w:u w:val="none"/>
+              </w:rPr>
+              <w:drawing>
+                <wp:anchor distT="0" distB="0" distL="114300" distR="114300" simplePos="0" relativeHeight="251680768" behindDoc="1" locked="0" layoutInCell="1" allowOverlap="1">
+                  <wp:simplePos x="0" y="0"/>
+                  <wp:positionH relativeFrom="margin">
+                    <wp:posOffset>68580</wp:posOffset>
+                  </wp:positionH>
+                  <wp:positionV relativeFrom="paragraph">
+                    <wp:posOffset>291465</wp:posOffset>
+                  </wp:positionV>
+                  <wp:extent cx="2644140" cy="4251960"/>
+                  <wp:effectExtent l="0" t="0" r="3810" b="0"/>
+                  <wp:wrapTight wrapText="bothSides">
+                    <wp:wrapPolygon edited="0">
+                      <wp:start x="0" y="0"/>
+                      <wp:lineTo x="0" y="21484"/>
+                      <wp:lineTo x="21476" y="21484"/>
+                      <wp:lineTo x="21476" y="0"/>
+                      <wp:lineTo x="0" y="0"/>
+                    </wp:wrapPolygon>
+                  </wp:wrapTight>
+                  <wp:docPr id="17" name="Grafik 17" descr="C:\Users\consult\Downloads\Screenshot_2017-02-13-18-51-27.png"/>
+                  <wp:cNvGraphicFramePr>
+                    <a:graphicFrameLocks xmlns:a="http://schemas.openxmlformats.org/drawingml/2006/main" noChangeAspect="1"/>
+                  </wp:cNvGraphicFramePr>
+                  <a:graphic xmlns:a="http://schemas.openxmlformats.org/drawingml/2006/main">
+                    <a:graphicData uri="http://schemas.openxmlformats.org/drawingml/2006/picture">
+                      <pic:pic xmlns:pic="http://schemas.openxmlformats.org/drawingml/2006/picture">
+                        <pic:nvPicPr>
+                          <pic:cNvPr id="0" name="Picture 9" descr="C:\Users\consult\Downloads\Screenshot_2017-02-13-18-51-27.png"/>
+                          <pic:cNvPicPr>
+                            <a:picLocks noChangeAspect="1" noChangeArrowheads="1"/>
+                          </pic:cNvPicPr>
+                        </pic:nvPicPr>
+                        <pic:blipFill rotWithShape="1">
+                          <a:blip r:embed="rId17" cstate="print">
+                            <a:extLst>
+                              <a:ext uri="{28A0092B-C50C-407E-A947-70E740481C1C}">
+                                <a14:useLocalDpi xmlns:a14="http://schemas.microsoft.com/office/drawing/2010/main" val="0"/>
+                              </a:ext>
+                            </a:extLst>
+                          </a:blip>
+                          <a:srcRect r="283" b="10368"/>
+                          <a:stretch/>
+                        </pic:blipFill>
+                        <pic:spPr bwMode="auto">
+                          <a:xfrm>
+                            <a:off x="0" y="0"/>
+                            <a:ext cx="2644140" cy="4251960"/>
+                          </a:xfrm>
+                          <a:prstGeom prst="rect">
+                            <a:avLst/>
+                          </a:prstGeom>
+                          <a:noFill/>
+                          <a:ln>
+                            <a:noFill/>
+                          </a:ln>
+                          <a:extLst>
+                            <a:ext uri="{53640926-AAD7-44D8-BBD7-CCE9431645EC}">
+                              <a14:shadowObscured xmlns:a14="http://schemas.microsoft.com/office/drawing/2010/main"/>
+                            </a:ext>
+                          </a:extLst>
+                        </pic:spPr>
+                      </pic:pic>
+                    </a:graphicData>
+                  </a:graphic>
+                  <wp14:sizeRelH relativeFrom="page">
+                    <wp14:pctWidth>0</wp14:pctWidth>
+                  </wp14:sizeRelH>
+                  <wp14:sizeRelV relativeFrom="page">
+                    <wp14:pctHeight>0</wp14:pctHeight>
+                  </wp14:sizeRelV>
+                </wp:anchor>
+              </w:drawing>
+            </w:r>
+            <w:r>
+              <w:rPr>
+                <w:rStyle w:val="Hyperlink"/>
+                <w:rFonts w:ascii="Arial" w:hAnsi="Arial" w:cs="Arial"/>
+                <w:i w:val="0"/>
+                <w:iCs w:val="0"/>
+                <w:color w:val="000000"/>
+                <w:sz w:val="24"/>
+                <w:szCs w:val="24"/>
+                <w:u w:val="none"/>
+                <w:lang w:val="de-DE" w:eastAsia="de-DE"/>
+              </w:rPr>
+              <w:t>A</w:t>
+            </w:r>
+            <w:r>
+              <w:rPr>
+                <w:rStyle w:val="Hyperlink"/>
+                <w:rFonts w:ascii="Arial" w:hAnsi="Arial" w:cs="Arial"/>
+                <w:i w:val="0"/>
+                <w:iCs w:val="0"/>
+                <w:color w:val="000000"/>
+                <w:sz w:val="24"/>
+                <w:szCs w:val="24"/>
+                <w:u w:val="none"/>
+                <w:lang w:val="de-DE" w:eastAsia="de-DE"/>
+              </w:rPr>
+              <w:t>bb.</w:t>
+            </w:r>
+            <w:r>
+              <w:rPr>
+                <w:rStyle w:val="Hyperlink"/>
+                <w:rFonts w:ascii="Arial" w:hAnsi="Arial" w:cs="Arial"/>
+                <w:i w:val="0"/>
+                <w:iCs w:val="0"/>
+                <w:color w:val="000000"/>
+                <w:sz w:val="24"/>
+                <w:szCs w:val="24"/>
+                <w:u w:val="none"/>
+                <w:lang w:val="de-DE" w:eastAsia="de-DE"/>
+              </w:rPr>
+              <w:t>7 Hotseat</w:t>
+            </w:r>
+          </w:p>
+        </w:tc>
+      </w:tr>
+      <w:tr>
+        <w:trPr>
+          <w:trHeight w:val="340"/>
+        </w:trPr>
+        <w:tc>
+          <w:tcPr>
+            <w:tcW w:w="3996" w:type="dxa"/>
+            <w:tcBorders>
+              <w:top w:val="nil"/>
+              <w:left w:val="nil"/>
+              <w:bottom w:val="nil"/>
+              <w:right w:val="nil"/>
+            </w:tcBorders>
+          </w:tcPr>
+          <w:p>
+            <w:pPr>
+              <w:pStyle w:val="Beschriftung"/>
+              <w:rPr>
+                <w:noProof/>
+                <w:lang w:val="de-DE" w:eastAsia="de-DE"/>
+              </w:rPr>
+            </w:pPr>
+          </w:p>
+        </w:tc>
+        <w:tc>
+          <w:tcPr>
+            <w:tcW w:w="4386" w:type="dxa"/>
+            <w:tcBorders>
+              <w:top w:val="nil"/>
+              <w:left w:val="nil"/>
+              <w:bottom w:val="nil"/>
+              <w:right w:val="nil"/>
+            </w:tcBorders>
+          </w:tcPr>
+          <w:p>
+            <w:pPr>
+              <w:pStyle w:val="Beschriftung"/>
+              <w:pBdr>
+                <w:top w:val="none" w:sz="0" w:space="0" w:color="auto"/>
+                <w:left w:val="none" w:sz="0" w:space="0" w:color="auto"/>
+                <w:bottom w:val="none" w:sz="0" w:space="0" w:color="auto"/>
+                <w:right w:val="none" w:sz="0" w:space="0" w:color="auto"/>
+                <w:between w:val="none" w:sz="0" w:space="0" w:color="auto"/>
+                <w:bar w:val="none" w:sz="0" w:color="auto"/>
+              </w:pBdr>
+              <w:rPr>
+                <w:rStyle w:val="Hyperlink"/>
+                <w:rFonts w:ascii="Arial" w:hAnsi="Arial" w:cs="Arial"/>
+                <w:noProof/>
+                <w:u w:val="none"/>
+              </w:rPr>
+            </w:pPr>
+          </w:p>
+        </w:tc>
+      </w:tr>
+      <w:tr>
+        <w:trPr>
+          <w:trHeight w:val="340"/>
+        </w:trPr>
+        <w:tc>
+          <w:tcPr>
+            <w:tcW w:w="3996" w:type="dxa"/>
+            <w:tcBorders>
+              <w:top w:val="nil"/>
+              <w:left w:val="nil"/>
+              <w:bottom w:val="nil"/>
+              <w:right w:val="nil"/>
+            </w:tcBorders>
+          </w:tcPr>
+          <w:p>
+            <w:pPr>
+              <w:pStyle w:val="Beschriftung"/>
+              <w:rPr>
+                <w:lang w:val="de-DE"/>
+              </w:rPr>
+            </w:pPr>
+            <w:r>
+              <w:rPr>
+                <w:rStyle w:val="Hyperlink"/>
+                <w:rFonts w:ascii="Arial" w:hAnsi="Arial" w:cs="Arial"/>
+                <w:i w:val="0"/>
+                <w:iCs w:val="0"/>
+                <w:color w:val="000000"/>
+                <w:sz w:val="24"/>
+                <w:szCs w:val="24"/>
+                <w:u w:val="none"/>
+                <w:lang w:val="de-DE" w:eastAsia="de-DE"/>
+              </w:rPr>
+              <w:t>Abb.</w:t>
+            </w:r>
+            <w:r>
+              <w:rPr>
+                <w:rStyle w:val="Hyperlink"/>
+                <w:rFonts w:ascii="Arial" w:hAnsi="Arial" w:cs="Arial"/>
+                <w:i w:val="0"/>
+                <w:iCs w:val="0"/>
+                <w:color w:val="000000"/>
+                <w:sz w:val="24"/>
+                <w:szCs w:val="24"/>
+                <w:u w:val="none"/>
+                <w:lang w:val="de-DE" w:eastAsia="de-DE"/>
+              </w:rPr>
+              <w:t>6</w:t>
+            </w:r>
+            <w:r>
+              <w:rPr>
+                <w:rStyle w:val="Hyperlink"/>
+                <w:rFonts w:ascii="Arial" w:hAnsi="Arial" w:cs="Arial"/>
+                <w:i w:val="0"/>
+                <w:iCs w:val="0"/>
+                <w:color w:val="000000"/>
+                <w:sz w:val="24"/>
+                <w:szCs w:val="24"/>
+                <w:u w:val="none"/>
+                <w:lang w:val="de-DE" w:eastAsia="de-DE"/>
+              </w:rPr>
+              <w:t xml:space="preserve"> </w:t>
+            </w:r>
+            <w:r>
+              <w:rPr>
+                <w:rStyle w:val="Hyperlink"/>
+                <w:rFonts w:ascii="Arial" w:hAnsi="Arial" w:cs="Arial"/>
+                <w:i w:val="0"/>
+                <w:iCs w:val="0"/>
+                <w:color w:val="000000"/>
+                <w:sz w:val="24"/>
+                <w:szCs w:val="24"/>
+                <w:u w:val="none"/>
+                <w:lang w:val="de-DE" w:eastAsia="de-DE"/>
+              </w:rPr>
+              <w:t>Haupt</w:t>
+            </w:r>
+            <w:r>
+              <w:rPr>
+                <w:rStyle w:val="Hyperlink"/>
+                <w:rFonts w:ascii="Arial" w:hAnsi="Arial" w:cs="Arial"/>
+                <w:i w:val="0"/>
+                <w:iCs w:val="0"/>
+                <w:color w:val="000000"/>
+                <w:sz w:val="24"/>
+                <w:szCs w:val="24"/>
+                <w:u w:val="none"/>
+                <w:lang w:val="de-DE" w:eastAsia="de-DE"/>
+              </w:rPr>
+              <w:t xml:space="preserve"> M</w:t>
+            </w:r>
+            <w:r>
+              <w:rPr>
+                <w:rStyle w:val="Hyperlink"/>
+                <w:rFonts w:ascii="Arial" w:hAnsi="Arial" w:cs="Arial"/>
+                <w:i w:val="0"/>
+                <w:iCs w:val="0"/>
+                <w:color w:val="000000"/>
+                <w:sz w:val="24"/>
+                <w:szCs w:val="24"/>
+                <w:u w:val="none"/>
+                <w:lang w:val="de-DE" w:eastAsia="de-DE"/>
+              </w:rPr>
+              <w:t>enü</w:t>
+            </w:r>
+          </w:p>
+        </w:tc>
+        <w:tc>
+          <w:tcPr>
+            <w:tcW w:w="4386" w:type="dxa"/>
+            <w:tcBorders>
+              <w:top w:val="nil"/>
+              <w:left w:val="nil"/>
+              <w:bottom w:val="nil"/>
+              <w:right w:val="nil"/>
+            </w:tcBorders>
+          </w:tcPr>
+          <w:p>
+            <w:pPr>
+              <w:pStyle w:val="Beschriftung"/>
+              <w:pBdr>
+                <w:top w:val="none" w:sz="0" w:space="0" w:color="auto"/>
+                <w:left w:val="none" w:sz="0" w:space="0" w:color="auto"/>
+                <w:bottom w:val="none" w:sz="0" w:space="0" w:color="auto"/>
+                <w:right w:val="none" w:sz="0" w:space="0" w:color="auto"/>
+                <w:between w:val="none" w:sz="0" w:space="0" w:color="auto"/>
+                <w:bar w:val="none" w:sz="0" w:color="auto"/>
+              </w:pBdr>
+              <w:rPr>
+                <w:rFonts w:ascii="Arial" w:hAnsi="Arial" w:cs="Arial"/>
+                <w:noProof/>
+                <w:color w:val="000000"/>
+                <w:sz w:val="24"/>
+                <w:szCs w:val="24"/>
+                <w:lang w:val="de-DE"/>
+              </w:rPr>
+            </w:pPr>
+          </w:p>
+        </w:tc>
+      </w:tr>
+    </w:tbl>
     <w:p>
       <w:pPr>
         <w:rPr>
           <w:lang w:val="de-DE"/>
         </w:rPr>
       </w:pPr>
-    </w:p>
-    <w:p>
-      <w:pPr>
+      <w:r>
+        <w:rPr>
+          <w:noProof/>
+          <w:lang w:val="de-DE" w:eastAsia="de-DE"/>
+        </w:rPr>
+        <w:drawing>
+          <wp:anchor distT="0" distB="0" distL="114300" distR="114300" simplePos="0" relativeHeight="251679744" behindDoc="1" locked="0" layoutInCell="1" allowOverlap="1">
+            <wp:simplePos x="0" y="0"/>
+            <wp:positionH relativeFrom="margin">
+              <wp:posOffset>152400</wp:posOffset>
+            </wp:positionH>
+            <wp:positionV relativeFrom="paragraph">
+              <wp:posOffset>1905</wp:posOffset>
+            </wp:positionV>
+            <wp:extent cx="2377440" cy="1196340"/>
+            <wp:effectExtent l="0" t="0" r="3810" b="3810"/>
+            <wp:wrapTight wrapText="bothSides">
+              <wp:wrapPolygon edited="0">
+                <wp:start x="0" y="0"/>
+                <wp:lineTo x="0" y="21325"/>
+                <wp:lineTo x="21462" y="21325"/>
+                <wp:lineTo x="21462" y="0"/>
+                <wp:lineTo x="0" y="0"/>
+              </wp:wrapPolygon>
+            </wp:wrapTight>
+            <wp:docPr id="16" name="Grafik 16" descr="C:\Users\consult\Pictures\menu.PNG"/>
+            <wp:cNvGraphicFramePr>
+              <a:graphicFrameLocks xmlns:a="http://schemas.openxmlformats.org/drawingml/2006/main" noChangeAspect="1"/>
+            </wp:cNvGraphicFramePr>
+            <a:graphic xmlns:a="http://schemas.openxmlformats.org/drawingml/2006/main">
+              <a:graphicData uri="http://schemas.openxmlformats.org/drawingml/2006/picture">
+                <pic:pic xmlns:pic="http://schemas.openxmlformats.org/drawingml/2006/picture">
+                  <pic:nvPicPr>
+                    <pic:cNvPr id="0" name="Picture 8" descr="C:\Users\consult\Pictures\menu.PNG"/>
+                    <pic:cNvPicPr>
+                      <a:picLocks noChangeAspect="1" noChangeArrowheads="1"/>
+                    </pic:cNvPicPr>
+                  </pic:nvPicPr>
+                  <pic:blipFill>
+                    <a:blip r:embed="rId18">
+                      <a:extLst>
+                        <a:ext uri="{28A0092B-C50C-407E-A947-70E740481C1C}">
+                          <a14:useLocalDpi xmlns:a14="http://schemas.microsoft.com/office/drawing/2010/main" val="0"/>
+                        </a:ext>
+                      </a:extLst>
+                    </a:blip>
+                    <a:srcRect/>
+                    <a:stretch>
+                      <a:fillRect/>
+                    </a:stretch>
+                  </pic:blipFill>
+                  <pic:spPr bwMode="auto">
+                    <a:xfrm>
+                      <a:off x="0" y="0"/>
+                      <a:ext cx="2377440" cy="1196340"/>
+                    </a:xfrm>
+                    <a:prstGeom prst="rect">
+                      <a:avLst/>
+                    </a:prstGeom>
+                    <a:noFill/>
+                    <a:ln>
+                      <a:noFill/>
+                    </a:ln>
+                  </pic:spPr>
+                </pic:pic>
+              </a:graphicData>
+            </a:graphic>
+            <wp14:sizeRelH relativeFrom="page">
+              <wp14:pctWidth>0</wp14:pctWidth>
+            </wp14:sizeRelH>
+            <wp14:sizeRelV relativeFrom="page">
+              <wp14:pctHeight>0</wp14:pctHeight>
+            </wp14:sizeRelV>
+          </wp:anchor>
+        </w:drawing>
+      </w:r>
+      <w:r>
         <w:rPr>
           <w:lang w:val="de-DE"/>
         </w:rPr>
-      </w:pPr>
-    </w:p>
-    <w:p>
-      <w:pPr>
-        <w:rPr>
-          <w:lang w:val="de-DE"/>
-        </w:rPr>
-      </w:pPr>
-    </w:p>
-    <w:p>
-      <w:pPr>
-        <w:rPr>
-          <w:lang w:val="de-DE"/>
-        </w:rPr>
-      </w:pPr>
-    </w:p>
-    <w:p>
-      <w:pPr>
-        <w:rPr>
-          <w:lang w:val="de-DE"/>
-        </w:rPr>
-      </w:pPr>
-    </w:p>
-    <w:p>
-      <w:pPr>
-        <w:rPr>
-          <w:lang w:val="de-DE"/>
-        </w:rPr>
-      </w:pPr>
-    </w:p>
-    <w:p>
-      <w:pPr>
-        <w:rPr>
-          <w:lang w:val="de-DE"/>
-        </w:rPr>
-      </w:pPr>
-    </w:p>
-    <w:p>
-      <w:pPr>
-        <w:rPr>
-          <w:lang w:val="de-DE"/>
-        </w:rPr>
-      </w:pPr>
-    </w:p>
-    <w:p>
-      <w:pPr>
-        <w:rPr>
-          <w:lang w:val="de-DE"/>
-        </w:rPr>
-      </w:pPr>
-    </w:p>
-    <w:p>
-      <w:pPr>
-        <w:rPr>
-          <w:lang w:val="de-DE"/>
-        </w:rPr>
-      </w:pPr>
-    </w:p>
-    <w:p>
-      <w:pPr>
-        <w:rPr>
-          <w:lang w:val="de-DE"/>
-        </w:rPr>
-      </w:pPr>
-    </w:p>
-    <w:p>
-      <w:pPr>
-        <w:rPr>
-          <w:lang w:val="de-DE"/>
-        </w:rPr>
-      </w:pPr>
-    </w:p>
-    <w:p>
-      <w:pPr>
-        <w:rPr>
-          <w:lang w:val="de-DE"/>
-        </w:rPr>
-      </w:pPr>
-    </w:p>
-    <w:p>
-      <w:pPr>
-        <w:rPr>
-          <w:lang w:val="de-DE"/>
-        </w:rPr>
-      </w:pPr>
-    </w:p>
-    <w:p>
-      <w:pPr>
-        <w:rPr>
-          <w:lang w:val="de-DE"/>
-        </w:rPr>
-      </w:pPr>
-    </w:p>
-    <w:p>
-      <w:pPr>
-        <w:rPr>
-          <w:lang w:val="de-DE"/>
-        </w:rPr>
-      </w:pPr>
-    </w:p>
-    <w:p>
-      <w:pPr>
-        <w:rPr>
-          <w:lang w:val="de-DE"/>
-        </w:rPr>
-      </w:pPr>
-    </w:p>
-    <w:p>
-      <w:pPr>
-        <w:pStyle w:val="Beschriftung"/>
-        <w:numPr>
-          <w:ilvl w:val="0"/>
-          <w:numId w:val="29"/>
-        </w:numPr>
-        <w:rPr>
-          <w:rFonts w:ascii="Arial" w:hAnsi="Arial" w:cs="Arial"/>
-          <w:noProof/>
-          <w:color w:val="000000"/>
-          <w:sz w:val="24"/>
-          <w:szCs w:val="24"/>
-          <w:lang w:val="de-DE"/>
-        </w:rPr>
-      </w:pPr>
-      <w:r>
-        <w:rPr>
-          <w:lang w:val="de-DE"/>
-        </w:rPr>
-        <w:t>Abb.2 Keine aktiven Spiele</w:t>
-      </w:r>
-    </w:p>
-    <w:p>
-      <w:pPr>
-        <w:rPr>
-          <w:lang w:val="de-DE"/>
-        </w:rPr>
-      </w:pPr>
-    </w:p>
-    <w:p>
-      <w:pPr>
-        <w:rPr>
-          <w:lang w:val="de-DE"/>
-        </w:rPr>
-      </w:pPr>
-    </w:p>
-    <w:p>
-      <w:pPr>
-        <w:rPr>
-          <w:lang w:val="de-DE"/>
-        </w:rPr>
-      </w:pPr>
-      <w:r>
-        <w:rPr>
-          <w:lang w:val="de-DE"/>
-        </w:rPr>
         <w:br w:type="page"/>
       </w:r>
-    </w:p>
-    <w:p>
-      <w:pPr>
-        <w:rPr>
-          <w:lang w:val="de-DE"/>
-        </w:rPr>
-      </w:pPr>
     </w:p>
     <w:p>
       <w:pPr>
@@ -10561,6 +11391,7 @@
           <w:rFonts w:ascii="Arial" w:hAnsi="Arial" w:cs="Arial"/>
           <w:b/>
         </w:rPr>
+        <w:lastRenderedPageBreak/>
         <w:t>Zugangsdaten</w:t>
       </w:r>
       <w:bookmarkEnd w:id="26"/>
@@ -10574,21 +11405,18 @@
         </w:numPr>
         <w:rPr>
           <w:rFonts w:ascii="Arial" w:hAnsi="Arial" w:cs="Arial"/>
-          <w:lang w:val="en-US"/>
         </w:rPr>
       </w:pPr>
       <w:r>
         <w:rPr>
           <w:rFonts w:ascii="Arial" w:hAnsi="Arial" w:cs="Arial"/>
           <w:u w:val="single"/>
-          <w:lang w:val="en-US"/>
         </w:rPr>
         <w:t>MySQL-Server:</w:t>
       </w:r>
       <w:r>
         <w:rPr>
           <w:rFonts w:ascii="Arial" w:hAnsi="Arial" w:cs="Arial"/>
-          <w:lang w:val="en-US"/>
         </w:rPr>
         <w:t xml:space="preserve"> </w:t>
       </w:r>
@@ -10608,11 +11436,18 @@
       <w:r>
         <w:rPr>
           <w:rFonts w:ascii="Arial" w:hAnsi="Arial" w:cs="Arial"/>
-          <w:lang w:val="en-US"/>
         </w:rPr>
         <w:t xml:space="preserve">Link: </w:t>
       </w:r>
-      <w:hyperlink r:id="rId12" w:history="1">
+      <w:hyperlink r:id="rId19" w:history="1">
+        <w:r>
+          <w:rPr>
+            <w:rStyle w:val="Hyperlink"/>
+            <w:rFonts w:ascii="Arial" w:hAnsi="Arial" w:cs="Arial"/>
+            <w:u w:val="none"/>
+          </w:rPr>
+          <w:t>http://phpmyadmin.wirgewinnt.s</w:t>
+        </w:r>
         <w:r>
           <w:rPr>
             <w:rStyle w:val="Hyperlink"/>
@@ -10620,7 +11455,7 @@
             <w:u w:val="none"/>
             <w:lang w:val="en-US"/>
           </w:rPr>
-          <w:t>http://phpmyadmin.wirgewinnt.square7.ch/</w:t>
+          <w:t>quare7.ch/</w:t>
         </w:r>
       </w:hyperlink>
     </w:p>
@@ -10636,7 +11471,6 @@
           <w:lang w:val="en-US"/>
         </w:rPr>
       </w:pPr>
-      <w:proofErr w:type="spellStart"/>
       <w:r>
         <w:rPr>
           <w:rFonts w:ascii="Arial" w:hAnsi="Arial" w:cs="Arial"/>
@@ -10644,23 +11478,13 @@
         </w:rPr>
         <w:t>Benutzername</w:t>
       </w:r>
-      <w:proofErr w:type="spellEnd"/>
       <w:r>
         <w:rPr>
           <w:rFonts w:ascii="Arial" w:hAnsi="Arial" w:cs="Arial"/>
           <w:lang w:val="en-US"/>
         </w:rPr>
-        <w:t xml:space="preserve">: </w:t>
-      </w:r>
-      <w:proofErr w:type="spellStart"/>
-      <w:r>
-        <w:rPr>
-          <w:rFonts w:ascii="Arial" w:hAnsi="Arial" w:cs="Arial"/>
-          <w:lang w:val="en-US"/>
-        </w:rPr>
-        <w:t>wirgewinnt</w:t>
-      </w:r>
-      <w:proofErr w:type="spellEnd"/>
+        <w:t>: wirgewinnt</w:t>
+      </w:r>
     </w:p>
     <w:p>
       <w:pPr>
@@ -10674,21 +11498,12 @@
           <w:lang w:val="en-US"/>
         </w:rPr>
       </w:pPr>
-      <w:proofErr w:type="spellStart"/>
       <w:r>
         <w:rPr>
           <w:rFonts w:ascii="Arial" w:hAnsi="Arial" w:cs="Arial"/>
           <w:lang w:val="en-US"/>
         </w:rPr>
-        <w:t>Passwort</w:t>
-      </w:r>
-      <w:proofErr w:type="spellEnd"/>
-      <w:r>
-        <w:rPr>
-          <w:rFonts w:ascii="Arial" w:hAnsi="Arial" w:cs="Arial"/>
-          <w:lang w:val="en-US"/>
-        </w:rPr>
-        <w:t>: ABCD</w:t>
+        <w:t>Passwort: ABCD</w:t>
       </w:r>
     </w:p>
     <w:p>
@@ -10767,7 +11582,6 @@
           <w:lang w:val="en-US"/>
         </w:rPr>
       </w:pPr>
-      <w:proofErr w:type="spellStart"/>
       <w:r>
         <w:rPr>
           <w:rFonts w:ascii="Arial" w:hAnsi="Arial" w:cs="Arial"/>
@@ -10775,23 +11589,13 @@
         </w:rPr>
         <w:t>Benutzername</w:t>
       </w:r>
-      <w:proofErr w:type="spellEnd"/>
       <w:r>
         <w:rPr>
           <w:rFonts w:ascii="Arial" w:hAnsi="Arial" w:cs="Arial"/>
           <w:lang w:val="en-US"/>
         </w:rPr>
-        <w:t xml:space="preserve">: </w:t>
-      </w:r>
-      <w:proofErr w:type="spellStart"/>
-      <w:r>
-        <w:rPr>
-          <w:rFonts w:ascii="Arial" w:hAnsi="Arial" w:cs="Arial"/>
-          <w:lang w:val="en-US"/>
-        </w:rPr>
-        <w:t>wirgewinnt</w:t>
-      </w:r>
-      <w:proofErr w:type="spellEnd"/>
+        <w:t>: wirgewinnt</w:t>
+      </w:r>
     </w:p>
     <w:p>
       <w:pPr>
@@ -10805,21 +11609,12 @@
           <w:lang w:val="en-US"/>
         </w:rPr>
       </w:pPr>
-      <w:proofErr w:type="spellStart"/>
       <w:r>
         <w:rPr>
           <w:rFonts w:ascii="Arial" w:hAnsi="Arial" w:cs="Arial"/>
           <w:lang w:val="en-US"/>
         </w:rPr>
-        <w:t>Passwort</w:t>
-      </w:r>
-      <w:proofErr w:type="spellEnd"/>
-      <w:r>
-        <w:rPr>
-          <w:rFonts w:ascii="Arial" w:hAnsi="Arial" w:cs="Arial"/>
-          <w:lang w:val="en-US"/>
-        </w:rPr>
-        <w:t xml:space="preserve">: </w:t>
+        <w:t xml:space="preserve">Passwort: </w:t>
       </w:r>
       <w:r>
         <w:rPr>
@@ -10879,8 +11674,8 @@
       </w:r>
     </w:p>
     <w:sectPr>
-      <w:headerReference w:type="default" r:id="rId13"/>
-      <w:footerReference w:type="default" r:id="rId14"/>
+      <w:headerReference w:type="default" r:id="rId20"/>
+      <w:footerReference w:type="default" r:id="rId21"/>
       <w:pgSz w:w="11900" w:h="16840" w:code="9"/>
       <w:pgMar w:top="1077" w:right="1701" w:bottom="1656" w:left="1701" w:header="720" w:footer="862" w:gutter="0"/>
       <w:pgNumType w:start="0"/>
@@ -11064,7 +11859,7 @@
         <w:sz w:val="20"/>
         <w:szCs w:val="20"/>
       </w:rPr>
-      <w:t>12</w:t>
+      <w:t>15</w:t>
     </w:r>
     <w:r>
       <w:rPr>
@@ -16866,7 +17661,7 @@
 </file>
 
 <file path=customXml/itemProps1.xml><?xml version="1.0" encoding="utf-8"?>
-<ds:datastoreItem xmlns:ds="http://schemas.openxmlformats.org/officeDocument/2006/customXml" ds:itemID="{15EE239B-865D-4C0A-BC6C-92F3733F56FA}">
+<ds:datastoreItem xmlns:ds="http://schemas.openxmlformats.org/officeDocument/2006/customXml" ds:itemID="{9ECC6E1A-C62C-41F1-9EB5-1A4B646130E1}">
   <ds:schemaRefs>
     <ds:schemaRef ds:uri="http://schemas.openxmlformats.org/officeDocument/2006/bibliography"/>
   </ds:schemaRefs>

--- a/Doku/Doku.docx
+++ b/Doku/Doku.docx
@@ -63,6 +63,15 @@
                     <w:szCs w:val="24"/>
                   </w:rPr>
                 </w:pPr>
+                <w:r>
+                  <w:rPr>
+                    <w:rFonts w:ascii="Arial" w:hAnsi="Arial" w:cs="Arial"/>
+                    <w:color w:val="006886" w:themeColor="accent1" w:themeShade="BF"/>
+                    <w:sz w:val="24"/>
+                    <w:szCs w:val="24"/>
+                  </w:rPr>
+                  <w:t>Projektarbeit im Fach Anwendungsentwicklung</w:t>
+                </w:r>
               </w:p>
             </w:tc>
           </w:tr>
@@ -126,6 +135,38 @@
                   <w:right w:w="115" w:type="dxa"/>
                 </w:tcMar>
               </w:tcPr>
+              <w:p>
+                <w:pPr>
+                  <w:pStyle w:val="Text2"/>
+                  <w:jc w:val="center"/>
+                </w:pPr>
+              </w:p>
+              <w:p>
+                <w:pPr>
+                  <w:pStyle w:val="Text2"/>
+                  <w:rPr>
+                    <w:rFonts w:ascii="Arial" w:eastAsiaTheme="minorEastAsia" w:hAnsi="Arial" w:cs="Arial"/>
+                    <w:color w:val="006886" w:themeColor="accent1" w:themeShade="BF"/>
+                    <w:bdr w:val="none" w:sz="0" w:space="0" w:color="auto"/>
+                  </w:rPr>
+                </w:pPr>
+                <w:r>
+                  <w:rPr>
+                    <w:rFonts w:ascii="Arial" w:eastAsiaTheme="minorEastAsia" w:hAnsi="Arial" w:cs="Arial"/>
+                    <w:color w:val="006886" w:themeColor="accent1" w:themeShade="BF"/>
+                    <w:bdr w:val="none" w:sz="0" w:space="0" w:color="auto"/>
+                  </w:rPr>
+                  <w:t>Fertigstellung 13</w:t>
+                </w:r>
+                <w:r>
+                  <w:rPr>
+                    <w:rFonts w:ascii="Arial" w:eastAsiaTheme="minorEastAsia" w:hAnsi="Arial" w:cs="Arial"/>
+                    <w:color w:val="006886" w:themeColor="accent1" w:themeShade="BF"/>
+                    <w:bdr w:val="none" w:sz="0" w:space="0" w:color="auto"/>
+                  </w:rPr>
+                  <w:t>.02.2017</w:t>
+                </w:r>
+              </w:p>
               <w:p>
                 <w:pPr>
                   <w:pStyle w:val="KeinLeerraum"/>
@@ -195,13 +236,13 @@
                   <wp:anchor distT="45720" distB="45720" distL="114300" distR="114300" simplePos="0" relativeHeight="251659264" behindDoc="0" locked="0" layoutInCell="1" allowOverlap="1">
                     <wp:simplePos x="0" y="0"/>
                     <wp:positionH relativeFrom="margin">
-                      <wp:align>right</wp:align>
+                      <wp:align>center</wp:align>
                     </wp:positionH>
                     <wp:positionV relativeFrom="paragraph">
-                      <wp:posOffset>3535680</wp:posOffset>
+                      <wp:posOffset>4255597</wp:posOffset>
                     </wp:positionV>
                     <wp:extent cx="6080760" cy="1404620"/>
-                    <wp:effectExtent l="0" t="0" r="0" b="0"/>
+                    <wp:effectExtent l="0" t="0" r="0" b="6350"/>
                     <wp:wrapSquare wrapText="bothSides"/>
                     <wp:docPr id="217" name="Textfeld 2"/>
                     <wp:cNvGraphicFramePr>
@@ -234,56 +275,142 @@
                               <w:p>
                                 <w:pPr>
                                   <w:pStyle w:val="Text2"/>
+                                  <w:jc w:val="center"/>
+                                  <w:rPr>
+                                    <w:b/>
+                                  </w:rPr>
                                 </w:pPr>
                                 <w:r>
-                                  <w:t xml:space="preserve">Andreas Nunberger </w:t>
+                                  <w:rPr>
+                                    <w:b/>
+                                  </w:rPr>
+                                  <w:t xml:space="preserve">Andreas </w:t>
+                                </w:r>
+                                <w:proofErr w:type="spellStart"/>
+                                <w:r>
+                                  <w:rPr>
+                                    <w:b/>
+                                  </w:rPr>
+                                  <w:t>Nunberger</w:t>
+                                </w:r>
+                                <w:proofErr w:type="spellEnd"/>
+                              </w:p>
+                              <w:p>
+                                <w:pPr>
+                                  <w:pStyle w:val="Text2"/>
+                                  <w:jc w:val="center"/>
+                                </w:pPr>
+                                <w:r>
+                                  <w:t>Ausbildung zum Fachinformatiker Anwendungsentwicklung</w:t>
                                 </w:r>
                               </w:p>
                               <w:p>
                                 <w:pPr>
                                   <w:pStyle w:val="Text2"/>
+                                  <w:jc w:val="center"/>
                                 </w:pPr>
                                 <w:r>
-                                  <w:t xml:space="preserve">Ausbildung zum Fachinformatiker Anwendungsentwicklung </w:t>
+                                  <w:t>bei der Data Net Solutions  GmbH</w:t>
+                                </w:r>
+                                <w:r>
+                                  <w:rPr>
+                                    <w:noProof/>
+                                  </w:rPr>
+                                  <w:drawing>
+                                    <wp:inline distT="0" distB="0" distL="0" distR="0">
+                                      <wp:extent cx="4752109" cy="1080655"/>
+                                      <wp:effectExtent l="0" t="0" r="0" b="5715"/>
+                                      <wp:docPr id="1073741842" name="Grafik 1073741842" descr="C:\Users\consult\Downloads\logo.PNG"/>
+                                      <wp:cNvGraphicFramePr>
+                                        <a:graphicFrameLocks xmlns:a="http://schemas.openxmlformats.org/drawingml/2006/main" noChangeAspect="1"/>
+                                      </wp:cNvGraphicFramePr>
+                                      <a:graphic xmlns:a="http://schemas.openxmlformats.org/drawingml/2006/main">
+                                        <a:graphicData uri="http://schemas.openxmlformats.org/drawingml/2006/picture">
+                                          <pic:pic xmlns:pic="http://schemas.openxmlformats.org/drawingml/2006/picture">
+                                            <pic:nvPicPr>
+                                              <pic:cNvPr id="0" name="Picture 10" descr="C:\Users\consult\Downloads\logo.PNG"/>
+                                              <pic:cNvPicPr>
+                                                <a:picLocks noChangeAspect="1" noChangeArrowheads="1"/>
+                                              </pic:cNvPicPr>
+                                            </pic:nvPicPr>
+                                            <pic:blipFill rotWithShape="1">
+                                              <a:blip r:embed="rId8">
+                                                <a:extLst>
+                                                  <a:ext uri="{28A0092B-C50C-407E-A947-70E740481C1C}">
+                                                    <a14:useLocalDpi xmlns:a14="http://schemas.microsoft.com/office/drawing/2010/main" val="0"/>
+                                                  </a:ext>
+                                                </a:extLst>
+                                              </a:blip>
+                                              <a:srcRect r="1007" b="3961"/>
+                                              <a:stretch/>
+                                            </pic:blipFill>
+                                            <pic:spPr bwMode="auto">
+                                              <a:xfrm>
+                                                <a:off x="0" y="0"/>
+                                                <a:ext cx="4783534" cy="1087801"/>
+                                              </a:xfrm>
+                                              <a:prstGeom prst="rect">
+                                                <a:avLst/>
+                                              </a:prstGeom>
+                                              <a:noFill/>
+                                              <a:ln>
+                                                <a:noFill/>
+                                              </a:ln>
+                                              <a:extLst>
+                                                <a:ext uri="{53640926-AAD7-44D8-BBD7-CCE9431645EC}">
+                                                  <a14:shadowObscured xmlns:a14="http://schemas.microsoft.com/office/drawing/2010/main"/>
+                                                </a:ext>
+                                              </a:extLst>
+                                            </pic:spPr>
+                                          </pic:pic>
+                                        </a:graphicData>
+                                      </a:graphic>
+                                    </wp:inline>
+                                  </w:drawing>
                                 </w:r>
                               </w:p>
                               <w:p>
                                 <w:pPr>
                                   <w:pStyle w:val="Text2"/>
+                                  <w:jc w:val="center"/>
+                                </w:pPr>
+                              </w:p>
+                              <w:p>
+                                <w:pPr>
+                                  <w:pStyle w:val="Text2"/>
+                                  <w:jc w:val="center"/>
+                                  <w:rPr>
+                                    <w:b/>
+                                  </w:rPr>
                                 </w:pPr>
                                 <w:r>
-                                  <w:t>bei der Data Net Solutions  GmbH</w:t>
+                                  <w:rPr>
+                                    <w:b/>
+                                  </w:rPr>
+                                  <w:t xml:space="preserve">Mario </w:t>
+                                </w:r>
+                                <w:proofErr w:type="spellStart"/>
+                                <w:r>
+                                  <w:rPr>
+                                    <w:b/>
+                                  </w:rPr>
+                                  <w:t>Zeindlmeier</w:t>
+                                </w:r>
+                                <w:proofErr w:type="spellEnd"/>
+                              </w:p>
+                              <w:p>
+                                <w:pPr>
+                                  <w:pStyle w:val="Text2"/>
+                                  <w:jc w:val="center"/>
+                                </w:pPr>
+                                <w:r>
+                                  <w:t>Ausbildung zum Fachinformatiker Anwendungsentwicklung</w:t>
                                 </w:r>
                               </w:p>
                               <w:p>
                                 <w:pPr>
                                   <w:pStyle w:val="Text2"/>
-                                </w:pPr>
-                              </w:p>
-                              <w:p>
-                                <w:pPr>
-                                  <w:pStyle w:val="Text2"/>
-                                </w:pPr>
-                              </w:p>
-                              <w:p>
-                                <w:pPr>
-                                  <w:pStyle w:val="Text2"/>
-                                </w:pPr>
-                                <w:r>
-                                  <w:t>Mario Zeindlmeier</w:t>
-                                </w:r>
-                              </w:p>
-                              <w:p>
-                                <w:pPr>
-                                  <w:pStyle w:val="Text2"/>
-                                </w:pPr>
-                                <w:r>
-                                  <w:t xml:space="preserve">Ausbildung zum Fachinformatiker Anwendungsentwicklung </w:t>
-                                </w:r>
-                              </w:p>
-                              <w:p>
-                                <w:pPr>
-                                  <w:pStyle w:val="Text2"/>
+                                  <w:jc w:val="center"/>
                                 </w:pPr>
                                 <w:r>
                                   <w:t>bei der Flughafen München GmbH</w:t>
@@ -292,14 +419,66 @@
                               <w:p>
                                 <w:pPr>
                                   <w:pStyle w:val="Text2"/>
+                                  <w:jc w:val="center"/>
                                 </w:pPr>
                               </w:p>
                               <w:p>
                                 <w:pPr>
                                   <w:pStyle w:val="Text2"/>
+                                  <w:jc w:val="center"/>
                                 </w:pPr>
                                 <w:r>
-                                  <w:t>Fertigstellung am 10.02.2017</w:t>
+                                  <w:rPr>
+                                    <w:noProof/>
+                                  </w:rPr>
+                                  <w:drawing>
+                                    <wp:inline distT="0" distB="0" distL="0" distR="0">
+                                      <wp:extent cx="3456709" cy="1228282"/>
+                                      <wp:effectExtent l="0" t="0" r="0" b="0"/>
+                                      <wp:docPr id="1073741843" name="Grafik 1073741843" descr="C:\Users\consult\Downloads\logoFMG.png"/>
+                                      <wp:cNvGraphicFramePr>
+                                        <a:graphicFrameLocks xmlns:a="http://schemas.openxmlformats.org/drawingml/2006/main" noChangeAspect="1"/>
+                                      </wp:cNvGraphicFramePr>
+                                      <a:graphic xmlns:a="http://schemas.openxmlformats.org/drawingml/2006/main">
+                                        <a:graphicData uri="http://schemas.openxmlformats.org/drawingml/2006/picture">
+                                          <pic:pic xmlns:pic="http://schemas.openxmlformats.org/drawingml/2006/picture">
+                                            <pic:nvPicPr>
+                                              <pic:cNvPr id="0" name="Picture 11" descr="C:\Users\consult\Downloads\logoFMG.png"/>
+                                              <pic:cNvPicPr>
+                                                <a:picLocks noChangeAspect="1" noChangeArrowheads="1"/>
+                                              </pic:cNvPicPr>
+                                            </pic:nvPicPr>
+                                            <pic:blipFill>
+                                              <a:blip r:embed="rId9">
+                                                <a:extLst>
+                                                  <a:ext uri="{28A0092B-C50C-407E-A947-70E740481C1C}">
+                                                    <a14:useLocalDpi xmlns:a14="http://schemas.microsoft.com/office/drawing/2010/main" val="0"/>
+                                                  </a:ext>
+                                                </a:extLst>
+                                              </a:blip>
+                                              <a:srcRect/>
+                                              <a:stretch>
+                                                <a:fillRect/>
+                                              </a:stretch>
+                                            </pic:blipFill>
+                                            <pic:spPr bwMode="auto">
+                                              <a:xfrm>
+                                                <a:off x="0" y="0"/>
+                                                <a:ext cx="3496343" cy="1242365"/>
+                                              </a:xfrm>
+                                              <a:prstGeom prst="rect">
+                                                <a:avLst/>
+                                              </a:prstGeom>
+                                              <a:noFill/>
+                                              <a:ln>
+                                                <a:noFill/>
+                                              </a:ln>
+                                            </pic:spPr>
+                                          </pic:pic>
+                                        </a:graphicData>
+                                      </a:graphic>
+                                    </wp:inline>
+                                  </w:drawing>
                                 </w:r>
                               </w:p>
                             </w:txbxContent>
@@ -325,62 +504,148 @@
                     <v:stroke joinstyle="miter"/>
                     <v:path gradientshapeok="t" o:connecttype="rect"/>
                   </v:shapetype>
-                  <v:shape id="Textfeld 2" o:spid="_x0000_s1026" type="#_x0000_t202" style="position:absolute;margin-left:427.6pt;margin-top:278.4pt;width:478.8pt;height:110.6pt;z-index:251659264;visibility:visible;mso-wrap-style:square;mso-width-percent:0;mso-height-percent:200;mso-wrap-distance-left:9pt;mso-wrap-distance-top:3.6pt;mso-wrap-distance-right:9pt;mso-wrap-distance-bottom:3.6pt;mso-position-horizontal:right;mso-position-horizontal-relative:margin;mso-position-vertical:absolute;mso-position-vertical-relative:text;mso-width-percent:0;mso-height-percent:200;mso-width-relative:margin;mso-height-relative:margin;v-text-anchor:top" o:gfxdata="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" filled="f" stroked="f">
+                  <v:shape id="Textfeld 2" o:spid="_x0000_s1026" type="#_x0000_t202" style="position:absolute;margin-left:0;margin-top:335.1pt;width:478.8pt;height:110.6pt;z-index:251659264;visibility:visible;mso-wrap-style:square;mso-width-percent:0;mso-height-percent:200;mso-wrap-distance-left:9pt;mso-wrap-distance-top:3.6pt;mso-wrap-distance-right:9pt;mso-wrap-distance-bottom:3.6pt;mso-position-horizontal:center;mso-position-horizontal-relative:margin;mso-position-vertical:absolute;mso-position-vertical-relative:text;mso-width-percent:0;mso-height-percent:200;mso-width-relative:margin;mso-height-relative:margin;v-text-anchor:top" o:gfxdata="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" filled="f" stroked="f">
                     <v:textbox style="mso-fit-shape-to-text:t">
                       <w:txbxContent>
                         <w:p>
                           <w:pPr>
                             <w:pStyle w:val="Text2"/>
+                            <w:jc w:val="center"/>
+                            <w:rPr>
+                              <w:b/>
+                            </w:rPr>
                           </w:pPr>
                           <w:r>
-                            <w:t xml:space="preserve">Andreas Nunberger </w:t>
+                            <w:rPr>
+                              <w:b/>
+                            </w:rPr>
+                            <w:t xml:space="preserve">Andreas </w:t>
+                          </w:r>
+                          <w:proofErr w:type="spellStart"/>
+                          <w:r>
+                            <w:rPr>
+                              <w:b/>
+                            </w:rPr>
+                            <w:t>Nunberger</w:t>
+                          </w:r>
+                          <w:proofErr w:type="spellEnd"/>
+                        </w:p>
+                        <w:p>
+                          <w:pPr>
+                            <w:pStyle w:val="Text2"/>
+                            <w:jc w:val="center"/>
+                          </w:pPr>
+                          <w:r>
+                            <w:t>Ausbildung zum Fachinformatiker Anwendungsentwicklung</w:t>
                           </w:r>
                         </w:p>
                         <w:p>
                           <w:pPr>
                             <w:pStyle w:val="Text2"/>
+                            <w:jc w:val="center"/>
                           </w:pPr>
                           <w:r>
-                            <w:t xml:space="preserve">Ausbildung zum Fachinformatiker Anwendungsentwicklung </w:t>
+                            <w:t>bei der Data Net Solutions  GmbH</w:t>
+                          </w:r>
+                          <w:r>
+                            <w:rPr>
+                              <w:noProof/>
+                            </w:rPr>
+                            <w:drawing>
+                              <wp:inline distT="0" distB="0" distL="0" distR="0">
+                                <wp:extent cx="4752109" cy="1080655"/>
+                                <wp:effectExtent l="0" t="0" r="0" b="5715"/>
+                                <wp:docPr id="1073741842" name="Grafik 1073741842" descr="C:\Users\consult\Downloads\logo.PNG"/>
+                                <wp:cNvGraphicFramePr>
+                                  <a:graphicFrameLocks xmlns:a="http://schemas.openxmlformats.org/drawingml/2006/main" noChangeAspect="1"/>
+                                </wp:cNvGraphicFramePr>
+                                <a:graphic xmlns:a="http://schemas.openxmlformats.org/drawingml/2006/main">
+                                  <a:graphicData uri="http://schemas.openxmlformats.org/drawingml/2006/picture">
+                                    <pic:pic xmlns:pic="http://schemas.openxmlformats.org/drawingml/2006/picture">
+                                      <pic:nvPicPr>
+                                        <pic:cNvPr id="0" name="Picture 10" descr="C:\Users\consult\Downloads\logo.PNG"/>
+                                        <pic:cNvPicPr>
+                                          <a:picLocks noChangeAspect="1" noChangeArrowheads="1"/>
+                                        </pic:cNvPicPr>
+                                      </pic:nvPicPr>
+                                      <pic:blipFill rotWithShape="1">
+                                        <a:blip r:embed="rId8">
+                                          <a:extLst>
+                                            <a:ext uri="{28A0092B-C50C-407E-A947-70E740481C1C}">
+                                              <a14:useLocalDpi xmlns:a14="http://schemas.microsoft.com/office/drawing/2010/main" val="0"/>
+                                            </a:ext>
+                                          </a:extLst>
+                                        </a:blip>
+                                        <a:srcRect r="1007" b="3961"/>
+                                        <a:stretch/>
+                                      </pic:blipFill>
+                                      <pic:spPr bwMode="auto">
+                                        <a:xfrm>
+                                          <a:off x="0" y="0"/>
+                                          <a:ext cx="4783534" cy="1087801"/>
+                                        </a:xfrm>
+                                        <a:prstGeom prst="rect">
+                                          <a:avLst/>
+                                        </a:prstGeom>
+                                        <a:noFill/>
+                                        <a:ln>
+                                          <a:noFill/>
+                                        </a:ln>
+                                        <a:extLst>
+                                          <a:ext uri="{53640926-AAD7-44D8-BBD7-CCE9431645EC}">
+                                            <a14:shadowObscured xmlns:a14="http://schemas.microsoft.com/office/drawing/2010/main"/>
+                                          </a:ext>
+                                        </a:extLst>
+                                      </pic:spPr>
+                                    </pic:pic>
+                                  </a:graphicData>
+                                </a:graphic>
+                              </wp:inline>
+                            </w:drawing>
                           </w:r>
                         </w:p>
                         <w:p>
                           <w:pPr>
                             <w:pStyle w:val="Text2"/>
+                            <w:jc w:val="center"/>
+                          </w:pPr>
+                        </w:p>
+                        <w:p>
+                          <w:pPr>
+                            <w:pStyle w:val="Text2"/>
+                            <w:jc w:val="center"/>
+                            <w:rPr>
+                              <w:b/>
+                            </w:rPr>
                           </w:pPr>
                           <w:r>
-                            <w:t>bei der Data Net Solutions  GmbH</w:t>
+                            <w:rPr>
+                              <w:b/>
+                            </w:rPr>
+                            <w:t xml:space="preserve">Mario </w:t>
+                          </w:r>
+                          <w:proofErr w:type="spellStart"/>
+                          <w:r>
+                            <w:rPr>
+                              <w:b/>
+                            </w:rPr>
+                            <w:t>Zeindlmeier</w:t>
+                          </w:r>
+                          <w:proofErr w:type="spellEnd"/>
+                        </w:p>
+                        <w:p>
+                          <w:pPr>
+                            <w:pStyle w:val="Text2"/>
+                            <w:jc w:val="center"/>
+                          </w:pPr>
+                          <w:r>
+                            <w:t>Ausbildung zum Fachinformatiker Anwendungsentwicklung</w:t>
                           </w:r>
                         </w:p>
                         <w:p>
                           <w:pPr>
                             <w:pStyle w:val="Text2"/>
-                          </w:pPr>
-                        </w:p>
-                        <w:p>
-                          <w:pPr>
-                            <w:pStyle w:val="Text2"/>
-                          </w:pPr>
-                        </w:p>
-                        <w:p>
-                          <w:pPr>
-                            <w:pStyle w:val="Text2"/>
-                          </w:pPr>
-                          <w:r>
-                            <w:t>Mario Zeindlmeier</w:t>
-                          </w:r>
-                        </w:p>
-                        <w:p>
-                          <w:pPr>
-                            <w:pStyle w:val="Text2"/>
-                          </w:pPr>
-                          <w:r>
-                            <w:t xml:space="preserve">Ausbildung zum Fachinformatiker Anwendungsentwicklung </w:t>
-                          </w:r>
-                        </w:p>
-                        <w:p>
-                          <w:pPr>
-                            <w:pStyle w:val="Text2"/>
+                            <w:jc w:val="center"/>
                           </w:pPr>
                           <w:r>
                             <w:t>bei der Flughafen München GmbH</w:t>
@@ -389,14 +654,66 @@
                         <w:p>
                           <w:pPr>
                             <w:pStyle w:val="Text2"/>
+                            <w:jc w:val="center"/>
                           </w:pPr>
                         </w:p>
                         <w:p>
                           <w:pPr>
                             <w:pStyle w:val="Text2"/>
+                            <w:jc w:val="center"/>
                           </w:pPr>
                           <w:r>
-                            <w:t>Fertigstellung am 10.02.2017</w:t>
+                            <w:rPr>
+                              <w:noProof/>
+                            </w:rPr>
+                            <w:drawing>
+                              <wp:inline distT="0" distB="0" distL="0" distR="0">
+                                <wp:extent cx="3456709" cy="1228282"/>
+                                <wp:effectExtent l="0" t="0" r="0" b="0"/>
+                                <wp:docPr id="1073741843" name="Grafik 1073741843" descr="C:\Users\consult\Downloads\logoFMG.png"/>
+                                <wp:cNvGraphicFramePr>
+                                  <a:graphicFrameLocks xmlns:a="http://schemas.openxmlformats.org/drawingml/2006/main" noChangeAspect="1"/>
+                                </wp:cNvGraphicFramePr>
+                                <a:graphic xmlns:a="http://schemas.openxmlformats.org/drawingml/2006/main">
+                                  <a:graphicData uri="http://schemas.openxmlformats.org/drawingml/2006/picture">
+                                    <pic:pic xmlns:pic="http://schemas.openxmlformats.org/drawingml/2006/picture">
+                                      <pic:nvPicPr>
+                                        <pic:cNvPr id="0" name="Picture 11" descr="C:\Users\consult\Downloads\logoFMG.png"/>
+                                        <pic:cNvPicPr>
+                                          <a:picLocks noChangeAspect="1" noChangeArrowheads="1"/>
+                                        </pic:cNvPicPr>
+                                      </pic:nvPicPr>
+                                      <pic:blipFill>
+                                        <a:blip r:embed="rId9">
+                                          <a:extLst>
+                                            <a:ext uri="{28A0092B-C50C-407E-A947-70E740481C1C}">
+                                              <a14:useLocalDpi xmlns:a14="http://schemas.microsoft.com/office/drawing/2010/main" val="0"/>
+                                            </a:ext>
+                                          </a:extLst>
+                                        </a:blip>
+                                        <a:srcRect/>
+                                        <a:stretch>
+                                          <a:fillRect/>
+                                        </a:stretch>
+                                      </pic:blipFill>
+                                      <pic:spPr bwMode="auto">
+                                        <a:xfrm>
+                                          <a:off x="0" y="0"/>
+                                          <a:ext cx="3496343" cy="1242365"/>
+                                        </a:xfrm>
+                                        <a:prstGeom prst="rect">
+                                          <a:avLst/>
+                                        </a:prstGeom>
+                                        <a:noFill/>
+                                        <a:ln>
+                                          <a:noFill/>
+                                        </a:ln>
+                                      </pic:spPr>
+                                    </pic:pic>
+                                  </a:graphicData>
+                                </a:graphic>
+                              </wp:inline>
+                            </w:drawing>
                           </w:r>
                         </w:p>
                       </w:txbxContent>
@@ -444,6 +761,7 @@
         <w:p>
           <w:pPr>
             <w:pStyle w:val="Inhaltsverzeichnisberschrift"/>
+            <w:ind w:left="1701" w:right="1701"/>
             <w:rPr>
               <w:rFonts w:ascii="Arial" w:hAnsi="Arial" w:cs="Arial"/>
               <w:sz w:val="24"/>
@@ -492,12 +810,13 @@
             </w:rPr>
             <w:fldChar w:fldCharType="separate"/>
           </w:r>
-          <w:hyperlink w:anchor="_Toc474772654" w:history="1">
+          <w:hyperlink w:anchor="_Toc474777349" w:history="1">
             <w:r>
               <w:rPr>
                 <w:rStyle w:val="Hyperlink"/>
                 <w:rFonts w:ascii="Arial" w:hAnsi="Arial" w:cs="Arial"/>
                 <w:noProof/>
+                <w:u w:val="none"/>
               </w:rPr>
               <w:t>1. Projektauftrag</w:t>
             </w:r>
@@ -520,7 +839,7 @@
                 <w:noProof/>
                 <w:webHidden/>
               </w:rPr>
-              <w:instrText xml:space="preserve"> PAGEREF _Toc474772654 \h </w:instrText>
+              <w:instrText xml:space="preserve"> PAGEREF _Toc474777349 \h </w:instrText>
             </w:r>
             <w:r>
               <w:rPr>
@@ -540,7 +859,7 @@
                 <w:noProof/>
                 <w:webHidden/>
               </w:rPr>
-              <w:t>1</w:t>
+              <w:t>2</w:t>
             </w:r>
             <w:r>
               <w:rPr>
@@ -566,12 +885,13 @@
               <w:lang w:val="de-DE" w:eastAsia="de-DE"/>
             </w:rPr>
           </w:pPr>
-          <w:hyperlink w:anchor="_Toc474772655" w:history="1">
+          <w:hyperlink w:anchor="_Toc474777350" w:history="1">
             <w:r>
               <w:rPr>
                 <w:rStyle w:val="Hyperlink"/>
                 <w:rFonts w:ascii="Arial" w:hAnsi="Arial" w:cs="Arial"/>
                 <w:noProof/>
+                <w:u w:val="none"/>
               </w:rPr>
               <w:t>1.1 Projektauftrag</w:t>
             </w:r>
@@ -594,7 +914,7 @@
                 <w:noProof/>
                 <w:webHidden/>
               </w:rPr>
-              <w:instrText xml:space="preserve"> PAGEREF _Toc474772655 \h </w:instrText>
+              <w:instrText xml:space="preserve"> PAGEREF _Toc474777350 \h </w:instrText>
             </w:r>
             <w:r>
               <w:rPr>
@@ -614,7 +934,336 @@
                 <w:noProof/>
                 <w:webHidden/>
               </w:rPr>
-              <w:t>1</w:t>
+              <w:t>2</w:t>
+            </w:r>
+            <w:r>
+              <w:rPr>
+                <w:noProof/>
+                <w:webHidden/>
+              </w:rPr>
+              <w:fldChar w:fldCharType="end"/>
+            </w:r>
+          </w:hyperlink>
+        </w:p>
+        <w:bookmarkStart w:id="0" w:name="_GoBack"/>
+        <w:p>
+          <w:pPr>
+            <w:pStyle w:val="Verzeichnis2"/>
+            <w:tabs>
+              <w:tab w:val="right" w:leader="dot" w:pos="8488"/>
+            </w:tabs>
+            <w:rPr>
+              <w:rFonts w:asciiTheme="minorHAnsi" w:eastAsiaTheme="minorEastAsia" w:hAnsiTheme="minorHAnsi" w:cstheme="minorBidi"/>
+              <w:noProof/>
+              <w:sz w:val="22"/>
+              <w:szCs w:val="22"/>
+              <w:bdr w:val="none" w:sz="0" w:space="0" w:color="auto"/>
+              <w:lang w:val="de-DE" w:eastAsia="de-DE"/>
+            </w:rPr>
+          </w:pPr>
+          <w:r>
+            <w:rPr>
+              <w:rStyle w:val="Hyperlink"/>
+              <w:noProof/>
+              <w:u w:val="none"/>
+            </w:rPr>
+            <w:fldChar w:fldCharType="begin"/>
+          </w:r>
+          <w:r>
+            <w:rPr>
+              <w:rStyle w:val="Hyperlink"/>
+              <w:noProof/>
+              <w:u w:val="none"/>
+            </w:rPr>
+            <w:instrText xml:space="preserve"> </w:instrText>
+          </w:r>
+          <w:r>
+            <w:rPr>
+              <w:noProof/>
+            </w:rPr>
+            <w:instrText>HYPERLINK \l "_Toc474777351"</w:instrText>
+          </w:r>
+          <w:r>
+            <w:rPr>
+              <w:rStyle w:val="Hyperlink"/>
+              <w:noProof/>
+              <w:u w:val="none"/>
+            </w:rPr>
+            <w:instrText xml:space="preserve"> </w:instrText>
+          </w:r>
+          <w:r>
+            <w:rPr>
+              <w:rStyle w:val="Hyperlink"/>
+              <w:noProof/>
+              <w:u w:val="none"/>
+            </w:rPr>
+          </w:r>
+          <w:r>
+            <w:rPr>
+              <w:rStyle w:val="Hyperlink"/>
+              <w:noProof/>
+              <w:u w:val="none"/>
+            </w:rPr>
+            <w:fldChar w:fldCharType="separate"/>
+          </w:r>
+          <w:r>
+            <w:rPr>
+              <w:rStyle w:val="Hyperlink"/>
+              <w:rFonts w:ascii="Arial" w:hAnsi="Arial" w:cs="Arial"/>
+              <w:noProof/>
+              <w:u w:val="none"/>
+            </w:rPr>
+            <w:t>1.2 Projektumfeld</w:t>
+          </w:r>
+          <w:r>
+            <w:rPr>
+              <w:noProof/>
+              <w:webHidden/>
+            </w:rPr>
+            <w:tab/>
+          </w:r>
+          <w:r>
+            <w:rPr>
+              <w:noProof/>
+              <w:webHidden/>
+            </w:rPr>
+            <w:fldChar w:fldCharType="begin"/>
+          </w:r>
+          <w:r>
+            <w:rPr>
+              <w:noProof/>
+              <w:webHidden/>
+            </w:rPr>
+            <w:instrText xml:space="preserve"> PAGEREF _Toc474777351 \h </w:instrText>
+          </w:r>
+          <w:r>
+            <w:rPr>
+              <w:noProof/>
+              <w:webHidden/>
+            </w:rPr>
+          </w:r>
+          <w:r>
+            <w:rPr>
+              <w:noProof/>
+              <w:webHidden/>
+            </w:rPr>
+            <w:fldChar w:fldCharType="separate"/>
+          </w:r>
+          <w:r>
+            <w:rPr>
+              <w:noProof/>
+              <w:webHidden/>
+            </w:rPr>
+            <w:t>2</w:t>
+          </w:r>
+          <w:r>
+            <w:rPr>
+              <w:noProof/>
+              <w:webHidden/>
+            </w:rPr>
+            <w:fldChar w:fldCharType="end"/>
+          </w:r>
+          <w:r>
+            <w:rPr>
+              <w:rStyle w:val="Hyperlink"/>
+              <w:noProof/>
+              <w:u w:val="none"/>
+            </w:rPr>
+            <w:fldChar w:fldCharType="end"/>
+          </w:r>
+        </w:p>
+        <w:bookmarkEnd w:id="0"/>
+        <w:p>
+          <w:pPr>
+            <w:pStyle w:val="Verzeichnis2"/>
+            <w:tabs>
+              <w:tab w:val="right" w:leader="dot" w:pos="8488"/>
+            </w:tabs>
+            <w:rPr>
+              <w:rFonts w:asciiTheme="minorHAnsi" w:eastAsiaTheme="minorEastAsia" w:hAnsiTheme="minorHAnsi" w:cstheme="minorBidi"/>
+              <w:noProof/>
+              <w:sz w:val="22"/>
+              <w:szCs w:val="22"/>
+              <w:bdr w:val="none" w:sz="0" w:space="0" w:color="auto"/>
+              <w:lang w:val="de-DE" w:eastAsia="de-DE"/>
+            </w:rPr>
+          </w:pPr>
+          <w:r>
+            <w:rPr>
+              <w:rStyle w:val="Hyperlink"/>
+              <w:noProof/>
+              <w:u w:val="none"/>
+            </w:rPr>
+            <w:fldChar w:fldCharType="begin"/>
+          </w:r>
+          <w:r>
+            <w:rPr>
+              <w:rStyle w:val="Hyperlink"/>
+              <w:noProof/>
+              <w:u w:val="none"/>
+            </w:rPr>
+            <w:instrText xml:space="preserve"> </w:instrText>
+          </w:r>
+          <w:r>
+            <w:rPr>
+              <w:noProof/>
+            </w:rPr>
+            <w:instrText>HYPERLINK \l "_Toc474777352"</w:instrText>
+          </w:r>
+          <w:r>
+            <w:rPr>
+              <w:rStyle w:val="Hyperlink"/>
+              <w:noProof/>
+              <w:u w:val="none"/>
+            </w:rPr>
+            <w:instrText xml:space="preserve"> </w:instrText>
+          </w:r>
+          <w:r>
+            <w:rPr>
+              <w:rStyle w:val="Hyperlink"/>
+              <w:noProof/>
+              <w:u w:val="none"/>
+            </w:rPr>
+          </w:r>
+          <w:r>
+            <w:rPr>
+              <w:rStyle w:val="Hyperlink"/>
+              <w:noProof/>
+              <w:u w:val="none"/>
+            </w:rPr>
+            <w:fldChar w:fldCharType="separate"/>
+          </w:r>
+          <w:r>
+            <w:rPr>
+              <w:rStyle w:val="Hyperlink"/>
+              <w:rFonts w:ascii="Arial" w:hAnsi="Arial" w:cs="Arial"/>
+              <w:noProof/>
+              <w:u w:val="none"/>
+            </w:rPr>
+            <w:t>1.4 Projektabgrenzung</w:t>
+          </w:r>
+          <w:r>
+            <w:rPr>
+              <w:noProof/>
+              <w:webHidden/>
+            </w:rPr>
+            <w:tab/>
+          </w:r>
+          <w:r>
+            <w:rPr>
+              <w:noProof/>
+              <w:webHidden/>
+            </w:rPr>
+            <w:fldChar w:fldCharType="begin"/>
+          </w:r>
+          <w:r>
+            <w:rPr>
+              <w:noProof/>
+              <w:webHidden/>
+            </w:rPr>
+            <w:instrText xml:space="preserve"> PAGEREF _Toc474777352 \h </w:instrText>
+          </w:r>
+          <w:r>
+            <w:rPr>
+              <w:noProof/>
+              <w:webHidden/>
+            </w:rPr>
+          </w:r>
+          <w:r>
+            <w:rPr>
+              <w:noProof/>
+              <w:webHidden/>
+            </w:rPr>
+            <w:fldChar w:fldCharType="separate"/>
+          </w:r>
+          <w:r>
+            <w:rPr>
+              <w:noProof/>
+              <w:webHidden/>
+            </w:rPr>
+            <w:t>3</w:t>
+          </w:r>
+          <w:r>
+            <w:rPr>
+              <w:noProof/>
+              <w:webHidden/>
+            </w:rPr>
+            <w:fldChar w:fldCharType="end"/>
+          </w:r>
+          <w:r>
+            <w:rPr>
+              <w:rStyle w:val="Hyperlink"/>
+              <w:noProof/>
+              <w:u w:val="none"/>
+            </w:rPr>
+            <w:fldChar w:fldCharType="end"/>
+          </w:r>
+        </w:p>
+        <w:p>
+          <w:pPr>
+            <w:pStyle w:val="Verzeichnis1"/>
+            <w:tabs>
+              <w:tab w:val="right" w:leader="dot" w:pos="8488"/>
+            </w:tabs>
+            <w:rPr>
+              <w:rFonts w:asciiTheme="minorHAnsi" w:eastAsiaTheme="minorEastAsia" w:hAnsiTheme="minorHAnsi" w:cstheme="minorBidi"/>
+              <w:noProof/>
+              <w:sz w:val="22"/>
+              <w:szCs w:val="22"/>
+              <w:bdr w:val="none" w:sz="0" w:space="0" w:color="auto"/>
+              <w:lang w:val="de-DE" w:eastAsia="de-DE"/>
+            </w:rPr>
+          </w:pPr>
+          <w:hyperlink w:anchor="_Toc474777353" w:history="1">
+            <w:r>
+              <w:rPr>
+                <w:rStyle w:val="Hyperlink"/>
+                <w:rFonts w:ascii="Arial" w:hAnsi="Arial" w:cs="Arial"/>
+                <w:noProof/>
+                <w:u w:val="none"/>
+              </w:rPr>
+              <w:t>2. Projektplanung</w:t>
+            </w:r>
+            <w:r>
+              <w:rPr>
+                <w:noProof/>
+                <w:webHidden/>
+              </w:rPr>
+              <w:tab/>
+            </w:r>
+            <w:r>
+              <w:rPr>
+                <w:noProof/>
+                <w:webHidden/>
+              </w:rPr>
+              <w:fldChar w:fldCharType="begin"/>
+            </w:r>
+            <w:r>
+              <w:rPr>
+                <w:noProof/>
+                <w:webHidden/>
+              </w:rPr>
+              <w:instrText xml:space="preserve"> PAGEREF _Toc474777353 \h </w:instrText>
+            </w:r>
+            <w:r>
+              <w:rPr>
+                <w:noProof/>
+                <w:webHidden/>
+              </w:rPr>
+            </w:r>
+            <w:r>
+              <w:rPr>
+                <w:noProof/>
+                <w:webHidden/>
+              </w:rPr>
+              <w:fldChar w:fldCharType="separate"/>
+            </w:r>
+            <w:r>
+              <w:rPr>
+                <w:noProof/>
+                <w:webHidden/>
+              </w:rPr>
+              <w:t>4</w:t>
             </w:r>
             <w:r>
               <w:rPr>
@@ -640,14 +1289,15 @@
               <w:lang w:val="de-DE" w:eastAsia="de-DE"/>
             </w:rPr>
           </w:pPr>
-          <w:hyperlink w:anchor="_Toc474772656" w:history="1">
+          <w:hyperlink w:anchor="_Toc474777354" w:history="1">
             <w:r>
               <w:rPr>
                 <w:rStyle w:val="Hyperlink"/>
                 <w:rFonts w:ascii="Arial" w:hAnsi="Arial" w:cs="Arial"/>
                 <w:noProof/>
-              </w:rPr>
-              <w:t>1.2 Projektumfeld</w:t>
+                <w:u w:val="none"/>
+              </w:rPr>
+              <w:t>2.1 Ist-Zustand</w:t>
             </w:r>
             <w:r>
               <w:rPr>
@@ -668,7 +1318,7 @@
                 <w:noProof/>
                 <w:webHidden/>
               </w:rPr>
-              <w:instrText xml:space="preserve"> PAGEREF _Toc474772656 \h </w:instrText>
+              <w:instrText xml:space="preserve"> PAGEREF _Toc474777354 \h </w:instrText>
             </w:r>
             <w:r>
               <w:rPr>
@@ -688,7 +1338,7 @@
                 <w:noProof/>
                 <w:webHidden/>
               </w:rPr>
-              <w:t>1</w:t>
+              <w:t>4</w:t>
             </w:r>
             <w:r>
               <w:rPr>
@@ -714,14 +1364,15 @@
               <w:lang w:val="de-DE" w:eastAsia="de-DE"/>
             </w:rPr>
           </w:pPr>
-          <w:hyperlink w:anchor="_Toc474772657" w:history="1">
+          <w:hyperlink w:anchor="_Toc474777355" w:history="1">
             <w:r>
               <w:rPr>
                 <w:rStyle w:val="Hyperlink"/>
                 <w:rFonts w:ascii="Arial" w:hAnsi="Arial" w:cs="Arial"/>
                 <w:noProof/>
-              </w:rPr>
-              <w:t>1.4 Projektabgrenzung</w:t>
+                <w:u w:val="none"/>
+              </w:rPr>
+              <w:t>2.2 Soll-Konzept</w:t>
             </w:r>
             <w:r>
               <w:rPr>
@@ -742,7 +1393,7 @@
                 <w:noProof/>
                 <w:webHidden/>
               </w:rPr>
-              <w:instrText xml:space="preserve"> PAGEREF _Toc474772657 \h </w:instrText>
+              <w:instrText xml:space="preserve"> PAGEREF _Toc474777355 \h </w:instrText>
             </w:r>
             <w:r>
               <w:rPr>
@@ -762,81 +1413,7 @@
                 <w:noProof/>
                 <w:webHidden/>
               </w:rPr>
-              <w:t>1</w:t>
-            </w:r>
-            <w:r>
-              <w:rPr>
-                <w:noProof/>
-                <w:webHidden/>
-              </w:rPr>
-              <w:fldChar w:fldCharType="end"/>
-            </w:r>
-          </w:hyperlink>
-        </w:p>
-        <w:p>
-          <w:pPr>
-            <w:pStyle w:val="Verzeichnis1"/>
-            <w:tabs>
-              <w:tab w:val="right" w:leader="dot" w:pos="8488"/>
-            </w:tabs>
-            <w:rPr>
-              <w:rFonts w:asciiTheme="minorHAnsi" w:eastAsiaTheme="minorEastAsia" w:hAnsiTheme="minorHAnsi" w:cstheme="minorBidi"/>
-              <w:noProof/>
-              <w:sz w:val="22"/>
-              <w:szCs w:val="22"/>
-              <w:bdr w:val="none" w:sz="0" w:space="0" w:color="auto"/>
-              <w:lang w:val="de-DE" w:eastAsia="de-DE"/>
-            </w:rPr>
-          </w:pPr>
-          <w:hyperlink w:anchor="_Toc474772658" w:history="1">
-            <w:r>
-              <w:rPr>
-                <w:rStyle w:val="Hyperlink"/>
-                <w:rFonts w:ascii="Arial" w:hAnsi="Arial" w:cs="Arial"/>
-                <w:noProof/>
-              </w:rPr>
-              <w:t>2. Projektplanung</w:t>
-            </w:r>
-            <w:r>
-              <w:rPr>
-                <w:noProof/>
-                <w:webHidden/>
-              </w:rPr>
-              <w:tab/>
-            </w:r>
-            <w:r>
-              <w:rPr>
-                <w:noProof/>
-                <w:webHidden/>
-              </w:rPr>
-              <w:fldChar w:fldCharType="begin"/>
-            </w:r>
-            <w:r>
-              <w:rPr>
-                <w:noProof/>
-                <w:webHidden/>
-              </w:rPr>
-              <w:instrText xml:space="preserve"> PAGEREF _Toc474772658 \h </w:instrText>
-            </w:r>
-            <w:r>
-              <w:rPr>
-                <w:noProof/>
-                <w:webHidden/>
-              </w:rPr>
-            </w:r>
-            <w:r>
-              <w:rPr>
-                <w:noProof/>
-                <w:webHidden/>
-              </w:rPr>
-              <w:fldChar w:fldCharType="separate"/>
-            </w:r>
-            <w:r>
-              <w:rPr>
-                <w:noProof/>
-                <w:webHidden/>
-              </w:rPr>
-              <w:t>1</w:t>
+              <w:t>4</w:t>
             </w:r>
             <w:r>
               <w:rPr>
@@ -862,14 +1439,15 @@
               <w:lang w:val="de-DE" w:eastAsia="de-DE"/>
             </w:rPr>
           </w:pPr>
-          <w:hyperlink w:anchor="_Toc474772659" w:history="1">
+          <w:hyperlink w:anchor="_Toc474777356" w:history="1">
             <w:r>
               <w:rPr>
                 <w:rStyle w:val="Hyperlink"/>
                 <w:rFonts w:ascii="Arial" w:hAnsi="Arial" w:cs="Arial"/>
                 <w:noProof/>
-              </w:rPr>
-              <w:t>2.1 Ist-Zustand</w:t>
+                <w:u w:val="none"/>
+              </w:rPr>
+              <w:t>2.3 Vorgehensmodell</w:t>
             </w:r>
             <w:r>
               <w:rPr>
@@ -890,7 +1468,7 @@
                 <w:noProof/>
                 <w:webHidden/>
               </w:rPr>
-              <w:instrText xml:space="preserve"> PAGEREF _Toc474772659 \h </w:instrText>
+              <w:instrText xml:space="preserve"> PAGEREF _Toc474777356 \h </w:instrText>
             </w:r>
             <w:r>
               <w:rPr>
@@ -910,7 +1488,7 @@
                 <w:noProof/>
                 <w:webHidden/>
               </w:rPr>
-              <w:t>1</w:t>
+              <w:t>5</w:t>
             </w:r>
             <w:r>
               <w:rPr>
@@ -936,14 +1514,15 @@
               <w:lang w:val="de-DE" w:eastAsia="de-DE"/>
             </w:rPr>
           </w:pPr>
-          <w:hyperlink w:anchor="_Toc474772660" w:history="1">
+          <w:hyperlink w:anchor="_Toc474777357" w:history="1">
             <w:r>
               <w:rPr>
                 <w:rStyle w:val="Hyperlink"/>
                 <w:rFonts w:ascii="Arial" w:hAnsi="Arial" w:cs="Arial"/>
                 <w:noProof/>
-              </w:rPr>
-              <w:t>2.2 Soll-Konzept</w:t>
+                <w:u w:val="none"/>
+              </w:rPr>
+              <w:t>2.4 Zeitplanung</w:t>
             </w:r>
             <w:r>
               <w:rPr>
@@ -964,7 +1543,7 @@
                 <w:noProof/>
                 <w:webHidden/>
               </w:rPr>
-              <w:instrText xml:space="preserve"> PAGEREF _Toc474772660 \h </w:instrText>
+              <w:instrText xml:space="preserve"> PAGEREF _Toc474777357 \h </w:instrText>
             </w:r>
             <w:r>
               <w:rPr>
@@ -984,7 +1563,7 @@
                 <w:noProof/>
                 <w:webHidden/>
               </w:rPr>
-              <w:t>1</w:t>
+              <w:t>5</w:t>
             </w:r>
             <w:r>
               <w:rPr>
@@ -997,8 +1576,9 @@
         </w:p>
         <w:p>
           <w:pPr>
-            <w:pStyle w:val="Verzeichnis2"/>
+            <w:pStyle w:val="Verzeichnis1"/>
             <w:tabs>
+              <w:tab w:val="left" w:pos="480"/>
               <w:tab w:val="right" w:leader="dot" w:pos="8488"/>
             </w:tabs>
             <w:rPr>
@@ -1010,88 +1590,35 @@
               <w:lang w:val="de-DE" w:eastAsia="de-DE"/>
             </w:rPr>
           </w:pPr>
-          <w:hyperlink w:anchor="_Toc474772661" w:history="1">
+          <w:hyperlink w:anchor="_Toc474777358" w:history="1">
             <w:r>
               <w:rPr>
                 <w:rStyle w:val="Hyperlink"/>
                 <w:rFonts w:ascii="Arial" w:hAnsi="Arial" w:cs="Arial"/>
                 <w:noProof/>
-              </w:rPr>
-              <w:t>2.3 Vorgehensmodell</w:t>
-            </w:r>
-            <w:r>
-              <w:rPr>
-                <w:noProof/>
-                <w:webHidden/>
+                <w:u w:val="none"/>
+              </w:rPr>
+              <w:t>3.</w:t>
+            </w:r>
+            <w:r>
+              <w:rPr>
+                <w:rFonts w:asciiTheme="minorHAnsi" w:eastAsiaTheme="minorEastAsia" w:hAnsiTheme="minorHAnsi" w:cstheme="minorBidi"/>
+                <w:noProof/>
+                <w:sz w:val="22"/>
+                <w:szCs w:val="22"/>
+                <w:bdr w:val="none" w:sz="0" w:space="0" w:color="auto"/>
+                <w:lang w:val="de-DE" w:eastAsia="de-DE"/>
               </w:rPr>
               <w:tab/>
             </w:r>
-            <w:r>
-              <w:rPr>
-                <w:noProof/>
-                <w:webHidden/>
-              </w:rPr>
-              <w:fldChar w:fldCharType="begin"/>
-            </w:r>
-            <w:r>
-              <w:rPr>
-                <w:noProof/>
-                <w:webHidden/>
-              </w:rPr>
-              <w:instrText xml:space="preserve"> PAGEREF _Toc474772661 \h </w:instrText>
-            </w:r>
-            <w:r>
-              <w:rPr>
-                <w:noProof/>
-                <w:webHidden/>
-              </w:rPr>
-            </w:r>
-            <w:r>
-              <w:rPr>
-                <w:noProof/>
-                <w:webHidden/>
-              </w:rPr>
-              <w:fldChar w:fldCharType="separate"/>
-            </w:r>
-            <w:r>
-              <w:rPr>
-                <w:noProof/>
-                <w:webHidden/>
-              </w:rPr>
-              <w:t>1</w:t>
-            </w:r>
-            <w:r>
-              <w:rPr>
-                <w:noProof/>
-                <w:webHidden/>
-              </w:rPr>
-              <w:fldChar w:fldCharType="end"/>
-            </w:r>
-          </w:hyperlink>
-        </w:p>
-        <w:p>
-          <w:pPr>
-            <w:pStyle w:val="Verzeichnis2"/>
-            <w:tabs>
-              <w:tab w:val="right" w:leader="dot" w:pos="8488"/>
-            </w:tabs>
-            <w:rPr>
-              <w:rFonts w:asciiTheme="minorHAnsi" w:eastAsiaTheme="minorEastAsia" w:hAnsiTheme="minorHAnsi" w:cstheme="minorBidi"/>
-              <w:noProof/>
-              <w:sz w:val="22"/>
-              <w:szCs w:val="22"/>
-              <w:bdr w:val="none" w:sz="0" w:space="0" w:color="auto"/>
-              <w:lang w:val="de-DE" w:eastAsia="de-DE"/>
-            </w:rPr>
-          </w:pPr>
-          <w:hyperlink w:anchor="_Toc474772662" w:history="1">
             <w:r>
               <w:rPr>
                 <w:rStyle w:val="Hyperlink"/>
                 <w:rFonts w:ascii="Arial" w:hAnsi="Arial" w:cs="Arial"/>
                 <w:noProof/>
-              </w:rPr>
-              <w:t>2.4 Zeitplanung</w:t>
+                <w:u w:val="none"/>
+              </w:rPr>
+              <w:t>Projektdurchführung</w:t>
             </w:r>
             <w:r>
               <w:rPr>
@@ -1112,7 +1639,7 @@
                 <w:noProof/>
                 <w:webHidden/>
               </w:rPr>
-              <w:instrText xml:space="preserve"> PAGEREF _Toc474772662 \h </w:instrText>
+              <w:instrText xml:space="preserve"> PAGEREF _Toc474777358 \h </w:instrText>
             </w:r>
             <w:r>
               <w:rPr>
@@ -1132,81 +1659,7 @@
                 <w:noProof/>
                 <w:webHidden/>
               </w:rPr>
-              <w:t>1</w:t>
-            </w:r>
-            <w:r>
-              <w:rPr>
-                <w:noProof/>
-                <w:webHidden/>
-              </w:rPr>
-              <w:fldChar w:fldCharType="end"/>
-            </w:r>
-          </w:hyperlink>
-        </w:p>
-        <w:p>
-          <w:pPr>
-            <w:pStyle w:val="Verzeichnis1"/>
-            <w:tabs>
-              <w:tab w:val="right" w:leader="dot" w:pos="8488"/>
-            </w:tabs>
-            <w:rPr>
-              <w:rFonts w:asciiTheme="minorHAnsi" w:eastAsiaTheme="minorEastAsia" w:hAnsiTheme="minorHAnsi" w:cstheme="minorBidi"/>
-              <w:noProof/>
-              <w:sz w:val="22"/>
-              <w:szCs w:val="22"/>
-              <w:bdr w:val="none" w:sz="0" w:space="0" w:color="auto"/>
-              <w:lang w:val="de-DE" w:eastAsia="de-DE"/>
-            </w:rPr>
-          </w:pPr>
-          <w:hyperlink w:anchor="_Toc474772663" w:history="1">
-            <w:r>
-              <w:rPr>
-                <w:rStyle w:val="Hyperlink"/>
-                <w:rFonts w:ascii="Arial" w:hAnsi="Arial" w:cs="Arial"/>
-                <w:noProof/>
-              </w:rPr>
-              <w:t>3. Projektdurchführung</w:t>
-            </w:r>
-            <w:r>
-              <w:rPr>
-                <w:noProof/>
-                <w:webHidden/>
-              </w:rPr>
-              <w:tab/>
-            </w:r>
-            <w:r>
-              <w:rPr>
-                <w:noProof/>
-                <w:webHidden/>
-              </w:rPr>
-              <w:fldChar w:fldCharType="begin"/>
-            </w:r>
-            <w:r>
-              <w:rPr>
-                <w:noProof/>
-                <w:webHidden/>
-              </w:rPr>
-              <w:instrText xml:space="preserve"> PAGEREF _Toc474772663 \h </w:instrText>
-            </w:r>
-            <w:r>
-              <w:rPr>
-                <w:noProof/>
-                <w:webHidden/>
-              </w:rPr>
-            </w:r>
-            <w:r>
-              <w:rPr>
-                <w:noProof/>
-                <w:webHidden/>
-              </w:rPr>
-              <w:fldChar w:fldCharType="separate"/>
-            </w:r>
-            <w:r>
-              <w:rPr>
-                <w:noProof/>
-                <w:webHidden/>
-              </w:rPr>
-              <w:t>1</w:t>
+              <w:t>6</w:t>
             </w:r>
             <w:r>
               <w:rPr>
@@ -1233,12 +1686,13 @@
               <w:lang w:val="de-DE" w:eastAsia="de-DE"/>
             </w:rPr>
           </w:pPr>
-          <w:hyperlink w:anchor="_Toc474772664" w:history="1">
+          <w:hyperlink w:anchor="_Toc474777359" w:history="1">
             <w:r>
               <w:rPr>
                 <w:rStyle w:val="Hyperlink"/>
                 <w:rFonts w:ascii="Arial" w:hAnsi="Arial" w:cs="Arial"/>
                 <w:noProof/>
+                <w:u w:val="none"/>
               </w:rPr>
               <w:t>3.1</w:t>
             </w:r>
@@ -1258,6 +1712,7 @@
                 <w:rStyle w:val="Hyperlink"/>
                 <w:rFonts w:ascii="Arial" w:hAnsi="Arial" w:cs="Arial"/>
                 <w:noProof/>
+                <w:u w:val="none"/>
               </w:rPr>
               <w:t>Implementierung</w:t>
             </w:r>
@@ -1280,7 +1735,7 @@
                 <w:noProof/>
                 <w:webHidden/>
               </w:rPr>
-              <w:instrText xml:space="preserve"> PAGEREF _Toc474772664 \h </w:instrText>
+              <w:instrText xml:space="preserve"> PAGEREF _Toc474777359 \h </w:instrText>
             </w:r>
             <w:r>
               <w:rPr>
@@ -1300,7 +1755,7 @@
                 <w:noProof/>
                 <w:webHidden/>
               </w:rPr>
-              <w:t>1</w:t>
+              <w:t>6</w:t>
             </w:r>
             <w:r>
               <w:rPr>
@@ -1326,12 +1781,13 @@
               <w:lang w:val="de-DE" w:eastAsia="de-DE"/>
             </w:rPr>
           </w:pPr>
-          <w:hyperlink w:anchor="_Toc474772665" w:history="1">
+          <w:hyperlink w:anchor="_Toc474777360" w:history="1">
             <w:r>
               <w:rPr>
                 <w:rStyle w:val="Hyperlink"/>
                 <w:rFonts w:ascii="Arial" w:hAnsi="Arial" w:cs="Arial"/>
                 <w:noProof/>
+                <w:u w:val="none"/>
               </w:rPr>
               <w:t>3.1.1 Layout und Design</w:t>
             </w:r>
@@ -1354,7 +1810,7 @@
                 <w:noProof/>
                 <w:webHidden/>
               </w:rPr>
-              <w:instrText xml:space="preserve"> PAGEREF _Toc474772665 \h </w:instrText>
+              <w:instrText xml:space="preserve"> PAGEREF _Toc474777360 \h </w:instrText>
             </w:r>
             <w:r>
               <w:rPr>
@@ -1374,7 +1830,7 @@
                 <w:noProof/>
                 <w:webHidden/>
               </w:rPr>
-              <w:t>1</w:t>
+              <w:t>6</w:t>
             </w:r>
             <w:r>
               <w:rPr>
@@ -1400,12 +1856,13 @@
               <w:lang w:val="de-DE" w:eastAsia="de-DE"/>
             </w:rPr>
           </w:pPr>
-          <w:hyperlink w:anchor="_Toc474772666" w:history="1">
+          <w:hyperlink w:anchor="_Toc474777361" w:history="1">
             <w:r>
               <w:rPr>
                 <w:rStyle w:val="Hyperlink"/>
                 <w:rFonts w:ascii="Arial" w:hAnsi="Arial" w:cs="Arial"/>
                 <w:noProof/>
+                <w:u w:val="none"/>
               </w:rPr>
               <w:t>3.1.2 Singleplayer</w:t>
             </w:r>
@@ -1428,7 +1885,7 @@
                 <w:noProof/>
                 <w:webHidden/>
               </w:rPr>
-              <w:instrText xml:space="preserve"> PAGEREF _Toc474772666 \h </w:instrText>
+              <w:instrText xml:space="preserve"> PAGEREF _Toc474777361 \h </w:instrText>
             </w:r>
             <w:r>
               <w:rPr>
@@ -1448,7 +1905,7 @@
                 <w:noProof/>
                 <w:webHidden/>
               </w:rPr>
-              <w:t>1</w:t>
+              <w:t>6</w:t>
             </w:r>
             <w:r>
               <w:rPr>
@@ -1474,12 +1931,13 @@
               <w:lang w:val="de-DE" w:eastAsia="de-DE"/>
             </w:rPr>
           </w:pPr>
-          <w:hyperlink w:anchor="_Toc474772667" w:history="1">
+          <w:hyperlink w:anchor="_Toc474777362" w:history="1">
             <w:r>
               <w:rPr>
                 <w:rStyle w:val="Hyperlink"/>
                 <w:rFonts w:ascii="Arial" w:hAnsi="Arial" w:cs="Arial"/>
                 <w:noProof/>
+                <w:u w:val="none"/>
               </w:rPr>
               <w:t>3.1.3 Multiplayer (Hotseat)</w:t>
             </w:r>
@@ -1502,7 +1960,7 @@
                 <w:noProof/>
                 <w:webHidden/>
               </w:rPr>
-              <w:instrText xml:space="preserve"> PAGEREF _Toc474772667 \h </w:instrText>
+              <w:instrText xml:space="preserve"> PAGEREF _Toc474777362 \h </w:instrText>
             </w:r>
             <w:r>
               <w:rPr>
@@ -1522,7 +1980,7 @@
                 <w:noProof/>
                 <w:webHidden/>
               </w:rPr>
-              <w:t>1</w:t>
+              <w:t>6</w:t>
             </w:r>
             <w:r>
               <w:rPr>
@@ -1548,12 +2006,13 @@
               <w:lang w:val="de-DE" w:eastAsia="de-DE"/>
             </w:rPr>
           </w:pPr>
-          <w:hyperlink w:anchor="_Toc474772668" w:history="1">
+          <w:hyperlink w:anchor="_Toc474777363" w:history="1">
             <w:r>
               <w:rPr>
                 <w:rStyle w:val="Hyperlink"/>
                 <w:rFonts w:ascii="Arial" w:hAnsi="Arial" w:cs="Arial"/>
                 <w:noProof/>
+                <w:u w:val="none"/>
               </w:rPr>
               <w:t>3.1.4 Online Multiplayer</w:t>
             </w:r>
@@ -1576,7 +2035,7 @@
                 <w:noProof/>
                 <w:webHidden/>
               </w:rPr>
-              <w:instrText xml:space="preserve"> PAGEREF _Toc474772668 \h </w:instrText>
+              <w:instrText xml:space="preserve"> PAGEREF _Toc474777363 \h </w:instrText>
             </w:r>
             <w:r>
               <w:rPr>
@@ -1596,7 +2055,7 @@
                 <w:noProof/>
                 <w:webHidden/>
               </w:rPr>
-              <w:t>1</w:t>
+              <w:t>7</w:t>
             </w:r>
             <w:r>
               <w:rPr>
@@ -1622,12 +2081,13 @@
               <w:lang w:val="de-DE" w:eastAsia="de-DE"/>
             </w:rPr>
           </w:pPr>
-          <w:hyperlink w:anchor="_Toc474772669" w:history="1">
+          <w:hyperlink w:anchor="_Toc474777364" w:history="1">
             <w:r>
               <w:rPr>
                 <w:rStyle w:val="Hyperlink"/>
                 <w:rFonts w:ascii="Arial" w:hAnsi="Arial" w:cs="Arial"/>
                 <w:noProof/>
+                <w:u w:val="none"/>
               </w:rPr>
               <w:t>3.1.5 User Verwaltung</w:t>
             </w:r>
@@ -1650,7 +2110,7 @@
                 <w:noProof/>
                 <w:webHidden/>
               </w:rPr>
-              <w:instrText xml:space="preserve"> PAGEREF _Toc474772669 \h </w:instrText>
+              <w:instrText xml:space="preserve"> PAGEREF _Toc474777364 \h </w:instrText>
             </w:r>
             <w:r>
               <w:rPr>
@@ -1670,7 +2130,7 @@
                 <w:noProof/>
                 <w:webHidden/>
               </w:rPr>
-              <w:t>1</w:t>
+              <w:t>8</w:t>
             </w:r>
             <w:r>
               <w:rPr>
@@ -1696,12 +2156,13 @@
               <w:lang w:val="de-DE" w:eastAsia="de-DE"/>
             </w:rPr>
           </w:pPr>
-          <w:hyperlink w:anchor="_Toc474772670" w:history="1">
+          <w:hyperlink w:anchor="_Toc474777365" w:history="1">
             <w:r>
               <w:rPr>
                 <w:rStyle w:val="Hyperlink"/>
                 <w:rFonts w:ascii="Arial" w:hAnsi="Arial" w:cs="Arial"/>
                 <w:noProof/>
+                <w:u w:val="none"/>
               </w:rPr>
               <w:t>3.1.6 Multiplayer Statistiken</w:t>
             </w:r>
@@ -1724,7 +2185,7 @@
                 <w:noProof/>
                 <w:webHidden/>
               </w:rPr>
-              <w:instrText xml:space="preserve"> PAGEREF _Toc474772670 \h </w:instrText>
+              <w:instrText xml:space="preserve"> PAGEREF _Toc474777365 \h </w:instrText>
             </w:r>
             <w:r>
               <w:rPr>
@@ -1744,7 +2205,7 @@
                 <w:noProof/>
                 <w:webHidden/>
               </w:rPr>
-              <w:t>1</w:t>
+              <w:t>8</w:t>
             </w:r>
             <w:r>
               <w:rPr>
@@ -1771,12 +2232,13 @@
               <w:lang w:val="de-DE" w:eastAsia="de-DE"/>
             </w:rPr>
           </w:pPr>
-          <w:hyperlink w:anchor="_Toc474772671" w:history="1">
+          <w:hyperlink w:anchor="_Toc474777366" w:history="1">
             <w:r>
               <w:rPr>
                 <w:rStyle w:val="Hyperlink"/>
                 <w:rFonts w:ascii="Arial" w:hAnsi="Arial" w:cs="Arial"/>
                 <w:noProof/>
+                <w:u w:val="none"/>
               </w:rPr>
               <w:t>3.2</w:t>
             </w:r>
@@ -1796,6 +2258,7 @@
                 <w:rStyle w:val="Hyperlink"/>
                 <w:rFonts w:ascii="Arial" w:hAnsi="Arial" w:cs="Arial"/>
                 <w:noProof/>
+                <w:u w:val="none"/>
               </w:rPr>
               <w:t>Qualitätssicherung</w:t>
             </w:r>
@@ -1818,7 +2281,7 @@
                 <w:noProof/>
                 <w:webHidden/>
               </w:rPr>
-              <w:instrText xml:space="preserve"> PAGEREF _Toc474772671 \h </w:instrText>
+              <w:instrText xml:space="preserve"> PAGEREF _Toc474777366 \h </w:instrText>
             </w:r>
             <w:r>
               <w:rPr>
@@ -1838,7 +2301,7 @@
                 <w:noProof/>
                 <w:webHidden/>
               </w:rPr>
-              <w:t>1</w:t>
+              <w:t>9</w:t>
             </w:r>
             <w:r>
               <w:rPr>
@@ -1865,14 +2328,15 @@
               <w:lang w:val="de-DE" w:eastAsia="de-DE"/>
             </w:rPr>
           </w:pPr>
-          <w:hyperlink w:anchor="_Toc474772672" w:history="1">
+          <w:hyperlink w:anchor="_Toc474777367" w:history="1">
             <w:r>
               <w:rPr>
                 <w:rStyle w:val="Hyperlink"/>
                 <w:rFonts w:ascii="Arial" w:hAnsi="Arial" w:cs="Arial"/>
                 <w:noProof/>
-              </w:rPr>
-              <w:t>4.</w:t>
+                <w:u w:val="none"/>
+              </w:rPr>
+              <w:t>4</w:t>
             </w:r>
             <w:r>
               <w:rPr>
@@ -1890,6 +2354,7 @@
                 <w:rStyle w:val="Hyperlink"/>
                 <w:rFonts w:ascii="Arial" w:hAnsi="Arial" w:cs="Arial"/>
                 <w:noProof/>
+                <w:u w:val="none"/>
               </w:rPr>
               <w:t>Projektabschluss</w:t>
             </w:r>
@@ -1912,7 +2377,7 @@
                 <w:noProof/>
                 <w:webHidden/>
               </w:rPr>
-              <w:instrText xml:space="preserve"> PAGEREF _Toc474772672 \h </w:instrText>
+              <w:instrText xml:space="preserve"> PAGEREF _Toc474777367 \h </w:instrText>
             </w:r>
             <w:r>
               <w:rPr>
@@ -1932,7 +2397,7 @@
                 <w:noProof/>
                 <w:webHidden/>
               </w:rPr>
-              <w:t>1</w:t>
+              <w:t>9</w:t>
             </w:r>
             <w:r>
               <w:rPr>
@@ -1959,12 +2424,13 @@
               <w:lang w:val="de-DE" w:eastAsia="de-DE"/>
             </w:rPr>
           </w:pPr>
-          <w:hyperlink w:anchor="_Toc474772673" w:history="1">
+          <w:hyperlink w:anchor="_Toc474777368" w:history="1">
             <w:r>
               <w:rPr>
                 <w:rStyle w:val="Hyperlink"/>
                 <w:rFonts w:ascii="Arial" w:hAnsi="Arial" w:cs="Arial"/>
                 <w:noProof/>
+                <w:u w:val="none"/>
               </w:rPr>
               <w:t>4.1</w:t>
             </w:r>
@@ -1984,6 +2450,7 @@
                 <w:rStyle w:val="Hyperlink"/>
                 <w:rFonts w:ascii="Arial" w:hAnsi="Arial" w:cs="Arial"/>
                 <w:noProof/>
+                <w:u w:val="none"/>
               </w:rPr>
               <w:t>Soll-Ist-Vergleich</w:t>
             </w:r>
@@ -2006,7 +2473,7 @@
                 <w:noProof/>
                 <w:webHidden/>
               </w:rPr>
-              <w:instrText xml:space="preserve"> PAGEREF _Toc474772673 \h </w:instrText>
+              <w:instrText xml:space="preserve"> PAGEREF _Toc474777368 \h </w:instrText>
             </w:r>
             <w:r>
               <w:rPr>
@@ -2026,7 +2493,7 @@
                 <w:noProof/>
                 <w:webHidden/>
               </w:rPr>
-              <w:t>1</w:t>
+              <w:t>9</w:t>
             </w:r>
             <w:r>
               <w:rPr>
@@ -2053,12 +2520,13 @@
               <w:lang w:val="de-DE" w:eastAsia="de-DE"/>
             </w:rPr>
           </w:pPr>
-          <w:hyperlink w:anchor="_Toc474772674" w:history="1">
+          <w:hyperlink w:anchor="_Toc474777369" w:history="1">
             <w:r>
               <w:rPr>
                 <w:rStyle w:val="Hyperlink"/>
                 <w:rFonts w:ascii="Arial" w:hAnsi="Arial" w:cs="Arial"/>
                 <w:noProof/>
+                <w:u w:val="none"/>
               </w:rPr>
               <w:t>4.2</w:t>
             </w:r>
@@ -2078,6 +2546,7 @@
                 <w:rStyle w:val="Hyperlink"/>
                 <w:rFonts w:ascii="Arial" w:hAnsi="Arial" w:cs="Arial"/>
                 <w:noProof/>
+                <w:u w:val="none"/>
               </w:rPr>
               <w:t>Fazit</w:t>
             </w:r>
@@ -2100,7 +2569,7 @@
                 <w:noProof/>
                 <w:webHidden/>
               </w:rPr>
-              <w:instrText xml:space="preserve"> PAGEREF _Toc474772674 \h </w:instrText>
+              <w:instrText xml:space="preserve"> PAGEREF _Toc474777369 \h </w:instrText>
             </w:r>
             <w:r>
               <w:rPr>
@@ -2120,7 +2589,7 @@
                 <w:noProof/>
                 <w:webHidden/>
               </w:rPr>
-              <w:t>1</w:t>
+              <w:t>10</w:t>
             </w:r>
             <w:r>
               <w:rPr>
@@ -2147,12 +2616,13 @@
               <w:lang w:val="de-DE" w:eastAsia="de-DE"/>
             </w:rPr>
           </w:pPr>
-          <w:hyperlink w:anchor="_Toc474772675" w:history="1">
+          <w:hyperlink w:anchor="_Toc474777370" w:history="1">
             <w:r>
               <w:rPr>
                 <w:rStyle w:val="Hyperlink"/>
                 <w:rFonts w:ascii="Arial" w:hAnsi="Arial" w:cs="Arial"/>
                 <w:noProof/>
+                <w:u w:val="none"/>
               </w:rPr>
               <w:t>4.3</w:t>
             </w:r>
@@ -2172,6 +2642,7 @@
                 <w:rStyle w:val="Hyperlink"/>
                 <w:rFonts w:ascii="Arial" w:hAnsi="Arial" w:cs="Arial"/>
                 <w:noProof/>
+                <w:u w:val="none"/>
               </w:rPr>
               <w:t>Ausblick</w:t>
             </w:r>
@@ -2194,7 +2665,7 @@
                 <w:noProof/>
                 <w:webHidden/>
               </w:rPr>
-              <w:instrText xml:space="preserve"> PAGEREF _Toc474772675 \h </w:instrText>
+              <w:instrText xml:space="preserve"> PAGEREF _Toc474777370 \h </w:instrText>
             </w:r>
             <w:r>
               <w:rPr>
@@ -2214,7 +2685,7 @@
                 <w:noProof/>
                 <w:webHidden/>
               </w:rPr>
-              <w:t>1</w:t>
+              <w:t>11</w:t>
             </w:r>
             <w:r>
               <w:rPr>
@@ -2241,14 +2712,15 @@
               <w:lang w:val="de-DE" w:eastAsia="de-DE"/>
             </w:rPr>
           </w:pPr>
-          <w:hyperlink w:anchor="_Toc474772676" w:history="1">
+          <w:hyperlink w:anchor="_Toc474777371" w:history="1">
             <w:r>
               <w:rPr>
                 <w:rStyle w:val="Hyperlink"/>
                 <w:rFonts w:ascii="Arial" w:hAnsi="Arial" w:cs="Arial"/>
                 <w:noProof/>
-              </w:rPr>
-              <w:t>5.</w:t>
+                <w:u w:val="none"/>
+              </w:rPr>
+              <w:t>5</w:t>
             </w:r>
             <w:r>
               <w:rPr>
@@ -2266,6 +2738,7 @@
                 <w:rStyle w:val="Hyperlink"/>
                 <w:rFonts w:ascii="Arial" w:hAnsi="Arial" w:cs="Arial"/>
                 <w:noProof/>
+                <w:u w:val="none"/>
               </w:rPr>
               <w:t>Anhang</w:t>
             </w:r>
@@ -2288,7 +2761,7 @@
                 <w:noProof/>
                 <w:webHidden/>
               </w:rPr>
-              <w:instrText xml:space="preserve"> PAGEREF _Toc474772676 \h </w:instrText>
+              <w:instrText xml:space="preserve"> PAGEREF _Toc474777371 \h </w:instrText>
             </w:r>
             <w:r>
               <w:rPr>
@@ -2308,7 +2781,7 @@
                 <w:noProof/>
                 <w:webHidden/>
               </w:rPr>
-              <w:t>1</w:t>
+              <w:t>11</w:t>
             </w:r>
             <w:r>
               <w:rPr>
@@ -2335,12 +2808,13 @@
               <w:lang w:val="de-DE" w:eastAsia="de-DE"/>
             </w:rPr>
           </w:pPr>
-          <w:hyperlink w:anchor="_Toc474772677" w:history="1">
+          <w:hyperlink w:anchor="_Toc474777372" w:history="1">
             <w:r>
               <w:rPr>
                 <w:rStyle w:val="Hyperlink"/>
                 <w:rFonts w:ascii="Arial" w:hAnsi="Arial" w:cs="Arial"/>
                 <w:noProof/>
+                <w:u w:val="none"/>
               </w:rPr>
               <w:t>5.1</w:t>
             </w:r>
@@ -2360,6 +2834,7 @@
                 <w:rStyle w:val="Hyperlink"/>
                 <w:rFonts w:ascii="Arial" w:hAnsi="Arial" w:cs="Arial"/>
                 <w:noProof/>
+                <w:u w:val="none"/>
               </w:rPr>
               <w:t>Quellen</w:t>
             </w:r>
@@ -2382,7 +2857,7 @@
                 <w:noProof/>
                 <w:webHidden/>
               </w:rPr>
-              <w:instrText xml:space="preserve"> PAGEREF _Toc474772677 \h </w:instrText>
+              <w:instrText xml:space="preserve"> PAGEREF _Toc474777372 \h </w:instrText>
             </w:r>
             <w:r>
               <w:rPr>
@@ -2402,7 +2877,7 @@
                 <w:noProof/>
                 <w:webHidden/>
               </w:rPr>
-              <w:t>1</w:t>
+              <w:t>11</w:t>
             </w:r>
             <w:r>
               <w:rPr>
@@ -2429,12 +2904,13 @@
               <w:lang w:val="de-DE" w:eastAsia="de-DE"/>
             </w:rPr>
           </w:pPr>
-          <w:hyperlink w:anchor="_Toc474772678" w:history="1">
+          <w:hyperlink w:anchor="_Toc474777373" w:history="1">
             <w:r>
               <w:rPr>
                 <w:rStyle w:val="Hyperlink"/>
                 <w:rFonts w:ascii="Arial" w:hAnsi="Arial" w:cs="Arial"/>
                 <w:noProof/>
+                <w:u w:val="none"/>
               </w:rPr>
               <w:t>5.2</w:t>
             </w:r>
@@ -2454,6 +2930,7 @@
                 <w:rStyle w:val="Hyperlink"/>
                 <w:rFonts w:ascii="Arial" w:hAnsi="Arial" w:cs="Arial"/>
                 <w:noProof/>
+                <w:u w:val="none"/>
               </w:rPr>
               <w:t>Abbildungsübersicht</w:t>
             </w:r>
@@ -2476,7 +2953,7 @@
                 <w:noProof/>
                 <w:webHidden/>
               </w:rPr>
-              <w:instrText xml:space="preserve"> PAGEREF _Toc474772678 \h </w:instrText>
+              <w:instrText xml:space="preserve"> PAGEREF _Toc474777373 \h </w:instrText>
             </w:r>
             <w:r>
               <w:rPr>
@@ -2496,7 +2973,7 @@
                 <w:noProof/>
                 <w:webHidden/>
               </w:rPr>
-              <w:t>1</w:t>
+              <w:t>12</w:t>
             </w:r>
             <w:r>
               <w:rPr>
@@ -2523,12 +3000,13 @@
               <w:lang w:val="de-DE" w:eastAsia="de-DE"/>
             </w:rPr>
           </w:pPr>
-          <w:hyperlink w:anchor="_Toc474772679" w:history="1">
+          <w:hyperlink w:anchor="_Toc474777374" w:history="1">
             <w:r>
               <w:rPr>
                 <w:rStyle w:val="Hyperlink"/>
                 <w:rFonts w:ascii="Arial" w:hAnsi="Arial" w:cs="Arial"/>
                 <w:noProof/>
+                <w:u w:val="none"/>
               </w:rPr>
               <w:t>5.3</w:t>
             </w:r>
@@ -2548,6 +3026,7 @@
                 <w:rStyle w:val="Hyperlink"/>
                 <w:rFonts w:ascii="Arial" w:hAnsi="Arial" w:cs="Arial"/>
                 <w:noProof/>
+                <w:u w:val="none"/>
               </w:rPr>
               <w:t>Zugangsdaten</w:t>
             </w:r>
@@ -2570,7 +3049,7 @@
                 <w:noProof/>
                 <w:webHidden/>
               </w:rPr>
-              <w:instrText xml:space="preserve"> PAGEREF _Toc474772679 \h </w:instrText>
+              <w:instrText xml:space="preserve"> PAGEREF _Toc474777374 \h </w:instrText>
             </w:r>
             <w:r>
               <w:rPr>
@@ -2590,7 +3069,7 @@
                 <w:noProof/>
                 <w:webHidden/>
               </w:rPr>
-              <w:t>1</w:t>
+              <w:t>14</w:t>
             </w:r>
             <w:r>
               <w:rPr>
@@ -2654,7 +3133,7 @@
           <w:szCs w:val="32"/>
         </w:rPr>
       </w:pPr>
-      <w:bookmarkStart w:id="0" w:name="_Toc474772654"/>
+      <w:bookmarkStart w:id="1" w:name="_Toc474777349"/>
       <w:r>
         <w:rPr>
           <w:rFonts w:ascii="Arial" w:hAnsi="Arial" w:cs="Arial"/>
@@ -2671,7 +3150,7 @@
         </w:rPr>
         <w:t>. Projektauftrag</w:t>
       </w:r>
-      <w:bookmarkEnd w:id="0"/>
+      <w:bookmarkEnd w:id="1"/>
     </w:p>
     <w:p>
       <w:pPr>
@@ -2682,7 +3161,7 @@
           <w:b/>
         </w:rPr>
       </w:pPr>
-      <w:bookmarkStart w:id="1" w:name="_Toc474772655"/>
+      <w:bookmarkStart w:id="2" w:name="_Toc474777350"/>
       <w:r>
         <w:rPr>
           <w:rFonts w:ascii="Arial" w:hAnsi="Arial" w:cs="Arial"/>
@@ -2690,7 +3169,7 @@
         </w:rPr>
         <w:t>1.1 Projektauftrag</w:t>
       </w:r>
-      <w:bookmarkEnd w:id="1"/>
+      <w:bookmarkEnd w:id="2"/>
     </w:p>
     <w:p>
       <w:pPr>
@@ -2803,7 +3282,7 @@
           <w:b/>
         </w:rPr>
       </w:pPr>
-      <w:bookmarkStart w:id="2" w:name="_Toc474772656"/>
+      <w:bookmarkStart w:id="3" w:name="_Toc474777351"/>
       <w:r>
         <w:rPr>
           <w:rFonts w:ascii="Arial" w:hAnsi="Arial" w:cs="Arial"/>
@@ -2811,7 +3290,7 @@
         </w:rPr>
         <w:t>1.2 Projektumfeld</w:t>
       </w:r>
-      <w:bookmarkEnd w:id="2"/>
+      <w:bookmarkEnd w:id="3"/>
     </w:p>
     <w:p>
       <w:pPr>
@@ -2905,24 +3384,30 @@
     </w:p>
     <w:p>
       <w:pPr>
-        <w:spacing w:after="140" w:line="288" w:lineRule="auto"/>
-        <w:jc w:val="both"/>
         <w:rPr>
           <w:rFonts w:ascii="Arial" w:eastAsia="Arial" w:hAnsi="Arial" w:cs="Arial"/>
           <w:color w:val="000000"/>
           <w:lang w:val="de-DE"/>
         </w:rPr>
       </w:pPr>
-    </w:p>
-    <w:p>
-      <w:pPr>
-        <w:spacing w:after="140" w:line="288" w:lineRule="auto"/>
-        <w:jc w:val="both"/>
+      <w:r>
         <w:rPr>
           <w:rFonts w:ascii="Arial" w:eastAsia="Arial" w:hAnsi="Arial" w:cs="Arial"/>
           <w:color w:val="000000"/>
           <w:lang w:val="de-DE"/>
         </w:rPr>
+        <w:br w:type="page"/>
+      </w:r>
+    </w:p>
+    <w:p>
+      <w:pPr>
+        <w:spacing w:after="140" w:line="288" w:lineRule="auto"/>
+        <w:jc w:val="both"/>
+        <w:rPr>
+          <w:rFonts w:ascii="Arial" w:eastAsia="Arial" w:hAnsi="Arial" w:cs="Arial"/>
+          <w:color w:val="000000"/>
+          <w:lang w:val="de-DE"/>
+        </w:rPr>
       </w:pPr>
       <w:r>
         <w:rPr>
@@ -2930,6 +3415,7 @@
           <w:b/>
           <w:lang w:val="de-DE"/>
         </w:rPr>
+        <w:lastRenderedPageBreak/>
         <w:t>1.3 Projektziel</w:t>
       </w:r>
     </w:p>
@@ -2981,14 +3467,7 @@
         <w:rPr>
           <w:rFonts w:ascii="Arial" w:hAnsi="Arial" w:cs="Arial"/>
         </w:rPr>
-        <w:t xml:space="preserve"> einem Gerät und einem Multiplayer über </w:t>
-      </w:r>
-      <w:r>
-        <w:rPr>
-          <w:rFonts w:ascii="Arial" w:hAnsi="Arial" w:cs="Arial"/>
-        </w:rPr>
-        <w:lastRenderedPageBreak/>
-        <w:t>mehrere Geräte zu realisieren.</w:t>
+        <w:t xml:space="preserve"> einem Gerät und einem Multiplayer über mehrere Geräte zu realisieren.</w:t>
       </w:r>
       <w:r>
         <w:rPr>
@@ -3027,7 +3506,7 @@
           <w:b/>
         </w:rPr>
       </w:pPr>
-      <w:bookmarkStart w:id="3" w:name="_Toc474772657"/>
+      <w:bookmarkStart w:id="4" w:name="_Toc474777352"/>
       <w:r>
         <w:rPr>
           <w:rFonts w:ascii="Arial" w:hAnsi="Arial" w:cs="Arial"/>
@@ -3035,7 +3514,7 @@
         </w:rPr>
         <w:t>1.4 Projektabgrenzung</w:t>
       </w:r>
-      <w:bookmarkEnd w:id="3"/>
+      <w:bookmarkEnd w:id="4"/>
     </w:p>
     <w:p>
       <w:pPr>
@@ -3174,7 +3653,7 @@
           <w:szCs w:val="32"/>
         </w:rPr>
       </w:pPr>
-      <w:bookmarkStart w:id="4" w:name="_Toc474772658"/>
+      <w:bookmarkStart w:id="5" w:name="_Toc474777353"/>
       <w:r>
         <w:rPr>
           <w:rFonts w:ascii="Arial" w:hAnsi="Arial" w:cs="Arial"/>
@@ -3191,38 +3670,38 @@
           <w:szCs w:val="32"/>
         </w:rPr>
         <w:t>. Projektplanung</w:t>
-      </w:r>
-      <w:bookmarkEnd w:id="4"/>
-    </w:p>
-    <w:p>
-      <w:pPr>
-        <w:pStyle w:val="FreieForm"/>
-        <w:outlineLvl w:val="1"/>
-        <w:rPr>
-          <w:rFonts w:ascii="Arial" w:hAnsi="Arial" w:cs="Arial"/>
-          <w:b/>
-        </w:rPr>
-      </w:pPr>
-      <w:bookmarkStart w:id="5" w:name="_Toc474772659"/>
-      <w:r>
-        <w:rPr>
-          <w:rFonts w:ascii="Arial" w:hAnsi="Arial" w:cs="Arial"/>
-          <w:b/>
-        </w:rPr>
-        <w:t>2</w:t>
-      </w:r>
-      <w:r>
-        <w:rPr>
-          <w:rFonts w:ascii="Arial" w:hAnsi="Arial" w:cs="Arial"/>
-          <w:b/>
-        </w:rPr>
-        <w:t>.1 Ist-Zustand</w:t>
       </w:r>
       <w:bookmarkEnd w:id="5"/>
     </w:p>
     <w:p>
       <w:pPr>
         <w:pStyle w:val="FreieForm"/>
+        <w:outlineLvl w:val="1"/>
+        <w:rPr>
+          <w:rFonts w:ascii="Arial" w:hAnsi="Arial" w:cs="Arial"/>
+          <w:b/>
+        </w:rPr>
+      </w:pPr>
+      <w:bookmarkStart w:id="6" w:name="_Toc474777354"/>
+      <w:r>
+        <w:rPr>
+          <w:rFonts w:ascii="Arial" w:hAnsi="Arial" w:cs="Arial"/>
+          <w:b/>
+        </w:rPr>
+        <w:t>2</w:t>
+      </w:r>
+      <w:r>
+        <w:rPr>
+          <w:rFonts w:ascii="Arial" w:hAnsi="Arial" w:cs="Arial"/>
+          <w:b/>
+        </w:rPr>
+        <w:t>.1 Ist-Zustand</w:t>
+      </w:r>
+      <w:bookmarkEnd w:id="6"/>
+    </w:p>
+    <w:p>
+      <w:pPr>
+        <w:pStyle w:val="FreieForm"/>
         <w:jc w:val="both"/>
         <w:rPr>
           <w:rFonts w:ascii="Arial" w:hAnsi="Arial" w:cs="Arial"/>
@@ -3272,7 +3751,7 @@
           <w:b/>
         </w:rPr>
       </w:pPr>
-      <w:bookmarkStart w:id="6" w:name="_Toc474772660"/>
+      <w:bookmarkStart w:id="7" w:name="_Toc474777355"/>
       <w:r>
         <w:rPr>
           <w:rFonts w:ascii="Arial" w:hAnsi="Arial" w:cs="Arial"/>
@@ -3287,7 +3766,7 @@
         </w:rPr>
         <w:t>.2 Soll-Konzept</w:t>
       </w:r>
-      <w:bookmarkEnd w:id="6"/>
+      <w:bookmarkEnd w:id="7"/>
     </w:p>
     <w:p>
       <w:pPr>
@@ -3336,7 +3815,7 @@
                     </pic:cNvPicPr>
                   </pic:nvPicPr>
                   <pic:blipFill>
-                    <a:blip r:embed="rId8">
+                    <a:blip r:embed="rId10">
                       <a:extLst>
                         <a:ext uri="{28A0092B-C50C-407E-A947-70E740481C1C}">
                           <a14:useLocalDpi xmlns:a14="http://schemas.microsoft.com/office/drawing/2010/main" val="0"/>
@@ -3402,7 +3881,14 @@
         <w:rPr>
           <w:rFonts w:ascii="Arial" w:hAnsi="Arial" w:cs="Arial"/>
         </w:rPr>
-        <w:t>Links auf dem Bild, ist das Soll-Konzept anhand eines ersten Mo</w:t>
+        <w:t xml:space="preserve">Links auf dem Bild, ist das Soll-Konzept anhand eines ersten </w:t>
+      </w:r>
+      <w:proofErr w:type="spellStart"/>
+      <w:r>
+        <w:rPr>
+          <w:rFonts w:ascii="Arial" w:hAnsi="Arial" w:cs="Arial"/>
+        </w:rPr>
+        <w:t>Mo</w:t>
       </w:r>
       <w:r>
         <w:rPr>
@@ -3414,7 +3900,14 @@
         <w:rPr>
           <w:rFonts w:ascii="Arial" w:hAnsi="Arial" w:cs="Arial"/>
         </w:rPr>
-        <w:t>kups ersichtlich. Die Anforderungen wurden im Laufe des Projekts angepasst.</w:t>
+        <w:t>kups</w:t>
+      </w:r>
+      <w:proofErr w:type="spellEnd"/>
+      <w:r>
+        <w:rPr>
+          <w:rFonts w:ascii="Arial" w:hAnsi="Arial" w:cs="Arial"/>
+        </w:rPr>
+        <w:t xml:space="preserve"> ersichtlich. Die Anforderungen wurden im Laufe des Projekts angepasst.</w:t>
       </w:r>
     </w:p>
     <w:p>
@@ -3560,7 +4053,21 @@
                               <w:rPr>
                                 <w:lang w:val="de-DE"/>
                               </w:rPr>
-                              <w:t>Abb. 1 Mockup Viergewinnt</w:t>
+                              <w:t xml:space="preserve">Abb. 1 </w:t>
+                            </w:r>
+                            <w:proofErr w:type="spellStart"/>
+                            <w:r>
+                              <w:rPr>
+                                <w:lang w:val="de-DE"/>
+                              </w:rPr>
+                              <w:t>Mockup</w:t>
+                            </w:r>
+                            <w:proofErr w:type="spellEnd"/>
+                            <w:r>
+                              <w:rPr>
+                                <w:lang w:val="de-DE"/>
+                              </w:rPr>
+                              <w:t xml:space="preserve"> Viergewinnt</w:t>
                             </w:r>
                           </w:p>
                         </w:txbxContent>
@@ -3601,7 +4108,21 @@
                         <w:rPr>
                           <w:lang w:val="de-DE"/>
                         </w:rPr>
-                        <w:t>Abb. 1 Mockup Viergewinnt</w:t>
+                        <w:t xml:space="preserve">Abb. 1 </w:t>
+                      </w:r>
+                      <w:proofErr w:type="spellStart"/>
+                      <w:r>
+                        <w:rPr>
+                          <w:lang w:val="de-DE"/>
+                        </w:rPr>
+                        <w:t>Mockup</w:t>
+                      </w:r>
+                      <w:proofErr w:type="spellEnd"/>
+                      <w:r>
+                        <w:rPr>
+                          <w:lang w:val="de-DE"/>
+                        </w:rPr>
+                        <w:t xml:space="preserve"> Viergewinnt</w:t>
                       </w:r>
                     </w:p>
                   </w:txbxContent>
@@ -3725,12 +4246,14 @@
         </w:rPr>
         <w:t xml:space="preserve">Dem User muss ermöglicht werden, sich aus der App </w:t>
       </w:r>
+      <w:proofErr w:type="spellStart"/>
       <w:r>
         <w:rPr>
           <w:rFonts w:ascii="Arial" w:hAnsi="Arial" w:cs="Arial"/>
         </w:rPr>
         <w:t>auszuloggen</w:t>
       </w:r>
+      <w:proofErr w:type="spellEnd"/>
       <w:r>
         <w:rPr>
           <w:rFonts w:ascii="Arial" w:hAnsi="Arial" w:cs="Arial"/>
@@ -3768,16 +4291,25 @@
           <w:b/>
         </w:rPr>
       </w:pPr>
-      <w:bookmarkStart w:id="7" w:name="_Toc474772661"/>
+      <w:bookmarkStart w:id="8" w:name="_Toc474777356"/>
       <w:r>
         <w:rPr>
           <w:rFonts w:ascii="Arial" w:hAnsi="Arial" w:cs="Arial"/>
           <w:b/>
         </w:rPr>
         <w:lastRenderedPageBreak/>
-        <w:t>2.3 Vorgehensmodell</w:t>
-      </w:r>
-      <w:bookmarkEnd w:id="7"/>
+        <w:t xml:space="preserve">2.3 </w:t>
+      </w:r>
+      <w:proofErr w:type="gramStart"/>
+      <w:r>
+        <w:rPr>
+          <w:rFonts w:ascii="Arial" w:hAnsi="Arial" w:cs="Arial"/>
+          <w:b/>
+        </w:rPr>
+        <w:t>Vorgehensmodell</w:t>
+      </w:r>
+      <w:bookmarkEnd w:id="8"/>
+      <w:proofErr w:type="gramEnd"/>
     </w:p>
     <w:p>
       <w:pPr>
@@ -4184,8 +4716,17 @@
                 <w:rFonts w:ascii="Arial" w:eastAsia="Arial Unicode MS" w:hAnsi="Arial" w:cs="Arial"/>
                 <w:b w:val="0"/>
               </w:rPr>
-              <w:t>Layout Formatierung anhand des Mockups</w:t>
-            </w:r>
+              <w:t xml:space="preserve">Layout Formatierung anhand des </w:t>
+            </w:r>
+            <w:proofErr w:type="spellStart"/>
+            <w:r>
+              <w:rPr>
+                <w:rFonts w:ascii="Arial" w:eastAsia="Arial Unicode MS" w:hAnsi="Arial" w:cs="Arial"/>
+                <w:b w:val="0"/>
+              </w:rPr>
+              <w:t>Mockups</w:t>
+            </w:r>
+            <w:proofErr w:type="spellEnd"/>
           </w:p>
         </w:tc>
         <w:tc>
@@ -4781,7 +5322,7 @@
           <w:b/>
         </w:rPr>
       </w:pPr>
-      <w:bookmarkStart w:id="8" w:name="_Toc474772662"/>
+      <w:bookmarkStart w:id="9" w:name="_Toc474777357"/>
       <w:r>
         <w:rPr>
           <w:rFonts w:ascii="Arial" w:hAnsi="Arial" w:cs="Arial"/>
@@ -4794,9 +5335,18 @@
           <w:rFonts w:ascii="Arial" w:hAnsi="Arial" w:cs="Arial"/>
           <w:b/>
         </w:rPr>
-        <w:t>.4 Zeitplanung</w:t>
-      </w:r>
-      <w:bookmarkEnd w:id="8"/>
+        <w:t xml:space="preserve">.4 </w:t>
+      </w:r>
+      <w:proofErr w:type="gramStart"/>
+      <w:r>
+        <w:rPr>
+          <w:rFonts w:ascii="Arial" w:hAnsi="Arial" w:cs="Arial"/>
+          <w:b/>
+        </w:rPr>
+        <w:t>Zeitplanung</w:t>
+      </w:r>
+      <w:bookmarkEnd w:id="9"/>
+      <w:proofErr w:type="gramEnd"/>
     </w:p>
     <w:tbl>
       <w:tblPr>
@@ -5321,7 +5871,27 @@
                 <w:sz w:val="24"/>
                 <w:szCs w:val="24"/>
               </w:rPr>
-              <w:t>Multiplayer auf einem Gerät realisieren (Hotseat)</w:t>
+              <w:t>Multiplayer auf einem Gerät realisieren (</w:t>
+            </w:r>
+            <w:proofErr w:type="spellStart"/>
+            <w:r>
+              <w:rPr>
+                <w:rFonts w:ascii="Arial" w:eastAsia="Arial Unicode MS" w:hAnsi="Arial" w:cs="Arial"/>
+                <w:b w:val="0"/>
+                <w:sz w:val="24"/>
+                <w:szCs w:val="24"/>
+              </w:rPr>
+              <w:t>Hotseat</w:t>
+            </w:r>
+            <w:proofErr w:type="spellEnd"/>
+            <w:r>
+              <w:rPr>
+                <w:rFonts w:ascii="Arial" w:eastAsia="Arial Unicode MS" w:hAnsi="Arial" w:cs="Arial"/>
+                <w:b w:val="0"/>
+                <w:sz w:val="24"/>
+                <w:szCs w:val="24"/>
+              </w:rPr>
+              <w:t>)</w:t>
             </w:r>
           </w:p>
         </w:tc>
@@ -6072,7 +6642,7 @@
           <w:szCs w:val="32"/>
         </w:rPr>
       </w:pPr>
-      <w:bookmarkStart w:id="9" w:name="_Toc474772663"/>
+      <w:bookmarkStart w:id="10" w:name="_Toc474777358"/>
       <w:r>
         <w:rPr>
           <w:rFonts w:ascii="Arial" w:hAnsi="Arial" w:cs="Arial"/>
@@ -6082,7 +6652,7 @@
         <w:lastRenderedPageBreak/>
         <w:t>Projektdurchführung</w:t>
       </w:r>
-      <w:bookmarkEnd w:id="9"/>
+      <w:bookmarkEnd w:id="10"/>
     </w:p>
     <w:p>
       <w:pPr>
@@ -6103,51 +6673,51 @@
           <w:b/>
         </w:rPr>
       </w:pPr>
-      <w:bookmarkStart w:id="10" w:name="_Toc474772664"/>
+      <w:bookmarkStart w:id="11" w:name="_Toc474777359"/>
       <w:r>
         <w:rPr>
           <w:rFonts w:ascii="Arial" w:hAnsi="Arial" w:cs="Arial"/>
           <w:b/>
         </w:rPr>
         <w:t>Implementierung</w:t>
-      </w:r>
-      <w:bookmarkEnd w:id="10"/>
-    </w:p>
-    <w:p>
-      <w:pPr>
-        <w:pStyle w:val="FreieForm"/>
-        <w:outlineLvl w:val="2"/>
-        <w:rPr>
-          <w:rFonts w:ascii="Arial" w:hAnsi="Arial" w:cs="Arial"/>
-          <w:b/>
-        </w:rPr>
-      </w:pPr>
-      <w:bookmarkStart w:id="11" w:name="_Toc474772665"/>
-      <w:r>
-        <w:rPr>
-          <w:rFonts w:ascii="Arial" w:hAnsi="Arial" w:cs="Arial"/>
-          <w:b/>
-        </w:rPr>
-        <w:t>3.1.1</w:t>
-      </w:r>
-      <w:r>
-        <w:rPr>
-          <w:rFonts w:ascii="Arial" w:hAnsi="Arial" w:cs="Arial"/>
-          <w:b/>
-        </w:rPr>
-        <w:t xml:space="preserve"> </w:t>
-      </w:r>
-      <w:r>
-        <w:rPr>
-          <w:rFonts w:ascii="Arial" w:hAnsi="Arial" w:cs="Arial"/>
-          <w:b/>
-        </w:rPr>
-        <w:t>Layout und Design</w:t>
       </w:r>
       <w:bookmarkEnd w:id="11"/>
     </w:p>
     <w:p>
       <w:pPr>
+        <w:pStyle w:val="FreieForm"/>
+        <w:outlineLvl w:val="2"/>
+        <w:rPr>
+          <w:rFonts w:ascii="Arial" w:hAnsi="Arial" w:cs="Arial"/>
+          <w:b/>
+        </w:rPr>
+      </w:pPr>
+      <w:bookmarkStart w:id="12" w:name="_Toc474777360"/>
+      <w:r>
+        <w:rPr>
+          <w:rFonts w:ascii="Arial" w:hAnsi="Arial" w:cs="Arial"/>
+          <w:b/>
+        </w:rPr>
+        <w:t>3.1.1</w:t>
+      </w:r>
+      <w:r>
+        <w:rPr>
+          <w:rFonts w:ascii="Arial" w:hAnsi="Arial" w:cs="Arial"/>
+          <w:b/>
+        </w:rPr>
+        <w:t xml:space="preserve"> </w:t>
+      </w:r>
+      <w:r>
+        <w:rPr>
+          <w:rFonts w:ascii="Arial" w:hAnsi="Arial" w:cs="Arial"/>
+          <w:b/>
+        </w:rPr>
+        <w:t>Layout und Design</w:t>
+      </w:r>
+      <w:bookmarkEnd w:id="12"/>
+    </w:p>
+    <w:p>
+      <w:pPr>
         <w:spacing w:after="140" w:line="288" w:lineRule="auto"/>
         <w:jc w:val="both"/>
         <w:rPr>
@@ -6162,23 +6732,25 @@
           <w:color w:val="000000"/>
           <w:lang w:val="de-DE"/>
         </w:rPr>
-        <w:t xml:space="preserve">Das Layout und das Desing der Nutzernavigation sind nur im groben implementiert. Viele Funktionen wurden aufgrund einer starken Zeitlichen Beschränkung nicht umgesetzt. Die </w:t>
-      </w:r>
+        <w:t xml:space="preserve">Das Layout und das </w:t>
+      </w:r>
+      <w:proofErr w:type="spellStart"/>
       <w:r>
         <w:rPr>
           <w:rFonts w:ascii="Arial" w:eastAsia="Arial" w:hAnsi="Arial" w:cs="Arial"/>
           <w:color w:val="000000"/>
           <w:lang w:val="de-DE"/>
         </w:rPr>
-        <w:t xml:space="preserve">Priorisierung des Auftraggebers </w:t>
-      </w:r>
+        <w:t>Desing</w:t>
+      </w:r>
+      <w:proofErr w:type="spellEnd"/>
       <w:r>
         <w:rPr>
           <w:rFonts w:ascii="Arial" w:eastAsia="Arial" w:hAnsi="Arial" w:cs="Arial"/>
           <w:color w:val="000000"/>
           <w:lang w:val="de-DE"/>
         </w:rPr>
-        <w:t>lag bei der Layoutgestalltung nicht besonders hoch, weshalb nur ein schlichtes, aber in der Nutzerführung sehr leicht verständliches G</w:t>
+        <w:t xml:space="preserve"> der Nutzernavigation sind nur im groben implementiert. Viele Funktionen wurden aufgrund einer starken Zeitlichen Beschränkung nicht umgesetzt. Die </w:t>
       </w:r>
       <w:r>
         <w:rPr>
@@ -6186,7 +6758,7 @@
           <w:color w:val="000000"/>
           <w:lang w:val="de-DE"/>
         </w:rPr>
-        <w:t xml:space="preserve">rundgerüst </w:t>
+        <w:t xml:space="preserve">Priorisierung des Auftraggebers </w:t>
       </w:r>
       <w:r>
         <w:rPr>
@@ -6194,23 +6766,75 @@
           <w:color w:val="000000"/>
           <w:lang w:val="de-DE"/>
         </w:rPr>
-        <w:t xml:space="preserve">gebaut wurde. </w:t>
-      </w:r>
+        <w:t xml:space="preserve">lag bei der </w:t>
+      </w:r>
+      <w:proofErr w:type="spellStart"/>
       <w:r>
         <w:rPr>
           <w:rFonts w:ascii="Arial" w:eastAsia="Arial" w:hAnsi="Arial" w:cs="Arial"/>
           <w:color w:val="000000"/>
           <w:lang w:val="de-DE"/>
         </w:rPr>
-        <w:t xml:space="preserve">Das Layout </w:t>
-      </w:r>
+        <w:t>Layoutgestalltung</w:t>
+      </w:r>
+      <w:proofErr w:type="spellEnd"/>
       <w:r>
         <w:rPr>
           <w:rFonts w:ascii="Arial" w:eastAsia="Arial" w:hAnsi="Arial" w:cs="Arial"/>
           <w:color w:val="000000"/>
           <w:lang w:val="de-DE"/>
         </w:rPr>
-        <w:t>Konzept und die geplante Menüführung ist im Mockup (Abb.1</w:t>
+        <w:t xml:space="preserve"> nicht besonders hoch, weshalb nur ein schlichtes, aber in der Nutzerführung sehr leicht verständliches G</w:t>
+      </w:r>
+      <w:r>
+        <w:rPr>
+          <w:rFonts w:ascii="Arial" w:eastAsia="Arial" w:hAnsi="Arial" w:cs="Arial"/>
+          <w:color w:val="000000"/>
+          <w:lang w:val="de-DE"/>
+        </w:rPr>
+        <w:t xml:space="preserve">rundgerüst </w:t>
+      </w:r>
+      <w:r>
+        <w:rPr>
+          <w:rFonts w:ascii="Arial" w:eastAsia="Arial" w:hAnsi="Arial" w:cs="Arial"/>
+          <w:color w:val="000000"/>
+          <w:lang w:val="de-DE"/>
+        </w:rPr>
+        <w:t xml:space="preserve">gebaut wurde. </w:t>
+      </w:r>
+      <w:r>
+        <w:rPr>
+          <w:rFonts w:ascii="Arial" w:eastAsia="Arial" w:hAnsi="Arial" w:cs="Arial"/>
+          <w:color w:val="000000"/>
+          <w:lang w:val="de-DE"/>
+        </w:rPr>
+        <w:t xml:space="preserve">Das Layout </w:t>
+      </w:r>
+      <w:r>
+        <w:rPr>
+          <w:rFonts w:ascii="Arial" w:eastAsia="Arial" w:hAnsi="Arial" w:cs="Arial"/>
+          <w:color w:val="000000"/>
+          <w:lang w:val="de-DE"/>
+        </w:rPr>
+        <w:t xml:space="preserve">Konzept und die geplante Menüführung ist im </w:t>
+      </w:r>
+      <w:proofErr w:type="spellStart"/>
+      <w:r>
+        <w:rPr>
+          <w:rFonts w:ascii="Arial" w:eastAsia="Arial" w:hAnsi="Arial" w:cs="Arial"/>
+          <w:color w:val="000000"/>
+          <w:lang w:val="de-DE"/>
+        </w:rPr>
+        <w:t>Mockup</w:t>
+      </w:r>
+      <w:proofErr w:type="spellEnd"/>
+      <w:r>
+        <w:rPr>
+          <w:rFonts w:ascii="Arial" w:eastAsia="Arial" w:hAnsi="Arial" w:cs="Arial"/>
+          <w:color w:val="000000"/>
+          <w:lang w:val="de-DE"/>
+        </w:rPr>
+        <w:t xml:space="preserve"> (Abb.1</w:t>
       </w:r>
       <w:r>
         <w:rPr>
@@ -6250,7 +6874,7 @@
           <w:b/>
         </w:rPr>
       </w:pPr>
-      <w:bookmarkStart w:id="12" w:name="_Toc474772666"/>
+      <w:bookmarkStart w:id="13" w:name="_Toc474777361"/>
       <w:r>
         <w:rPr>
           <w:rFonts w:ascii="Arial" w:hAnsi="Arial" w:cs="Arial"/>
@@ -6293,7 +6917,7 @@
         </w:rPr>
         <w:t>player</w:t>
       </w:r>
-      <w:bookmarkEnd w:id="12"/>
+      <w:bookmarkEnd w:id="13"/>
     </w:p>
     <w:p>
       <w:pPr>
@@ -6350,7 +6974,7 @@
           <w:b/>
         </w:rPr>
       </w:pPr>
-      <w:bookmarkStart w:id="13" w:name="_Toc474772667"/>
+      <w:bookmarkStart w:id="14" w:name="_Toc474777362"/>
       <w:r>
         <w:rPr>
           <w:rFonts w:ascii="Arial" w:hAnsi="Arial" w:cs="Arial"/>
@@ -6370,9 +6994,25 @@
           <w:rFonts w:ascii="Arial" w:hAnsi="Arial" w:cs="Arial"/>
           <w:b/>
         </w:rPr>
-        <w:t xml:space="preserve"> (Hotseat)</w:t>
-      </w:r>
-      <w:bookmarkEnd w:id="13"/>
+        <w:t xml:space="preserve"> (</w:t>
+      </w:r>
+      <w:proofErr w:type="spellStart"/>
+      <w:r>
+        <w:rPr>
+          <w:rFonts w:ascii="Arial" w:hAnsi="Arial" w:cs="Arial"/>
+          <w:b/>
+        </w:rPr>
+        <w:t>Hotseat</w:t>
+      </w:r>
+      <w:proofErr w:type="spellEnd"/>
+      <w:r>
+        <w:rPr>
+          <w:rFonts w:ascii="Arial" w:hAnsi="Arial" w:cs="Arial"/>
+          <w:b/>
+        </w:rPr>
+        <w:t>)</w:t>
+      </w:r>
+      <w:bookmarkEnd w:id="14"/>
     </w:p>
     <w:p>
       <w:pPr>
@@ -6390,31 +7030,34 @@
           <w:color w:val="000000"/>
           <w:lang w:val="de-DE"/>
         </w:rPr>
-        <w:t>Der Mutliplayer auf einem Handy wurde als erstes realisiert. Beide andern  Spielmöglichkeiten basieren auf den Funktionen des Hot</w:t>
-      </w:r>
+        <w:t xml:space="preserve">Der </w:t>
+      </w:r>
+      <w:proofErr w:type="spellStart"/>
       <w:r>
         <w:rPr>
           <w:rFonts w:ascii="Arial" w:eastAsia="Arial" w:hAnsi="Arial" w:cs="Arial"/>
           <w:color w:val="000000"/>
           <w:lang w:val="de-DE"/>
         </w:rPr>
-        <w:t>seat</w:t>
-      </w:r>
+        <w:t>Mutliplayer</w:t>
+      </w:r>
+      <w:proofErr w:type="spellEnd"/>
       <w:r>
         <w:rPr>
           <w:rFonts w:ascii="Arial" w:eastAsia="Arial" w:hAnsi="Arial" w:cs="Arial"/>
           <w:color w:val="000000"/>
           <w:lang w:val="de-DE"/>
         </w:rPr>
-        <w:t xml:space="preserve"> (Abb. 7)</w:t>
-      </w:r>
+        <w:t xml:space="preserve"> auf einem Handy wurde als erstes realisiert. Beide andern  Spielmöglichkeiten basieren auf den Funktionen des </w:t>
+      </w:r>
+      <w:proofErr w:type="spellStart"/>
       <w:r>
         <w:rPr>
           <w:rFonts w:ascii="Arial" w:eastAsia="Arial" w:hAnsi="Arial" w:cs="Arial"/>
           <w:color w:val="000000"/>
           <w:lang w:val="de-DE"/>
         </w:rPr>
-        <w:t xml:space="preserve">. Für den Aufbau des Spieles wurden im die Klassen "GameBoard" und "MainActivity" angelegt. Die erstgenannte Klasse ist für die nötigen Prüfungen im Spiel gedacht. Hier wird überprüft, ob ein Spieler gewonnen hat. Sollt dies der Fall sein werden die entscheidenden Steine mit einem eigenen Status markiert. In der "MainActivity" wird die Steuerung in der App übernommen. Es kann </w:t>
+        <w:t>Hot</w:t>
       </w:r>
       <w:r>
         <w:rPr>
@@ -6422,15 +7065,16 @@
           <w:color w:val="000000"/>
           <w:lang w:val="de-DE"/>
         </w:rPr>
-        <w:t>zwischen den einzelnen Spielmögli</w:t>
-      </w:r>
+        <w:t>seat</w:t>
+      </w:r>
+      <w:proofErr w:type="spellEnd"/>
       <w:r>
         <w:rPr>
           <w:rFonts w:ascii="Arial" w:eastAsia="Arial" w:hAnsi="Arial" w:cs="Arial"/>
           <w:color w:val="000000"/>
           <w:lang w:val="de-DE"/>
         </w:rPr>
-        <w:t>chkeiten gewechselt werden. Der Aufbau des Spielfeldes findet in dieser Klasse statt. Auch alle Änderungen andere</w:t>
+        <w:t xml:space="preserve"> (Abb. 7)</w:t>
       </w:r>
       <w:r>
         <w:rPr>
@@ -6438,70 +7082,148 @@
           <w:color w:val="000000"/>
           <w:lang w:val="de-DE"/>
         </w:rPr>
-        <w:t xml:space="preserve"> Spiel</w:t>
-      </w:r>
+        <w:t>. Für den Aufbau des Spieles wurden im die Klassen "</w:t>
+      </w:r>
+      <w:proofErr w:type="spellStart"/>
       <w:r>
         <w:rPr>
           <w:rFonts w:ascii="Arial" w:eastAsia="Arial" w:hAnsi="Arial" w:cs="Arial"/>
           <w:color w:val="000000"/>
           <w:lang w:val="de-DE"/>
         </w:rPr>
-        <w:t>oberfläche</w:t>
-      </w:r>
+        <w:t>GameBoard</w:t>
+      </w:r>
+      <w:proofErr w:type="spellEnd"/>
       <w:r>
         <w:rPr>
           <w:rFonts w:ascii="Arial" w:eastAsia="Arial" w:hAnsi="Arial" w:cs="Arial"/>
           <w:color w:val="000000"/>
           <w:lang w:val="de-DE"/>
         </w:rPr>
-        <w:t>n</w:t>
-      </w:r>
+        <w:t>" und "</w:t>
+      </w:r>
+      <w:proofErr w:type="spellStart"/>
       <w:r>
         <w:rPr>
           <w:rFonts w:ascii="Arial" w:eastAsia="Arial" w:hAnsi="Arial" w:cs="Arial"/>
           <w:color w:val="000000"/>
           <w:lang w:val="de-DE"/>
         </w:rPr>
-        <w:t xml:space="preserve"> werden umgesetzt. Sollte ein </w:t>
-      </w:r>
+        <w:t>MainActivity</w:t>
+      </w:r>
+      <w:proofErr w:type="spellEnd"/>
       <w:r>
         <w:rPr>
           <w:rFonts w:ascii="Arial" w:eastAsia="Arial" w:hAnsi="Arial" w:cs="Arial"/>
           <w:color w:val="000000"/>
           <w:lang w:val="de-DE"/>
         </w:rPr>
-        <w:t>Spieler</w:t>
-      </w:r>
+        <w:t>" angelegt. Die erstgenannte Klasse ist für die nötigen Prüfungen im Spiel gedacht. Hier wird überprüft, ob ein Spieler gewonnen hat. Sollt dies der Fall sein werden die entscheidenden Steine mit einem eigenen Status markiert. In der "</w:t>
+      </w:r>
+      <w:proofErr w:type="spellStart"/>
       <w:r>
         <w:rPr>
           <w:rFonts w:ascii="Arial" w:eastAsia="Arial" w:hAnsi="Arial" w:cs="Arial"/>
           <w:color w:val="000000"/>
           <w:lang w:val="de-DE"/>
         </w:rPr>
-        <w:t xml:space="preserve"> gewonnen haben, so werden alle Steine zurückgesetzt.</w:t>
-      </w:r>
-    </w:p>
-    <w:p>
-      <w:pPr>
-        <w:spacing w:after="140" w:line="288" w:lineRule="auto"/>
-        <w:jc w:val="both"/>
+        <w:t>MainActivity</w:t>
+      </w:r>
+      <w:proofErr w:type="spellEnd"/>
+      <w:r>
         <w:rPr>
           <w:rFonts w:ascii="Arial" w:eastAsia="Arial" w:hAnsi="Arial" w:cs="Arial"/>
           <w:color w:val="000000"/>
           <w:lang w:val="de-DE"/>
         </w:rPr>
-      </w:pPr>
+        <w:t xml:space="preserve">" wird die Steuerung in der App übernommen. Es kann </w:t>
+      </w:r>
       <w:r>
         <w:rPr>
           <w:rFonts w:ascii="Arial" w:eastAsia="Arial" w:hAnsi="Arial" w:cs="Arial"/>
           <w:color w:val="000000"/>
           <w:lang w:val="de-DE"/>
         </w:rPr>
-        <w:br w:type="page"/>
+        <w:t>zwischen den einzelnen Spielmögli</w:t>
+      </w:r>
+      <w:r>
+        <w:rPr>
+          <w:rFonts w:ascii="Arial" w:eastAsia="Arial" w:hAnsi="Arial" w:cs="Arial"/>
+          <w:color w:val="000000"/>
+          <w:lang w:val="de-DE"/>
+        </w:rPr>
+        <w:t>chkeiten gewechselt werden. Der Aufbau des Spielfeldes findet in dieser Klasse statt. Auch alle Änderungen andere</w:t>
+      </w:r>
+      <w:r>
+        <w:rPr>
+          <w:rFonts w:ascii="Arial" w:eastAsia="Arial" w:hAnsi="Arial" w:cs="Arial"/>
+          <w:color w:val="000000"/>
+          <w:lang w:val="de-DE"/>
+        </w:rPr>
+        <w:t xml:space="preserve"> Spiel</w:t>
+      </w:r>
+      <w:r>
+        <w:rPr>
+          <w:rFonts w:ascii="Arial" w:eastAsia="Arial" w:hAnsi="Arial" w:cs="Arial"/>
+          <w:color w:val="000000"/>
+          <w:lang w:val="de-DE"/>
+        </w:rPr>
+        <w:t>oberfläche</w:t>
+      </w:r>
+      <w:r>
+        <w:rPr>
+          <w:rFonts w:ascii="Arial" w:eastAsia="Arial" w:hAnsi="Arial" w:cs="Arial"/>
+          <w:color w:val="000000"/>
+          <w:lang w:val="de-DE"/>
+        </w:rPr>
+        <w:t>n</w:t>
+      </w:r>
+      <w:r>
+        <w:rPr>
+          <w:rFonts w:ascii="Arial" w:eastAsia="Arial" w:hAnsi="Arial" w:cs="Arial"/>
+          <w:color w:val="000000"/>
+          <w:lang w:val="de-DE"/>
+        </w:rPr>
+        <w:t xml:space="preserve"> werden umgesetzt. Sollte ein </w:t>
+      </w:r>
+      <w:r>
+        <w:rPr>
+          <w:rFonts w:ascii="Arial" w:eastAsia="Arial" w:hAnsi="Arial" w:cs="Arial"/>
+          <w:color w:val="000000"/>
+          <w:lang w:val="de-DE"/>
+        </w:rPr>
+        <w:t>Spieler</w:t>
+      </w:r>
+      <w:r>
+        <w:rPr>
+          <w:rFonts w:ascii="Arial" w:eastAsia="Arial" w:hAnsi="Arial" w:cs="Arial"/>
+          <w:color w:val="000000"/>
+          <w:lang w:val="de-DE"/>
+        </w:rPr>
+        <w:t xml:space="preserve"> gewonnen haben, so werden alle Steine zurückgesetzt.</w:t>
       </w:r>
     </w:p>
     <w:p>
       <w:pPr>
+        <w:spacing w:after="140" w:line="288" w:lineRule="auto"/>
+        <w:jc w:val="both"/>
+        <w:rPr>
+          <w:rFonts w:ascii="Arial" w:eastAsia="Arial" w:hAnsi="Arial" w:cs="Arial"/>
+          <w:color w:val="000000"/>
+          <w:lang w:val="de-DE"/>
+        </w:rPr>
+      </w:pPr>
+      <w:r>
+        <w:rPr>
+          <w:rFonts w:ascii="Arial" w:eastAsia="Arial" w:hAnsi="Arial" w:cs="Arial"/>
+          <w:color w:val="000000"/>
+          <w:lang w:val="de-DE"/>
+        </w:rPr>
+        <w:br w:type="page"/>
+      </w:r>
+    </w:p>
+    <w:p>
+      <w:pPr>
         <w:pStyle w:val="FreieForm"/>
         <w:outlineLvl w:val="2"/>
         <w:rPr>
@@ -6509,7 +7231,7 @@
           <w:b/>
         </w:rPr>
       </w:pPr>
-      <w:bookmarkStart w:id="14" w:name="_Toc474772668"/>
+      <w:bookmarkStart w:id="15" w:name="_Toc474777363"/>
       <w:r>
         <w:rPr>
           <w:rFonts w:ascii="Arial" w:hAnsi="Arial" w:cs="Arial"/>
@@ -6525,7 +7247,7 @@
         </w:rPr>
         <w:t xml:space="preserve"> Online Multiplayer</w:t>
       </w:r>
-      <w:bookmarkEnd w:id="14"/>
+      <w:bookmarkEnd w:id="15"/>
     </w:p>
     <w:p>
       <w:pPr>
@@ -6694,7 +7416,7 @@
                     </pic:cNvPicPr>
                   </pic:nvPicPr>
                   <pic:blipFill>
-                    <a:blip r:embed="rId9">
+                    <a:blip r:embed="rId11">
                       <a:extLst>
                         <a:ext uri="{28A0092B-C50C-407E-A947-70E740481C1C}">
                           <a14:useLocalDpi xmlns:a14="http://schemas.microsoft.com/office/drawing/2010/main" val="0"/>
@@ -6735,7 +7457,21 @@
         <w:rPr>
           <w:rFonts w:ascii="Arial" w:hAnsi="Arial" w:cs="Arial"/>
         </w:rPr>
-        <w:t xml:space="preserve">Abschließend wird der Online Multiplayer implementiert, um das Spielen über das Internet zu ermöglichen wurde eine Webspace Hoster gesucht, der sich im Kostenrahmen bewegt. Nach einer ausführlichen Recherche wurde ein guter und zugleich auch kostenloser Webspace Anbieter gefunden. Über den Anbieter können die benötigten PhP Skripte sowie eine MySQL Datenbank für den Betrieb des Multiplayers gehostet werden. </w:t>
+        <w:t xml:space="preserve">Abschließend wird der Online Multiplayer implementiert, um das Spielen über das Internet zu ermöglichen wurde eine Webspace Hoster gesucht, der sich im Kostenrahmen bewegt. Nach einer ausführlichen Recherche wurde ein guter und zugleich auch kostenloser Webspace Anbieter gefunden. Über den Anbieter können die benötigten </w:t>
+      </w:r>
+      <w:proofErr w:type="spellStart"/>
+      <w:r>
+        <w:rPr>
+          <w:rFonts w:ascii="Arial" w:hAnsi="Arial" w:cs="Arial"/>
+        </w:rPr>
+        <w:t>PhP</w:t>
+      </w:r>
+      <w:proofErr w:type="spellEnd"/>
+      <w:r>
+        <w:rPr>
+          <w:rFonts w:ascii="Arial" w:hAnsi="Arial" w:cs="Arial"/>
+        </w:rPr>
+        <w:t xml:space="preserve"> Skripte sowie eine MySQL Datenbank für den Betrieb des Multiplayers gehostet werden. </w:t>
       </w:r>
       <w:r>
         <w:rPr>
@@ -6743,6 +7479,7 @@
         </w:rPr>
         <w:t xml:space="preserve">Für die Plattform Android wurde im Programm Android Studio eine Klasse </w:t>
       </w:r>
+      <w:proofErr w:type="spellStart"/>
       <w:r>
         <w:rPr>
           <w:rFonts w:ascii="Arial" w:hAnsi="Arial" w:cs="Arial"/>
@@ -6750,6 +7487,7 @@
         </w:rPr>
         <w:t>GetUrlData</w:t>
       </w:r>
+      <w:proofErr w:type="spellEnd"/>
       <w:r>
         <w:rPr>
           <w:rFonts w:ascii="Arial" w:hAnsi="Arial" w:cs="Arial"/>
@@ -6763,6 +7501,7 @@
         </w:rPr>
         <w:t xml:space="preserve">definiert, diese unterstützt die Klasse </w:t>
       </w:r>
+      <w:proofErr w:type="spellStart"/>
       <w:r>
         <w:rPr>
           <w:rFonts w:ascii="Arial" w:hAnsi="Arial" w:cs="Arial"/>
@@ -6770,31 +7509,85 @@
         </w:rPr>
         <w:t>PhpConnect</w:t>
       </w:r>
-      <w:r>
-        <w:rPr>
-          <w:rFonts w:ascii="Arial" w:hAnsi="Arial" w:cs="Arial"/>
-        </w:rPr>
-        <w:t xml:space="preserve"> welche alle Funktionen beinhaltet, die für die erfolgreiche Abfrage der PhP Schnittstelle benötigt werden. Für den Multiplayer wurde in der Konzept Erstellung festgelegt, dass alle Datenbank anfragen über ein PhP Script laufen müssen. Die </w:t>
+      <w:proofErr w:type="spellEnd"/>
+      <w:r>
+        <w:rPr>
+          <w:rFonts w:ascii="Arial" w:hAnsi="Arial" w:cs="Arial"/>
+        </w:rPr>
+        <w:t xml:space="preserve"> welche alle Funktionen beinhaltet, die für die erfolgreiche Abfrage der </w:t>
+      </w:r>
+      <w:proofErr w:type="spellStart"/>
+      <w:r>
+        <w:rPr>
+          <w:rFonts w:ascii="Arial" w:hAnsi="Arial" w:cs="Arial"/>
+        </w:rPr>
+        <w:t>PhP</w:t>
+      </w:r>
+      <w:proofErr w:type="spellEnd"/>
+      <w:r>
+        <w:rPr>
+          <w:rFonts w:ascii="Arial" w:hAnsi="Arial" w:cs="Arial"/>
+        </w:rPr>
+        <w:t xml:space="preserve"> Schnittstelle benötigt werden. Für den Multiplayer wurde in der Konzept Erstellung festgelegt, dass alle Datenbank anfragen über ein </w:t>
+      </w:r>
+      <w:proofErr w:type="spellStart"/>
+      <w:r>
+        <w:rPr>
+          <w:rFonts w:ascii="Arial" w:hAnsi="Arial" w:cs="Arial"/>
+        </w:rPr>
+        <w:t>PhP</w:t>
+      </w:r>
+      <w:proofErr w:type="spellEnd"/>
+      <w:r>
+        <w:rPr>
+          <w:rFonts w:ascii="Arial" w:hAnsi="Arial" w:cs="Arial"/>
+        </w:rPr>
+        <w:t xml:space="preserve"> Script laufen müssen. Die </w:t>
       </w:r>
       <w:r>
         <w:rPr>
           <w:rFonts w:ascii="Arial" w:hAnsi="Arial" w:cs="Arial"/>
           <w:iCs/>
         </w:rPr>
-        <w:t>Hypertext Preprocessor</w:t>
-      </w:r>
+        <w:t xml:space="preserve">Hypertext </w:t>
+      </w:r>
+      <w:proofErr w:type="spellStart"/>
       <w:r>
         <w:rPr>
           <w:rFonts w:ascii="Arial" w:hAnsi="Arial" w:cs="Arial"/>
           <w:iCs/>
         </w:rPr>
-        <w:t xml:space="preserve"> Sprache beinhaltet einfache MySQL anfragen mit denen es möglich ist, Daten des aktiven Multiplayer Games in einer Datenbank zu hinterlegen. Auf dem MySQL Server werden die Benutzernamen, die gesetzten Seine und das Datum des Spieles hinterlegt. Alle Spiele, die den Status 1 haben, werden von der PhP Klasse als aktive gekennzeichnet und somit auch in der App als betretbares Spiel angezeigt</w:t>
-      </w:r>
+        <w:t>Preprocessor</w:t>
+      </w:r>
+      <w:proofErr w:type="spellEnd"/>
       <w:r>
         <w:rPr>
           <w:rFonts w:ascii="Arial" w:hAnsi="Arial" w:cs="Arial"/>
           <w:iCs/>
         </w:rPr>
+        <w:t xml:space="preserve"> Sprache beinhaltet einfache MySQL anfragen mit denen es möglich ist, Daten des aktiven Multiplayer Games in einer Datenbank zu hinterlegen. Auf dem MySQL Server werden die Benutzernamen, die gesetzten Seine und das Datum des Spieles hinterlegt. Alle Spiele, die den Status 1 haben, werden von der </w:t>
+      </w:r>
+      <w:proofErr w:type="spellStart"/>
+      <w:r>
+        <w:rPr>
+          <w:rFonts w:ascii="Arial" w:hAnsi="Arial" w:cs="Arial"/>
+          <w:iCs/>
+        </w:rPr>
+        <w:t>PhP</w:t>
+      </w:r>
+      <w:proofErr w:type="spellEnd"/>
+      <w:r>
+        <w:rPr>
+          <w:rFonts w:ascii="Arial" w:hAnsi="Arial" w:cs="Arial"/>
+          <w:iCs/>
+        </w:rPr>
+        <w:t xml:space="preserve"> Klasse als aktive gekennzeichnet und somit auch in der App als betretbares Spiel angezeigt</w:t>
+      </w:r>
+      <w:r>
+        <w:rPr>
+          <w:rFonts w:ascii="Arial" w:hAnsi="Arial" w:cs="Arial"/>
+          <w:iCs/>
+        </w:rPr>
         <w:t xml:space="preserve"> (Abb.2)</w:t>
       </w:r>
       <w:r>
@@ -6832,6 +7625,7 @@
         </w:rPr>
         <w:t xml:space="preserve">, wird dieser über die </w:t>
       </w:r>
+      <w:proofErr w:type="spellStart"/>
       <w:r>
         <w:rPr>
           <w:rFonts w:ascii="Arial" w:hAnsi="Arial" w:cs="Arial"/>
@@ -6840,6 +7634,7 @@
         </w:rPr>
         <w:t>PhpConnect</w:t>
       </w:r>
+      <w:proofErr w:type="spellEnd"/>
       <w:r>
         <w:rPr>
           <w:rFonts w:ascii="Arial" w:hAnsi="Arial" w:cs="Arial"/>
@@ -6859,13 +7654,29 @@
           <w:rFonts w:ascii="Arial" w:hAnsi="Arial" w:cs="Arial"/>
           <w:iCs/>
         </w:rPr>
-        <w:t xml:space="preserve"> immer wieder über das PhP Script, ob bereits ein neuer Stein in der Datenbank vermerkt ist. Sobald dies der Fall ist, wird diese Seite im Game</w:t>
-      </w:r>
+        <w:t xml:space="preserve"> immer wieder über das </w:t>
+      </w:r>
+      <w:proofErr w:type="spellStart"/>
       <w:r>
         <w:rPr>
           <w:rFonts w:ascii="Arial" w:hAnsi="Arial" w:cs="Arial"/>
           <w:iCs/>
         </w:rPr>
+        <w:t>PhP</w:t>
+      </w:r>
+      <w:proofErr w:type="spellEnd"/>
+      <w:r>
+        <w:rPr>
+          <w:rFonts w:ascii="Arial" w:hAnsi="Arial" w:cs="Arial"/>
+          <w:iCs/>
+        </w:rPr>
+        <w:t xml:space="preserve"> Script, ob bereits ein neuer Stein in der Datenbank vermerkt ist. Sobald dies der Fall ist, wird diese Seite im Game</w:t>
+      </w:r>
+      <w:r>
+        <w:rPr>
+          <w:rFonts w:ascii="Arial" w:hAnsi="Arial" w:cs="Arial"/>
+          <w:iCs/>
+        </w:rPr>
         <w:t xml:space="preserve"> </w:t>
       </w:r>
       <w:r>
@@ -6873,15 +7684,40 @@
           <w:rFonts w:ascii="Arial" w:hAnsi="Arial" w:cs="Arial"/>
           <w:iCs/>
         </w:rPr>
-        <w:t>Board des Spielers angezeigt und ihm wird die Möglichkeit gegeben einen Stein zu setzen. Sollte der Gegner bereits vier Steine in einer Reihe haben, gibt es keine Möglichkeit mehr seine Spielfigur zu platzieren, daraus folgt eine Aufruf der des PhP Scripts, indem der Spieler als Lose Player gegenzeichnet wird. Wie im i</w:t>
-      </w:r>
+        <w:t xml:space="preserve">Board des Spielers angezeigt und ihm wird die Möglichkeit gegeben einen Stein zu setzen. Sollte der Gegner bereits vier Steine in einer Reihe haben, gibt es keine Möglichkeit mehr seine Spielfigur zu platzieren, daraus folgt eine Aufruf der des </w:t>
+      </w:r>
+      <w:proofErr w:type="spellStart"/>
       <w:r>
         <w:rPr>
           <w:rFonts w:ascii="Arial" w:hAnsi="Arial" w:cs="Arial"/>
           <w:iCs/>
         </w:rPr>
-        <w:t>n den zwei Vorgehenden Spielmodi</w:t>
-      </w:r>
+        <w:t>PhP</w:t>
+      </w:r>
+      <w:proofErr w:type="spellEnd"/>
+      <w:r>
+        <w:rPr>
+          <w:rFonts w:ascii="Arial" w:hAnsi="Arial" w:cs="Arial"/>
+          <w:iCs/>
+        </w:rPr>
+        <w:t xml:space="preserve"> Scripts, indem der Spieler als Lose Player gegenzeichnet wird. Wie im i</w:t>
+      </w:r>
+      <w:r>
+        <w:rPr>
+          <w:rFonts w:ascii="Arial" w:hAnsi="Arial" w:cs="Arial"/>
+          <w:iCs/>
+        </w:rPr>
+        <w:t xml:space="preserve">n den zwei Vorgehenden </w:t>
+      </w:r>
+      <w:proofErr w:type="gramStart"/>
+      <w:r>
+        <w:rPr>
+          <w:rFonts w:ascii="Arial" w:hAnsi="Arial" w:cs="Arial"/>
+          <w:iCs/>
+        </w:rPr>
+        <w:t>Spielmodi</w:t>
+      </w:r>
+      <w:proofErr w:type="gramEnd"/>
       <w:r>
         <w:rPr>
           <w:rFonts w:ascii="Arial" w:hAnsi="Arial" w:cs="Arial"/>
@@ -6927,7 +7763,7 @@
           <w:b/>
         </w:rPr>
       </w:pPr>
-      <w:bookmarkStart w:id="15" w:name="_Toc474772669"/>
+      <w:bookmarkStart w:id="16" w:name="_Toc474777364"/>
       <w:r>
         <w:rPr>
           <w:rFonts w:ascii="Arial" w:hAnsi="Arial" w:cs="Arial"/>
@@ -6950,7 +7786,7 @@
         </w:rPr>
         <w:t>User Verwaltung</w:t>
       </w:r>
-      <w:bookmarkEnd w:id="15"/>
+      <w:bookmarkEnd w:id="16"/>
     </w:p>
     <w:p>
       <w:pPr>
@@ -7117,7 +7953,7 @@
                     </pic:cNvPicPr>
                   </pic:nvPicPr>
                   <pic:blipFill>
-                    <a:blip r:embed="rId10">
+                    <a:blip r:embed="rId12">
                       <a:extLst>
                         <a:ext uri="{28A0092B-C50C-407E-A947-70E740481C1C}">
                           <a14:useLocalDpi xmlns:a14="http://schemas.microsoft.com/office/drawing/2010/main" val="0"/>
@@ -7158,7 +7994,21 @@
         <w:rPr>
           <w:rFonts w:ascii="Arial" w:hAnsi="Arial" w:cs="Arial"/>
         </w:rPr>
-        <w:t>Die Userverwaltung wird online über ein PhP Script realisiert, wenn sich ein User in der App Registriert</w:t>
+        <w:t xml:space="preserve">Die Userverwaltung wird online über ein </w:t>
+      </w:r>
+      <w:proofErr w:type="spellStart"/>
+      <w:r>
+        <w:rPr>
+          <w:rFonts w:ascii="Arial" w:hAnsi="Arial" w:cs="Arial"/>
+        </w:rPr>
+        <w:t>PhP</w:t>
+      </w:r>
+      <w:proofErr w:type="spellEnd"/>
+      <w:r>
+        <w:rPr>
+          <w:rFonts w:ascii="Arial" w:hAnsi="Arial" w:cs="Arial"/>
+        </w:rPr>
+        <w:t xml:space="preserve"> Script realisiert, wenn sich ein User in der App Registriert</w:t>
       </w:r>
       <w:r>
         <w:rPr>
@@ -7194,7 +8044,35 @@
         <w:rPr>
           <w:rFonts w:ascii="Arial" w:hAnsi="Arial" w:cs="Arial"/>
         </w:rPr>
-        <w:t>“ verschlüsselt. In Android wird bereits die Übereinstimmung der zwei zu eingebenden Passwörter geprüft. Sollte das Anlegen eines Datensatzes nicht möglichsein, existiert der Benutzername bereits, da dieser als Primary Key definiert wurde und somit einzigartig sein muss. Nach Android wird vom PhP Script eine „false“ zurückgegeben, sollte dies der Fall sein, wird der User darüber informiert, das</w:t>
+        <w:t xml:space="preserve">“ verschlüsselt. In Android wird bereits die Übereinstimmung der zwei zu eingebenden Passwörter geprüft. Sollte das Anlegen eines Datensatzes nicht möglichsein, existiert der Benutzername bereits, da dieser als Primary Key definiert wurde und somit einzigartig sein muss. Nach Android wird vom </w:t>
+      </w:r>
+      <w:proofErr w:type="spellStart"/>
+      <w:r>
+        <w:rPr>
+          <w:rFonts w:ascii="Arial" w:hAnsi="Arial" w:cs="Arial"/>
+        </w:rPr>
+        <w:t>PhP</w:t>
+      </w:r>
+      <w:proofErr w:type="spellEnd"/>
+      <w:r>
+        <w:rPr>
+          <w:rFonts w:ascii="Arial" w:hAnsi="Arial" w:cs="Arial"/>
+        </w:rPr>
+        <w:t xml:space="preserve"> Script eine „</w:t>
+      </w:r>
+      <w:proofErr w:type="spellStart"/>
+      <w:r>
+        <w:rPr>
+          <w:rFonts w:ascii="Arial" w:hAnsi="Arial" w:cs="Arial"/>
+        </w:rPr>
+        <w:t>false</w:t>
+      </w:r>
+      <w:proofErr w:type="spellEnd"/>
+      <w:r>
+        <w:rPr>
+          <w:rFonts w:ascii="Arial" w:hAnsi="Arial" w:cs="Arial"/>
+        </w:rPr>
+        <w:t>“ zurückgegeben, sollte dies der Fall sein, wird der User darüber informiert, das</w:t>
       </w:r>
       <w:r>
         <w:rPr>
@@ -7224,7 +8102,35 @@
         <w:rPr>
           <w:rFonts w:ascii="Arial" w:hAnsi="Arial" w:cs="Arial"/>
         </w:rPr>
-        <w:t xml:space="preserve"> eines Benutzers wird das Passwort und der Benutzername an den Server gesendet, wenn der Rückgabe wert „true“ beinhaltet, wird der Benutzer auf den Screen des Hotseat Spieles weitergeleitet. </w:t>
+        <w:t xml:space="preserve"> eines Benutzers wird das Passwort und der Benutzername an den Server gesendet, wenn der Rückgabe wert „</w:t>
+      </w:r>
+      <w:proofErr w:type="spellStart"/>
+      <w:r>
+        <w:rPr>
+          <w:rFonts w:ascii="Arial" w:hAnsi="Arial" w:cs="Arial"/>
+        </w:rPr>
+        <w:t>true</w:t>
+      </w:r>
+      <w:proofErr w:type="spellEnd"/>
+      <w:r>
+        <w:rPr>
+          <w:rFonts w:ascii="Arial" w:hAnsi="Arial" w:cs="Arial"/>
+        </w:rPr>
+        <w:t xml:space="preserve">“ beinhaltet, wird der Benutzer auf den Screen des </w:t>
+      </w:r>
+      <w:proofErr w:type="spellStart"/>
+      <w:r>
+        <w:rPr>
+          <w:rFonts w:ascii="Arial" w:hAnsi="Arial" w:cs="Arial"/>
+        </w:rPr>
+        <w:t>Hotseat</w:t>
+      </w:r>
+      <w:proofErr w:type="spellEnd"/>
+      <w:r>
+        <w:rPr>
+          <w:rFonts w:ascii="Arial" w:hAnsi="Arial" w:cs="Arial"/>
+        </w:rPr>
+        <w:t xml:space="preserve"> Spieles weitergeleitet. </w:t>
       </w:r>
     </w:p>
     <w:p>
@@ -7245,7 +8151,7 @@
           <w:b/>
         </w:rPr>
       </w:pPr>
-      <w:bookmarkStart w:id="16" w:name="_Toc474772670"/>
+      <w:bookmarkStart w:id="17" w:name="_Toc474777365"/>
       <w:r>
         <w:rPr>
           <w:rFonts w:ascii="Arial" w:hAnsi="Arial" w:cs="Arial"/>
@@ -7267,7 +8173,7 @@
         </w:rPr>
         <w:t>Multiplayer Statistiken</w:t>
       </w:r>
-      <w:bookmarkEnd w:id="16"/>
+      <w:bookmarkEnd w:id="17"/>
     </w:p>
     <w:p>
       <w:pPr>
@@ -7447,7 +8353,7 @@
                     </pic:cNvPicPr>
                   </pic:nvPicPr>
                   <pic:blipFill rotWithShape="1">
-                    <a:blip r:embed="rId11">
+                    <a:blip r:embed="rId13">
                       <a:extLst>
                         <a:ext uri="{28A0092B-C50C-407E-A947-70E740481C1C}">
                           <a14:useLocalDpi xmlns:a14="http://schemas.microsoft.com/office/drawing/2010/main" val="0"/>
@@ -7537,15 +8443,6 @@
     <w:p>
       <w:pPr>
         <w:pStyle w:val="FreieForm"/>
-        <w:jc w:val="both"/>
-        <w:rPr>
-          <w:rFonts w:ascii="Arial" w:hAnsi="Arial" w:cs="Arial"/>
-        </w:rPr>
-      </w:pPr>
-    </w:p>
-    <w:p>
-      <w:pPr>
-        <w:pStyle w:val="FreieForm"/>
         <w:numPr>
           <w:ilvl w:val="1"/>
           <w:numId w:val="4"/>
@@ -7556,15 +8453,16 @@
           <w:b/>
         </w:rPr>
       </w:pPr>
-      <w:bookmarkStart w:id="17" w:name="_Toc474772671"/>
+      <w:bookmarkStart w:id="18" w:name="_Toc474777366"/>
       <w:r>
         <w:rPr>
           <w:rFonts w:ascii="Arial" w:hAnsi="Arial" w:cs="Arial"/>
           <w:b/>
         </w:rPr>
+        <w:lastRenderedPageBreak/>
         <w:t>Qualitätssicherung</w:t>
       </w:r>
-      <w:bookmarkEnd w:id="17"/>
+      <w:bookmarkEnd w:id="18"/>
     </w:p>
     <w:p>
       <w:pPr>
@@ -7658,8 +8556,33 @@
           <w:rFonts w:ascii="Arial" w:hAnsi="Arial" w:cs="Arial"/>
           <w:lang w:val="de-DE"/>
         </w:rPr>
-        <w:t>Einsatz des Versionierungstools GitHub</w:t>
-      </w:r>
+        <w:t xml:space="preserve">Einsatz des </w:t>
+      </w:r>
+      <w:proofErr w:type="spellStart"/>
+      <w:r>
+        <w:rPr>
+          <w:rFonts w:ascii="Arial" w:hAnsi="Arial" w:cs="Arial"/>
+          <w:lang w:val="de-DE"/>
+        </w:rPr>
+        <w:t>Versionierungstools</w:t>
+      </w:r>
+      <w:proofErr w:type="spellEnd"/>
+      <w:r>
+        <w:rPr>
+          <w:rFonts w:ascii="Arial" w:hAnsi="Arial" w:cs="Arial"/>
+          <w:lang w:val="de-DE"/>
+        </w:rPr>
+        <w:t xml:space="preserve"> </w:t>
+      </w:r>
+      <w:proofErr w:type="spellStart"/>
+      <w:r>
+        <w:rPr>
+          <w:rFonts w:ascii="Arial" w:hAnsi="Arial" w:cs="Arial"/>
+          <w:lang w:val="de-DE"/>
+        </w:rPr>
+        <w:t>GitHub</w:t>
+      </w:r>
+      <w:proofErr w:type="spellEnd"/>
     </w:p>
     <w:p>
       <w:pPr>
@@ -7720,7 +8643,6 @@
         </w:rPr>
         <w:t>Code-Review</w:t>
       </w:r>
-      <w:bookmarkStart w:id="18" w:name="_Toc474772672"/>
     </w:p>
     <w:p>
       <w:pPr>
@@ -7751,7 +8673,7 @@
         <w:pStyle w:val="berschrift"/>
         <w:numPr>
           <w:ilvl w:val="0"/>
-          <w:numId w:val="28"/>
+          <w:numId w:val="4"/>
         </w:numPr>
         <w:rPr>
           <w:rFonts w:ascii="Arial" w:hAnsi="Arial" w:cs="Arial"/>
@@ -7759,6 +8681,8 @@
           <w:szCs w:val="32"/>
         </w:rPr>
       </w:pPr>
+      <w:bookmarkStart w:id="19" w:name="_Toc474777367"/>
+      <w:proofErr w:type="spellStart"/>
       <w:r>
         <w:rPr>
           <w:rFonts w:ascii="Arial" w:hAnsi="Arial" w:cs="Arial"/>
@@ -7767,14 +8691,15 @@
         </w:rPr>
         <w:t>Projektabschluss</w:t>
       </w:r>
-      <w:bookmarkEnd w:id="18"/>
+      <w:bookmarkEnd w:id="19"/>
+      <w:proofErr w:type="spellEnd"/>
     </w:p>
     <w:p>
       <w:pPr>
         <w:pStyle w:val="FreieForm"/>
         <w:numPr>
           <w:ilvl w:val="1"/>
-          <w:numId w:val="5"/>
+          <w:numId w:val="4"/>
         </w:numPr>
         <w:outlineLvl w:val="1"/>
         <w:rPr>
@@ -7782,7 +8707,7 @@
           <w:b/>
         </w:rPr>
       </w:pPr>
-      <w:bookmarkStart w:id="19" w:name="_Toc474772673"/>
+      <w:bookmarkStart w:id="20" w:name="_Toc474777368"/>
       <w:r>
         <w:rPr>
           <w:rFonts w:ascii="Arial" w:hAnsi="Arial" w:cs="Arial"/>
@@ -7790,7 +8715,7 @@
         </w:rPr>
         <w:t>Soll-Ist-Vergleich</w:t>
       </w:r>
-      <w:bookmarkEnd w:id="19"/>
+      <w:bookmarkEnd w:id="20"/>
     </w:p>
     <w:p>
       <w:pPr>
@@ -8480,7 +9405,27 @@
                 <w:sz w:val="24"/>
                 <w:szCs w:val="24"/>
               </w:rPr>
-              <w:t>Multiplayer auf einem Gerät realisieren (Hotseat)</w:t>
+              <w:t>Multiplayer auf einem Gerät realisieren (</w:t>
+            </w:r>
+            <w:proofErr w:type="spellStart"/>
+            <w:r>
+              <w:rPr>
+                <w:rFonts w:ascii="Arial" w:eastAsia="Arial Unicode MS" w:hAnsi="Arial" w:cs="Arial"/>
+                <w:b w:val="0"/>
+                <w:sz w:val="24"/>
+                <w:szCs w:val="24"/>
+              </w:rPr>
+              <w:t>Hotseat</w:t>
+            </w:r>
+            <w:proofErr w:type="spellEnd"/>
+            <w:r>
+              <w:rPr>
+                <w:rFonts w:ascii="Arial" w:eastAsia="Arial Unicode MS" w:hAnsi="Arial" w:cs="Arial"/>
+                <w:b w:val="0"/>
+                <w:sz w:val="24"/>
+                <w:szCs w:val="24"/>
+              </w:rPr>
+              <w:t>)</w:t>
             </w:r>
           </w:p>
         </w:tc>
@@ -9465,8 +10410,14 @@
         <w:rPr>
           <w:rFonts w:ascii="Arial" w:hAnsi="Arial" w:cs="Arial"/>
         </w:rPr>
+        <w:t xml:space="preserve">In der Ursprünglichen Zeitplanung konnten nicht alle Arbeitsschritte fristgerecht umgesetzt werden. Alle rot maskierten Felder haben einen erhöhten </w:t>
+      </w:r>
+      <w:r>
+        <w:rPr>
+          <w:rFonts w:ascii="Arial" w:hAnsi="Arial" w:cs="Arial"/>
+        </w:rPr>
         <w:lastRenderedPageBreak/>
-        <w:t xml:space="preserve">In der Ursprünglichen Zeitplanung konnten nicht alle Arbeitsschritte fristgerecht umgesetzt werden. Alle rot maskierten Felder haben einen erhöhten Zeitaufwand mit sich gezogen. Bei den grün maskierten Arbeitsschritten konnte eine Zeitersparnis verbucht werden. </w:t>
+        <w:t xml:space="preserve">Zeitaufwand mit sich gezogen. Bei den grün maskierten Arbeitsschritten konnte eine Zeitersparnis verbucht werden. </w:t>
       </w:r>
       <w:r>
         <w:rPr>
@@ -9488,7 +10439,7 @@
         <w:pStyle w:val="FreieForm"/>
         <w:numPr>
           <w:ilvl w:val="1"/>
-          <w:numId w:val="5"/>
+          <w:numId w:val="4"/>
         </w:numPr>
         <w:outlineLvl w:val="1"/>
         <w:rPr>
@@ -9496,7 +10447,7 @@
           <w:b/>
         </w:rPr>
       </w:pPr>
-      <w:bookmarkStart w:id="20" w:name="_Toc474772674"/>
+      <w:bookmarkStart w:id="21" w:name="_Toc474777369"/>
       <w:r>
         <w:rPr>
           <w:rFonts w:ascii="Arial" w:hAnsi="Arial" w:cs="Arial"/>
@@ -9504,7 +10455,7 @@
         </w:rPr>
         <w:t>Fazit</w:t>
       </w:r>
-      <w:bookmarkEnd w:id="20"/>
+      <w:bookmarkEnd w:id="21"/>
     </w:p>
     <w:p>
       <w:pPr>
@@ -9524,7 +10475,21 @@
         <w:rPr>
           <w:rFonts w:ascii="Arial" w:hAnsi="Arial" w:cs="Arial"/>
         </w:rPr>
-        <w:t xml:space="preserve"> wurde somit als alternativer Punkt betrachtet. Durch einen straffen Zeitrahmen von 70 Stunden, konnte jedoch das Layout nicht innerhalb der definierten Vorgaben umgesetzt werden. Der Online Multiplayer konnte nicht in der geschätzten Zeit realisiert werden. Es gab einige Probleme mit der Server Verbindung, aus der Android App wurde das PhP Script lange Zeit nicht richtig aufgerufen. Aufgrund einiger Probleme im Android Quellcode wurden unter diesem Punkt die Zeitlichen Vorgaben um in etwa 3 Stunden überschritten. Bei den Grundlegenden App Funktionen wurden im dritten Inkrement einige Fehler gefunden, welche einen erhöhten bearbeitungsaufwand nach sich zogen. Viel Zeit konnte bei der Server Bereitstellung gespart werden, da ein guter und leicht skalierbarer Anbieter gefunden wurde. Die Allgemeine Fehlerbeseitigung ging leicht von der Hand, wenige Fehler wurden im ab</w:t>
+        <w:t xml:space="preserve"> wurde somit als alternativer Punkt betrachtet. Durch einen straffen Zeitrahmen von 70 Stunden, konnte jedoch das Layout nicht innerhalb der definierten Vorgaben umgesetzt werden. Der Online Multiplayer konnte nicht in der geschätzten Zeit realisiert werden. Es gab einige Probleme mit der Server Verbindung, aus der Android App wurde das </w:t>
+      </w:r>
+      <w:proofErr w:type="spellStart"/>
+      <w:r>
+        <w:rPr>
+          <w:rFonts w:ascii="Arial" w:hAnsi="Arial" w:cs="Arial"/>
+        </w:rPr>
+        <w:t>PhP</w:t>
+      </w:r>
+      <w:proofErr w:type="spellEnd"/>
+      <w:r>
+        <w:rPr>
+          <w:rFonts w:ascii="Arial" w:hAnsi="Arial" w:cs="Arial"/>
+        </w:rPr>
+        <w:t xml:space="preserve"> Script lange Zeit nicht richtig aufgerufen. Aufgrund einiger Probleme im Android Quellcode wurden unter diesem Punkt die Zeitlichen Vorgaben um in etwa 3 Stunden überschritten. Bei den Grundlegenden App Funktionen wurden im dritten Inkrement einige Fehler gefunden, welche einen erhöhten bearbeitungsaufwand nach sich zogen. Viel Zeit konnte bei der Server Bereitstellung gespart werden, da ein guter und leicht skalierbarer Anbieter gefunden wurde. Die Allgemeine Fehlerbeseitigung ging leicht von der Hand, wenige Fehler wurden im ab</w:t>
       </w:r>
       <w:r>
         <w:rPr>
@@ -9548,14 +10513,9 @@
     <w:p>
       <w:pPr>
         <w:pStyle w:val="FreieForm"/>
-      </w:pPr>
-    </w:p>
-    <w:p>
-      <w:pPr>
-        <w:pStyle w:val="FreieForm"/>
         <w:numPr>
           <w:ilvl w:val="1"/>
-          <w:numId w:val="5"/>
+          <w:numId w:val="4"/>
         </w:numPr>
         <w:outlineLvl w:val="1"/>
         <w:rPr>
@@ -9563,15 +10523,16 @@
           <w:b/>
         </w:rPr>
       </w:pPr>
-      <w:bookmarkStart w:id="21" w:name="_Toc474772675"/>
+      <w:bookmarkStart w:id="22" w:name="_Toc474777370"/>
       <w:r>
         <w:rPr>
           <w:rFonts w:ascii="Arial" w:hAnsi="Arial" w:cs="Arial"/>
           <w:b/>
         </w:rPr>
+        <w:lastRenderedPageBreak/>
         <w:t>Ausblick</w:t>
       </w:r>
-      <w:bookmarkEnd w:id="21"/>
+      <w:bookmarkEnd w:id="22"/>
     </w:p>
     <w:p>
       <w:pPr>
@@ -9741,31 +10702,83 @@
           <w:color w:val="000000"/>
           <w:lang w:val="de-DE" w:eastAsia="de-DE"/>
         </w:rPr>
-        <w:t xml:space="preserve">Verschlüsselte Übertragung: Aktuell werden die Benutzerdaten ohne Verschlüsslung an den Server übertragen, dort wird im PhP Script eine hash Verschlüsselung des Passwortes durchgeführt. Um einen vollkommenen Schutz der Benutzerdaten zu ermöglichen, sollten die </w:t>
-      </w:r>
+        <w:t xml:space="preserve">Verschlüsselte Übertragung: Aktuell werden die Benutzerdaten ohne Verschlüsslung an den Server übertragen, dort wird im </w:t>
+      </w:r>
+      <w:proofErr w:type="spellStart"/>
       <w:r>
         <w:rPr>
           <w:rFonts w:ascii="Arial" w:hAnsi="Arial" w:cs="Arial"/>
           <w:color w:val="000000"/>
           <w:lang w:val="de-DE" w:eastAsia="de-DE"/>
         </w:rPr>
-        <w:t xml:space="preserve">privaten Daten von der Android App direkt schlüsselt werden. </w:t>
-      </w:r>
+        <w:t>PhP</w:t>
+      </w:r>
+      <w:proofErr w:type="spellEnd"/>
       <w:r>
         <w:rPr>
           <w:rFonts w:ascii="Arial" w:hAnsi="Arial" w:cs="Arial"/>
           <w:color w:val="000000"/>
           <w:lang w:val="de-DE" w:eastAsia="de-DE"/>
         </w:rPr>
-        <w:br w:type="page"/>
-      </w:r>
+        <w:t xml:space="preserve"> Script eine </w:t>
+      </w:r>
+      <w:proofErr w:type="spellStart"/>
+      <w:r>
+        <w:rPr>
+          <w:rFonts w:ascii="Arial" w:hAnsi="Arial" w:cs="Arial"/>
+          <w:color w:val="000000"/>
+          <w:lang w:val="de-DE" w:eastAsia="de-DE"/>
+        </w:rPr>
+        <w:t>hash</w:t>
+      </w:r>
+      <w:proofErr w:type="spellEnd"/>
+      <w:r>
+        <w:rPr>
+          <w:rFonts w:ascii="Arial" w:hAnsi="Arial" w:cs="Arial"/>
+          <w:color w:val="000000"/>
+          <w:lang w:val="de-DE" w:eastAsia="de-DE"/>
+        </w:rPr>
+        <w:t xml:space="preserve"> Verschlüsselung des Passwortes durchgeführt. Um einen vollkommenen Schutz der Benutzerdaten zu ermöglichen, sollten die </w:t>
+      </w:r>
+      <w:r>
+        <w:rPr>
+          <w:rFonts w:ascii="Arial" w:hAnsi="Arial" w:cs="Arial"/>
+          <w:color w:val="000000"/>
+          <w:lang w:val="de-DE" w:eastAsia="de-DE"/>
+        </w:rPr>
+        <w:t xml:space="preserve">privaten Daten von der Android App direkt schlüsselt werden. </w:t>
+      </w:r>
+    </w:p>
+    <w:p>
+      <w:pPr>
+        <w:pStyle w:val="Listenabsatz"/>
+        <w:ind w:left="567"/>
+        <w:jc w:val="both"/>
+        <w:rPr>
+          <w:rFonts w:ascii="Arial" w:hAnsi="Arial" w:cs="Arial"/>
+          <w:color w:val="000000"/>
+          <w:lang w:val="de-DE" w:eastAsia="de-DE"/>
+        </w:rPr>
+      </w:pPr>
+    </w:p>
+    <w:p>
+      <w:pPr>
+        <w:pStyle w:val="Listenabsatz"/>
+        <w:ind w:left="567"/>
+        <w:jc w:val="both"/>
+        <w:rPr>
+          <w:rFonts w:ascii="Arial" w:hAnsi="Arial" w:cs="Arial"/>
+          <w:color w:val="000000"/>
+          <w:lang w:val="de-DE" w:eastAsia="de-DE"/>
+        </w:rPr>
+      </w:pPr>
     </w:p>
     <w:p>
       <w:pPr>
         <w:pStyle w:val="berschrift"/>
         <w:numPr>
           <w:ilvl w:val="0"/>
-          <w:numId w:val="28"/>
+          <w:numId w:val="4"/>
         </w:numPr>
         <w:rPr>
           <w:rFonts w:ascii="Arial" w:hAnsi="Arial" w:cs="Arial"/>
@@ -9773,17 +10786,18 @@
           <w:szCs w:val="32"/>
         </w:rPr>
       </w:pPr>
-      <w:bookmarkStart w:id="22" w:name="_Toc474772676"/>
+      <w:bookmarkStart w:id="23" w:name="_Toc474777371"/>
+      <w:proofErr w:type="spellStart"/>
       <w:r>
         <w:rPr>
           <w:rFonts w:ascii="Arial" w:hAnsi="Arial" w:cs="Arial"/>
           <w:sz w:val="32"/>
           <w:szCs w:val="32"/>
         </w:rPr>
-        <w:lastRenderedPageBreak/>
         <w:t>Anhang</w:t>
       </w:r>
-      <w:bookmarkEnd w:id="22"/>
+      <w:bookmarkEnd w:id="23"/>
+      <w:proofErr w:type="spellEnd"/>
     </w:p>
     <w:p>
       <w:pPr>
@@ -9798,7 +10812,7 @@
           <w:b/>
         </w:rPr>
       </w:pPr>
-      <w:bookmarkStart w:id="23" w:name="_Toc474772677"/>
+      <w:bookmarkStart w:id="24" w:name="_Toc474777372"/>
       <w:r>
         <w:rPr>
           <w:rFonts w:ascii="Arial" w:hAnsi="Arial" w:cs="Arial"/>
@@ -9806,7 +10820,7 @@
         </w:rPr>
         <w:t>Quellen</w:t>
       </w:r>
-      <w:bookmarkEnd w:id="23"/>
+      <w:bookmarkEnd w:id="24"/>
     </w:p>
     <w:p>
       <w:pPr>
@@ -9856,7 +10870,7 @@
         </w:rPr>
         <w:t xml:space="preserve">: </w:t>
       </w:r>
-      <w:hyperlink r:id="rId12" w:history="1">
+      <w:hyperlink r:id="rId14" w:history="1">
         <w:r>
           <w:rPr>
             <w:rStyle w:val="Hyperlink"/>
@@ -9879,16 +10893,14 @@
           <w:rStyle w:val="Hyperlink"/>
           <w:rFonts w:ascii="Arial" w:hAnsi="Arial" w:cs="Arial"/>
           <w:u w:val="none"/>
-          <w:lang w:val="en-US"/>
         </w:rPr>
         <w:t xml:space="preserve">20.11.2016: </w:t>
       </w:r>
-      <w:hyperlink r:id="rId13" w:history="1">
+      <w:hyperlink r:id="rId15" w:history="1">
         <w:r>
           <w:rPr>
             <w:rStyle w:val="Hyperlink"/>
             <w:rFonts w:ascii="Arial" w:hAnsi="Arial" w:cs="Arial"/>
-            <w:lang w:val="en-US"/>
           </w:rPr>
           <w:t>https://de.wikipedia.org/wiki/Inkrementelles_Vorgehensmodell</w:t>
         </w:r>
@@ -9918,7 +10930,7 @@
         </w:rPr>
         <w:t xml:space="preserve">: </w:t>
       </w:r>
-      <w:hyperlink r:id="rId14" w:history="1">
+      <w:hyperlink r:id="rId16" w:history="1">
         <w:r>
           <w:rPr>
             <w:rStyle w:val="Hyperlink"/>
@@ -9927,8 +10939,6 @@
           <w:t>https://developer.android.com/guide/topics/ui/menus.html</w:t>
         </w:r>
       </w:hyperlink>
-      <w:bookmarkStart w:id="24" w:name="_GoBack"/>
-      <w:bookmarkEnd w:id="24"/>
     </w:p>
     <w:p>
       <w:pPr>
@@ -9981,7 +10991,7 @@
         </w:rPr>
         <w:t xml:space="preserve">06.02.2017: </w:t>
       </w:r>
-      <w:hyperlink r:id="rId15" w:history="1">
+      <w:hyperlink r:id="rId17" w:history="1">
         <w:r>
           <w:rPr>
             <w:rStyle w:val="Hyperlink"/>
@@ -9995,8 +11005,33 @@
             <w:rStyle w:val="Hyperlink"/>
             <w:rFonts w:ascii="Arial" w:hAnsi="Arial" w:cs="Arial"/>
           </w:rPr>
-          <w:t>w.com/questions/33229869/get-json-data-from-url-using-android</w:t>
+          <w:t>w.com/</w:t>
         </w:r>
+        <w:proofErr w:type="spellStart"/>
+        <w:r>
+          <w:rPr>
+            <w:rStyle w:val="Hyperlink"/>
+            <w:rFonts w:ascii="Arial" w:hAnsi="Arial" w:cs="Arial"/>
+          </w:rPr>
+          <w:t>questions</w:t>
+        </w:r>
+        <w:proofErr w:type="spellEnd"/>
+        <w:r>
+          <w:rPr>
+            <w:rStyle w:val="Hyperlink"/>
+            <w:rFonts w:ascii="Arial" w:hAnsi="Arial" w:cs="Arial"/>
+          </w:rPr>
+          <w:t>/33229869/</w:t>
+        </w:r>
+        <w:proofErr w:type="spellStart"/>
+        <w:r>
+          <w:rPr>
+            <w:rStyle w:val="Hyperlink"/>
+            <w:rFonts w:ascii="Arial" w:hAnsi="Arial" w:cs="Arial"/>
+          </w:rPr>
+          <w:t>get-json-data-from-url-using-android</w:t>
+        </w:r>
+        <w:proofErr w:type="spellEnd"/>
       </w:hyperlink>
       <w:r>
         <w:rPr>
@@ -10009,11 +11044,18 @@
     </w:p>
     <w:p>
       <w:pPr>
-        <w:pStyle w:val="FreieForm"/>
-        <w:rPr>
-          <w:rFonts w:ascii="Arial" w:hAnsi="Arial" w:cs="Arial"/>
-        </w:rPr>
-      </w:pPr>
+        <w:rPr>
+          <w:rFonts w:ascii="Arial" w:hAnsi="Arial" w:cs="Arial"/>
+          <w:color w:val="000000"/>
+          <w:lang w:val="de-DE" w:eastAsia="de-DE"/>
+        </w:rPr>
+      </w:pPr>
+      <w:r>
+        <w:rPr>
+          <w:rFonts w:ascii="Arial" w:hAnsi="Arial" w:cs="Arial"/>
+        </w:rPr>
+        <w:br w:type="page"/>
+      </w:r>
     </w:p>
     <w:p>
       <w:pPr>
@@ -10028,12 +11070,13 @@
           <w:b/>
         </w:rPr>
       </w:pPr>
-      <w:bookmarkStart w:id="25" w:name="_Toc474772678"/>
+      <w:bookmarkStart w:id="25" w:name="_Toc474777373"/>
       <w:r>
         <w:rPr>
           <w:rFonts w:ascii="Arial" w:hAnsi="Arial" w:cs="Arial"/>
           <w:b/>
         </w:rPr>
+        <w:lastRenderedPageBreak/>
         <w:t>Abbildungsübersicht</w:t>
       </w:r>
       <w:bookmarkEnd w:id="25"/>
@@ -10070,7 +11113,6 @@
                 <w:lang w:val="de-DE"/>
               </w:rPr>
             </w:pPr>
-            <w:bookmarkStart w:id="26" w:name="_Toc474772679"/>
             <w:r>
               <w:rPr>
                 <w:rStyle w:val="Hyperlink"/>
@@ -10111,8 +11153,24 @@
                 <w:u w:val="none"/>
                 <w:lang w:eastAsia="de-DE"/>
               </w:rPr>
-              <w:t>1 Mockup Viergewinnt</w:t>
-            </w:r>
+              <w:t xml:space="preserve">1 Mockup </w:t>
+            </w:r>
+            <w:proofErr w:type="spellStart"/>
+            <w:r>
+              <w:rPr>
+                <w:rStyle w:val="Hyperlink"/>
+                <w:rFonts w:ascii="Arial" w:hAnsi="Arial" w:cs="Arial"/>
+                <w:i w:val="0"/>
+                <w:iCs w:val="0"/>
+                <w:color w:val="000000"/>
+                <w:sz w:val="24"/>
+                <w:szCs w:val="24"/>
+                <w:u w:val="none"/>
+                <w:lang w:eastAsia="de-DE"/>
+              </w:rPr>
+              <w:t>Viergewinnt</w:t>
+            </w:r>
+            <w:proofErr w:type="spellEnd"/>
           </w:p>
         </w:tc>
         <w:tc>
@@ -10210,7 +11268,7 @@
                     </pic:cNvPicPr>
                   </pic:nvPicPr>
                   <pic:blipFill>
-                    <a:blip r:embed="rId8">
+                    <a:blip r:embed="rId10">
                       <a:extLst>
                         <a:ext uri="{28A0092B-C50C-407E-A947-70E740481C1C}">
                           <a14:useLocalDpi xmlns:a14="http://schemas.microsoft.com/office/drawing/2010/main" val="0"/>
@@ -10286,7 +11344,7 @@
                     </pic:cNvPicPr>
                   </pic:nvPicPr>
                   <pic:blipFill>
-                    <a:blip r:embed="rId10">
+                    <a:blip r:embed="rId12">
                       <a:extLst>
                         <a:ext uri="{28A0092B-C50C-407E-A947-70E740481C1C}">
                           <a14:useLocalDpi xmlns:a14="http://schemas.microsoft.com/office/drawing/2010/main" val="0"/>
@@ -10450,32 +11508,11 @@
         </w:rPr>
       </w:pPr>
     </w:p>
-    <w:p>
-      <w:pPr>
-        <w:rPr>
-          <w:lang w:val="de-DE"/>
-        </w:rPr>
-      </w:pPr>
-    </w:p>
-    <w:p>
-      <w:pPr>
-        <w:rPr>
-          <w:lang w:val="de-DE"/>
-        </w:rPr>
-      </w:pPr>
-    </w:p>
-    <w:p>
-      <w:pPr>
-        <w:rPr>
-          <w:lang w:val="de-DE"/>
-        </w:rPr>
-      </w:pPr>
-    </w:p>
     <w:tbl>
       <w:tblPr>
         <w:tblStyle w:val="Tabellenraster"/>
+        <w:tblpPr w:leftFromText="141" w:rightFromText="141" w:vertAnchor="text" w:horzAnchor="margin" w:tblpY="893"/>
         <w:tblW w:w="8221" w:type="dxa"/>
-        <w:tblInd w:w="279" w:type="dxa"/>
         <w:tblBorders>
           <w:top w:val="none" w:sz="0" w:space="0" w:color="auto"/>
           <w:left w:val="none" w:sz="0" w:space="0" w:color="auto"/>
@@ -10525,8 +11562,84 @@
                 <w:u w:val="none"/>
                 <w:lang w:eastAsia="de-DE"/>
               </w:rPr>
-              <w:t>Abb.2 Keine aktiven Spiele</w:t>
-            </w:r>
+              <w:t xml:space="preserve">Abb.2 </w:t>
+            </w:r>
+            <w:proofErr w:type="spellStart"/>
+            <w:r>
+              <w:rPr>
+                <w:rStyle w:val="Hyperlink"/>
+                <w:rFonts w:ascii="Arial" w:hAnsi="Arial" w:cs="Arial"/>
+                <w:i w:val="0"/>
+                <w:iCs w:val="0"/>
+                <w:color w:val="000000"/>
+                <w:sz w:val="24"/>
+                <w:szCs w:val="24"/>
+                <w:u w:val="none"/>
+                <w:lang w:eastAsia="de-DE"/>
+              </w:rPr>
+              <w:t>Keine</w:t>
+            </w:r>
+            <w:proofErr w:type="spellEnd"/>
+            <w:r>
+              <w:rPr>
+                <w:rStyle w:val="Hyperlink"/>
+                <w:rFonts w:ascii="Arial" w:hAnsi="Arial" w:cs="Arial"/>
+                <w:i w:val="0"/>
+                <w:iCs w:val="0"/>
+                <w:color w:val="000000"/>
+                <w:sz w:val="24"/>
+                <w:szCs w:val="24"/>
+                <w:u w:val="none"/>
+                <w:lang w:eastAsia="de-DE"/>
+              </w:rPr>
+              <w:t xml:space="preserve"> </w:t>
+            </w:r>
+            <w:proofErr w:type="spellStart"/>
+            <w:r>
+              <w:rPr>
+                <w:rStyle w:val="Hyperlink"/>
+                <w:rFonts w:ascii="Arial" w:hAnsi="Arial" w:cs="Arial"/>
+                <w:i w:val="0"/>
+                <w:iCs w:val="0"/>
+                <w:color w:val="000000"/>
+                <w:sz w:val="24"/>
+                <w:szCs w:val="24"/>
+                <w:u w:val="none"/>
+                <w:lang w:eastAsia="de-DE"/>
+              </w:rPr>
+              <w:t>aktiven</w:t>
+            </w:r>
+            <w:proofErr w:type="spellEnd"/>
+            <w:r>
+              <w:rPr>
+                <w:rStyle w:val="Hyperlink"/>
+                <w:rFonts w:ascii="Arial" w:hAnsi="Arial" w:cs="Arial"/>
+                <w:i w:val="0"/>
+                <w:iCs w:val="0"/>
+                <w:color w:val="000000"/>
+                <w:sz w:val="24"/>
+                <w:szCs w:val="24"/>
+                <w:u w:val="none"/>
+                <w:lang w:eastAsia="de-DE"/>
+              </w:rPr>
+              <w:t xml:space="preserve"> </w:t>
+            </w:r>
+            <w:proofErr w:type="spellStart"/>
+            <w:r>
+              <w:rPr>
+                <w:rStyle w:val="Hyperlink"/>
+                <w:rFonts w:ascii="Arial" w:hAnsi="Arial" w:cs="Arial"/>
+                <w:i w:val="0"/>
+                <w:iCs w:val="0"/>
+                <w:color w:val="000000"/>
+                <w:sz w:val="24"/>
+                <w:szCs w:val="24"/>
+                <w:u w:val="none"/>
+                <w:lang w:eastAsia="de-DE"/>
+              </w:rPr>
+              <w:t>Spiele</w:t>
+            </w:r>
+            <w:proofErr w:type="spellEnd"/>
           </w:p>
         </w:tc>
         <w:tc>
@@ -10560,8 +11673,24 @@
                 <w:u w:val="none"/>
                 <w:lang w:eastAsia="de-DE"/>
               </w:rPr>
-              <w:t>Abb.4 Statistiken</w:t>
-            </w:r>
+              <w:t xml:space="preserve">Abb.4 </w:t>
+            </w:r>
+            <w:proofErr w:type="spellStart"/>
+            <w:r>
+              <w:rPr>
+                <w:rStyle w:val="Hyperlink"/>
+                <w:rFonts w:ascii="Arial" w:hAnsi="Arial" w:cs="Arial"/>
+                <w:i w:val="0"/>
+                <w:iCs w:val="0"/>
+                <w:color w:val="000000"/>
+                <w:sz w:val="24"/>
+                <w:szCs w:val="24"/>
+                <w:u w:val="none"/>
+                <w:lang w:eastAsia="de-DE"/>
+              </w:rPr>
+              <w:t>Statistiken</w:t>
+            </w:r>
+            <w:proofErr w:type="spellEnd"/>
           </w:p>
         </w:tc>
       </w:tr>
@@ -10578,7 +11707,6 @@
           <w:iCs/>
           <w:noProof/>
         </w:rPr>
-        <w:lastRenderedPageBreak/>
         <w:drawing>
           <wp:anchor distT="0" distB="0" distL="114300" distR="114300" simplePos="0" relativeHeight="251677696" behindDoc="1" locked="0" layoutInCell="1" allowOverlap="1" wp14:anchorId="02C02CC4" wp14:editId="21821CC4">
             <wp:simplePos x="0" y="0"/>
@@ -10586,7 +11714,7 @@
               <wp:align>right</wp:align>
             </wp:positionH>
             <wp:positionV relativeFrom="paragraph">
-              <wp:posOffset>6985</wp:posOffset>
+              <wp:posOffset>805570</wp:posOffset>
             </wp:positionV>
             <wp:extent cx="2362200" cy="2065020"/>
             <wp:effectExtent l="0" t="0" r="0" b="0"/>
@@ -10613,7 +11741,7 @@
                     </pic:cNvPicPr>
                   </pic:nvPicPr>
                   <pic:blipFill rotWithShape="1">
-                    <a:blip r:embed="rId11">
+                    <a:blip r:embed="rId13">
                       <a:extLst>
                         <a:ext uri="{28A0092B-C50C-407E-A947-70E740481C1C}">
                           <a14:useLocalDpi xmlns:a14="http://schemas.microsoft.com/office/drawing/2010/main" val="0"/>
@@ -10662,10 +11790,10 @@
           <wp:anchor distT="0" distB="0" distL="114300" distR="114300" simplePos="0" relativeHeight="251670528" behindDoc="1" locked="0" layoutInCell="1" allowOverlap="1">
             <wp:simplePos x="0" y="0"/>
             <wp:positionH relativeFrom="margin">
-              <wp:align>left</wp:align>
+              <wp:posOffset>-684</wp:posOffset>
             </wp:positionH>
             <wp:positionV relativeFrom="paragraph">
-              <wp:posOffset>3175</wp:posOffset>
+              <wp:posOffset>920457</wp:posOffset>
             </wp:positionV>
             <wp:extent cx="2316480" cy="1569720"/>
             <wp:effectExtent l="0" t="0" r="7620" b="0"/>
@@ -10692,7 +11820,7 @@
                     </pic:cNvPicPr>
                   </pic:nvPicPr>
                   <pic:blipFill>
-                    <a:blip r:embed="rId9">
+                    <a:blip r:embed="rId11">
                       <a:extLst>
                         <a:ext uri="{28A0092B-C50C-407E-A947-70E740481C1C}">
                           <a14:useLocalDpi xmlns:a14="http://schemas.microsoft.com/office/drawing/2010/main" val="0"/>
@@ -10729,21 +11857,6 @@
           </wp:anchor>
         </w:drawing>
       </w:r>
-    </w:p>
-    <w:p>
-      <w:pPr>
-        <w:rPr>
-          <w:lang w:val="de-DE"/>
-        </w:rPr>
-      </w:pPr>
-    </w:p>
-    <w:p>
-      <w:pPr>
-        <w:rPr>
-          <w:noProof/>
-          <w:lang w:val="de-DE" w:eastAsia="de-DE"/>
-        </w:rPr>
-      </w:pPr>
       <w:r>
         <w:rPr>
           <w:lang w:val="de-DE"/>
@@ -10823,7 +11936,7 @@
                           </pic:cNvPicPr>
                         </pic:nvPicPr>
                         <pic:blipFill>
-                          <a:blip r:embed="rId16">
+                          <a:blip r:embed="rId18">
                             <a:extLst>
                               <a:ext uri="{28A0092B-C50C-407E-A947-70E740481C1C}">
                                 <a14:useLocalDpi xmlns:a14="http://schemas.microsoft.com/office/drawing/2010/main" val="0"/>
@@ -10916,6 +12029,7 @@
               </w:rPr>
               <w:t xml:space="preserve"> </w:t>
             </w:r>
+            <w:proofErr w:type="spellStart"/>
             <w:r>
               <w:rPr>
                 <w:rStyle w:val="Hyperlink"/>
@@ -10930,6 +12044,7 @@
               </w:rPr>
               <w:t>Registrieren</w:t>
             </w:r>
+            <w:proofErr w:type="spellEnd"/>
           </w:p>
         </w:tc>
         <w:tc>
@@ -11003,7 +12118,7 @@
                           </pic:cNvPicPr>
                         </pic:nvPicPr>
                         <pic:blipFill rotWithShape="1">
-                          <a:blip r:embed="rId17" cstate="print">
+                          <a:blip r:embed="rId19" cstate="print">
                             <a:extLst>
                               <a:ext uri="{28A0092B-C50C-407E-A947-70E740481C1C}">
                                 <a14:useLocalDpi xmlns:a14="http://schemas.microsoft.com/office/drawing/2010/main" val="0"/>
@@ -11083,8 +12198,24 @@
                 <w:u w:val="none"/>
                 <w:lang w:val="de-DE" w:eastAsia="de-DE"/>
               </w:rPr>
-              <w:t>7 Hotseat</w:t>
-            </w:r>
+              <w:t xml:space="preserve">7 </w:t>
+            </w:r>
+            <w:proofErr w:type="spellStart"/>
+            <w:r>
+              <w:rPr>
+                <w:rStyle w:val="Hyperlink"/>
+                <w:rFonts w:ascii="Arial" w:hAnsi="Arial" w:cs="Arial"/>
+                <w:i w:val="0"/>
+                <w:iCs w:val="0"/>
+                <w:color w:val="000000"/>
+                <w:sz w:val="24"/>
+                <w:szCs w:val="24"/>
+                <w:u w:val="none"/>
+                <w:lang w:val="de-DE" w:eastAsia="de-DE"/>
+              </w:rPr>
+              <w:t>Hotseat</w:t>
+            </w:r>
+            <w:proofErr w:type="spellEnd"/>
           </w:p>
         </w:tc>
       </w:tr>
@@ -11329,7 +12460,7 @@
                     </pic:cNvPicPr>
                   </pic:nvPicPr>
                   <pic:blipFill>
-                    <a:blip r:embed="rId18">
+                    <a:blip r:embed="rId20">
                       <a:extLst>
                         <a:ext uri="{28A0092B-C50C-407E-A947-70E740481C1C}">
                           <a14:useLocalDpi xmlns:a14="http://schemas.microsoft.com/office/drawing/2010/main" val="0"/>
@@ -11386,6 +12517,7 @@
           <w:b/>
         </w:rPr>
       </w:pPr>
+      <w:bookmarkStart w:id="26" w:name="_Toc474777374"/>
       <w:r>
         <w:rPr>
           <w:rFonts w:ascii="Arial" w:hAnsi="Arial" w:cs="Arial"/>
@@ -11439,7 +12571,7 @@
         </w:rPr>
         <w:t xml:space="preserve">Link: </w:t>
       </w:r>
-      <w:hyperlink r:id="rId19" w:history="1">
+      <w:hyperlink r:id="rId21" w:history="1">
         <w:r>
           <w:rPr>
             <w:rStyle w:val="Hyperlink"/>
@@ -11471,6 +12603,7 @@
           <w:lang w:val="en-US"/>
         </w:rPr>
       </w:pPr>
+      <w:proofErr w:type="spellStart"/>
       <w:r>
         <w:rPr>
           <w:rFonts w:ascii="Arial" w:hAnsi="Arial" w:cs="Arial"/>
@@ -11478,13 +12611,23 @@
         </w:rPr>
         <w:t>Benutzername</w:t>
       </w:r>
+      <w:proofErr w:type="spellEnd"/>
       <w:r>
         <w:rPr>
           <w:rFonts w:ascii="Arial" w:hAnsi="Arial" w:cs="Arial"/>
           <w:lang w:val="en-US"/>
         </w:rPr>
-        <w:t>: wirgewinnt</w:t>
-      </w:r>
+        <w:t xml:space="preserve">: </w:t>
+      </w:r>
+      <w:proofErr w:type="spellStart"/>
+      <w:r>
+        <w:rPr>
+          <w:rFonts w:ascii="Arial" w:hAnsi="Arial" w:cs="Arial"/>
+          <w:lang w:val="en-US"/>
+        </w:rPr>
+        <w:t>wirgewinnt</w:t>
+      </w:r>
+      <w:proofErr w:type="spellEnd"/>
     </w:p>
     <w:p>
       <w:pPr>
@@ -11498,12 +12641,21 @@
           <w:lang w:val="en-US"/>
         </w:rPr>
       </w:pPr>
+      <w:proofErr w:type="spellStart"/>
       <w:r>
         <w:rPr>
           <w:rFonts w:ascii="Arial" w:hAnsi="Arial" w:cs="Arial"/>
           <w:lang w:val="en-US"/>
         </w:rPr>
-        <w:t>Passwort: ABCD</w:t>
+        <w:t>Passwort</w:t>
+      </w:r>
+      <w:proofErr w:type="spellEnd"/>
+      <w:r>
+        <w:rPr>
+          <w:rFonts w:ascii="Arial" w:hAnsi="Arial" w:cs="Arial"/>
+          <w:lang w:val="en-US"/>
+        </w:rPr>
+        <w:t>: ABCD</w:t>
       </w:r>
     </w:p>
     <w:p>
@@ -11582,6 +12734,7 @@
           <w:lang w:val="en-US"/>
         </w:rPr>
       </w:pPr>
+      <w:proofErr w:type="spellStart"/>
       <w:r>
         <w:rPr>
           <w:rFonts w:ascii="Arial" w:hAnsi="Arial" w:cs="Arial"/>
@@ -11589,13 +12742,23 @@
         </w:rPr>
         <w:t>Benutzername</w:t>
       </w:r>
+      <w:proofErr w:type="spellEnd"/>
       <w:r>
         <w:rPr>
           <w:rFonts w:ascii="Arial" w:hAnsi="Arial" w:cs="Arial"/>
           <w:lang w:val="en-US"/>
         </w:rPr>
-        <w:t>: wirgewinnt</w:t>
-      </w:r>
+        <w:t xml:space="preserve">: </w:t>
+      </w:r>
+      <w:proofErr w:type="spellStart"/>
+      <w:r>
+        <w:rPr>
+          <w:rFonts w:ascii="Arial" w:hAnsi="Arial" w:cs="Arial"/>
+          <w:lang w:val="en-US"/>
+        </w:rPr>
+        <w:t>wirgewinnt</w:t>
+      </w:r>
+      <w:proofErr w:type="spellEnd"/>
     </w:p>
     <w:p>
       <w:pPr>
@@ -11609,12 +12772,21 @@
           <w:lang w:val="en-US"/>
         </w:rPr>
       </w:pPr>
+      <w:proofErr w:type="spellStart"/>
       <w:r>
         <w:rPr>
           <w:rFonts w:ascii="Arial" w:hAnsi="Arial" w:cs="Arial"/>
           <w:lang w:val="en-US"/>
         </w:rPr>
-        <w:t xml:space="preserve">Passwort: </w:t>
+        <w:t>Passwort</w:t>
+      </w:r>
+      <w:proofErr w:type="spellEnd"/>
+      <w:r>
+        <w:rPr>
+          <w:rFonts w:ascii="Arial" w:hAnsi="Arial" w:cs="Arial"/>
+          <w:lang w:val="en-US"/>
+        </w:rPr>
+        <w:t xml:space="preserve">: </w:t>
       </w:r>
       <w:r>
         <w:rPr>
@@ -11674,8 +12846,8 @@
       </w:r>
     </w:p>
     <w:sectPr>
-      <w:headerReference w:type="default" r:id="rId20"/>
-      <w:footerReference w:type="default" r:id="rId21"/>
+      <w:headerReference w:type="default" r:id="rId22"/>
+      <w:footerReference w:type="default" r:id="rId23"/>
       <w:pgSz w:w="11900" w:h="16840" w:code="9"/>
       <w:pgMar w:top="1077" w:right="1701" w:bottom="1656" w:left="1701" w:header="720" w:footer="862" w:gutter="0"/>
       <w:pgNumType w:start="0"/>
@@ -11712,10 +12884,13 @@
     <w:pPr>
       <w:pStyle w:val="FreieForm"/>
       <w:tabs>
-        <w:tab w:val="center" w:pos="4798"/>
-        <w:tab w:val="right" w:pos="9596"/>
+        <w:tab w:val="left" w:pos="406"/>
+        <w:tab w:val="center" w:pos="4111"/>
+        <w:tab w:val="left" w:pos="6804"/>
+        <w:tab w:val="right" w:pos="8498"/>
       </w:tabs>
       <w:spacing w:before="60" w:after="60" w:line="240" w:lineRule="auto"/>
+      <w:ind w:left="-142"/>
       <w:jc w:val="center"/>
     </w:pPr>
     <w:r>
@@ -11738,6 +12913,16 @@
       </w:rPr>
       <w:tab/>
       <w:t>Nunberger / Zeindlmeier</w:t>
+    </w:r>
+    <w:r>
+      <w:rPr>
+        <w:rFonts w:ascii="Helvetica" w:eastAsia="Helvetica" w:hAnsi="Helvetica" w:cs="Helvetica"/>
+        <w:caps/>
+        <w:color w:val="008CB4"/>
+        <w:sz w:val="20"/>
+        <w:szCs w:val="20"/>
+      </w:rPr>
+      <w:tab/>
     </w:r>
     <w:r>
       <w:rPr>
@@ -11798,7 +12983,7 @@
         <w:sz w:val="20"/>
         <w:szCs w:val="20"/>
       </w:rPr>
-      <w:t>12</w:t>
+      <w:t>14</w:t>
     </w:r>
     <w:r>
       <w:rPr>
@@ -11859,7 +13044,7 @@
         <w:sz w:val="20"/>
         <w:szCs w:val="20"/>
       </w:rPr>
-      <w:t>15</w:t>
+      <w:t>14</w:t>
     </w:r>
     <w:r>
       <w:rPr>
@@ -12544,9 +13729,9 @@
   </w:abstractNum>
   <w:abstractNum w:abstractNumId="5" w15:restartNumberingAfterBreak="0">
     <w:nsid w:val="171941A7"/>
-    <w:multiLevelType w:val="hybridMultilevel"/>
-    <w:tmpl w:val="C2D61278"/>
-    <w:lvl w:ilvl="0" w:tplc="0407000F">
+    <w:multiLevelType w:val="multilevel"/>
+    <w:tmpl w:val="C5B668BE"/>
+    <w:lvl w:ilvl="0">
       <w:start w:val="3"/>
       <w:numFmt w:val="decimal"/>
       <w:lvlText w:val="%1."/>
@@ -12558,77 +13743,109 @@
         <w:rFonts w:hint="default"/>
       </w:rPr>
     </w:lvl>
-    <w:lvl w:ilvl="1" w:tplc="04070019" w:tentative="1">
-      <w:start w:val="1"/>
-      <w:numFmt w:val="lowerLetter"/>
-      <w:lvlText w:val="%2."/>
-      <w:lvlJc w:val="left"/>
-      <w:pPr>
-        <w:ind w:left="1440" w:hanging="360"/>
-      </w:pPr>
-    </w:lvl>
-    <w:lvl w:ilvl="2" w:tplc="0407001B" w:tentative="1">
-      <w:start w:val="1"/>
-      <w:numFmt w:val="lowerRoman"/>
-      <w:lvlText w:val="%3."/>
-      <w:lvlJc w:val="right"/>
-      <w:pPr>
-        <w:ind w:left="2160" w:hanging="180"/>
-      </w:pPr>
-    </w:lvl>
-    <w:lvl w:ilvl="3" w:tplc="0407000F" w:tentative="1">
+    <w:lvl w:ilvl="1">
       <w:start w:val="1"/>
       <w:numFmt w:val="decimal"/>
-      <w:lvlText w:val="%4."/>
-      <w:lvlJc w:val="left"/>
-      <w:pPr>
-        <w:ind w:left="2880" w:hanging="360"/>
-      </w:pPr>
-    </w:lvl>
-    <w:lvl w:ilvl="4" w:tplc="04070019" w:tentative="1">
-      <w:start w:val="1"/>
-      <w:numFmt w:val="lowerLetter"/>
-      <w:lvlText w:val="%5."/>
-      <w:lvlJc w:val="left"/>
-      <w:pPr>
-        <w:ind w:left="3600" w:hanging="360"/>
-      </w:pPr>
-    </w:lvl>
-    <w:lvl w:ilvl="5" w:tplc="0407001B" w:tentative="1">
-      <w:start w:val="1"/>
-      <w:numFmt w:val="lowerRoman"/>
-      <w:lvlText w:val="%6."/>
-      <w:lvlJc w:val="right"/>
-      <w:pPr>
-        <w:ind w:left="4320" w:hanging="180"/>
-      </w:pPr>
-    </w:lvl>
-    <w:lvl w:ilvl="6" w:tplc="0407000F" w:tentative="1">
+      <w:isLgl/>
+      <w:lvlText w:val="%1.%2"/>
+      <w:lvlJc w:val="left"/>
+      <w:pPr>
+        <w:ind w:left="720" w:hanging="360"/>
+      </w:pPr>
+      <w:rPr>
+        <w:rFonts w:hint="default"/>
+      </w:rPr>
+    </w:lvl>
+    <w:lvl w:ilvl="2">
       <w:start w:val="1"/>
       <w:numFmt w:val="decimal"/>
-      <w:lvlText w:val="%7."/>
-      <w:lvlJc w:val="left"/>
-      <w:pPr>
-        <w:ind w:left="5040" w:hanging="360"/>
-      </w:pPr>
-    </w:lvl>
-    <w:lvl w:ilvl="7" w:tplc="04070019" w:tentative="1">
-      <w:start w:val="1"/>
-      <w:numFmt w:val="lowerLetter"/>
-      <w:lvlText w:val="%8."/>
-      <w:lvlJc w:val="left"/>
-      <w:pPr>
-        <w:ind w:left="5760" w:hanging="360"/>
-      </w:pPr>
-    </w:lvl>
-    <w:lvl w:ilvl="8" w:tplc="0407001B" w:tentative="1">
-      <w:start w:val="1"/>
-      <w:numFmt w:val="lowerRoman"/>
-      <w:lvlText w:val="%9."/>
-      <w:lvlJc w:val="right"/>
-      <w:pPr>
-        <w:ind w:left="6480" w:hanging="180"/>
-      </w:pPr>
+      <w:isLgl/>
+      <w:lvlText w:val="%1.%2.%3"/>
+      <w:lvlJc w:val="left"/>
+      <w:pPr>
+        <w:ind w:left="1080" w:hanging="720"/>
+      </w:pPr>
+      <w:rPr>
+        <w:rFonts w:hint="default"/>
+      </w:rPr>
+    </w:lvl>
+    <w:lvl w:ilvl="3">
+      <w:start w:val="1"/>
+      <w:numFmt w:val="decimal"/>
+      <w:isLgl/>
+      <w:lvlText w:val="%1.%2.%3.%4"/>
+      <w:lvlJc w:val="left"/>
+      <w:pPr>
+        <w:ind w:left="1440" w:hanging="1080"/>
+      </w:pPr>
+      <w:rPr>
+        <w:rFonts w:hint="default"/>
+      </w:rPr>
+    </w:lvl>
+    <w:lvl w:ilvl="4">
+      <w:start w:val="1"/>
+      <w:numFmt w:val="decimal"/>
+      <w:isLgl/>
+      <w:lvlText w:val="%1.%2.%3.%4.%5"/>
+      <w:lvlJc w:val="left"/>
+      <w:pPr>
+        <w:ind w:left="1440" w:hanging="1080"/>
+      </w:pPr>
+      <w:rPr>
+        <w:rFonts w:hint="default"/>
+      </w:rPr>
+    </w:lvl>
+    <w:lvl w:ilvl="5">
+      <w:start w:val="1"/>
+      <w:numFmt w:val="decimal"/>
+      <w:isLgl/>
+      <w:lvlText w:val="%1.%2.%3.%4.%5.%6"/>
+      <w:lvlJc w:val="left"/>
+      <w:pPr>
+        <w:ind w:left="1800" w:hanging="1440"/>
+      </w:pPr>
+      <w:rPr>
+        <w:rFonts w:hint="default"/>
+      </w:rPr>
+    </w:lvl>
+    <w:lvl w:ilvl="6">
+      <w:start w:val="1"/>
+      <w:numFmt w:val="decimal"/>
+      <w:isLgl/>
+      <w:lvlText w:val="%1.%2.%3.%4.%5.%6.%7"/>
+      <w:lvlJc w:val="left"/>
+      <w:pPr>
+        <w:ind w:left="1800" w:hanging="1440"/>
+      </w:pPr>
+      <w:rPr>
+        <w:rFonts w:hint="default"/>
+      </w:rPr>
+    </w:lvl>
+    <w:lvl w:ilvl="7">
+      <w:start w:val="1"/>
+      <w:numFmt w:val="decimal"/>
+      <w:isLgl/>
+      <w:lvlText w:val="%1.%2.%3.%4.%5.%6.%7.%8"/>
+      <w:lvlJc w:val="left"/>
+      <w:pPr>
+        <w:ind w:left="2160" w:hanging="1800"/>
+      </w:pPr>
+      <w:rPr>
+        <w:rFonts w:hint="default"/>
+      </w:rPr>
+    </w:lvl>
+    <w:lvl w:ilvl="8">
+      <w:start w:val="1"/>
+      <w:numFmt w:val="decimal"/>
+      <w:isLgl/>
+      <w:lvlText w:val="%1.%2.%3.%4.%5.%6.%7.%8.%9"/>
+      <w:lvlJc w:val="left"/>
+      <w:pPr>
+        <w:ind w:left="2160" w:hanging="1800"/>
+      </w:pPr>
+      <w:rPr>
+        <w:rFonts w:hint="default"/>
+      </w:rPr>
     </w:lvl>
   </w:abstractNum>
   <w:abstractNum w:abstractNumId="6" w15:restartNumberingAfterBreak="0">
@@ -17661,7 +18878,7 @@
 </file>
 
 <file path=customXml/itemProps1.xml><?xml version="1.0" encoding="utf-8"?>
-<ds:datastoreItem xmlns:ds="http://schemas.openxmlformats.org/officeDocument/2006/customXml" ds:itemID="{9ECC6E1A-C62C-41F1-9EB5-1A4B646130E1}">
+<ds:datastoreItem xmlns:ds="http://schemas.openxmlformats.org/officeDocument/2006/customXml" ds:itemID="{11ADCF4D-7F53-47DD-A8D1-435206602055}">
   <ds:schemaRefs>
     <ds:schemaRef ds:uri="http://schemas.openxmlformats.org/officeDocument/2006/bibliography"/>
   </ds:schemaRefs>
